--- a/documentation/IPA Bericht.docx
+++ b/documentation/IPA Bericht.docx
@@ -8354,7 +8354,7 @@
               </wp:anchor>
             </w:drawing>
           </mc:Choice>
-          <mc:Fallback xmlns:cx1="http://schemas.microsoft.com/office/drawing/2015/9/8/chartex" xmlns:cx2="http://schemas.microsoft.com/office/drawing/2015/10/21/chartex" xmlns:cx3="http://schemas.microsoft.com/office/drawing/2016/5/9/chartex" xmlns:cx4="http://schemas.microsoft.com/office/drawing/2016/5/10/chartex" xmlns:cx5="http://schemas.microsoft.com/office/drawing/2016/5/11/chartex" xmlns:cx6="http://schemas.microsoft.com/office/drawing/2016/5/12/chartex" xmlns:cx7="http://schemas.microsoft.com/office/drawing/2016/5/13/chartex" xmlns:cx8="http://schemas.microsoft.com/office/drawing/2016/5/14/chartex" xmlns:aink="http://schemas.microsoft.com/office/drawing/2016/ink" xmlns:am3d="http://schemas.microsoft.com/office/drawing/2017/model3d" xmlns:w16cex="http://schemas.microsoft.com/office/word/2018/wordml/cex" xmlns:w16cid="http://schemas.microsoft.com/office/word/2016/wordml/cid" xmlns:w16="http://schemas.microsoft.com/office/word/2018/wordml">
+          <mc:Fallback xmlns:w16="http://schemas.microsoft.com/office/word/2018/wordml" xmlns:w16cid="http://schemas.microsoft.com/office/word/2016/wordml/cid" xmlns:w16cex="http://schemas.microsoft.com/office/word/2018/wordml/cex" xmlns:am3d="http://schemas.microsoft.com/office/drawing/2017/model3d" xmlns:aink="http://schemas.microsoft.com/office/drawing/2016/ink" xmlns:cx8="http://schemas.microsoft.com/office/drawing/2016/5/14/chartex" xmlns:cx7="http://schemas.microsoft.com/office/drawing/2016/5/13/chartex" xmlns:cx6="http://schemas.microsoft.com/office/drawing/2016/5/12/chartex" xmlns:cx5="http://schemas.microsoft.com/office/drawing/2016/5/11/chartex" xmlns:cx4="http://schemas.microsoft.com/office/drawing/2016/5/10/chartex" xmlns:cx3="http://schemas.microsoft.com/office/drawing/2016/5/9/chartex" xmlns:cx2="http://schemas.microsoft.com/office/drawing/2015/10/21/chartex" xmlns:cx1="http://schemas.microsoft.com/office/drawing/2015/9/8/chartex">
             <w:pict>
               <v:shapetype w14:anchorId="68AE7CA9" id="_x0000_t32" coordsize="21600,21600" o:spt="32" o:oned="t" path="m,l21600,21600e" filled="f">
                 <v:path arrowok="t" fillok="f" o:connecttype="none"/>
@@ -8422,7 +8422,7 @@
               </wp:anchor>
             </w:drawing>
           </mc:Choice>
-          <mc:Fallback xmlns:cx1="http://schemas.microsoft.com/office/drawing/2015/9/8/chartex" xmlns:cx2="http://schemas.microsoft.com/office/drawing/2015/10/21/chartex" xmlns:cx3="http://schemas.microsoft.com/office/drawing/2016/5/9/chartex" xmlns:cx4="http://schemas.microsoft.com/office/drawing/2016/5/10/chartex" xmlns:cx5="http://schemas.microsoft.com/office/drawing/2016/5/11/chartex" xmlns:cx6="http://schemas.microsoft.com/office/drawing/2016/5/12/chartex" xmlns:cx7="http://schemas.microsoft.com/office/drawing/2016/5/13/chartex" xmlns:cx8="http://schemas.microsoft.com/office/drawing/2016/5/14/chartex" xmlns:aink="http://schemas.microsoft.com/office/drawing/2016/ink" xmlns:am3d="http://schemas.microsoft.com/office/drawing/2017/model3d" xmlns:w16cex="http://schemas.microsoft.com/office/word/2018/wordml/cex" xmlns:w16cid="http://schemas.microsoft.com/office/word/2016/wordml/cid" xmlns:w16="http://schemas.microsoft.com/office/word/2018/wordml">
+          <mc:Fallback xmlns:w16="http://schemas.microsoft.com/office/word/2018/wordml" xmlns:w16cid="http://schemas.microsoft.com/office/word/2016/wordml/cid" xmlns:w16cex="http://schemas.microsoft.com/office/word/2018/wordml/cex" xmlns:am3d="http://schemas.microsoft.com/office/drawing/2017/model3d" xmlns:aink="http://schemas.microsoft.com/office/drawing/2016/ink" xmlns:cx8="http://schemas.microsoft.com/office/drawing/2016/5/14/chartex" xmlns:cx7="http://schemas.microsoft.com/office/drawing/2016/5/13/chartex" xmlns:cx6="http://schemas.microsoft.com/office/drawing/2016/5/12/chartex" xmlns:cx5="http://schemas.microsoft.com/office/drawing/2016/5/11/chartex" xmlns:cx4="http://schemas.microsoft.com/office/drawing/2016/5/10/chartex" xmlns:cx3="http://schemas.microsoft.com/office/drawing/2016/5/9/chartex" xmlns:cx2="http://schemas.microsoft.com/office/drawing/2015/10/21/chartex" xmlns:cx1="http://schemas.microsoft.com/office/drawing/2015/9/8/chartex">
             <w:pict>
               <v:shape w14:anchorId="7CEF1ED8" id="AutoShape 106" o:spid="_x0000_s1026" type="#_x0000_t32" style="position:absolute;margin-left:204.35pt;margin-top:239.4pt;width:4.05pt;height:42.45pt;rotation:3;flip:x y;z-index:251661312;visibility:visible;mso-wrap-style:square;mso-width-percent:0;mso-height-percent:0;mso-wrap-distance-left:9pt;mso-wrap-distance-top:0;mso-wrap-distance-right:9pt;mso-wrap-distance-bottom:0;mso-position-horizontal:absolute;mso-position-horizontal-relative:margin;mso-position-vertical:absolute;mso-position-vertical-relative:text;mso-width-percent:0;mso-height-percent:0;mso-width-relative:margin;mso-height-relative:margin" o:gfxdata="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" strokeweight=".70561mm">
                 <w10:wrap anchorx="margin"/>
@@ -8487,7 +8487,7 @@
               </wp:anchor>
             </w:drawing>
           </mc:Choice>
-          <mc:Fallback xmlns:cx1="http://schemas.microsoft.com/office/drawing/2015/9/8/chartex" xmlns:cx2="http://schemas.microsoft.com/office/drawing/2015/10/21/chartex" xmlns:cx3="http://schemas.microsoft.com/office/drawing/2016/5/9/chartex" xmlns:cx4="http://schemas.microsoft.com/office/drawing/2016/5/10/chartex" xmlns:cx5="http://schemas.microsoft.com/office/drawing/2016/5/11/chartex" xmlns:cx6="http://schemas.microsoft.com/office/drawing/2016/5/12/chartex" xmlns:cx7="http://schemas.microsoft.com/office/drawing/2016/5/13/chartex" xmlns:cx8="http://schemas.microsoft.com/office/drawing/2016/5/14/chartex" xmlns:aink="http://schemas.microsoft.com/office/drawing/2016/ink" xmlns:am3d="http://schemas.microsoft.com/office/drawing/2017/model3d" xmlns:w16cex="http://schemas.microsoft.com/office/word/2018/wordml/cex" xmlns:w16cid="http://schemas.microsoft.com/office/word/2016/wordml/cid" xmlns:w16="http://schemas.microsoft.com/office/word/2018/wordml">
+          <mc:Fallback xmlns:w16="http://schemas.microsoft.com/office/word/2018/wordml" xmlns:w16cid="http://schemas.microsoft.com/office/word/2016/wordml/cid" xmlns:w16cex="http://schemas.microsoft.com/office/word/2018/wordml/cex" xmlns:am3d="http://schemas.microsoft.com/office/drawing/2017/model3d" xmlns:aink="http://schemas.microsoft.com/office/drawing/2016/ink" xmlns:cx8="http://schemas.microsoft.com/office/drawing/2016/5/14/chartex" xmlns:cx7="http://schemas.microsoft.com/office/drawing/2016/5/13/chartex" xmlns:cx6="http://schemas.microsoft.com/office/drawing/2016/5/12/chartex" xmlns:cx5="http://schemas.microsoft.com/office/drawing/2016/5/11/chartex" xmlns:cx4="http://schemas.microsoft.com/office/drawing/2016/5/10/chartex" xmlns:cx3="http://schemas.microsoft.com/office/drawing/2016/5/9/chartex" xmlns:cx2="http://schemas.microsoft.com/office/drawing/2015/10/21/chartex" xmlns:cx1="http://schemas.microsoft.com/office/drawing/2015/9/8/chartex">
             <w:pict>
               <v:shape w14:anchorId="28DDB426" id="AutoShape 108" o:spid="_x0000_s1026" type="#_x0000_t32" style="position:absolute;margin-left:206.1pt;margin-top:283.8pt;width:0;height:11.25pt;flip:x y;z-index:251659264;visibility:visible;mso-wrap-style:square;mso-width-percent:0;mso-height-percent:0;mso-wrap-distance-left:9pt;mso-wrap-distance-top:0;mso-wrap-distance-right:9pt;mso-wrap-distance-bottom:0;mso-position-horizontal:absolute;mso-position-horizontal-relative:text;mso-position-vertical:absolute;mso-position-vertical-relative:text;mso-width-percent:0;mso-height-percent:0;mso-width-relative:margin;mso-height-relative:margin" o:gfxdata="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" strokeweight=".70561mm">
                 <v:stroke startarrow="open"/>
@@ -10900,7 +10900,10 @@
       </w:pPr>
       <w:bookmarkStart w:id="28" w:name="_Toc42674715"/>
       <w:r>
-        <w:t>WK 24</w:t>
+        <w:t>KW</w:t>
+      </w:r>
+      <w:r>
+        <w:t xml:space="preserve"> 24</w:t>
       </w:r>
       <w:bookmarkEnd w:id="28"/>
       <w:r>
@@ -11486,7 +11489,10 @@
       </w:pPr>
       <w:r>
         <w:lastRenderedPageBreak/>
-        <w:t>WK 25: 15.06.2020</w:t>
+        <w:t>KW</w:t>
+      </w:r>
+      <w:r>
+        <w:t xml:space="preserve"> 25: 15.06.2020</w:t>
       </w:r>
     </w:p>
     <w:tbl>
@@ -12162,7 +12168,10 @@
         <w:pStyle w:val="berschrift2"/>
       </w:pPr>
       <w:r>
-        <w:t>WK 26: 22.06.2020</w:t>
+        <w:t>KW</w:t>
+      </w:r>
+      <w:r>
+        <w:t xml:space="preserve"> 26: 22.06.2020</w:t>
       </w:r>
     </w:p>
     <w:tbl>
@@ -12277,6 +12286,13 @@
                 <w:szCs w:val="20"/>
               </w:rPr>
             </w:pPr>
+            <w:r>
+              <w:rPr>
+                <w:sz w:val="20"/>
+                <w:szCs w:val="20"/>
+              </w:rPr>
+              <w:t>Aufgabenstellung</w:t>
+            </w:r>
           </w:p>
         </w:tc>
         <w:tc>
@@ -12291,6 +12307,13 @@
                 <w:szCs w:val="20"/>
               </w:rPr>
             </w:pPr>
+            <w:r>
+              <w:rPr>
+                <w:sz w:val="20"/>
+                <w:szCs w:val="20"/>
+              </w:rPr>
+              <w:t>Initialisierung</w:t>
+            </w:r>
           </w:p>
         </w:tc>
         <w:tc>
@@ -12305,6 +12328,13 @@
                 <w:szCs w:val="20"/>
               </w:rPr>
             </w:pPr>
+            <w:r>
+              <w:rPr>
+                <w:sz w:val="20"/>
+                <w:szCs w:val="20"/>
+              </w:rPr>
+              <w:t>4</w:t>
+            </w:r>
           </w:p>
         </w:tc>
         <w:tc>
@@ -12319,368 +12349,13 @@
                 <w:szCs w:val="20"/>
               </w:rPr>
             </w:pPr>
-          </w:p>
-        </w:tc>
-      </w:tr>
-      <w:tr>
-        <w:tc>
-          <w:tcPr>
-            <w:tcW w:w="5240" w:type="dxa"/>
-            <w:shd w:val="clear" w:color="auto" w:fill="DEEAF6" w:themeFill="accent1" w:themeFillTint="33"/>
-          </w:tcPr>
-          <w:p>
-            <w:pPr>
+            <w:r>
               <w:rPr>
                 <w:sz w:val="20"/>
                 <w:szCs w:val="20"/>
               </w:rPr>
-            </w:pPr>
-            <w:r>
-              <w:rPr>
-                <w:sz w:val="20"/>
-                <w:szCs w:val="20"/>
-              </w:rPr>
-              <w:t>Abgabe Aufgabenstellung</w:t>
-            </w:r>
-          </w:p>
-        </w:tc>
-        <w:tc>
-          <w:tcPr>
-            <w:tcW w:w="1559" w:type="dxa"/>
-            <w:shd w:val="clear" w:color="auto" w:fill="DEEAF6" w:themeFill="accent1" w:themeFillTint="33"/>
-          </w:tcPr>
-          <w:p>
-            <w:pPr>
-              <w:rPr>
-                <w:sz w:val="20"/>
-                <w:szCs w:val="20"/>
-              </w:rPr>
-            </w:pPr>
-            <w:r>
-              <w:rPr>
-                <w:sz w:val="20"/>
-                <w:szCs w:val="20"/>
-              </w:rPr>
-              <w:t>Initialisierung</w:t>
-            </w:r>
-          </w:p>
-        </w:tc>
-        <w:tc>
-          <w:tcPr>
-            <w:tcW w:w="1134" w:type="dxa"/>
-            <w:shd w:val="clear" w:color="auto" w:fill="DEEAF6" w:themeFill="accent1" w:themeFillTint="33"/>
-          </w:tcPr>
-          <w:p>
-            <w:pPr>
-              <w:rPr>
-                <w:sz w:val="20"/>
-                <w:szCs w:val="20"/>
-              </w:rPr>
-            </w:pPr>
-          </w:p>
-        </w:tc>
-        <w:tc>
-          <w:tcPr>
-            <w:tcW w:w="1127" w:type="dxa"/>
-            <w:shd w:val="clear" w:color="auto" w:fill="DEEAF6" w:themeFill="accent1" w:themeFillTint="33"/>
-          </w:tcPr>
-          <w:p>
-            <w:pPr>
-              <w:rPr>
-                <w:sz w:val="20"/>
-                <w:szCs w:val="20"/>
-              </w:rPr>
-            </w:pPr>
-          </w:p>
-        </w:tc>
-      </w:tr>
-      <w:tr>
-        <w:tc>
-          <w:tcPr>
-            <w:tcW w:w="5240" w:type="dxa"/>
-            <w:shd w:val="clear" w:color="auto" w:fill="DEEAF6" w:themeFill="accent1" w:themeFillTint="33"/>
-          </w:tcPr>
-          <w:p>
-            <w:pPr>
-              <w:rPr>
-                <w:sz w:val="20"/>
-                <w:szCs w:val="20"/>
-              </w:rPr>
-            </w:pPr>
-          </w:p>
-        </w:tc>
-        <w:tc>
-          <w:tcPr>
-            <w:tcW w:w="1559" w:type="dxa"/>
-            <w:shd w:val="clear" w:color="auto" w:fill="DEEAF6" w:themeFill="accent1" w:themeFillTint="33"/>
-          </w:tcPr>
-          <w:p>
-            <w:pPr>
-              <w:rPr>
-                <w:sz w:val="20"/>
-                <w:szCs w:val="20"/>
-              </w:rPr>
-            </w:pPr>
-          </w:p>
-        </w:tc>
-        <w:tc>
-          <w:tcPr>
-            <w:tcW w:w="1134" w:type="dxa"/>
-            <w:shd w:val="clear" w:color="auto" w:fill="DEEAF6" w:themeFill="accent1" w:themeFillTint="33"/>
-          </w:tcPr>
-          <w:p>
-            <w:pPr>
-              <w:rPr>
-                <w:sz w:val="20"/>
-                <w:szCs w:val="20"/>
-              </w:rPr>
-            </w:pPr>
-          </w:p>
-        </w:tc>
-        <w:tc>
-          <w:tcPr>
-            <w:tcW w:w="1127" w:type="dxa"/>
-            <w:shd w:val="clear" w:color="auto" w:fill="DEEAF6" w:themeFill="accent1" w:themeFillTint="33"/>
-          </w:tcPr>
-          <w:p>
-            <w:pPr>
-              <w:rPr>
-                <w:sz w:val="20"/>
-                <w:szCs w:val="20"/>
-              </w:rPr>
-            </w:pPr>
-          </w:p>
-        </w:tc>
-      </w:tr>
-      <w:tr>
-        <w:tc>
-          <w:tcPr>
-            <w:tcW w:w="5240" w:type="dxa"/>
-            <w:shd w:val="clear" w:color="auto" w:fill="DEEAF6" w:themeFill="accent1" w:themeFillTint="33"/>
-          </w:tcPr>
-          <w:p>
-            <w:pPr>
-              <w:rPr>
-                <w:sz w:val="20"/>
-                <w:szCs w:val="20"/>
-              </w:rPr>
-            </w:pPr>
-          </w:p>
-        </w:tc>
-        <w:tc>
-          <w:tcPr>
-            <w:tcW w:w="1559" w:type="dxa"/>
-            <w:shd w:val="clear" w:color="auto" w:fill="DEEAF6" w:themeFill="accent1" w:themeFillTint="33"/>
-          </w:tcPr>
-          <w:p>
-            <w:pPr>
-              <w:rPr>
-                <w:sz w:val="20"/>
-                <w:szCs w:val="20"/>
-              </w:rPr>
-            </w:pPr>
-          </w:p>
-        </w:tc>
-        <w:tc>
-          <w:tcPr>
-            <w:tcW w:w="1134" w:type="dxa"/>
-            <w:shd w:val="clear" w:color="auto" w:fill="DEEAF6" w:themeFill="accent1" w:themeFillTint="33"/>
-          </w:tcPr>
-          <w:p>
-            <w:pPr>
-              <w:rPr>
-                <w:sz w:val="20"/>
-                <w:szCs w:val="20"/>
-              </w:rPr>
-            </w:pPr>
-          </w:p>
-        </w:tc>
-        <w:tc>
-          <w:tcPr>
-            <w:tcW w:w="1127" w:type="dxa"/>
-            <w:shd w:val="clear" w:color="auto" w:fill="DEEAF6" w:themeFill="accent1" w:themeFillTint="33"/>
-          </w:tcPr>
-          <w:p>
-            <w:pPr>
-              <w:rPr>
-                <w:sz w:val="20"/>
-                <w:szCs w:val="20"/>
-              </w:rPr>
-            </w:pPr>
-          </w:p>
-        </w:tc>
-      </w:tr>
-      <w:tr>
-        <w:tc>
-          <w:tcPr>
-            <w:tcW w:w="5240" w:type="dxa"/>
-            <w:shd w:val="clear" w:color="auto" w:fill="DEEAF6" w:themeFill="accent1" w:themeFillTint="33"/>
-          </w:tcPr>
-          <w:p>
-            <w:pPr>
-              <w:rPr>
-                <w:sz w:val="20"/>
-                <w:szCs w:val="20"/>
-              </w:rPr>
-            </w:pPr>
-          </w:p>
-        </w:tc>
-        <w:tc>
-          <w:tcPr>
-            <w:tcW w:w="1559" w:type="dxa"/>
-            <w:shd w:val="clear" w:color="auto" w:fill="DEEAF6" w:themeFill="accent1" w:themeFillTint="33"/>
-          </w:tcPr>
-          <w:p>
-            <w:pPr>
-              <w:rPr>
-                <w:sz w:val="20"/>
-                <w:szCs w:val="20"/>
-              </w:rPr>
-            </w:pPr>
-          </w:p>
-        </w:tc>
-        <w:tc>
-          <w:tcPr>
-            <w:tcW w:w="1134" w:type="dxa"/>
-            <w:shd w:val="clear" w:color="auto" w:fill="DEEAF6" w:themeFill="accent1" w:themeFillTint="33"/>
-          </w:tcPr>
-          <w:p>
-            <w:pPr>
-              <w:rPr>
-                <w:sz w:val="20"/>
-                <w:szCs w:val="20"/>
-              </w:rPr>
-            </w:pPr>
-          </w:p>
-        </w:tc>
-        <w:tc>
-          <w:tcPr>
-            <w:tcW w:w="1127" w:type="dxa"/>
-            <w:shd w:val="clear" w:color="auto" w:fill="DEEAF6" w:themeFill="accent1" w:themeFillTint="33"/>
-          </w:tcPr>
-          <w:p>
-            <w:pPr>
-              <w:rPr>
-                <w:sz w:val="20"/>
-                <w:szCs w:val="20"/>
-              </w:rPr>
-            </w:pPr>
-          </w:p>
-        </w:tc>
-      </w:tr>
-      <w:tr>
-        <w:tc>
-          <w:tcPr>
-            <w:tcW w:w="5240" w:type="dxa"/>
-            <w:shd w:val="clear" w:color="auto" w:fill="DEEAF6" w:themeFill="accent1" w:themeFillTint="33"/>
-          </w:tcPr>
-          <w:p>
-            <w:pPr>
-              <w:rPr>
-                <w:sz w:val="20"/>
-                <w:szCs w:val="20"/>
-              </w:rPr>
-            </w:pPr>
-          </w:p>
-        </w:tc>
-        <w:tc>
-          <w:tcPr>
-            <w:tcW w:w="1559" w:type="dxa"/>
-            <w:shd w:val="clear" w:color="auto" w:fill="DEEAF6" w:themeFill="accent1" w:themeFillTint="33"/>
-          </w:tcPr>
-          <w:p>
-            <w:pPr>
-              <w:rPr>
-                <w:sz w:val="20"/>
-                <w:szCs w:val="20"/>
-              </w:rPr>
-            </w:pPr>
-          </w:p>
-        </w:tc>
-        <w:tc>
-          <w:tcPr>
-            <w:tcW w:w="1134" w:type="dxa"/>
-            <w:shd w:val="clear" w:color="auto" w:fill="DEEAF6" w:themeFill="accent1" w:themeFillTint="33"/>
-          </w:tcPr>
-          <w:p>
-            <w:pPr>
-              <w:rPr>
-                <w:sz w:val="20"/>
-                <w:szCs w:val="20"/>
-              </w:rPr>
-            </w:pPr>
-          </w:p>
-        </w:tc>
-        <w:tc>
-          <w:tcPr>
-            <w:tcW w:w="1127" w:type="dxa"/>
-            <w:shd w:val="clear" w:color="auto" w:fill="DEEAF6" w:themeFill="accent1" w:themeFillTint="33"/>
-          </w:tcPr>
-          <w:p>
-            <w:pPr>
-              <w:rPr>
-                <w:sz w:val="20"/>
-                <w:szCs w:val="20"/>
-              </w:rPr>
-            </w:pPr>
-          </w:p>
-        </w:tc>
-      </w:tr>
-      <w:tr>
-        <w:tc>
-          <w:tcPr>
-            <w:tcW w:w="5240" w:type="dxa"/>
-            <w:shd w:val="clear" w:color="auto" w:fill="DEEAF6" w:themeFill="accent1" w:themeFillTint="33"/>
-          </w:tcPr>
-          <w:p>
-            <w:pPr>
-              <w:rPr>
-                <w:sz w:val="20"/>
-                <w:szCs w:val="20"/>
-              </w:rPr>
-            </w:pPr>
-          </w:p>
-        </w:tc>
-        <w:tc>
-          <w:tcPr>
-            <w:tcW w:w="1559" w:type="dxa"/>
-            <w:shd w:val="clear" w:color="auto" w:fill="DEEAF6" w:themeFill="accent1" w:themeFillTint="33"/>
-          </w:tcPr>
-          <w:p>
-            <w:pPr>
-              <w:rPr>
-                <w:sz w:val="20"/>
-                <w:szCs w:val="20"/>
-              </w:rPr>
-            </w:pPr>
-          </w:p>
-        </w:tc>
-        <w:tc>
-          <w:tcPr>
-            <w:tcW w:w="1134" w:type="dxa"/>
-            <w:shd w:val="clear" w:color="auto" w:fill="DEEAF6" w:themeFill="accent1" w:themeFillTint="33"/>
-          </w:tcPr>
-          <w:p>
-            <w:pPr>
-              <w:rPr>
-                <w:sz w:val="20"/>
-                <w:szCs w:val="20"/>
-              </w:rPr>
-            </w:pPr>
-          </w:p>
-        </w:tc>
-        <w:tc>
-          <w:tcPr>
-            <w:tcW w:w="1127" w:type="dxa"/>
-            <w:shd w:val="clear" w:color="auto" w:fill="DEEAF6" w:themeFill="accent1" w:themeFillTint="33"/>
-          </w:tcPr>
-          <w:p>
-            <w:pPr>
-              <w:rPr>
-                <w:sz w:val="20"/>
-                <w:szCs w:val="20"/>
-              </w:rPr>
-            </w:pPr>
+              <w:t>4</w:t>
+            </w:r>
           </w:p>
         </w:tc>
       </w:tr>
@@ -12740,7 +12415,7 @@
                 <w:sz w:val="20"/>
                 <w:szCs w:val="20"/>
               </w:rPr>
-              <w:t>8</w:t>
+              <w:t>4</w:t>
             </w:r>
           </w:p>
         </w:tc>
@@ -12769,7 +12444,7 @@
                 <w:sz w:val="20"/>
                 <w:szCs w:val="20"/>
               </w:rPr>
-              <w:t>8</w:t>
+              <w:t>4</w:t>
             </w:r>
           </w:p>
         </w:tc>
@@ -12805,7 +12480,11 @@
             <w:gridSpan w:val="4"/>
             <w:shd w:val="clear" w:color="auto" w:fill="DEEAF6" w:themeFill="accent1" w:themeFillTint="33"/>
           </w:tcPr>
-          <w:p/>
+          <w:p>
+            <w:r>
+              <w:t>Ich habe nur an der Aufgabenstellung gearbeitet und diese dann abgegeben.</w:t>
+            </w:r>
+          </w:p>
         </w:tc>
       </w:tr>
       <w:tr>
@@ -12839,7 +12518,11 @@
             <w:gridSpan w:val="4"/>
             <w:shd w:val="clear" w:color="auto" w:fill="DEEAF6" w:themeFill="accent1" w:themeFillTint="33"/>
           </w:tcPr>
-          <w:p/>
+          <w:p>
+            <w:r>
+              <w:t>Eigene TicTacToe Applikation in PHP.</w:t>
+            </w:r>
+          </w:p>
         </w:tc>
       </w:tr>
       <w:tr>
@@ -12920,6 +12603,11 @@
               <w:t>Was lief gut?</w:t>
             </w:r>
           </w:p>
+          <w:p>
+            <w:r>
+              <w:t>Ich konnte die Aufgabenstellung gut lösen, da sie ein bestehendes Problem löst welches ich gut kenne.</w:t>
+            </w:r>
+          </w:p>
           <w:p/>
           <w:p>
             <w:pPr>
@@ -12934,7 +12622,11 @@
               <w:t>Was lief weniger gut?</w:t>
             </w:r>
           </w:p>
-          <w:p/>
+          <w:p>
+            <w:r>
+              <w:t>-</w:t>
+            </w:r>
+          </w:p>
           <w:p>
             <w:pPr>
               <w:rPr>
@@ -12948,7 +12640,12 @@
               <w:t>Meine Erkenntnisse von heute</w:t>
             </w:r>
           </w:p>
-          <w:p/>
+          <w:p>
+            <w:r>
+              <w:lastRenderedPageBreak/>
+              <w:t>Auch wenn man ein Problem schon kennt ist es nicht einfach eine Aufgabenstellung darüber zu schreiben.</w:t>
+            </w:r>
+          </w:p>
         </w:tc>
       </w:tr>
     </w:tbl>
@@ -12958,7 +12655,10 @@
       </w:pPr>
       <w:r>
         <w:lastRenderedPageBreak/>
-        <w:t>WK 27: 29.06.2020</w:t>
+        <w:t>KW</w:t>
+      </w:r>
+      <w:r>
+        <w:t xml:space="preserve"> 27: 29.06.2020</w:t>
       </w:r>
     </w:p>
     <w:tbl>
@@ -13063,412 +12763,6 @@
       <w:tr>
         <w:tc>
           <w:tcPr>
-            <w:tcW w:w="5240" w:type="dxa"/>
-            <w:shd w:val="clear" w:color="auto" w:fill="DEEAF6" w:themeFill="accent1" w:themeFillTint="33"/>
-          </w:tcPr>
-          <w:p>
-            <w:pPr>
-              <w:rPr>
-                <w:sz w:val="20"/>
-                <w:szCs w:val="20"/>
-              </w:rPr>
-            </w:pPr>
-          </w:p>
-        </w:tc>
-        <w:tc>
-          <w:tcPr>
-            <w:tcW w:w="1559" w:type="dxa"/>
-            <w:shd w:val="clear" w:color="auto" w:fill="DEEAF6" w:themeFill="accent1" w:themeFillTint="33"/>
-          </w:tcPr>
-          <w:p>
-            <w:pPr>
-              <w:rPr>
-                <w:sz w:val="20"/>
-                <w:szCs w:val="20"/>
-              </w:rPr>
-            </w:pPr>
-          </w:p>
-        </w:tc>
-        <w:tc>
-          <w:tcPr>
-            <w:tcW w:w="1134" w:type="dxa"/>
-            <w:shd w:val="clear" w:color="auto" w:fill="DEEAF6" w:themeFill="accent1" w:themeFillTint="33"/>
-          </w:tcPr>
-          <w:p>
-            <w:pPr>
-              <w:rPr>
-                <w:sz w:val="20"/>
-                <w:szCs w:val="20"/>
-              </w:rPr>
-            </w:pPr>
-          </w:p>
-        </w:tc>
-        <w:tc>
-          <w:tcPr>
-            <w:tcW w:w="1127" w:type="dxa"/>
-            <w:shd w:val="clear" w:color="auto" w:fill="DEEAF6" w:themeFill="accent1" w:themeFillTint="33"/>
-          </w:tcPr>
-          <w:p>
-            <w:pPr>
-              <w:rPr>
-                <w:sz w:val="20"/>
-                <w:szCs w:val="20"/>
-              </w:rPr>
-            </w:pPr>
-          </w:p>
-        </w:tc>
-      </w:tr>
-      <w:tr>
-        <w:tc>
-          <w:tcPr>
-            <w:tcW w:w="5240" w:type="dxa"/>
-            <w:shd w:val="clear" w:color="auto" w:fill="DEEAF6" w:themeFill="accent1" w:themeFillTint="33"/>
-          </w:tcPr>
-          <w:p>
-            <w:pPr>
-              <w:rPr>
-                <w:sz w:val="20"/>
-                <w:szCs w:val="20"/>
-              </w:rPr>
-            </w:pPr>
-          </w:p>
-        </w:tc>
-        <w:tc>
-          <w:tcPr>
-            <w:tcW w:w="1559" w:type="dxa"/>
-            <w:shd w:val="clear" w:color="auto" w:fill="DEEAF6" w:themeFill="accent1" w:themeFillTint="33"/>
-          </w:tcPr>
-          <w:p>
-            <w:pPr>
-              <w:rPr>
-                <w:sz w:val="20"/>
-                <w:szCs w:val="20"/>
-              </w:rPr>
-            </w:pPr>
-          </w:p>
-        </w:tc>
-        <w:tc>
-          <w:tcPr>
-            <w:tcW w:w="1134" w:type="dxa"/>
-            <w:shd w:val="clear" w:color="auto" w:fill="DEEAF6" w:themeFill="accent1" w:themeFillTint="33"/>
-          </w:tcPr>
-          <w:p>
-            <w:pPr>
-              <w:rPr>
-                <w:sz w:val="20"/>
-                <w:szCs w:val="20"/>
-              </w:rPr>
-            </w:pPr>
-          </w:p>
-        </w:tc>
-        <w:tc>
-          <w:tcPr>
-            <w:tcW w:w="1127" w:type="dxa"/>
-            <w:shd w:val="clear" w:color="auto" w:fill="DEEAF6" w:themeFill="accent1" w:themeFillTint="33"/>
-          </w:tcPr>
-          <w:p>
-            <w:pPr>
-              <w:rPr>
-                <w:sz w:val="20"/>
-                <w:szCs w:val="20"/>
-              </w:rPr>
-            </w:pPr>
-          </w:p>
-        </w:tc>
-      </w:tr>
-      <w:tr>
-        <w:tc>
-          <w:tcPr>
-            <w:tcW w:w="5240" w:type="dxa"/>
-            <w:shd w:val="clear" w:color="auto" w:fill="DEEAF6" w:themeFill="accent1" w:themeFillTint="33"/>
-          </w:tcPr>
-          <w:p>
-            <w:pPr>
-              <w:rPr>
-                <w:sz w:val="20"/>
-                <w:szCs w:val="20"/>
-              </w:rPr>
-            </w:pPr>
-          </w:p>
-        </w:tc>
-        <w:tc>
-          <w:tcPr>
-            <w:tcW w:w="1559" w:type="dxa"/>
-            <w:shd w:val="clear" w:color="auto" w:fill="DEEAF6" w:themeFill="accent1" w:themeFillTint="33"/>
-          </w:tcPr>
-          <w:p>
-            <w:pPr>
-              <w:rPr>
-                <w:sz w:val="20"/>
-                <w:szCs w:val="20"/>
-              </w:rPr>
-            </w:pPr>
-          </w:p>
-        </w:tc>
-        <w:tc>
-          <w:tcPr>
-            <w:tcW w:w="1134" w:type="dxa"/>
-            <w:shd w:val="clear" w:color="auto" w:fill="DEEAF6" w:themeFill="accent1" w:themeFillTint="33"/>
-          </w:tcPr>
-          <w:p>
-            <w:pPr>
-              <w:rPr>
-                <w:sz w:val="20"/>
-                <w:szCs w:val="20"/>
-              </w:rPr>
-            </w:pPr>
-          </w:p>
-        </w:tc>
-        <w:tc>
-          <w:tcPr>
-            <w:tcW w:w="1127" w:type="dxa"/>
-            <w:shd w:val="clear" w:color="auto" w:fill="DEEAF6" w:themeFill="accent1" w:themeFillTint="33"/>
-          </w:tcPr>
-          <w:p>
-            <w:pPr>
-              <w:rPr>
-                <w:sz w:val="20"/>
-                <w:szCs w:val="20"/>
-              </w:rPr>
-            </w:pPr>
-          </w:p>
-        </w:tc>
-      </w:tr>
-      <w:tr>
-        <w:tc>
-          <w:tcPr>
-            <w:tcW w:w="5240" w:type="dxa"/>
-            <w:shd w:val="clear" w:color="auto" w:fill="DEEAF6" w:themeFill="accent1" w:themeFillTint="33"/>
-          </w:tcPr>
-          <w:p>
-            <w:pPr>
-              <w:rPr>
-                <w:sz w:val="20"/>
-                <w:szCs w:val="20"/>
-              </w:rPr>
-            </w:pPr>
-          </w:p>
-        </w:tc>
-        <w:tc>
-          <w:tcPr>
-            <w:tcW w:w="1559" w:type="dxa"/>
-            <w:shd w:val="clear" w:color="auto" w:fill="DEEAF6" w:themeFill="accent1" w:themeFillTint="33"/>
-          </w:tcPr>
-          <w:p>
-            <w:pPr>
-              <w:rPr>
-                <w:sz w:val="20"/>
-                <w:szCs w:val="20"/>
-              </w:rPr>
-            </w:pPr>
-          </w:p>
-        </w:tc>
-        <w:tc>
-          <w:tcPr>
-            <w:tcW w:w="1134" w:type="dxa"/>
-            <w:shd w:val="clear" w:color="auto" w:fill="DEEAF6" w:themeFill="accent1" w:themeFillTint="33"/>
-          </w:tcPr>
-          <w:p>
-            <w:pPr>
-              <w:rPr>
-                <w:sz w:val="20"/>
-                <w:szCs w:val="20"/>
-              </w:rPr>
-            </w:pPr>
-          </w:p>
-        </w:tc>
-        <w:tc>
-          <w:tcPr>
-            <w:tcW w:w="1127" w:type="dxa"/>
-            <w:shd w:val="clear" w:color="auto" w:fill="DEEAF6" w:themeFill="accent1" w:themeFillTint="33"/>
-          </w:tcPr>
-          <w:p>
-            <w:pPr>
-              <w:rPr>
-                <w:sz w:val="20"/>
-                <w:szCs w:val="20"/>
-              </w:rPr>
-            </w:pPr>
-          </w:p>
-        </w:tc>
-      </w:tr>
-      <w:tr>
-        <w:tc>
-          <w:tcPr>
-            <w:tcW w:w="5240" w:type="dxa"/>
-            <w:shd w:val="clear" w:color="auto" w:fill="DEEAF6" w:themeFill="accent1" w:themeFillTint="33"/>
-          </w:tcPr>
-          <w:p>
-            <w:pPr>
-              <w:rPr>
-                <w:sz w:val="20"/>
-                <w:szCs w:val="20"/>
-              </w:rPr>
-            </w:pPr>
-          </w:p>
-        </w:tc>
-        <w:tc>
-          <w:tcPr>
-            <w:tcW w:w="1559" w:type="dxa"/>
-            <w:shd w:val="clear" w:color="auto" w:fill="DEEAF6" w:themeFill="accent1" w:themeFillTint="33"/>
-          </w:tcPr>
-          <w:p>
-            <w:pPr>
-              <w:rPr>
-                <w:sz w:val="20"/>
-                <w:szCs w:val="20"/>
-              </w:rPr>
-            </w:pPr>
-          </w:p>
-        </w:tc>
-        <w:tc>
-          <w:tcPr>
-            <w:tcW w:w="1134" w:type="dxa"/>
-            <w:shd w:val="clear" w:color="auto" w:fill="DEEAF6" w:themeFill="accent1" w:themeFillTint="33"/>
-          </w:tcPr>
-          <w:p>
-            <w:pPr>
-              <w:rPr>
-                <w:sz w:val="20"/>
-                <w:szCs w:val="20"/>
-              </w:rPr>
-            </w:pPr>
-          </w:p>
-        </w:tc>
-        <w:tc>
-          <w:tcPr>
-            <w:tcW w:w="1127" w:type="dxa"/>
-            <w:shd w:val="clear" w:color="auto" w:fill="DEEAF6" w:themeFill="accent1" w:themeFillTint="33"/>
-          </w:tcPr>
-          <w:p>
-            <w:pPr>
-              <w:rPr>
-                <w:sz w:val="20"/>
-                <w:szCs w:val="20"/>
-              </w:rPr>
-            </w:pPr>
-          </w:p>
-        </w:tc>
-      </w:tr>
-      <w:tr>
-        <w:tc>
-          <w:tcPr>
-            <w:tcW w:w="5240" w:type="dxa"/>
-            <w:shd w:val="clear" w:color="auto" w:fill="DEEAF6" w:themeFill="accent1" w:themeFillTint="33"/>
-          </w:tcPr>
-          <w:p>
-            <w:pPr>
-              <w:rPr>
-                <w:sz w:val="20"/>
-                <w:szCs w:val="20"/>
-              </w:rPr>
-            </w:pPr>
-          </w:p>
-        </w:tc>
-        <w:tc>
-          <w:tcPr>
-            <w:tcW w:w="1559" w:type="dxa"/>
-            <w:shd w:val="clear" w:color="auto" w:fill="DEEAF6" w:themeFill="accent1" w:themeFillTint="33"/>
-          </w:tcPr>
-          <w:p>
-            <w:pPr>
-              <w:rPr>
-                <w:sz w:val="20"/>
-                <w:szCs w:val="20"/>
-              </w:rPr>
-            </w:pPr>
-          </w:p>
-        </w:tc>
-        <w:tc>
-          <w:tcPr>
-            <w:tcW w:w="1134" w:type="dxa"/>
-            <w:shd w:val="clear" w:color="auto" w:fill="DEEAF6" w:themeFill="accent1" w:themeFillTint="33"/>
-          </w:tcPr>
-          <w:p>
-            <w:pPr>
-              <w:rPr>
-                <w:sz w:val="20"/>
-                <w:szCs w:val="20"/>
-              </w:rPr>
-            </w:pPr>
-          </w:p>
-        </w:tc>
-        <w:tc>
-          <w:tcPr>
-            <w:tcW w:w="1127" w:type="dxa"/>
-            <w:shd w:val="clear" w:color="auto" w:fill="DEEAF6" w:themeFill="accent1" w:themeFillTint="33"/>
-          </w:tcPr>
-          <w:p>
-            <w:pPr>
-              <w:rPr>
-                <w:sz w:val="20"/>
-                <w:szCs w:val="20"/>
-              </w:rPr>
-            </w:pPr>
-          </w:p>
-        </w:tc>
-      </w:tr>
-      <w:tr>
-        <w:tc>
-          <w:tcPr>
-            <w:tcW w:w="5240" w:type="dxa"/>
-            <w:shd w:val="clear" w:color="auto" w:fill="DEEAF6" w:themeFill="accent1" w:themeFillTint="33"/>
-          </w:tcPr>
-          <w:p>
-            <w:pPr>
-              <w:rPr>
-                <w:sz w:val="20"/>
-                <w:szCs w:val="20"/>
-              </w:rPr>
-            </w:pPr>
-          </w:p>
-        </w:tc>
-        <w:tc>
-          <w:tcPr>
-            <w:tcW w:w="1559" w:type="dxa"/>
-            <w:shd w:val="clear" w:color="auto" w:fill="DEEAF6" w:themeFill="accent1" w:themeFillTint="33"/>
-          </w:tcPr>
-          <w:p>
-            <w:pPr>
-              <w:rPr>
-                <w:sz w:val="20"/>
-                <w:szCs w:val="20"/>
-              </w:rPr>
-            </w:pPr>
-          </w:p>
-        </w:tc>
-        <w:tc>
-          <w:tcPr>
-            <w:tcW w:w="1134" w:type="dxa"/>
-            <w:shd w:val="clear" w:color="auto" w:fill="DEEAF6" w:themeFill="accent1" w:themeFillTint="33"/>
-          </w:tcPr>
-          <w:p>
-            <w:pPr>
-              <w:rPr>
-                <w:sz w:val="20"/>
-                <w:szCs w:val="20"/>
-              </w:rPr>
-            </w:pPr>
-          </w:p>
-        </w:tc>
-        <w:tc>
-          <w:tcPr>
-            <w:tcW w:w="1127" w:type="dxa"/>
-            <w:shd w:val="clear" w:color="auto" w:fill="DEEAF6" w:themeFill="accent1" w:themeFillTint="33"/>
-          </w:tcPr>
-          <w:p>
-            <w:pPr>
-              <w:rPr>
-                <w:sz w:val="20"/>
-                <w:szCs w:val="20"/>
-              </w:rPr>
-            </w:pPr>
-          </w:p>
-        </w:tc>
-      </w:tr>
-      <w:tr>
-        <w:tc>
-          <w:tcPr>
             <w:tcW w:w="6799" w:type="dxa"/>
             <w:gridSpan w:val="2"/>
             <w:shd w:val="clear" w:color="auto" w:fill="DEEAF6" w:themeFill="accent1" w:themeFillTint="33"/>
@@ -13522,7 +12816,7 @@
                 <w:sz w:val="20"/>
                 <w:szCs w:val="20"/>
               </w:rPr>
-              <w:t>8</w:t>
+              <w:t>0</w:t>
             </w:r>
           </w:p>
         </w:tc>
@@ -13551,7 +12845,7 @@
                 <w:sz w:val="20"/>
                 <w:szCs w:val="20"/>
               </w:rPr>
-              <w:t>8</w:t>
+              <w:t>0</w:t>
             </w:r>
           </w:p>
         </w:tc>
@@ -13587,7 +12881,11 @@
             <w:gridSpan w:val="4"/>
             <w:shd w:val="clear" w:color="auto" w:fill="DEEAF6" w:themeFill="accent1" w:themeFillTint="33"/>
           </w:tcPr>
-          <w:p/>
+          <w:p>
+            <w:r>
+              <w:t>Heute habe ich nichts gemacht, da ich letzte Woche viel Zeit in die Aufgabenstellung investiert habe.</w:t>
+            </w:r>
+          </w:p>
         </w:tc>
       </w:tr>
       <w:tr>
@@ -13740,22 +13038,10 @@
         <w:pStyle w:val="berschrift2"/>
       </w:pPr>
       <w:r>
-        <w:t>WK 33</w:t>
-      </w:r>
-      <w:r>
-        <w:t xml:space="preserve">: </w:t>
-      </w:r>
-      <w:r>
-        <w:t>10</w:t>
-      </w:r>
-      <w:r>
-        <w:t>.0</w:t>
-      </w:r>
-      <w:r>
-        <w:t>8</w:t>
-      </w:r>
-      <w:r>
-        <w:t>.2020</w:t>
+        <w:t>KW</w:t>
+      </w:r>
+      <w:r>
+        <w:t xml:space="preserve"> 33: 10.08.2020</w:t>
       </w:r>
     </w:p>
     <w:tbl>
@@ -13870,6 +13156,20 @@
                 <w:szCs w:val="20"/>
               </w:rPr>
             </w:pPr>
+            <w:r>
+              <w:rPr>
+                <w:sz w:val="20"/>
+                <w:szCs w:val="20"/>
+              </w:rPr>
+              <w:t xml:space="preserve">Dokumente </w:t>
+            </w:r>
+            <w:r>
+              <w:rPr>
+                <w:sz w:val="20"/>
+                <w:szCs w:val="20"/>
+              </w:rPr>
+              <w:t>studieren</w:t>
+            </w:r>
           </w:p>
         </w:tc>
         <w:tc>
@@ -13884,6 +13184,13 @@
                 <w:szCs w:val="20"/>
               </w:rPr>
             </w:pPr>
+            <w:r>
+              <w:rPr>
+                <w:sz w:val="20"/>
+                <w:szCs w:val="20"/>
+              </w:rPr>
+              <w:t>Initialisierung</w:t>
+            </w:r>
           </w:p>
         </w:tc>
         <w:tc>
@@ -13898,6 +13205,20 @@
                 <w:szCs w:val="20"/>
               </w:rPr>
             </w:pPr>
+            <w:r>
+              <w:rPr>
+                <w:sz w:val="20"/>
+                <w:szCs w:val="20"/>
+              </w:rPr>
+              <w:t>1</w:t>
+            </w:r>
+            <w:r>
+              <w:rPr>
+                <w:sz w:val="20"/>
+                <w:szCs w:val="20"/>
+              </w:rPr>
+              <w:t>.5</w:t>
+            </w:r>
           </w:p>
         </w:tc>
         <w:tc>
@@ -13912,354 +13233,20 @@
                 <w:szCs w:val="20"/>
               </w:rPr>
             </w:pPr>
-          </w:p>
-        </w:tc>
-      </w:tr>
-      <w:tr>
-        <w:tc>
-          <w:tcPr>
-            <w:tcW w:w="5240" w:type="dxa"/>
-            <w:shd w:val="clear" w:color="auto" w:fill="DEEAF6" w:themeFill="accent1" w:themeFillTint="33"/>
-          </w:tcPr>
-          <w:p>
-            <w:pPr>
+            <w:r>
               <w:rPr>
                 <w:sz w:val="20"/>
                 <w:szCs w:val="20"/>
               </w:rPr>
-            </w:pPr>
-          </w:p>
-        </w:tc>
-        <w:tc>
-          <w:tcPr>
-            <w:tcW w:w="1559" w:type="dxa"/>
-            <w:shd w:val="clear" w:color="auto" w:fill="DEEAF6" w:themeFill="accent1" w:themeFillTint="33"/>
-          </w:tcPr>
-          <w:p>
-            <w:pPr>
+              <w:t>1</w:t>
+            </w:r>
+            <w:r>
               <w:rPr>
                 <w:sz w:val="20"/>
                 <w:szCs w:val="20"/>
               </w:rPr>
-            </w:pPr>
-          </w:p>
-        </w:tc>
-        <w:tc>
-          <w:tcPr>
-            <w:tcW w:w="1134" w:type="dxa"/>
-            <w:shd w:val="clear" w:color="auto" w:fill="DEEAF6" w:themeFill="accent1" w:themeFillTint="33"/>
-          </w:tcPr>
-          <w:p>
-            <w:pPr>
-              <w:rPr>
-                <w:sz w:val="20"/>
-                <w:szCs w:val="20"/>
-              </w:rPr>
-            </w:pPr>
-          </w:p>
-        </w:tc>
-        <w:tc>
-          <w:tcPr>
-            <w:tcW w:w="1127" w:type="dxa"/>
-            <w:shd w:val="clear" w:color="auto" w:fill="DEEAF6" w:themeFill="accent1" w:themeFillTint="33"/>
-          </w:tcPr>
-          <w:p>
-            <w:pPr>
-              <w:rPr>
-                <w:sz w:val="20"/>
-                <w:szCs w:val="20"/>
-              </w:rPr>
-            </w:pPr>
-          </w:p>
-        </w:tc>
-      </w:tr>
-      <w:tr>
-        <w:tc>
-          <w:tcPr>
-            <w:tcW w:w="5240" w:type="dxa"/>
-            <w:shd w:val="clear" w:color="auto" w:fill="DEEAF6" w:themeFill="accent1" w:themeFillTint="33"/>
-          </w:tcPr>
-          <w:p>
-            <w:pPr>
-              <w:rPr>
-                <w:sz w:val="20"/>
-                <w:szCs w:val="20"/>
-              </w:rPr>
-            </w:pPr>
-          </w:p>
-        </w:tc>
-        <w:tc>
-          <w:tcPr>
-            <w:tcW w:w="1559" w:type="dxa"/>
-            <w:shd w:val="clear" w:color="auto" w:fill="DEEAF6" w:themeFill="accent1" w:themeFillTint="33"/>
-          </w:tcPr>
-          <w:p>
-            <w:pPr>
-              <w:rPr>
-                <w:sz w:val="20"/>
-                <w:szCs w:val="20"/>
-              </w:rPr>
-            </w:pPr>
-          </w:p>
-        </w:tc>
-        <w:tc>
-          <w:tcPr>
-            <w:tcW w:w="1134" w:type="dxa"/>
-            <w:shd w:val="clear" w:color="auto" w:fill="DEEAF6" w:themeFill="accent1" w:themeFillTint="33"/>
-          </w:tcPr>
-          <w:p>
-            <w:pPr>
-              <w:rPr>
-                <w:sz w:val="20"/>
-                <w:szCs w:val="20"/>
-              </w:rPr>
-            </w:pPr>
-          </w:p>
-        </w:tc>
-        <w:tc>
-          <w:tcPr>
-            <w:tcW w:w="1127" w:type="dxa"/>
-            <w:shd w:val="clear" w:color="auto" w:fill="DEEAF6" w:themeFill="accent1" w:themeFillTint="33"/>
-          </w:tcPr>
-          <w:p>
-            <w:pPr>
-              <w:rPr>
-                <w:sz w:val="20"/>
-                <w:szCs w:val="20"/>
-              </w:rPr>
-            </w:pPr>
-          </w:p>
-        </w:tc>
-      </w:tr>
-      <w:tr>
-        <w:tc>
-          <w:tcPr>
-            <w:tcW w:w="5240" w:type="dxa"/>
-            <w:shd w:val="clear" w:color="auto" w:fill="DEEAF6" w:themeFill="accent1" w:themeFillTint="33"/>
-          </w:tcPr>
-          <w:p>
-            <w:pPr>
-              <w:rPr>
-                <w:sz w:val="20"/>
-                <w:szCs w:val="20"/>
-              </w:rPr>
-            </w:pPr>
-          </w:p>
-        </w:tc>
-        <w:tc>
-          <w:tcPr>
-            <w:tcW w:w="1559" w:type="dxa"/>
-            <w:shd w:val="clear" w:color="auto" w:fill="DEEAF6" w:themeFill="accent1" w:themeFillTint="33"/>
-          </w:tcPr>
-          <w:p>
-            <w:pPr>
-              <w:rPr>
-                <w:sz w:val="20"/>
-                <w:szCs w:val="20"/>
-              </w:rPr>
-            </w:pPr>
-          </w:p>
-        </w:tc>
-        <w:tc>
-          <w:tcPr>
-            <w:tcW w:w="1134" w:type="dxa"/>
-            <w:shd w:val="clear" w:color="auto" w:fill="DEEAF6" w:themeFill="accent1" w:themeFillTint="33"/>
-          </w:tcPr>
-          <w:p>
-            <w:pPr>
-              <w:rPr>
-                <w:sz w:val="20"/>
-                <w:szCs w:val="20"/>
-              </w:rPr>
-            </w:pPr>
-          </w:p>
-        </w:tc>
-        <w:tc>
-          <w:tcPr>
-            <w:tcW w:w="1127" w:type="dxa"/>
-            <w:shd w:val="clear" w:color="auto" w:fill="DEEAF6" w:themeFill="accent1" w:themeFillTint="33"/>
-          </w:tcPr>
-          <w:p>
-            <w:pPr>
-              <w:rPr>
-                <w:sz w:val="20"/>
-                <w:szCs w:val="20"/>
-              </w:rPr>
-            </w:pPr>
-          </w:p>
-        </w:tc>
-      </w:tr>
-      <w:tr>
-        <w:tc>
-          <w:tcPr>
-            <w:tcW w:w="5240" w:type="dxa"/>
-            <w:shd w:val="clear" w:color="auto" w:fill="DEEAF6" w:themeFill="accent1" w:themeFillTint="33"/>
-          </w:tcPr>
-          <w:p>
-            <w:pPr>
-              <w:rPr>
-                <w:sz w:val="20"/>
-                <w:szCs w:val="20"/>
-              </w:rPr>
-            </w:pPr>
-          </w:p>
-        </w:tc>
-        <w:tc>
-          <w:tcPr>
-            <w:tcW w:w="1559" w:type="dxa"/>
-            <w:shd w:val="clear" w:color="auto" w:fill="DEEAF6" w:themeFill="accent1" w:themeFillTint="33"/>
-          </w:tcPr>
-          <w:p>
-            <w:pPr>
-              <w:rPr>
-                <w:sz w:val="20"/>
-                <w:szCs w:val="20"/>
-              </w:rPr>
-            </w:pPr>
-          </w:p>
-        </w:tc>
-        <w:tc>
-          <w:tcPr>
-            <w:tcW w:w="1134" w:type="dxa"/>
-            <w:shd w:val="clear" w:color="auto" w:fill="DEEAF6" w:themeFill="accent1" w:themeFillTint="33"/>
-          </w:tcPr>
-          <w:p>
-            <w:pPr>
-              <w:rPr>
-                <w:sz w:val="20"/>
-                <w:szCs w:val="20"/>
-              </w:rPr>
-            </w:pPr>
-          </w:p>
-        </w:tc>
-        <w:tc>
-          <w:tcPr>
-            <w:tcW w:w="1127" w:type="dxa"/>
-            <w:shd w:val="clear" w:color="auto" w:fill="DEEAF6" w:themeFill="accent1" w:themeFillTint="33"/>
-          </w:tcPr>
-          <w:p>
-            <w:pPr>
-              <w:rPr>
-                <w:sz w:val="20"/>
-                <w:szCs w:val="20"/>
-              </w:rPr>
-            </w:pPr>
-          </w:p>
-        </w:tc>
-      </w:tr>
-      <w:tr>
-        <w:tc>
-          <w:tcPr>
-            <w:tcW w:w="5240" w:type="dxa"/>
-            <w:shd w:val="clear" w:color="auto" w:fill="DEEAF6" w:themeFill="accent1" w:themeFillTint="33"/>
-          </w:tcPr>
-          <w:p>
-            <w:pPr>
-              <w:rPr>
-                <w:sz w:val="20"/>
-                <w:szCs w:val="20"/>
-              </w:rPr>
-            </w:pPr>
-          </w:p>
-        </w:tc>
-        <w:tc>
-          <w:tcPr>
-            <w:tcW w:w="1559" w:type="dxa"/>
-            <w:shd w:val="clear" w:color="auto" w:fill="DEEAF6" w:themeFill="accent1" w:themeFillTint="33"/>
-          </w:tcPr>
-          <w:p>
-            <w:pPr>
-              <w:rPr>
-                <w:sz w:val="20"/>
-                <w:szCs w:val="20"/>
-              </w:rPr>
-            </w:pPr>
-          </w:p>
-        </w:tc>
-        <w:tc>
-          <w:tcPr>
-            <w:tcW w:w="1134" w:type="dxa"/>
-            <w:shd w:val="clear" w:color="auto" w:fill="DEEAF6" w:themeFill="accent1" w:themeFillTint="33"/>
-          </w:tcPr>
-          <w:p>
-            <w:pPr>
-              <w:rPr>
-                <w:sz w:val="20"/>
-                <w:szCs w:val="20"/>
-              </w:rPr>
-            </w:pPr>
-          </w:p>
-        </w:tc>
-        <w:tc>
-          <w:tcPr>
-            <w:tcW w:w="1127" w:type="dxa"/>
-            <w:shd w:val="clear" w:color="auto" w:fill="DEEAF6" w:themeFill="accent1" w:themeFillTint="33"/>
-          </w:tcPr>
-          <w:p>
-            <w:pPr>
-              <w:rPr>
-                <w:sz w:val="20"/>
-                <w:szCs w:val="20"/>
-              </w:rPr>
-            </w:pPr>
-          </w:p>
-        </w:tc>
-      </w:tr>
-      <w:tr>
-        <w:tc>
-          <w:tcPr>
-            <w:tcW w:w="5240" w:type="dxa"/>
-            <w:shd w:val="clear" w:color="auto" w:fill="DEEAF6" w:themeFill="accent1" w:themeFillTint="33"/>
-          </w:tcPr>
-          <w:p>
-            <w:pPr>
-              <w:rPr>
-                <w:sz w:val="20"/>
-                <w:szCs w:val="20"/>
-              </w:rPr>
-            </w:pPr>
-          </w:p>
-        </w:tc>
-        <w:tc>
-          <w:tcPr>
-            <w:tcW w:w="1559" w:type="dxa"/>
-            <w:shd w:val="clear" w:color="auto" w:fill="DEEAF6" w:themeFill="accent1" w:themeFillTint="33"/>
-          </w:tcPr>
-          <w:p>
-            <w:pPr>
-              <w:rPr>
-                <w:sz w:val="20"/>
-                <w:szCs w:val="20"/>
-              </w:rPr>
-            </w:pPr>
-          </w:p>
-        </w:tc>
-        <w:tc>
-          <w:tcPr>
-            <w:tcW w:w="1134" w:type="dxa"/>
-            <w:shd w:val="clear" w:color="auto" w:fill="DEEAF6" w:themeFill="accent1" w:themeFillTint="33"/>
-          </w:tcPr>
-          <w:p>
-            <w:pPr>
-              <w:rPr>
-                <w:sz w:val="20"/>
-                <w:szCs w:val="20"/>
-              </w:rPr>
-            </w:pPr>
-          </w:p>
-        </w:tc>
-        <w:tc>
-          <w:tcPr>
-            <w:tcW w:w="1127" w:type="dxa"/>
-            <w:shd w:val="clear" w:color="auto" w:fill="DEEAF6" w:themeFill="accent1" w:themeFillTint="33"/>
-          </w:tcPr>
-          <w:p>
-            <w:pPr>
-              <w:rPr>
-                <w:sz w:val="20"/>
-                <w:szCs w:val="20"/>
-              </w:rPr>
-            </w:pPr>
+              <w:t>.5</w:t>
+            </w:r>
           </w:p>
         </w:tc>
       </w:tr>
@@ -14319,17 +13306,9 @@
                 <w:sz w:val="20"/>
                 <w:szCs w:val="20"/>
               </w:rPr>
-              <w:t>8</w:t>
-            </w:r>
-          </w:p>
-        </w:tc>
-        <w:tc>
-          <w:tcPr>
-            <w:tcW w:w="1127" w:type="dxa"/>
-            <w:shd w:val="clear" w:color="auto" w:fill="DEEAF6" w:themeFill="accent1" w:themeFillTint="33"/>
-          </w:tcPr>
-          <w:p>
-            <w:pPr>
+              <w:t>1</w:t>
+            </w:r>
+            <w:r>
               <w:rPr>
                 <w:b/>
                 <w:bCs/>
@@ -14338,8 +13317,17 @@
                 <w:sz w:val="20"/>
                 <w:szCs w:val="20"/>
               </w:rPr>
-            </w:pPr>
-            <w:r>
+              <w:t>.5</w:t>
+            </w:r>
+          </w:p>
+        </w:tc>
+        <w:tc>
+          <w:tcPr>
+            <w:tcW w:w="1127" w:type="dxa"/>
+            <w:shd w:val="clear" w:color="auto" w:fill="DEEAF6" w:themeFill="accent1" w:themeFillTint="33"/>
+          </w:tcPr>
+          <w:p>
+            <w:pPr>
               <w:rPr>
                 <w:b/>
                 <w:bCs/>
@@ -14348,7 +13336,28 @@
                 <w:sz w:val="20"/>
                 <w:szCs w:val="20"/>
               </w:rPr>
-              <w:t>8</w:t>
+            </w:pPr>
+            <w:r>
+              <w:rPr>
+                <w:b/>
+                <w:bCs/>
+                <w:i/>
+                <w:iCs/>
+                <w:sz w:val="20"/>
+                <w:szCs w:val="20"/>
+              </w:rPr>
+              <w:t>1</w:t>
+            </w:r>
+            <w:r>
+              <w:rPr>
+                <w:b/>
+                <w:bCs/>
+                <w:i/>
+                <w:iCs/>
+                <w:sz w:val="20"/>
+                <w:szCs w:val="20"/>
+              </w:rPr>
+              <w:t>.5</w:t>
             </w:r>
           </w:p>
         </w:tc>
@@ -14384,7 +13393,11 @@
             <w:gridSpan w:val="4"/>
             <w:shd w:val="clear" w:color="auto" w:fill="DEEAF6" w:themeFill="accent1" w:themeFillTint="33"/>
           </w:tcPr>
-          <w:p/>
+          <w:p>
+            <w:r>
+              <w:t>Heute konnten wir uns nicht im Office 365 einloggen und nicht auf alle wichtigen Dokumente zugriefen. Ich konnte Schlussendlich die wichtigsten Dokumente auf dem Handy anschauen.</w:t>
+            </w:r>
+          </w:p>
         </w:tc>
       </w:tr>
       <w:tr>
@@ -14499,6 +13512,11 @@
               <w:t>Was lief gut?</w:t>
             </w:r>
           </w:p>
+          <w:p>
+            <w:r>
+              <w:t>Ich konnte auf dem Handy die wichtigsten Dokumente studieren.</w:t>
+            </w:r>
+          </w:p>
           <w:p/>
           <w:p>
             <w:pPr>
@@ -14510,10 +13528,17 @@
               <w:rPr>
                 <w:u w:val="single"/>
               </w:rPr>
-              <w:lastRenderedPageBreak/>
               <w:t>Was lief weniger gut?</w:t>
             </w:r>
           </w:p>
+          <w:p>
+            <w:r>
+              <w:t>Ich konnte mich</w:t>
+            </w:r>
+            <w:r>
+              <w:t xml:space="preserve"> nicht an der Schule anmelden aufgrund eines Netzwerkfehlers. Deshalb hatte ich kein Zugriff auf wichtige Informationen und der Tag verlief nicht wirklich produktiv.</w:t>
+            </w:r>
+          </w:p>
           <w:p/>
           <w:p>
             <w:pPr>
@@ -14526,6 +13551,11 @@
                 <w:u w:val="single"/>
               </w:rPr>
               <w:t>Meine Erkenntnisse von heute</w:t>
+            </w:r>
+          </w:p>
+          <w:p>
+            <w:r>
+              <w:t>Wenn das Internet nicht richtig funktioniert wird das Arbeiten erschwert.</w:t>
             </w:r>
           </w:p>
           <w:p/>
@@ -14538,16 +13568,10 @@
         <w:pStyle w:val="berschrift2"/>
       </w:pPr>
       <w:r>
-        <w:t>WK 34</w:t>
-      </w:r>
-      <w:r>
-        <w:t xml:space="preserve">: </w:t>
-      </w:r>
-      <w:r>
-        <w:t>17.08</w:t>
-      </w:r>
-      <w:r>
-        <w:t>.2020</w:t>
+        <w:t>KW</w:t>
+      </w:r>
+      <w:r>
+        <w:t xml:space="preserve"> 34: 17.08.2020</w:t>
       </w:r>
     </w:p>
     <w:tbl>
@@ -14662,6 +13686,42 @@
                 <w:szCs w:val="20"/>
               </w:rPr>
             </w:pPr>
+            <w:r>
+              <w:rPr>
+                <w:sz w:val="20"/>
+                <w:szCs w:val="20"/>
+              </w:rPr>
+              <w:lastRenderedPageBreak/>
+              <w:t xml:space="preserve">Alle </w:t>
+            </w:r>
+            <w:r>
+              <w:rPr>
+                <w:sz w:val="20"/>
+                <w:szCs w:val="20"/>
+              </w:rPr>
+              <w:t xml:space="preserve">referenzierten </w:t>
+            </w:r>
+            <w:r>
+              <w:rPr>
+                <w:sz w:val="20"/>
+                <w:szCs w:val="20"/>
+              </w:rPr>
+              <w:t>D</w:t>
+            </w:r>
+            <w:r>
+              <w:rPr>
+                <w:sz w:val="20"/>
+                <w:szCs w:val="20"/>
+              </w:rPr>
+              <w:t xml:space="preserve">okumente in das Repository </w:t>
+            </w:r>
+            <w:r>
+              <w:rPr>
+                <w:sz w:val="20"/>
+                <w:szCs w:val="20"/>
+              </w:rPr>
+              <w:t>kopieren</w:t>
+            </w:r>
           </w:p>
         </w:tc>
         <w:tc>
@@ -14676,6 +13736,13 @@
                 <w:szCs w:val="20"/>
               </w:rPr>
             </w:pPr>
+            <w:r>
+              <w:rPr>
+                <w:sz w:val="20"/>
+                <w:szCs w:val="20"/>
+              </w:rPr>
+              <w:t>Initialisierung</w:t>
+            </w:r>
           </w:p>
         </w:tc>
         <w:tc>
@@ -14690,6 +13757,13 @@
                 <w:szCs w:val="20"/>
               </w:rPr>
             </w:pPr>
+            <w:r>
+              <w:rPr>
+                <w:sz w:val="20"/>
+                <w:szCs w:val="20"/>
+              </w:rPr>
+              <w:t>0.5</w:t>
+            </w:r>
           </w:p>
         </w:tc>
         <w:tc>
@@ -14704,6 +13778,13 @@
                 <w:szCs w:val="20"/>
               </w:rPr>
             </w:pPr>
+            <w:r>
+              <w:rPr>
+                <w:sz w:val="20"/>
+                <w:szCs w:val="20"/>
+              </w:rPr>
+              <w:t>0.5</w:t>
+            </w:r>
           </w:p>
         </w:tc>
       </w:tr>
@@ -14720,6 +13801,13 @@
                 <w:szCs w:val="20"/>
               </w:rPr>
             </w:pPr>
+            <w:r>
+              <w:rPr>
+                <w:sz w:val="20"/>
+                <w:szCs w:val="20"/>
+              </w:rPr>
+              <w:t>Dokumente studieren</w:t>
+            </w:r>
           </w:p>
         </w:tc>
         <w:tc>
@@ -14734,6 +13822,13 @@
                 <w:szCs w:val="20"/>
               </w:rPr>
             </w:pPr>
+            <w:r>
+              <w:rPr>
+                <w:sz w:val="20"/>
+                <w:szCs w:val="20"/>
+              </w:rPr>
+              <w:t>Initialisierung</w:t>
+            </w:r>
           </w:p>
         </w:tc>
         <w:tc>
@@ -14748,6 +13843,13 @@
                 <w:szCs w:val="20"/>
               </w:rPr>
             </w:pPr>
+            <w:r>
+              <w:rPr>
+                <w:sz w:val="20"/>
+                <w:szCs w:val="20"/>
+              </w:rPr>
+              <w:t>1</w:t>
+            </w:r>
           </w:p>
         </w:tc>
         <w:tc>
@@ -14762,296 +13864,13 @@
                 <w:szCs w:val="20"/>
               </w:rPr>
             </w:pPr>
-          </w:p>
-        </w:tc>
-      </w:tr>
-      <w:tr>
-        <w:tc>
-          <w:tcPr>
-            <w:tcW w:w="5240" w:type="dxa"/>
-            <w:shd w:val="clear" w:color="auto" w:fill="DEEAF6" w:themeFill="accent1" w:themeFillTint="33"/>
-          </w:tcPr>
-          <w:p>
-            <w:pPr>
+            <w:r>
               <w:rPr>
                 <w:sz w:val="20"/>
                 <w:szCs w:val="20"/>
               </w:rPr>
-            </w:pPr>
-          </w:p>
-        </w:tc>
-        <w:tc>
-          <w:tcPr>
-            <w:tcW w:w="1559" w:type="dxa"/>
-            <w:shd w:val="clear" w:color="auto" w:fill="DEEAF6" w:themeFill="accent1" w:themeFillTint="33"/>
-          </w:tcPr>
-          <w:p>
-            <w:pPr>
-              <w:rPr>
-                <w:sz w:val="20"/>
-                <w:szCs w:val="20"/>
-              </w:rPr>
-            </w:pPr>
-          </w:p>
-        </w:tc>
-        <w:tc>
-          <w:tcPr>
-            <w:tcW w:w="1134" w:type="dxa"/>
-            <w:shd w:val="clear" w:color="auto" w:fill="DEEAF6" w:themeFill="accent1" w:themeFillTint="33"/>
-          </w:tcPr>
-          <w:p>
-            <w:pPr>
-              <w:rPr>
-                <w:sz w:val="20"/>
-                <w:szCs w:val="20"/>
-              </w:rPr>
-            </w:pPr>
-          </w:p>
-        </w:tc>
-        <w:tc>
-          <w:tcPr>
-            <w:tcW w:w="1127" w:type="dxa"/>
-            <w:shd w:val="clear" w:color="auto" w:fill="DEEAF6" w:themeFill="accent1" w:themeFillTint="33"/>
-          </w:tcPr>
-          <w:p>
-            <w:pPr>
-              <w:rPr>
-                <w:sz w:val="20"/>
-                <w:szCs w:val="20"/>
-              </w:rPr>
-            </w:pPr>
-          </w:p>
-        </w:tc>
-      </w:tr>
-      <w:tr>
-        <w:tc>
-          <w:tcPr>
-            <w:tcW w:w="5240" w:type="dxa"/>
-            <w:shd w:val="clear" w:color="auto" w:fill="DEEAF6" w:themeFill="accent1" w:themeFillTint="33"/>
-          </w:tcPr>
-          <w:p>
-            <w:pPr>
-              <w:rPr>
-                <w:sz w:val="20"/>
-                <w:szCs w:val="20"/>
-              </w:rPr>
-            </w:pPr>
-          </w:p>
-        </w:tc>
-        <w:tc>
-          <w:tcPr>
-            <w:tcW w:w="1559" w:type="dxa"/>
-            <w:shd w:val="clear" w:color="auto" w:fill="DEEAF6" w:themeFill="accent1" w:themeFillTint="33"/>
-          </w:tcPr>
-          <w:p>
-            <w:pPr>
-              <w:rPr>
-                <w:sz w:val="20"/>
-                <w:szCs w:val="20"/>
-              </w:rPr>
-            </w:pPr>
-          </w:p>
-        </w:tc>
-        <w:tc>
-          <w:tcPr>
-            <w:tcW w:w="1134" w:type="dxa"/>
-            <w:shd w:val="clear" w:color="auto" w:fill="DEEAF6" w:themeFill="accent1" w:themeFillTint="33"/>
-          </w:tcPr>
-          <w:p>
-            <w:pPr>
-              <w:rPr>
-                <w:sz w:val="20"/>
-                <w:szCs w:val="20"/>
-              </w:rPr>
-            </w:pPr>
-          </w:p>
-        </w:tc>
-        <w:tc>
-          <w:tcPr>
-            <w:tcW w:w="1127" w:type="dxa"/>
-            <w:shd w:val="clear" w:color="auto" w:fill="DEEAF6" w:themeFill="accent1" w:themeFillTint="33"/>
-          </w:tcPr>
-          <w:p>
-            <w:pPr>
-              <w:rPr>
-                <w:sz w:val="20"/>
-                <w:szCs w:val="20"/>
-              </w:rPr>
-            </w:pPr>
-          </w:p>
-        </w:tc>
-      </w:tr>
-      <w:tr>
-        <w:tc>
-          <w:tcPr>
-            <w:tcW w:w="5240" w:type="dxa"/>
-            <w:shd w:val="clear" w:color="auto" w:fill="DEEAF6" w:themeFill="accent1" w:themeFillTint="33"/>
-          </w:tcPr>
-          <w:p>
-            <w:pPr>
-              <w:rPr>
-                <w:sz w:val="20"/>
-                <w:szCs w:val="20"/>
-              </w:rPr>
-            </w:pPr>
-          </w:p>
-        </w:tc>
-        <w:tc>
-          <w:tcPr>
-            <w:tcW w:w="1559" w:type="dxa"/>
-            <w:shd w:val="clear" w:color="auto" w:fill="DEEAF6" w:themeFill="accent1" w:themeFillTint="33"/>
-          </w:tcPr>
-          <w:p>
-            <w:pPr>
-              <w:rPr>
-                <w:sz w:val="20"/>
-                <w:szCs w:val="20"/>
-              </w:rPr>
-            </w:pPr>
-          </w:p>
-        </w:tc>
-        <w:tc>
-          <w:tcPr>
-            <w:tcW w:w="1134" w:type="dxa"/>
-            <w:shd w:val="clear" w:color="auto" w:fill="DEEAF6" w:themeFill="accent1" w:themeFillTint="33"/>
-          </w:tcPr>
-          <w:p>
-            <w:pPr>
-              <w:rPr>
-                <w:sz w:val="20"/>
-                <w:szCs w:val="20"/>
-              </w:rPr>
-            </w:pPr>
-          </w:p>
-        </w:tc>
-        <w:tc>
-          <w:tcPr>
-            <w:tcW w:w="1127" w:type="dxa"/>
-            <w:shd w:val="clear" w:color="auto" w:fill="DEEAF6" w:themeFill="accent1" w:themeFillTint="33"/>
-          </w:tcPr>
-          <w:p>
-            <w:pPr>
-              <w:rPr>
-                <w:sz w:val="20"/>
-                <w:szCs w:val="20"/>
-              </w:rPr>
-            </w:pPr>
-          </w:p>
-        </w:tc>
-      </w:tr>
-      <w:tr>
-        <w:tc>
-          <w:tcPr>
-            <w:tcW w:w="5240" w:type="dxa"/>
-            <w:shd w:val="clear" w:color="auto" w:fill="DEEAF6" w:themeFill="accent1" w:themeFillTint="33"/>
-          </w:tcPr>
-          <w:p>
-            <w:pPr>
-              <w:rPr>
-                <w:sz w:val="20"/>
-                <w:szCs w:val="20"/>
-              </w:rPr>
-            </w:pPr>
-          </w:p>
-        </w:tc>
-        <w:tc>
-          <w:tcPr>
-            <w:tcW w:w="1559" w:type="dxa"/>
-            <w:shd w:val="clear" w:color="auto" w:fill="DEEAF6" w:themeFill="accent1" w:themeFillTint="33"/>
-          </w:tcPr>
-          <w:p>
-            <w:pPr>
-              <w:rPr>
-                <w:sz w:val="20"/>
-                <w:szCs w:val="20"/>
-              </w:rPr>
-            </w:pPr>
-          </w:p>
-        </w:tc>
-        <w:tc>
-          <w:tcPr>
-            <w:tcW w:w="1134" w:type="dxa"/>
-            <w:shd w:val="clear" w:color="auto" w:fill="DEEAF6" w:themeFill="accent1" w:themeFillTint="33"/>
-          </w:tcPr>
-          <w:p>
-            <w:pPr>
-              <w:rPr>
-                <w:sz w:val="20"/>
-                <w:szCs w:val="20"/>
-              </w:rPr>
-            </w:pPr>
-          </w:p>
-        </w:tc>
-        <w:tc>
-          <w:tcPr>
-            <w:tcW w:w="1127" w:type="dxa"/>
-            <w:shd w:val="clear" w:color="auto" w:fill="DEEAF6" w:themeFill="accent1" w:themeFillTint="33"/>
-          </w:tcPr>
-          <w:p>
-            <w:pPr>
-              <w:rPr>
-                <w:sz w:val="20"/>
-                <w:szCs w:val="20"/>
-              </w:rPr>
-            </w:pPr>
-          </w:p>
-        </w:tc>
-      </w:tr>
-      <w:tr>
-        <w:tc>
-          <w:tcPr>
-            <w:tcW w:w="5240" w:type="dxa"/>
-            <w:shd w:val="clear" w:color="auto" w:fill="DEEAF6" w:themeFill="accent1" w:themeFillTint="33"/>
-          </w:tcPr>
-          <w:p>
-            <w:pPr>
-              <w:rPr>
-                <w:sz w:val="20"/>
-                <w:szCs w:val="20"/>
-              </w:rPr>
-            </w:pPr>
-          </w:p>
-        </w:tc>
-        <w:tc>
-          <w:tcPr>
-            <w:tcW w:w="1559" w:type="dxa"/>
-            <w:shd w:val="clear" w:color="auto" w:fill="DEEAF6" w:themeFill="accent1" w:themeFillTint="33"/>
-          </w:tcPr>
-          <w:p>
-            <w:pPr>
-              <w:rPr>
-                <w:sz w:val="20"/>
-                <w:szCs w:val="20"/>
-              </w:rPr>
-            </w:pPr>
-          </w:p>
-        </w:tc>
-        <w:tc>
-          <w:tcPr>
-            <w:tcW w:w="1134" w:type="dxa"/>
-            <w:shd w:val="clear" w:color="auto" w:fill="DEEAF6" w:themeFill="accent1" w:themeFillTint="33"/>
-          </w:tcPr>
-          <w:p>
-            <w:pPr>
-              <w:rPr>
-                <w:sz w:val="20"/>
-                <w:szCs w:val="20"/>
-              </w:rPr>
-            </w:pPr>
-          </w:p>
-        </w:tc>
-        <w:tc>
-          <w:tcPr>
-            <w:tcW w:w="1127" w:type="dxa"/>
-            <w:shd w:val="clear" w:color="auto" w:fill="DEEAF6" w:themeFill="accent1" w:themeFillTint="33"/>
-          </w:tcPr>
-          <w:p>
-            <w:pPr>
-              <w:rPr>
-                <w:sz w:val="20"/>
-                <w:szCs w:val="20"/>
-              </w:rPr>
-            </w:pPr>
+              <w:t>1</w:t>
+            </w:r>
           </w:p>
         </w:tc>
       </w:tr>
@@ -15111,7 +13930,7 @@
                 <w:sz w:val="20"/>
                 <w:szCs w:val="20"/>
               </w:rPr>
-              <w:t>8</w:t>
+              <w:t>1.5</w:t>
             </w:r>
           </w:p>
         </w:tc>
@@ -15140,7 +13959,7 @@
                 <w:sz w:val="20"/>
                 <w:szCs w:val="20"/>
               </w:rPr>
-              <w:t>8</w:t>
+              <w:t>1.5</w:t>
             </w:r>
           </w:p>
         </w:tc>
@@ -15176,7 +13995,20 @@
             <w:gridSpan w:val="4"/>
             <w:shd w:val="clear" w:color="auto" w:fill="DEEAF6" w:themeFill="accent1" w:themeFillTint="33"/>
           </w:tcPr>
-          <w:p/>
+          <w:p>
+            <w:r>
+              <w:t xml:space="preserve">Heute habe ich die referenzierten Dokumente in das Repository kopiert. Des </w:t>
+            </w:r>
+            <w:r>
+              <w:t>Weiteren</w:t>
+            </w:r>
+            <w:r>
+              <w:t xml:space="preserve"> habe</w:t>
+            </w:r>
+            <w:r>
+              <w:t xml:space="preserve"> ich die referenzierten Dokumente studiert.</w:t>
+            </w:r>
+          </w:p>
         </w:tc>
       </w:tr>
       <w:tr>
@@ -15210,7 +14042,11 @@
             <w:gridSpan w:val="4"/>
             <w:shd w:val="clear" w:color="auto" w:fill="DEEAF6" w:themeFill="accent1" w:themeFillTint="33"/>
           </w:tcPr>
-          <w:p/>
+          <w:p>
+            <w:r>
+              <w:t>Referenzierten Dokumente aus OneNote</w:t>
+            </w:r>
+          </w:p>
         </w:tc>
       </w:tr>
       <w:tr>
@@ -15291,6 +14127,11 @@
               <w:t>Was lief gut?</w:t>
             </w:r>
           </w:p>
+          <w:p>
+            <w:r>
+              <w:t>Es ging alles gut</w:t>
+            </w:r>
+          </w:p>
           <w:p/>
           <w:p>
             <w:pPr>
@@ -15305,6 +14146,11 @@
               <w:t>Was lief weniger gut?</w:t>
             </w:r>
           </w:p>
+          <w:p>
+            <w:r>
+              <w:t>Nichts.</w:t>
+            </w:r>
+          </w:p>
           <w:p/>
           <w:p>
             <w:pPr>
@@ -15319,7 +14165,11 @@
               <w:t>Meine Erkenntnisse von heute</w:t>
             </w:r>
           </w:p>
-          <w:p/>
+          <w:p>
+            <w:r>
+              <w:t>Viele Dokumente ohne grossen Überblick.</w:t>
+            </w:r>
+          </w:p>
         </w:tc>
       </w:tr>
     </w:tbl>
@@ -15329,16 +14179,10 @@
         <w:pStyle w:val="berschrift2"/>
       </w:pPr>
       <w:r>
-        <w:t>WK 35: 24</w:t>
-      </w:r>
-      <w:r>
-        <w:t>.0</w:t>
-      </w:r>
-      <w:r>
-        <w:t>8</w:t>
-      </w:r>
-      <w:r>
-        <w:t>.2020</w:t>
+        <w:t>KW</w:t>
+      </w:r>
+      <w:r>
+        <w:t xml:space="preserve"> 35: 24.08.2020</w:t>
       </w:r>
     </w:p>
     <w:tbl>
@@ -15443,419 +14287,6 @@
       <w:tr>
         <w:tc>
           <w:tcPr>
-            <w:tcW w:w="5240" w:type="dxa"/>
-            <w:shd w:val="clear" w:color="auto" w:fill="DEEAF6" w:themeFill="accent1" w:themeFillTint="33"/>
-          </w:tcPr>
-          <w:p>
-            <w:pPr>
-              <w:rPr>
-                <w:sz w:val="20"/>
-                <w:szCs w:val="20"/>
-              </w:rPr>
-            </w:pPr>
-            <w:r>
-              <w:rPr>
-                <w:sz w:val="20"/>
-                <w:szCs w:val="20"/>
-              </w:rPr>
-              <w:t>Rekrutierungh</w:t>
-            </w:r>
-          </w:p>
-        </w:tc>
-        <w:tc>
-          <w:tcPr>
-            <w:tcW w:w="1559" w:type="dxa"/>
-            <w:shd w:val="clear" w:color="auto" w:fill="DEEAF6" w:themeFill="accent1" w:themeFillTint="33"/>
-          </w:tcPr>
-          <w:p>
-            <w:pPr>
-              <w:rPr>
-                <w:sz w:val="20"/>
-                <w:szCs w:val="20"/>
-              </w:rPr>
-            </w:pPr>
-          </w:p>
-        </w:tc>
-        <w:tc>
-          <w:tcPr>
-            <w:tcW w:w="1134" w:type="dxa"/>
-            <w:shd w:val="clear" w:color="auto" w:fill="DEEAF6" w:themeFill="accent1" w:themeFillTint="33"/>
-          </w:tcPr>
-          <w:p>
-            <w:pPr>
-              <w:rPr>
-                <w:sz w:val="20"/>
-                <w:szCs w:val="20"/>
-              </w:rPr>
-            </w:pPr>
-          </w:p>
-        </w:tc>
-        <w:tc>
-          <w:tcPr>
-            <w:tcW w:w="1127" w:type="dxa"/>
-            <w:shd w:val="clear" w:color="auto" w:fill="DEEAF6" w:themeFill="accent1" w:themeFillTint="33"/>
-          </w:tcPr>
-          <w:p>
-            <w:pPr>
-              <w:rPr>
-                <w:sz w:val="20"/>
-                <w:szCs w:val="20"/>
-              </w:rPr>
-            </w:pPr>
-          </w:p>
-        </w:tc>
-      </w:tr>
-      <w:tr>
-        <w:tc>
-          <w:tcPr>
-            <w:tcW w:w="5240" w:type="dxa"/>
-            <w:shd w:val="clear" w:color="auto" w:fill="DEEAF6" w:themeFill="accent1" w:themeFillTint="33"/>
-          </w:tcPr>
-          <w:p>
-            <w:pPr>
-              <w:rPr>
-                <w:sz w:val="20"/>
-                <w:szCs w:val="20"/>
-              </w:rPr>
-            </w:pPr>
-          </w:p>
-        </w:tc>
-        <w:tc>
-          <w:tcPr>
-            <w:tcW w:w="1559" w:type="dxa"/>
-            <w:shd w:val="clear" w:color="auto" w:fill="DEEAF6" w:themeFill="accent1" w:themeFillTint="33"/>
-          </w:tcPr>
-          <w:p>
-            <w:pPr>
-              <w:rPr>
-                <w:sz w:val="20"/>
-                <w:szCs w:val="20"/>
-              </w:rPr>
-            </w:pPr>
-          </w:p>
-        </w:tc>
-        <w:tc>
-          <w:tcPr>
-            <w:tcW w:w="1134" w:type="dxa"/>
-            <w:shd w:val="clear" w:color="auto" w:fill="DEEAF6" w:themeFill="accent1" w:themeFillTint="33"/>
-          </w:tcPr>
-          <w:p>
-            <w:pPr>
-              <w:rPr>
-                <w:sz w:val="20"/>
-                <w:szCs w:val="20"/>
-              </w:rPr>
-            </w:pPr>
-          </w:p>
-        </w:tc>
-        <w:tc>
-          <w:tcPr>
-            <w:tcW w:w="1127" w:type="dxa"/>
-            <w:shd w:val="clear" w:color="auto" w:fill="DEEAF6" w:themeFill="accent1" w:themeFillTint="33"/>
-          </w:tcPr>
-          <w:p>
-            <w:pPr>
-              <w:rPr>
-                <w:sz w:val="20"/>
-                <w:szCs w:val="20"/>
-              </w:rPr>
-            </w:pPr>
-          </w:p>
-        </w:tc>
-      </w:tr>
-      <w:tr>
-        <w:tc>
-          <w:tcPr>
-            <w:tcW w:w="5240" w:type="dxa"/>
-            <w:shd w:val="clear" w:color="auto" w:fill="DEEAF6" w:themeFill="accent1" w:themeFillTint="33"/>
-          </w:tcPr>
-          <w:p>
-            <w:pPr>
-              <w:rPr>
-                <w:sz w:val="20"/>
-                <w:szCs w:val="20"/>
-              </w:rPr>
-            </w:pPr>
-          </w:p>
-        </w:tc>
-        <w:tc>
-          <w:tcPr>
-            <w:tcW w:w="1559" w:type="dxa"/>
-            <w:shd w:val="clear" w:color="auto" w:fill="DEEAF6" w:themeFill="accent1" w:themeFillTint="33"/>
-          </w:tcPr>
-          <w:p>
-            <w:pPr>
-              <w:rPr>
-                <w:sz w:val="20"/>
-                <w:szCs w:val="20"/>
-              </w:rPr>
-            </w:pPr>
-          </w:p>
-        </w:tc>
-        <w:tc>
-          <w:tcPr>
-            <w:tcW w:w="1134" w:type="dxa"/>
-            <w:shd w:val="clear" w:color="auto" w:fill="DEEAF6" w:themeFill="accent1" w:themeFillTint="33"/>
-          </w:tcPr>
-          <w:p>
-            <w:pPr>
-              <w:rPr>
-                <w:sz w:val="20"/>
-                <w:szCs w:val="20"/>
-              </w:rPr>
-            </w:pPr>
-          </w:p>
-        </w:tc>
-        <w:tc>
-          <w:tcPr>
-            <w:tcW w:w="1127" w:type="dxa"/>
-            <w:shd w:val="clear" w:color="auto" w:fill="DEEAF6" w:themeFill="accent1" w:themeFillTint="33"/>
-          </w:tcPr>
-          <w:p>
-            <w:pPr>
-              <w:rPr>
-                <w:sz w:val="20"/>
-                <w:szCs w:val="20"/>
-              </w:rPr>
-            </w:pPr>
-          </w:p>
-        </w:tc>
-      </w:tr>
-      <w:tr>
-        <w:tc>
-          <w:tcPr>
-            <w:tcW w:w="5240" w:type="dxa"/>
-            <w:shd w:val="clear" w:color="auto" w:fill="DEEAF6" w:themeFill="accent1" w:themeFillTint="33"/>
-          </w:tcPr>
-          <w:p>
-            <w:pPr>
-              <w:rPr>
-                <w:sz w:val="20"/>
-                <w:szCs w:val="20"/>
-              </w:rPr>
-            </w:pPr>
-          </w:p>
-        </w:tc>
-        <w:tc>
-          <w:tcPr>
-            <w:tcW w:w="1559" w:type="dxa"/>
-            <w:shd w:val="clear" w:color="auto" w:fill="DEEAF6" w:themeFill="accent1" w:themeFillTint="33"/>
-          </w:tcPr>
-          <w:p>
-            <w:pPr>
-              <w:rPr>
-                <w:sz w:val="20"/>
-                <w:szCs w:val="20"/>
-              </w:rPr>
-            </w:pPr>
-          </w:p>
-        </w:tc>
-        <w:tc>
-          <w:tcPr>
-            <w:tcW w:w="1134" w:type="dxa"/>
-            <w:shd w:val="clear" w:color="auto" w:fill="DEEAF6" w:themeFill="accent1" w:themeFillTint="33"/>
-          </w:tcPr>
-          <w:p>
-            <w:pPr>
-              <w:rPr>
-                <w:sz w:val="20"/>
-                <w:szCs w:val="20"/>
-              </w:rPr>
-            </w:pPr>
-          </w:p>
-        </w:tc>
-        <w:tc>
-          <w:tcPr>
-            <w:tcW w:w="1127" w:type="dxa"/>
-            <w:shd w:val="clear" w:color="auto" w:fill="DEEAF6" w:themeFill="accent1" w:themeFillTint="33"/>
-          </w:tcPr>
-          <w:p>
-            <w:pPr>
-              <w:rPr>
-                <w:sz w:val="20"/>
-                <w:szCs w:val="20"/>
-              </w:rPr>
-            </w:pPr>
-          </w:p>
-        </w:tc>
-      </w:tr>
-      <w:tr>
-        <w:tc>
-          <w:tcPr>
-            <w:tcW w:w="5240" w:type="dxa"/>
-            <w:shd w:val="clear" w:color="auto" w:fill="DEEAF6" w:themeFill="accent1" w:themeFillTint="33"/>
-          </w:tcPr>
-          <w:p>
-            <w:pPr>
-              <w:rPr>
-                <w:sz w:val="20"/>
-                <w:szCs w:val="20"/>
-              </w:rPr>
-            </w:pPr>
-          </w:p>
-        </w:tc>
-        <w:tc>
-          <w:tcPr>
-            <w:tcW w:w="1559" w:type="dxa"/>
-            <w:shd w:val="clear" w:color="auto" w:fill="DEEAF6" w:themeFill="accent1" w:themeFillTint="33"/>
-          </w:tcPr>
-          <w:p>
-            <w:pPr>
-              <w:rPr>
-                <w:sz w:val="20"/>
-                <w:szCs w:val="20"/>
-              </w:rPr>
-            </w:pPr>
-          </w:p>
-        </w:tc>
-        <w:tc>
-          <w:tcPr>
-            <w:tcW w:w="1134" w:type="dxa"/>
-            <w:shd w:val="clear" w:color="auto" w:fill="DEEAF6" w:themeFill="accent1" w:themeFillTint="33"/>
-          </w:tcPr>
-          <w:p>
-            <w:pPr>
-              <w:rPr>
-                <w:sz w:val="20"/>
-                <w:szCs w:val="20"/>
-              </w:rPr>
-            </w:pPr>
-          </w:p>
-        </w:tc>
-        <w:tc>
-          <w:tcPr>
-            <w:tcW w:w="1127" w:type="dxa"/>
-            <w:shd w:val="clear" w:color="auto" w:fill="DEEAF6" w:themeFill="accent1" w:themeFillTint="33"/>
-          </w:tcPr>
-          <w:p>
-            <w:pPr>
-              <w:rPr>
-                <w:sz w:val="20"/>
-                <w:szCs w:val="20"/>
-              </w:rPr>
-            </w:pPr>
-          </w:p>
-        </w:tc>
-      </w:tr>
-      <w:tr>
-        <w:tc>
-          <w:tcPr>
-            <w:tcW w:w="5240" w:type="dxa"/>
-            <w:shd w:val="clear" w:color="auto" w:fill="DEEAF6" w:themeFill="accent1" w:themeFillTint="33"/>
-          </w:tcPr>
-          <w:p>
-            <w:pPr>
-              <w:rPr>
-                <w:sz w:val="20"/>
-                <w:szCs w:val="20"/>
-              </w:rPr>
-            </w:pPr>
-          </w:p>
-        </w:tc>
-        <w:tc>
-          <w:tcPr>
-            <w:tcW w:w="1559" w:type="dxa"/>
-            <w:shd w:val="clear" w:color="auto" w:fill="DEEAF6" w:themeFill="accent1" w:themeFillTint="33"/>
-          </w:tcPr>
-          <w:p>
-            <w:pPr>
-              <w:rPr>
-                <w:sz w:val="20"/>
-                <w:szCs w:val="20"/>
-              </w:rPr>
-            </w:pPr>
-          </w:p>
-        </w:tc>
-        <w:tc>
-          <w:tcPr>
-            <w:tcW w:w="1134" w:type="dxa"/>
-            <w:shd w:val="clear" w:color="auto" w:fill="DEEAF6" w:themeFill="accent1" w:themeFillTint="33"/>
-          </w:tcPr>
-          <w:p>
-            <w:pPr>
-              <w:rPr>
-                <w:sz w:val="20"/>
-                <w:szCs w:val="20"/>
-              </w:rPr>
-            </w:pPr>
-          </w:p>
-        </w:tc>
-        <w:tc>
-          <w:tcPr>
-            <w:tcW w:w="1127" w:type="dxa"/>
-            <w:shd w:val="clear" w:color="auto" w:fill="DEEAF6" w:themeFill="accent1" w:themeFillTint="33"/>
-          </w:tcPr>
-          <w:p>
-            <w:pPr>
-              <w:rPr>
-                <w:sz w:val="20"/>
-                <w:szCs w:val="20"/>
-              </w:rPr>
-            </w:pPr>
-          </w:p>
-        </w:tc>
-      </w:tr>
-      <w:tr>
-        <w:tc>
-          <w:tcPr>
-            <w:tcW w:w="5240" w:type="dxa"/>
-            <w:shd w:val="clear" w:color="auto" w:fill="DEEAF6" w:themeFill="accent1" w:themeFillTint="33"/>
-          </w:tcPr>
-          <w:p>
-            <w:pPr>
-              <w:rPr>
-                <w:sz w:val="20"/>
-                <w:szCs w:val="20"/>
-              </w:rPr>
-            </w:pPr>
-          </w:p>
-        </w:tc>
-        <w:tc>
-          <w:tcPr>
-            <w:tcW w:w="1559" w:type="dxa"/>
-            <w:shd w:val="clear" w:color="auto" w:fill="DEEAF6" w:themeFill="accent1" w:themeFillTint="33"/>
-          </w:tcPr>
-          <w:p>
-            <w:pPr>
-              <w:rPr>
-                <w:sz w:val="20"/>
-                <w:szCs w:val="20"/>
-              </w:rPr>
-            </w:pPr>
-          </w:p>
-        </w:tc>
-        <w:tc>
-          <w:tcPr>
-            <w:tcW w:w="1134" w:type="dxa"/>
-            <w:shd w:val="clear" w:color="auto" w:fill="DEEAF6" w:themeFill="accent1" w:themeFillTint="33"/>
-          </w:tcPr>
-          <w:p>
-            <w:pPr>
-              <w:rPr>
-                <w:sz w:val="20"/>
-                <w:szCs w:val="20"/>
-              </w:rPr>
-            </w:pPr>
-          </w:p>
-        </w:tc>
-        <w:tc>
-          <w:tcPr>
-            <w:tcW w:w="1127" w:type="dxa"/>
-            <w:shd w:val="clear" w:color="auto" w:fill="DEEAF6" w:themeFill="accent1" w:themeFillTint="33"/>
-          </w:tcPr>
-          <w:p>
-            <w:pPr>
-              <w:rPr>
-                <w:sz w:val="20"/>
-                <w:szCs w:val="20"/>
-              </w:rPr>
-            </w:pPr>
-          </w:p>
-        </w:tc>
-      </w:tr>
-      <w:tr>
-        <w:tc>
-          <w:tcPr>
             <w:tcW w:w="6799" w:type="dxa"/>
             <w:gridSpan w:val="2"/>
             <w:shd w:val="clear" w:color="auto" w:fill="DEEAF6" w:themeFill="accent1" w:themeFillTint="33"/>
@@ -15909,7 +14340,7 @@
                 <w:sz w:val="20"/>
                 <w:szCs w:val="20"/>
               </w:rPr>
-              <w:t>8</w:t>
+              <w:t>0</w:t>
             </w:r>
           </w:p>
         </w:tc>
@@ -15938,7 +14369,7 @@
                 <w:sz w:val="20"/>
                 <w:szCs w:val="20"/>
               </w:rPr>
-              <w:t>8</w:t>
+              <w:t>0</w:t>
             </w:r>
           </w:p>
         </w:tc>
@@ -15974,7 +14405,11 @@
             <w:gridSpan w:val="4"/>
             <w:shd w:val="clear" w:color="auto" w:fill="DEEAF6" w:themeFill="accent1" w:themeFillTint="33"/>
           </w:tcPr>
-          <w:p/>
+          <w:p>
+            <w:r>
+              <w:t>Heute hatte ich Rekrutierung.</w:t>
+            </w:r>
+          </w:p>
         </w:tc>
       </w:tr>
       <w:tr>
@@ -16086,10 +14521,11 @@
               <w:rPr>
                 <w:u w:val="single"/>
               </w:rPr>
-              <w:lastRenderedPageBreak/>
               <w:t>Was lief gut?</w:t>
             </w:r>
-          </w:p>
+            <w:bookmarkStart w:id="29" w:name="_GoBack"/>
+          </w:p>
+          <w:bookmarkEnd w:id="29"/>
           <w:p/>
           <w:p>
             <w:pPr>
@@ -16128,16 +14564,7 @@
         <w:pStyle w:val="berschrift2"/>
       </w:pPr>
       <w:r>
-        <w:t>WK 36: 31</w:t>
-      </w:r>
-      <w:r>
-        <w:t>.0</w:t>
-      </w:r>
-      <w:r>
-        <w:t>8</w:t>
-      </w:r>
-      <w:r>
-        <w:t>.2020</w:t>
+        <w:t>KW 36: 31.08.2020</w:t>
       </w:r>
     </w:p>
     <w:tbl>
@@ -16257,10 +14684,8 @@
                 <w:sz w:val="20"/>
                 <w:szCs w:val="20"/>
               </w:rPr>
-              <w:t>Arbeitsjournal</w:t>
-            </w:r>
-            <w:bookmarkStart w:id="29" w:name="_GoBack"/>
-            <w:bookmarkEnd w:id="29"/>
+              <w:t>Arbeitsjournal führen</w:t>
+            </w:r>
           </w:p>
         </w:tc>
         <w:tc>
@@ -16275,6 +14700,13 @@
                 <w:szCs w:val="20"/>
               </w:rPr>
             </w:pPr>
+            <w:r>
+              <w:rPr>
+                <w:sz w:val="20"/>
+                <w:szCs w:val="20"/>
+              </w:rPr>
+              <w:t>Initialisierung</w:t>
+            </w:r>
           </w:p>
         </w:tc>
         <w:tc>
@@ -16289,6 +14721,13 @@
                 <w:szCs w:val="20"/>
               </w:rPr>
             </w:pPr>
+            <w:r>
+              <w:rPr>
+                <w:sz w:val="20"/>
+                <w:szCs w:val="20"/>
+              </w:rPr>
+              <w:t>1.5</w:t>
+            </w:r>
           </w:p>
         </w:tc>
         <w:tc>
@@ -16303,354 +14742,13 @@
                 <w:szCs w:val="20"/>
               </w:rPr>
             </w:pPr>
-          </w:p>
-        </w:tc>
-      </w:tr>
-      <w:tr>
-        <w:tc>
-          <w:tcPr>
-            <w:tcW w:w="5240" w:type="dxa"/>
-            <w:shd w:val="clear" w:color="auto" w:fill="DEEAF6" w:themeFill="accent1" w:themeFillTint="33"/>
-          </w:tcPr>
-          <w:p>
-            <w:pPr>
+            <w:r>
               <w:rPr>
                 <w:sz w:val="20"/>
                 <w:szCs w:val="20"/>
               </w:rPr>
-            </w:pPr>
-          </w:p>
-        </w:tc>
-        <w:tc>
-          <w:tcPr>
-            <w:tcW w:w="1559" w:type="dxa"/>
-            <w:shd w:val="clear" w:color="auto" w:fill="DEEAF6" w:themeFill="accent1" w:themeFillTint="33"/>
-          </w:tcPr>
-          <w:p>
-            <w:pPr>
-              <w:rPr>
-                <w:sz w:val="20"/>
-                <w:szCs w:val="20"/>
-              </w:rPr>
-            </w:pPr>
-          </w:p>
-        </w:tc>
-        <w:tc>
-          <w:tcPr>
-            <w:tcW w:w="1134" w:type="dxa"/>
-            <w:shd w:val="clear" w:color="auto" w:fill="DEEAF6" w:themeFill="accent1" w:themeFillTint="33"/>
-          </w:tcPr>
-          <w:p>
-            <w:pPr>
-              <w:rPr>
-                <w:sz w:val="20"/>
-                <w:szCs w:val="20"/>
-              </w:rPr>
-            </w:pPr>
-          </w:p>
-        </w:tc>
-        <w:tc>
-          <w:tcPr>
-            <w:tcW w:w="1127" w:type="dxa"/>
-            <w:shd w:val="clear" w:color="auto" w:fill="DEEAF6" w:themeFill="accent1" w:themeFillTint="33"/>
-          </w:tcPr>
-          <w:p>
-            <w:pPr>
-              <w:rPr>
-                <w:sz w:val="20"/>
-                <w:szCs w:val="20"/>
-              </w:rPr>
-            </w:pPr>
-          </w:p>
-        </w:tc>
-      </w:tr>
-      <w:tr>
-        <w:tc>
-          <w:tcPr>
-            <w:tcW w:w="5240" w:type="dxa"/>
-            <w:shd w:val="clear" w:color="auto" w:fill="DEEAF6" w:themeFill="accent1" w:themeFillTint="33"/>
-          </w:tcPr>
-          <w:p>
-            <w:pPr>
-              <w:rPr>
-                <w:sz w:val="20"/>
-                <w:szCs w:val="20"/>
-              </w:rPr>
-            </w:pPr>
-          </w:p>
-        </w:tc>
-        <w:tc>
-          <w:tcPr>
-            <w:tcW w:w="1559" w:type="dxa"/>
-            <w:shd w:val="clear" w:color="auto" w:fill="DEEAF6" w:themeFill="accent1" w:themeFillTint="33"/>
-          </w:tcPr>
-          <w:p>
-            <w:pPr>
-              <w:rPr>
-                <w:sz w:val="20"/>
-                <w:szCs w:val="20"/>
-              </w:rPr>
-            </w:pPr>
-          </w:p>
-        </w:tc>
-        <w:tc>
-          <w:tcPr>
-            <w:tcW w:w="1134" w:type="dxa"/>
-            <w:shd w:val="clear" w:color="auto" w:fill="DEEAF6" w:themeFill="accent1" w:themeFillTint="33"/>
-          </w:tcPr>
-          <w:p>
-            <w:pPr>
-              <w:rPr>
-                <w:sz w:val="20"/>
-                <w:szCs w:val="20"/>
-              </w:rPr>
-            </w:pPr>
-          </w:p>
-        </w:tc>
-        <w:tc>
-          <w:tcPr>
-            <w:tcW w:w="1127" w:type="dxa"/>
-            <w:shd w:val="clear" w:color="auto" w:fill="DEEAF6" w:themeFill="accent1" w:themeFillTint="33"/>
-          </w:tcPr>
-          <w:p>
-            <w:pPr>
-              <w:rPr>
-                <w:sz w:val="20"/>
-                <w:szCs w:val="20"/>
-              </w:rPr>
-            </w:pPr>
-          </w:p>
-        </w:tc>
-      </w:tr>
-      <w:tr>
-        <w:tc>
-          <w:tcPr>
-            <w:tcW w:w="5240" w:type="dxa"/>
-            <w:shd w:val="clear" w:color="auto" w:fill="DEEAF6" w:themeFill="accent1" w:themeFillTint="33"/>
-          </w:tcPr>
-          <w:p>
-            <w:pPr>
-              <w:rPr>
-                <w:sz w:val="20"/>
-                <w:szCs w:val="20"/>
-              </w:rPr>
-            </w:pPr>
-          </w:p>
-        </w:tc>
-        <w:tc>
-          <w:tcPr>
-            <w:tcW w:w="1559" w:type="dxa"/>
-            <w:shd w:val="clear" w:color="auto" w:fill="DEEAF6" w:themeFill="accent1" w:themeFillTint="33"/>
-          </w:tcPr>
-          <w:p>
-            <w:pPr>
-              <w:rPr>
-                <w:sz w:val="20"/>
-                <w:szCs w:val="20"/>
-              </w:rPr>
-            </w:pPr>
-          </w:p>
-        </w:tc>
-        <w:tc>
-          <w:tcPr>
-            <w:tcW w:w="1134" w:type="dxa"/>
-            <w:shd w:val="clear" w:color="auto" w:fill="DEEAF6" w:themeFill="accent1" w:themeFillTint="33"/>
-          </w:tcPr>
-          <w:p>
-            <w:pPr>
-              <w:rPr>
-                <w:sz w:val="20"/>
-                <w:szCs w:val="20"/>
-              </w:rPr>
-            </w:pPr>
-          </w:p>
-        </w:tc>
-        <w:tc>
-          <w:tcPr>
-            <w:tcW w:w="1127" w:type="dxa"/>
-            <w:shd w:val="clear" w:color="auto" w:fill="DEEAF6" w:themeFill="accent1" w:themeFillTint="33"/>
-          </w:tcPr>
-          <w:p>
-            <w:pPr>
-              <w:rPr>
-                <w:sz w:val="20"/>
-                <w:szCs w:val="20"/>
-              </w:rPr>
-            </w:pPr>
-          </w:p>
-        </w:tc>
-      </w:tr>
-      <w:tr>
-        <w:tc>
-          <w:tcPr>
-            <w:tcW w:w="5240" w:type="dxa"/>
-            <w:shd w:val="clear" w:color="auto" w:fill="DEEAF6" w:themeFill="accent1" w:themeFillTint="33"/>
-          </w:tcPr>
-          <w:p>
-            <w:pPr>
-              <w:rPr>
-                <w:sz w:val="20"/>
-                <w:szCs w:val="20"/>
-              </w:rPr>
-            </w:pPr>
-          </w:p>
-        </w:tc>
-        <w:tc>
-          <w:tcPr>
-            <w:tcW w:w="1559" w:type="dxa"/>
-            <w:shd w:val="clear" w:color="auto" w:fill="DEEAF6" w:themeFill="accent1" w:themeFillTint="33"/>
-          </w:tcPr>
-          <w:p>
-            <w:pPr>
-              <w:rPr>
-                <w:sz w:val="20"/>
-                <w:szCs w:val="20"/>
-              </w:rPr>
-            </w:pPr>
-          </w:p>
-        </w:tc>
-        <w:tc>
-          <w:tcPr>
-            <w:tcW w:w="1134" w:type="dxa"/>
-            <w:shd w:val="clear" w:color="auto" w:fill="DEEAF6" w:themeFill="accent1" w:themeFillTint="33"/>
-          </w:tcPr>
-          <w:p>
-            <w:pPr>
-              <w:rPr>
-                <w:sz w:val="20"/>
-                <w:szCs w:val="20"/>
-              </w:rPr>
-            </w:pPr>
-          </w:p>
-        </w:tc>
-        <w:tc>
-          <w:tcPr>
-            <w:tcW w:w="1127" w:type="dxa"/>
-            <w:shd w:val="clear" w:color="auto" w:fill="DEEAF6" w:themeFill="accent1" w:themeFillTint="33"/>
-          </w:tcPr>
-          <w:p>
-            <w:pPr>
-              <w:rPr>
-                <w:sz w:val="20"/>
-                <w:szCs w:val="20"/>
-              </w:rPr>
-            </w:pPr>
-          </w:p>
-        </w:tc>
-      </w:tr>
-      <w:tr>
-        <w:tc>
-          <w:tcPr>
-            <w:tcW w:w="5240" w:type="dxa"/>
-            <w:shd w:val="clear" w:color="auto" w:fill="DEEAF6" w:themeFill="accent1" w:themeFillTint="33"/>
-          </w:tcPr>
-          <w:p>
-            <w:pPr>
-              <w:rPr>
-                <w:sz w:val="20"/>
-                <w:szCs w:val="20"/>
-              </w:rPr>
-            </w:pPr>
-          </w:p>
-        </w:tc>
-        <w:tc>
-          <w:tcPr>
-            <w:tcW w:w="1559" w:type="dxa"/>
-            <w:shd w:val="clear" w:color="auto" w:fill="DEEAF6" w:themeFill="accent1" w:themeFillTint="33"/>
-          </w:tcPr>
-          <w:p>
-            <w:pPr>
-              <w:rPr>
-                <w:sz w:val="20"/>
-                <w:szCs w:val="20"/>
-              </w:rPr>
-            </w:pPr>
-          </w:p>
-        </w:tc>
-        <w:tc>
-          <w:tcPr>
-            <w:tcW w:w="1134" w:type="dxa"/>
-            <w:shd w:val="clear" w:color="auto" w:fill="DEEAF6" w:themeFill="accent1" w:themeFillTint="33"/>
-          </w:tcPr>
-          <w:p>
-            <w:pPr>
-              <w:rPr>
-                <w:sz w:val="20"/>
-                <w:szCs w:val="20"/>
-              </w:rPr>
-            </w:pPr>
-          </w:p>
-        </w:tc>
-        <w:tc>
-          <w:tcPr>
-            <w:tcW w:w="1127" w:type="dxa"/>
-            <w:shd w:val="clear" w:color="auto" w:fill="DEEAF6" w:themeFill="accent1" w:themeFillTint="33"/>
-          </w:tcPr>
-          <w:p>
-            <w:pPr>
-              <w:rPr>
-                <w:sz w:val="20"/>
-                <w:szCs w:val="20"/>
-              </w:rPr>
-            </w:pPr>
-          </w:p>
-        </w:tc>
-      </w:tr>
-      <w:tr>
-        <w:tc>
-          <w:tcPr>
-            <w:tcW w:w="5240" w:type="dxa"/>
-            <w:shd w:val="clear" w:color="auto" w:fill="DEEAF6" w:themeFill="accent1" w:themeFillTint="33"/>
-          </w:tcPr>
-          <w:p>
-            <w:pPr>
-              <w:rPr>
-                <w:sz w:val="20"/>
-                <w:szCs w:val="20"/>
-              </w:rPr>
-            </w:pPr>
-          </w:p>
-        </w:tc>
-        <w:tc>
-          <w:tcPr>
-            <w:tcW w:w="1559" w:type="dxa"/>
-            <w:shd w:val="clear" w:color="auto" w:fill="DEEAF6" w:themeFill="accent1" w:themeFillTint="33"/>
-          </w:tcPr>
-          <w:p>
-            <w:pPr>
-              <w:rPr>
-                <w:sz w:val="20"/>
-                <w:szCs w:val="20"/>
-              </w:rPr>
-            </w:pPr>
-          </w:p>
-        </w:tc>
-        <w:tc>
-          <w:tcPr>
-            <w:tcW w:w="1134" w:type="dxa"/>
-            <w:shd w:val="clear" w:color="auto" w:fill="DEEAF6" w:themeFill="accent1" w:themeFillTint="33"/>
-          </w:tcPr>
-          <w:p>
-            <w:pPr>
-              <w:rPr>
-                <w:sz w:val="20"/>
-                <w:szCs w:val="20"/>
-              </w:rPr>
-            </w:pPr>
-          </w:p>
-        </w:tc>
-        <w:tc>
-          <w:tcPr>
-            <w:tcW w:w="1127" w:type="dxa"/>
-            <w:shd w:val="clear" w:color="auto" w:fill="DEEAF6" w:themeFill="accent1" w:themeFillTint="33"/>
-          </w:tcPr>
-          <w:p>
-            <w:pPr>
-              <w:rPr>
-                <w:sz w:val="20"/>
-                <w:szCs w:val="20"/>
-              </w:rPr>
-            </w:pPr>
+              <w:t>1.5</w:t>
+            </w:r>
           </w:p>
         </w:tc>
       </w:tr>
@@ -16710,7 +14808,7 @@
                 <w:sz w:val="20"/>
                 <w:szCs w:val="20"/>
               </w:rPr>
-              <w:t>8</w:t>
+              <w:t>1.5</w:t>
             </w:r>
           </w:p>
         </w:tc>
@@ -16739,7 +14837,7 @@
                 <w:sz w:val="20"/>
                 <w:szCs w:val="20"/>
               </w:rPr>
-              <w:t>8</w:t>
+              <w:t>1.5</w:t>
             </w:r>
           </w:p>
         </w:tc>
@@ -16925,18 +15023,11 @@
     <w:p/>
     <w:p>
       <w:pPr>
-        <w:jc w:val="both"/>
-      </w:pPr>
-    </w:p>
-    <w:p>
-      <w:pPr>
         <w:pStyle w:val="berschrift2"/>
       </w:pPr>
-      <w:bookmarkStart w:id="30" w:name="_Toc42674716"/>
-      <w:r>
-        <w:t>WK XX</w:t>
-      </w:r>
-      <w:bookmarkEnd w:id="30"/>
+      <w:r>
+        <w:t>KW 37: 07.09.2020</w:t>
+      </w:r>
     </w:p>
     <w:tbl>
       <w:tblPr>
@@ -17050,6 +15141,20 @@
                 <w:szCs w:val="20"/>
               </w:rPr>
             </w:pPr>
+            <w:r>
+              <w:rPr>
+                <w:sz w:val="20"/>
+                <w:szCs w:val="20"/>
+              </w:rPr>
+              <w:t>Arbeitsjournal</w:t>
+            </w:r>
+            <w:r>
+              <w:rPr>
+                <w:sz w:val="20"/>
+                <w:szCs w:val="20"/>
+              </w:rPr>
+              <w:t xml:space="preserve"> führen</w:t>
+            </w:r>
           </w:p>
         </w:tc>
         <w:tc>
@@ -17064,6 +15169,13 @@
                 <w:szCs w:val="20"/>
               </w:rPr>
             </w:pPr>
+            <w:r>
+              <w:rPr>
+                <w:sz w:val="20"/>
+                <w:szCs w:val="20"/>
+              </w:rPr>
+              <w:t>Initialisierung</w:t>
+            </w:r>
           </w:p>
         </w:tc>
         <w:tc>
@@ -17078,6 +15190,13 @@
                 <w:szCs w:val="20"/>
               </w:rPr>
             </w:pPr>
+            <w:r>
+              <w:rPr>
+                <w:sz w:val="20"/>
+                <w:szCs w:val="20"/>
+              </w:rPr>
+              <w:t>1.5</w:t>
+            </w:r>
           </w:p>
         </w:tc>
         <w:tc>
@@ -17092,354 +15211,13 @@
                 <w:szCs w:val="20"/>
               </w:rPr>
             </w:pPr>
-          </w:p>
-        </w:tc>
-      </w:tr>
-      <w:tr>
-        <w:tc>
-          <w:tcPr>
-            <w:tcW w:w="5240" w:type="dxa"/>
-            <w:shd w:val="clear" w:color="auto" w:fill="DEEAF6" w:themeFill="accent1" w:themeFillTint="33"/>
-          </w:tcPr>
-          <w:p>
-            <w:pPr>
+            <w:r>
               <w:rPr>
                 <w:sz w:val="20"/>
                 <w:szCs w:val="20"/>
               </w:rPr>
-            </w:pPr>
-          </w:p>
-        </w:tc>
-        <w:tc>
-          <w:tcPr>
-            <w:tcW w:w="1559" w:type="dxa"/>
-            <w:shd w:val="clear" w:color="auto" w:fill="DEEAF6" w:themeFill="accent1" w:themeFillTint="33"/>
-          </w:tcPr>
-          <w:p>
-            <w:pPr>
-              <w:rPr>
-                <w:sz w:val="20"/>
-                <w:szCs w:val="20"/>
-              </w:rPr>
-            </w:pPr>
-          </w:p>
-        </w:tc>
-        <w:tc>
-          <w:tcPr>
-            <w:tcW w:w="1134" w:type="dxa"/>
-            <w:shd w:val="clear" w:color="auto" w:fill="DEEAF6" w:themeFill="accent1" w:themeFillTint="33"/>
-          </w:tcPr>
-          <w:p>
-            <w:pPr>
-              <w:rPr>
-                <w:sz w:val="20"/>
-                <w:szCs w:val="20"/>
-              </w:rPr>
-            </w:pPr>
-          </w:p>
-        </w:tc>
-        <w:tc>
-          <w:tcPr>
-            <w:tcW w:w="1127" w:type="dxa"/>
-            <w:shd w:val="clear" w:color="auto" w:fill="DEEAF6" w:themeFill="accent1" w:themeFillTint="33"/>
-          </w:tcPr>
-          <w:p>
-            <w:pPr>
-              <w:rPr>
-                <w:sz w:val="20"/>
-                <w:szCs w:val="20"/>
-              </w:rPr>
-            </w:pPr>
-          </w:p>
-        </w:tc>
-      </w:tr>
-      <w:tr>
-        <w:tc>
-          <w:tcPr>
-            <w:tcW w:w="5240" w:type="dxa"/>
-            <w:shd w:val="clear" w:color="auto" w:fill="DEEAF6" w:themeFill="accent1" w:themeFillTint="33"/>
-          </w:tcPr>
-          <w:p>
-            <w:pPr>
-              <w:rPr>
-                <w:sz w:val="20"/>
-                <w:szCs w:val="20"/>
-              </w:rPr>
-            </w:pPr>
-          </w:p>
-        </w:tc>
-        <w:tc>
-          <w:tcPr>
-            <w:tcW w:w="1559" w:type="dxa"/>
-            <w:shd w:val="clear" w:color="auto" w:fill="DEEAF6" w:themeFill="accent1" w:themeFillTint="33"/>
-          </w:tcPr>
-          <w:p>
-            <w:pPr>
-              <w:rPr>
-                <w:sz w:val="20"/>
-                <w:szCs w:val="20"/>
-              </w:rPr>
-            </w:pPr>
-          </w:p>
-        </w:tc>
-        <w:tc>
-          <w:tcPr>
-            <w:tcW w:w="1134" w:type="dxa"/>
-            <w:shd w:val="clear" w:color="auto" w:fill="DEEAF6" w:themeFill="accent1" w:themeFillTint="33"/>
-          </w:tcPr>
-          <w:p>
-            <w:pPr>
-              <w:rPr>
-                <w:sz w:val="20"/>
-                <w:szCs w:val="20"/>
-              </w:rPr>
-            </w:pPr>
-          </w:p>
-        </w:tc>
-        <w:tc>
-          <w:tcPr>
-            <w:tcW w:w="1127" w:type="dxa"/>
-            <w:shd w:val="clear" w:color="auto" w:fill="DEEAF6" w:themeFill="accent1" w:themeFillTint="33"/>
-          </w:tcPr>
-          <w:p>
-            <w:pPr>
-              <w:rPr>
-                <w:sz w:val="20"/>
-                <w:szCs w:val="20"/>
-              </w:rPr>
-            </w:pPr>
-          </w:p>
-        </w:tc>
-      </w:tr>
-      <w:tr>
-        <w:tc>
-          <w:tcPr>
-            <w:tcW w:w="5240" w:type="dxa"/>
-            <w:shd w:val="clear" w:color="auto" w:fill="DEEAF6" w:themeFill="accent1" w:themeFillTint="33"/>
-          </w:tcPr>
-          <w:p>
-            <w:pPr>
-              <w:rPr>
-                <w:sz w:val="20"/>
-                <w:szCs w:val="20"/>
-              </w:rPr>
-            </w:pPr>
-          </w:p>
-        </w:tc>
-        <w:tc>
-          <w:tcPr>
-            <w:tcW w:w="1559" w:type="dxa"/>
-            <w:shd w:val="clear" w:color="auto" w:fill="DEEAF6" w:themeFill="accent1" w:themeFillTint="33"/>
-          </w:tcPr>
-          <w:p>
-            <w:pPr>
-              <w:rPr>
-                <w:sz w:val="20"/>
-                <w:szCs w:val="20"/>
-              </w:rPr>
-            </w:pPr>
-          </w:p>
-        </w:tc>
-        <w:tc>
-          <w:tcPr>
-            <w:tcW w:w="1134" w:type="dxa"/>
-            <w:shd w:val="clear" w:color="auto" w:fill="DEEAF6" w:themeFill="accent1" w:themeFillTint="33"/>
-          </w:tcPr>
-          <w:p>
-            <w:pPr>
-              <w:rPr>
-                <w:sz w:val="20"/>
-                <w:szCs w:val="20"/>
-              </w:rPr>
-            </w:pPr>
-          </w:p>
-        </w:tc>
-        <w:tc>
-          <w:tcPr>
-            <w:tcW w:w="1127" w:type="dxa"/>
-            <w:shd w:val="clear" w:color="auto" w:fill="DEEAF6" w:themeFill="accent1" w:themeFillTint="33"/>
-          </w:tcPr>
-          <w:p>
-            <w:pPr>
-              <w:rPr>
-                <w:sz w:val="20"/>
-                <w:szCs w:val="20"/>
-              </w:rPr>
-            </w:pPr>
-          </w:p>
-        </w:tc>
-      </w:tr>
-      <w:tr>
-        <w:tc>
-          <w:tcPr>
-            <w:tcW w:w="5240" w:type="dxa"/>
-            <w:shd w:val="clear" w:color="auto" w:fill="DEEAF6" w:themeFill="accent1" w:themeFillTint="33"/>
-          </w:tcPr>
-          <w:p>
-            <w:pPr>
-              <w:rPr>
-                <w:sz w:val="20"/>
-                <w:szCs w:val="20"/>
-              </w:rPr>
-            </w:pPr>
-          </w:p>
-        </w:tc>
-        <w:tc>
-          <w:tcPr>
-            <w:tcW w:w="1559" w:type="dxa"/>
-            <w:shd w:val="clear" w:color="auto" w:fill="DEEAF6" w:themeFill="accent1" w:themeFillTint="33"/>
-          </w:tcPr>
-          <w:p>
-            <w:pPr>
-              <w:rPr>
-                <w:sz w:val="20"/>
-                <w:szCs w:val="20"/>
-              </w:rPr>
-            </w:pPr>
-          </w:p>
-        </w:tc>
-        <w:tc>
-          <w:tcPr>
-            <w:tcW w:w="1134" w:type="dxa"/>
-            <w:shd w:val="clear" w:color="auto" w:fill="DEEAF6" w:themeFill="accent1" w:themeFillTint="33"/>
-          </w:tcPr>
-          <w:p>
-            <w:pPr>
-              <w:rPr>
-                <w:sz w:val="20"/>
-                <w:szCs w:val="20"/>
-              </w:rPr>
-            </w:pPr>
-          </w:p>
-        </w:tc>
-        <w:tc>
-          <w:tcPr>
-            <w:tcW w:w="1127" w:type="dxa"/>
-            <w:shd w:val="clear" w:color="auto" w:fill="DEEAF6" w:themeFill="accent1" w:themeFillTint="33"/>
-          </w:tcPr>
-          <w:p>
-            <w:pPr>
-              <w:rPr>
-                <w:sz w:val="20"/>
-                <w:szCs w:val="20"/>
-              </w:rPr>
-            </w:pPr>
-          </w:p>
-        </w:tc>
-      </w:tr>
-      <w:tr>
-        <w:tc>
-          <w:tcPr>
-            <w:tcW w:w="5240" w:type="dxa"/>
-            <w:shd w:val="clear" w:color="auto" w:fill="DEEAF6" w:themeFill="accent1" w:themeFillTint="33"/>
-          </w:tcPr>
-          <w:p>
-            <w:pPr>
-              <w:rPr>
-                <w:sz w:val="20"/>
-                <w:szCs w:val="20"/>
-              </w:rPr>
-            </w:pPr>
-          </w:p>
-        </w:tc>
-        <w:tc>
-          <w:tcPr>
-            <w:tcW w:w="1559" w:type="dxa"/>
-            <w:shd w:val="clear" w:color="auto" w:fill="DEEAF6" w:themeFill="accent1" w:themeFillTint="33"/>
-          </w:tcPr>
-          <w:p>
-            <w:pPr>
-              <w:rPr>
-                <w:sz w:val="20"/>
-                <w:szCs w:val="20"/>
-              </w:rPr>
-            </w:pPr>
-          </w:p>
-        </w:tc>
-        <w:tc>
-          <w:tcPr>
-            <w:tcW w:w="1134" w:type="dxa"/>
-            <w:shd w:val="clear" w:color="auto" w:fill="DEEAF6" w:themeFill="accent1" w:themeFillTint="33"/>
-          </w:tcPr>
-          <w:p>
-            <w:pPr>
-              <w:rPr>
-                <w:sz w:val="20"/>
-                <w:szCs w:val="20"/>
-              </w:rPr>
-            </w:pPr>
-          </w:p>
-        </w:tc>
-        <w:tc>
-          <w:tcPr>
-            <w:tcW w:w="1127" w:type="dxa"/>
-            <w:shd w:val="clear" w:color="auto" w:fill="DEEAF6" w:themeFill="accent1" w:themeFillTint="33"/>
-          </w:tcPr>
-          <w:p>
-            <w:pPr>
-              <w:rPr>
-                <w:sz w:val="20"/>
-                <w:szCs w:val="20"/>
-              </w:rPr>
-            </w:pPr>
-          </w:p>
-        </w:tc>
-      </w:tr>
-      <w:tr>
-        <w:tc>
-          <w:tcPr>
-            <w:tcW w:w="5240" w:type="dxa"/>
-            <w:shd w:val="clear" w:color="auto" w:fill="DEEAF6" w:themeFill="accent1" w:themeFillTint="33"/>
-          </w:tcPr>
-          <w:p>
-            <w:pPr>
-              <w:rPr>
-                <w:sz w:val="20"/>
-                <w:szCs w:val="20"/>
-              </w:rPr>
-            </w:pPr>
-          </w:p>
-        </w:tc>
-        <w:tc>
-          <w:tcPr>
-            <w:tcW w:w="1559" w:type="dxa"/>
-            <w:shd w:val="clear" w:color="auto" w:fill="DEEAF6" w:themeFill="accent1" w:themeFillTint="33"/>
-          </w:tcPr>
-          <w:p>
-            <w:pPr>
-              <w:rPr>
-                <w:sz w:val="20"/>
-                <w:szCs w:val="20"/>
-              </w:rPr>
-            </w:pPr>
-          </w:p>
-        </w:tc>
-        <w:tc>
-          <w:tcPr>
-            <w:tcW w:w="1134" w:type="dxa"/>
-            <w:shd w:val="clear" w:color="auto" w:fill="DEEAF6" w:themeFill="accent1" w:themeFillTint="33"/>
-          </w:tcPr>
-          <w:p>
-            <w:pPr>
-              <w:rPr>
-                <w:sz w:val="20"/>
-                <w:szCs w:val="20"/>
-              </w:rPr>
-            </w:pPr>
-          </w:p>
-        </w:tc>
-        <w:tc>
-          <w:tcPr>
-            <w:tcW w:w="1127" w:type="dxa"/>
-            <w:shd w:val="clear" w:color="auto" w:fill="DEEAF6" w:themeFill="accent1" w:themeFillTint="33"/>
-          </w:tcPr>
-          <w:p>
-            <w:pPr>
-              <w:rPr>
-                <w:sz w:val="20"/>
-                <w:szCs w:val="20"/>
-              </w:rPr>
-            </w:pPr>
+              <w:t>1.5</w:t>
+            </w:r>
           </w:p>
         </w:tc>
       </w:tr>
@@ -17499,7 +15277,7 @@
                 <w:sz w:val="20"/>
                 <w:szCs w:val="20"/>
               </w:rPr>
-              <w:t>8</w:t>
+              <w:t>1.5</w:t>
             </w:r>
           </w:p>
         </w:tc>
@@ -17528,7 +15306,7 @@
                 <w:sz w:val="20"/>
                 <w:szCs w:val="20"/>
               </w:rPr>
-              <w:t>8</w:t>
+              <w:t>1.5</w:t>
             </w:r>
           </w:p>
         </w:tc>
@@ -17620,7 +15398,798 @@
                 <w:b/>
                 <w:bCs/>
               </w:rPr>
-              <w:lastRenderedPageBreak/>
+              <w:t>Hilfestellungen</w:t>
+            </w:r>
+          </w:p>
+        </w:tc>
+      </w:tr>
+      <w:tr>
+        <w:tc>
+          <w:tcPr>
+            <w:tcW w:w="9060" w:type="dxa"/>
+            <w:gridSpan w:val="4"/>
+            <w:shd w:val="clear" w:color="auto" w:fill="DEEAF6" w:themeFill="accent1" w:themeFillTint="33"/>
+          </w:tcPr>
+          <w:p/>
+        </w:tc>
+      </w:tr>
+      <w:tr>
+        <w:tc>
+          <w:tcPr>
+            <w:tcW w:w="9060" w:type="dxa"/>
+            <w:gridSpan w:val="4"/>
+            <w:shd w:val="clear" w:color="auto" w:fill="5B9BD5" w:themeFill="accent1"/>
+          </w:tcPr>
+          <w:p>
+            <w:pPr>
+              <w:rPr>
+                <w:b/>
+                <w:bCs/>
+              </w:rPr>
+            </w:pPr>
+            <w:r>
+              <w:rPr>
+                <w:b/>
+                <w:bCs/>
+              </w:rPr>
+              <w:t>Reflexion</w:t>
+            </w:r>
+          </w:p>
+        </w:tc>
+      </w:tr>
+      <w:tr>
+        <w:tc>
+          <w:tcPr>
+            <w:tcW w:w="9060" w:type="dxa"/>
+            <w:gridSpan w:val="4"/>
+            <w:shd w:val="clear" w:color="auto" w:fill="DEEAF6" w:themeFill="accent1" w:themeFillTint="33"/>
+          </w:tcPr>
+          <w:p>
+            <w:pPr>
+              <w:rPr>
+                <w:u w:val="single"/>
+              </w:rPr>
+            </w:pPr>
+            <w:r>
+              <w:rPr>
+                <w:u w:val="single"/>
+              </w:rPr>
+              <w:t>Was lief gut?</w:t>
+            </w:r>
+          </w:p>
+          <w:p/>
+          <w:p>
+            <w:pPr>
+              <w:rPr>
+                <w:u w:val="single"/>
+              </w:rPr>
+            </w:pPr>
+            <w:r>
+              <w:rPr>
+                <w:u w:val="single"/>
+              </w:rPr>
+              <w:t>Was lief weniger gut?</w:t>
+            </w:r>
+          </w:p>
+          <w:p/>
+          <w:p>
+            <w:pPr>
+              <w:rPr>
+                <w:u w:val="single"/>
+              </w:rPr>
+            </w:pPr>
+            <w:r>
+              <w:rPr>
+                <w:u w:val="single"/>
+              </w:rPr>
+              <w:t>Meine Erkenntnisse von heute</w:t>
+            </w:r>
+          </w:p>
+          <w:p/>
+        </w:tc>
+      </w:tr>
+    </w:tbl>
+    <w:p/>
+    <w:p>
+      <w:pPr>
+        <w:jc w:val="both"/>
+      </w:pPr>
+    </w:p>
+    <w:p>
+      <w:pPr>
+        <w:pStyle w:val="berschrift2"/>
+      </w:pPr>
+      <w:bookmarkStart w:id="30" w:name="_Toc42674716"/>
+      <w:r>
+        <w:t>KW</w:t>
+      </w:r>
+      <w:r>
+        <w:t xml:space="preserve"> XX</w:t>
+      </w:r>
+      <w:bookmarkEnd w:id="30"/>
+    </w:p>
+    <w:tbl>
+      <w:tblPr>
+        <w:tblStyle w:val="Tabellenraster"/>
+        <w:tblW w:w="0" w:type="auto"/>
+        <w:shd w:val="clear" w:color="auto" w:fill="DEEAF6" w:themeFill="accent1" w:themeFillTint="33"/>
+        <w:tblLook w:val="04A0" w:firstRow="1" w:lastRow="0" w:firstColumn="1" w:lastColumn="0" w:noHBand="0" w:noVBand="1"/>
+      </w:tblPr>
+      <w:tblGrid>
+        <w:gridCol w:w="5240"/>
+        <w:gridCol w:w="1559"/>
+        <w:gridCol w:w="1134"/>
+        <w:gridCol w:w="1127"/>
+      </w:tblGrid>
+      <w:tr>
+        <w:tc>
+          <w:tcPr>
+            <w:tcW w:w="5240" w:type="dxa"/>
+            <w:shd w:val="clear" w:color="auto" w:fill="5B9BD5" w:themeFill="accent1"/>
+          </w:tcPr>
+          <w:p>
+            <w:pPr>
+              <w:rPr>
+                <w:b/>
+                <w:bCs/>
+              </w:rPr>
+            </w:pPr>
+            <w:r>
+              <w:rPr>
+                <w:b/>
+                <w:bCs/>
+              </w:rPr>
+              <w:t>Tätigkeiten</w:t>
+            </w:r>
+          </w:p>
+        </w:tc>
+        <w:tc>
+          <w:tcPr>
+            <w:tcW w:w="1559" w:type="dxa"/>
+            <w:shd w:val="clear" w:color="auto" w:fill="5B9BD5" w:themeFill="accent1"/>
+          </w:tcPr>
+          <w:p>
+            <w:pPr>
+              <w:rPr>
+                <w:b/>
+                <w:bCs/>
+              </w:rPr>
+            </w:pPr>
+            <w:r>
+              <w:rPr>
+                <w:b/>
+                <w:bCs/>
+              </w:rPr>
+              <w:t>Projektphase</w:t>
+            </w:r>
+          </w:p>
+        </w:tc>
+        <w:tc>
+          <w:tcPr>
+            <w:tcW w:w="1134" w:type="dxa"/>
+            <w:shd w:val="clear" w:color="auto" w:fill="5B9BD5" w:themeFill="accent1"/>
+          </w:tcPr>
+          <w:p>
+            <w:pPr>
+              <w:rPr>
+                <w:b/>
+                <w:bCs/>
+              </w:rPr>
+            </w:pPr>
+            <w:r>
+              <w:rPr>
+                <w:b/>
+                <w:bCs/>
+              </w:rPr>
+              <w:t>Zeit SOLL</w:t>
+            </w:r>
+          </w:p>
+        </w:tc>
+        <w:tc>
+          <w:tcPr>
+            <w:tcW w:w="1127" w:type="dxa"/>
+            <w:shd w:val="clear" w:color="auto" w:fill="5B9BD5" w:themeFill="accent1"/>
+          </w:tcPr>
+          <w:p>
+            <w:pPr>
+              <w:rPr>
+                <w:b/>
+                <w:bCs/>
+              </w:rPr>
+            </w:pPr>
+            <w:r>
+              <w:rPr>
+                <w:b/>
+                <w:bCs/>
+              </w:rPr>
+              <w:t>Zeit IST</w:t>
+            </w:r>
+          </w:p>
+        </w:tc>
+      </w:tr>
+      <w:tr>
+        <w:tc>
+          <w:tcPr>
+            <w:tcW w:w="5240" w:type="dxa"/>
+            <w:shd w:val="clear" w:color="auto" w:fill="DEEAF6" w:themeFill="accent1" w:themeFillTint="33"/>
+          </w:tcPr>
+          <w:p>
+            <w:pPr>
+              <w:rPr>
+                <w:sz w:val="20"/>
+                <w:szCs w:val="20"/>
+              </w:rPr>
+            </w:pPr>
+          </w:p>
+        </w:tc>
+        <w:tc>
+          <w:tcPr>
+            <w:tcW w:w="1559" w:type="dxa"/>
+            <w:shd w:val="clear" w:color="auto" w:fill="DEEAF6" w:themeFill="accent1" w:themeFillTint="33"/>
+          </w:tcPr>
+          <w:p>
+            <w:pPr>
+              <w:rPr>
+                <w:sz w:val="20"/>
+                <w:szCs w:val="20"/>
+              </w:rPr>
+            </w:pPr>
+          </w:p>
+        </w:tc>
+        <w:tc>
+          <w:tcPr>
+            <w:tcW w:w="1134" w:type="dxa"/>
+            <w:shd w:val="clear" w:color="auto" w:fill="DEEAF6" w:themeFill="accent1" w:themeFillTint="33"/>
+          </w:tcPr>
+          <w:p>
+            <w:pPr>
+              <w:rPr>
+                <w:sz w:val="20"/>
+                <w:szCs w:val="20"/>
+              </w:rPr>
+            </w:pPr>
+          </w:p>
+        </w:tc>
+        <w:tc>
+          <w:tcPr>
+            <w:tcW w:w="1127" w:type="dxa"/>
+            <w:shd w:val="clear" w:color="auto" w:fill="DEEAF6" w:themeFill="accent1" w:themeFillTint="33"/>
+          </w:tcPr>
+          <w:p>
+            <w:pPr>
+              <w:rPr>
+                <w:sz w:val="20"/>
+                <w:szCs w:val="20"/>
+              </w:rPr>
+            </w:pPr>
+          </w:p>
+        </w:tc>
+      </w:tr>
+      <w:tr>
+        <w:tc>
+          <w:tcPr>
+            <w:tcW w:w="5240" w:type="dxa"/>
+            <w:shd w:val="clear" w:color="auto" w:fill="DEEAF6" w:themeFill="accent1" w:themeFillTint="33"/>
+          </w:tcPr>
+          <w:p>
+            <w:pPr>
+              <w:rPr>
+                <w:sz w:val="20"/>
+                <w:szCs w:val="20"/>
+              </w:rPr>
+            </w:pPr>
+          </w:p>
+        </w:tc>
+        <w:tc>
+          <w:tcPr>
+            <w:tcW w:w="1559" w:type="dxa"/>
+            <w:shd w:val="clear" w:color="auto" w:fill="DEEAF6" w:themeFill="accent1" w:themeFillTint="33"/>
+          </w:tcPr>
+          <w:p>
+            <w:pPr>
+              <w:rPr>
+                <w:sz w:val="20"/>
+                <w:szCs w:val="20"/>
+              </w:rPr>
+            </w:pPr>
+          </w:p>
+        </w:tc>
+        <w:tc>
+          <w:tcPr>
+            <w:tcW w:w="1134" w:type="dxa"/>
+            <w:shd w:val="clear" w:color="auto" w:fill="DEEAF6" w:themeFill="accent1" w:themeFillTint="33"/>
+          </w:tcPr>
+          <w:p>
+            <w:pPr>
+              <w:rPr>
+                <w:sz w:val="20"/>
+                <w:szCs w:val="20"/>
+              </w:rPr>
+            </w:pPr>
+          </w:p>
+        </w:tc>
+        <w:tc>
+          <w:tcPr>
+            <w:tcW w:w="1127" w:type="dxa"/>
+            <w:shd w:val="clear" w:color="auto" w:fill="DEEAF6" w:themeFill="accent1" w:themeFillTint="33"/>
+          </w:tcPr>
+          <w:p>
+            <w:pPr>
+              <w:rPr>
+                <w:sz w:val="20"/>
+                <w:szCs w:val="20"/>
+              </w:rPr>
+            </w:pPr>
+          </w:p>
+        </w:tc>
+      </w:tr>
+      <w:tr>
+        <w:tc>
+          <w:tcPr>
+            <w:tcW w:w="5240" w:type="dxa"/>
+            <w:shd w:val="clear" w:color="auto" w:fill="DEEAF6" w:themeFill="accent1" w:themeFillTint="33"/>
+          </w:tcPr>
+          <w:p>
+            <w:pPr>
+              <w:rPr>
+                <w:sz w:val="20"/>
+                <w:szCs w:val="20"/>
+              </w:rPr>
+            </w:pPr>
+          </w:p>
+        </w:tc>
+        <w:tc>
+          <w:tcPr>
+            <w:tcW w:w="1559" w:type="dxa"/>
+            <w:shd w:val="clear" w:color="auto" w:fill="DEEAF6" w:themeFill="accent1" w:themeFillTint="33"/>
+          </w:tcPr>
+          <w:p>
+            <w:pPr>
+              <w:rPr>
+                <w:sz w:val="20"/>
+                <w:szCs w:val="20"/>
+              </w:rPr>
+            </w:pPr>
+          </w:p>
+        </w:tc>
+        <w:tc>
+          <w:tcPr>
+            <w:tcW w:w="1134" w:type="dxa"/>
+            <w:shd w:val="clear" w:color="auto" w:fill="DEEAF6" w:themeFill="accent1" w:themeFillTint="33"/>
+          </w:tcPr>
+          <w:p>
+            <w:pPr>
+              <w:rPr>
+                <w:sz w:val="20"/>
+                <w:szCs w:val="20"/>
+              </w:rPr>
+            </w:pPr>
+          </w:p>
+        </w:tc>
+        <w:tc>
+          <w:tcPr>
+            <w:tcW w:w="1127" w:type="dxa"/>
+            <w:shd w:val="clear" w:color="auto" w:fill="DEEAF6" w:themeFill="accent1" w:themeFillTint="33"/>
+          </w:tcPr>
+          <w:p>
+            <w:pPr>
+              <w:rPr>
+                <w:sz w:val="20"/>
+                <w:szCs w:val="20"/>
+              </w:rPr>
+            </w:pPr>
+          </w:p>
+        </w:tc>
+      </w:tr>
+      <w:tr>
+        <w:tc>
+          <w:tcPr>
+            <w:tcW w:w="5240" w:type="dxa"/>
+            <w:shd w:val="clear" w:color="auto" w:fill="DEEAF6" w:themeFill="accent1" w:themeFillTint="33"/>
+          </w:tcPr>
+          <w:p>
+            <w:pPr>
+              <w:rPr>
+                <w:sz w:val="20"/>
+                <w:szCs w:val="20"/>
+              </w:rPr>
+            </w:pPr>
+          </w:p>
+        </w:tc>
+        <w:tc>
+          <w:tcPr>
+            <w:tcW w:w="1559" w:type="dxa"/>
+            <w:shd w:val="clear" w:color="auto" w:fill="DEEAF6" w:themeFill="accent1" w:themeFillTint="33"/>
+          </w:tcPr>
+          <w:p>
+            <w:pPr>
+              <w:rPr>
+                <w:sz w:val="20"/>
+                <w:szCs w:val="20"/>
+              </w:rPr>
+            </w:pPr>
+          </w:p>
+        </w:tc>
+        <w:tc>
+          <w:tcPr>
+            <w:tcW w:w="1134" w:type="dxa"/>
+            <w:shd w:val="clear" w:color="auto" w:fill="DEEAF6" w:themeFill="accent1" w:themeFillTint="33"/>
+          </w:tcPr>
+          <w:p>
+            <w:pPr>
+              <w:rPr>
+                <w:sz w:val="20"/>
+                <w:szCs w:val="20"/>
+              </w:rPr>
+            </w:pPr>
+          </w:p>
+        </w:tc>
+        <w:tc>
+          <w:tcPr>
+            <w:tcW w:w="1127" w:type="dxa"/>
+            <w:shd w:val="clear" w:color="auto" w:fill="DEEAF6" w:themeFill="accent1" w:themeFillTint="33"/>
+          </w:tcPr>
+          <w:p>
+            <w:pPr>
+              <w:rPr>
+                <w:sz w:val="20"/>
+                <w:szCs w:val="20"/>
+              </w:rPr>
+            </w:pPr>
+          </w:p>
+        </w:tc>
+      </w:tr>
+      <w:tr>
+        <w:tc>
+          <w:tcPr>
+            <w:tcW w:w="5240" w:type="dxa"/>
+            <w:shd w:val="clear" w:color="auto" w:fill="DEEAF6" w:themeFill="accent1" w:themeFillTint="33"/>
+          </w:tcPr>
+          <w:p>
+            <w:pPr>
+              <w:rPr>
+                <w:sz w:val="20"/>
+                <w:szCs w:val="20"/>
+              </w:rPr>
+            </w:pPr>
+          </w:p>
+        </w:tc>
+        <w:tc>
+          <w:tcPr>
+            <w:tcW w:w="1559" w:type="dxa"/>
+            <w:shd w:val="clear" w:color="auto" w:fill="DEEAF6" w:themeFill="accent1" w:themeFillTint="33"/>
+          </w:tcPr>
+          <w:p>
+            <w:pPr>
+              <w:rPr>
+                <w:sz w:val="20"/>
+                <w:szCs w:val="20"/>
+              </w:rPr>
+            </w:pPr>
+          </w:p>
+        </w:tc>
+        <w:tc>
+          <w:tcPr>
+            <w:tcW w:w="1134" w:type="dxa"/>
+            <w:shd w:val="clear" w:color="auto" w:fill="DEEAF6" w:themeFill="accent1" w:themeFillTint="33"/>
+          </w:tcPr>
+          <w:p>
+            <w:pPr>
+              <w:rPr>
+                <w:sz w:val="20"/>
+                <w:szCs w:val="20"/>
+              </w:rPr>
+            </w:pPr>
+          </w:p>
+        </w:tc>
+        <w:tc>
+          <w:tcPr>
+            <w:tcW w:w="1127" w:type="dxa"/>
+            <w:shd w:val="clear" w:color="auto" w:fill="DEEAF6" w:themeFill="accent1" w:themeFillTint="33"/>
+          </w:tcPr>
+          <w:p>
+            <w:pPr>
+              <w:rPr>
+                <w:sz w:val="20"/>
+                <w:szCs w:val="20"/>
+              </w:rPr>
+            </w:pPr>
+          </w:p>
+        </w:tc>
+      </w:tr>
+      <w:tr>
+        <w:tc>
+          <w:tcPr>
+            <w:tcW w:w="5240" w:type="dxa"/>
+            <w:shd w:val="clear" w:color="auto" w:fill="DEEAF6" w:themeFill="accent1" w:themeFillTint="33"/>
+          </w:tcPr>
+          <w:p>
+            <w:pPr>
+              <w:rPr>
+                <w:sz w:val="20"/>
+                <w:szCs w:val="20"/>
+              </w:rPr>
+            </w:pPr>
+          </w:p>
+        </w:tc>
+        <w:tc>
+          <w:tcPr>
+            <w:tcW w:w="1559" w:type="dxa"/>
+            <w:shd w:val="clear" w:color="auto" w:fill="DEEAF6" w:themeFill="accent1" w:themeFillTint="33"/>
+          </w:tcPr>
+          <w:p>
+            <w:pPr>
+              <w:rPr>
+                <w:sz w:val="20"/>
+                <w:szCs w:val="20"/>
+              </w:rPr>
+            </w:pPr>
+          </w:p>
+        </w:tc>
+        <w:tc>
+          <w:tcPr>
+            <w:tcW w:w="1134" w:type="dxa"/>
+            <w:shd w:val="clear" w:color="auto" w:fill="DEEAF6" w:themeFill="accent1" w:themeFillTint="33"/>
+          </w:tcPr>
+          <w:p>
+            <w:pPr>
+              <w:rPr>
+                <w:sz w:val="20"/>
+                <w:szCs w:val="20"/>
+              </w:rPr>
+            </w:pPr>
+          </w:p>
+        </w:tc>
+        <w:tc>
+          <w:tcPr>
+            <w:tcW w:w="1127" w:type="dxa"/>
+            <w:shd w:val="clear" w:color="auto" w:fill="DEEAF6" w:themeFill="accent1" w:themeFillTint="33"/>
+          </w:tcPr>
+          <w:p>
+            <w:pPr>
+              <w:rPr>
+                <w:sz w:val="20"/>
+                <w:szCs w:val="20"/>
+              </w:rPr>
+            </w:pPr>
+          </w:p>
+        </w:tc>
+      </w:tr>
+      <w:tr>
+        <w:tc>
+          <w:tcPr>
+            <w:tcW w:w="5240" w:type="dxa"/>
+            <w:shd w:val="clear" w:color="auto" w:fill="DEEAF6" w:themeFill="accent1" w:themeFillTint="33"/>
+          </w:tcPr>
+          <w:p>
+            <w:pPr>
+              <w:rPr>
+                <w:sz w:val="20"/>
+                <w:szCs w:val="20"/>
+              </w:rPr>
+            </w:pPr>
+          </w:p>
+        </w:tc>
+        <w:tc>
+          <w:tcPr>
+            <w:tcW w:w="1559" w:type="dxa"/>
+            <w:shd w:val="clear" w:color="auto" w:fill="DEEAF6" w:themeFill="accent1" w:themeFillTint="33"/>
+          </w:tcPr>
+          <w:p>
+            <w:pPr>
+              <w:rPr>
+                <w:sz w:val="20"/>
+                <w:szCs w:val="20"/>
+              </w:rPr>
+            </w:pPr>
+          </w:p>
+        </w:tc>
+        <w:tc>
+          <w:tcPr>
+            <w:tcW w:w="1134" w:type="dxa"/>
+            <w:shd w:val="clear" w:color="auto" w:fill="DEEAF6" w:themeFill="accent1" w:themeFillTint="33"/>
+          </w:tcPr>
+          <w:p>
+            <w:pPr>
+              <w:rPr>
+                <w:sz w:val="20"/>
+                <w:szCs w:val="20"/>
+              </w:rPr>
+            </w:pPr>
+          </w:p>
+        </w:tc>
+        <w:tc>
+          <w:tcPr>
+            <w:tcW w:w="1127" w:type="dxa"/>
+            <w:shd w:val="clear" w:color="auto" w:fill="DEEAF6" w:themeFill="accent1" w:themeFillTint="33"/>
+          </w:tcPr>
+          <w:p>
+            <w:pPr>
+              <w:rPr>
+                <w:sz w:val="20"/>
+                <w:szCs w:val="20"/>
+              </w:rPr>
+            </w:pPr>
+          </w:p>
+        </w:tc>
+      </w:tr>
+      <w:tr>
+        <w:tc>
+          <w:tcPr>
+            <w:tcW w:w="6799" w:type="dxa"/>
+            <w:gridSpan w:val="2"/>
+            <w:shd w:val="clear" w:color="auto" w:fill="DEEAF6" w:themeFill="accent1" w:themeFillTint="33"/>
+          </w:tcPr>
+          <w:p>
+            <w:pPr>
+              <w:rPr>
+                <w:b/>
+                <w:bCs/>
+                <w:i/>
+                <w:iCs/>
+                <w:sz w:val="20"/>
+                <w:szCs w:val="20"/>
+              </w:rPr>
+            </w:pPr>
+            <w:r>
+              <w:rPr>
+                <w:b/>
+                <w:bCs/>
+                <w:i/>
+                <w:iCs/>
+                <w:sz w:val="20"/>
+                <w:szCs w:val="20"/>
+              </w:rPr>
+              <w:t>Total</w:t>
+            </w:r>
+          </w:p>
+        </w:tc>
+        <w:tc>
+          <w:tcPr>
+            <w:tcW w:w="1134" w:type="dxa"/>
+            <w:shd w:val="clear" w:color="auto" w:fill="DEEAF6" w:themeFill="accent1" w:themeFillTint="33"/>
+          </w:tcPr>
+          <w:p>
+            <w:pPr>
+              <w:rPr>
+                <w:b/>
+                <w:bCs/>
+                <w:i/>
+                <w:iCs/>
+                <w:sz w:val="20"/>
+                <w:szCs w:val="20"/>
+              </w:rPr>
+            </w:pPr>
+            <w:r>
+              <w:rPr>
+                <w:b/>
+                <w:bCs/>
+                <w:i/>
+                <w:iCs/>
+                <w:sz w:val="20"/>
+                <w:szCs w:val="20"/>
+              </w:rPr>
+              <w:t>8</w:t>
+            </w:r>
+          </w:p>
+        </w:tc>
+        <w:tc>
+          <w:tcPr>
+            <w:tcW w:w="1127" w:type="dxa"/>
+            <w:shd w:val="clear" w:color="auto" w:fill="DEEAF6" w:themeFill="accent1" w:themeFillTint="33"/>
+          </w:tcPr>
+          <w:p>
+            <w:pPr>
+              <w:rPr>
+                <w:b/>
+                <w:bCs/>
+                <w:i/>
+                <w:iCs/>
+                <w:sz w:val="20"/>
+                <w:szCs w:val="20"/>
+              </w:rPr>
+            </w:pPr>
+            <w:r>
+              <w:rPr>
+                <w:b/>
+                <w:bCs/>
+                <w:i/>
+                <w:iCs/>
+                <w:sz w:val="20"/>
+                <w:szCs w:val="20"/>
+              </w:rPr>
+              <w:t>8</w:t>
+            </w:r>
+          </w:p>
+        </w:tc>
+      </w:tr>
+      <w:tr>
+        <w:tc>
+          <w:tcPr>
+            <w:tcW w:w="9060" w:type="dxa"/>
+            <w:gridSpan w:val="4"/>
+            <w:shd w:val="clear" w:color="auto" w:fill="5B9BD5" w:themeFill="accent1"/>
+          </w:tcPr>
+          <w:p>
+            <w:pPr>
+              <w:rPr>
+                <w:b/>
+                <w:bCs/>
+              </w:rPr>
+            </w:pPr>
+            <w:r>
+              <w:rPr>
+                <w:b/>
+                <w:bCs/>
+              </w:rPr>
+              <w:t>Tagesablauf</w:t>
+            </w:r>
+          </w:p>
+        </w:tc>
+      </w:tr>
+      <w:tr>
+        <w:tc>
+          <w:tcPr>
+            <w:tcW w:w="9060" w:type="dxa"/>
+            <w:gridSpan w:val="4"/>
+            <w:shd w:val="clear" w:color="auto" w:fill="DEEAF6" w:themeFill="accent1" w:themeFillTint="33"/>
+          </w:tcPr>
+          <w:p/>
+        </w:tc>
+      </w:tr>
+      <w:tr>
+        <w:tc>
+          <w:tcPr>
+            <w:tcW w:w="9060" w:type="dxa"/>
+            <w:gridSpan w:val="4"/>
+            <w:shd w:val="clear" w:color="auto" w:fill="5B9BD5" w:themeFill="accent1"/>
+          </w:tcPr>
+          <w:p>
+            <w:pPr>
+              <w:rPr>
+                <w:b/>
+                <w:bCs/>
+              </w:rPr>
+            </w:pPr>
+            <w:r>
+              <w:rPr>
+                <w:b/>
+                <w:bCs/>
+              </w:rPr>
+              <w:t>Wissensbeschaffung</w:t>
+            </w:r>
+          </w:p>
+        </w:tc>
+      </w:tr>
+      <w:tr>
+        <w:tc>
+          <w:tcPr>
+            <w:tcW w:w="9060" w:type="dxa"/>
+            <w:gridSpan w:val="4"/>
+            <w:shd w:val="clear" w:color="auto" w:fill="DEEAF6" w:themeFill="accent1" w:themeFillTint="33"/>
+          </w:tcPr>
+          <w:p/>
+        </w:tc>
+      </w:tr>
+      <w:tr>
+        <w:tc>
+          <w:tcPr>
+            <w:tcW w:w="9060" w:type="dxa"/>
+            <w:gridSpan w:val="4"/>
+            <w:shd w:val="clear" w:color="auto" w:fill="5B9BD5" w:themeFill="accent1"/>
+          </w:tcPr>
+          <w:p>
+            <w:pPr>
+              <w:rPr>
+                <w:b/>
+                <w:bCs/>
+              </w:rPr>
+            </w:pPr>
+            <w:r>
+              <w:rPr>
+                <w:b/>
+                <w:bCs/>
+              </w:rPr>
               <w:t>Hilfestellungen</w:t>
             </w:r>
           </w:p>
@@ -20507,7 +19076,7 @@
         <w:sz w:val="16"/>
         <w:szCs w:val="16"/>
       </w:rPr>
-      <w:t>14</w:t>
+      <w:t>21</w:t>
     </w:r>
     <w:r>
       <w:rPr>
@@ -23686,7 +22255,7 @@
 </file>
 
 <file path=customXml/itemProps1.xml><?xml version="1.0" encoding="utf-8"?>
-<ds:datastoreItem xmlns:ds="http://schemas.openxmlformats.org/officeDocument/2006/customXml" ds:itemID="{13FA86E5-1123-4B12-B099-B2FF1E3946C0}">
+<ds:datastoreItem xmlns:ds="http://schemas.openxmlformats.org/officeDocument/2006/customXml" ds:itemID="{9C38DCC4-6CE1-4751-ADDB-CC57458F5A6D}">
   <ds:schemaRefs>
     <ds:schemaRef ds:uri="http://schemas.openxmlformats.org/officeDocument/2006/bibliography"/>
   </ds:schemaRefs>

--- a/documentation/IPA Bericht.docx
+++ b/documentation/IPA Bericht.docx
@@ -24,8 +24,18 @@
           <w:szCs w:val="44"/>
           <w:lang w:val="en-US"/>
         </w:rPr>
-        <w:t>IPA Bericht</w:t>
-      </w:r>
+        <w:t xml:space="preserve">IPA </w:t>
+      </w:r>
+      <w:proofErr w:type="spellStart"/>
+      <w:r>
+        <w:rPr>
+          <w:sz w:val="44"/>
+          <w:szCs w:val="44"/>
+          <w:lang w:val="en-US"/>
+        </w:rPr>
+        <w:t>Bericht</w:t>
+      </w:r>
+      <w:proofErr w:type="spellEnd"/>
     </w:p>
     <w:p>
       <w:pPr>
@@ -219,8 +229,21 @@
         <w:tab/>
       </w:r>
       <w:r>
-        <w:t>Multiplayer Tic-Tac-Toe</w:t>
-      </w:r>
+        <w:t>Multiplayer Tic-</w:t>
+      </w:r>
+      <w:proofErr w:type="spellStart"/>
+      <w:r>
+        <w:t>Tac</w:t>
+      </w:r>
+      <w:proofErr w:type="spellEnd"/>
+      <w:r>
+        <w:t>-</w:t>
+      </w:r>
+      <w:proofErr w:type="spellStart"/>
+      <w:r>
+        <w:t>Toe</w:t>
+      </w:r>
+      <w:proofErr w:type="spellEnd"/>
     </w:p>
     <w:p>
       <w:pPr>
@@ -7758,7 +7781,23 @@
         <w:t>Ic</w:t>
       </w:r>
       <w:r>
-        <w:t>h habe im Modul 307 im ÜK eine Webseite erstellt, in der man Tic-Tac-Toe spielen kann. Diese Webseite verfügt über einen Einzelspieler- und einen lokalen Mehrspieler-Modus. Des Weiteren können auf der Webseite die vergangenen Spiele angesehen werden.</w:t>
+        <w:t>h habe im Modul 307 im ÜK eine Webseite erstellt, in der man Tic-</w:t>
+      </w:r>
+      <w:proofErr w:type="spellStart"/>
+      <w:r>
+        <w:t>Tac</w:t>
+      </w:r>
+      <w:proofErr w:type="spellEnd"/>
+      <w:r>
+        <w:t>-</w:t>
+      </w:r>
+      <w:proofErr w:type="spellStart"/>
+      <w:r>
+        <w:t>Toe</w:t>
+      </w:r>
+      <w:proofErr w:type="spellEnd"/>
+      <w:r>
+        <w:t xml:space="preserve"> spielen kann. Diese Webseite verfügt über einen Einzelspieler- und einen lokalen Mehrspieler-Modus. Des Weiteren können auf der Webseite die vergangenen Spiele angesehen werden.</w:t>
       </w:r>
     </w:p>
     <w:p>
@@ -7818,12 +7857,36 @@
         <w:spacing w:after="160" w:line="259" w:lineRule="auto"/>
       </w:pPr>
       <w:r>
-        <w:t>Die Webseite ist zwar mit responsiven Technologien entwickelt worden, sieht aber auf dem Smartphone nicht gut aus.</w:t>
-      </w:r>
-    </w:p>
-    <w:p>
-      <w:r>
-        <w:t>Die Webseite eignet sich deshalb nicht, um zusammen aus weiter Distanz Tic-Tac-Toe gegeneinander zu spielen.</w:t>
+        <w:t xml:space="preserve">Die Webseite ist zwar mit </w:t>
+      </w:r>
+      <w:proofErr w:type="spellStart"/>
+      <w:r>
+        <w:t>responsiven</w:t>
+      </w:r>
+      <w:proofErr w:type="spellEnd"/>
+      <w:r>
+        <w:t xml:space="preserve"> Technologien entwickelt worden, sieht aber auf dem Smartphone nicht gut aus.</w:t>
+      </w:r>
+    </w:p>
+    <w:p>
+      <w:r>
+        <w:t>Die Webseite eignet sich deshalb nicht, um zusammen aus weiter Distanz Tic-</w:t>
+      </w:r>
+      <w:proofErr w:type="spellStart"/>
+      <w:r>
+        <w:t>Tac</w:t>
+      </w:r>
+      <w:proofErr w:type="spellEnd"/>
+      <w:r>
+        <w:t>-</w:t>
+      </w:r>
+      <w:proofErr w:type="spellStart"/>
+      <w:r>
+        <w:t>Toe</w:t>
+      </w:r>
+      <w:proofErr w:type="spellEnd"/>
+      <w:r>
+        <w:t xml:space="preserve"> gegeneinander zu spielen.</w:t>
       </w:r>
     </w:p>
     <w:p>
@@ -7836,7 +7899,23 @@
     </w:p>
     <w:p>
       <w:r>
-        <w:t>Eine Webanwendung erstellen, in der ein Spieler Tic-Tac-Toe gegen den Computer oder einen anderen Spieler in ferner Distanz spielen kann.</w:t>
+        <w:t>Eine Webanwendung erstellen, in der ein Spieler Tic-</w:t>
+      </w:r>
+      <w:proofErr w:type="spellStart"/>
+      <w:r>
+        <w:t>Tac</w:t>
+      </w:r>
+      <w:proofErr w:type="spellEnd"/>
+      <w:r>
+        <w:t>-</w:t>
+      </w:r>
+      <w:proofErr w:type="spellStart"/>
+      <w:r>
+        <w:t>Toe</w:t>
+      </w:r>
+      <w:proofErr w:type="spellEnd"/>
+      <w:r>
+        <w:t xml:space="preserve"> gegen den Computer oder einen anderen Spieler in ferner Distanz spielen kann.</w:t>
       </w:r>
     </w:p>
     <w:p>
@@ -7995,11 +8074,19 @@
           <w:lang w:val="en-US"/>
         </w:rPr>
       </w:pPr>
+      <w:proofErr w:type="spellStart"/>
       <w:r>
         <w:rPr>
           <w:lang w:val="en-US"/>
         </w:rPr>
-        <w:t>Projektmethodik Hermes</w:t>
+        <w:t>Projektmethodik</w:t>
+      </w:r>
+      <w:proofErr w:type="spellEnd"/>
+      <w:r>
+        <w:rPr>
+          <w:lang w:val="en-US"/>
+        </w:rPr>
+        <w:t xml:space="preserve"> Hermes</w:t>
       </w:r>
     </w:p>
     <w:p>
@@ -8014,11 +8101,19 @@
           <w:lang w:val="en-US"/>
         </w:rPr>
       </w:pPr>
+      <w:proofErr w:type="spellStart"/>
       <w:r>
         <w:rPr>
           <w:lang w:val="en-US"/>
         </w:rPr>
-        <w:t>vueJS (Frontend)</w:t>
+        <w:t>vueJS</w:t>
+      </w:r>
+      <w:proofErr w:type="spellEnd"/>
+      <w:r>
+        <w:rPr>
+          <w:lang w:val="en-US"/>
+        </w:rPr>
+        <w:t xml:space="preserve"> (Frontend)</w:t>
       </w:r>
     </w:p>
     <w:p>
@@ -8037,7 +8132,35 @@
         <w:rPr>
           <w:lang w:val="en-US"/>
         </w:rPr>
-        <w:t>REST mit nodeJS (Backend)</w:t>
+        <w:t xml:space="preserve">REST </w:t>
+      </w:r>
+      <w:proofErr w:type="spellStart"/>
+      <w:r>
+        <w:rPr>
+          <w:lang w:val="en-US"/>
+        </w:rPr>
+        <w:t>mit</w:t>
+      </w:r>
+      <w:proofErr w:type="spellEnd"/>
+      <w:r>
+        <w:rPr>
+          <w:lang w:val="en-US"/>
+        </w:rPr>
+        <w:t xml:space="preserve"> </w:t>
+      </w:r>
+      <w:proofErr w:type="spellStart"/>
+      <w:r>
+        <w:rPr>
+          <w:lang w:val="en-US"/>
+        </w:rPr>
+        <w:t>nodeJS</w:t>
+      </w:r>
+      <w:proofErr w:type="spellEnd"/>
+      <w:r>
+        <w:rPr>
+          <w:lang w:val="en-US"/>
+        </w:rPr>
+        <w:t xml:space="preserve"> (Backend)</w:t>
       </w:r>
     </w:p>
     <w:p>
@@ -8056,7 +8179,21 @@
         <w:rPr>
           <w:lang w:val="en-US"/>
         </w:rPr>
-        <w:t>MongoDB (Datenbankserver).</w:t>
+        <w:t>MongoDB (</w:t>
+      </w:r>
+      <w:proofErr w:type="spellStart"/>
+      <w:r>
+        <w:rPr>
+          <w:lang w:val="en-US"/>
+        </w:rPr>
+        <w:t>Datenbankserver</w:t>
+      </w:r>
+      <w:proofErr w:type="spellEnd"/>
+      <w:r>
+        <w:rPr>
+          <w:lang w:val="en-US"/>
+        </w:rPr>
+        <w:t>).</w:t>
       </w:r>
     </w:p>
     <w:p>
@@ -8076,17 +8213,38 @@
         </w:numPr>
         <w:spacing w:after="160" w:line="259" w:lineRule="auto"/>
       </w:pPr>
-      <w:r>
-        <w:t>Enwicklung eine</w:t>
+      <w:proofErr w:type="spellStart"/>
+      <w:r>
+        <w:t>Enwicklung</w:t>
+      </w:r>
+      <w:proofErr w:type="spellEnd"/>
+      <w:r>
+        <w:t xml:space="preserve"> eine</w:t>
       </w:r>
       <w:r>
         <w:t>r</w:t>
       </w:r>
       <w:r>
-        <w:t xml:space="preserve"> Tic-Tac-T</w:t>
-      </w:r>
-      <w:r>
-        <w:t>oe Webseite mit PHP und MySQL.</w:t>
+        <w:t xml:space="preserve"> Tic-</w:t>
+      </w:r>
+      <w:proofErr w:type="spellStart"/>
+      <w:r>
+        <w:t>Tac</w:t>
+      </w:r>
+      <w:proofErr w:type="spellEnd"/>
+      <w:r>
+        <w:t>-</w:t>
+      </w:r>
+      <w:proofErr w:type="spellStart"/>
+      <w:r>
+        <w:t>T</w:t>
+      </w:r>
+      <w:r>
+        <w:t>oe</w:t>
+      </w:r>
+      <w:proofErr w:type="spellEnd"/>
+      <w:r>
+        <w:t xml:space="preserve"> Webseite mit PHP und MySQL.</w:t>
       </w:r>
     </w:p>
     <w:p>
@@ -8099,7 +8257,15 @@
         <w:spacing w:after="160" w:line="259" w:lineRule="auto"/>
       </w:pPr>
       <w:r>
-        <w:t>Entwicklung mehreren VueJS Applikationen.</w:t>
+        <w:t xml:space="preserve">Entwicklung mehreren </w:t>
+      </w:r>
+      <w:proofErr w:type="spellStart"/>
+      <w:r>
+        <w:t>VueJS</w:t>
+      </w:r>
+      <w:proofErr w:type="spellEnd"/>
+      <w:r>
+        <w:t xml:space="preserve"> Applikationen.</w:t>
       </w:r>
     </w:p>
     <w:p>
@@ -8131,7 +8297,15 @@
         <w:t>PC</w:t>
       </w:r>
       <w:r>
-        <w:t>/Notebook. Git Repository einrichten.</w:t>
+        <w:t xml:space="preserve">/Notebook. </w:t>
+      </w:r>
+      <w:proofErr w:type="spellStart"/>
+      <w:r>
+        <w:t>Git</w:t>
+      </w:r>
+      <w:proofErr w:type="spellEnd"/>
+      <w:r>
+        <w:t xml:space="preserve"> Repository einrichten.</w:t>
       </w:r>
     </w:p>
     <w:p>
@@ -8147,7 +8321,23 @@
         <w:t>RE</w:t>
       </w:r>
       <w:r>
-        <w:t>ST-Backend mit NodeJS und MongoDB als Datenbank Server. Hermes als Projektmethodik.</w:t>
+        <w:t xml:space="preserve">ST-Backend mit </w:t>
+      </w:r>
+      <w:proofErr w:type="spellStart"/>
+      <w:r>
+        <w:t>NodeJS</w:t>
+      </w:r>
+      <w:proofErr w:type="spellEnd"/>
+      <w:r>
+        <w:t xml:space="preserve"> und </w:t>
+      </w:r>
+      <w:proofErr w:type="spellStart"/>
+      <w:r>
+        <w:t>MongoDB</w:t>
+      </w:r>
+      <w:proofErr w:type="spellEnd"/>
+      <w:r>
+        <w:t xml:space="preserve"> als Datenbank Server. Hermes als Projektmethodik.</w:t>
       </w:r>
     </w:p>
     <w:p>
@@ -8160,7 +8350,23 @@
     </w:p>
     <w:p>
       <w:r>
-        <w:t>Zwei VueJS Applikation (mit-)entwickelt, wobei eine über ein REST-Backend mit PHP verfügte. In diesen VueJS-Applikationen ging es mehrheitlich darum Daten zu verwalten/anzuzeigen.</w:t>
+        <w:t xml:space="preserve">Zwei </w:t>
+      </w:r>
+      <w:proofErr w:type="spellStart"/>
+      <w:r>
+        <w:t>VueJS</w:t>
+      </w:r>
+      <w:proofErr w:type="spellEnd"/>
+      <w:r>
+        <w:t xml:space="preserve"> Applikation (mit-)entwickelt, wobei eine über ein REST-Backend mit PHP verfügte. In diesen </w:t>
+      </w:r>
+      <w:proofErr w:type="spellStart"/>
+      <w:r>
+        <w:t>VueJS</w:t>
+      </w:r>
+      <w:proofErr w:type="spellEnd"/>
+      <w:r>
+        <w:t>-Applikationen ging es mehrheitlich darum Daten zu verwalten/anzuzeigen.</w:t>
       </w:r>
     </w:p>
     <w:p/>
@@ -8213,6 +8419,11 @@
     </w:p>
     <w:p>
       <w:r>
+        <w:t>IT-Individualanwendung</w:t>
+      </w:r>
+    </w:p>
+    <w:p>
+      <w:r>
         <w:t>Gewähltes Szenario mit Begründung.</w:t>
       </w:r>
     </w:p>
@@ -8223,16 +8434,52 @@
       </w:pPr>
       <w:bookmarkStart w:id="12" w:name="_Toc42674699"/>
       <w:r>
+        <w:lastRenderedPageBreak/>
         <w:t>Phasen</w:t>
       </w:r>
       <w:bookmarkEnd w:id="12"/>
     </w:p>
     <w:p>
       <w:r>
-        <w:t>Beschreibung der Projektphasen</w:t>
-      </w:r>
-      <w:r>
-        <w:t>.</w:t>
+        <w:rPr>
+          <w:noProof/>
+          <w:lang w:val="en-US"/>
+        </w:rPr>
+        <w:drawing>
+          <wp:inline distT="0" distB="0" distL="0" distR="0" wp14:anchorId="38BD57A8" wp14:editId="27AC9739">
+            <wp:extent cx="5759450" cy="1832610"/>
+            <wp:effectExtent l="0" t="0" r="0" b="0"/>
+            <wp:docPr id="43" name="Grafik 43"/>
+            <wp:cNvGraphicFramePr>
+              <a:graphicFrameLocks xmlns:a="http://schemas.openxmlformats.org/drawingml/2006/main" noChangeAspect="1"/>
+            </wp:cNvGraphicFramePr>
+            <a:graphic xmlns:a="http://schemas.openxmlformats.org/drawingml/2006/main">
+              <a:graphicData uri="http://schemas.openxmlformats.org/drawingml/2006/picture">
+                <pic:pic xmlns:pic="http://schemas.openxmlformats.org/drawingml/2006/picture">
+                  <pic:nvPicPr>
+                    <pic:cNvPr id="1" name=""/>
+                    <pic:cNvPicPr/>
+                  </pic:nvPicPr>
+                  <pic:blipFill>
+                    <a:blip r:embed="rId8"/>
+                    <a:stretch>
+                      <a:fillRect/>
+                    </a:stretch>
+                  </pic:blipFill>
+                  <pic:spPr>
+                    <a:xfrm>
+                      <a:off x="0" y="0"/>
+                      <a:ext cx="5759450" cy="1832610"/>
+                    </a:xfrm>
+                    <a:prstGeom prst="rect">
+                      <a:avLst/>
+                    </a:prstGeom>
+                  </pic:spPr>
+                </pic:pic>
+              </a:graphicData>
+            </a:graphic>
+          </wp:inline>
+        </w:drawing>
       </w:r>
     </w:p>
     <w:p/>
@@ -8248,7 +8495,60 @@
     </w:p>
     <w:p>
       <w:r>
-        <w:t>Module je Phase.</w:t>
+        <w:rPr>
+          <w:noProof/>
+          <w:lang w:val="en-US"/>
+        </w:rPr>
+        <w:drawing>
+          <wp:inline distT="0" distB="0" distL="0" distR="0" wp14:anchorId="397C19FD" wp14:editId="2F382CE2">
+            <wp:extent cx="5759450" cy="2720975"/>
+            <wp:effectExtent l="0" t="0" r="0" b="3175"/>
+            <wp:docPr id="44" name="Grafik 44"/>
+            <wp:cNvGraphicFramePr>
+              <a:graphicFrameLocks xmlns:a="http://schemas.openxmlformats.org/drawingml/2006/main" noChangeAspect="1"/>
+            </wp:cNvGraphicFramePr>
+            <a:graphic xmlns:a="http://schemas.openxmlformats.org/drawingml/2006/main">
+              <a:graphicData uri="http://schemas.openxmlformats.org/drawingml/2006/picture">
+                <pic:pic xmlns:pic="http://schemas.openxmlformats.org/drawingml/2006/picture">
+                  <pic:nvPicPr>
+                    <pic:cNvPr id="1" name=""/>
+                    <pic:cNvPicPr/>
+                  </pic:nvPicPr>
+                  <pic:blipFill>
+                    <a:blip r:embed="rId9"/>
+                    <a:stretch>
+                      <a:fillRect/>
+                    </a:stretch>
+                  </pic:blipFill>
+                  <pic:spPr>
+                    <a:xfrm>
+                      <a:off x="0" y="0"/>
+                      <a:ext cx="5759450" cy="2720975"/>
+                    </a:xfrm>
+                    <a:prstGeom prst="rect">
+                      <a:avLst/>
+                    </a:prstGeom>
+                  </pic:spPr>
+                </pic:pic>
+              </a:graphicData>
+            </a:graphic>
+          </wp:inline>
+        </w:drawing>
+      </w:r>
+    </w:p>
+    <w:p>
+      <w:pPr>
+        <w:pStyle w:val="berschrift2"/>
+      </w:pPr>
+      <w:bookmarkStart w:id="14" w:name="_Toc42674701"/>
+      <w:r>
+        <w:t>Aufgaben</w:t>
+      </w:r>
+      <w:bookmarkEnd w:id="14"/>
+    </w:p>
+    <w:p>
+      <w:r>
+        <w:t>Aufgaben (Tätigkeiten) je Phase und Modul.</w:t>
       </w:r>
     </w:p>
     <w:p/>
@@ -8256,25 +8556,8 @@
       <w:pPr>
         <w:pStyle w:val="berschrift2"/>
       </w:pPr>
-      <w:bookmarkStart w:id="14" w:name="_Toc42674701"/>
-      <w:r>
-        <w:t>Aufgaben</w:t>
-      </w:r>
-      <w:bookmarkEnd w:id="14"/>
-    </w:p>
-    <w:p>
-      <w:r>
-        <w:t>Aufgaben (Tätigkeiten) je Phase und Modul.</w:t>
-      </w:r>
-    </w:p>
-    <w:p/>
-    <w:p>
-      <w:pPr>
-        <w:pStyle w:val="berschrift2"/>
-      </w:pPr>
       <w:bookmarkStart w:id="15" w:name="_Toc42674702"/>
       <w:r>
-        <w:lastRenderedPageBreak/>
         <w:t>Projektorganisation</w:t>
       </w:r>
       <w:bookmarkEnd w:id="15"/>
@@ -8293,6 +8576,7 @@
       </w:pPr>
       <w:bookmarkStart w:id="16" w:name="_Toc42674703"/>
       <w:r>
+        <w:lastRenderedPageBreak/>
         <w:t>Projektorganisation</w:t>
       </w:r>
       <w:bookmarkEnd w:id="16"/>
@@ -8354,7 +8638,7 @@
               </wp:anchor>
             </w:drawing>
           </mc:Choice>
-          <mc:Fallback xmlns:w16="http://schemas.microsoft.com/office/word/2018/wordml" xmlns:w16cid="http://schemas.microsoft.com/office/word/2016/wordml/cid" xmlns:w16cex="http://schemas.microsoft.com/office/word/2018/wordml/cex" xmlns:am3d="http://schemas.microsoft.com/office/drawing/2017/model3d" xmlns:aink="http://schemas.microsoft.com/office/drawing/2016/ink" xmlns:cx8="http://schemas.microsoft.com/office/drawing/2016/5/14/chartex" xmlns:cx7="http://schemas.microsoft.com/office/drawing/2016/5/13/chartex" xmlns:cx6="http://schemas.microsoft.com/office/drawing/2016/5/12/chartex" xmlns:cx5="http://schemas.microsoft.com/office/drawing/2016/5/11/chartex" xmlns:cx4="http://schemas.microsoft.com/office/drawing/2016/5/10/chartex" xmlns:cx3="http://schemas.microsoft.com/office/drawing/2016/5/9/chartex" xmlns:cx2="http://schemas.microsoft.com/office/drawing/2015/10/21/chartex" xmlns:cx1="http://schemas.microsoft.com/office/drawing/2015/9/8/chartex">
+          <mc:Fallback xmlns:cx1="http://schemas.microsoft.com/office/drawing/2015/9/8/chartex" xmlns:cx2="http://schemas.microsoft.com/office/drawing/2015/10/21/chartex" xmlns:cx3="http://schemas.microsoft.com/office/drawing/2016/5/9/chartex" xmlns:cx4="http://schemas.microsoft.com/office/drawing/2016/5/10/chartex" xmlns:cx5="http://schemas.microsoft.com/office/drawing/2016/5/11/chartex" xmlns:cx6="http://schemas.microsoft.com/office/drawing/2016/5/12/chartex" xmlns:cx7="http://schemas.microsoft.com/office/drawing/2016/5/13/chartex" xmlns:cx8="http://schemas.microsoft.com/office/drawing/2016/5/14/chartex" xmlns:aink="http://schemas.microsoft.com/office/drawing/2016/ink" xmlns:am3d="http://schemas.microsoft.com/office/drawing/2017/model3d" xmlns:w16cex="http://schemas.microsoft.com/office/word/2018/wordml/cex" xmlns:w16cid="http://schemas.microsoft.com/office/word/2016/wordml/cid" xmlns:w16="http://schemas.microsoft.com/office/word/2018/wordml">
             <w:pict>
               <v:shapetype w14:anchorId="68AE7CA9" id="_x0000_t32" coordsize="21600,21600" o:spt="32" o:oned="t" path="m,l21600,21600e" filled="f">
                 <v:path arrowok="t" fillok="f" o:connecttype="none"/>
@@ -8422,7 +8706,7 @@
               </wp:anchor>
             </w:drawing>
           </mc:Choice>
-          <mc:Fallback xmlns:w16="http://schemas.microsoft.com/office/word/2018/wordml" xmlns:w16cid="http://schemas.microsoft.com/office/word/2016/wordml/cid" xmlns:w16cex="http://schemas.microsoft.com/office/word/2018/wordml/cex" xmlns:am3d="http://schemas.microsoft.com/office/drawing/2017/model3d" xmlns:aink="http://schemas.microsoft.com/office/drawing/2016/ink" xmlns:cx8="http://schemas.microsoft.com/office/drawing/2016/5/14/chartex" xmlns:cx7="http://schemas.microsoft.com/office/drawing/2016/5/13/chartex" xmlns:cx6="http://schemas.microsoft.com/office/drawing/2016/5/12/chartex" xmlns:cx5="http://schemas.microsoft.com/office/drawing/2016/5/11/chartex" xmlns:cx4="http://schemas.microsoft.com/office/drawing/2016/5/10/chartex" xmlns:cx3="http://schemas.microsoft.com/office/drawing/2016/5/9/chartex" xmlns:cx2="http://schemas.microsoft.com/office/drawing/2015/10/21/chartex" xmlns:cx1="http://schemas.microsoft.com/office/drawing/2015/9/8/chartex">
+          <mc:Fallback xmlns:cx1="http://schemas.microsoft.com/office/drawing/2015/9/8/chartex" xmlns:cx2="http://schemas.microsoft.com/office/drawing/2015/10/21/chartex" xmlns:cx3="http://schemas.microsoft.com/office/drawing/2016/5/9/chartex" xmlns:cx4="http://schemas.microsoft.com/office/drawing/2016/5/10/chartex" xmlns:cx5="http://schemas.microsoft.com/office/drawing/2016/5/11/chartex" xmlns:cx6="http://schemas.microsoft.com/office/drawing/2016/5/12/chartex" xmlns:cx7="http://schemas.microsoft.com/office/drawing/2016/5/13/chartex" xmlns:cx8="http://schemas.microsoft.com/office/drawing/2016/5/14/chartex" xmlns:aink="http://schemas.microsoft.com/office/drawing/2016/ink" xmlns:am3d="http://schemas.microsoft.com/office/drawing/2017/model3d" xmlns:w16cex="http://schemas.microsoft.com/office/word/2018/wordml/cex" xmlns:w16cid="http://schemas.microsoft.com/office/word/2016/wordml/cid" xmlns:w16="http://schemas.microsoft.com/office/word/2018/wordml">
             <w:pict>
               <v:shape w14:anchorId="7CEF1ED8" id="AutoShape 106" o:spid="_x0000_s1026" type="#_x0000_t32" style="position:absolute;margin-left:204.35pt;margin-top:239.4pt;width:4.05pt;height:42.45pt;rotation:3;flip:x y;z-index:251661312;visibility:visible;mso-wrap-style:square;mso-width-percent:0;mso-height-percent:0;mso-wrap-distance-left:9pt;mso-wrap-distance-top:0;mso-wrap-distance-right:9pt;mso-wrap-distance-bottom:0;mso-position-horizontal:absolute;mso-position-horizontal-relative:margin;mso-position-vertical:absolute;mso-position-vertical-relative:text;mso-width-percent:0;mso-height-percent:0;mso-width-relative:margin;mso-height-relative:margin" o:gfxdata="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" strokeweight=".70561mm">
                 <w10:wrap anchorx="margin"/>
@@ -8487,7 +8771,7 @@
               </wp:anchor>
             </w:drawing>
           </mc:Choice>
-          <mc:Fallback xmlns:w16="http://schemas.microsoft.com/office/word/2018/wordml" xmlns:w16cid="http://schemas.microsoft.com/office/word/2016/wordml/cid" xmlns:w16cex="http://schemas.microsoft.com/office/word/2018/wordml/cex" xmlns:am3d="http://schemas.microsoft.com/office/drawing/2017/model3d" xmlns:aink="http://schemas.microsoft.com/office/drawing/2016/ink" xmlns:cx8="http://schemas.microsoft.com/office/drawing/2016/5/14/chartex" xmlns:cx7="http://schemas.microsoft.com/office/drawing/2016/5/13/chartex" xmlns:cx6="http://schemas.microsoft.com/office/drawing/2016/5/12/chartex" xmlns:cx5="http://schemas.microsoft.com/office/drawing/2016/5/11/chartex" xmlns:cx4="http://schemas.microsoft.com/office/drawing/2016/5/10/chartex" xmlns:cx3="http://schemas.microsoft.com/office/drawing/2016/5/9/chartex" xmlns:cx2="http://schemas.microsoft.com/office/drawing/2015/10/21/chartex" xmlns:cx1="http://schemas.microsoft.com/office/drawing/2015/9/8/chartex">
+          <mc:Fallback xmlns:cx1="http://schemas.microsoft.com/office/drawing/2015/9/8/chartex" xmlns:cx2="http://schemas.microsoft.com/office/drawing/2015/10/21/chartex" xmlns:cx3="http://schemas.microsoft.com/office/drawing/2016/5/9/chartex" xmlns:cx4="http://schemas.microsoft.com/office/drawing/2016/5/10/chartex" xmlns:cx5="http://schemas.microsoft.com/office/drawing/2016/5/11/chartex" xmlns:cx6="http://schemas.microsoft.com/office/drawing/2016/5/12/chartex" xmlns:cx7="http://schemas.microsoft.com/office/drawing/2016/5/13/chartex" xmlns:cx8="http://schemas.microsoft.com/office/drawing/2016/5/14/chartex" xmlns:aink="http://schemas.microsoft.com/office/drawing/2016/ink" xmlns:am3d="http://schemas.microsoft.com/office/drawing/2017/model3d" xmlns:w16cex="http://schemas.microsoft.com/office/word/2018/wordml/cex" xmlns:w16cid="http://schemas.microsoft.com/office/word/2016/wordml/cid" xmlns:w16="http://schemas.microsoft.com/office/word/2018/wordml">
             <w:pict>
               <v:shape w14:anchorId="28DDB426" id="AutoShape 108" o:spid="_x0000_s1026" type="#_x0000_t32" style="position:absolute;margin-left:206.1pt;margin-top:283.8pt;width:0;height:11.25pt;flip:x y;z-index:251659264;visibility:visible;mso-wrap-style:square;mso-width-percent:0;mso-height-percent:0;mso-wrap-distance-left:9pt;mso-wrap-distance-top:0;mso-wrap-distance-right:9pt;mso-wrap-distance-bottom:0;mso-position-horizontal:absolute;mso-position-horizontal-relative:text;mso-position-vertical:absolute;mso-position-vertical-relative:text;mso-width-percent:0;mso-height-percent:0;mso-width-relative:margin;mso-height-relative:margin" o:gfxdata="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" strokeweight=".70561mm">
                 <v:stroke startarrow="open"/>
@@ -10698,56 +10982,56 @@
       </w:pPr>
       <w:bookmarkStart w:id="18" w:name="_Toc42674705"/>
       <w:r>
+        <w:t>Zei</w:t>
+      </w:r>
+      <w:r>
+        <w:t>t</w:t>
+      </w:r>
+      <w:r>
+        <w:t>plan</w:t>
+      </w:r>
+      <w:r>
+        <w:t>ung</w:t>
+      </w:r>
+      <w:bookmarkEnd w:id="18"/>
+    </w:p>
+    <w:p>
+      <w:pPr>
+        <w:pStyle w:val="berschrift2"/>
+      </w:pPr>
+      <w:bookmarkStart w:id="19" w:name="_Toc42674706"/>
+      <w:r>
+        <w:t>Zeitplan</w:t>
+      </w:r>
+      <w:bookmarkEnd w:id="19"/>
+    </w:p>
+    <w:p>
+      <w:r>
+        <w:t xml:space="preserve">Zeitplan mit </w:t>
+      </w:r>
+      <w:r>
+        <w:t>SOLL-/IST-Vergleich</w:t>
+      </w:r>
+      <w:r>
+        <w:t xml:space="preserve">. </w:t>
+      </w:r>
+      <w:r>
+        <w:t>Es wurde eine absolute Zeitachse definiert (Datum). Die Zeitachse hat eine vernünftige Auflösung (2- oder 4-Stundenblöcke).</w:t>
+      </w:r>
+    </w:p>
+    <w:p/>
+    <w:p>
+      <w:r>
+        <w:t>Siehe Muster-Zeitplan!</w:t>
+      </w:r>
+    </w:p>
+    <w:p>
+      <w:pPr>
+        <w:pStyle w:val="berschrift2"/>
+      </w:pPr>
+      <w:bookmarkStart w:id="20" w:name="_Toc42674707"/>
+      <w:r>
         <w:lastRenderedPageBreak/>
-        <w:t>Zei</w:t>
-      </w:r>
-      <w:r>
-        <w:t>t</w:t>
-      </w:r>
-      <w:r>
-        <w:t>plan</w:t>
-      </w:r>
-      <w:r>
-        <w:t>ung</w:t>
-      </w:r>
-      <w:bookmarkEnd w:id="18"/>
-    </w:p>
-    <w:p>
-      <w:pPr>
-        <w:pStyle w:val="berschrift2"/>
-      </w:pPr>
-      <w:bookmarkStart w:id="19" w:name="_Toc42674706"/>
-      <w:r>
-        <w:t>Zeitplan</w:t>
-      </w:r>
-      <w:bookmarkEnd w:id="19"/>
-    </w:p>
-    <w:p>
-      <w:r>
-        <w:t xml:space="preserve">Zeitplan mit </w:t>
-      </w:r>
-      <w:r>
-        <w:t>SOLL-/IST-Vergleich</w:t>
-      </w:r>
-      <w:r>
-        <w:t xml:space="preserve">. </w:t>
-      </w:r>
-      <w:r>
-        <w:t>Es wurde eine absolute Zeitachse definiert (Datum). Die Zeitachse hat eine vernünftige Auflösung (2- oder 4-Stundenblöcke).</w:t>
-      </w:r>
-    </w:p>
-    <w:p/>
-    <w:p>
-      <w:r>
-        <w:t>Siehe Muster-Zeitplan!</w:t>
-      </w:r>
-    </w:p>
-    <w:p>
-      <w:pPr>
-        <w:pStyle w:val="berschrift2"/>
-      </w:pPr>
-      <w:bookmarkStart w:id="20" w:name="_Toc42674707"/>
-      <w:r>
         <w:t>Arbeitsplan</w:t>
       </w:r>
       <w:bookmarkEnd w:id="20"/>
@@ -10832,7 +11116,15 @@
     </w:p>
     <w:p>
       <w:r>
-        <w:t>Sicherung der IPA-Dokumentation und der anderen Ergebnisse. Versionierung.</w:t>
+        <w:t xml:space="preserve">Sicherung der IPA-Dokumentation und der anderen Ergebnisse. </w:t>
+      </w:r>
+      <w:proofErr w:type="spellStart"/>
+      <w:r>
+        <w:t>Versionierung</w:t>
+      </w:r>
+      <w:proofErr w:type="spellEnd"/>
+      <w:r>
+        <w:t>.</w:t>
       </w:r>
     </w:p>
     <w:p/>
@@ -12520,7 +12812,15 @@
           </w:tcPr>
           <w:p>
             <w:r>
-              <w:t>Eigene TicTacToe Applikation in PHP.</w:t>
+              <w:t xml:space="preserve">Eigene </w:t>
+            </w:r>
+            <w:proofErr w:type="spellStart"/>
+            <w:r>
+              <w:t>TicTacToe</w:t>
+            </w:r>
+            <w:proofErr w:type="spellEnd"/>
+            <w:r>
+              <w:t xml:space="preserve"> Applikation in PHP.</w:t>
             </w:r>
           </w:p>
         </w:tc>
@@ -14523,9 +14823,7 @@
               </w:rPr>
               <w:t>Was lief gut?</w:t>
             </w:r>
-            <w:bookmarkStart w:id="29" w:name="_GoBack"/>
-          </w:p>
-          <w:bookmarkEnd w:id="29"/>
+          </w:p>
           <w:p/>
           <w:p>
             <w:pPr>
@@ -14873,7 +15171,11 @@
             <w:gridSpan w:val="4"/>
             <w:shd w:val="clear" w:color="auto" w:fill="DEEAF6" w:themeFill="accent1" w:themeFillTint="33"/>
           </w:tcPr>
-          <w:p/>
+          <w:p>
+            <w:r>
+              <w:t>Heute habe ich das Arbeitsjournal nachgeführt.</w:t>
+            </w:r>
+          </w:p>
         </w:tc>
       </w:tr>
       <w:tr>
@@ -14907,7 +15209,11 @@
             <w:gridSpan w:val="4"/>
             <w:shd w:val="clear" w:color="auto" w:fill="DEEAF6" w:themeFill="accent1" w:themeFillTint="33"/>
           </w:tcPr>
-          <w:p/>
+          <w:p>
+            <w:r>
+              <w:t xml:space="preserve">Teams Nachrichten, Email Verlauf, </w:t>
+            </w:r>
+          </w:p>
         </w:tc>
       </w:tr>
       <w:tr>
@@ -14988,6 +15294,11 @@
               <w:t>Was lief gut?</w:t>
             </w:r>
           </w:p>
+          <w:p>
+            <w:r>
+              <w:t>Ich konnte mich noch sehr gut daran erinnern was ich früher gemacht habe und das dokumentieren.</w:t>
+            </w:r>
+          </w:p>
           <w:p/>
           <w:p>
             <w:pPr>
@@ -15003,6 +15314,7 @@
             </w:r>
           </w:p>
           <w:p/>
+          <w:p/>
           <w:p>
             <w:pPr>
               <w:rPr>
@@ -15014,6 +15326,11 @@
                 <w:u w:val="single"/>
               </w:rPr>
               <w:t>Meine Erkenntnisse von heute</w:t>
+            </w:r>
+          </w:p>
+          <w:p>
+            <w:r>
+              <w:t>Ich hätte früher anfangen sollen mit Arbeitsjournal nachführen.</w:t>
             </w:r>
           </w:p>
           <w:p/>
@@ -15342,7 +15659,11 @@
             <w:gridSpan w:val="4"/>
             <w:shd w:val="clear" w:color="auto" w:fill="DEEAF6" w:themeFill="accent1" w:themeFillTint="33"/>
           </w:tcPr>
-          <w:p/>
+          <w:p>
+            <w:r>
+              <w:t>Heute habe ich das Arbeitsjournal nachgeführt.</w:t>
+            </w:r>
+          </w:p>
         </w:tc>
       </w:tr>
       <w:tr>
@@ -15457,6 +15778,11 @@
               <w:t>Was lief gut?</w:t>
             </w:r>
           </w:p>
+          <w:p>
+            <w:r>
+              <w:t>Ich konnte mich noch sehr gut daran erinnern was ich früher gemacht habe und das dokumentieren.</w:t>
+            </w:r>
+          </w:p>
           <w:p/>
           <w:p>
             <w:pPr>
@@ -15483,6 +15809,11 @@
                 <w:u w:val="single"/>
               </w:rPr>
               <w:t>Meine Erkenntnisse von heute</w:t>
+            </w:r>
+          </w:p>
+          <w:p>
+            <w:r>
+              <w:t>Ich hätte früher anfangen sollen mit Arbeitsjournal nachführen.</w:t>
             </w:r>
           </w:p>
           <w:p/>
@@ -15499,14 +15830,14 @@
       <w:pPr>
         <w:pStyle w:val="berschrift2"/>
       </w:pPr>
-      <w:bookmarkStart w:id="30" w:name="_Toc42674716"/>
-      <w:r>
-        <w:t>KW</w:t>
-      </w:r>
-      <w:r>
-        <w:t xml:space="preserve"> XX</w:t>
-      </w:r>
-      <w:bookmarkEnd w:id="30"/>
+      <w:bookmarkStart w:id="29" w:name="_Toc42674716"/>
+      <w:r>
+        <w:t xml:space="preserve">KW </w:t>
+      </w:r>
+      <w:bookmarkEnd w:id="29"/>
+      <w:r>
+        <w:t>38: 14.09.2020</w:t>
+      </w:r>
     </w:p>
     <w:tbl>
       <w:tblPr>
@@ -15620,6 +15951,1454 @@
                 <w:szCs w:val="20"/>
               </w:rPr>
             </w:pPr>
+            <w:r>
+              <w:rPr>
+                <w:sz w:val="20"/>
+                <w:szCs w:val="20"/>
+              </w:rPr>
+              <w:t>Erklärung Hermes durch Mosimann</w:t>
+            </w:r>
+          </w:p>
+        </w:tc>
+        <w:tc>
+          <w:tcPr>
+            <w:tcW w:w="1559" w:type="dxa"/>
+            <w:shd w:val="clear" w:color="auto" w:fill="DEEAF6" w:themeFill="accent1" w:themeFillTint="33"/>
+          </w:tcPr>
+          <w:p>
+            <w:pPr>
+              <w:rPr>
+                <w:sz w:val="20"/>
+                <w:szCs w:val="20"/>
+              </w:rPr>
+            </w:pPr>
+            <w:r>
+              <w:rPr>
+                <w:sz w:val="20"/>
+                <w:szCs w:val="20"/>
+              </w:rPr>
+              <w:t>Initialisierung</w:t>
+            </w:r>
+          </w:p>
+        </w:tc>
+        <w:tc>
+          <w:tcPr>
+            <w:tcW w:w="1134" w:type="dxa"/>
+            <w:shd w:val="clear" w:color="auto" w:fill="DEEAF6" w:themeFill="accent1" w:themeFillTint="33"/>
+          </w:tcPr>
+          <w:p>
+            <w:pPr>
+              <w:rPr>
+                <w:sz w:val="20"/>
+                <w:szCs w:val="20"/>
+              </w:rPr>
+            </w:pPr>
+            <w:r>
+              <w:rPr>
+                <w:sz w:val="20"/>
+                <w:szCs w:val="20"/>
+              </w:rPr>
+              <w:t>0.5</w:t>
+            </w:r>
+          </w:p>
+        </w:tc>
+        <w:tc>
+          <w:tcPr>
+            <w:tcW w:w="1127" w:type="dxa"/>
+            <w:shd w:val="clear" w:color="auto" w:fill="DEEAF6" w:themeFill="accent1" w:themeFillTint="33"/>
+          </w:tcPr>
+          <w:p>
+            <w:pPr>
+              <w:rPr>
+                <w:sz w:val="20"/>
+                <w:szCs w:val="20"/>
+              </w:rPr>
+            </w:pPr>
+            <w:r>
+              <w:rPr>
+                <w:sz w:val="20"/>
+                <w:szCs w:val="20"/>
+              </w:rPr>
+              <w:t>0.5</w:t>
+            </w:r>
+          </w:p>
+        </w:tc>
+      </w:tr>
+      <w:tr>
+        <w:tc>
+          <w:tcPr>
+            <w:tcW w:w="5240" w:type="dxa"/>
+            <w:shd w:val="clear" w:color="auto" w:fill="DEEAF6" w:themeFill="accent1" w:themeFillTint="33"/>
+          </w:tcPr>
+          <w:p>
+            <w:pPr>
+              <w:rPr>
+                <w:sz w:val="20"/>
+                <w:szCs w:val="20"/>
+              </w:rPr>
+            </w:pPr>
+            <w:r>
+              <w:rPr>
+                <w:sz w:val="20"/>
+                <w:szCs w:val="20"/>
+              </w:rPr>
+              <w:t>Arbeitsjournal führen</w:t>
+            </w:r>
+          </w:p>
+        </w:tc>
+        <w:tc>
+          <w:tcPr>
+            <w:tcW w:w="1559" w:type="dxa"/>
+            <w:shd w:val="clear" w:color="auto" w:fill="DEEAF6" w:themeFill="accent1" w:themeFillTint="33"/>
+          </w:tcPr>
+          <w:p>
+            <w:pPr>
+              <w:rPr>
+                <w:sz w:val="20"/>
+                <w:szCs w:val="20"/>
+              </w:rPr>
+            </w:pPr>
+            <w:r>
+              <w:rPr>
+                <w:sz w:val="20"/>
+                <w:szCs w:val="20"/>
+              </w:rPr>
+              <w:t>Initialisierung</w:t>
+            </w:r>
+          </w:p>
+        </w:tc>
+        <w:tc>
+          <w:tcPr>
+            <w:tcW w:w="1134" w:type="dxa"/>
+            <w:shd w:val="clear" w:color="auto" w:fill="DEEAF6" w:themeFill="accent1" w:themeFillTint="33"/>
+          </w:tcPr>
+          <w:p>
+            <w:pPr>
+              <w:rPr>
+                <w:sz w:val="20"/>
+                <w:szCs w:val="20"/>
+              </w:rPr>
+            </w:pPr>
+            <w:r>
+              <w:rPr>
+                <w:sz w:val="20"/>
+                <w:szCs w:val="20"/>
+              </w:rPr>
+              <w:t>0.5</w:t>
+            </w:r>
+          </w:p>
+        </w:tc>
+        <w:tc>
+          <w:tcPr>
+            <w:tcW w:w="1127" w:type="dxa"/>
+            <w:shd w:val="clear" w:color="auto" w:fill="DEEAF6" w:themeFill="accent1" w:themeFillTint="33"/>
+          </w:tcPr>
+          <w:p>
+            <w:pPr>
+              <w:rPr>
+                <w:sz w:val="20"/>
+                <w:szCs w:val="20"/>
+              </w:rPr>
+            </w:pPr>
+            <w:r>
+              <w:rPr>
+                <w:sz w:val="20"/>
+                <w:szCs w:val="20"/>
+              </w:rPr>
+              <w:t>0.5</w:t>
+            </w:r>
+          </w:p>
+        </w:tc>
+      </w:tr>
+      <w:tr>
+        <w:tc>
+          <w:tcPr>
+            <w:tcW w:w="5240" w:type="dxa"/>
+            <w:shd w:val="clear" w:color="auto" w:fill="DEEAF6" w:themeFill="accent1" w:themeFillTint="33"/>
+          </w:tcPr>
+          <w:p>
+            <w:pPr>
+              <w:rPr>
+                <w:sz w:val="20"/>
+                <w:szCs w:val="20"/>
+              </w:rPr>
+            </w:pPr>
+            <w:r>
+              <w:rPr>
+                <w:sz w:val="20"/>
+                <w:szCs w:val="20"/>
+              </w:rPr>
+              <w:t>Projektmethodik in der Dokumentation beschreiben</w:t>
+            </w:r>
+          </w:p>
+        </w:tc>
+        <w:tc>
+          <w:tcPr>
+            <w:tcW w:w="1559" w:type="dxa"/>
+            <w:shd w:val="clear" w:color="auto" w:fill="DEEAF6" w:themeFill="accent1" w:themeFillTint="33"/>
+          </w:tcPr>
+          <w:p>
+            <w:pPr>
+              <w:rPr>
+                <w:sz w:val="20"/>
+                <w:szCs w:val="20"/>
+              </w:rPr>
+            </w:pPr>
+            <w:r>
+              <w:rPr>
+                <w:sz w:val="20"/>
+                <w:szCs w:val="20"/>
+              </w:rPr>
+              <w:t>Initialisierung</w:t>
+            </w:r>
+          </w:p>
+        </w:tc>
+        <w:tc>
+          <w:tcPr>
+            <w:tcW w:w="1134" w:type="dxa"/>
+            <w:shd w:val="clear" w:color="auto" w:fill="DEEAF6" w:themeFill="accent1" w:themeFillTint="33"/>
+          </w:tcPr>
+          <w:p>
+            <w:pPr>
+              <w:rPr>
+                <w:sz w:val="20"/>
+                <w:szCs w:val="20"/>
+              </w:rPr>
+            </w:pPr>
+            <w:r>
+              <w:rPr>
+                <w:sz w:val="20"/>
+                <w:szCs w:val="20"/>
+              </w:rPr>
+              <w:t>0.5</w:t>
+            </w:r>
+          </w:p>
+        </w:tc>
+        <w:tc>
+          <w:tcPr>
+            <w:tcW w:w="1127" w:type="dxa"/>
+            <w:shd w:val="clear" w:color="auto" w:fill="DEEAF6" w:themeFill="accent1" w:themeFillTint="33"/>
+          </w:tcPr>
+          <w:p>
+            <w:pPr>
+              <w:rPr>
+                <w:sz w:val="20"/>
+                <w:szCs w:val="20"/>
+              </w:rPr>
+            </w:pPr>
+            <w:r>
+              <w:rPr>
+                <w:sz w:val="20"/>
+                <w:szCs w:val="20"/>
+              </w:rPr>
+              <w:t>0.5</w:t>
+            </w:r>
+          </w:p>
+        </w:tc>
+      </w:tr>
+      <w:tr>
+        <w:tc>
+          <w:tcPr>
+            <w:tcW w:w="6799" w:type="dxa"/>
+            <w:gridSpan w:val="2"/>
+            <w:shd w:val="clear" w:color="auto" w:fill="DEEAF6" w:themeFill="accent1" w:themeFillTint="33"/>
+          </w:tcPr>
+          <w:p>
+            <w:pPr>
+              <w:rPr>
+                <w:b/>
+                <w:bCs/>
+                <w:i/>
+                <w:iCs/>
+                <w:sz w:val="20"/>
+                <w:szCs w:val="20"/>
+              </w:rPr>
+            </w:pPr>
+            <w:r>
+              <w:rPr>
+                <w:b/>
+                <w:bCs/>
+                <w:i/>
+                <w:iCs/>
+                <w:sz w:val="20"/>
+                <w:szCs w:val="20"/>
+              </w:rPr>
+              <w:t>Total</w:t>
+            </w:r>
+          </w:p>
+        </w:tc>
+        <w:tc>
+          <w:tcPr>
+            <w:tcW w:w="1134" w:type="dxa"/>
+            <w:shd w:val="clear" w:color="auto" w:fill="DEEAF6" w:themeFill="accent1" w:themeFillTint="33"/>
+          </w:tcPr>
+          <w:p>
+            <w:pPr>
+              <w:rPr>
+                <w:b/>
+                <w:bCs/>
+                <w:i/>
+                <w:iCs/>
+                <w:sz w:val="20"/>
+                <w:szCs w:val="20"/>
+              </w:rPr>
+            </w:pPr>
+            <w:r>
+              <w:rPr>
+                <w:b/>
+                <w:bCs/>
+                <w:i/>
+                <w:iCs/>
+                <w:sz w:val="20"/>
+                <w:szCs w:val="20"/>
+              </w:rPr>
+              <w:t>1.5</w:t>
+            </w:r>
+          </w:p>
+        </w:tc>
+        <w:tc>
+          <w:tcPr>
+            <w:tcW w:w="1127" w:type="dxa"/>
+            <w:shd w:val="clear" w:color="auto" w:fill="DEEAF6" w:themeFill="accent1" w:themeFillTint="33"/>
+          </w:tcPr>
+          <w:p>
+            <w:pPr>
+              <w:rPr>
+                <w:b/>
+                <w:bCs/>
+                <w:i/>
+                <w:iCs/>
+                <w:sz w:val="20"/>
+                <w:szCs w:val="20"/>
+              </w:rPr>
+            </w:pPr>
+            <w:r>
+              <w:rPr>
+                <w:b/>
+                <w:bCs/>
+                <w:i/>
+                <w:iCs/>
+                <w:sz w:val="20"/>
+                <w:szCs w:val="20"/>
+              </w:rPr>
+              <w:t>1.5</w:t>
+            </w:r>
+          </w:p>
+        </w:tc>
+      </w:tr>
+      <w:tr>
+        <w:tc>
+          <w:tcPr>
+            <w:tcW w:w="9060" w:type="dxa"/>
+            <w:gridSpan w:val="4"/>
+            <w:shd w:val="clear" w:color="auto" w:fill="5B9BD5" w:themeFill="accent1"/>
+          </w:tcPr>
+          <w:p>
+            <w:pPr>
+              <w:rPr>
+                <w:b/>
+                <w:bCs/>
+              </w:rPr>
+            </w:pPr>
+            <w:r>
+              <w:rPr>
+                <w:b/>
+                <w:bCs/>
+              </w:rPr>
+              <w:t>Tagesablauf</w:t>
+            </w:r>
+          </w:p>
+        </w:tc>
+      </w:tr>
+      <w:tr>
+        <w:tc>
+          <w:tcPr>
+            <w:tcW w:w="9060" w:type="dxa"/>
+            <w:gridSpan w:val="4"/>
+            <w:shd w:val="clear" w:color="auto" w:fill="DEEAF6" w:themeFill="accent1" w:themeFillTint="33"/>
+          </w:tcPr>
+          <w:p>
+            <w:r>
+              <w:t>Am Anfang der Lektion hat Mosimann Hermes erklärt. Danach habe ich das Arbeitsjournal aktualisiert</w:t>
+            </w:r>
+            <w:r>
+              <w:t>.</w:t>
+            </w:r>
+          </w:p>
+        </w:tc>
+      </w:tr>
+      <w:tr>
+        <w:tc>
+          <w:tcPr>
+            <w:tcW w:w="9060" w:type="dxa"/>
+            <w:gridSpan w:val="4"/>
+            <w:shd w:val="clear" w:color="auto" w:fill="5B9BD5" w:themeFill="accent1"/>
+          </w:tcPr>
+          <w:p>
+            <w:pPr>
+              <w:rPr>
+                <w:b/>
+                <w:bCs/>
+              </w:rPr>
+            </w:pPr>
+            <w:r>
+              <w:rPr>
+                <w:b/>
+                <w:bCs/>
+              </w:rPr>
+              <w:t>Wissensbeschaffung</w:t>
+            </w:r>
+          </w:p>
+        </w:tc>
+      </w:tr>
+      <w:tr>
+        <w:tc>
+          <w:tcPr>
+            <w:tcW w:w="9060" w:type="dxa"/>
+            <w:gridSpan w:val="4"/>
+            <w:shd w:val="clear" w:color="auto" w:fill="DEEAF6" w:themeFill="accent1" w:themeFillTint="33"/>
+          </w:tcPr>
+          <w:p/>
+        </w:tc>
+      </w:tr>
+      <w:tr>
+        <w:tc>
+          <w:tcPr>
+            <w:tcW w:w="9060" w:type="dxa"/>
+            <w:gridSpan w:val="4"/>
+            <w:shd w:val="clear" w:color="auto" w:fill="5B9BD5" w:themeFill="accent1"/>
+          </w:tcPr>
+          <w:p>
+            <w:pPr>
+              <w:rPr>
+                <w:b/>
+                <w:bCs/>
+              </w:rPr>
+            </w:pPr>
+            <w:r>
+              <w:rPr>
+                <w:b/>
+                <w:bCs/>
+              </w:rPr>
+              <w:lastRenderedPageBreak/>
+              <w:t>Hilfestellungen</w:t>
+            </w:r>
+          </w:p>
+        </w:tc>
+      </w:tr>
+      <w:tr>
+        <w:tc>
+          <w:tcPr>
+            <w:tcW w:w="9060" w:type="dxa"/>
+            <w:gridSpan w:val="4"/>
+            <w:shd w:val="clear" w:color="auto" w:fill="DEEAF6" w:themeFill="accent1" w:themeFillTint="33"/>
+          </w:tcPr>
+          <w:p/>
+        </w:tc>
+      </w:tr>
+      <w:tr>
+        <w:tc>
+          <w:tcPr>
+            <w:tcW w:w="9060" w:type="dxa"/>
+            <w:gridSpan w:val="4"/>
+            <w:shd w:val="clear" w:color="auto" w:fill="5B9BD5" w:themeFill="accent1"/>
+          </w:tcPr>
+          <w:p>
+            <w:pPr>
+              <w:rPr>
+                <w:b/>
+                <w:bCs/>
+              </w:rPr>
+            </w:pPr>
+            <w:r>
+              <w:rPr>
+                <w:b/>
+                <w:bCs/>
+              </w:rPr>
+              <w:t>Reflexion</w:t>
+            </w:r>
+          </w:p>
+        </w:tc>
+      </w:tr>
+      <w:tr>
+        <w:tc>
+          <w:tcPr>
+            <w:tcW w:w="9060" w:type="dxa"/>
+            <w:gridSpan w:val="4"/>
+            <w:shd w:val="clear" w:color="auto" w:fill="DEEAF6" w:themeFill="accent1" w:themeFillTint="33"/>
+          </w:tcPr>
+          <w:p>
+            <w:pPr>
+              <w:rPr>
+                <w:u w:val="single"/>
+              </w:rPr>
+            </w:pPr>
+            <w:r>
+              <w:rPr>
+                <w:u w:val="single"/>
+              </w:rPr>
+              <w:t>Was lief gut?</w:t>
+            </w:r>
+          </w:p>
+          <w:p>
+            <w:r>
+              <w:t>Ich habe Hermes besser verstanden.</w:t>
+            </w:r>
+            <w:r>
+              <w:t xml:space="preserve"> Und Hermes in meiner Dokumentation ergänzt</w:t>
+            </w:r>
+          </w:p>
+          <w:p/>
+          <w:p>
+            <w:pPr>
+              <w:rPr>
+                <w:u w:val="single"/>
+              </w:rPr>
+            </w:pPr>
+            <w:r>
+              <w:rPr>
+                <w:u w:val="single"/>
+              </w:rPr>
+              <w:t>Was lief weniger gut?</w:t>
+            </w:r>
+          </w:p>
+          <w:p>
+            <w:r>
+              <w:t>Nichts.</w:t>
+            </w:r>
+          </w:p>
+          <w:p>
+            <w:bookmarkStart w:id="30" w:name="_GoBack"/>
+            <w:bookmarkEnd w:id="30"/>
+          </w:p>
+          <w:p>
+            <w:pPr>
+              <w:rPr>
+                <w:u w:val="single"/>
+              </w:rPr>
+            </w:pPr>
+            <w:r>
+              <w:rPr>
+                <w:u w:val="single"/>
+              </w:rPr>
+              <w:t>Meine Erkenntnisse von heute</w:t>
+            </w:r>
+          </w:p>
+          <w:p>
+            <w:r>
+              <w:t>Hermes hat für die IPA keine Vorteile/Nachteile gegenüber IPERKA.</w:t>
+            </w:r>
+          </w:p>
+        </w:tc>
+      </w:tr>
+    </w:tbl>
+    <w:p/>
+    <w:p/>
+    <w:p/>
+    <w:p>
+      <w:pPr>
+        <w:pStyle w:val="berschrift2"/>
+      </w:pPr>
+      <w:r>
+        <w:t>KW XX</w:t>
+      </w:r>
+    </w:p>
+    <w:tbl>
+      <w:tblPr>
+        <w:tblStyle w:val="Tabellenraster"/>
+        <w:tblW w:w="0" w:type="auto"/>
+        <w:shd w:val="clear" w:color="auto" w:fill="DEEAF6" w:themeFill="accent1" w:themeFillTint="33"/>
+        <w:tblLook w:val="04A0" w:firstRow="1" w:lastRow="0" w:firstColumn="1" w:lastColumn="0" w:noHBand="0" w:noVBand="1"/>
+      </w:tblPr>
+      <w:tblGrid>
+        <w:gridCol w:w="5240"/>
+        <w:gridCol w:w="1559"/>
+        <w:gridCol w:w="1134"/>
+        <w:gridCol w:w="1127"/>
+      </w:tblGrid>
+      <w:tr>
+        <w:tc>
+          <w:tcPr>
+            <w:tcW w:w="5240" w:type="dxa"/>
+            <w:shd w:val="clear" w:color="auto" w:fill="5B9BD5" w:themeFill="accent1"/>
+          </w:tcPr>
+          <w:p>
+            <w:pPr>
+              <w:rPr>
+                <w:b/>
+                <w:bCs/>
+              </w:rPr>
+            </w:pPr>
+            <w:r>
+              <w:rPr>
+                <w:b/>
+                <w:bCs/>
+              </w:rPr>
+              <w:t>Tätigkeiten</w:t>
+            </w:r>
+          </w:p>
+        </w:tc>
+        <w:tc>
+          <w:tcPr>
+            <w:tcW w:w="1559" w:type="dxa"/>
+            <w:shd w:val="clear" w:color="auto" w:fill="5B9BD5" w:themeFill="accent1"/>
+          </w:tcPr>
+          <w:p>
+            <w:pPr>
+              <w:rPr>
+                <w:b/>
+                <w:bCs/>
+              </w:rPr>
+            </w:pPr>
+            <w:r>
+              <w:rPr>
+                <w:b/>
+                <w:bCs/>
+              </w:rPr>
+              <w:t>Projektphase</w:t>
+            </w:r>
+          </w:p>
+        </w:tc>
+        <w:tc>
+          <w:tcPr>
+            <w:tcW w:w="1134" w:type="dxa"/>
+            <w:shd w:val="clear" w:color="auto" w:fill="5B9BD5" w:themeFill="accent1"/>
+          </w:tcPr>
+          <w:p>
+            <w:pPr>
+              <w:rPr>
+                <w:b/>
+                <w:bCs/>
+              </w:rPr>
+            </w:pPr>
+            <w:r>
+              <w:rPr>
+                <w:b/>
+                <w:bCs/>
+              </w:rPr>
+              <w:t>Zeit SOLL</w:t>
+            </w:r>
+          </w:p>
+        </w:tc>
+        <w:tc>
+          <w:tcPr>
+            <w:tcW w:w="1127" w:type="dxa"/>
+            <w:shd w:val="clear" w:color="auto" w:fill="5B9BD5" w:themeFill="accent1"/>
+          </w:tcPr>
+          <w:p>
+            <w:pPr>
+              <w:rPr>
+                <w:b/>
+                <w:bCs/>
+              </w:rPr>
+            </w:pPr>
+            <w:r>
+              <w:rPr>
+                <w:b/>
+                <w:bCs/>
+              </w:rPr>
+              <w:t>Zeit IST</w:t>
+            </w:r>
+          </w:p>
+        </w:tc>
+      </w:tr>
+      <w:tr>
+        <w:tc>
+          <w:tcPr>
+            <w:tcW w:w="5240" w:type="dxa"/>
+            <w:shd w:val="clear" w:color="auto" w:fill="DEEAF6" w:themeFill="accent1" w:themeFillTint="33"/>
+          </w:tcPr>
+          <w:p>
+            <w:pPr>
+              <w:rPr>
+                <w:sz w:val="20"/>
+                <w:szCs w:val="20"/>
+              </w:rPr>
+            </w:pPr>
+          </w:p>
+        </w:tc>
+        <w:tc>
+          <w:tcPr>
+            <w:tcW w:w="1559" w:type="dxa"/>
+            <w:shd w:val="clear" w:color="auto" w:fill="DEEAF6" w:themeFill="accent1" w:themeFillTint="33"/>
+          </w:tcPr>
+          <w:p>
+            <w:pPr>
+              <w:rPr>
+                <w:sz w:val="20"/>
+                <w:szCs w:val="20"/>
+              </w:rPr>
+            </w:pPr>
+          </w:p>
+        </w:tc>
+        <w:tc>
+          <w:tcPr>
+            <w:tcW w:w="1134" w:type="dxa"/>
+            <w:shd w:val="clear" w:color="auto" w:fill="DEEAF6" w:themeFill="accent1" w:themeFillTint="33"/>
+          </w:tcPr>
+          <w:p>
+            <w:pPr>
+              <w:rPr>
+                <w:sz w:val="20"/>
+                <w:szCs w:val="20"/>
+              </w:rPr>
+            </w:pPr>
+          </w:p>
+        </w:tc>
+        <w:tc>
+          <w:tcPr>
+            <w:tcW w:w="1127" w:type="dxa"/>
+            <w:shd w:val="clear" w:color="auto" w:fill="DEEAF6" w:themeFill="accent1" w:themeFillTint="33"/>
+          </w:tcPr>
+          <w:p>
+            <w:pPr>
+              <w:rPr>
+                <w:sz w:val="20"/>
+                <w:szCs w:val="20"/>
+              </w:rPr>
+            </w:pPr>
+          </w:p>
+        </w:tc>
+      </w:tr>
+      <w:tr>
+        <w:tc>
+          <w:tcPr>
+            <w:tcW w:w="5240" w:type="dxa"/>
+            <w:shd w:val="clear" w:color="auto" w:fill="DEEAF6" w:themeFill="accent1" w:themeFillTint="33"/>
+          </w:tcPr>
+          <w:p>
+            <w:pPr>
+              <w:rPr>
+                <w:sz w:val="20"/>
+                <w:szCs w:val="20"/>
+              </w:rPr>
+            </w:pPr>
+          </w:p>
+        </w:tc>
+        <w:tc>
+          <w:tcPr>
+            <w:tcW w:w="1559" w:type="dxa"/>
+            <w:shd w:val="clear" w:color="auto" w:fill="DEEAF6" w:themeFill="accent1" w:themeFillTint="33"/>
+          </w:tcPr>
+          <w:p>
+            <w:pPr>
+              <w:rPr>
+                <w:sz w:val="20"/>
+                <w:szCs w:val="20"/>
+              </w:rPr>
+            </w:pPr>
+          </w:p>
+        </w:tc>
+        <w:tc>
+          <w:tcPr>
+            <w:tcW w:w="1134" w:type="dxa"/>
+            <w:shd w:val="clear" w:color="auto" w:fill="DEEAF6" w:themeFill="accent1" w:themeFillTint="33"/>
+          </w:tcPr>
+          <w:p>
+            <w:pPr>
+              <w:rPr>
+                <w:sz w:val="20"/>
+                <w:szCs w:val="20"/>
+              </w:rPr>
+            </w:pPr>
+          </w:p>
+        </w:tc>
+        <w:tc>
+          <w:tcPr>
+            <w:tcW w:w="1127" w:type="dxa"/>
+            <w:shd w:val="clear" w:color="auto" w:fill="DEEAF6" w:themeFill="accent1" w:themeFillTint="33"/>
+          </w:tcPr>
+          <w:p>
+            <w:pPr>
+              <w:rPr>
+                <w:sz w:val="20"/>
+                <w:szCs w:val="20"/>
+              </w:rPr>
+            </w:pPr>
+          </w:p>
+        </w:tc>
+      </w:tr>
+      <w:tr>
+        <w:tc>
+          <w:tcPr>
+            <w:tcW w:w="5240" w:type="dxa"/>
+            <w:shd w:val="clear" w:color="auto" w:fill="DEEAF6" w:themeFill="accent1" w:themeFillTint="33"/>
+          </w:tcPr>
+          <w:p>
+            <w:pPr>
+              <w:rPr>
+                <w:sz w:val="20"/>
+                <w:szCs w:val="20"/>
+              </w:rPr>
+            </w:pPr>
+          </w:p>
+        </w:tc>
+        <w:tc>
+          <w:tcPr>
+            <w:tcW w:w="1559" w:type="dxa"/>
+            <w:shd w:val="clear" w:color="auto" w:fill="DEEAF6" w:themeFill="accent1" w:themeFillTint="33"/>
+          </w:tcPr>
+          <w:p>
+            <w:pPr>
+              <w:rPr>
+                <w:sz w:val="20"/>
+                <w:szCs w:val="20"/>
+              </w:rPr>
+            </w:pPr>
+          </w:p>
+        </w:tc>
+        <w:tc>
+          <w:tcPr>
+            <w:tcW w:w="1134" w:type="dxa"/>
+            <w:shd w:val="clear" w:color="auto" w:fill="DEEAF6" w:themeFill="accent1" w:themeFillTint="33"/>
+          </w:tcPr>
+          <w:p>
+            <w:pPr>
+              <w:rPr>
+                <w:sz w:val="20"/>
+                <w:szCs w:val="20"/>
+              </w:rPr>
+            </w:pPr>
+          </w:p>
+        </w:tc>
+        <w:tc>
+          <w:tcPr>
+            <w:tcW w:w="1127" w:type="dxa"/>
+            <w:shd w:val="clear" w:color="auto" w:fill="DEEAF6" w:themeFill="accent1" w:themeFillTint="33"/>
+          </w:tcPr>
+          <w:p>
+            <w:pPr>
+              <w:rPr>
+                <w:sz w:val="20"/>
+                <w:szCs w:val="20"/>
+              </w:rPr>
+            </w:pPr>
+          </w:p>
+        </w:tc>
+      </w:tr>
+      <w:tr>
+        <w:tc>
+          <w:tcPr>
+            <w:tcW w:w="5240" w:type="dxa"/>
+            <w:shd w:val="clear" w:color="auto" w:fill="DEEAF6" w:themeFill="accent1" w:themeFillTint="33"/>
+          </w:tcPr>
+          <w:p>
+            <w:pPr>
+              <w:rPr>
+                <w:sz w:val="20"/>
+                <w:szCs w:val="20"/>
+              </w:rPr>
+            </w:pPr>
+          </w:p>
+        </w:tc>
+        <w:tc>
+          <w:tcPr>
+            <w:tcW w:w="1559" w:type="dxa"/>
+            <w:shd w:val="clear" w:color="auto" w:fill="DEEAF6" w:themeFill="accent1" w:themeFillTint="33"/>
+          </w:tcPr>
+          <w:p>
+            <w:pPr>
+              <w:rPr>
+                <w:sz w:val="20"/>
+                <w:szCs w:val="20"/>
+              </w:rPr>
+            </w:pPr>
+          </w:p>
+        </w:tc>
+        <w:tc>
+          <w:tcPr>
+            <w:tcW w:w="1134" w:type="dxa"/>
+            <w:shd w:val="clear" w:color="auto" w:fill="DEEAF6" w:themeFill="accent1" w:themeFillTint="33"/>
+          </w:tcPr>
+          <w:p>
+            <w:pPr>
+              <w:rPr>
+                <w:sz w:val="20"/>
+                <w:szCs w:val="20"/>
+              </w:rPr>
+            </w:pPr>
+          </w:p>
+        </w:tc>
+        <w:tc>
+          <w:tcPr>
+            <w:tcW w:w="1127" w:type="dxa"/>
+            <w:shd w:val="clear" w:color="auto" w:fill="DEEAF6" w:themeFill="accent1" w:themeFillTint="33"/>
+          </w:tcPr>
+          <w:p>
+            <w:pPr>
+              <w:rPr>
+                <w:sz w:val="20"/>
+                <w:szCs w:val="20"/>
+              </w:rPr>
+            </w:pPr>
+          </w:p>
+        </w:tc>
+      </w:tr>
+      <w:tr>
+        <w:tc>
+          <w:tcPr>
+            <w:tcW w:w="5240" w:type="dxa"/>
+            <w:shd w:val="clear" w:color="auto" w:fill="DEEAF6" w:themeFill="accent1" w:themeFillTint="33"/>
+          </w:tcPr>
+          <w:p>
+            <w:pPr>
+              <w:rPr>
+                <w:sz w:val="20"/>
+                <w:szCs w:val="20"/>
+              </w:rPr>
+            </w:pPr>
+          </w:p>
+        </w:tc>
+        <w:tc>
+          <w:tcPr>
+            <w:tcW w:w="1559" w:type="dxa"/>
+            <w:shd w:val="clear" w:color="auto" w:fill="DEEAF6" w:themeFill="accent1" w:themeFillTint="33"/>
+          </w:tcPr>
+          <w:p>
+            <w:pPr>
+              <w:rPr>
+                <w:sz w:val="20"/>
+                <w:szCs w:val="20"/>
+              </w:rPr>
+            </w:pPr>
+          </w:p>
+        </w:tc>
+        <w:tc>
+          <w:tcPr>
+            <w:tcW w:w="1134" w:type="dxa"/>
+            <w:shd w:val="clear" w:color="auto" w:fill="DEEAF6" w:themeFill="accent1" w:themeFillTint="33"/>
+          </w:tcPr>
+          <w:p>
+            <w:pPr>
+              <w:rPr>
+                <w:sz w:val="20"/>
+                <w:szCs w:val="20"/>
+              </w:rPr>
+            </w:pPr>
+          </w:p>
+        </w:tc>
+        <w:tc>
+          <w:tcPr>
+            <w:tcW w:w="1127" w:type="dxa"/>
+            <w:shd w:val="clear" w:color="auto" w:fill="DEEAF6" w:themeFill="accent1" w:themeFillTint="33"/>
+          </w:tcPr>
+          <w:p>
+            <w:pPr>
+              <w:rPr>
+                <w:sz w:val="20"/>
+                <w:szCs w:val="20"/>
+              </w:rPr>
+            </w:pPr>
+          </w:p>
+        </w:tc>
+      </w:tr>
+      <w:tr>
+        <w:tc>
+          <w:tcPr>
+            <w:tcW w:w="5240" w:type="dxa"/>
+            <w:shd w:val="clear" w:color="auto" w:fill="DEEAF6" w:themeFill="accent1" w:themeFillTint="33"/>
+          </w:tcPr>
+          <w:p>
+            <w:pPr>
+              <w:rPr>
+                <w:sz w:val="20"/>
+                <w:szCs w:val="20"/>
+              </w:rPr>
+            </w:pPr>
+          </w:p>
+        </w:tc>
+        <w:tc>
+          <w:tcPr>
+            <w:tcW w:w="1559" w:type="dxa"/>
+            <w:shd w:val="clear" w:color="auto" w:fill="DEEAF6" w:themeFill="accent1" w:themeFillTint="33"/>
+          </w:tcPr>
+          <w:p>
+            <w:pPr>
+              <w:rPr>
+                <w:sz w:val="20"/>
+                <w:szCs w:val="20"/>
+              </w:rPr>
+            </w:pPr>
+          </w:p>
+        </w:tc>
+        <w:tc>
+          <w:tcPr>
+            <w:tcW w:w="1134" w:type="dxa"/>
+            <w:shd w:val="clear" w:color="auto" w:fill="DEEAF6" w:themeFill="accent1" w:themeFillTint="33"/>
+          </w:tcPr>
+          <w:p>
+            <w:pPr>
+              <w:rPr>
+                <w:sz w:val="20"/>
+                <w:szCs w:val="20"/>
+              </w:rPr>
+            </w:pPr>
+          </w:p>
+        </w:tc>
+        <w:tc>
+          <w:tcPr>
+            <w:tcW w:w="1127" w:type="dxa"/>
+            <w:shd w:val="clear" w:color="auto" w:fill="DEEAF6" w:themeFill="accent1" w:themeFillTint="33"/>
+          </w:tcPr>
+          <w:p>
+            <w:pPr>
+              <w:rPr>
+                <w:sz w:val="20"/>
+                <w:szCs w:val="20"/>
+              </w:rPr>
+            </w:pPr>
+          </w:p>
+        </w:tc>
+      </w:tr>
+      <w:tr>
+        <w:tc>
+          <w:tcPr>
+            <w:tcW w:w="5240" w:type="dxa"/>
+            <w:shd w:val="clear" w:color="auto" w:fill="DEEAF6" w:themeFill="accent1" w:themeFillTint="33"/>
+          </w:tcPr>
+          <w:p>
+            <w:pPr>
+              <w:rPr>
+                <w:sz w:val="20"/>
+                <w:szCs w:val="20"/>
+              </w:rPr>
+            </w:pPr>
+          </w:p>
+        </w:tc>
+        <w:tc>
+          <w:tcPr>
+            <w:tcW w:w="1559" w:type="dxa"/>
+            <w:shd w:val="clear" w:color="auto" w:fill="DEEAF6" w:themeFill="accent1" w:themeFillTint="33"/>
+          </w:tcPr>
+          <w:p>
+            <w:pPr>
+              <w:rPr>
+                <w:sz w:val="20"/>
+                <w:szCs w:val="20"/>
+              </w:rPr>
+            </w:pPr>
+          </w:p>
+        </w:tc>
+        <w:tc>
+          <w:tcPr>
+            <w:tcW w:w="1134" w:type="dxa"/>
+            <w:shd w:val="clear" w:color="auto" w:fill="DEEAF6" w:themeFill="accent1" w:themeFillTint="33"/>
+          </w:tcPr>
+          <w:p>
+            <w:pPr>
+              <w:rPr>
+                <w:sz w:val="20"/>
+                <w:szCs w:val="20"/>
+              </w:rPr>
+            </w:pPr>
+          </w:p>
+        </w:tc>
+        <w:tc>
+          <w:tcPr>
+            <w:tcW w:w="1127" w:type="dxa"/>
+            <w:shd w:val="clear" w:color="auto" w:fill="DEEAF6" w:themeFill="accent1" w:themeFillTint="33"/>
+          </w:tcPr>
+          <w:p>
+            <w:pPr>
+              <w:rPr>
+                <w:sz w:val="20"/>
+                <w:szCs w:val="20"/>
+              </w:rPr>
+            </w:pPr>
+          </w:p>
+        </w:tc>
+      </w:tr>
+      <w:tr>
+        <w:tc>
+          <w:tcPr>
+            <w:tcW w:w="6799" w:type="dxa"/>
+            <w:gridSpan w:val="2"/>
+            <w:shd w:val="clear" w:color="auto" w:fill="DEEAF6" w:themeFill="accent1" w:themeFillTint="33"/>
+          </w:tcPr>
+          <w:p>
+            <w:pPr>
+              <w:rPr>
+                <w:b/>
+                <w:bCs/>
+                <w:i/>
+                <w:iCs/>
+                <w:sz w:val="20"/>
+                <w:szCs w:val="20"/>
+              </w:rPr>
+            </w:pPr>
+            <w:r>
+              <w:rPr>
+                <w:b/>
+                <w:bCs/>
+                <w:i/>
+                <w:iCs/>
+                <w:sz w:val="20"/>
+                <w:szCs w:val="20"/>
+              </w:rPr>
+              <w:t>Total</w:t>
+            </w:r>
+          </w:p>
+        </w:tc>
+        <w:tc>
+          <w:tcPr>
+            <w:tcW w:w="1134" w:type="dxa"/>
+            <w:shd w:val="clear" w:color="auto" w:fill="DEEAF6" w:themeFill="accent1" w:themeFillTint="33"/>
+          </w:tcPr>
+          <w:p>
+            <w:pPr>
+              <w:rPr>
+                <w:b/>
+                <w:bCs/>
+                <w:i/>
+                <w:iCs/>
+                <w:sz w:val="20"/>
+                <w:szCs w:val="20"/>
+              </w:rPr>
+            </w:pPr>
+            <w:r>
+              <w:rPr>
+                <w:b/>
+                <w:bCs/>
+                <w:i/>
+                <w:iCs/>
+                <w:sz w:val="20"/>
+                <w:szCs w:val="20"/>
+              </w:rPr>
+              <w:t>8</w:t>
+            </w:r>
+          </w:p>
+        </w:tc>
+        <w:tc>
+          <w:tcPr>
+            <w:tcW w:w="1127" w:type="dxa"/>
+            <w:shd w:val="clear" w:color="auto" w:fill="DEEAF6" w:themeFill="accent1" w:themeFillTint="33"/>
+          </w:tcPr>
+          <w:p>
+            <w:pPr>
+              <w:rPr>
+                <w:b/>
+                <w:bCs/>
+                <w:i/>
+                <w:iCs/>
+                <w:sz w:val="20"/>
+                <w:szCs w:val="20"/>
+              </w:rPr>
+            </w:pPr>
+            <w:r>
+              <w:rPr>
+                <w:b/>
+                <w:bCs/>
+                <w:i/>
+                <w:iCs/>
+                <w:sz w:val="20"/>
+                <w:szCs w:val="20"/>
+              </w:rPr>
+              <w:t>8</w:t>
+            </w:r>
+          </w:p>
+        </w:tc>
+      </w:tr>
+      <w:tr>
+        <w:tc>
+          <w:tcPr>
+            <w:tcW w:w="9060" w:type="dxa"/>
+            <w:gridSpan w:val="4"/>
+            <w:shd w:val="clear" w:color="auto" w:fill="5B9BD5" w:themeFill="accent1"/>
+          </w:tcPr>
+          <w:p>
+            <w:pPr>
+              <w:rPr>
+                <w:b/>
+                <w:bCs/>
+              </w:rPr>
+            </w:pPr>
+            <w:r>
+              <w:rPr>
+                <w:b/>
+                <w:bCs/>
+              </w:rPr>
+              <w:t>Tagesablauf</w:t>
+            </w:r>
+          </w:p>
+        </w:tc>
+      </w:tr>
+      <w:tr>
+        <w:tc>
+          <w:tcPr>
+            <w:tcW w:w="9060" w:type="dxa"/>
+            <w:gridSpan w:val="4"/>
+            <w:shd w:val="clear" w:color="auto" w:fill="DEEAF6" w:themeFill="accent1" w:themeFillTint="33"/>
+          </w:tcPr>
+          <w:p/>
+        </w:tc>
+      </w:tr>
+      <w:tr>
+        <w:tc>
+          <w:tcPr>
+            <w:tcW w:w="9060" w:type="dxa"/>
+            <w:gridSpan w:val="4"/>
+            <w:shd w:val="clear" w:color="auto" w:fill="5B9BD5" w:themeFill="accent1"/>
+          </w:tcPr>
+          <w:p>
+            <w:pPr>
+              <w:rPr>
+                <w:b/>
+                <w:bCs/>
+              </w:rPr>
+            </w:pPr>
+            <w:r>
+              <w:rPr>
+                <w:b/>
+                <w:bCs/>
+              </w:rPr>
+              <w:t>Wissensbeschaffung</w:t>
+            </w:r>
+          </w:p>
+        </w:tc>
+      </w:tr>
+      <w:tr>
+        <w:tc>
+          <w:tcPr>
+            <w:tcW w:w="9060" w:type="dxa"/>
+            <w:gridSpan w:val="4"/>
+            <w:shd w:val="clear" w:color="auto" w:fill="DEEAF6" w:themeFill="accent1" w:themeFillTint="33"/>
+          </w:tcPr>
+          <w:p/>
+        </w:tc>
+      </w:tr>
+      <w:tr>
+        <w:tc>
+          <w:tcPr>
+            <w:tcW w:w="9060" w:type="dxa"/>
+            <w:gridSpan w:val="4"/>
+            <w:shd w:val="clear" w:color="auto" w:fill="5B9BD5" w:themeFill="accent1"/>
+          </w:tcPr>
+          <w:p>
+            <w:pPr>
+              <w:rPr>
+                <w:b/>
+                <w:bCs/>
+              </w:rPr>
+            </w:pPr>
+            <w:r>
+              <w:rPr>
+                <w:b/>
+                <w:bCs/>
+              </w:rPr>
+              <w:t>Hilfestellungen</w:t>
+            </w:r>
+          </w:p>
+        </w:tc>
+      </w:tr>
+      <w:tr>
+        <w:tc>
+          <w:tcPr>
+            <w:tcW w:w="9060" w:type="dxa"/>
+            <w:gridSpan w:val="4"/>
+            <w:shd w:val="clear" w:color="auto" w:fill="DEEAF6" w:themeFill="accent1" w:themeFillTint="33"/>
+          </w:tcPr>
+          <w:p/>
+        </w:tc>
+      </w:tr>
+      <w:tr>
+        <w:tc>
+          <w:tcPr>
+            <w:tcW w:w="9060" w:type="dxa"/>
+            <w:gridSpan w:val="4"/>
+            <w:shd w:val="clear" w:color="auto" w:fill="5B9BD5" w:themeFill="accent1"/>
+          </w:tcPr>
+          <w:p>
+            <w:pPr>
+              <w:rPr>
+                <w:b/>
+                <w:bCs/>
+              </w:rPr>
+            </w:pPr>
+            <w:r>
+              <w:rPr>
+                <w:b/>
+                <w:bCs/>
+              </w:rPr>
+              <w:t>Reflexion</w:t>
+            </w:r>
+          </w:p>
+        </w:tc>
+      </w:tr>
+      <w:tr>
+        <w:tc>
+          <w:tcPr>
+            <w:tcW w:w="9060" w:type="dxa"/>
+            <w:gridSpan w:val="4"/>
+            <w:shd w:val="clear" w:color="auto" w:fill="DEEAF6" w:themeFill="accent1" w:themeFillTint="33"/>
+          </w:tcPr>
+          <w:p>
+            <w:pPr>
+              <w:rPr>
+                <w:u w:val="single"/>
+              </w:rPr>
+            </w:pPr>
+            <w:r>
+              <w:rPr>
+                <w:u w:val="single"/>
+              </w:rPr>
+              <w:t>Was lief gut?</w:t>
+            </w:r>
+          </w:p>
+          <w:p/>
+          <w:p>
+            <w:pPr>
+              <w:rPr>
+                <w:u w:val="single"/>
+              </w:rPr>
+            </w:pPr>
+            <w:r>
+              <w:rPr>
+                <w:u w:val="single"/>
+              </w:rPr>
+              <w:t>Was lief weniger gut?</w:t>
+            </w:r>
+          </w:p>
+          <w:p/>
+          <w:p>
+            <w:pPr>
+              <w:rPr>
+                <w:u w:val="single"/>
+              </w:rPr>
+            </w:pPr>
+            <w:r>
+              <w:rPr>
+                <w:u w:val="single"/>
+              </w:rPr>
+              <w:t>Meine Erkenntnisse von heute</w:t>
+            </w:r>
+          </w:p>
+          <w:p/>
+        </w:tc>
+      </w:tr>
+    </w:tbl>
+    <w:p/>
+    <w:p/>
+    <w:p/>
+    <w:p>
+      <w:pPr>
+        <w:pStyle w:val="berschrift2"/>
+      </w:pPr>
+      <w:r>
+        <w:t>KW XX</w:t>
+      </w:r>
+    </w:p>
+    <w:tbl>
+      <w:tblPr>
+        <w:tblStyle w:val="Tabellenraster"/>
+        <w:tblW w:w="0" w:type="auto"/>
+        <w:shd w:val="clear" w:color="auto" w:fill="DEEAF6" w:themeFill="accent1" w:themeFillTint="33"/>
+        <w:tblLook w:val="04A0" w:firstRow="1" w:lastRow="0" w:firstColumn="1" w:lastColumn="0" w:noHBand="0" w:noVBand="1"/>
+      </w:tblPr>
+      <w:tblGrid>
+        <w:gridCol w:w="5240"/>
+        <w:gridCol w:w="1559"/>
+        <w:gridCol w:w="1134"/>
+        <w:gridCol w:w="1127"/>
+      </w:tblGrid>
+      <w:tr>
+        <w:tc>
+          <w:tcPr>
+            <w:tcW w:w="5240" w:type="dxa"/>
+            <w:shd w:val="clear" w:color="auto" w:fill="5B9BD5" w:themeFill="accent1"/>
+          </w:tcPr>
+          <w:p>
+            <w:pPr>
+              <w:rPr>
+                <w:b/>
+                <w:bCs/>
+              </w:rPr>
+            </w:pPr>
+            <w:r>
+              <w:rPr>
+                <w:b/>
+                <w:bCs/>
+              </w:rPr>
+              <w:t>Tätigkeiten</w:t>
+            </w:r>
+          </w:p>
+        </w:tc>
+        <w:tc>
+          <w:tcPr>
+            <w:tcW w:w="1559" w:type="dxa"/>
+            <w:shd w:val="clear" w:color="auto" w:fill="5B9BD5" w:themeFill="accent1"/>
+          </w:tcPr>
+          <w:p>
+            <w:pPr>
+              <w:rPr>
+                <w:b/>
+                <w:bCs/>
+              </w:rPr>
+            </w:pPr>
+            <w:r>
+              <w:rPr>
+                <w:b/>
+                <w:bCs/>
+              </w:rPr>
+              <w:t>Projektphase</w:t>
+            </w:r>
+          </w:p>
+        </w:tc>
+        <w:tc>
+          <w:tcPr>
+            <w:tcW w:w="1134" w:type="dxa"/>
+            <w:shd w:val="clear" w:color="auto" w:fill="5B9BD5" w:themeFill="accent1"/>
+          </w:tcPr>
+          <w:p>
+            <w:pPr>
+              <w:rPr>
+                <w:b/>
+                <w:bCs/>
+              </w:rPr>
+            </w:pPr>
+            <w:r>
+              <w:rPr>
+                <w:b/>
+                <w:bCs/>
+              </w:rPr>
+              <w:t>Zeit SOLL</w:t>
+            </w:r>
+          </w:p>
+        </w:tc>
+        <w:tc>
+          <w:tcPr>
+            <w:tcW w:w="1127" w:type="dxa"/>
+            <w:shd w:val="clear" w:color="auto" w:fill="5B9BD5" w:themeFill="accent1"/>
+          </w:tcPr>
+          <w:p>
+            <w:pPr>
+              <w:rPr>
+                <w:b/>
+                <w:bCs/>
+              </w:rPr>
+            </w:pPr>
+            <w:r>
+              <w:rPr>
+                <w:b/>
+                <w:bCs/>
+              </w:rPr>
+              <w:t>Zeit IST</w:t>
+            </w:r>
+          </w:p>
+        </w:tc>
+      </w:tr>
+      <w:tr>
+        <w:tc>
+          <w:tcPr>
+            <w:tcW w:w="5240" w:type="dxa"/>
+            <w:shd w:val="clear" w:color="auto" w:fill="DEEAF6" w:themeFill="accent1" w:themeFillTint="33"/>
+          </w:tcPr>
+          <w:p>
+            <w:pPr>
+              <w:rPr>
+                <w:sz w:val="20"/>
+                <w:szCs w:val="20"/>
+              </w:rPr>
+            </w:pPr>
           </w:p>
         </w:tc>
         <w:tc>
@@ -16422,7 +18201,23 @@
           <w:rFonts w:ascii="Calibri" w:hAnsi="Calibri" w:cs="Calibri"/>
           <w:color w:val="000000"/>
         </w:rPr>
-        <w:t xml:space="preserve"> Im Fall einer Anwendung können dies auch Use-Case- und Aktivitätsdiagramm sein…</w:t>
+        <w:t xml:space="preserve"> Im Fall einer Anwendung können dies auch </w:t>
+      </w:r>
+      <w:proofErr w:type="spellStart"/>
+      <w:r>
+        <w:rPr>
+          <w:rFonts w:ascii="Calibri" w:hAnsi="Calibri" w:cs="Calibri"/>
+          <w:color w:val="000000"/>
+        </w:rPr>
+        <w:t>Use</w:t>
+      </w:r>
+      <w:proofErr w:type="spellEnd"/>
+      <w:r>
+        <w:rPr>
+          <w:rFonts w:ascii="Calibri" w:hAnsi="Calibri" w:cs="Calibri"/>
+          <w:color w:val="000000"/>
+        </w:rPr>
+        <w:t>-Case- und Aktivitätsdiagramm sein…</w:t>
       </w:r>
     </w:p>
     <w:p/>
@@ -16881,7 +18676,63 @@
         <w:rPr>
           <w:lang w:val="en-US"/>
         </w:rPr>
-        <w:t>Test Szenarios (für Black, Grey- und Whitebox Methodik)</w:t>
+        <w:t xml:space="preserve">Test </w:t>
+      </w:r>
+      <w:proofErr w:type="spellStart"/>
+      <w:r>
+        <w:rPr>
+          <w:lang w:val="en-US"/>
+        </w:rPr>
+        <w:t>Szenarios</w:t>
+      </w:r>
+      <w:proofErr w:type="spellEnd"/>
+      <w:r>
+        <w:rPr>
+          <w:lang w:val="en-US"/>
+        </w:rPr>
+        <w:t xml:space="preserve"> (</w:t>
+      </w:r>
+      <w:proofErr w:type="spellStart"/>
+      <w:r>
+        <w:rPr>
+          <w:lang w:val="en-US"/>
+        </w:rPr>
+        <w:t>für</w:t>
+      </w:r>
+      <w:proofErr w:type="spellEnd"/>
+      <w:r>
+        <w:rPr>
+          <w:lang w:val="en-US"/>
+        </w:rPr>
+        <w:t xml:space="preserve"> Black, Grey- und </w:t>
+      </w:r>
+      <w:proofErr w:type="spellStart"/>
+      <w:r>
+        <w:rPr>
+          <w:lang w:val="en-US"/>
+        </w:rPr>
+        <w:t>Whitebox</w:t>
+      </w:r>
+      <w:proofErr w:type="spellEnd"/>
+      <w:r>
+        <w:rPr>
+          <w:lang w:val="en-US"/>
+        </w:rPr>
+        <w:t xml:space="preserve"> </w:t>
+      </w:r>
+      <w:proofErr w:type="spellStart"/>
+      <w:r>
+        <w:rPr>
+          <w:lang w:val="en-US"/>
+        </w:rPr>
+        <w:t>Methodik</w:t>
+      </w:r>
+      <w:proofErr w:type="spellEnd"/>
+      <w:r>
+        <w:rPr>
+          <w:lang w:val="en-US"/>
+        </w:rPr>
+        <w:t>)</w:t>
       </w:r>
     </w:p>
     <w:p>
@@ -16909,11 +18760,33 @@
           <w:lang w:val="en-US"/>
         </w:rPr>
       </w:pPr>
+      <w:proofErr w:type="spellStart"/>
       <w:r>
         <w:rPr>
           <w:lang w:val="en-US"/>
         </w:rPr>
-        <w:t>Testvorgehen (z. B Top, Down, Hardestfirst etc.)</w:t>
+        <w:t>Testvorgehen</w:t>
+      </w:r>
+      <w:proofErr w:type="spellEnd"/>
+      <w:r>
+        <w:rPr>
+          <w:lang w:val="en-US"/>
+        </w:rPr>
+        <w:t xml:space="preserve"> (z. B Top, Down, </w:t>
+      </w:r>
+      <w:proofErr w:type="spellStart"/>
+      <w:r>
+        <w:rPr>
+          <w:lang w:val="en-US"/>
+        </w:rPr>
+        <w:t>Hardestfirst</w:t>
+      </w:r>
+      <w:proofErr w:type="spellEnd"/>
+      <w:r>
+        <w:rPr>
+          <w:lang w:val="en-US"/>
+        </w:rPr>
+        <w:t xml:space="preserve"> etc.)</w:t>
       </w:r>
     </w:p>
     <w:p>
@@ -16926,7 +18799,15 @@
         <w:spacing w:after="160" w:line="259" w:lineRule="auto"/>
       </w:pPr>
       <w:r>
-        <w:t>Was passiert bei einem Fehler (Re-Testing)?</w:t>
+        <w:t>Was passiert bei einem Fehler (Re-</w:t>
+      </w:r>
+      <w:proofErr w:type="spellStart"/>
+      <w:r>
+        <w:t>Testing</w:t>
+      </w:r>
+      <w:proofErr w:type="spellEnd"/>
+      <w:r>
+        <w:t>)?</w:t>
       </w:r>
     </w:p>
     <w:p>
@@ -17075,7 +18956,6 @@
       <w:bookmarkStart w:id="63" w:name="_Toc391884290"/>
       <w:bookmarkStart w:id="64" w:name="_Toc400697055"/>
       <w:r>
-        <w:lastRenderedPageBreak/>
         <w:t>Testhilfsmittel</w:t>
       </w:r>
       <w:bookmarkEnd w:id="63"/>
@@ -17568,7 +19448,15 @@
         <w:contextualSpacing w:val="0"/>
       </w:pPr>
       <w:r>
-        <w:t>Es wird ein Mockup-Konzept erarbeitet. In der Umsetzung soll das fertige UI ersichtlich sein. inkl. Beschreibung der Abweichungen</w:t>
+        <w:t xml:space="preserve">Es wird ein </w:t>
+      </w:r>
+      <w:proofErr w:type="spellStart"/>
+      <w:r>
+        <w:t>Mockup</w:t>
+      </w:r>
+      <w:proofErr w:type="spellEnd"/>
+      <w:r>
+        <w:t>-Konzept erarbeitet. In der Umsetzung soll das fertige UI ersichtlich sein. inkl. Beschreibung der Abweichungen</w:t>
       </w:r>
     </w:p>
     <w:p>
@@ -18900,8 +20788,8 @@
     <w:p/>
     <w:p/>
     <w:sectPr>
-      <w:headerReference w:type="default" r:id="rId8"/>
-      <w:footerReference w:type="default" r:id="rId9"/>
+      <w:headerReference w:type="default" r:id="rId10"/>
+      <w:footerReference w:type="default" r:id="rId11"/>
       <w:pgSz w:w="11906" w:h="16838" w:code="9"/>
       <w:pgMar w:top="2268" w:right="1418" w:bottom="1418" w:left="1418" w:header="709" w:footer="709" w:gutter="0"/>
       <w:cols w:space="708"/>
@@ -19076,7 +20964,7 @@
         <w:sz w:val="16"/>
         <w:szCs w:val="16"/>
       </w:rPr>
-      <w:t>21</w:t>
+      <w:t>16</w:t>
     </w:r>
     <w:r>
       <w:rPr>
@@ -19131,7 +21019,7 @@
         <w:sz w:val="16"/>
         <w:szCs w:val="16"/>
       </w:rPr>
-      <w:t>21</w:t>
+      <w:t>23</w:t>
     </w:r>
     <w:r>
       <w:rPr>
@@ -22255,7 +24143,7 @@
 </file>
 
 <file path=customXml/itemProps1.xml><?xml version="1.0" encoding="utf-8"?>
-<ds:datastoreItem xmlns:ds="http://schemas.openxmlformats.org/officeDocument/2006/customXml" ds:itemID="{9C38DCC4-6CE1-4751-ADDB-CC57458F5A6D}">
+<ds:datastoreItem xmlns:ds="http://schemas.openxmlformats.org/officeDocument/2006/customXml" ds:itemID="{60B62BAA-5F8B-4284-9F25-3F416C8FF361}">
   <ds:schemaRefs>
     <ds:schemaRef ds:uri="http://schemas.openxmlformats.org/officeDocument/2006/bibliography"/>
   </ds:schemaRefs>

--- a/documentation/IPA Bericht.docx
+++ b/documentation/IPA Bericht.docx
@@ -24,8 +24,18 @@
           <w:szCs w:val="44"/>
           <w:lang w:val="en-US"/>
         </w:rPr>
-        <w:t>IPA Bericht</w:t>
+        <w:t xml:space="preserve">IPA </w:t>
       </w:r>
+      <w:proofErr w:type="spellStart"/>
+      <w:r>
+        <w:rPr>
+          <w:sz w:val="44"/>
+          <w:szCs w:val="44"/>
+          <w:lang w:val="en-US"/>
+        </w:rPr>
+        <w:t>Bericht</w:t>
+      </w:r>
+      <w:proofErr w:type="spellEnd"/>
     </w:p>
     <w:p>
       <w:pPr>
@@ -219,8 +229,21 @@
         <w:tab/>
       </w:r>
       <w:r>
-        <w:t>Multiplayer Tic-Tac-Toe</w:t>
+        <w:t>Multiplayer Tic-</w:t>
       </w:r>
+      <w:proofErr w:type="spellStart"/>
+      <w:r>
+        <w:t>Tac</w:t>
+      </w:r>
+      <w:proofErr w:type="spellEnd"/>
+      <w:r>
+        <w:t>-</w:t>
+      </w:r>
+      <w:proofErr w:type="spellStart"/>
+      <w:r>
+        <w:t>Toe</w:t>
+      </w:r>
+      <w:proofErr w:type="spellEnd"/>
     </w:p>
     <w:p>
       <w:pPr>
@@ -18925,7 +18948,23 @@
         <w:t>Ic</w:t>
       </w:r>
       <w:r>
-        <w:t>h habe im Modul 307 im ÜK eine Webseite erstellt, in der man Tic-Tac-Toe spielen kann. Diese Webseite verfügt über einen Einzelspieler- und einen lokalen Mehrspieler-Modus. Des Weiteren können auf der Webseite die vergangenen Spiele angesehen werden.</w:t>
+        <w:t>h habe im Modul 307 im ÜK eine Webseite erstellt, in der man Tic-</w:t>
+      </w:r>
+      <w:proofErr w:type="spellStart"/>
+      <w:r>
+        <w:t>Tac</w:t>
+      </w:r>
+      <w:proofErr w:type="spellEnd"/>
+      <w:r>
+        <w:t>-</w:t>
+      </w:r>
+      <w:proofErr w:type="spellStart"/>
+      <w:r>
+        <w:t>Toe</w:t>
+      </w:r>
+      <w:proofErr w:type="spellEnd"/>
+      <w:r>
+        <w:t xml:space="preserve"> spielen kann. Diese Webseite verfügt über einen Einzelspieler- und einen lokalen Mehrspieler-Modus. Des Weiteren können auf der Webseite die vergangenen Spiele angesehen werden.</w:t>
       </w:r>
     </w:p>
     <w:p>
@@ -18986,12 +19025,36 @@
         <w:spacing w:after="160" w:line="259" w:lineRule="auto"/>
       </w:pPr>
       <w:r>
-        <w:t>Die Webseite ist zwar mit responsiven Technologien entwickelt worden, sieht aber auf dem Smartphone nicht gut aus.</w:t>
+        <w:t xml:space="preserve">Die Webseite ist zwar mit </w:t>
       </w:r>
-    </w:p>
-    <w:p>
+      <w:proofErr w:type="spellStart"/>
       <w:r>
-        <w:t>Die Webseite eignet sich deshalb nicht, um zusammen aus weiter Distanz Tic-Tac-Toe gegeneinander zu spielen.</w:t>
+        <w:t>responsiven</w:t>
+      </w:r>
+      <w:proofErr w:type="spellEnd"/>
+      <w:r>
+        <w:t xml:space="preserve"> Technologien entwickelt worden, sieht aber auf dem Smartphone nicht gut aus.</w:t>
+      </w:r>
+    </w:p>
+    <w:p>
+      <w:r>
+        <w:t>Die Webseite eignet sich deshalb nicht, um zusammen aus weiter Distanz Tic-</w:t>
+      </w:r>
+      <w:proofErr w:type="spellStart"/>
+      <w:r>
+        <w:t>Tac</w:t>
+      </w:r>
+      <w:proofErr w:type="spellEnd"/>
+      <w:r>
+        <w:t>-</w:t>
+      </w:r>
+      <w:proofErr w:type="spellStart"/>
+      <w:r>
+        <w:t>Toe</w:t>
+      </w:r>
+      <w:proofErr w:type="spellEnd"/>
+      <w:r>
+        <w:t xml:space="preserve"> gegeneinander zu spielen.</w:t>
       </w:r>
     </w:p>
     <w:p>
@@ -19006,7 +19069,23 @@
     </w:p>
     <w:p>
       <w:r>
-        <w:t>Eine Webanwendung erstellen, in der ein Spieler Tic-Tac-Toe gegen den Computer oder einen anderen Spieler in ferner Distanz spielen kann.</w:t>
+        <w:t>Eine Webanwendung erstellen, in der ein Spieler Tic-</w:t>
+      </w:r>
+      <w:proofErr w:type="spellStart"/>
+      <w:r>
+        <w:t>Tac</w:t>
+      </w:r>
+      <w:proofErr w:type="spellEnd"/>
+      <w:r>
+        <w:t>-</w:t>
+      </w:r>
+      <w:proofErr w:type="spellStart"/>
+      <w:r>
+        <w:t>Toe</w:t>
+      </w:r>
+      <w:proofErr w:type="spellEnd"/>
+      <w:r>
+        <w:t xml:space="preserve"> gegen den Computer oder einen anderen Spieler in ferner Distanz spielen kann.</w:t>
       </w:r>
     </w:p>
     <w:p>
@@ -19166,11 +19245,19 @@
           <w:lang w:val="en-US"/>
         </w:rPr>
       </w:pPr>
+      <w:proofErr w:type="spellStart"/>
       <w:r>
         <w:rPr>
           <w:lang w:val="en-US"/>
         </w:rPr>
-        <w:t>Projektmethodik Hermes</w:t>
+        <w:t>Projektmethodik</w:t>
+      </w:r>
+      <w:proofErr w:type="spellEnd"/>
+      <w:r>
+        <w:rPr>
+          <w:lang w:val="en-US"/>
+        </w:rPr>
+        <w:t xml:space="preserve"> Hermes</w:t>
       </w:r>
     </w:p>
     <w:p>
@@ -19185,11 +19272,19 @@
           <w:lang w:val="en-US"/>
         </w:rPr>
       </w:pPr>
+      <w:proofErr w:type="spellStart"/>
       <w:r>
         <w:rPr>
           <w:lang w:val="en-US"/>
         </w:rPr>
-        <w:t>vueJS (Frontend)</w:t>
+        <w:t>vueJS</w:t>
+      </w:r>
+      <w:proofErr w:type="spellEnd"/>
+      <w:r>
+        <w:rPr>
+          <w:lang w:val="en-US"/>
+        </w:rPr>
+        <w:t xml:space="preserve"> (Frontend)</w:t>
       </w:r>
     </w:p>
     <w:p>
@@ -19208,7 +19303,35 @@
         <w:rPr>
           <w:lang w:val="en-US"/>
         </w:rPr>
-        <w:t>REST mit nodeJS (Backend)</w:t>
+        <w:t xml:space="preserve">REST </w:t>
+      </w:r>
+      <w:proofErr w:type="spellStart"/>
+      <w:r>
+        <w:rPr>
+          <w:lang w:val="en-US"/>
+        </w:rPr>
+        <w:t>mit</w:t>
+      </w:r>
+      <w:proofErr w:type="spellEnd"/>
+      <w:r>
+        <w:rPr>
+          <w:lang w:val="en-US"/>
+        </w:rPr>
+        <w:t xml:space="preserve"> </w:t>
+      </w:r>
+      <w:proofErr w:type="spellStart"/>
+      <w:r>
+        <w:rPr>
+          <w:lang w:val="en-US"/>
+        </w:rPr>
+        <w:t>nodeJS</w:t>
+      </w:r>
+      <w:proofErr w:type="spellEnd"/>
+      <w:r>
+        <w:rPr>
+          <w:lang w:val="en-US"/>
+        </w:rPr>
+        <w:t xml:space="preserve"> (Backend)</w:t>
       </w:r>
     </w:p>
     <w:p>
@@ -19227,7 +19350,21 @@
         <w:rPr>
           <w:lang w:val="en-US"/>
         </w:rPr>
-        <w:t>MongoDB (Datenbankserver).</w:t>
+        <w:t>MongoDB (</w:t>
+      </w:r>
+      <w:proofErr w:type="spellStart"/>
+      <w:r>
+        <w:rPr>
+          <w:lang w:val="en-US"/>
+        </w:rPr>
+        <w:t>Datenbankserver</w:t>
+      </w:r>
+      <w:proofErr w:type="spellEnd"/>
+      <w:r>
+        <w:rPr>
+          <w:lang w:val="en-US"/>
+        </w:rPr>
+        <w:t>).</w:t>
       </w:r>
     </w:p>
     <w:p>
@@ -19249,17 +19386,38 @@
         </w:numPr>
         <w:spacing w:after="160" w:line="259" w:lineRule="auto"/>
       </w:pPr>
+      <w:proofErr w:type="spellStart"/>
       <w:r>
-        <w:t>Enwicklung eine</w:t>
+        <w:t>Enwicklung</w:t>
+      </w:r>
+      <w:proofErr w:type="spellEnd"/>
+      <w:r>
+        <w:t xml:space="preserve"> eine</w:t>
       </w:r>
       <w:r>
         <w:t>r</w:t>
       </w:r>
       <w:r>
-        <w:t xml:space="preserve"> Tic-Tac-T</w:t>
+        <w:t xml:space="preserve"> Tic-</w:t>
+      </w:r>
+      <w:proofErr w:type="spellStart"/>
+      <w:r>
+        <w:t>Tac</w:t>
+      </w:r>
+      <w:proofErr w:type="spellEnd"/>
+      <w:r>
+        <w:t>-</w:t>
+      </w:r>
+      <w:proofErr w:type="spellStart"/>
+      <w:r>
+        <w:t>T</w:t>
       </w:r>
       <w:r>
-        <w:t>oe Webseite mit PHP und MySQL.</w:t>
+        <w:t>oe</w:t>
+      </w:r>
+      <w:proofErr w:type="spellEnd"/>
+      <w:r>
+        <w:t xml:space="preserve"> Webseite mit PHP und MySQL.</w:t>
       </w:r>
     </w:p>
     <w:p>
@@ -19272,7 +19430,15 @@
         <w:spacing w:after="160" w:line="259" w:lineRule="auto"/>
       </w:pPr>
       <w:r>
-        <w:t>Entwicklung mehreren VueJS Applikationen.</w:t>
+        <w:t xml:space="preserve">Entwicklung mehreren </w:t>
+      </w:r>
+      <w:proofErr w:type="spellStart"/>
+      <w:r>
+        <w:t>VueJS</w:t>
+      </w:r>
+      <w:proofErr w:type="spellEnd"/>
+      <w:r>
+        <w:t xml:space="preserve"> Applikationen.</w:t>
       </w:r>
     </w:p>
     <w:p>
@@ -19306,7 +19472,15 @@
         <w:t>PC</w:t>
       </w:r>
       <w:r>
-        <w:t>/Notebook. Git Repository einrichten.</w:t>
+        <w:t xml:space="preserve">/Notebook. </w:t>
+      </w:r>
+      <w:proofErr w:type="spellStart"/>
+      <w:r>
+        <w:t>Git</w:t>
+      </w:r>
+      <w:proofErr w:type="spellEnd"/>
+      <w:r>
+        <w:t xml:space="preserve"> Repository einrichten.</w:t>
       </w:r>
     </w:p>
     <w:p>
@@ -19324,7 +19498,23 @@
         <w:t>RE</w:t>
       </w:r>
       <w:r>
-        <w:t>ST-Backend mit NodeJS und MongoDB als Datenbank Server. Hermes als Projektmethodik.</w:t>
+        <w:t xml:space="preserve">ST-Backend mit </w:t>
+      </w:r>
+      <w:proofErr w:type="spellStart"/>
+      <w:r>
+        <w:t>NodeJS</w:t>
+      </w:r>
+      <w:proofErr w:type="spellEnd"/>
+      <w:r>
+        <w:t xml:space="preserve"> und </w:t>
+      </w:r>
+      <w:proofErr w:type="spellStart"/>
+      <w:r>
+        <w:t>MongoDB</w:t>
+      </w:r>
+      <w:proofErr w:type="spellEnd"/>
+      <w:r>
+        <w:t xml:space="preserve"> als Datenbank Server. Hermes als Projektmethodik.</w:t>
       </w:r>
     </w:p>
     <w:p>
@@ -19340,7 +19530,23 @@
     </w:p>
     <w:p>
       <w:r>
-        <w:t>Zwei VueJS Applikation (mit-)entwickelt, wobei eine über ein REST-Backend mit PHP verfügte. In diesen VueJS-Applikationen ging es mehrheitlich darum Daten zu verwalten/anzuzeigen.</w:t>
+        <w:t xml:space="preserve">Zwei </w:t>
+      </w:r>
+      <w:proofErr w:type="spellStart"/>
+      <w:r>
+        <w:t>VueJS</w:t>
+      </w:r>
+      <w:proofErr w:type="spellEnd"/>
+      <w:r>
+        <w:t xml:space="preserve"> Applikation (mit-)entwickelt, wobei eine über ein REST-Backend mit PHP verfügte. In diesen </w:t>
+      </w:r>
+      <w:proofErr w:type="spellStart"/>
+      <w:r>
+        <w:t>VueJS</w:t>
+      </w:r>
+      <w:proofErr w:type="spellEnd"/>
+      <w:r>
+        <w:t>-Applikationen ging es mehrheitlich darum Daten zu verwalten/anzuzeigen.</w:t>
       </w:r>
     </w:p>
     <w:p/>
@@ -19679,7 +19885,7 @@
               </wp:anchor>
             </w:drawing>
           </mc:Choice>
-          <mc:Fallback xmlns:w16="http://schemas.microsoft.com/office/word/2018/wordml" xmlns:w16cid="http://schemas.microsoft.com/office/word/2016/wordml/cid" xmlns:w16cex="http://schemas.microsoft.com/office/word/2018/wordml/cex" xmlns:am3d="http://schemas.microsoft.com/office/drawing/2017/model3d" xmlns:aink="http://schemas.microsoft.com/office/drawing/2016/ink" xmlns:cx8="http://schemas.microsoft.com/office/drawing/2016/5/14/chartex" xmlns:cx7="http://schemas.microsoft.com/office/drawing/2016/5/13/chartex" xmlns:cx6="http://schemas.microsoft.com/office/drawing/2016/5/12/chartex" xmlns:cx5="http://schemas.microsoft.com/office/drawing/2016/5/11/chartex" xmlns:cx4="http://schemas.microsoft.com/office/drawing/2016/5/10/chartex" xmlns:cx3="http://schemas.microsoft.com/office/drawing/2016/5/9/chartex" xmlns:cx2="http://schemas.microsoft.com/office/drawing/2015/10/21/chartex" xmlns:cx1="http://schemas.microsoft.com/office/drawing/2015/9/8/chartex">
+          <mc:Fallback xmlns:cx1="http://schemas.microsoft.com/office/drawing/2015/9/8/chartex" xmlns:cx2="http://schemas.microsoft.com/office/drawing/2015/10/21/chartex" xmlns:cx3="http://schemas.microsoft.com/office/drawing/2016/5/9/chartex" xmlns:cx4="http://schemas.microsoft.com/office/drawing/2016/5/10/chartex" xmlns:cx5="http://schemas.microsoft.com/office/drawing/2016/5/11/chartex" xmlns:cx6="http://schemas.microsoft.com/office/drawing/2016/5/12/chartex" xmlns:cx7="http://schemas.microsoft.com/office/drawing/2016/5/13/chartex" xmlns:cx8="http://schemas.microsoft.com/office/drawing/2016/5/14/chartex" xmlns:aink="http://schemas.microsoft.com/office/drawing/2016/ink" xmlns:am3d="http://schemas.microsoft.com/office/drawing/2017/model3d" xmlns:w16cex="http://schemas.microsoft.com/office/word/2018/wordml/cex" xmlns:w16cid="http://schemas.microsoft.com/office/word/2016/wordml/cid" xmlns:w16="http://schemas.microsoft.com/office/word/2018/wordml">
             <w:pict>
               <v:shapetype w14:anchorId="68AE7CA9" id="_x0000_t32" coordsize="21600,21600" o:spt="32" o:oned="t" path="m,l21600,21600e" filled="f">
                 <v:path arrowok="t" fillok="f" o:connecttype="none"/>
@@ -19747,7 +19953,7 @@
               </wp:anchor>
             </w:drawing>
           </mc:Choice>
-          <mc:Fallback xmlns:w16="http://schemas.microsoft.com/office/word/2018/wordml" xmlns:w16cid="http://schemas.microsoft.com/office/word/2016/wordml/cid" xmlns:w16cex="http://schemas.microsoft.com/office/word/2018/wordml/cex" xmlns:am3d="http://schemas.microsoft.com/office/drawing/2017/model3d" xmlns:aink="http://schemas.microsoft.com/office/drawing/2016/ink" xmlns:cx8="http://schemas.microsoft.com/office/drawing/2016/5/14/chartex" xmlns:cx7="http://schemas.microsoft.com/office/drawing/2016/5/13/chartex" xmlns:cx6="http://schemas.microsoft.com/office/drawing/2016/5/12/chartex" xmlns:cx5="http://schemas.microsoft.com/office/drawing/2016/5/11/chartex" xmlns:cx4="http://schemas.microsoft.com/office/drawing/2016/5/10/chartex" xmlns:cx3="http://schemas.microsoft.com/office/drawing/2016/5/9/chartex" xmlns:cx2="http://schemas.microsoft.com/office/drawing/2015/10/21/chartex" xmlns:cx1="http://schemas.microsoft.com/office/drawing/2015/9/8/chartex">
+          <mc:Fallback xmlns:cx1="http://schemas.microsoft.com/office/drawing/2015/9/8/chartex" xmlns:cx2="http://schemas.microsoft.com/office/drawing/2015/10/21/chartex" xmlns:cx3="http://schemas.microsoft.com/office/drawing/2016/5/9/chartex" xmlns:cx4="http://schemas.microsoft.com/office/drawing/2016/5/10/chartex" xmlns:cx5="http://schemas.microsoft.com/office/drawing/2016/5/11/chartex" xmlns:cx6="http://schemas.microsoft.com/office/drawing/2016/5/12/chartex" xmlns:cx7="http://schemas.microsoft.com/office/drawing/2016/5/13/chartex" xmlns:cx8="http://schemas.microsoft.com/office/drawing/2016/5/14/chartex" xmlns:aink="http://schemas.microsoft.com/office/drawing/2016/ink" xmlns:am3d="http://schemas.microsoft.com/office/drawing/2017/model3d" xmlns:w16cex="http://schemas.microsoft.com/office/word/2018/wordml/cex" xmlns:w16cid="http://schemas.microsoft.com/office/word/2016/wordml/cid" xmlns:w16="http://schemas.microsoft.com/office/word/2018/wordml">
             <w:pict>
               <v:shape w14:anchorId="7CEF1ED8" id="AutoShape 106" o:spid="_x0000_s1026" type="#_x0000_t32" style="position:absolute;margin-left:204.35pt;margin-top:239.4pt;width:4.05pt;height:42.45pt;rotation:3;flip:x y;z-index:251661312;visibility:visible;mso-wrap-style:square;mso-width-percent:0;mso-height-percent:0;mso-wrap-distance-left:9pt;mso-wrap-distance-top:0;mso-wrap-distance-right:9pt;mso-wrap-distance-bottom:0;mso-position-horizontal:absolute;mso-position-horizontal-relative:margin;mso-position-vertical:absolute;mso-position-vertical-relative:text;mso-width-percent:0;mso-height-percent:0;mso-width-relative:margin;mso-height-relative:margin" o:gfxdata="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" strokeweight=".70561mm">
                 <w10:wrap anchorx="margin"/>
@@ -19812,7 +20018,7 @@
               </wp:anchor>
             </w:drawing>
           </mc:Choice>
-          <mc:Fallback xmlns:w16="http://schemas.microsoft.com/office/word/2018/wordml" xmlns:w16cid="http://schemas.microsoft.com/office/word/2016/wordml/cid" xmlns:w16cex="http://schemas.microsoft.com/office/word/2018/wordml/cex" xmlns:am3d="http://schemas.microsoft.com/office/drawing/2017/model3d" xmlns:aink="http://schemas.microsoft.com/office/drawing/2016/ink" xmlns:cx8="http://schemas.microsoft.com/office/drawing/2016/5/14/chartex" xmlns:cx7="http://schemas.microsoft.com/office/drawing/2016/5/13/chartex" xmlns:cx6="http://schemas.microsoft.com/office/drawing/2016/5/12/chartex" xmlns:cx5="http://schemas.microsoft.com/office/drawing/2016/5/11/chartex" xmlns:cx4="http://schemas.microsoft.com/office/drawing/2016/5/10/chartex" xmlns:cx3="http://schemas.microsoft.com/office/drawing/2016/5/9/chartex" xmlns:cx2="http://schemas.microsoft.com/office/drawing/2015/10/21/chartex" xmlns:cx1="http://schemas.microsoft.com/office/drawing/2015/9/8/chartex">
+          <mc:Fallback xmlns:cx1="http://schemas.microsoft.com/office/drawing/2015/9/8/chartex" xmlns:cx2="http://schemas.microsoft.com/office/drawing/2015/10/21/chartex" xmlns:cx3="http://schemas.microsoft.com/office/drawing/2016/5/9/chartex" xmlns:cx4="http://schemas.microsoft.com/office/drawing/2016/5/10/chartex" xmlns:cx5="http://schemas.microsoft.com/office/drawing/2016/5/11/chartex" xmlns:cx6="http://schemas.microsoft.com/office/drawing/2016/5/12/chartex" xmlns:cx7="http://schemas.microsoft.com/office/drawing/2016/5/13/chartex" xmlns:cx8="http://schemas.microsoft.com/office/drawing/2016/5/14/chartex" xmlns:aink="http://schemas.microsoft.com/office/drawing/2016/ink" xmlns:am3d="http://schemas.microsoft.com/office/drawing/2017/model3d" xmlns:w16cex="http://schemas.microsoft.com/office/word/2018/wordml/cex" xmlns:w16cid="http://schemas.microsoft.com/office/word/2016/wordml/cid" xmlns:w16="http://schemas.microsoft.com/office/word/2018/wordml">
             <w:pict>
               <v:shape w14:anchorId="28DDB426" id="AutoShape 108" o:spid="_x0000_s1026" type="#_x0000_t32" style="position:absolute;margin-left:206.1pt;margin-top:283.8pt;width:0;height:11.25pt;flip:x y;z-index:251659264;visibility:visible;mso-wrap-style:square;mso-width-percent:0;mso-height-percent:0;mso-wrap-distance-left:9pt;mso-wrap-distance-top:0;mso-wrap-distance-right:9pt;mso-wrap-distance-bottom:0;mso-position-horizontal:absolute;mso-position-horizontal-relative:text;mso-position-vertical:absolute;mso-position-vertical-relative:text;mso-width-percent:0;mso-height-percent:0;mso-width-relative:margin;mso-height-relative:margin" o:gfxdata="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" strokeweight=".70561mm">
                 <v:stroke startarrow="open"/>
@@ -22157,7 +22363,15 @@
     </w:p>
     <w:p>
       <w:r>
-        <w:t>Sicherung der IPA-Dokumentation und der anderen Ergebnisse. Versionierung.</w:t>
+        <w:t xml:space="preserve">Sicherung der IPA-Dokumentation und der anderen Ergebnisse. </w:t>
+      </w:r>
+      <w:proofErr w:type="spellStart"/>
+      <w:r>
+        <w:t>Versionierung</w:t>
+      </w:r>
+      <w:proofErr w:type="spellEnd"/>
+      <w:r>
+        <w:t>.</w:t>
       </w:r>
     </w:p>
     <w:p/>
@@ -23846,7 +24060,15 @@
           </w:tcPr>
           <w:p>
             <w:r>
-              <w:t>Eigene TicTacToe Applikation in PHP.</w:t>
+              <w:t xml:space="preserve">Eigene </w:t>
+            </w:r>
+            <w:proofErr w:type="spellStart"/>
+            <w:r>
+              <w:t>TicTacToe</w:t>
+            </w:r>
+            <w:proofErr w:type="spellEnd"/>
+            <w:r>
+              <w:t xml:space="preserve"> Applikation in PHP.</w:t>
             </w:r>
           </w:p>
         </w:tc>
@@ -28183,7 +28405,23 @@
           </w:p>
           <w:p>
             <w:r>
-              <w:t>Es wäre vielleicht besser, wenn ich eine RDP-Verbindung zu meinem PC zu Hause mache, um dort zu arbeiten. Es braucht definitiv weniger Zeit einen VPN-Client zu installieren und eine RDP Verbindung aufzubauen als Passwortmanager und einen Gitclient zu installieren, dann den Git-Client einzurichten und am Ende noch das Repository zu klonen.</w:t>
+              <w:t xml:space="preserve">Es wäre vielleicht besser, wenn ich eine RDP-Verbindung zu meinem PC zu Hause mache, um dort zu arbeiten. Es braucht definitiv weniger Zeit einen VPN-Client zu installieren und eine RDP Verbindung aufzubauen als Passwortmanager und einen </w:t>
+            </w:r>
+            <w:proofErr w:type="spellStart"/>
+            <w:r>
+              <w:t>Gitclient</w:t>
+            </w:r>
+            <w:proofErr w:type="spellEnd"/>
+            <w:r>
+              <w:t xml:space="preserve"> zu installieren, dann den </w:t>
+            </w:r>
+            <w:proofErr w:type="spellStart"/>
+            <w:r>
+              <w:t>Git</w:t>
+            </w:r>
+            <w:proofErr w:type="spellEnd"/>
+            <w:r>
+              <w:t>-Client einzurichten und am Ende noch das Repository zu klonen.</w:t>
             </w:r>
           </w:p>
         </w:tc>
@@ -28321,6 +28559,13 @@
                 <w:szCs w:val="20"/>
               </w:rPr>
             </w:pPr>
+            <w:r>
+              <w:rPr>
+                <w:sz w:val="20"/>
+                <w:szCs w:val="20"/>
+              </w:rPr>
+              <w:t xml:space="preserve">Überblick verschaffen über die Vorgaben/Hermes </w:t>
+            </w:r>
           </w:p>
         </w:tc>
         <w:tc>
@@ -28335,6 +28580,13 @@
                 <w:szCs w:val="20"/>
               </w:rPr>
             </w:pPr>
+            <w:r>
+              <w:rPr>
+                <w:sz w:val="20"/>
+                <w:szCs w:val="20"/>
+              </w:rPr>
+              <w:t>Initialisierung</w:t>
+            </w:r>
           </w:p>
         </w:tc>
         <w:tc>
@@ -28349,6 +28601,13 @@
                 <w:szCs w:val="20"/>
               </w:rPr>
             </w:pPr>
+            <w:r>
+              <w:rPr>
+                <w:sz w:val="20"/>
+                <w:szCs w:val="20"/>
+              </w:rPr>
+              <w:t>1.5</w:t>
+            </w:r>
           </w:p>
         </w:tc>
         <w:tc>
@@ -28363,354 +28622,13 @@
                 <w:szCs w:val="20"/>
               </w:rPr>
             </w:pPr>
-          </w:p>
-        </w:tc>
-      </w:tr>
-      <w:tr>
-        <w:tc>
-          <w:tcPr>
-            <w:tcW w:w="5240" w:type="dxa"/>
-            <w:shd w:val="clear" w:color="auto" w:fill="DEEAF6" w:themeFill="accent1" w:themeFillTint="33"/>
-          </w:tcPr>
-          <w:p>
-            <w:pPr>
+            <w:r>
               <w:rPr>
                 <w:sz w:val="20"/>
                 <w:szCs w:val="20"/>
               </w:rPr>
-            </w:pPr>
-          </w:p>
-        </w:tc>
-        <w:tc>
-          <w:tcPr>
-            <w:tcW w:w="1559" w:type="dxa"/>
-            <w:shd w:val="clear" w:color="auto" w:fill="DEEAF6" w:themeFill="accent1" w:themeFillTint="33"/>
-          </w:tcPr>
-          <w:p>
-            <w:pPr>
-              <w:rPr>
-                <w:sz w:val="20"/>
-                <w:szCs w:val="20"/>
-              </w:rPr>
-            </w:pPr>
-          </w:p>
-        </w:tc>
-        <w:tc>
-          <w:tcPr>
-            <w:tcW w:w="1134" w:type="dxa"/>
-            <w:shd w:val="clear" w:color="auto" w:fill="DEEAF6" w:themeFill="accent1" w:themeFillTint="33"/>
-          </w:tcPr>
-          <w:p>
-            <w:pPr>
-              <w:rPr>
-                <w:sz w:val="20"/>
-                <w:szCs w:val="20"/>
-              </w:rPr>
-            </w:pPr>
-          </w:p>
-        </w:tc>
-        <w:tc>
-          <w:tcPr>
-            <w:tcW w:w="1127" w:type="dxa"/>
-            <w:shd w:val="clear" w:color="auto" w:fill="DEEAF6" w:themeFill="accent1" w:themeFillTint="33"/>
-          </w:tcPr>
-          <w:p>
-            <w:pPr>
-              <w:rPr>
-                <w:sz w:val="20"/>
-                <w:szCs w:val="20"/>
-              </w:rPr>
-            </w:pPr>
-          </w:p>
-        </w:tc>
-      </w:tr>
-      <w:tr>
-        <w:tc>
-          <w:tcPr>
-            <w:tcW w:w="5240" w:type="dxa"/>
-            <w:shd w:val="clear" w:color="auto" w:fill="DEEAF6" w:themeFill="accent1" w:themeFillTint="33"/>
-          </w:tcPr>
-          <w:p>
-            <w:pPr>
-              <w:rPr>
-                <w:sz w:val="20"/>
-                <w:szCs w:val="20"/>
-              </w:rPr>
-            </w:pPr>
-          </w:p>
-        </w:tc>
-        <w:tc>
-          <w:tcPr>
-            <w:tcW w:w="1559" w:type="dxa"/>
-            <w:shd w:val="clear" w:color="auto" w:fill="DEEAF6" w:themeFill="accent1" w:themeFillTint="33"/>
-          </w:tcPr>
-          <w:p>
-            <w:pPr>
-              <w:rPr>
-                <w:sz w:val="20"/>
-                <w:szCs w:val="20"/>
-              </w:rPr>
-            </w:pPr>
-          </w:p>
-        </w:tc>
-        <w:tc>
-          <w:tcPr>
-            <w:tcW w:w="1134" w:type="dxa"/>
-            <w:shd w:val="clear" w:color="auto" w:fill="DEEAF6" w:themeFill="accent1" w:themeFillTint="33"/>
-          </w:tcPr>
-          <w:p>
-            <w:pPr>
-              <w:rPr>
-                <w:sz w:val="20"/>
-                <w:szCs w:val="20"/>
-              </w:rPr>
-            </w:pPr>
-          </w:p>
-        </w:tc>
-        <w:tc>
-          <w:tcPr>
-            <w:tcW w:w="1127" w:type="dxa"/>
-            <w:shd w:val="clear" w:color="auto" w:fill="DEEAF6" w:themeFill="accent1" w:themeFillTint="33"/>
-          </w:tcPr>
-          <w:p>
-            <w:pPr>
-              <w:rPr>
-                <w:sz w:val="20"/>
-                <w:szCs w:val="20"/>
-              </w:rPr>
-            </w:pPr>
-          </w:p>
-        </w:tc>
-      </w:tr>
-      <w:tr>
-        <w:tc>
-          <w:tcPr>
-            <w:tcW w:w="5240" w:type="dxa"/>
-            <w:shd w:val="clear" w:color="auto" w:fill="DEEAF6" w:themeFill="accent1" w:themeFillTint="33"/>
-          </w:tcPr>
-          <w:p>
-            <w:pPr>
-              <w:rPr>
-                <w:sz w:val="20"/>
-                <w:szCs w:val="20"/>
-              </w:rPr>
-            </w:pPr>
-          </w:p>
-        </w:tc>
-        <w:tc>
-          <w:tcPr>
-            <w:tcW w:w="1559" w:type="dxa"/>
-            <w:shd w:val="clear" w:color="auto" w:fill="DEEAF6" w:themeFill="accent1" w:themeFillTint="33"/>
-          </w:tcPr>
-          <w:p>
-            <w:pPr>
-              <w:rPr>
-                <w:sz w:val="20"/>
-                <w:szCs w:val="20"/>
-              </w:rPr>
-            </w:pPr>
-          </w:p>
-        </w:tc>
-        <w:tc>
-          <w:tcPr>
-            <w:tcW w:w="1134" w:type="dxa"/>
-            <w:shd w:val="clear" w:color="auto" w:fill="DEEAF6" w:themeFill="accent1" w:themeFillTint="33"/>
-          </w:tcPr>
-          <w:p>
-            <w:pPr>
-              <w:rPr>
-                <w:sz w:val="20"/>
-                <w:szCs w:val="20"/>
-              </w:rPr>
-            </w:pPr>
-          </w:p>
-        </w:tc>
-        <w:tc>
-          <w:tcPr>
-            <w:tcW w:w="1127" w:type="dxa"/>
-            <w:shd w:val="clear" w:color="auto" w:fill="DEEAF6" w:themeFill="accent1" w:themeFillTint="33"/>
-          </w:tcPr>
-          <w:p>
-            <w:pPr>
-              <w:rPr>
-                <w:sz w:val="20"/>
-                <w:szCs w:val="20"/>
-              </w:rPr>
-            </w:pPr>
-          </w:p>
-        </w:tc>
-      </w:tr>
-      <w:tr>
-        <w:tc>
-          <w:tcPr>
-            <w:tcW w:w="5240" w:type="dxa"/>
-            <w:shd w:val="clear" w:color="auto" w:fill="DEEAF6" w:themeFill="accent1" w:themeFillTint="33"/>
-          </w:tcPr>
-          <w:p>
-            <w:pPr>
-              <w:rPr>
-                <w:sz w:val="20"/>
-                <w:szCs w:val="20"/>
-              </w:rPr>
-            </w:pPr>
-          </w:p>
-        </w:tc>
-        <w:tc>
-          <w:tcPr>
-            <w:tcW w:w="1559" w:type="dxa"/>
-            <w:shd w:val="clear" w:color="auto" w:fill="DEEAF6" w:themeFill="accent1" w:themeFillTint="33"/>
-          </w:tcPr>
-          <w:p>
-            <w:pPr>
-              <w:rPr>
-                <w:sz w:val="20"/>
-                <w:szCs w:val="20"/>
-              </w:rPr>
-            </w:pPr>
-          </w:p>
-        </w:tc>
-        <w:tc>
-          <w:tcPr>
-            <w:tcW w:w="1134" w:type="dxa"/>
-            <w:shd w:val="clear" w:color="auto" w:fill="DEEAF6" w:themeFill="accent1" w:themeFillTint="33"/>
-          </w:tcPr>
-          <w:p>
-            <w:pPr>
-              <w:rPr>
-                <w:sz w:val="20"/>
-                <w:szCs w:val="20"/>
-              </w:rPr>
-            </w:pPr>
-          </w:p>
-        </w:tc>
-        <w:tc>
-          <w:tcPr>
-            <w:tcW w:w="1127" w:type="dxa"/>
-            <w:shd w:val="clear" w:color="auto" w:fill="DEEAF6" w:themeFill="accent1" w:themeFillTint="33"/>
-          </w:tcPr>
-          <w:p>
-            <w:pPr>
-              <w:rPr>
-                <w:sz w:val="20"/>
-                <w:szCs w:val="20"/>
-              </w:rPr>
-            </w:pPr>
-          </w:p>
-        </w:tc>
-      </w:tr>
-      <w:tr>
-        <w:tc>
-          <w:tcPr>
-            <w:tcW w:w="5240" w:type="dxa"/>
-            <w:shd w:val="clear" w:color="auto" w:fill="DEEAF6" w:themeFill="accent1" w:themeFillTint="33"/>
-          </w:tcPr>
-          <w:p>
-            <w:pPr>
-              <w:rPr>
-                <w:sz w:val="20"/>
-                <w:szCs w:val="20"/>
-              </w:rPr>
-            </w:pPr>
-          </w:p>
-        </w:tc>
-        <w:tc>
-          <w:tcPr>
-            <w:tcW w:w="1559" w:type="dxa"/>
-            <w:shd w:val="clear" w:color="auto" w:fill="DEEAF6" w:themeFill="accent1" w:themeFillTint="33"/>
-          </w:tcPr>
-          <w:p>
-            <w:pPr>
-              <w:rPr>
-                <w:sz w:val="20"/>
-                <w:szCs w:val="20"/>
-              </w:rPr>
-            </w:pPr>
-          </w:p>
-        </w:tc>
-        <w:tc>
-          <w:tcPr>
-            <w:tcW w:w="1134" w:type="dxa"/>
-            <w:shd w:val="clear" w:color="auto" w:fill="DEEAF6" w:themeFill="accent1" w:themeFillTint="33"/>
-          </w:tcPr>
-          <w:p>
-            <w:pPr>
-              <w:rPr>
-                <w:sz w:val="20"/>
-                <w:szCs w:val="20"/>
-              </w:rPr>
-            </w:pPr>
-          </w:p>
-        </w:tc>
-        <w:tc>
-          <w:tcPr>
-            <w:tcW w:w="1127" w:type="dxa"/>
-            <w:shd w:val="clear" w:color="auto" w:fill="DEEAF6" w:themeFill="accent1" w:themeFillTint="33"/>
-          </w:tcPr>
-          <w:p>
-            <w:pPr>
-              <w:rPr>
-                <w:sz w:val="20"/>
-                <w:szCs w:val="20"/>
-              </w:rPr>
-            </w:pPr>
-          </w:p>
-        </w:tc>
-      </w:tr>
-      <w:tr>
-        <w:tc>
-          <w:tcPr>
-            <w:tcW w:w="5240" w:type="dxa"/>
-            <w:shd w:val="clear" w:color="auto" w:fill="DEEAF6" w:themeFill="accent1" w:themeFillTint="33"/>
-          </w:tcPr>
-          <w:p>
-            <w:pPr>
-              <w:rPr>
-                <w:sz w:val="20"/>
-                <w:szCs w:val="20"/>
-              </w:rPr>
-            </w:pPr>
-          </w:p>
-        </w:tc>
-        <w:tc>
-          <w:tcPr>
-            <w:tcW w:w="1559" w:type="dxa"/>
-            <w:shd w:val="clear" w:color="auto" w:fill="DEEAF6" w:themeFill="accent1" w:themeFillTint="33"/>
-          </w:tcPr>
-          <w:p>
-            <w:pPr>
-              <w:rPr>
-                <w:sz w:val="20"/>
-                <w:szCs w:val="20"/>
-              </w:rPr>
-            </w:pPr>
-          </w:p>
-        </w:tc>
-        <w:tc>
-          <w:tcPr>
-            <w:tcW w:w="1134" w:type="dxa"/>
-            <w:shd w:val="clear" w:color="auto" w:fill="DEEAF6" w:themeFill="accent1" w:themeFillTint="33"/>
-          </w:tcPr>
-          <w:p>
-            <w:pPr>
-              <w:rPr>
-                <w:sz w:val="20"/>
-                <w:szCs w:val="20"/>
-              </w:rPr>
-            </w:pPr>
-          </w:p>
-        </w:tc>
-        <w:tc>
-          <w:tcPr>
-            <w:tcW w:w="1127" w:type="dxa"/>
-            <w:shd w:val="clear" w:color="auto" w:fill="DEEAF6" w:themeFill="accent1" w:themeFillTint="33"/>
-          </w:tcPr>
-          <w:p>
-            <w:pPr>
-              <w:rPr>
-                <w:sz w:val="20"/>
-                <w:szCs w:val="20"/>
-              </w:rPr>
-            </w:pPr>
+              <w:t>1.5</w:t>
+            </w:r>
           </w:p>
         </w:tc>
       </w:tr>
@@ -28770,7 +28688,7 @@
                 <w:sz w:val="20"/>
                 <w:szCs w:val="20"/>
               </w:rPr>
-              <w:t>8</w:t>
+              <w:t>1.5</w:t>
             </w:r>
           </w:p>
         </w:tc>
@@ -28799,7 +28717,7 @@
                 <w:sz w:val="20"/>
                 <w:szCs w:val="20"/>
               </w:rPr>
-              <w:t>8</w:t>
+              <w:t>1.5</w:t>
             </w:r>
           </w:p>
         </w:tc>
@@ -28835,7 +28753,11 @@
             <w:gridSpan w:val="4"/>
             <w:shd w:val="clear" w:color="auto" w:fill="DEEAF6" w:themeFill="accent1" w:themeFillTint="33"/>
           </w:tcPr>
-          <w:p/>
+          <w:p>
+            <w:r>
+              <w:t>Heute habe ich mir einen Überblick über die Vorgaben und Hermes verschafft.</w:t>
+            </w:r>
+          </w:p>
         </w:tc>
       </w:tr>
       <w:tr>
@@ -28947,38 +28869,14 @@
               <w:rPr>
                 <w:u w:val="single"/>
               </w:rPr>
-              <w:t>Was lief gut?</w:t>
-            </w:r>
-          </w:p>
-          <w:p/>
-          <w:p>
-            <w:pPr>
-              <w:rPr>
-                <w:u w:val="single"/>
-              </w:rPr>
-            </w:pPr>
-            <w:r>
-              <w:rPr>
-                <w:u w:val="single"/>
-              </w:rPr>
-              <w:t>Was lief weniger gut?</w:t>
-            </w:r>
-          </w:p>
-          <w:p/>
-          <w:p>
-            <w:pPr>
-              <w:rPr>
-                <w:u w:val="single"/>
-              </w:rPr>
-            </w:pPr>
-            <w:r>
-              <w:rPr>
-                <w:u w:val="single"/>
-              </w:rPr>
               <w:t>Meine Erkenntnisse von heute</w:t>
             </w:r>
           </w:p>
-          <w:p/>
+          <w:p>
+            <w:r>
+              <w:t>Es gibt sehr viele Vorgaben und diese sind sehr unübersichtlich strukturiert.</w:t>
+            </w:r>
+          </w:p>
         </w:tc>
       </w:tr>
     </w:tbl>
@@ -29109,6 +29007,20 @@
                 <w:szCs w:val="20"/>
               </w:rPr>
             </w:pPr>
+            <w:r>
+              <w:rPr>
+                <w:sz w:val="20"/>
+                <w:szCs w:val="20"/>
+              </w:rPr>
+              <w:t>Studieren der</w:t>
+            </w:r>
+            <w:r>
+              <w:rPr>
+                <w:sz w:val="20"/>
+                <w:szCs w:val="20"/>
+              </w:rPr>
+              <w:t xml:space="preserve"> Vorgaben/Hermes</w:t>
+            </w:r>
           </w:p>
         </w:tc>
         <w:tc>
@@ -29123,6 +29035,13 @@
                 <w:szCs w:val="20"/>
               </w:rPr>
             </w:pPr>
+            <w:r>
+              <w:rPr>
+                <w:sz w:val="20"/>
+                <w:szCs w:val="20"/>
+              </w:rPr>
+              <w:t>Initialisierung</w:t>
+            </w:r>
           </w:p>
         </w:tc>
         <w:tc>
@@ -29137,6 +29056,13 @@
                 <w:szCs w:val="20"/>
               </w:rPr>
             </w:pPr>
+            <w:r>
+              <w:rPr>
+                <w:sz w:val="20"/>
+                <w:szCs w:val="20"/>
+              </w:rPr>
+              <w:t>1.5</w:t>
+            </w:r>
           </w:p>
         </w:tc>
         <w:tc>
@@ -29151,354 +29077,13 @@
                 <w:szCs w:val="20"/>
               </w:rPr>
             </w:pPr>
-          </w:p>
-        </w:tc>
-      </w:tr>
-      <w:tr>
-        <w:tc>
-          <w:tcPr>
-            <w:tcW w:w="5240" w:type="dxa"/>
-            <w:shd w:val="clear" w:color="auto" w:fill="DEEAF6" w:themeFill="accent1" w:themeFillTint="33"/>
-          </w:tcPr>
-          <w:p>
-            <w:pPr>
+            <w:r>
               <w:rPr>
                 <w:sz w:val="20"/>
                 <w:szCs w:val="20"/>
               </w:rPr>
-            </w:pPr>
-          </w:p>
-        </w:tc>
-        <w:tc>
-          <w:tcPr>
-            <w:tcW w:w="1559" w:type="dxa"/>
-            <w:shd w:val="clear" w:color="auto" w:fill="DEEAF6" w:themeFill="accent1" w:themeFillTint="33"/>
-          </w:tcPr>
-          <w:p>
-            <w:pPr>
-              <w:rPr>
-                <w:sz w:val="20"/>
-                <w:szCs w:val="20"/>
-              </w:rPr>
-            </w:pPr>
-          </w:p>
-        </w:tc>
-        <w:tc>
-          <w:tcPr>
-            <w:tcW w:w="1134" w:type="dxa"/>
-            <w:shd w:val="clear" w:color="auto" w:fill="DEEAF6" w:themeFill="accent1" w:themeFillTint="33"/>
-          </w:tcPr>
-          <w:p>
-            <w:pPr>
-              <w:rPr>
-                <w:sz w:val="20"/>
-                <w:szCs w:val="20"/>
-              </w:rPr>
-            </w:pPr>
-          </w:p>
-        </w:tc>
-        <w:tc>
-          <w:tcPr>
-            <w:tcW w:w="1127" w:type="dxa"/>
-            <w:shd w:val="clear" w:color="auto" w:fill="DEEAF6" w:themeFill="accent1" w:themeFillTint="33"/>
-          </w:tcPr>
-          <w:p>
-            <w:pPr>
-              <w:rPr>
-                <w:sz w:val="20"/>
-                <w:szCs w:val="20"/>
-              </w:rPr>
-            </w:pPr>
-          </w:p>
-        </w:tc>
-      </w:tr>
-      <w:tr>
-        <w:tc>
-          <w:tcPr>
-            <w:tcW w:w="5240" w:type="dxa"/>
-            <w:shd w:val="clear" w:color="auto" w:fill="DEEAF6" w:themeFill="accent1" w:themeFillTint="33"/>
-          </w:tcPr>
-          <w:p>
-            <w:pPr>
-              <w:rPr>
-                <w:sz w:val="20"/>
-                <w:szCs w:val="20"/>
-              </w:rPr>
-            </w:pPr>
-          </w:p>
-        </w:tc>
-        <w:tc>
-          <w:tcPr>
-            <w:tcW w:w="1559" w:type="dxa"/>
-            <w:shd w:val="clear" w:color="auto" w:fill="DEEAF6" w:themeFill="accent1" w:themeFillTint="33"/>
-          </w:tcPr>
-          <w:p>
-            <w:pPr>
-              <w:rPr>
-                <w:sz w:val="20"/>
-                <w:szCs w:val="20"/>
-              </w:rPr>
-            </w:pPr>
-          </w:p>
-        </w:tc>
-        <w:tc>
-          <w:tcPr>
-            <w:tcW w:w="1134" w:type="dxa"/>
-            <w:shd w:val="clear" w:color="auto" w:fill="DEEAF6" w:themeFill="accent1" w:themeFillTint="33"/>
-          </w:tcPr>
-          <w:p>
-            <w:pPr>
-              <w:rPr>
-                <w:sz w:val="20"/>
-                <w:szCs w:val="20"/>
-              </w:rPr>
-            </w:pPr>
-          </w:p>
-        </w:tc>
-        <w:tc>
-          <w:tcPr>
-            <w:tcW w:w="1127" w:type="dxa"/>
-            <w:shd w:val="clear" w:color="auto" w:fill="DEEAF6" w:themeFill="accent1" w:themeFillTint="33"/>
-          </w:tcPr>
-          <w:p>
-            <w:pPr>
-              <w:rPr>
-                <w:sz w:val="20"/>
-                <w:szCs w:val="20"/>
-              </w:rPr>
-            </w:pPr>
-          </w:p>
-        </w:tc>
-      </w:tr>
-      <w:tr>
-        <w:tc>
-          <w:tcPr>
-            <w:tcW w:w="5240" w:type="dxa"/>
-            <w:shd w:val="clear" w:color="auto" w:fill="DEEAF6" w:themeFill="accent1" w:themeFillTint="33"/>
-          </w:tcPr>
-          <w:p>
-            <w:pPr>
-              <w:rPr>
-                <w:sz w:val="20"/>
-                <w:szCs w:val="20"/>
-              </w:rPr>
-            </w:pPr>
-          </w:p>
-        </w:tc>
-        <w:tc>
-          <w:tcPr>
-            <w:tcW w:w="1559" w:type="dxa"/>
-            <w:shd w:val="clear" w:color="auto" w:fill="DEEAF6" w:themeFill="accent1" w:themeFillTint="33"/>
-          </w:tcPr>
-          <w:p>
-            <w:pPr>
-              <w:rPr>
-                <w:sz w:val="20"/>
-                <w:szCs w:val="20"/>
-              </w:rPr>
-            </w:pPr>
-          </w:p>
-        </w:tc>
-        <w:tc>
-          <w:tcPr>
-            <w:tcW w:w="1134" w:type="dxa"/>
-            <w:shd w:val="clear" w:color="auto" w:fill="DEEAF6" w:themeFill="accent1" w:themeFillTint="33"/>
-          </w:tcPr>
-          <w:p>
-            <w:pPr>
-              <w:rPr>
-                <w:sz w:val="20"/>
-                <w:szCs w:val="20"/>
-              </w:rPr>
-            </w:pPr>
-          </w:p>
-        </w:tc>
-        <w:tc>
-          <w:tcPr>
-            <w:tcW w:w="1127" w:type="dxa"/>
-            <w:shd w:val="clear" w:color="auto" w:fill="DEEAF6" w:themeFill="accent1" w:themeFillTint="33"/>
-          </w:tcPr>
-          <w:p>
-            <w:pPr>
-              <w:rPr>
-                <w:sz w:val="20"/>
-                <w:szCs w:val="20"/>
-              </w:rPr>
-            </w:pPr>
-          </w:p>
-        </w:tc>
-      </w:tr>
-      <w:tr>
-        <w:tc>
-          <w:tcPr>
-            <w:tcW w:w="5240" w:type="dxa"/>
-            <w:shd w:val="clear" w:color="auto" w:fill="DEEAF6" w:themeFill="accent1" w:themeFillTint="33"/>
-          </w:tcPr>
-          <w:p>
-            <w:pPr>
-              <w:rPr>
-                <w:sz w:val="20"/>
-                <w:szCs w:val="20"/>
-              </w:rPr>
-            </w:pPr>
-          </w:p>
-        </w:tc>
-        <w:tc>
-          <w:tcPr>
-            <w:tcW w:w="1559" w:type="dxa"/>
-            <w:shd w:val="clear" w:color="auto" w:fill="DEEAF6" w:themeFill="accent1" w:themeFillTint="33"/>
-          </w:tcPr>
-          <w:p>
-            <w:pPr>
-              <w:rPr>
-                <w:sz w:val="20"/>
-                <w:szCs w:val="20"/>
-              </w:rPr>
-            </w:pPr>
-          </w:p>
-        </w:tc>
-        <w:tc>
-          <w:tcPr>
-            <w:tcW w:w="1134" w:type="dxa"/>
-            <w:shd w:val="clear" w:color="auto" w:fill="DEEAF6" w:themeFill="accent1" w:themeFillTint="33"/>
-          </w:tcPr>
-          <w:p>
-            <w:pPr>
-              <w:rPr>
-                <w:sz w:val="20"/>
-                <w:szCs w:val="20"/>
-              </w:rPr>
-            </w:pPr>
-          </w:p>
-        </w:tc>
-        <w:tc>
-          <w:tcPr>
-            <w:tcW w:w="1127" w:type="dxa"/>
-            <w:shd w:val="clear" w:color="auto" w:fill="DEEAF6" w:themeFill="accent1" w:themeFillTint="33"/>
-          </w:tcPr>
-          <w:p>
-            <w:pPr>
-              <w:rPr>
-                <w:sz w:val="20"/>
-                <w:szCs w:val="20"/>
-              </w:rPr>
-            </w:pPr>
-          </w:p>
-        </w:tc>
-      </w:tr>
-      <w:tr>
-        <w:tc>
-          <w:tcPr>
-            <w:tcW w:w="5240" w:type="dxa"/>
-            <w:shd w:val="clear" w:color="auto" w:fill="DEEAF6" w:themeFill="accent1" w:themeFillTint="33"/>
-          </w:tcPr>
-          <w:p>
-            <w:pPr>
-              <w:rPr>
-                <w:sz w:val="20"/>
-                <w:szCs w:val="20"/>
-              </w:rPr>
-            </w:pPr>
-          </w:p>
-        </w:tc>
-        <w:tc>
-          <w:tcPr>
-            <w:tcW w:w="1559" w:type="dxa"/>
-            <w:shd w:val="clear" w:color="auto" w:fill="DEEAF6" w:themeFill="accent1" w:themeFillTint="33"/>
-          </w:tcPr>
-          <w:p>
-            <w:pPr>
-              <w:rPr>
-                <w:sz w:val="20"/>
-                <w:szCs w:val="20"/>
-              </w:rPr>
-            </w:pPr>
-          </w:p>
-        </w:tc>
-        <w:tc>
-          <w:tcPr>
-            <w:tcW w:w="1134" w:type="dxa"/>
-            <w:shd w:val="clear" w:color="auto" w:fill="DEEAF6" w:themeFill="accent1" w:themeFillTint="33"/>
-          </w:tcPr>
-          <w:p>
-            <w:pPr>
-              <w:rPr>
-                <w:sz w:val="20"/>
-                <w:szCs w:val="20"/>
-              </w:rPr>
-            </w:pPr>
-          </w:p>
-        </w:tc>
-        <w:tc>
-          <w:tcPr>
-            <w:tcW w:w="1127" w:type="dxa"/>
-            <w:shd w:val="clear" w:color="auto" w:fill="DEEAF6" w:themeFill="accent1" w:themeFillTint="33"/>
-          </w:tcPr>
-          <w:p>
-            <w:pPr>
-              <w:rPr>
-                <w:sz w:val="20"/>
-                <w:szCs w:val="20"/>
-              </w:rPr>
-            </w:pPr>
-          </w:p>
-        </w:tc>
-      </w:tr>
-      <w:tr>
-        <w:tc>
-          <w:tcPr>
-            <w:tcW w:w="5240" w:type="dxa"/>
-            <w:shd w:val="clear" w:color="auto" w:fill="DEEAF6" w:themeFill="accent1" w:themeFillTint="33"/>
-          </w:tcPr>
-          <w:p>
-            <w:pPr>
-              <w:rPr>
-                <w:sz w:val="20"/>
-                <w:szCs w:val="20"/>
-              </w:rPr>
-            </w:pPr>
-          </w:p>
-        </w:tc>
-        <w:tc>
-          <w:tcPr>
-            <w:tcW w:w="1559" w:type="dxa"/>
-            <w:shd w:val="clear" w:color="auto" w:fill="DEEAF6" w:themeFill="accent1" w:themeFillTint="33"/>
-          </w:tcPr>
-          <w:p>
-            <w:pPr>
-              <w:rPr>
-                <w:sz w:val="20"/>
-                <w:szCs w:val="20"/>
-              </w:rPr>
-            </w:pPr>
-          </w:p>
-        </w:tc>
-        <w:tc>
-          <w:tcPr>
-            <w:tcW w:w="1134" w:type="dxa"/>
-            <w:shd w:val="clear" w:color="auto" w:fill="DEEAF6" w:themeFill="accent1" w:themeFillTint="33"/>
-          </w:tcPr>
-          <w:p>
-            <w:pPr>
-              <w:rPr>
-                <w:sz w:val="20"/>
-                <w:szCs w:val="20"/>
-              </w:rPr>
-            </w:pPr>
-          </w:p>
-        </w:tc>
-        <w:tc>
-          <w:tcPr>
-            <w:tcW w:w="1127" w:type="dxa"/>
-            <w:shd w:val="clear" w:color="auto" w:fill="DEEAF6" w:themeFill="accent1" w:themeFillTint="33"/>
-          </w:tcPr>
-          <w:p>
-            <w:pPr>
-              <w:rPr>
-                <w:sz w:val="20"/>
-                <w:szCs w:val="20"/>
-              </w:rPr>
-            </w:pPr>
+              <w:t>1.5</w:t>
+            </w:r>
           </w:p>
         </w:tc>
       </w:tr>
@@ -29558,7 +29143,7 @@
                 <w:sz w:val="20"/>
                 <w:szCs w:val="20"/>
               </w:rPr>
-              <w:t>8</w:t>
+              <w:t>1.5</w:t>
             </w:r>
           </w:p>
         </w:tc>
@@ -29587,7 +29172,7 @@
                 <w:sz w:val="20"/>
                 <w:szCs w:val="20"/>
               </w:rPr>
-              <w:t>8</w:t>
+              <w:t>1.5</w:t>
             </w:r>
           </w:p>
         </w:tc>
@@ -29623,7 +29208,11 @@
             <w:gridSpan w:val="4"/>
             <w:shd w:val="clear" w:color="auto" w:fill="DEEAF6" w:themeFill="accent1" w:themeFillTint="33"/>
           </w:tcPr>
-          <w:p/>
+          <w:p>
+            <w:r>
+              <w:t>Heute habe ich die Vorgaben der IPA und Hermes angeschaut.</w:t>
+            </w:r>
+          </w:p>
         </w:tc>
       </w:tr>
       <w:tr>
@@ -29735,48 +29324,31 @@
               <w:rPr>
                 <w:u w:val="single"/>
               </w:rPr>
-              <w:t>Was lief gut?</w:t>
-            </w:r>
-          </w:p>
-          <w:p/>
-          <w:p>
-            <w:pPr>
+              <w:t>M</w:t>
+            </w:r>
+            <w:r>
               <w:rPr>
                 <w:u w:val="single"/>
               </w:rPr>
-            </w:pPr>
-            <w:r>
-              <w:rPr>
-                <w:u w:val="single"/>
-              </w:rPr>
-              <w:t>Was lief weniger gut?</w:t>
-            </w:r>
-          </w:p>
-          <w:p/>
-          <w:p>
-            <w:pPr>
-              <w:rPr>
-                <w:u w:val="single"/>
-              </w:rPr>
-            </w:pPr>
-            <w:r>
-              <w:rPr>
-                <w:u w:val="single"/>
-              </w:rPr>
-              <w:t>Meine Erkenntnisse von heute</w:t>
-            </w:r>
-          </w:p>
-          <w:p/>
+              <w:t>eine Erkenntnisse von heute</w:t>
+            </w:r>
+          </w:p>
+          <w:p>
+            <w:r>
+              <w:t>Gleiche Erkenntnis wie letzte Woche.</w:t>
+            </w:r>
+          </w:p>
         </w:tc>
       </w:tr>
     </w:tbl>
     <w:p/>
+    <w:p/>
     <w:p>
       <w:pPr>
         <w:pStyle w:val="berschrift2"/>
       </w:pPr>
       <w:r>
-        <w:t>KW XX</w:t>
+        <w:t>KW 47 16.11.2020</w:t>
       </w:r>
     </w:p>
     <w:tbl>
@@ -29891,6 +29463,20 @@
                 <w:szCs w:val="20"/>
               </w:rPr>
             </w:pPr>
+            <w:r>
+              <w:rPr>
+                <w:sz w:val="20"/>
+                <w:szCs w:val="20"/>
+              </w:rPr>
+              <w:t>J</w:t>
+            </w:r>
+            <w:r>
+              <w:rPr>
+                <w:sz w:val="20"/>
+                <w:szCs w:val="20"/>
+              </w:rPr>
+              <w:t>ournal aktualisieren</w:t>
+            </w:r>
           </w:p>
         </w:tc>
         <w:tc>
@@ -29905,6 +29491,13 @@
                 <w:szCs w:val="20"/>
               </w:rPr>
             </w:pPr>
+            <w:r>
+              <w:rPr>
+                <w:sz w:val="20"/>
+                <w:szCs w:val="20"/>
+              </w:rPr>
+              <w:t>Initialisierung</w:t>
+            </w:r>
           </w:p>
         </w:tc>
         <w:tc>
@@ -29919,6 +29512,13 @@
                 <w:szCs w:val="20"/>
               </w:rPr>
             </w:pPr>
+            <w:r>
+              <w:rPr>
+                <w:sz w:val="20"/>
+                <w:szCs w:val="20"/>
+              </w:rPr>
+              <w:t>0.5</w:t>
+            </w:r>
           </w:p>
         </w:tc>
         <w:tc>
@@ -29933,6 +29533,13 @@
                 <w:szCs w:val="20"/>
               </w:rPr>
             </w:pPr>
+            <w:r>
+              <w:rPr>
+                <w:sz w:val="20"/>
+                <w:szCs w:val="20"/>
+              </w:rPr>
+              <w:t>0.5</w:t>
+            </w:r>
           </w:p>
         </w:tc>
       </w:tr>
@@ -29949,6 +29556,13 @@
                 <w:szCs w:val="20"/>
               </w:rPr>
             </w:pPr>
+            <w:r>
+              <w:rPr>
+                <w:sz w:val="20"/>
+                <w:szCs w:val="20"/>
+              </w:rPr>
+              <w:t>Studieren der Vorgaben/Hermes</w:t>
+            </w:r>
           </w:p>
         </w:tc>
         <w:tc>
@@ -29963,6 +29577,13 @@
                 <w:szCs w:val="20"/>
               </w:rPr>
             </w:pPr>
+            <w:r>
+              <w:rPr>
+                <w:sz w:val="20"/>
+                <w:szCs w:val="20"/>
+              </w:rPr>
+              <w:t>Initialisierung</w:t>
+            </w:r>
           </w:p>
         </w:tc>
         <w:tc>
@@ -29977,6 +29598,13 @@
                 <w:szCs w:val="20"/>
               </w:rPr>
             </w:pPr>
+            <w:r>
+              <w:rPr>
+                <w:sz w:val="20"/>
+                <w:szCs w:val="20"/>
+              </w:rPr>
+              <w:t>1</w:t>
+            </w:r>
           </w:p>
         </w:tc>
         <w:tc>
@@ -29991,296 +29619,13 @@
                 <w:szCs w:val="20"/>
               </w:rPr>
             </w:pPr>
-          </w:p>
-        </w:tc>
-      </w:tr>
-      <w:tr>
-        <w:tc>
-          <w:tcPr>
-            <w:tcW w:w="5240" w:type="dxa"/>
-            <w:shd w:val="clear" w:color="auto" w:fill="DEEAF6" w:themeFill="accent1" w:themeFillTint="33"/>
-          </w:tcPr>
-          <w:p>
-            <w:pPr>
+            <w:r>
               <w:rPr>
                 <w:sz w:val="20"/>
                 <w:szCs w:val="20"/>
               </w:rPr>
-            </w:pPr>
-          </w:p>
-        </w:tc>
-        <w:tc>
-          <w:tcPr>
-            <w:tcW w:w="1559" w:type="dxa"/>
-            <w:shd w:val="clear" w:color="auto" w:fill="DEEAF6" w:themeFill="accent1" w:themeFillTint="33"/>
-          </w:tcPr>
-          <w:p>
-            <w:pPr>
-              <w:rPr>
-                <w:sz w:val="20"/>
-                <w:szCs w:val="20"/>
-              </w:rPr>
-            </w:pPr>
-          </w:p>
-        </w:tc>
-        <w:tc>
-          <w:tcPr>
-            <w:tcW w:w="1134" w:type="dxa"/>
-            <w:shd w:val="clear" w:color="auto" w:fill="DEEAF6" w:themeFill="accent1" w:themeFillTint="33"/>
-          </w:tcPr>
-          <w:p>
-            <w:pPr>
-              <w:rPr>
-                <w:sz w:val="20"/>
-                <w:szCs w:val="20"/>
-              </w:rPr>
-            </w:pPr>
-          </w:p>
-        </w:tc>
-        <w:tc>
-          <w:tcPr>
-            <w:tcW w:w="1127" w:type="dxa"/>
-            <w:shd w:val="clear" w:color="auto" w:fill="DEEAF6" w:themeFill="accent1" w:themeFillTint="33"/>
-          </w:tcPr>
-          <w:p>
-            <w:pPr>
-              <w:rPr>
-                <w:sz w:val="20"/>
-                <w:szCs w:val="20"/>
-              </w:rPr>
-            </w:pPr>
-          </w:p>
-        </w:tc>
-      </w:tr>
-      <w:tr>
-        <w:tc>
-          <w:tcPr>
-            <w:tcW w:w="5240" w:type="dxa"/>
-            <w:shd w:val="clear" w:color="auto" w:fill="DEEAF6" w:themeFill="accent1" w:themeFillTint="33"/>
-          </w:tcPr>
-          <w:p>
-            <w:pPr>
-              <w:rPr>
-                <w:sz w:val="20"/>
-                <w:szCs w:val="20"/>
-              </w:rPr>
-            </w:pPr>
-          </w:p>
-        </w:tc>
-        <w:tc>
-          <w:tcPr>
-            <w:tcW w:w="1559" w:type="dxa"/>
-            <w:shd w:val="clear" w:color="auto" w:fill="DEEAF6" w:themeFill="accent1" w:themeFillTint="33"/>
-          </w:tcPr>
-          <w:p>
-            <w:pPr>
-              <w:rPr>
-                <w:sz w:val="20"/>
-                <w:szCs w:val="20"/>
-              </w:rPr>
-            </w:pPr>
-          </w:p>
-        </w:tc>
-        <w:tc>
-          <w:tcPr>
-            <w:tcW w:w="1134" w:type="dxa"/>
-            <w:shd w:val="clear" w:color="auto" w:fill="DEEAF6" w:themeFill="accent1" w:themeFillTint="33"/>
-          </w:tcPr>
-          <w:p>
-            <w:pPr>
-              <w:rPr>
-                <w:sz w:val="20"/>
-                <w:szCs w:val="20"/>
-              </w:rPr>
-            </w:pPr>
-          </w:p>
-        </w:tc>
-        <w:tc>
-          <w:tcPr>
-            <w:tcW w:w="1127" w:type="dxa"/>
-            <w:shd w:val="clear" w:color="auto" w:fill="DEEAF6" w:themeFill="accent1" w:themeFillTint="33"/>
-          </w:tcPr>
-          <w:p>
-            <w:pPr>
-              <w:rPr>
-                <w:sz w:val="20"/>
-                <w:szCs w:val="20"/>
-              </w:rPr>
-            </w:pPr>
-          </w:p>
-        </w:tc>
-      </w:tr>
-      <w:tr>
-        <w:tc>
-          <w:tcPr>
-            <w:tcW w:w="5240" w:type="dxa"/>
-            <w:shd w:val="clear" w:color="auto" w:fill="DEEAF6" w:themeFill="accent1" w:themeFillTint="33"/>
-          </w:tcPr>
-          <w:p>
-            <w:pPr>
-              <w:rPr>
-                <w:sz w:val="20"/>
-                <w:szCs w:val="20"/>
-              </w:rPr>
-            </w:pPr>
-          </w:p>
-        </w:tc>
-        <w:tc>
-          <w:tcPr>
-            <w:tcW w:w="1559" w:type="dxa"/>
-            <w:shd w:val="clear" w:color="auto" w:fill="DEEAF6" w:themeFill="accent1" w:themeFillTint="33"/>
-          </w:tcPr>
-          <w:p>
-            <w:pPr>
-              <w:rPr>
-                <w:sz w:val="20"/>
-                <w:szCs w:val="20"/>
-              </w:rPr>
-            </w:pPr>
-          </w:p>
-        </w:tc>
-        <w:tc>
-          <w:tcPr>
-            <w:tcW w:w="1134" w:type="dxa"/>
-            <w:shd w:val="clear" w:color="auto" w:fill="DEEAF6" w:themeFill="accent1" w:themeFillTint="33"/>
-          </w:tcPr>
-          <w:p>
-            <w:pPr>
-              <w:rPr>
-                <w:sz w:val="20"/>
-                <w:szCs w:val="20"/>
-              </w:rPr>
-            </w:pPr>
-          </w:p>
-        </w:tc>
-        <w:tc>
-          <w:tcPr>
-            <w:tcW w:w="1127" w:type="dxa"/>
-            <w:shd w:val="clear" w:color="auto" w:fill="DEEAF6" w:themeFill="accent1" w:themeFillTint="33"/>
-          </w:tcPr>
-          <w:p>
-            <w:pPr>
-              <w:rPr>
-                <w:sz w:val="20"/>
-                <w:szCs w:val="20"/>
-              </w:rPr>
-            </w:pPr>
-          </w:p>
-        </w:tc>
-      </w:tr>
-      <w:tr>
-        <w:tc>
-          <w:tcPr>
-            <w:tcW w:w="5240" w:type="dxa"/>
-            <w:shd w:val="clear" w:color="auto" w:fill="DEEAF6" w:themeFill="accent1" w:themeFillTint="33"/>
-          </w:tcPr>
-          <w:p>
-            <w:pPr>
-              <w:rPr>
-                <w:sz w:val="20"/>
-                <w:szCs w:val="20"/>
-              </w:rPr>
-            </w:pPr>
-          </w:p>
-        </w:tc>
-        <w:tc>
-          <w:tcPr>
-            <w:tcW w:w="1559" w:type="dxa"/>
-            <w:shd w:val="clear" w:color="auto" w:fill="DEEAF6" w:themeFill="accent1" w:themeFillTint="33"/>
-          </w:tcPr>
-          <w:p>
-            <w:pPr>
-              <w:rPr>
-                <w:sz w:val="20"/>
-                <w:szCs w:val="20"/>
-              </w:rPr>
-            </w:pPr>
-          </w:p>
-        </w:tc>
-        <w:tc>
-          <w:tcPr>
-            <w:tcW w:w="1134" w:type="dxa"/>
-            <w:shd w:val="clear" w:color="auto" w:fill="DEEAF6" w:themeFill="accent1" w:themeFillTint="33"/>
-          </w:tcPr>
-          <w:p>
-            <w:pPr>
-              <w:rPr>
-                <w:sz w:val="20"/>
-                <w:szCs w:val="20"/>
-              </w:rPr>
-            </w:pPr>
-          </w:p>
-        </w:tc>
-        <w:tc>
-          <w:tcPr>
-            <w:tcW w:w="1127" w:type="dxa"/>
-            <w:shd w:val="clear" w:color="auto" w:fill="DEEAF6" w:themeFill="accent1" w:themeFillTint="33"/>
-          </w:tcPr>
-          <w:p>
-            <w:pPr>
-              <w:rPr>
-                <w:sz w:val="20"/>
-                <w:szCs w:val="20"/>
-              </w:rPr>
-            </w:pPr>
-          </w:p>
-        </w:tc>
-      </w:tr>
-      <w:tr>
-        <w:tc>
-          <w:tcPr>
-            <w:tcW w:w="5240" w:type="dxa"/>
-            <w:shd w:val="clear" w:color="auto" w:fill="DEEAF6" w:themeFill="accent1" w:themeFillTint="33"/>
-          </w:tcPr>
-          <w:p>
-            <w:pPr>
-              <w:rPr>
-                <w:sz w:val="20"/>
-                <w:szCs w:val="20"/>
-              </w:rPr>
-            </w:pPr>
-          </w:p>
-        </w:tc>
-        <w:tc>
-          <w:tcPr>
-            <w:tcW w:w="1559" w:type="dxa"/>
-            <w:shd w:val="clear" w:color="auto" w:fill="DEEAF6" w:themeFill="accent1" w:themeFillTint="33"/>
-          </w:tcPr>
-          <w:p>
-            <w:pPr>
-              <w:rPr>
-                <w:sz w:val="20"/>
-                <w:szCs w:val="20"/>
-              </w:rPr>
-            </w:pPr>
-          </w:p>
-        </w:tc>
-        <w:tc>
-          <w:tcPr>
-            <w:tcW w:w="1134" w:type="dxa"/>
-            <w:shd w:val="clear" w:color="auto" w:fill="DEEAF6" w:themeFill="accent1" w:themeFillTint="33"/>
-          </w:tcPr>
-          <w:p>
-            <w:pPr>
-              <w:rPr>
-                <w:sz w:val="20"/>
-                <w:szCs w:val="20"/>
-              </w:rPr>
-            </w:pPr>
-          </w:p>
-        </w:tc>
-        <w:tc>
-          <w:tcPr>
-            <w:tcW w:w="1127" w:type="dxa"/>
-            <w:shd w:val="clear" w:color="auto" w:fill="DEEAF6" w:themeFill="accent1" w:themeFillTint="33"/>
-          </w:tcPr>
-          <w:p>
-            <w:pPr>
-              <w:rPr>
-                <w:sz w:val="20"/>
-                <w:szCs w:val="20"/>
-              </w:rPr>
-            </w:pPr>
+              <w:t>1</w:t>
+            </w:r>
           </w:p>
         </w:tc>
       </w:tr>
@@ -30340,7 +29685,7 @@
                 <w:sz w:val="20"/>
                 <w:szCs w:val="20"/>
               </w:rPr>
-              <w:t>8</w:t>
+              <w:t>1.5</w:t>
             </w:r>
           </w:p>
         </w:tc>
@@ -30369,8 +29714,10 @@
                 <w:sz w:val="20"/>
                 <w:szCs w:val="20"/>
               </w:rPr>
-              <w:t>8</w:t>
-            </w:r>
+              <w:t>1.5</w:t>
+            </w:r>
+            <w:bookmarkStart w:id="48" w:name="_GoBack"/>
+            <w:bookmarkEnd w:id="48"/>
           </w:p>
         </w:tc>
       </w:tr>
@@ -30554,12 +29901,789 @@
     </w:tbl>
     <w:p/>
     <w:p/>
+    <w:p>
+      <w:pPr>
+        <w:pStyle w:val="berschrift2"/>
+      </w:pPr>
+      <w:r>
+        <w:t>KW XX</w:t>
+      </w:r>
+    </w:p>
+    <w:tbl>
+      <w:tblPr>
+        <w:tblStyle w:val="Tabellenraster"/>
+        <w:tblW w:w="0" w:type="auto"/>
+        <w:shd w:val="clear" w:color="auto" w:fill="DEEAF6" w:themeFill="accent1" w:themeFillTint="33"/>
+        <w:tblLook w:val="04A0" w:firstRow="1" w:lastRow="0" w:firstColumn="1" w:lastColumn="0" w:noHBand="0" w:noVBand="1"/>
+      </w:tblPr>
+      <w:tblGrid>
+        <w:gridCol w:w="5240"/>
+        <w:gridCol w:w="1559"/>
+        <w:gridCol w:w="1134"/>
+        <w:gridCol w:w="1127"/>
+      </w:tblGrid>
+      <w:tr>
+        <w:tc>
+          <w:tcPr>
+            <w:tcW w:w="5240" w:type="dxa"/>
+            <w:shd w:val="clear" w:color="auto" w:fill="5B9BD5" w:themeFill="accent1"/>
+          </w:tcPr>
+          <w:p>
+            <w:pPr>
+              <w:rPr>
+                <w:b/>
+                <w:bCs/>
+              </w:rPr>
+            </w:pPr>
+            <w:r>
+              <w:rPr>
+                <w:b/>
+                <w:bCs/>
+              </w:rPr>
+              <w:t>Tätigkeiten</w:t>
+            </w:r>
+          </w:p>
+        </w:tc>
+        <w:tc>
+          <w:tcPr>
+            <w:tcW w:w="1559" w:type="dxa"/>
+            <w:shd w:val="clear" w:color="auto" w:fill="5B9BD5" w:themeFill="accent1"/>
+          </w:tcPr>
+          <w:p>
+            <w:pPr>
+              <w:rPr>
+                <w:b/>
+                <w:bCs/>
+              </w:rPr>
+            </w:pPr>
+            <w:r>
+              <w:rPr>
+                <w:b/>
+                <w:bCs/>
+              </w:rPr>
+              <w:t>Projektphase</w:t>
+            </w:r>
+          </w:p>
+        </w:tc>
+        <w:tc>
+          <w:tcPr>
+            <w:tcW w:w="1134" w:type="dxa"/>
+            <w:shd w:val="clear" w:color="auto" w:fill="5B9BD5" w:themeFill="accent1"/>
+          </w:tcPr>
+          <w:p>
+            <w:pPr>
+              <w:rPr>
+                <w:b/>
+                <w:bCs/>
+              </w:rPr>
+            </w:pPr>
+            <w:r>
+              <w:rPr>
+                <w:b/>
+                <w:bCs/>
+              </w:rPr>
+              <w:t>Zeit SOLL</w:t>
+            </w:r>
+          </w:p>
+        </w:tc>
+        <w:tc>
+          <w:tcPr>
+            <w:tcW w:w="1127" w:type="dxa"/>
+            <w:shd w:val="clear" w:color="auto" w:fill="5B9BD5" w:themeFill="accent1"/>
+          </w:tcPr>
+          <w:p>
+            <w:pPr>
+              <w:rPr>
+                <w:b/>
+                <w:bCs/>
+              </w:rPr>
+            </w:pPr>
+            <w:r>
+              <w:rPr>
+                <w:b/>
+                <w:bCs/>
+              </w:rPr>
+              <w:t>Zeit IST</w:t>
+            </w:r>
+          </w:p>
+        </w:tc>
+      </w:tr>
+      <w:tr>
+        <w:tc>
+          <w:tcPr>
+            <w:tcW w:w="5240" w:type="dxa"/>
+            <w:shd w:val="clear" w:color="auto" w:fill="DEEAF6" w:themeFill="accent1" w:themeFillTint="33"/>
+          </w:tcPr>
+          <w:p>
+            <w:pPr>
+              <w:rPr>
+                <w:sz w:val="20"/>
+                <w:szCs w:val="20"/>
+              </w:rPr>
+            </w:pPr>
+          </w:p>
+        </w:tc>
+        <w:tc>
+          <w:tcPr>
+            <w:tcW w:w="1559" w:type="dxa"/>
+            <w:shd w:val="clear" w:color="auto" w:fill="DEEAF6" w:themeFill="accent1" w:themeFillTint="33"/>
+          </w:tcPr>
+          <w:p>
+            <w:pPr>
+              <w:rPr>
+                <w:sz w:val="20"/>
+                <w:szCs w:val="20"/>
+              </w:rPr>
+            </w:pPr>
+          </w:p>
+        </w:tc>
+        <w:tc>
+          <w:tcPr>
+            <w:tcW w:w="1134" w:type="dxa"/>
+            <w:shd w:val="clear" w:color="auto" w:fill="DEEAF6" w:themeFill="accent1" w:themeFillTint="33"/>
+          </w:tcPr>
+          <w:p>
+            <w:pPr>
+              <w:rPr>
+                <w:sz w:val="20"/>
+                <w:szCs w:val="20"/>
+              </w:rPr>
+            </w:pPr>
+          </w:p>
+        </w:tc>
+        <w:tc>
+          <w:tcPr>
+            <w:tcW w:w="1127" w:type="dxa"/>
+            <w:shd w:val="clear" w:color="auto" w:fill="DEEAF6" w:themeFill="accent1" w:themeFillTint="33"/>
+          </w:tcPr>
+          <w:p>
+            <w:pPr>
+              <w:rPr>
+                <w:sz w:val="20"/>
+                <w:szCs w:val="20"/>
+              </w:rPr>
+            </w:pPr>
+          </w:p>
+        </w:tc>
+      </w:tr>
+      <w:tr>
+        <w:tc>
+          <w:tcPr>
+            <w:tcW w:w="5240" w:type="dxa"/>
+            <w:shd w:val="clear" w:color="auto" w:fill="DEEAF6" w:themeFill="accent1" w:themeFillTint="33"/>
+          </w:tcPr>
+          <w:p>
+            <w:pPr>
+              <w:rPr>
+                <w:sz w:val="20"/>
+                <w:szCs w:val="20"/>
+              </w:rPr>
+            </w:pPr>
+          </w:p>
+        </w:tc>
+        <w:tc>
+          <w:tcPr>
+            <w:tcW w:w="1559" w:type="dxa"/>
+            <w:shd w:val="clear" w:color="auto" w:fill="DEEAF6" w:themeFill="accent1" w:themeFillTint="33"/>
+          </w:tcPr>
+          <w:p>
+            <w:pPr>
+              <w:rPr>
+                <w:sz w:val="20"/>
+                <w:szCs w:val="20"/>
+              </w:rPr>
+            </w:pPr>
+          </w:p>
+        </w:tc>
+        <w:tc>
+          <w:tcPr>
+            <w:tcW w:w="1134" w:type="dxa"/>
+            <w:shd w:val="clear" w:color="auto" w:fill="DEEAF6" w:themeFill="accent1" w:themeFillTint="33"/>
+          </w:tcPr>
+          <w:p>
+            <w:pPr>
+              <w:rPr>
+                <w:sz w:val="20"/>
+                <w:szCs w:val="20"/>
+              </w:rPr>
+            </w:pPr>
+          </w:p>
+        </w:tc>
+        <w:tc>
+          <w:tcPr>
+            <w:tcW w:w="1127" w:type="dxa"/>
+            <w:shd w:val="clear" w:color="auto" w:fill="DEEAF6" w:themeFill="accent1" w:themeFillTint="33"/>
+          </w:tcPr>
+          <w:p>
+            <w:pPr>
+              <w:rPr>
+                <w:sz w:val="20"/>
+                <w:szCs w:val="20"/>
+              </w:rPr>
+            </w:pPr>
+          </w:p>
+        </w:tc>
+      </w:tr>
+      <w:tr>
+        <w:tc>
+          <w:tcPr>
+            <w:tcW w:w="5240" w:type="dxa"/>
+            <w:shd w:val="clear" w:color="auto" w:fill="DEEAF6" w:themeFill="accent1" w:themeFillTint="33"/>
+          </w:tcPr>
+          <w:p>
+            <w:pPr>
+              <w:rPr>
+                <w:sz w:val="20"/>
+                <w:szCs w:val="20"/>
+              </w:rPr>
+            </w:pPr>
+          </w:p>
+        </w:tc>
+        <w:tc>
+          <w:tcPr>
+            <w:tcW w:w="1559" w:type="dxa"/>
+            <w:shd w:val="clear" w:color="auto" w:fill="DEEAF6" w:themeFill="accent1" w:themeFillTint="33"/>
+          </w:tcPr>
+          <w:p>
+            <w:pPr>
+              <w:rPr>
+                <w:sz w:val="20"/>
+                <w:szCs w:val="20"/>
+              </w:rPr>
+            </w:pPr>
+          </w:p>
+        </w:tc>
+        <w:tc>
+          <w:tcPr>
+            <w:tcW w:w="1134" w:type="dxa"/>
+            <w:shd w:val="clear" w:color="auto" w:fill="DEEAF6" w:themeFill="accent1" w:themeFillTint="33"/>
+          </w:tcPr>
+          <w:p>
+            <w:pPr>
+              <w:rPr>
+                <w:sz w:val="20"/>
+                <w:szCs w:val="20"/>
+              </w:rPr>
+            </w:pPr>
+          </w:p>
+        </w:tc>
+        <w:tc>
+          <w:tcPr>
+            <w:tcW w:w="1127" w:type="dxa"/>
+            <w:shd w:val="clear" w:color="auto" w:fill="DEEAF6" w:themeFill="accent1" w:themeFillTint="33"/>
+          </w:tcPr>
+          <w:p>
+            <w:pPr>
+              <w:rPr>
+                <w:sz w:val="20"/>
+                <w:szCs w:val="20"/>
+              </w:rPr>
+            </w:pPr>
+          </w:p>
+        </w:tc>
+      </w:tr>
+      <w:tr>
+        <w:tc>
+          <w:tcPr>
+            <w:tcW w:w="5240" w:type="dxa"/>
+            <w:shd w:val="clear" w:color="auto" w:fill="DEEAF6" w:themeFill="accent1" w:themeFillTint="33"/>
+          </w:tcPr>
+          <w:p>
+            <w:pPr>
+              <w:rPr>
+                <w:sz w:val="20"/>
+                <w:szCs w:val="20"/>
+              </w:rPr>
+            </w:pPr>
+          </w:p>
+        </w:tc>
+        <w:tc>
+          <w:tcPr>
+            <w:tcW w:w="1559" w:type="dxa"/>
+            <w:shd w:val="clear" w:color="auto" w:fill="DEEAF6" w:themeFill="accent1" w:themeFillTint="33"/>
+          </w:tcPr>
+          <w:p>
+            <w:pPr>
+              <w:rPr>
+                <w:sz w:val="20"/>
+                <w:szCs w:val="20"/>
+              </w:rPr>
+            </w:pPr>
+          </w:p>
+        </w:tc>
+        <w:tc>
+          <w:tcPr>
+            <w:tcW w:w="1134" w:type="dxa"/>
+            <w:shd w:val="clear" w:color="auto" w:fill="DEEAF6" w:themeFill="accent1" w:themeFillTint="33"/>
+          </w:tcPr>
+          <w:p>
+            <w:pPr>
+              <w:rPr>
+                <w:sz w:val="20"/>
+                <w:szCs w:val="20"/>
+              </w:rPr>
+            </w:pPr>
+          </w:p>
+        </w:tc>
+        <w:tc>
+          <w:tcPr>
+            <w:tcW w:w="1127" w:type="dxa"/>
+            <w:shd w:val="clear" w:color="auto" w:fill="DEEAF6" w:themeFill="accent1" w:themeFillTint="33"/>
+          </w:tcPr>
+          <w:p>
+            <w:pPr>
+              <w:rPr>
+                <w:sz w:val="20"/>
+                <w:szCs w:val="20"/>
+              </w:rPr>
+            </w:pPr>
+          </w:p>
+        </w:tc>
+      </w:tr>
+      <w:tr>
+        <w:tc>
+          <w:tcPr>
+            <w:tcW w:w="5240" w:type="dxa"/>
+            <w:shd w:val="clear" w:color="auto" w:fill="DEEAF6" w:themeFill="accent1" w:themeFillTint="33"/>
+          </w:tcPr>
+          <w:p>
+            <w:pPr>
+              <w:rPr>
+                <w:sz w:val="20"/>
+                <w:szCs w:val="20"/>
+              </w:rPr>
+            </w:pPr>
+          </w:p>
+        </w:tc>
+        <w:tc>
+          <w:tcPr>
+            <w:tcW w:w="1559" w:type="dxa"/>
+            <w:shd w:val="clear" w:color="auto" w:fill="DEEAF6" w:themeFill="accent1" w:themeFillTint="33"/>
+          </w:tcPr>
+          <w:p>
+            <w:pPr>
+              <w:rPr>
+                <w:sz w:val="20"/>
+                <w:szCs w:val="20"/>
+              </w:rPr>
+            </w:pPr>
+          </w:p>
+        </w:tc>
+        <w:tc>
+          <w:tcPr>
+            <w:tcW w:w="1134" w:type="dxa"/>
+            <w:shd w:val="clear" w:color="auto" w:fill="DEEAF6" w:themeFill="accent1" w:themeFillTint="33"/>
+          </w:tcPr>
+          <w:p>
+            <w:pPr>
+              <w:rPr>
+                <w:sz w:val="20"/>
+                <w:szCs w:val="20"/>
+              </w:rPr>
+            </w:pPr>
+          </w:p>
+        </w:tc>
+        <w:tc>
+          <w:tcPr>
+            <w:tcW w:w="1127" w:type="dxa"/>
+            <w:shd w:val="clear" w:color="auto" w:fill="DEEAF6" w:themeFill="accent1" w:themeFillTint="33"/>
+          </w:tcPr>
+          <w:p>
+            <w:pPr>
+              <w:rPr>
+                <w:sz w:val="20"/>
+                <w:szCs w:val="20"/>
+              </w:rPr>
+            </w:pPr>
+          </w:p>
+        </w:tc>
+      </w:tr>
+      <w:tr>
+        <w:tc>
+          <w:tcPr>
+            <w:tcW w:w="5240" w:type="dxa"/>
+            <w:shd w:val="clear" w:color="auto" w:fill="DEEAF6" w:themeFill="accent1" w:themeFillTint="33"/>
+          </w:tcPr>
+          <w:p>
+            <w:pPr>
+              <w:rPr>
+                <w:sz w:val="20"/>
+                <w:szCs w:val="20"/>
+              </w:rPr>
+            </w:pPr>
+          </w:p>
+        </w:tc>
+        <w:tc>
+          <w:tcPr>
+            <w:tcW w:w="1559" w:type="dxa"/>
+            <w:shd w:val="clear" w:color="auto" w:fill="DEEAF6" w:themeFill="accent1" w:themeFillTint="33"/>
+          </w:tcPr>
+          <w:p>
+            <w:pPr>
+              <w:rPr>
+                <w:sz w:val="20"/>
+                <w:szCs w:val="20"/>
+              </w:rPr>
+            </w:pPr>
+          </w:p>
+        </w:tc>
+        <w:tc>
+          <w:tcPr>
+            <w:tcW w:w="1134" w:type="dxa"/>
+            <w:shd w:val="clear" w:color="auto" w:fill="DEEAF6" w:themeFill="accent1" w:themeFillTint="33"/>
+          </w:tcPr>
+          <w:p>
+            <w:pPr>
+              <w:rPr>
+                <w:sz w:val="20"/>
+                <w:szCs w:val="20"/>
+              </w:rPr>
+            </w:pPr>
+          </w:p>
+        </w:tc>
+        <w:tc>
+          <w:tcPr>
+            <w:tcW w:w="1127" w:type="dxa"/>
+            <w:shd w:val="clear" w:color="auto" w:fill="DEEAF6" w:themeFill="accent1" w:themeFillTint="33"/>
+          </w:tcPr>
+          <w:p>
+            <w:pPr>
+              <w:rPr>
+                <w:sz w:val="20"/>
+                <w:szCs w:val="20"/>
+              </w:rPr>
+            </w:pPr>
+          </w:p>
+        </w:tc>
+      </w:tr>
+      <w:tr>
+        <w:tc>
+          <w:tcPr>
+            <w:tcW w:w="5240" w:type="dxa"/>
+            <w:shd w:val="clear" w:color="auto" w:fill="DEEAF6" w:themeFill="accent1" w:themeFillTint="33"/>
+          </w:tcPr>
+          <w:p>
+            <w:pPr>
+              <w:rPr>
+                <w:sz w:val="20"/>
+                <w:szCs w:val="20"/>
+              </w:rPr>
+            </w:pPr>
+          </w:p>
+        </w:tc>
+        <w:tc>
+          <w:tcPr>
+            <w:tcW w:w="1559" w:type="dxa"/>
+            <w:shd w:val="clear" w:color="auto" w:fill="DEEAF6" w:themeFill="accent1" w:themeFillTint="33"/>
+          </w:tcPr>
+          <w:p>
+            <w:pPr>
+              <w:rPr>
+                <w:sz w:val="20"/>
+                <w:szCs w:val="20"/>
+              </w:rPr>
+            </w:pPr>
+          </w:p>
+        </w:tc>
+        <w:tc>
+          <w:tcPr>
+            <w:tcW w:w="1134" w:type="dxa"/>
+            <w:shd w:val="clear" w:color="auto" w:fill="DEEAF6" w:themeFill="accent1" w:themeFillTint="33"/>
+          </w:tcPr>
+          <w:p>
+            <w:pPr>
+              <w:rPr>
+                <w:sz w:val="20"/>
+                <w:szCs w:val="20"/>
+              </w:rPr>
+            </w:pPr>
+          </w:p>
+        </w:tc>
+        <w:tc>
+          <w:tcPr>
+            <w:tcW w:w="1127" w:type="dxa"/>
+            <w:shd w:val="clear" w:color="auto" w:fill="DEEAF6" w:themeFill="accent1" w:themeFillTint="33"/>
+          </w:tcPr>
+          <w:p>
+            <w:pPr>
+              <w:rPr>
+                <w:sz w:val="20"/>
+                <w:szCs w:val="20"/>
+              </w:rPr>
+            </w:pPr>
+          </w:p>
+        </w:tc>
+      </w:tr>
+      <w:tr>
+        <w:tc>
+          <w:tcPr>
+            <w:tcW w:w="6799" w:type="dxa"/>
+            <w:gridSpan w:val="2"/>
+            <w:shd w:val="clear" w:color="auto" w:fill="DEEAF6" w:themeFill="accent1" w:themeFillTint="33"/>
+          </w:tcPr>
+          <w:p>
+            <w:pPr>
+              <w:rPr>
+                <w:b/>
+                <w:bCs/>
+                <w:i/>
+                <w:iCs/>
+                <w:sz w:val="20"/>
+                <w:szCs w:val="20"/>
+              </w:rPr>
+            </w:pPr>
+            <w:r>
+              <w:rPr>
+                <w:b/>
+                <w:bCs/>
+                <w:i/>
+                <w:iCs/>
+                <w:sz w:val="20"/>
+                <w:szCs w:val="20"/>
+              </w:rPr>
+              <w:t>Total</w:t>
+            </w:r>
+          </w:p>
+        </w:tc>
+        <w:tc>
+          <w:tcPr>
+            <w:tcW w:w="1134" w:type="dxa"/>
+            <w:shd w:val="clear" w:color="auto" w:fill="DEEAF6" w:themeFill="accent1" w:themeFillTint="33"/>
+          </w:tcPr>
+          <w:p>
+            <w:pPr>
+              <w:rPr>
+                <w:b/>
+                <w:bCs/>
+                <w:i/>
+                <w:iCs/>
+                <w:sz w:val="20"/>
+                <w:szCs w:val="20"/>
+              </w:rPr>
+            </w:pPr>
+            <w:r>
+              <w:rPr>
+                <w:b/>
+                <w:bCs/>
+                <w:i/>
+                <w:iCs/>
+                <w:sz w:val="20"/>
+                <w:szCs w:val="20"/>
+              </w:rPr>
+              <w:t>8</w:t>
+            </w:r>
+          </w:p>
+        </w:tc>
+        <w:tc>
+          <w:tcPr>
+            <w:tcW w:w="1127" w:type="dxa"/>
+            <w:shd w:val="clear" w:color="auto" w:fill="DEEAF6" w:themeFill="accent1" w:themeFillTint="33"/>
+          </w:tcPr>
+          <w:p>
+            <w:pPr>
+              <w:rPr>
+                <w:b/>
+                <w:bCs/>
+                <w:i/>
+                <w:iCs/>
+                <w:sz w:val="20"/>
+                <w:szCs w:val="20"/>
+              </w:rPr>
+            </w:pPr>
+            <w:r>
+              <w:rPr>
+                <w:b/>
+                <w:bCs/>
+                <w:i/>
+                <w:iCs/>
+                <w:sz w:val="20"/>
+                <w:szCs w:val="20"/>
+              </w:rPr>
+              <w:t>8</w:t>
+            </w:r>
+          </w:p>
+        </w:tc>
+      </w:tr>
+      <w:tr>
+        <w:tc>
+          <w:tcPr>
+            <w:tcW w:w="9060" w:type="dxa"/>
+            <w:gridSpan w:val="4"/>
+            <w:shd w:val="clear" w:color="auto" w:fill="5B9BD5" w:themeFill="accent1"/>
+          </w:tcPr>
+          <w:p>
+            <w:pPr>
+              <w:rPr>
+                <w:b/>
+                <w:bCs/>
+              </w:rPr>
+            </w:pPr>
+            <w:r>
+              <w:rPr>
+                <w:b/>
+                <w:bCs/>
+              </w:rPr>
+              <w:t>Tagesablauf</w:t>
+            </w:r>
+          </w:p>
+        </w:tc>
+      </w:tr>
+      <w:tr>
+        <w:tc>
+          <w:tcPr>
+            <w:tcW w:w="9060" w:type="dxa"/>
+            <w:gridSpan w:val="4"/>
+            <w:shd w:val="clear" w:color="auto" w:fill="DEEAF6" w:themeFill="accent1" w:themeFillTint="33"/>
+          </w:tcPr>
+          <w:p/>
+        </w:tc>
+      </w:tr>
+      <w:tr>
+        <w:tc>
+          <w:tcPr>
+            <w:tcW w:w="9060" w:type="dxa"/>
+            <w:gridSpan w:val="4"/>
+            <w:shd w:val="clear" w:color="auto" w:fill="5B9BD5" w:themeFill="accent1"/>
+          </w:tcPr>
+          <w:p>
+            <w:pPr>
+              <w:rPr>
+                <w:b/>
+                <w:bCs/>
+              </w:rPr>
+            </w:pPr>
+            <w:r>
+              <w:rPr>
+                <w:b/>
+                <w:bCs/>
+              </w:rPr>
+              <w:t>Wissensbeschaffung</w:t>
+            </w:r>
+          </w:p>
+        </w:tc>
+      </w:tr>
+      <w:tr>
+        <w:tc>
+          <w:tcPr>
+            <w:tcW w:w="9060" w:type="dxa"/>
+            <w:gridSpan w:val="4"/>
+            <w:shd w:val="clear" w:color="auto" w:fill="DEEAF6" w:themeFill="accent1" w:themeFillTint="33"/>
+          </w:tcPr>
+          <w:p/>
+        </w:tc>
+      </w:tr>
+      <w:tr>
+        <w:tc>
+          <w:tcPr>
+            <w:tcW w:w="9060" w:type="dxa"/>
+            <w:gridSpan w:val="4"/>
+            <w:shd w:val="clear" w:color="auto" w:fill="5B9BD5" w:themeFill="accent1"/>
+          </w:tcPr>
+          <w:p>
+            <w:pPr>
+              <w:rPr>
+                <w:b/>
+                <w:bCs/>
+              </w:rPr>
+            </w:pPr>
+            <w:r>
+              <w:rPr>
+                <w:b/>
+                <w:bCs/>
+              </w:rPr>
+              <w:t>Hilfestellungen</w:t>
+            </w:r>
+          </w:p>
+        </w:tc>
+      </w:tr>
+      <w:tr>
+        <w:tc>
+          <w:tcPr>
+            <w:tcW w:w="9060" w:type="dxa"/>
+            <w:gridSpan w:val="4"/>
+            <w:shd w:val="clear" w:color="auto" w:fill="DEEAF6" w:themeFill="accent1" w:themeFillTint="33"/>
+          </w:tcPr>
+          <w:p/>
+        </w:tc>
+      </w:tr>
+      <w:tr>
+        <w:tc>
+          <w:tcPr>
+            <w:tcW w:w="9060" w:type="dxa"/>
+            <w:gridSpan w:val="4"/>
+            <w:shd w:val="clear" w:color="auto" w:fill="5B9BD5" w:themeFill="accent1"/>
+          </w:tcPr>
+          <w:p>
+            <w:pPr>
+              <w:rPr>
+                <w:b/>
+                <w:bCs/>
+              </w:rPr>
+            </w:pPr>
+            <w:r>
+              <w:rPr>
+                <w:b/>
+                <w:bCs/>
+              </w:rPr>
+              <w:t>Reflexion</w:t>
+            </w:r>
+          </w:p>
+        </w:tc>
+      </w:tr>
+      <w:tr>
+        <w:tc>
+          <w:tcPr>
+            <w:tcW w:w="9060" w:type="dxa"/>
+            <w:gridSpan w:val="4"/>
+            <w:shd w:val="clear" w:color="auto" w:fill="DEEAF6" w:themeFill="accent1" w:themeFillTint="33"/>
+          </w:tcPr>
+          <w:p>
+            <w:pPr>
+              <w:rPr>
+                <w:u w:val="single"/>
+              </w:rPr>
+            </w:pPr>
+            <w:r>
+              <w:rPr>
+                <w:u w:val="single"/>
+              </w:rPr>
+              <w:t>Was lief gut?</w:t>
+            </w:r>
+          </w:p>
+          <w:p/>
+          <w:p>
+            <w:pPr>
+              <w:rPr>
+                <w:u w:val="single"/>
+              </w:rPr>
+            </w:pPr>
+            <w:r>
+              <w:rPr>
+                <w:u w:val="single"/>
+              </w:rPr>
+              <w:t>Was lief weniger gut?</w:t>
+            </w:r>
+          </w:p>
+          <w:p/>
+          <w:p>
+            <w:pPr>
+              <w:rPr>
+                <w:u w:val="single"/>
+              </w:rPr>
+            </w:pPr>
+            <w:r>
+              <w:rPr>
+                <w:u w:val="single"/>
+              </w:rPr>
+              <w:t>Meine Erkenntnisse von heute</w:t>
+            </w:r>
+          </w:p>
+          <w:p/>
+        </w:tc>
+      </w:tr>
+    </w:tbl>
     <w:p/>
-    <w:p>
-      <w:r>
-        <w:br w:type="page"/>
-      </w:r>
-    </w:p>
+    <w:p/>
     <w:p>
       <w:pPr>
         <w:pStyle w:val="berschrift1"/>
@@ -30572,13 +30696,12 @@
           <w:szCs w:val="48"/>
         </w:rPr>
       </w:pPr>
-      <w:bookmarkStart w:id="48" w:name="_Toc54699715"/>
+      <w:bookmarkStart w:id="49" w:name="_Toc54699715"/>
       <w:r>
         <w:rPr>
           <w:sz w:val="48"/>
           <w:szCs w:val="48"/>
         </w:rPr>
-        <w:lastRenderedPageBreak/>
         <w:t>Teil 2</w:t>
       </w:r>
       <w:r>
@@ -30588,17 +30711,17 @@
         </w:rPr>
         <w:t>: Projektdokumentation</w:t>
       </w:r>
-      <w:bookmarkEnd w:id="48"/>
+      <w:bookmarkEnd w:id="49"/>
     </w:p>
     <w:p>
       <w:pPr>
         <w:pStyle w:val="berschrift1"/>
       </w:pPr>
-      <w:bookmarkStart w:id="49" w:name="_Toc54699716"/>
+      <w:bookmarkStart w:id="50" w:name="_Toc54699716"/>
       <w:r>
         <w:t>Kurzfassung</w:t>
       </w:r>
-      <w:bookmarkEnd w:id="49"/>
+      <w:bookmarkEnd w:id="50"/>
     </w:p>
     <w:p>
       <w:pPr>
@@ -30637,21 +30760,21 @@
       <w:pPr>
         <w:pStyle w:val="berschrift1"/>
       </w:pPr>
-      <w:bookmarkStart w:id="50" w:name="_Toc54699717"/>
+      <w:bookmarkStart w:id="51" w:name="_Toc54699717"/>
       <w:r>
         <w:t>Initialisierung</w:t>
       </w:r>
-      <w:bookmarkEnd w:id="50"/>
+      <w:bookmarkEnd w:id="51"/>
     </w:p>
     <w:p>
       <w:pPr>
         <w:pStyle w:val="berschrift2"/>
       </w:pPr>
-      <w:bookmarkStart w:id="51" w:name="_Toc54699718"/>
+      <w:bookmarkStart w:id="52" w:name="_Toc54699718"/>
       <w:r>
         <w:t>Analyse</w:t>
       </w:r>
-      <w:bookmarkEnd w:id="51"/>
+      <w:bookmarkEnd w:id="52"/>
     </w:p>
     <w:p>
       <w:pPr>
@@ -30693,19 +30816,35 @@
           <w:rFonts w:ascii="Calibri" w:hAnsi="Calibri" w:cs="Calibri"/>
           <w:color w:val="000000"/>
         </w:rPr>
-        <w:t xml:space="preserve"> Im Fall einer Anwendung können dies auch Use-Case- und Aktivitätsdiagramm sein…</w:t>
+        <w:t xml:space="preserve"> Im Fall einer Anwendung können dies auch </w:t>
       </w:r>
+      <w:proofErr w:type="spellStart"/>
+      <w:r>
+        <w:rPr>
+          <w:rFonts w:ascii="Calibri" w:hAnsi="Calibri" w:cs="Calibri"/>
+          <w:color w:val="000000"/>
+        </w:rPr>
+        <w:t>Use</w:t>
+      </w:r>
+      <w:proofErr w:type="spellEnd"/>
+      <w:r>
+        <w:rPr>
+          <w:rFonts w:ascii="Calibri" w:hAnsi="Calibri" w:cs="Calibri"/>
+          <w:color w:val="000000"/>
+        </w:rPr>
+        <w:t>-Case- und Aktivitätsdiagramm sein…</w:t>
+      </w:r>
     </w:p>
     <w:p/>
     <w:p>
       <w:pPr>
         <w:pStyle w:val="berschrift3"/>
       </w:pPr>
-      <w:bookmarkStart w:id="52" w:name="_Toc54699719"/>
+      <w:bookmarkStart w:id="53" w:name="_Toc54699719"/>
       <w:r>
         <w:t>Studie; IST-Zustand</w:t>
       </w:r>
-      <w:bookmarkEnd w:id="52"/>
+      <w:bookmarkEnd w:id="53"/>
     </w:p>
     <w:p>
       <w:pPr>
@@ -30765,11 +30904,11 @@
       <w:pPr>
         <w:pStyle w:val="berschrift3"/>
       </w:pPr>
-      <w:bookmarkStart w:id="53" w:name="_Toc54699720"/>
+      <w:bookmarkStart w:id="54" w:name="_Toc54699720"/>
       <w:r>
         <w:t>Projektziele</w:t>
       </w:r>
-      <w:bookmarkEnd w:id="53"/>
+      <w:bookmarkEnd w:id="54"/>
     </w:p>
     <w:p>
       <w:r>
@@ -30784,11 +30923,11 @@
       <w:pPr>
         <w:pStyle w:val="berschrift3"/>
       </w:pPr>
-      <w:bookmarkStart w:id="54" w:name="_Toc54699721"/>
+      <w:bookmarkStart w:id="55" w:name="_Toc54699721"/>
       <w:r>
         <w:t>Anforderungen</w:t>
       </w:r>
-      <w:bookmarkEnd w:id="54"/>
+      <w:bookmarkEnd w:id="55"/>
     </w:p>
     <w:p>
       <w:pPr>
@@ -30827,11 +30966,11 @@
       <w:pPr>
         <w:pStyle w:val="berschrift2"/>
       </w:pPr>
-      <w:bookmarkStart w:id="55" w:name="_Toc54699722"/>
+      <w:bookmarkStart w:id="56" w:name="_Toc54699722"/>
       <w:r>
         <w:t>Varianten</w:t>
       </w:r>
-      <w:bookmarkEnd w:id="55"/>
+      <w:bookmarkEnd w:id="56"/>
     </w:p>
     <w:p>
       <w:r>
@@ -30843,11 +30982,11 @@
       <w:pPr>
         <w:pStyle w:val="berschrift3"/>
       </w:pPr>
-      <w:bookmarkStart w:id="56" w:name="_Toc54699723"/>
+      <w:bookmarkStart w:id="57" w:name="_Toc54699723"/>
       <w:r>
         <w:t>Variante 1</w:t>
       </w:r>
-      <w:bookmarkEnd w:id="56"/>
+      <w:bookmarkEnd w:id="57"/>
     </w:p>
     <w:p>
       <w:r>
@@ -30859,11 +30998,11 @@
       <w:pPr>
         <w:pStyle w:val="berschrift3"/>
       </w:pPr>
-      <w:bookmarkStart w:id="57" w:name="_Toc54699724"/>
+      <w:bookmarkStart w:id="58" w:name="_Toc54699724"/>
       <w:r>
         <w:t>Variante 2</w:t>
       </w:r>
-      <w:bookmarkEnd w:id="57"/>
+      <w:bookmarkEnd w:id="58"/>
     </w:p>
     <w:p>
       <w:r>
@@ -30875,11 +31014,11 @@
       <w:pPr>
         <w:pStyle w:val="berschrift3"/>
       </w:pPr>
-      <w:bookmarkStart w:id="58" w:name="_Toc54699725"/>
+      <w:bookmarkStart w:id="59" w:name="_Toc54699725"/>
       <w:r>
         <w:t>Variante 3</w:t>
       </w:r>
-      <w:bookmarkEnd w:id="58"/>
+      <w:bookmarkEnd w:id="59"/>
     </w:p>
     <w:p>
       <w:r>
@@ -30891,23 +31030,22 @@
       <w:pPr>
         <w:pStyle w:val="berschrift3"/>
       </w:pPr>
-      <w:bookmarkStart w:id="59" w:name="_Toc54699726"/>
+      <w:bookmarkStart w:id="60" w:name="_Toc54699726"/>
       <w:r>
-        <w:lastRenderedPageBreak/>
         <w:t>Entscheidungsmatrix</w:t>
       </w:r>
-      <w:bookmarkEnd w:id="59"/>
+      <w:bookmarkEnd w:id="60"/>
     </w:p>
     <w:p/>
     <w:p>
       <w:pPr>
         <w:pStyle w:val="berschrift3"/>
       </w:pPr>
-      <w:bookmarkStart w:id="60" w:name="_Toc54699727"/>
+      <w:bookmarkStart w:id="61" w:name="_Toc54699727"/>
       <w:r>
         <w:t>Gewählte Variante</w:t>
       </w:r>
-      <w:bookmarkEnd w:id="60"/>
+      <w:bookmarkEnd w:id="61"/>
     </w:p>
     <w:p>
       <w:r>
@@ -30919,24 +31057,24 @@
       <w:pPr>
         <w:pStyle w:val="berschrift1"/>
       </w:pPr>
-      <w:bookmarkStart w:id="61" w:name="_Toc54699728"/>
+      <w:bookmarkStart w:id="62" w:name="_Toc54699728"/>
       <w:r>
         <w:t>Konzept</w:t>
       </w:r>
-      <w:bookmarkEnd w:id="61"/>
+      <w:bookmarkEnd w:id="62"/>
     </w:p>
     <w:p>
       <w:pPr>
         <w:pStyle w:val="berschrift2"/>
       </w:pPr>
-      <w:bookmarkStart w:id="62" w:name="_Toc54699729"/>
+      <w:bookmarkStart w:id="63" w:name="_Toc54699729"/>
       <w:r>
         <w:t>S</w:t>
       </w:r>
       <w:r>
         <w:t>ystementwurf</w:t>
       </w:r>
-      <w:bookmarkEnd w:id="62"/>
+      <w:bookmarkEnd w:id="63"/>
     </w:p>
     <w:p>
       <w:pPr>
@@ -30989,6 +31127,7 @@
         </w:numPr>
       </w:pPr>
       <w:r>
+        <w:lastRenderedPageBreak/>
         <w:t>Einführungskonzept</w:t>
       </w:r>
     </w:p>
@@ -31084,21 +31223,21 @@
       <w:pPr>
         <w:pStyle w:val="berschrift2"/>
       </w:pPr>
-      <w:bookmarkStart w:id="63" w:name="_Toc54699730"/>
+      <w:bookmarkStart w:id="64" w:name="_Toc54699730"/>
       <w:r>
         <w:t>Testkonzept</w:t>
       </w:r>
-      <w:bookmarkEnd w:id="63"/>
+      <w:bookmarkEnd w:id="64"/>
     </w:p>
     <w:p>
       <w:pPr>
         <w:pStyle w:val="berschrift3"/>
       </w:pPr>
-      <w:bookmarkStart w:id="64" w:name="_Toc54699731"/>
+      <w:bookmarkStart w:id="65" w:name="_Toc54699731"/>
       <w:r>
         <w:t>Testziele</w:t>
       </w:r>
-      <w:bookmarkEnd w:id="64"/>
+      <w:bookmarkEnd w:id="65"/>
     </w:p>
     <w:p>
       <w:pPr>
@@ -31130,11 +31269,11 @@
       <w:pPr>
         <w:pStyle w:val="berschrift3"/>
       </w:pPr>
-      <w:bookmarkStart w:id="65" w:name="_Toc54699732"/>
+      <w:bookmarkStart w:id="66" w:name="_Toc54699732"/>
       <w:r>
         <w:t>Teststrategie</w:t>
       </w:r>
-      <w:bookmarkEnd w:id="65"/>
+      <w:bookmarkEnd w:id="66"/>
     </w:p>
     <w:p>
       <w:pPr>
@@ -31152,7 +31291,63 @@
         <w:rPr>
           <w:lang w:val="en-US"/>
         </w:rPr>
-        <w:t>Test Szenarios (für Black, Grey- und Whitebox Methodik)</w:t>
+        <w:t xml:space="preserve">Test </w:t>
+      </w:r>
+      <w:proofErr w:type="spellStart"/>
+      <w:r>
+        <w:rPr>
+          <w:lang w:val="en-US"/>
+        </w:rPr>
+        <w:t>Szenarios</w:t>
+      </w:r>
+      <w:proofErr w:type="spellEnd"/>
+      <w:r>
+        <w:rPr>
+          <w:lang w:val="en-US"/>
+        </w:rPr>
+        <w:t xml:space="preserve"> (</w:t>
+      </w:r>
+      <w:proofErr w:type="spellStart"/>
+      <w:r>
+        <w:rPr>
+          <w:lang w:val="en-US"/>
+        </w:rPr>
+        <w:t>für</w:t>
+      </w:r>
+      <w:proofErr w:type="spellEnd"/>
+      <w:r>
+        <w:rPr>
+          <w:lang w:val="en-US"/>
+        </w:rPr>
+        <w:t xml:space="preserve"> Black, Grey- und </w:t>
+      </w:r>
+      <w:proofErr w:type="spellStart"/>
+      <w:r>
+        <w:rPr>
+          <w:lang w:val="en-US"/>
+        </w:rPr>
+        <w:t>Whitebox</w:t>
+      </w:r>
+      <w:proofErr w:type="spellEnd"/>
+      <w:r>
+        <w:rPr>
+          <w:lang w:val="en-US"/>
+        </w:rPr>
+        <w:t xml:space="preserve"> </w:t>
+      </w:r>
+      <w:proofErr w:type="spellStart"/>
+      <w:r>
+        <w:rPr>
+          <w:lang w:val="en-US"/>
+        </w:rPr>
+        <w:t>Methodik</w:t>
+      </w:r>
+      <w:proofErr w:type="spellEnd"/>
+      <w:r>
+        <w:rPr>
+          <w:lang w:val="en-US"/>
+        </w:rPr>
+        <w:t>)</w:t>
       </w:r>
     </w:p>
     <w:p>
@@ -31180,11 +31375,33 @@
           <w:lang w:val="en-US"/>
         </w:rPr>
       </w:pPr>
+      <w:proofErr w:type="spellStart"/>
       <w:r>
         <w:rPr>
           <w:lang w:val="en-US"/>
         </w:rPr>
-        <w:t>Testvorgehen (z. B Top, Down, Hardestfirst etc.)</w:t>
+        <w:t>Testvorgehen</w:t>
+      </w:r>
+      <w:proofErr w:type="spellEnd"/>
+      <w:r>
+        <w:rPr>
+          <w:lang w:val="en-US"/>
+        </w:rPr>
+        <w:t xml:space="preserve"> (z. B Top, Down, </w:t>
+      </w:r>
+      <w:proofErr w:type="spellStart"/>
+      <w:r>
+        <w:rPr>
+          <w:lang w:val="en-US"/>
+        </w:rPr>
+        <w:t>Hardestfirst</w:t>
+      </w:r>
+      <w:proofErr w:type="spellEnd"/>
+      <w:r>
+        <w:rPr>
+          <w:lang w:val="en-US"/>
+        </w:rPr>
+        <w:t xml:space="preserve"> etc.)</w:t>
       </w:r>
     </w:p>
     <w:p>
@@ -31197,18 +31414,26 @@
         <w:spacing w:after="160" w:line="259" w:lineRule="auto"/>
       </w:pPr>
       <w:r>
-        <w:t>Was passiert bei einem Fehler (Re-Testing)?</w:t>
+        <w:t>Was passiert bei einem Fehler (Re-</w:t>
       </w:r>
+      <w:proofErr w:type="spellStart"/>
+      <w:r>
+        <w:t>Testing</w:t>
+      </w:r>
+      <w:proofErr w:type="spellEnd"/>
+      <w:r>
+        <w:t>)?</w:t>
+      </w:r>
     </w:p>
     <w:p>
       <w:pPr>
         <w:pStyle w:val="berschrift3"/>
       </w:pPr>
-      <w:bookmarkStart w:id="66" w:name="_Toc54699733"/>
+      <w:bookmarkStart w:id="67" w:name="_Toc54699733"/>
       <w:r>
         <w:t>Testrahmen</w:t>
       </w:r>
-      <w:bookmarkEnd w:id="66"/>
+      <w:bookmarkEnd w:id="67"/>
     </w:p>
     <w:p>
       <w:pPr>
@@ -31219,13 +31444,13 @@
         </w:numPr>
         <w:spacing w:after="160" w:line="259" w:lineRule="auto"/>
       </w:pPr>
-      <w:bookmarkStart w:id="67" w:name="_Toc391884284"/>
-      <w:bookmarkStart w:id="68" w:name="_Toc400697049"/>
+      <w:bookmarkStart w:id="68" w:name="_Toc391884284"/>
+      <w:bookmarkStart w:id="69" w:name="_Toc400697049"/>
       <w:r>
         <w:t>Testvoraussetzungen</w:t>
       </w:r>
-      <w:bookmarkEnd w:id="67"/>
       <w:bookmarkEnd w:id="68"/>
+      <w:bookmarkEnd w:id="69"/>
       <w:r>
         <w:t xml:space="preserve"> </w:t>
       </w:r>
@@ -31239,13 +31464,13 @@
         </w:numPr>
         <w:spacing w:after="160" w:line="259" w:lineRule="auto"/>
       </w:pPr>
-      <w:bookmarkStart w:id="69" w:name="_Toc391884285"/>
-      <w:bookmarkStart w:id="70" w:name="_Toc400697050"/>
+      <w:bookmarkStart w:id="70" w:name="_Toc391884285"/>
+      <w:bookmarkStart w:id="71" w:name="_Toc400697050"/>
       <w:r>
         <w:t>Fehlerklassen</w:t>
       </w:r>
-      <w:bookmarkEnd w:id="69"/>
       <w:bookmarkEnd w:id="70"/>
+      <w:bookmarkEnd w:id="71"/>
       <w:r>
         <w:t xml:space="preserve"> </w:t>
       </w:r>
@@ -31259,13 +31484,13 @@
         </w:numPr>
         <w:spacing w:after="160" w:line="259" w:lineRule="auto"/>
       </w:pPr>
-      <w:bookmarkStart w:id="71" w:name="_Toc391884286"/>
-      <w:bookmarkStart w:id="72" w:name="_Toc400697051"/>
+      <w:bookmarkStart w:id="72" w:name="_Toc391884286"/>
+      <w:bookmarkStart w:id="73" w:name="_Toc400697051"/>
       <w:r>
         <w:t>Start- und Abbruchbedingungen</w:t>
       </w:r>
-      <w:bookmarkEnd w:id="71"/>
       <w:bookmarkEnd w:id="72"/>
+      <w:bookmarkEnd w:id="73"/>
     </w:p>
     <w:p>
       <w:pPr>
@@ -31290,15 +31515,15 @@
       <w:pPr>
         <w:pStyle w:val="berschrift3"/>
       </w:pPr>
-      <w:bookmarkStart w:id="73" w:name="_Toc391884287"/>
-      <w:bookmarkStart w:id="74" w:name="_Toc400697052"/>
-      <w:bookmarkStart w:id="75" w:name="_Toc54699734"/>
+      <w:bookmarkStart w:id="74" w:name="_Toc391884287"/>
+      <w:bookmarkStart w:id="75" w:name="_Toc400697052"/>
+      <w:bookmarkStart w:id="76" w:name="_Toc54699734"/>
       <w:r>
         <w:t>Testinfrastruktur</w:t>
       </w:r>
-      <w:bookmarkEnd w:id="73"/>
       <w:bookmarkEnd w:id="74"/>
       <w:bookmarkEnd w:id="75"/>
+      <w:bookmarkEnd w:id="76"/>
     </w:p>
     <w:p>
       <w:pPr>
@@ -31309,13 +31534,13 @@
         </w:numPr>
         <w:spacing w:after="160" w:line="259" w:lineRule="auto"/>
       </w:pPr>
-      <w:bookmarkStart w:id="76" w:name="_Toc391884288"/>
-      <w:bookmarkStart w:id="77" w:name="_Toc400697053"/>
+      <w:bookmarkStart w:id="77" w:name="_Toc391884288"/>
+      <w:bookmarkStart w:id="78" w:name="_Toc400697053"/>
       <w:r>
         <w:t>Testsystem</w:t>
       </w:r>
-      <w:bookmarkEnd w:id="76"/>
       <w:bookmarkEnd w:id="77"/>
+      <w:bookmarkEnd w:id="78"/>
     </w:p>
     <w:p>
       <w:pPr>
@@ -31326,13 +31551,13 @@
         </w:numPr>
         <w:spacing w:after="160" w:line="259" w:lineRule="auto"/>
       </w:pPr>
-      <w:bookmarkStart w:id="78" w:name="_Toc391884289"/>
-      <w:bookmarkStart w:id="79" w:name="_Toc400697054"/>
+      <w:bookmarkStart w:id="79" w:name="_Toc391884289"/>
+      <w:bookmarkStart w:id="80" w:name="_Toc400697054"/>
       <w:r>
         <w:t>Testdaten</w:t>
       </w:r>
-      <w:bookmarkEnd w:id="78"/>
       <w:bookmarkEnd w:id="79"/>
+      <w:bookmarkEnd w:id="80"/>
     </w:p>
     <w:p>
       <w:pPr>
@@ -31343,24 +31568,24 @@
         </w:numPr>
         <w:spacing w:after="160" w:line="259" w:lineRule="auto"/>
       </w:pPr>
-      <w:bookmarkStart w:id="80" w:name="_Toc391884290"/>
-      <w:bookmarkStart w:id="81" w:name="_Toc400697055"/>
+      <w:bookmarkStart w:id="81" w:name="_Toc391884290"/>
+      <w:bookmarkStart w:id="82" w:name="_Toc400697055"/>
       <w:r>
         <w:t>Testhilfsmittel</w:t>
       </w:r>
-      <w:bookmarkEnd w:id="80"/>
       <w:bookmarkEnd w:id="81"/>
+      <w:bookmarkEnd w:id="82"/>
     </w:p>
     <w:p/>
     <w:p>
       <w:pPr>
         <w:pStyle w:val="berschrift3"/>
       </w:pPr>
-      <w:bookmarkStart w:id="82" w:name="_Toc54699735"/>
+      <w:bookmarkStart w:id="83" w:name="_Toc54699735"/>
       <w:r>
         <w:t>Testfälle</w:t>
       </w:r>
-      <w:bookmarkEnd w:id="82"/>
+      <w:bookmarkEnd w:id="83"/>
     </w:p>
     <w:p/>
     <w:tbl>
@@ -31562,6 +31787,7 @@
                 <w:b/>
                 <w:bCs/>
               </w:rPr>
+              <w:lastRenderedPageBreak/>
               <w:t>Erwartetes Ergebnis</w:t>
             </w:r>
           </w:p>
@@ -31799,21 +32025,21 @@
       <w:pPr>
         <w:pStyle w:val="berschrift1"/>
       </w:pPr>
-      <w:bookmarkStart w:id="83" w:name="_Toc54699736"/>
+      <w:bookmarkStart w:id="84" w:name="_Toc54699736"/>
       <w:r>
         <w:t>Realisierung</w:t>
       </w:r>
-      <w:bookmarkEnd w:id="83"/>
+      <w:bookmarkEnd w:id="84"/>
     </w:p>
     <w:p>
       <w:pPr>
         <w:pStyle w:val="berschrift2"/>
       </w:pPr>
-      <w:bookmarkStart w:id="84" w:name="_Toc54699737"/>
+      <w:bookmarkStart w:id="85" w:name="_Toc54699737"/>
       <w:r>
         <w:t>System realisieren</w:t>
       </w:r>
-      <w:bookmarkEnd w:id="84"/>
+      <w:bookmarkEnd w:id="85"/>
     </w:p>
     <w:p>
       <w:r>
@@ -31838,7 +32064,15 @@
         <w:contextualSpacing w:val="0"/>
       </w:pPr>
       <w:r>
-        <w:t>Es wird ein Mockup-Konzept erarbeitet. In der Umsetzung soll das fertige UI ersichtlich sein. inkl. Beschreibung der Abweichungen</w:t>
+        <w:t xml:space="preserve">Es wird ein </w:t>
+      </w:r>
+      <w:proofErr w:type="spellStart"/>
+      <w:r>
+        <w:t>Mockup</w:t>
+      </w:r>
+      <w:proofErr w:type="spellEnd"/>
+      <w:r>
+        <w:t>-Konzept erarbeitet. In der Umsetzung soll das fertige UI ersichtlich sein. inkl. Beschreibung der Abweichungen</w:t>
       </w:r>
     </w:p>
     <w:p>
@@ -31874,7 +32108,6 @@
         <w:contextualSpacing w:val="0"/>
       </w:pPr>
       <w:r>
-        <w:lastRenderedPageBreak/>
         <w:t>Ein konzeptionelles Klassendiagramm im Entwurf verlangt ein effektives Klassendiagramm in der Umsetzung mit Beschreibung der Abweichungen.</w:t>
       </w:r>
     </w:p>
@@ -31883,11 +32116,11 @@
       <w:pPr>
         <w:pStyle w:val="berschrift2"/>
       </w:pPr>
-      <w:bookmarkStart w:id="85" w:name="_Toc54699738"/>
+      <w:bookmarkStart w:id="86" w:name="_Toc54699738"/>
       <w:r>
         <w:t>Testprotokoll</w:t>
       </w:r>
-      <w:bookmarkEnd w:id="85"/>
+      <w:bookmarkEnd w:id="86"/>
     </w:p>
     <w:p>
       <w:r>
@@ -31905,11 +32138,11 @@
       <w:pPr>
         <w:pStyle w:val="berschrift3"/>
       </w:pPr>
-      <w:bookmarkStart w:id="86" w:name="_Toc54699739"/>
+      <w:bookmarkStart w:id="87" w:name="_Toc54699739"/>
       <w:r>
         <w:t>Testfall T-001</w:t>
       </w:r>
-      <w:bookmarkEnd w:id="86"/>
+      <w:bookmarkEnd w:id="87"/>
     </w:p>
     <w:tbl>
       <w:tblPr>
@@ -32074,6 +32307,7 @@
                 <w:b/>
                 <w:bCs/>
               </w:rPr>
+              <w:lastRenderedPageBreak/>
               <w:t>Testschritte</w:t>
             </w:r>
           </w:p>
@@ -32291,11 +32525,11 @@
       <w:pPr>
         <w:pStyle w:val="berschrift3"/>
       </w:pPr>
-      <w:bookmarkStart w:id="87" w:name="_Toc54699740"/>
+      <w:bookmarkStart w:id="88" w:name="_Toc54699740"/>
       <w:r>
         <w:t>Testfall T-002</w:t>
       </w:r>
-      <w:bookmarkEnd w:id="87"/>
+      <w:bookmarkEnd w:id="88"/>
     </w:p>
     <w:p/>
     <w:tbl>
@@ -32569,7 +32803,6 @@
                 <w:b/>
                 <w:bCs/>
               </w:rPr>
-              <w:lastRenderedPageBreak/>
               <w:t>Tester</w:t>
             </w:r>
             <w:r>
@@ -32692,11 +32925,11 @@
       <w:pPr>
         <w:pStyle w:val="berschrift1"/>
       </w:pPr>
-      <w:bookmarkStart w:id="88" w:name="_Toc54699741"/>
+      <w:bookmarkStart w:id="89" w:name="_Toc54699741"/>
       <w:r>
         <w:t>Einführung</w:t>
       </w:r>
-      <w:bookmarkEnd w:id="88"/>
+      <w:bookmarkEnd w:id="89"/>
     </w:p>
     <w:p>
       <w:r>
@@ -32708,11 +32941,11 @@
       <w:pPr>
         <w:pStyle w:val="berschrift1"/>
       </w:pPr>
-      <w:bookmarkStart w:id="89" w:name="_Toc54699742"/>
+      <w:bookmarkStart w:id="90" w:name="_Toc54699742"/>
       <w:r>
         <w:t>Reflexion</w:t>
       </w:r>
-      <w:bookmarkEnd w:id="89"/>
+      <w:bookmarkEnd w:id="90"/>
     </w:p>
     <w:p>
       <w:r>
@@ -32723,11 +32956,12 @@
       <w:pPr>
         <w:pStyle w:val="berschrift1"/>
       </w:pPr>
-      <w:bookmarkStart w:id="90" w:name="_Toc54699743"/>
+      <w:bookmarkStart w:id="91" w:name="_Toc54699743"/>
       <w:r>
+        <w:lastRenderedPageBreak/>
         <w:t>Schlusswort</w:t>
       </w:r>
-      <w:bookmarkEnd w:id="90"/>
+      <w:bookmarkEnd w:id="91"/>
     </w:p>
     <w:p>
       <w:r>
@@ -32739,11 +32973,11 @@
       <w:pPr>
         <w:pStyle w:val="berschrift1"/>
       </w:pPr>
-      <w:bookmarkStart w:id="91" w:name="_Toc54699744"/>
+      <w:bookmarkStart w:id="92" w:name="_Toc54699744"/>
       <w:r>
         <w:t>Literatur- und Quellverzeichnis</w:t>
       </w:r>
-      <w:bookmarkEnd w:id="91"/>
+      <w:bookmarkEnd w:id="92"/>
     </w:p>
     <w:p>
       <w:pPr>
@@ -32779,7 +33013,7 @@
       </w:tblGrid>
       <w:tr>
         <w:trPr>
-          <w:divId w:val="56977099"/>
+          <w:divId w:val="1399088741"/>
           <w:tblCellSpacing w:w="15" w:type="dxa"/>
         </w:trPr>
         <w:tc>
@@ -32822,15 +33056,13 @@
               </w:rPr>
               <w:t>A. Müller, «Hermes 5.1 IPA Factsheet,» 2016.</w:t>
             </w:r>
-            <w:bookmarkStart w:id="92" w:name="_GoBack"/>
-            <w:bookmarkEnd w:id="92"/>
           </w:p>
         </w:tc>
       </w:tr>
     </w:tbl>
     <w:p>
       <w:pPr>
-        <w:divId w:val="56977099"/>
+        <w:divId w:val="1399088741"/>
         <w:rPr>
           <w:rFonts w:eastAsia="Times New Roman"/>
           <w:noProof/>
@@ -33443,7 +33675,7 @@
         <w:sz w:val="16"/>
         <w:szCs w:val="16"/>
       </w:rPr>
-      <w:t>20</w:t>
+      <w:t>23</w:t>
     </w:r>
     <w:r>
       <w:rPr>
@@ -36722,7 +36954,7 @@
 </file>
 
 <file path=customXml/itemProps1.xml><?xml version="1.0" encoding="utf-8"?>
-<ds:datastoreItem xmlns:ds="http://schemas.openxmlformats.org/officeDocument/2006/customXml" ds:itemID="{A1FC3779-B1C0-4835-A3ED-6AF7FA915B05}">
+<ds:datastoreItem xmlns:ds="http://schemas.openxmlformats.org/officeDocument/2006/customXml" ds:itemID="{AD550026-45DA-4A04-917B-E3DA086F0516}">
   <ds:schemaRefs>
     <ds:schemaRef ds:uri="http://schemas.openxmlformats.org/officeDocument/2006/bibliography"/>
   </ds:schemaRefs>

--- a/documentation/IPA Bericht.docx
+++ b/documentation/IPA Bericht.docx
@@ -9033,6 +9033,9 @@
     </w:p>
     <w:p>
       <w:r>
+        <w:rPr>
+          <w:noProof/>
+        </w:rPr>
         <w:drawing>
           <wp:inline distT="0" distB="0" distL="0" distR="0" wp14:anchorId="772C87F3" wp14:editId="2ACF39ED">
             <wp:extent cx="5759450" cy="2208530"/>
@@ -9096,6 +9099,9 @@
     </w:p>
     <w:p>
       <w:r>
+        <w:rPr>
+          <w:noProof/>
+        </w:rPr>
         <w:drawing>
           <wp:inline distT="0" distB="0" distL="0" distR="0" wp14:anchorId="0F545D26" wp14:editId="6D02373E">
             <wp:extent cx="5759450" cy="2694305"/>
@@ -10562,6 +10568,9 @@
     </w:p>
     <w:p>
       <w:r>
+        <w:rPr>
+          <w:noProof/>
+        </w:rPr>
         <w:drawing>
           <wp:inline distT="0" distB="0" distL="0" distR="0" wp14:anchorId="7ABD9499" wp14:editId="55FA9FBA">
             <wp:extent cx="5727994" cy="2387723"/>
@@ -12521,6 +12530,7 @@
       </w:pPr>
       <w:bookmarkStart w:id="35" w:name="_Toc60752032"/>
       <w:r>
+        <w:lastRenderedPageBreak/>
         <w:t>KW</w:t>
       </w:r>
       <w:r>
@@ -17955,6 +17965,92 @@
       <w:tr>
         <w:tc>
           <w:tcPr>
+            <w:tcW w:w="5240" w:type="dxa"/>
+            <w:shd w:val="clear" w:color="auto" w:fill="DEEAF6" w:themeFill="accent1" w:themeFillTint="33"/>
+          </w:tcPr>
+          <w:p>
+            <w:pPr>
+              <w:rPr>
+                <w:sz w:val="20"/>
+                <w:szCs w:val="20"/>
+              </w:rPr>
+            </w:pPr>
+            <w:r>
+              <w:rPr>
+                <w:sz w:val="20"/>
+                <w:szCs w:val="20"/>
+              </w:rPr>
+              <w:t>Projektorganisation definieren</w:t>
+            </w:r>
+          </w:p>
+        </w:tc>
+        <w:tc>
+          <w:tcPr>
+            <w:tcW w:w="1559" w:type="dxa"/>
+            <w:shd w:val="clear" w:color="auto" w:fill="DEEAF6" w:themeFill="accent1" w:themeFillTint="33"/>
+          </w:tcPr>
+          <w:p>
+            <w:pPr>
+              <w:rPr>
+                <w:sz w:val="20"/>
+                <w:szCs w:val="20"/>
+              </w:rPr>
+            </w:pPr>
+            <w:r>
+              <w:rPr>
+                <w:sz w:val="20"/>
+                <w:szCs w:val="20"/>
+              </w:rPr>
+              <w:t>Initialisierung</w:t>
+            </w:r>
+          </w:p>
+        </w:tc>
+        <w:tc>
+          <w:tcPr>
+            <w:tcW w:w="1134" w:type="dxa"/>
+            <w:shd w:val="clear" w:color="auto" w:fill="DEEAF6" w:themeFill="accent1" w:themeFillTint="33"/>
+          </w:tcPr>
+          <w:p>
+            <w:pPr>
+              <w:rPr>
+                <w:sz w:val="20"/>
+                <w:szCs w:val="20"/>
+              </w:rPr>
+            </w:pPr>
+            <w:r>
+              <w:rPr>
+                <w:sz w:val="20"/>
+                <w:szCs w:val="20"/>
+              </w:rPr>
+              <w:t>0.5</w:t>
+            </w:r>
+          </w:p>
+        </w:tc>
+        <w:tc>
+          <w:tcPr>
+            <w:tcW w:w="1127" w:type="dxa"/>
+            <w:shd w:val="clear" w:color="auto" w:fill="DEEAF6" w:themeFill="accent1" w:themeFillTint="33"/>
+          </w:tcPr>
+          <w:p>
+            <w:pPr>
+              <w:rPr>
+                <w:sz w:val="20"/>
+                <w:szCs w:val="20"/>
+              </w:rPr>
+            </w:pPr>
+            <w:r>
+              <w:rPr>
+                <w:sz w:val="20"/>
+                <w:szCs w:val="20"/>
+              </w:rPr>
+              <w:t>0.5</w:t>
+            </w:r>
+          </w:p>
+        </w:tc>
+      </w:tr>
+      <w:tr>
+        <w:tc>
+          <w:tcPr>
             <w:tcW w:w="6799" w:type="dxa"/>
             <w:gridSpan w:val="2"/>
             <w:shd w:val="clear" w:color="auto" w:fill="DEEAF6" w:themeFill="accent1" w:themeFillTint="33"/>
@@ -18073,7 +18169,14 @@
             <w:gridSpan w:val="4"/>
             <w:shd w:val="clear" w:color="auto" w:fill="DEEAF6" w:themeFill="accent1" w:themeFillTint="33"/>
           </w:tcPr>
-          <w:p/>
+          <w:p>
+            <w:r>
+              <w:t>Ich habe diese Woche die Projektplanung erstellt, damit sind die Kapitel 3, 5 und 6 fertig. Des Weiteren habe ich den Zeitplan erstellt.</w:t>
+            </w:r>
+            <w:r>
+              <w:t xml:space="preserve"> </w:t>
+            </w:r>
+          </w:p>
         </w:tc>
       </w:tr>
       <w:tr>
@@ -18141,7 +18244,11 @@
             <w:gridSpan w:val="4"/>
             <w:shd w:val="clear" w:color="auto" w:fill="DEEAF6" w:themeFill="accent1" w:themeFillTint="33"/>
           </w:tcPr>
-          <w:p/>
+          <w:p>
+            <w:r>
+              <w:t>Vorlage Zeitplan von Daniel Mosimann verwendet.</w:t>
+            </w:r>
+          </w:p>
         </w:tc>
       </w:tr>
       <w:tr>
@@ -18188,7 +18295,12 @@
               <w:t>Was lief gut?</w:t>
             </w:r>
           </w:p>
-          <w:p/>
+          <w:p>
+            <w:r>
+              <w:lastRenderedPageBreak/>
+              <w:t>Ich konnte die Projektplanung ohne Probleme abschliessen.</w:t>
+            </w:r>
+          </w:p>
           <w:p>
             <w:pPr>
               <w:rPr>
@@ -18202,7 +18314,11 @@
               <w:t>Was lief weniger gut?</w:t>
             </w:r>
           </w:p>
-          <w:p/>
+          <w:p>
+            <w:r>
+              <w:t>-</w:t>
+            </w:r>
+          </w:p>
           <w:p>
             <w:pPr>
               <w:rPr>
@@ -18228,9 +18344,12 @@
       </w:pPr>
       <w:bookmarkStart w:id="46" w:name="_Toc60752043"/>
       <w:r>
-        <w:t>KW XX</w:t>
+        <w:t xml:space="preserve">KW </w:t>
       </w:r>
       <w:bookmarkEnd w:id="46"/>
+      <w:r>
+        <w:t>2 11.01.2021</w:t>
+      </w:r>
     </w:p>
     <w:tbl>
       <w:tblPr>
@@ -19005,8 +19124,791 @@
         </w:tc>
       </w:tr>
     </w:tbl>
-    <w:p/>
-    <w:p/>
+    <w:p>
+      <w:pPr>
+        <w:pStyle w:val="Heading2"/>
+      </w:pPr>
+      <w:r>
+        <w:t xml:space="preserve">KW </w:t>
+      </w:r>
+      <w:r>
+        <w:t>3 18.01.2021</w:t>
+      </w:r>
+    </w:p>
+    <w:tbl>
+      <w:tblPr>
+        <w:tblStyle w:val="TableGrid"/>
+        <w:tblW w:w="0" w:type="auto"/>
+        <w:shd w:val="clear" w:color="auto" w:fill="DEEAF6" w:themeFill="accent1" w:themeFillTint="33"/>
+        <w:tblLook w:val="04A0" w:firstRow="1" w:lastRow="0" w:firstColumn="1" w:lastColumn="0" w:noHBand="0" w:noVBand="1"/>
+      </w:tblPr>
+      <w:tblGrid>
+        <w:gridCol w:w="5240"/>
+        <w:gridCol w:w="1559"/>
+        <w:gridCol w:w="1134"/>
+        <w:gridCol w:w="1127"/>
+      </w:tblGrid>
+      <w:tr>
+        <w:tc>
+          <w:tcPr>
+            <w:tcW w:w="5240" w:type="dxa"/>
+            <w:shd w:val="clear" w:color="auto" w:fill="5B9BD5" w:themeFill="accent1"/>
+          </w:tcPr>
+          <w:p>
+            <w:pPr>
+              <w:rPr>
+                <w:b/>
+                <w:bCs/>
+              </w:rPr>
+            </w:pPr>
+            <w:r>
+              <w:rPr>
+                <w:b/>
+                <w:bCs/>
+              </w:rPr>
+              <w:t>Tätigkeiten</w:t>
+            </w:r>
+          </w:p>
+        </w:tc>
+        <w:tc>
+          <w:tcPr>
+            <w:tcW w:w="1559" w:type="dxa"/>
+            <w:shd w:val="clear" w:color="auto" w:fill="5B9BD5" w:themeFill="accent1"/>
+          </w:tcPr>
+          <w:p>
+            <w:pPr>
+              <w:rPr>
+                <w:b/>
+                <w:bCs/>
+              </w:rPr>
+            </w:pPr>
+            <w:r>
+              <w:rPr>
+                <w:b/>
+                <w:bCs/>
+              </w:rPr>
+              <w:t>Projektphase</w:t>
+            </w:r>
+          </w:p>
+        </w:tc>
+        <w:tc>
+          <w:tcPr>
+            <w:tcW w:w="1134" w:type="dxa"/>
+            <w:shd w:val="clear" w:color="auto" w:fill="5B9BD5" w:themeFill="accent1"/>
+          </w:tcPr>
+          <w:p>
+            <w:pPr>
+              <w:rPr>
+                <w:b/>
+                <w:bCs/>
+              </w:rPr>
+            </w:pPr>
+            <w:r>
+              <w:rPr>
+                <w:b/>
+                <w:bCs/>
+              </w:rPr>
+              <w:t>Zeit SOLL</w:t>
+            </w:r>
+          </w:p>
+        </w:tc>
+        <w:tc>
+          <w:tcPr>
+            <w:tcW w:w="1127" w:type="dxa"/>
+            <w:shd w:val="clear" w:color="auto" w:fill="5B9BD5" w:themeFill="accent1"/>
+          </w:tcPr>
+          <w:p>
+            <w:pPr>
+              <w:rPr>
+                <w:b/>
+                <w:bCs/>
+              </w:rPr>
+            </w:pPr>
+            <w:r>
+              <w:rPr>
+                <w:b/>
+                <w:bCs/>
+              </w:rPr>
+              <w:t>Zeit IST</w:t>
+            </w:r>
+          </w:p>
+        </w:tc>
+      </w:tr>
+      <w:tr>
+        <w:tc>
+          <w:tcPr>
+            <w:tcW w:w="5240" w:type="dxa"/>
+            <w:shd w:val="clear" w:color="auto" w:fill="DEEAF6" w:themeFill="accent1" w:themeFillTint="33"/>
+          </w:tcPr>
+          <w:p>
+            <w:pPr>
+              <w:rPr>
+                <w:sz w:val="20"/>
+                <w:szCs w:val="20"/>
+              </w:rPr>
+            </w:pPr>
+          </w:p>
+        </w:tc>
+        <w:tc>
+          <w:tcPr>
+            <w:tcW w:w="1559" w:type="dxa"/>
+            <w:shd w:val="clear" w:color="auto" w:fill="DEEAF6" w:themeFill="accent1" w:themeFillTint="33"/>
+          </w:tcPr>
+          <w:p>
+            <w:pPr>
+              <w:rPr>
+                <w:sz w:val="20"/>
+                <w:szCs w:val="20"/>
+              </w:rPr>
+            </w:pPr>
+          </w:p>
+        </w:tc>
+        <w:tc>
+          <w:tcPr>
+            <w:tcW w:w="1134" w:type="dxa"/>
+            <w:shd w:val="clear" w:color="auto" w:fill="DEEAF6" w:themeFill="accent1" w:themeFillTint="33"/>
+          </w:tcPr>
+          <w:p>
+            <w:pPr>
+              <w:rPr>
+                <w:sz w:val="20"/>
+                <w:szCs w:val="20"/>
+              </w:rPr>
+            </w:pPr>
+          </w:p>
+        </w:tc>
+        <w:tc>
+          <w:tcPr>
+            <w:tcW w:w="1127" w:type="dxa"/>
+            <w:shd w:val="clear" w:color="auto" w:fill="DEEAF6" w:themeFill="accent1" w:themeFillTint="33"/>
+          </w:tcPr>
+          <w:p>
+            <w:pPr>
+              <w:rPr>
+                <w:sz w:val="20"/>
+                <w:szCs w:val="20"/>
+              </w:rPr>
+            </w:pPr>
+          </w:p>
+        </w:tc>
+      </w:tr>
+      <w:tr>
+        <w:tc>
+          <w:tcPr>
+            <w:tcW w:w="5240" w:type="dxa"/>
+            <w:shd w:val="clear" w:color="auto" w:fill="DEEAF6" w:themeFill="accent1" w:themeFillTint="33"/>
+          </w:tcPr>
+          <w:p>
+            <w:pPr>
+              <w:rPr>
+                <w:sz w:val="20"/>
+                <w:szCs w:val="20"/>
+              </w:rPr>
+            </w:pPr>
+          </w:p>
+        </w:tc>
+        <w:tc>
+          <w:tcPr>
+            <w:tcW w:w="1559" w:type="dxa"/>
+            <w:shd w:val="clear" w:color="auto" w:fill="DEEAF6" w:themeFill="accent1" w:themeFillTint="33"/>
+          </w:tcPr>
+          <w:p>
+            <w:pPr>
+              <w:rPr>
+                <w:sz w:val="20"/>
+                <w:szCs w:val="20"/>
+              </w:rPr>
+            </w:pPr>
+          </w:p>
+        </w:tc>
+        <w:tc>
+          <w:tcPr>
+            <w:tcW w:w="1134" w:type="dxa"/>
+            <w:shd w:val="clear" w:color="auto" w:fill="DEEAF6" w:themeFill="accent1" w:themeFillTint="33"/>
+          </w:tcPr>
+          <w:p>
+            <w:pPr>
+              <w:rPr>
+                <w:sz w:val="20"/>
+                <w:szCs w:val="20"/>
+              </w:rPr>
+            </w:pPr>
+          </w:p>
+        </w:tc>
+        <w:tc>
+          <w:tcPr>
+            <w:tcW w:w="1127" w:type="dxa"/>
+            <w:shd w:val="clear" w:color="auto" w:fill="DEEAF6" w:themeFill="accent1" w:themeFillTint="33"/>
+          </w:tcPr>
+          <w:p>
+            <w:pPr>
+              <w:rPr>
+                <w:sz w:val="20"/>
+                <w:szCs w:val="20"/>
+              </w:rPr>
+            </w:pPr>
+          </w:p>
+        </w:tc>
+      </w:tr>
+      <w:tr>
+        <w:tc>
+          <w:tcPr>
+            <w:tcW w:w="5240" w:type="dxa"/>
+            <w:shd w:val="clear" w:color="auto" w:fill="DEEAF6" w:themeFill="accent1" w:themeFillTint="33"/>
+          </w:tcPr>
+          <w:p>
+            <w:pPr>
+              <w:rPr>
+                <w:sz w:val="20"/>
+                <w:szCs w:val="20"/>
+              </w:rPr>
+            </w:pPr>
+          </w:p>
+        </w:tc>
+        <w:tc>
+          <w:tcPr>
+            <w:tcW w:w="1559" w:type="dxa"/>
+            <w:shd w:val="clear" w:color="auto" w:fill="DEEAF6" w:themeFill="accent1" w:themeFillTint="33"/>
+          </w:tcPr>
+          <w:p>
+            <w:pPr>
+              <w:rPr>
+                <w:sz w:val="20"/>
+                <w:szCs w:val="20"/>
+              </w:rPr>
+            </w:pPr>
+          </w:p>
+        </w:tc>
+        <w:tc>
+          <w:tcPr>
+            <w:tcW w:w="1134" w:type="dxa"/>
+            <w:shd w:val="clear" w:color="auto" w:fill="DEEAF6" w:themeFill="accent1" w:themeFillTint="33"/>
+          </w:tcPr>
+          <w:p>
+            <w:pPr>
+              <w:rPr>
+                <w:sz w:val="20"/>
+                <w:szCs w:val="20"/>
+              </w:rPr>
+            </w:pPr>
+          </w:p>
+        </w:tc>
+        <w:tc>
+          <w:tcPr>
+            <w:tcW w:w="1127" w:type="dxa"/>
+            <w:shd w:val="clear" w:color="auto" w:fill="DEEAF6" w:themeFill="accent1" w:themeFillTint="33"/>
+          </w:tcPr>
+          <w:p>
+            <w:pPr>
+              <w:rPr>
+                <w:sz w:val="20"/>
+                <w:szCs w:val="20"/>
+              </w:rPr>
+            </w:pPr>
+          </w:p>
+        </w:tc>
+      </w:tr>
+      <w:tr>
+        <w:tc>
+          <w:tcPr>
+            <w:tcW w:w="5240" w:type="dxa"/>
+            <w:shd w:val="clear" w:color="auto" w:fill="DEEAF6" w:themeFill="accent1" w:themeFillTint="33"/>
+          </w:tcPr>
+          <w:p>
+            <w:pPr>
+              <w:rPr>
+                <w:sz w:val="20"/>
+                <w:szCs w:val="20"/>
+              </w:rPr>
+            </w:pPr>
+          </w:p>
+        </w:tc>
+        <w:tc>
+          <w:tcPr>
+            <w:tcW w:w="1559" w:type="dxa"/>
+            <w:shd w:val="clear" w:color="auto" w:fill="DEEAF6" w:themeFill="accent1" w:themeFillTint="33"/>
+          </w:tcPr>
+          <w:p>
+            <w:pPr>
+              <w:rPr>
+                <w:sz w:val="20"/>
+                <w:szCs w:val="20"/>
+              </w:rPr>
+            </w:pPr>
+          </w:p>
+        </w:tc>
+        <w:tc>
+          <w:tcPr>
+            <w:tcW w:w="1134" w:type="dxa"/>
+            <w:shd w:val="clear" w:color="auto" w:fill="DEEAF6" w:themeFill="accent1" w:themeFillTint="33"/>
+          </w:tcPr>
+          <w:p>
+            <w:pPr>
+              <w:rPr>
+                <w:sz w:val="20"/>
+                <w:szCs w:val="20"/>
+              </w:rPr>
+            </w:pPr>
+          </w:p>
+        </w:tc>
+        <w:tc>
+          <w:tcPr>
+            <w:tcW w:w="1127" w:type="dxa"/>
+            <w:shd w:val="clear" w:color="auto" w:fill="DEEAF6" w:themeFill="accent1" w:themeFillTint="33"/>
+          </w:tcPr>
+          <w:p>
+            <w:pPr>
+              <w:rPr>
+                <w:sz w:val="20"/>
+                <w:szCs w:val="20"/>
+              </w:rPr>
+            </w:pPr>
+          </w:p>
+        </w:tc>
+      </w:tr>
+      <w:tr>
+        <w:tc>
+          <w:tcPr>
+            <w:tcW w:w="5240" w:type="dxa"/>
+            <w:shd w:val="clear" w:color="auto" w:fill="DEEAF6" w:themeFill="accent1" w:themeFillTint="33"/>
+          </w:tcPr>
+          <w:p>
+            <w:pPr>
+              <w:rPr>
+                <w:sz w:val="20"/>
+                <w:szCs w:val="20"/>
+              </w:rPr>
+            </w:pPr>
+          </w:p>
+        </w:tc>
+        <w:tc>
+          <w:tcPr>
+            <w:tcW w:w="1559" w:type="dxa"/>
+            <w:shd w:val="clear" w:color="auto" w:fill="DEEAF6" w:themeFill="accent1" w:themeFillTint="33"/>
+          </w:tcPr>
+          <w:p>
+            <w:pPr>
+              <w:rPr>
+                <w:sz w:val="20"/>
+                <w:szCs w:val="20"/>
+              </w:rPr>
+            </w:pPr>
+          </w:p>
+        </w:tc>
+        <w:tc>
+          <w:tcPr>
+            <w:tcW w:w="1134" w:type="dxa"/>
+            <w:shd w:val="clear" w:color="auto" w:fill="DEEAF6" w:themeFill="accent1" w:themeFillTint="33"/>
+          </w:tcPr>
+          <w:p>
+            <w:pPr>
+              <w:rPr>
+                <w:sz w:val="20"/>
+                <w:szCs w:val="20"/>
+              </w:rPr>
+            </w:pPr>
+          </w:p>
+        </w:tc>
+        <w:tc>
+          <w:tcPr>
+            <w:tcW w:w="1127" w:type="dxa"/>
+            <w:shd w:val="clear" w:color="auto" w:fill="DEEAF6" w:themeFill="accent1" w:themeFillTint="33"/>
+          </w:tcPr>
+          <w:p>
+            <w:pPr>
+              <w:rPr>
+                <w:sz w:val="20"/>
+                <w:szCs w:val="20"/>
+              </w:rPr>
+            </w:pPr>
+          </w:p>
+        </w:tc>
+      </w:tr>
+      <w:tr>
+        <w:tc>
+          <w:tcPr>
+            <w:tcW w:w="5240" w:type="dxa"/>
+            <w:shd w:val="clear" w:color="auto" w:fill="DEEAF6" w:themeFill="accent1" w:themeFillTint="33"/>
+          </w:tcPr>
+          <w:p>
+            <w:pPr>
+              <w:rPr>
+                <w:sz w:val="20"/>
+                <w:szCs w:val="20"/>
+              </w:rPr>
+            </w:pPr>
+          </w:p>
+        </w:tc>
+        <w:tc>
+          <w:tcPr>
+            <w:tcW w:w="1559" w:type="dxa"/>
+            <w:shd w:val="clear" w:color="auto" w:fill="DEEAF6" w:themeFill="accent1" w:themeFillTint="33"/>
+          </w:tcPr>
+          <w:p>
+            <w:pPr>
+              <w:rPr>
+                <w:sz w:val="20"/>
+                <w:szCs w:val="20"/>
+              </w:rPr>
+            </w:pPr>
+          </w:p>
+        </w:tc>
+        <w:tc>
+          <w:tcPr>
+            <w:tcW w:w="1134" w:type="dxa"/>
+            <w:shd w:val="clear" w:color="auto" w:fill="DEEAF6" w:themeFill="accent1" w:themeFillTint="33"/>
+          </w:tcPr>
+          <w:p>
+            <w:pPr>
+              <w:rPr>
+                <w:sz w:val="20"/>
+                <w:szCs w:val="20"/>
+              </w:rPr>
+            </w:pPr>
+          </w:p>
+        </w:tc>
+        <w:tc>
+          <w:tcPr>
+            <w:tcW w:w="1127" w:type="dxa"/>
+            <w:shd w:val="clear" w:color="auto" w:fill="DEEAF6" w:themeFill="accent1" w:themeFillTint="33"/>
+          </w:tcPr>
+          <w:p>
+            <w:pPr>
+              <w:rPr>
+                <w:sz w:val="20"/>
+                <w:szCs w:val="20"/>
+              </w:rPr>
+            </w:pPr>
+          </w:p>
+        </w:tc>
+      </w:tr>
+      <w:tr>
+        <w:tc>
+          <w:tcPr>
+            <w:tcW w:w="5240" w:type="dxa"/>
+            <w:shd w:val="clear" w:color="auto" w:fill="DEEAF6" w:themeFill="accent1" w:themeFillTint="33"/>
+          </w:tcPr>
+          <w:p>
+            <w:pPr>
+              <w:rPr>
+                <w:sz w:val="20"/>
+                <w:szCs w:val="20"/>
+              </w:rPr>
+            </w:pPr>
+          </w:p>
+        </w:tc>
+        <w:tc>
+          <w:tcPr>
+            <w:tcW w:w="1559" w:type="dxa"/>
+            <w:shd w:val="clear" w:color="auto" w:fill="DEEAF6" w:themeFill="accent1" w:themeFillTint="33"/>
+          </w:tcPr>
+          <w:p>
+            <w:pPr>
+              <w:rPr>
+                <w:sz w:val="20"/>
+                <w:szCs w:val="20"/>
+              </w:rPr>
+            </w:pPr>
+          </w:p>
+        </w:tc>
+        <w:tc>
+          <w:tcPr>
+            <w:tcW w:w="1134" w:type="dxa"/>
+            <w:shd w:val="clear" w:color="auto" w:fill="DEEAF6" w:themeFill="accent1" w:themeFillTint="33"/>
+          </w:tcPr>
+          <w:p>
+            <w:pPr>
+              <w:rPr>
+                <w:sz w:val="20"/>
+                <w:szCs w:val="20"/>
+              </w:rPr>
+            </w:pPr>
+          </w:p>
+        </w:tc>
+        <w:tc>
+          <w:tcPr>
+            <w:tcW w:w="1127" w:type="dxa"/>
+            <w:shd w:val="clear" w:color="auto" w:fill="DEEAF6" w:themeFill="accent1" w:themeFillTint="33"/>
+          </w:tcPr>
+          <w:p>
+            <w:pPr>
+              <w:rPr>
+                <w:sz w:val="20"/>
+                <w:szCs w:val="20"/>
+              </w:rPr>
+            </w:pPr>
+          </w:p>
+        </w:tc>
+      </w:tr>
+      <w:tr>
+        <w:tc>
+          <w:tcPr>
+            <w:tcW w:w="6799" w:type="dxa"/>
+            <w:gridSpan w:val="2"/>
+            <w:shd w:val="clear" w:color="auto" w:fill="DEEAF6" w:themeFill="accent1" w:themeFillTint="33"/>
+          </w:tcPr>
+          <w:p>
+            <w:pPr>
+              <w:rPr>
+                <w:b/>
+                <w:bCs/>
+                <w:i/>
+                <w:iCs/>
+                <w:sz w:val="20"/>
+                <w:szCs w:val="20"/>
+              </w:rPr>
+            </w:pPr>
+            <w:r>
+              <w:rPr>
+                <w:b/>
+                <w:bCs/>
+                <w:i/>
+                <w:iCs/>
+                <w:sz w:val="20"/>
+                <w:szCs w:val="20"/>
+              </w:rPr>
+              <w:t>Total</w:t>
+            </w:r>
+          </w:p>
+        </w:tc>
+        <w:tc>
+          <w:tcPr>
+            <w:tcW w:w="1134" w:type="dxa"/>
+            <w:shd w:val="clear" w:color="auto" w:fill="DEEAF6" w:themeFill="accent1" w:themeFillTint="33"/>
+          </w:tcPr>
+          <w:p>
+            <w:pPr>
+              <w:rPr>
+                <w:b/>
+                <w:bCs/>
+                <w:i/>
+                <w:iCs/>
+                <w:sz w:val="20"/>
+                <w:szCs w:val="20"/>
+              </w:rPr>
+            </w:pPr>
+            <w:r>
+              <w:rPr>
+                <w:b/>
+                <w:bCs/>
+                <w:i/>
+                <w:iCs/>
+                <w:sz w:val="20"/>
+                <w:szCs w:val="20"/>
+              </w:rPr>
+              <w:t>8</w:t>
+            </w:r>
+          </w:p>
+        </w:tc>
+        <w:tc>
+          <w:tcPr>
+            <w:tcW w:w="1127" w:type="dxa"/>
+            <w:shd w:val="clear" w:color="auto" w:fill="DEEAF6" w:themeFill="accent1" w:themeFillTint="33"/>
+          </w:tcPr>
+          <w:p>
+            <w:pPr>
+              <w:rPr>
+                <w:b/>
+                <w:bCs/>
+                <w:i/>
+                <w:iCs/>
+                <w:sz w:val="20"/>
+                <w:szCs w:val="20"/>
+              </w:rPr>
+            </w:pPr>
+            <w:r>
+              <w:rPr>
+                <w:b/>
+                <w:bCs/>
+                <w:i/>
+                <w:iCs/>
+                <w:sz w:val="20"/>
+                <w:szCs w:val="20"/>
+              </w:rPr>
+              <w:t>8</w:t>
+            </w:r>
+          </w:p>
+        </w:tc>
+      </w:tr>
+      <w:tr>
+        <w:tc>
+          <w:tcPr>
+            <w:tcW w:w="9060" w:type="dxa"/>
+            <w:gridSpan w:val="4"/>
+            <w:shd w:val="clear" w:color="auto" w:fill="5B9BD5" w:themeFill="accent1"/>
+          </w:tcPr>
+          <w:p>
+            <w:pPr>
+              <w:rPr>
+                <w:b/>
+                <w:bCs/>
+              </w:rPr>
+            </w:pPr>
+            <w:r>
+              <w:rPr>
+                <w:b/>
+                <w:bCs/>
+              </w:rPr>
+              <w:t>Tagesablauf</w:t>
+            </w:r>
+          </w:p>
+        </w:tc>
+      </w:tr>
+      <w:tr>
+        <w:tc>
+          <w:tcPr>
+            <w:tcW w:w="9060" w:type="dxa"/>
+            <w:gridSpan w:val="4"/>
+            <w:shd w:val="clear" w:color="auto" w:fill="DEEAF6" w:themeFill="accent1" w:themeFillTint="33"/>
+          </w:tcPr>
+          <w:p/>
+        </w:tc>
+      </w:tr>
+      <w:tr>
+        <w:tc>
+          <w:tcPr>
+            <w:tcW w:w="9060" w:type="dxa"/>
+            <w:gridSpan w:val="4"/>
+            <w:shd w:val="clear" w:color="auto" w:fill="5B9BD5" w:themeFill="accent1"/>
+          </w:tcPr>
+          <w:p>
+            <w:pPr>
+              <w:rPr>
+                <w:b/>
+                <w:bCs/>
+              </w:rPr>
+            </w:pPr>
+            <w:r>
+              <w:rPr>
+                <w:b/>
+                <w:bCs/>
+              </w:rPr>
+              <w:t>Wissensbeschaffung</w:t>
+            </w:r>
+          </w:p>
+        </w:tc>
+      </w:tr>
+      <w:tr>
+        <w:tc>
+          <w:tcPr>
+            <w:tcW w:w="9060" w:type="dxa"/>
+            <w:gridSpan w:val="4"/>
+            <w:shd w:val="clear" w:color="auto" w:fill="DEEAF6" w:themeFill="accent1" w:themeFillTint="33"/>
+          </w:tcPr>
+          <w:p/>
+        </w:tc>
+      </w:tr>
+      <w:tr>
+        <w:tc>
+          <w:tcPr>
+            <w:tcW w:w="9060" w:type="dxa"/>
+            <w:gridSpan w:val="4"/>
+            <w:shd w:val="clear" w:color="auto" w:fill="5B9BD5" w:themeFill="accent1"/>
+          </w:tcPr>
+          <w:p>
+            <w:pPr>
+              <w:rPr>
+                <w:b/>
+                <w:bCs/>
+              </w:rPr>
+            </w:pPr>
+            <w:r>
+              <w:rPr>
+                <w:b/>
+                <w:bCs/>
+              </w:rPr>
+              <w:t>Hilfestellungen</w:t>
+            </w:r>
+          </w:p>
+        </w:tc>
+      </w:tr>
+      <w:tr>
+        <w:tc>
+          <w:tcPr>
+            <w:tcW w:w="9060" w:type="dxa"/>
+            <w:gridSpan w:val="4"/>
+            <w:shd w:val="clear" w:color="auto" w:fill="DEEAF6" w:themeFill="accent1" w:themeFillTint="33"/>
+          </w:tcPr>
+          <w:p/>
+        </w:tc>
+      </w:tr>
+      <w:tr>
+        <w:tc>
+          <w:tcPr>
+            <w:tcW w:w="9060" w:type="dxa"/>
+            <w:gridSpan w:val="4"/>
+            <w:shd w:val="clear" w:color="auto" w:fill="5B9BD5" w:themeFill="accent1"/>
+          </w:tcPr>
+          <w:p>
+            <w:pPr>
+              <w:rPr>
+                <w:b/>
+                <w:bCs/>
+              </w:rPr>
+            </w:pPr>
+            <w:r>
+              <w:rPr>
+                <w:b/>
+                <w:bCs/>
+              </w:rPr>
+              <w:lastRenderedPageBreak/>
+              <w:t>Reflexion</w:t>
+            </w:r>
+          </w:p>
+        </w:tc>
+      </w:tr>
+      <w:tr>
+        <w:tc>
+          <w:tcPr>
+            <w:tcW w:w="9060" w:type="dxa"/>
+            <w:gridSpan w:val="4"/>
+            <w:shd w:val="clear" w:color="auto" w:fill="DEEAF6" w:themeFill="accent1" w:themeFillTint="33"/>
+          </w:tcPr>
+          <w:p>
+            <w:pPr>
+              <w:rPr>
+                <w:u w:val="single"/>
+              </w:rPr>
+            </w:pPr>
+            <w:r>
+              <w:rPr>
+                <w:u w:val="single"/>
+              </w:rPr>
+              <w:t>Was lief gut?</w:t>
+            </w:r>
+          </w:p>
+          <w:p/>
+          <w:p>
+            <w:pPr>
+              <w:rPr>
+                <w:u w:val="single"/>
+              </w:rPr>
+            </w:pPr>
+            <w:r>
+              <w:rPr>
+                <w:u w:val="single"/>
+              </w:rPr>
+              <w:t>Was lief weniger gut?</w:t>
+            </w:r>
+          </w:p>
+          <w:p/>
+          <w:p>
+            <w:pPr>
+              <w:rPr>
+                <w:u w:val="single"/>
+              </w:rPr>
+            </w:pPr>
+            <w:r>
+              <w:rPr>
+                <w:u w:val="single"/>
+              </w:rPr>
+              <w:t>Meine Erkenntnisse von heute</w:t>
+            </w:r>
+          </w:p>
+          <w:p/>
+        </w:tc>
+      </w:tr>
+    </w:tbl>
     <w:p>
       <w:pPr>
         <w:pStyle w:val="Heading1"/>
@@ -19307,6 +20209,7 @@
       </w:pPr>
       <w:bookmarkStart w:id="56" w:name="_Toc60752053"/>
       <w:r>
+        <w:lastRenderedPageBreak/>
         <w:t>Variante 2</w:t>
       </w:r>
       <w:bookmarkEnd w:id="56"/>
@@ -19434,7 +20337,6 @@
         </w:numPr>
       </w:pPr>
       <w:r>
-        <w:lastRenderedPageBreak/>
         <w:t>Einführungskonzept</w:t>
       </w:r>
     </w:p>
@@ -19760,6 +20662,7 @@
       <w:bookmarkStart w:id="68" w:name="_Toc391884285"/>
       <w:bookmarkStart w:id="69" w:name="_Toc400697050"/>
       <w:r>
+        <w:lastRenderedPageBreak/>
         <w:t>Fehlerklassen</w:t>
       </w:r>
       <w:bookmarkEnd w:id="68"/>
@@ -20044,7 +20947,6 @@
                 <w:b/>
                 <w:bCs/>
               </w:rPr>
-              <w:lastRenderedPageBreak/>
               <w:t>Testschritte</w:t>
             </w:r>
           </w:p>
@@ -20336,7 +21238,11 @@
     </w:p>
     <w:p>
       <w:r>
-        <w:t>Während der IPA arbeiten die Kandidaten rund 40h-50h an der Umsetzung. Um den Lesern der Dokumentation einen guten Überblick und ein Verständnis der getätigten Arbeit zu vermitteln, ist es erforderlich, dass aufgezeigt wird, wie das Produkt/System technisch umgesetzt wurde. Dazu müssen Abweichungen zum Konzept und die Umsetzung von relevanten Inhalten (Konfigurationen; Spezielle Methoden/Klassen; o.ä.) aufgezeigt werden.</w:t>
+        <w:t xml:space="preserve">Während der IPA arbeiten die Kandidaten rund 40h-50h an der Umsetzung. Um den Lesern der Dokumentation einen guten Überblick und ein Verständnis der getätigten Arbeit zu vermitteln, ist es erforderlich, dass aufgezeigt wird, wie das Produkt/System technisch umgesetzt wurde. Dazu müssen </w:t>
+      </w:r>
+      <w:r>
+        <w:lastRenderedPageBreak/>
+        <w:t>Abweichungen zum Konzept und die Umsetzung von relevanten Inhalten (Konfigurationen; Spezielle Methoden/Klassen; o.ä.) aufgezeigt werden.</w:t>
       </w:r>
     </w:p>
     <w:p/>
@@ -20425,7 +21331,6 @@
       </w:pPr>
       <w:bookmarkStart w:id="85" w:name="_Toc60752068"/>
       <w:r>
-        <w:lastRenderedPageBreak/>
         <w:t>Testfall T-001</w:t>
       </w:r>
       <w:bookmarkEnd w:id="85"/>
@@ -20986,6 +21891,7 @@
                 <w:b/>
                 <w:bCs/>
               </w:rPr>
+              <w:lastRenderedPageBreak/>
               <w:t>Testschritte</w:t>
             </w:r>
           </w:p>
@@ -21210,15 +22116,30 @@
       <w:pPr>
         <w:pStyle w:val="Heading1"/>
       </w:pPr>
-      <w:bookmarkStart w:id="87" w:name="_Toc60752070"/>
-      <w:r>
-        <w:t>Einführung</w:t>
+      <w:bookmarkStart w:id="87" w:name="_Toc60752071"/>
+      <w:r>
+        <w:t>Reflexion</w:t>
       </w:r>
       <w:bookmarkEnd w:id="87"/>
     </w:p>
     <w:p>
       <w:r>
-        <w:t>Optional. Produktivschaltung des Systems.</w:t>
+        <w:t>Projekt revuepassieren lassen. Was ist gut gelaufen? Was kann man besser machen?</w:t>
+      </w:r>
+    </w:p>
+    <w:p>
+      <w:pPr>
+        <w:pStyle w:val="Heading1"/>
+      </w:pPr>
+      <w:bookmarkStart w:id="88" w:name="_Toc60752072"/>
+      <w:r>
+        <w:t>Schlusswort</w:t>
+      </w:r>
+      <w:bookmarkEnd w:id="88"/>
+    </w:p>
+    <w:p>
+      <w:r>
+        <w:t>Persönliches Fazit.</w:t>
       </w:r>
     </w:p>
     <w:p/>
@@ -21226,42 +22147,11 @@
       <w:pPr>
         <w:pStyle w:val="Heading1"/>
       </w:pPr>
-      <w:bookmarkStart w:id="88" w:name="_Toc60752071"/>
-      <w:r>
-        <w:t>Reflexion</w:t>
-      </w:r>
-      <w:bookmarkEnd w:id="88"/>
-    </w:p>
-    <w:p>
-      <w:r>
-        <w:t>Projekt revuepassieren lassen. Was ist gut gelaufen? Was kann man besser machen?</w:t>
-      </w:r>
-    </w:p>
-    <w:p>
-      <w:pPr>
-        <w:pStyle w:val="Heading1"/>
-      </w:pPr>
-      <w:bookmarkStart w:id="89" w:name="_Toc60752072"/>
-      <w:r>
-        <w:t>Schlusswort</w:t>
+      <w:bookmarkStart w:id="89" w:name="_Toc60752073"/>
+      <w:r>
+        <w:t>Literatur- und Quellverzeichnis</w:t>
       </w:r>
       <w:bookmarkEnd w:id="89"/>
-    </w:p>
-    <w:p>
-      <w:r>
-        <w:t>Persönliches Fazit.</w:t>
-      </w:r>
-    </w:p>
-    <w:p/>
-    <w:p>
-      <w:pPr>
-        <w:pStyle w:val="Heading1"/>
-      </w:pPr>
-      <w:bookmarkStart w:id="90" w:name="_Toc60752073"/>
-      <w:r>
-        <w:t>Literatur- und Quellverzeichnis</w:t>
-      </w:r>
-      <w:bookmarkEnd w:id="90"/>
     </w:p>
     <w:p>
       <w:pPr>
@@ -21422,12 +22312,12 @@
       <w:pPr>
         <w:pStyle w:val="Heading1"/>
       </w:pPr>
-      <w:bookmarkStart w:id="91" w:name="_Toc60752074"/>
+      <w:bookmarkStart w:id="90" w:name="_Toc60752074"/>
       <w:r>
         <w:lastRenderedPageBreak/>
         <w:t>Glossar</w:t>
       </w:r>
-      <w:bookmarkEnd w:id="91"/>
+      <w:bookmarkEnd w:id="90"/>
     </w:p>
     <w:p>
       <w:r>
@@ -21774,11 +22664,11 @@
       <w:pPr>
         <w:pStyle w:val="Heading1"/>
       </w:pPr>
-      <w:bookmarkStart w:id="92" w:name="_Toc60752075"/>
+      <w:bookmarkStart w:id="91" w:name="_Toc60752075"/>
       <w:r>
         <w:t>Anhang</w:t>
       </w:r>
-      <w:bookmarkEnd w:id="92"/>
+      <w:bookmarkEnd w:id="91"/>
     </w:p>
     <w:p/>
     <w:p/>
@@ -24080,6 +24970,7 @@
     <w:lsdException w:name="HTML Sample" w:semiHidden="1" w:unhideWhenUsed="1"/>
     <w:lsdException w:name="HTML Typewriter" w:semiHidden="1" w:unhideWhenUsed="1"/>
     <w:lsdException w:name="HTML Variable" w:semiHidden="1" w:unhideWhenUsed="1"/>
+    <w:lsdException w:name="Normal Table" w:semiHidden="1" w:unhideWhenUsed="1"/>
     <w:lsdException w:name="annotation subject" w:semiHidden="1" w:unhideWhenUsed="1"/>
     <w:lsdException w:name="No List" w:semiHidden="1" w:unhideWhenUsed="1"/>
     <w:lsdException w:name="Outline List 1" w:semiHidden="1" w:unhideWhenUsed="1"/>
@@ -24122,8 +25013,11 @@
     <w:lsdException w:name="Table Contemporary" w:semiHidden="1" w:unhideWhenUsed="1"/>
     <w:lsdException w:name="Table Elegant" w:semiHidden="1" w:unhideWhenUsed="1"/>
     <w:lsdException w:name="Table Professional" w:semiHidden="1" w:unhideWhenUsed="1"/>
+    <w:lsdException w:name="Table Subtle 1" w:semiHidden="1" w:unhideWhenUsed="1"/>
     <w:lsdException w:name="Table Subtle 2" w:semiHidden="1" w:unhideWhenUsed="1"/>
     <w:lsdException w:name="Table Web 1" w:semiHidden="1" w:unhideWhenUsed="1"/>
+    <w:lsdException w:name="Table Web 2" w:semiHidden="1" w:unhideWhenUsed="1"/>
+    <w:lsdException w:name="Table Web 3" w:semiHidden="1" w:unhideWhenUsed="1"/>
     <w:lsdException w:name="Balloon Text" w:semiHidden="1" w:unhideWhenUsed="1"/>
     <w:lsdException w:name="Table Grid" w:uiPriority="39"/>
     <w:lsdException w:name="Table Theme" w:semiHidden="1" w:unhideWhenUsed="1"/>
@@ -24597,6 +25491,7 @@
   <w:style w:type="character" w:default="1" w:styleId="DefaultParagraphFont">
     <w:name w:val="Default Paragraph Font"/>
     <w:uiPriority w:val="1"/>
+    <w:semiHidden/>
     <w:unhideWhenUsed/>
   </w:style>
   <w:style w:type="table" w:default="1" w:styleId="TableNormal">

--- a/documentation/IPA Bericht.docx
+++ b/documentation/IPA Bericht.docx
@@ -8717,11 +8717,9 @@
         </w:numPr>
         <w:spacing w:after="160" w:line="259" w:lineRule="auto"/>
       </w:pPr>
-      <w:proofErr w:type="spellStart"/>
-      <w:r>
-        <w:t>Enwicklung</w:t>
-      </w:r>
-      <w:proofErr w:type="spellEnd"/>
+      <w:r>
+        <w:t>Entwicklung</w:t>
+      </w:r>
       <w:r>
         <w:t xml:space="preserve"> eine</w:t>
       </w:r>
@@ -8761,7 +8759,13 @@
         <w:spacing w:after="160" w:line="259" w:lineRule="auto"/>
       </w:pPr>
       <w:r>
-        <w:t xml:space="preserve">Entwicklung mehreren </w:t>
+        <w:t>Entwicklung</w:t>
+      </w:r>
+      <w:r>
+        <w:t xml:space="preserve"> von</w:t>
+      </w:r>
+      <w:r>
+        <w:t xml:space="preserve"> mehreren </w:t>
       </w:r>
       <w:proofErr w:type="spellStart"/>
       <w:r>
@@ -17850,7 +17854,7 @@
                 <w:sz w:val="20"/>
                 <w:szCs w:val="20"/>
               </w:rPr>
-              <w:t>2</w:t>
+              <w:t>3</w:t>
             </w:r>
           </w:p>
         </w:tc>
@@ -17871,7 +17875,7 @@
                 <w:sz w:val="20"/>
                 <w:szCs w:val="20"/>
               </w:rPr>
-              <w:t>2</w:t>
+              <w:t>3</w:t>
             </w:r>
           </w:p>
         </w:tc>
@@ -17936,7 +17940,7 @@
                 <w:sz w:val="20"/>
                 <w:szCs w:val="20"/>
               </w:rPr>
-              <w:t>1</w:t>
+              <w:t>3</w:t>
             </w:r>
           </w:p>
         </w:tc>
@@ -17957,7 +17961,7 @@
                 <w:sz w:val="20"/>
                 <w:szCs w:val="20"/>
               </w:rPr>
-              <w:t>1</w:t>
+              <w:t>3</w:t>
             </w:r>
           </w:p>
         </w:tc>
@@ -18022,7 +18026,7 @@
                 <w:sz w:val="20"/>
                 <w:szCs w:val="20"/>
               </w:rPr>
-              <w:t>0.5</w:t>
+              <w:t>1</w:t>
             </w:r>
           </w:p>
         </w:tc>
@@ -18043,7 +18047,7 @@
                 <w:sz w:val="20"/>
                 <w:szCs w:val="20"/>
               </w:rPr>
-              <w:t>0.5</w:t>
+              <w:t>1</w:t>
             </w:r>
           </w:p>
         </w:tc>
@@ -18133,7 +18137,7 @@
                 <w:sz w:val="20"/>
                 <w:szCs w:val="20"/>
               </w:rPr>
-              <w:t>1.5</w:t>
+              <w:t>1</w:t>
             </w:r>
           </w:p>
         </w:tc>
@@ -19129,10 +19133,7 @@
         <w:pStyle w:val="Heading2"/>
       </w:pPr>
       <w:r>
-        <w:t xml:space="preserve">KW </w:t>
-      </w:r>
-      <w:r>
-        <w:t>3 18.01.2021</w:t>
+        <w:t>KW 3 18.01.2021</w:t>
       </w:r>
     </w:p>
     <w:tbl>

--- a/documentation/IPA Bericht.docx
+++ b/documentation/IPA Bericht.docx
@@ -24,18 +24,8 @@
           <w:szCs w:val="44"/>
           <w:lang w:val="en-US"/>
         </w:rPr>
-        <w:t xml:space="preserve">IPA </w:t>
-      </w:r>
-      <w:proofErr w:type="spellStart"/>
-      <w:r>
-        <w:rPr>
-          <w:sz w:val="44"/>
-          <w:szCs w:val="44"/>
-          <w:lang w:val="en-US"/>
-        </w:rPr>
-        <w:t>Bericht</w:t>
-      </w:r>
-      <w:proofErr w:type="spellEnd"/>
+        <w:t>IPA Bericht</w:t>
+      </w:r>
     </w:p>
     <w:p>
       <w:pPr>
@@ -229,21 +219,8 @@
         <w:tab/>
       </w:r>
       <w:r>
-        <w:t>Multiplayer Tic-</w:t>
-      </w:r>
-      <w:proofErr w:type="spellStart"/>
-      <w:r>
-        <w:t>Tac</w:t>
-      </w:r>
-      <w:proofErr w:type="spellEnd"/>
-      <w:r>
-        <w:t>-</w:t>
-      </w:r>
-      <w:proofErr w:type="spellStart"/>
-      <w:r>
-        <w:t>Toe</w:t>
-      </w:r>
-      <w:proofErr w:type="spellEnd"/>
+        <w:t>Multiplayer Tic-Tac-Toe</w:t>
+      </w:r>
     </w:p>
     <w:p>
       <w:pPr>
@@ -308,7 +285,7 @@
           <w:numId w:val="0"/>
         </w:numPr>
       </w:pPr>
-      <w:bookmarkStart w:id="0" w:name="_Toc60751997"/>
+      <w:bookmarkStart w:id="0" w:name="_Toc61128290"/>
       <w:r>
         <w:lastRenderedPageBreak/>
         <w:t>Inhaltsverzeichnis</w:t>
@@ -350,7 +327,7 @@
         </w:rPr>
         <w:fldChar w:fldCharType="separate"/>
       </w:r>
-      <w:hyperlink w:anchor="_Toc60751997" w:history="1">
+      <w:hyperlink w:anchor="_Toc61128290" w:history="1">
         <w:r>
           <w:rPr>
             <w:rStyle w:val="Hyperlink"/>
@@ -377,7 +354,7 @@
             <w:noProof/>
             <w:webHidden/>
           </w:rPr>
-          <w:instrText xml:space="preserve"> PAGEREF _Toc60751997 \h </w:instrText>
+          <w:instrText xml:space="preserve"> PAGEREF _Toc61128290 \h </w:instrText>
         </w:r>
         <w:r>
           <w:rPr>
@@ -422,7 +399,7 @@
           <w:lang w:val="en-CH" w:eastAsia="en-CH"/>
         </w:rPr>
       </w:pPr>
-      <w:hyperlink w:anchor="_Toc60751998" w:history="1">
+      <w:hyperlink w:anchor="_Toc61128291" w:history="1">
         <w:r>
           <w:rPr>
             <w:rStyle w:val="Hyperlink"/>
@@ -449,7 +426,7 @@
             <w:noProof/>
             <w:webHidden/>
           </w:rPr>
-          <w:instrText xml:space="preserve"> PAGEREF _Toc60751998 \h </w:instrText>
+          <w:instrText xml:space="preserve"> PAGEREF _Toc61128291 \h </w:instrText>
         </w:r>
         <w:r>
           <w:rPr>
@@ -494,7 +471,7 @@
           <w:lang w:val="en-CH" w:eastAsia="en-CH"/>
         </w:rPr>
       </w:pPr>
-      <w:hyperlink w:anchor="_Toc60751999" w:history="1">
+      <w:hyperlink w:anchor="_Toc61128292" w:history="1">
         <w:r>
           <w:rPr>
             <w:rStyle w:val="Hyperlink"/>
@@ -521,7 +498,7 @@
             <w:noProof/>
             <w:webHidden/>
           </w:rPr>
-          <w:instrText xml:space="preserve"> PAGEREF _Toc60751999 \h </w:instrText>
+          <w:instrText xml:space="preserve"> PAGEREF _Toc61128292 \h </w:instrText>
         </w:r>
         <w:r>
           <w:rPr>
@@ -569,7 +546,7 @@
           <w:lang w:val="en-CH" w:eastAsia="en-CH"/>
         </w:rPr>
       </w:pPr>
-      <w:hyperlink w:anchor="_Toc60752000" w:history="1">
+      <w:hyperlink w:anchor="_Toc61128293" w:history="1">
         <w:r>
           <w:rPr>
             <w:rStyle w:val="Hyperlink"/>
@@ -616,7 +593,7 @@
             <w:noProof/>
             <w:webHidden/>
           </w:rPr>
-          <w:instrText xml:space="preserve"> PAGEREF _Toc60752000 \h </w:instrText>
+          <w:instrText xml:space="preserve"> PAGEREF _Toc61128293 \h </w:instrText>
         </w:r>
         <w:r>
           <w:rPr>
@@ -664,7 +641,7 @@
           <w:lang w:val="en-CH" w:eastAsia="en-CH"/>
         </w:rPr>
       </w:pPr>
-      <w:hyperlink w:anchor="_Toc60752001" w:history="1">
+      <w:hyperlink w:anchor="_Toc61128294" w:history="1">
         <w:r>
           <w:rPr>
             <w:rStyle w:val="Hyperlink"/>
@@ -710,7 +687,7 @@
             <w:noProof/>
             <w:webHidden/>
           </w:rPr>
-          <w:instrText xml:space="preserve"> PAGEREF _Toc60752001 \h </w:instrText>
+          <w:instrText xml:space="preserve"> PAGEREF _Toc61128294 \h </w:instrText>
         </w:r>
         <w:r>
           <w:rPr>
@@ -758,7 +735,7 @@
           <w:lang w:val="en-CH" w:eastAsia="en-CH"/>
         </w:rPr>
       </w:pPr>
-      <w:hyperlink w:anchor="_Toc60752002" w:history="1">
+      <w:hyperlink w:anchor="_Toc61128295" w:history="1">
         <w:r>
           <w:rPr>
             <w:rStyle w:val="Hyperlink"/>
@@ -804,7 +781,7 @@
             <w:noProof/>
             <w:webHidden/>
           </w:rPr>
-          <w:instrText xml:space="preserve"> PAGEREF _Toc60752002 \h </w:instrText>
+          <w:instrText xml:space="preserve"> PAGEREF _Toc61128295 \h </w:instrText>
         </w:r>
         <w:r>
           <w:rPr>
@@ -849,7 +826,7 @@
           <w:lang w:val="en-CH" w:eastAsia="en-CH"/>
         </w:rPr>
       </w:pPr>
-      <w:hyperlink w:anchor="_Toc60752003" w:history="1">
+      <w:hyperlink w:anchor="_Toc61128296" w:history="1">
         <w:r>
           <w:rPr>
             <w:rStyle w:val="Hyperlink"/>
@@ -876,7 +853,7 @@
             <w:noProof/>
             <w:webHidden/>
           </w:rPr>
-          <w:instrText xml:space="preserve"> PAGEREF _Toc60752003 \h </w:instrText>
+          <w:instrText xml:space="preserve"> PAGEREF _Toc61128296 \h </w:instrText>
         </w:r>
         <w:r>
           <w:rPr>
@@ -924,7 +901,7 @@
           <w:lang w:val="en-CH" w:eastAsia="en-CH"/>
         </w:rPr>
       </w:pPr>
-      <w:hyperlink w:anchor="_Toc60752004" w:history="1">
+      <w:hyperlink w:anchor="_Toc61128297" w:history="1">
         <w:r>
           <w:rPr>
             <w:rStyle w:val="Hyperlink"/>
@@ -971,7 +948,7 @@
             <w:noProof/>
             <w:webHidden/>
           </w:rPr>
-          <w:instrText xml:space="preserve"> PAGEREF _Toc60752004 \h </w:instrText>
+          <w:instrText xml:space="preserve"> PAGEREF _Toc61128297 \h </w:instrText>
         </w:r>
         <w:r>
           <w:rPr>
@@ -1019,7 +996,7 @@
           <w:lang w:val="en-CH" w:eastAsia="en-CH"/>
         </w:rPr>
       </w:pPr>
-      <w:hyperlink w:anchor="_Toc60752005" w:history="1">
+      <w:hyperlink w:anchor="_Toc61128298" w:history="1">
         <w:r>
           <w:rPr>
             <w:rStyle w:val="Hyperlink"/>
@@ -1065,7 +1042,7 @@
             <w:noProof/>
             <w:webHidden/>
           </w:rPr>
-          <w:instrText xml:space="preserve"> PAGEREF _Toc60752005 \h </w:instrText>
+          <w:instrText xml:space="preserve"> PAGEREF _Toc61128298 \h </w:instrText>
         </w:r>
         <w:r>
           <w:rPr>
@@ -1113,7 +1090,7 @@
           <w:lang w:val="en-CH" w:eastAsia="en-CH"/>
         </w:rPr>
       </w:pPr>
-      <w:hyperlink w:anchor="_Toc60752006" w:history="1">
+      <w:hyperlink w:anchor="_Toc61128299" w:history="1">
         <w:r>
           <w:rPr>
             <w:rStyle w:val="Hyperlink"/>
@@ -1159,7 +1136,7 @@
             <w:noProof/>
             <w:webHidden/>
           </w:rPr>
-          <w:instrText xml:space="preserve"> PAGEREF _Toc60752006 \h </w:instrText>
+          <w:instrText xml:space="preserve"> PAGEREF _Toc61128299 \h </w:instrText>
         </w:r>
         <w:r>
           <w:rPr>
@@ -1207,7 +1184,7 @@
           <w:lang w:val="en-CH" w:eastAsia="en-CH"/>
         </w:rPr>
       </w:pPr>
-      <w:hyperlink w:anchor="_Toc60752007" w:history="1">
+      <w:hyperlink w:anchor="_Toc61128300" w:history="1">
         <w:r>
           <w:rPr>
             <w:rStyle w:val="Hyperlink"/>
@@ -1253,7 +1230,7 @@
             <w:noProof/>
             <w:webHidden/>
           </w:rPr>
-          <w:instrText xml:space="preserve"> PAGEREF _Toc60752007 \h </w:instrText>
+          <w:instrText xml:space="preserve"> PAGEREF _Toc61128300 \h </w:instrText>
         </w:r>
         <w:r>
           <w:rPr>
@@ -1301,7 +1278,7 @@
           <w:lang w:val="en-CH" w:eastAsia="en-CH"/>
         </w:rPr>
       </w:pPr>
-      <w:hyperlink w:anchor="_Toc60752008" w:history="1">
+      <w:hyperlink w:anchor="_Toc61128301" w:history="1">
         <w:r>
           <w:rPr>
             <w:rStyle w:val="Hyperlink"/>
@@ -1347,7 +1324,7 @@
             <w:noProof/>
             <w:webHidden/>
           </w:rPr>
-          <w:instrText xml:space="preserve"> PAGEREF _Toc60752008 \h </w:instrText>
+          <w:instrText xml:space="preserve"> PAGEREF _Toc61128301 \h </w:instrText>
         </w:r>
         <w:r>
           <w:rPr>
@@ -1395,7 +1372,7 @@
           <w:lang w:val="en-CH" w:eastAsia="en-CH"/>
         </w:rPr>
       </w:pPr>
-      <w:hyperlink w:anchor="_Toc60752009" w:history="1">
+      <w:hyperlink w:anchor="_Toc61128302" w:history="1">
         <w:r>
           <w:rPr>
             <w:rStyle w:val="Hyperlink"/>
@@ -1441,7 +1418,7 @@
             <w:noProof/>
             <w:webHidden/>
           </w:rPr>
-          <w:instrText xml:space="preserve"> PAGEREF _Toc60752009 \h </w:instrText>
+          <w:instrText xml:space="preserve"> PAGEREF _Toc61128302 \h </w:instrText>
         </w:r>
         <w:r>
           <w:rPr>
@@ -1489,7 +1466,7 @@
           <w:lang w:val="en-CH" w:eastAsia="en-CH"/>
         </w:rPr>
       </w:pPr>
-      <w:hyperlink w:anchor="_Toc60752010" w:history="1">
+      <w:hyperlink w:anchor="_Toc61128303" w:history="1">
         <w:r>
           <w:rPr>
             <w:rStyle w:val="Hyperlink"/>
@@ -1535,7 +1512,7 @@
             <w:noProof/>
             <w:webHidden/>
           </w:rPr>
-          <w:instrText xml:space="preserve"> PAGEREF _Toc60752010 \h </w:instrText>
+          <w:instrText xml:space="preserve"> PAGEREF _Toc61128303 \h </w:instrText>
         </w:r>
         <w:r>
           <w:rPr>
@@ -1583,7 +1560,7 @@
           <w:lang w:val="en-CH" w:eastAsia="en-CH"/>
         </w:rPr>
       </w:pPr>
-      <w:hyperlink w:anchor="_Toc60752011" w:history="1">
+      <w:hyperlink w:anchor="_Toc61128304" w:history="1">
         <w:r>
           <w:rPr>
             <w:rStyle w:val="Hyperlink"/>
@@ -1629,7 +1606,7 @@
             <w:noProof/>
             <w:webHidden/>
           </w:rPr>
-          <w:instrText xml:space="preserve"> PAGEREF _Toc60752011 \h </w:instrText>
+          <w:instrText xml:space="preserve"> PAGEREF _Toc61128304 \h </w:instrText>
         </w:r>
         <w:r>
           <w:rPr>
@@ -1677,7 +1654,7 @@
           <w:lang w:val="en-CH" w:eastAsia="en-CH"/>
         </w:rPr>
       </w:pPr>
-      <w:hyperlink w:anchor="_Toc60752012" w:history="1">
+      <w:hyperlink w:anchor="_Toc61128305" w:history="1">
         <w:r>
           <w:rPr>
             <w:rStyle w:val="Hyperlink"/>
@@ -1724,7 +1701,7 @@
             <w:noProof/>
             <w:webHidden/>
           </w:rPr>
-          <w:instrText xml:space="preserve"> PAGEREF _Toc60752012 \h </w:instrText>
+          <w:instrText xml:space="preserve"> PAGEREF _Toc61128305 \h </w:instrText>
         </w:r>
         <w:r>
           <w:rPr>
@@ -1772,7 +1749,7 @@
           <w:lang w:val="en-CH" w:eastAsia="en-CH"/>
         </w:rPr>
       </w:pPr>
-      <w:hyperlink w:anchor="_Toc60752013" w:history="1">
+      <w:hyperlink w:anchor="_Toc61128306" w:history="1">
         <w:r>
           <w:rPr>
             <w:rStyle w:val="Hyperlink"/>
@@ -1818,7 +1795,7 @@
             <w:noProof/>
             <w:webHidden/>
           </w:rPr>
-          <w:instrText xml:space="preserve"> PAGEREF _Toc60752013 \h </w:instrText>
+          <w:instrText xml:space="preserve"> PAGEREF _Toc61128306 \h </w:instrText>
         </w:r>
         <w:r>
           <w:rPr>
@@ -1866,7 +1843,7 @@
           <w:lang w:val="en-CH" w:eastAsia="en-CH"/>
         </w:rPr>
       </w:pPr>
-      <w:hyperlink w:anchor="_Toc60752014" w:history="1">
+      <w:hyperlink w:anchor="_Toc61128307" w:history="1">
         <w:r>
           <w:rPr>
             <w:rStyle w:val="Hyperlink"/>
@@ -1912,7 +1889,7 @@
             <w:noProof/>
             <w:webHidden/>
           </w:rPr>
-          <w:instrText xml:space="preserve"> PAGEREF _Toc60752014 \h </w:instrText>
+          <w:instrText xml:space="preserve"> PAGEREF _Toc61128307 \h </w:instrText>
         </w:r>
         <w:r>
           <w:rPr>
@@ -1960,7 +1937,7 @@
           <w:lang w:val="en-CH" w:eastAsia="en-CH"/>
         </w:rPr>
       </w:pPr>
-      <w:hyperlink w:anchor="_Toc60752015" w:history="1">
+      <w:hyperlink w:anchor="_Toc61128308" w:history="1">
         <w:r>
           <w:rPr>
             <w:rStyle w:val="Hyperlink"/>
@@ -2006,7 +1983,7 @@
             <w:noProof/>
             <w:webHidden/>
           </w:rPr>
-          <w:instrText xml:space="preserve"> PAGEREF _Toc60752015 \h </w:instrText>
+          <w:instrText xml:space="preserve"> PAGEREF _Toc61128308 \h </w:instrText>
         </w:r>
         <w:r>
           <w:rPr>
@@ -2054,7 +2031,7 @@
           <w:lang w:val="en-CH" w:eastAsia="en-CH"/>
         </w:rPr>
       </w:pPr>
-      <w:hyperlink w:anchor="_Toc60752016" w:history="1">
+      <w:hyperlink w:anchor="_Toc61128309" w:history="1">
         <w:r>
           <w:rPr>
             <w:rStyle w:val="Hyperlink"/>
@@ -2100,7 +2077,7 @@
             <w:noProof/>
             <w:webHidden/>
           </w:rPr>
-          <w:instrText xml:space="preserve"> PAGEREF _Toc60752016 \h </w:instrText>
+          <w:instrText xml:space="preserve"> PAGEREF _Toc61128309 \h </w:instrText>
         </w:r>
         <w:r>
           <w:rPr>
@@ -2148,7 +2125,7 @@
           <w:lang w:val="en-CH" w:eastAsia="en-CH"/>
         </w:rPr>
       </w:pPr>
-      <w:hyperlink w:anchor="_Toc60752017" w:history="1">
+      <w:hyperlink w:anchor="_Toc61128310" w:history="1">
         <w:r>
           <w:rPr>
             <w:rStyle w:val="Hyperlink"/>
@@ -2194,7 +2171,7 @@
             <w:noProof/>
             <w:webHidden/>
           </w:rPr>
-          <w:instrText xml:space="preserve"> PAGEREF _Toc60752017 \h </w:instrText>
+          <w:instrText xml:space="preserve"> PAGEREF _Toc61128310 \h </w:instrText>
         </w:r>
         <w:r>
           <w:rPr>
@@ -2214,7 +2191,7 @@
             <w:noProof/>
             <w:webHidden/>
           </w:rPr>
-          <w:t>9</w:t>
+          <w:t>8</w:t>
         </w:r>
         <w:r>
           <w:rPr>
@@ -2242,7 +2219,7 @@
           <w:lang w:val="en-CH" w:eastAsia="en-CH"/>
         </w:rPr>
       </w:pPr>
-      <w:hyperlink w:anchor="_Toc60752018" w:history="1">
+      <w:hyperlink w:anchor="_Toc61128311" w:history="1">
         <w:r>
           <w:rPr>
             <w:rStyle w:val="Hyperlink"/>
@@ -2288,7 +2265,7 @@
             <w:noProof/>
             <w:webHidden/>
           </w:rPr>
-          <w:instrText xml:space="preserve"> PAGEREF _Toc60752018 \h </w:instrText>
+          <w:instrText xml:space="preserve"> PAGEREF _Toc61128311 \h </w:instrText>
         </w:r>
         <w:r>
           <w:rPr>
@@ -2334,7 +2311,7 @@
           <w:lang w:val="en-CH" w:eastAsia="en-CH"/>
         </w:rPr>
       </w:pPr>
-      <w:hyperlink w:anchor="_Toc60752019" w:history="1">
+      <w:hyperlink w:anchor="_Toc61128312" w:history="1">
         <w:r>
           <w:rPr>
             <w:rStyle w:val="Hyperlink"/>
@@ -2378,7 +2355,7 @@
             <w:noProof/>
             <w:webHidden/>
           </w:rPr>
-          <w:instrText xml:space="preserve"> PAGEREF _Toc60752019 \h </w:instrText>
+          <w:instrText xml:space="preserve"> PAGEREF _Toc61128312 \h </w:instrText>
         </w:r>
         <w:r>
           <w:rPr>
@@ -2398,7 +2375,7 @@
             <w:noProof/>
             <w:webHidden/>
           </w:rPr>
-          <w:t>10</w:t>
+          <w:t>9</w:t>
         </w:r>
         <w:r>
           <w:rPr>
@@ -2424,7 +2401,7 @@
           <w:lang w:val="en-CH" w:eastAsia="en-CH"/>
         </w:rPr>
       </w:pPr>
-      <w:hyperlink w:anchor="_Toc60752020" w:history="1">
+      <w:hyperlink w:anchor="_Toc61128313" w:history="1">
         <w:r>
           <w:rPr>
             <w:rStyle w:val="Hyperlink"/>
@@ -2468,7 +2445,7 @@
             <w:noProof/>
             <w:webHidden/>
           </w:rPr>
-          <w:instrText xml:space="preserve"> PAGEREF _Toc60752020 \h </w:instrText>
+          <w:instrText xml:space="preserve"> PAGEREF _Toc61128313 \h </w:instrText>
         </w:r>
         <w:r>
           <w:rPr>
@@ -2488,7 +2465,7 @@
             <w:noProof/>
             <w:webHidden/>
           </w:rPr>
-          <w:t>10</w:t>
+          <w:t>9</w:t>
         </w:r>
         <w:r>
           <w:rPr>
@@ -2516,7 +2493,7 @@
           <w:lang w:val="en-CH" w:eastAsia="en-CH"/>
         </w:rPr>
       </w:pPr>
-      <w:hyperlink w:anchor="_Toc60752021" w:history="1">
+      <w:hyperlink w:anchor="_Toc61128314" w:history="1">
         <w:r>
           <w:rPr>
             <w:rStyle w:val="Hyperlink"/>
@@ -2563,7 +2540,7 @@
             <w:noProof/>
             <w:webHidden/>
           </w:rPr>
-          <w:instrText xml:space="preserve"> PAGEREF _Toc60752021 \h </w:instrText>
+          <w:instrText xml:space="preserve"> PAGEREF _Toc61128314 \h </w:instrText>
         </w:r>
         <w:r>
           <w:rPr>
@@ -2583,7 +2560,7 @@
             <w:noProof/>
             <w:webHidden/>
           </w:rPr>
-          <w:t>10</w:t>
+          <w:t>9</w:t>
         </w:r>
         <w:r>
           <w:rPr>
@@ -2611,7 +2588,7 @@
           <w:lang w:val="en-CH" w:eastAsia="en-CH"/>
         </w:rPr>
       </w:pPr>
-      <w:hyperlink w:anchor="_Toc60752022" w:history="1">
+      <w:hyperlink w:anchor="_Toc61128315" w:history="1">
         <w:r>
           <w:rPr>
             <w:rStyle w:val="Hyperlink"/>
@@ -2657,7 +2634,7 @@
             <w:noProof/>
             <w:webHidden/>
           </w:rPr>
-          <w:instrText xml:space="preserve"> PAGEREF _Toc60752022 \h </w:instrText>
+          <w:instrText xml:space="preserve"> PAGEREF _Toc61128315 \h </w:instrText>
         </w:r>
         <w:r>
           <w:rPr>
@@ -2677,7 +2654,7 @@
             <w:noProof/>
             <w:webHidden/>
           </w:rPr>
-          <w:t>10</w:t>
+          <w:t>9</w:t>
         </w:r>
         <w:r>
           <w:rPr>
@@ -2705,7 +2682,7 @@
           <w:lang w:val="en-CH" w:eastAsia="en-CH"/>
         </w:rPr>
       </w:pPr>
-      <w:hyperlink w:anchor="_Toc60752023" w:history="1">
+      <w:hyperlink w:anchor="_Toc61128316" w:history="1">
         <w:r>
           <w:rPr>
             <w:rStyle w:val="Hyperlink"/>
@@ -2752,7 +2729,7 @@
             <w:noProof/>
             <w:webHidden/>
           </w:rPr>
-          <w:instrText xml:space="preserve"> PAGEREF _Toc60752023 \h </w:instrText>
+          <w:instrText xml:space="preserve"> PAGEREF _Toc61128316 \h </w:instrText>
         </w:r>
         <w:r>
           <w:rPr>
@@ -2772,7 +2749,7 @@
             <w:noProof/>
             <w:webHidden/>
           </w:rPr>
-          <w:t>11</w:t>
+          <w:t>10</w:t>
         </w:r>
         <w:r>
           <w:rPr>
@@ -2800,7 +2777,7 @@
           <w:lang w:val="en-CH" w:eastAsia="en-CH"/>
         </w:rPr>
       </w:pPr>
-      <w:hyperlink w:anchor="_Toc60752024" w:history="1">
+      <w:hyperlink w:anchor="_Toc61128317" w:history="1">
         <w:r>
           <w:rPr>
             <w:rStyle w:val="Hyperlink"/>
@@ -2846,7 +2823,7 @@
             <w:noProof/>
             <w:webHidden/>
           </w:rPr>
-          <w:instrText xml:space="preserve"> PAGEREF _Toc60752024 \h </w:instrText>
+          <w:instrText xml:space="preserve"> PAGEREF _Toc61128317 \h </w:instrText>
         </w:r>
         <w:r>
           <w:rPr>
@@ -2866,7 +2843,7 @@
             <w:noProof/>
             <w:webHidden/>
           </w:rPr>
-          <w:t>11</w:t>
+          <w:t>10</w:t>
         </w:r>
         <w:r>
           <w:rPr>
@@ -2894,7 +2871,7 @@
           <w:lang w:val="en-CH" w:eastAsia="en-CH"/>
         </w:rPr>
       </w:pPr>
-      <w:hyperlink w:anchor="_Toc60752025" w:history="1">
+      <w:hyperlink w:anchor="_Toc61128318" w:history="1">
         <w:r>
           <w:rPr>
             <w:rStyle w:val="Hyperlink"/>
@@ -2940,7 +2917,7 @@
             <w:noProof/>
             <w:webHidden/>
           </w:rPr>
-          <w:instrText xml:space="preserve"> PAGEREF _Toc60752025 \h </w:instrText>
+          <w:instrText xml:space="preserve"> PAGEREF _Toc61128318 \h </w:instrText>
         </w:r>
         <w:r>
           <w:rPr>
@@ -2960,7 +2937,7 @@
             <w:noProof/>
             <w:webHidden/>
           </w:rPr>
-          <w:t>11</w:t>
+          <w:t>10</w:t>
         </w:r>
         <w:r>
           <w:rPr>
@@ -2988,7 +2965,7 @@
           <w:lang w:val="en-CH" w:eastAsia="en-CH"/>
         </w:rPr>
       </w:pPr>
-      <w:hyperlink w:anchor="_Toc60752026" w:history="1">
+      <w:hyperlink w:anchor="_Toc61128319" w:history="1">
         <w:r>
           <w:rPr>
             <w:rStyle w:val="Hyperlink"/>
@@ -3034,7 +3011,7 @@
             <w:noProof/>
             <w:webHidden/>
           </w:rPr>
-          <w:instrText xml:space="preserve"> PAGEREF _Toc60752026 \h </w:instrText>
+          <w:instrText xml:space="preserve"> PAGEREF _Toc61128319 \h </w:instrText>
         </w:r>
         <w:r>
           <w:rPr>
@@ -3082,7 +3059,7 @@
           <w:lang w:val="en-CH" w:eastAsia="en-CH"/>
         </w:rPr>
       </w:pPr>
-      <w:hyperlink w:anchor="_Toc60752027" w:history="1">
+      <w:hyperlink w:anchor="_Toc61128320" w:history="1">
         <w:r>
           <w:rPr>
             <w:rStyle w:val="Hyperlink"/>
@@ -3129,7 +3106,7 @@
             <w:noProof/>
             <w:webHidden/>
           </w:rPr>
-          <w:instrText xml:space="preserve"> PAGEREF _Toc60752027 \h </w:instrText>
+          <w:instrText xml:space="preserve"> PAGEREF _Toc61128320 \h </w:instrText>
         </w:r>
         <w:r>
           <w:rPr>
@@ -3177,7 +3154,7 @@
           <w:lang w:val="en-CH" w:eastAsia="en-CH"/>
         </w:rPr>
       </w:pPr>
-      <w:hyperlink w:anchor="_Toc60752028" w:history="1">
+      <w:hyperlink w:anchor="_Toc61128321" w:history="1">
         <w:r>
           <w:rPr>
             <w:rStyle w:val="Hyperlink"/>
@@ -3224,7 +3201,7 @@
             <w:noProof/>
             <w:webHidden/>
           </w:rPr>
-          <w:instrText xml:space="preserve"> PAGEREF _Toc60752028 \h </w:instrText>
+          <w:instrText xml:space="preserve"> PAGEREF _Toc61128321 \h </w:instrText>
         </w:r>
         <w:r>
           <w:rPr>
@@ -3244,7 +3221,7 @@
             <w:noProof/>
             <w:webHidden/>
           </w:rPr>
-          <w:t>13</w:t>
+          <w:t>12</w:t>
         </w:r>
         <w:r>
           <w:rPr>
@@ -3272,7 +3249,7 @@
           <w:lang w:val="en-CH" w:eastAsia="en-CH"/>
         </w:rPr>
       </w:pPr>
-      <w:hyperlink w:anchor="_Toc60752029" w:history="1">
+      <w:hyperlink w:anchor="_Toc61128322" w:history="1">
         <w:r>
           <w:rPr>
             <w:rStyle w:val="Hyperlink"/>
@@ -3318,7 +3295,7 @@
             <w:noProof/>
             <w:webHidden/>
           </w:rPr>
-          <w:instrText xml:space="preserve"> PAGEREF _Toc60752029 \h </w:instrText>
+          <w:instrText xml:space="preserve"> PAGEREF _Toc61128322 \h </w:instrText>
         </w:r>
         <w:r>
           <w:rPr>
@@ -3338,7 +3315,7 @@
             <w:noProof/>
             <w:webHidden/>
           </w:rPr>
-          <w:t>13</w:t>
+          <w:t>12</w:t>
         </w:r>
         <w:r>
           <w:rPr>
@@ -3366,7 +3343,7 @@
           <w:lang w:val="en-CH" w:eastAsia="en-CH"/>
         </w:rPr>
       </w:pPr>
-      <w:hyperlink w:anchor="_Toc60752030" w:history="1">
+      <w:hyperlink w:anchor="_Toc61128323" w:history="1">
         <w:r>
           <w:rPr>
             <w:rStyle w:val="Hyperlink"/>
@@ -3412,7 +3389,7 @@
             <w:noProof/>
             <w:webHidden/>
           </w:rPr>
-          <w:instrText xml:space="preserve"> PAGEREF _Toc60752030 \h </w:instrText>
+          <w:instrText xml:space="preserve"> PAGEREF _Toc61128323 \h </w:instrText>
         </w:r>
         <w:r>
           <w:rPr>
@@ -3432,7 +3409,7 @@
             <w:noProof/>
             <w:webHidden/>
           </w:rPr>
-          <w:t>14</w:t>
+          <w:t>13</w:t>
         </w:r>
         <w:r>
           <w:rPr>
@@ -3460,7 +3437,7 @@
           <w:lang w:val="en-CH" w:eastAsia="en-CH"/>
         </w:rPr>
       </w:pPr>
-      <w:hyperlink w:anchor="_Toc60752031" w:history="1">
+      <w:hyperlink w:anchor="_Toc61128324" w:history="1">
         <w:r>
           <w:rPr>
             <w:rStyle w:val="Hyperlink"/>
@@ -3506,7 +3483,7 @@
             <w:noProof/>
             <w:webHidden/>
           </w:rPr>
-          <w:instrText xml:space="preserve"> PAGEREF _Toc60752031 \h </w:instrText>
+          <w:instrText xml:space="preserve"> PAGEREF _Toc61128324 \h </w:instrText>
         </w:r>
         <w:r>
           <w:rPr>
@@ -3526,7 +3503,7 @@
             <w:noProof/>
             <w:webHidden/>
           </w:rPr>
-          <w:t>14</w:t>
+          <w:t>13</w:t>
         </w:r>
         <w:r>
           <w:rPr>
@@ -3554,7 +3531,7 @@
           <w:lang w:val="en-CH" w:eastAsia="en-CH"/>
         </w:rPr>
       </w:pPr>
-      <w:hyperlink w:anchor="_Toc60752032" w:history="1">
+      <w:hyperlink w:anchor="_Toc61128325" w:history="1">
         <w:r>
           <w:rPr>
             <w:rStyle w:val="Hyperlink"/>
@@ -3600,7 +3577,7 @@
             <w:noProof/>
             <w:webHidden/>
           </w:rPr>
-          <w:instrText xml:space="preserve"> PAGEREF _Toc60752032 \h </w:instrText>
+          <w:instrText xml:space="preserve"> PAGEREF _Toc61128325 \h </w:instrText>
         </w:r>
         <w:r>
           <w:rPr>
@@ -3620,7 +3597,7 @@
             <w:noProof/>
             <w:webHidden/>
           </w:rPr>
-          <w:t>15</w:t>
+          <w:t>14</w:t>
         </w:r>
         <w:r>
           <w:rPr>
@@ -3648,7 +3625,7 @@
           <w:lang w:val="en-CH" w:eastAsia="en-CH"/>
         </w:rPr>
       </w:pPr>
-      <w:hyperlink w:anchor="_Toc60752033" w:history="1">
+      <w:hyperlink w:anchor="_Toc61128326" w:history="1">
         <w:r>
           <w:rPr>
             <w:rStyle w:val="Hyperlink"/>
@@ -3694,7 +3671,7 @@
             <w:noProof/>
             <w:webHidden/>
           </w:rPr>
-          <w:instrText xml:space="preserve"> PAGEREF _Toc60752033 \h </w:instrText>
+          <w:instrText xml:space="preserve"> PAGEREF _Toc61128326 \h </w:instrText>
         </w:r>
         <w:r>
           <w:rPr>
@@ -3714,7 +3691,7 @@
             <w:noProof/>
             <w:webHidden/>
           </w:rPr>
-          <w:t>15</w:t>
+          <w:t>14</w:t>
         </w:r>
         <w:r>
           <w:rPr>
@@ -3742,7 +3719,7 @@
           <w:lang w:val="en-CH" w:eastAsia="en-CH"/>
         </w:rPr>
       </w:pPr>
-      <w:hyperlink w:anchor="_Toc60752034" w:history="1">
+      <w:hyperlink w:anchor="_Toc61128327" w:history="1">
         <w:r>
           <w:rPr>
             <w:rStyle w:val="Hyperlink"/>
@@ -3788,7 +3765,7 @@
             <w:noProof/>
             <w:webHidden/>
           </w:rPr>
-          <w:instrText xml:space="preserve"> PAGEREF _Toc60752034 \h </w:instrText>
+          <w:instrText xml:space="preserve"> PAGEREF _Toc61128327 \h </w:instrText>
         </w:r>
         <w:r>
           <w:rPr>
@@ -3808,7 +3785,7 @@
             <w:noProof/>
             <w:webHidden/>
           </w:rPr>
-          <w:t>15</w:t>
+          <w:t>14</w:t>
         </w:r>
         <w:r>
           <w:rPr>
@@ -3836,7 +3813,7 @@
           <w:lang w:val="en-CH" w:eastAsia="en-CH"/>
         </w:rPr>
       </w:pPr>
-      <w:hyperlink w:anchor="_Toc60752035" w:history="1">
+      <w:hyperlink w:anchor="_Toc61128328" w:history="1">
         <w:r>
           <w:rPr>
             <w:rStyle w:val="Hyperlink"/>
@@ -3882,7 +3859,7 @@
             <w:noProof/>
             <w:webHidden/>
           </w:rPr>
-          <w:instrText xml:space="preserve"> PAGEREF _Toc60752035 \h </w:instrText>
+          <w:instrText xml:space="preserve"> PAGEREF _Toc61128328 \h </w:instrText>
         </w:r>
         <w:r>
           <w:rPr>
@@ -3902,7 +3879,7 @@
             <w:noProof/>
             <w:webHidden/>
           </w:rPr>
-          <w:t>16</w:t>
+          <w:t>15</w:t>
         </w:r>
         <w:r>
           <w:rPr>
@@ -3930,7 +3907,7 @@
           <w:lang w:val="en-CH" w:eastAsia="en-CH"/>
         </w:rPr>
       </w:pPr>
-      <w:hyperlink w:anchor="_Toc60752036" w:history="1">
+      <w:hyperlink w:anchor="_Toc61128329" w:history="1">
         <w:r>
           <w:rPr>
             <w:rStyle w:val="Hyperlink"/>
@@ -3976,7 +3953,7 @@
             <w:noProof/>
             <w:webHidden/>
           </w:rPr>
-          <w:instrText xml:space="preserve"> PAGEREF _Toc60752036 \h </w:instrText>
+          <w:instrText xml:space="preserve"> PAGEREF _Toc61128329 \h </w:instrText>
         </w:r>
         <w:r>
           <w:rPr>
@@ -3996,7 +3973,7 @@
             <w:noProof/>
             <w:webHidden/>
           </w:rPr>
-          <w:t>16</w:t>
+          <w:t>15</w:t>
         </w:r>
         <w:r>
           <w:rPr>
@@ -4024,7 +4001,7 @@
           <w:lang w:val="en-CH" w:eastAsia="en-CH"/>
         </w:rPr>
       </w:pPr>
-      <w:hyperlink w:anchor="_Toc60752037" w:history="1">
+      <w:hyperlink w:anchor="_Toc61128330" w:history="1">
         <w:r>
           <w:rPr>
             <w:rStyle w:val="Hyperlink"/>
@@ -4070,7 +4047,7 @@
             <w:noProof/>
             <w:webHidden/>
           </w:rPr>
-          <w:instrText xml:space="preserve"> PAGEREF _Toc60752037 \h </w:instrText>
+          <w:instrText xml:space="preserve"> PAGEREF _Toc61128330 \h </w:instrText>
         </w:r>
         <w:r>
           <w:rPr>
@@ -4090,7 +4067,7 @@
             <w:noProof/>
             <w:webHidden/>
           </w:rPr>
-          <w:t>17</w:t>
+          <w:t>16</w:t>
         </w:r>
         <w:r>
           <w:rPr>
@@ -4118,7 +4095,7 @@
           <w:lang w:val="en-CH" w:eastAsia="en-CH"/>
         </w:rPr>
       </w:pPr>
-      <w:hyperlink w:anchor="_Toc60752038" w:history="1">
+      <w:hyperlink w:anchor="_Toc61128331" w:history="1">
         <w:r>
           <w:rPr>
             <w:rStyle w:val="Hyperlink"/>
@@ -4164,7 +4141,7 @@
             <w:noProof/>
             <w:webHidden/>
           </w:rPr>
-          <w:instrText xml:space="preserve"> PAGEREF _Toc60752038 \h </w:instrText>
+          <w:instrText xml:space="preserve"> PAGEREF _Toc61128331 \h </w:instrText>
         </w:r>
         <w:r>
           <w:rPr>
@@ -4184,7 +4161,7 @@
             <w:noProof/>
             <w:webHidden/>
           </w:rPr>
-          <w:t>17</w:t>
+          <w:t>16</w:t>
         </w:r>
         <w:r>
           <w:rPr>
@@ -4212,7 +4189,7 @@
           <w:lang w:val="en-CH" w:eastAsia="en-CH"/>
         </w:rPr>
       </w:pPr>
-      <w:hyperlink w:anchor="_Toc60752039" w:history="1">
+      <w:hyperlink w:anchor="_Toc61128332" w:history="1">
         <w:r>
           <w:rPr>
             <w:rStyle w:val="Hyperlink"/>
@@ -4258,7 +4235,7 @@
             <w:noProof/>
             <w:webHidden/>
           </w:rPr>
-          <w:instrText xml:space="preserve"> PAGEREF _Toc60752039 \h </w:instrText>
+          <w:instrText xml:space="preserve"> PAGEREF _Toc61128332 \h </w:instrText>
         </w:r>
         <w:r>
           <w:rPr>
@@ -4278,7 +4255,7 @@
             <w:noProof/>
             <w:webHidden/>
           </w:rPr>
-          <w:t>18</w:t>
+          <w:t>17</w:t>
         </w:r>
         <w:r>
           <w:rPr>
@@ -4306,7 +4283,7 @@
           <w:lang w:val="en-CH" w:eastAsia="en-CH"/>
         </w:rPr>
       </w:pPr>
-      <w:hyperlink w:anchor="_Toc60752040" w:history="1">
+      <w:hyperlink w:anchor="_Toc61128333" w:history="1">
         <w:r>
           <w:rPr>
             <w:rStyle w:val="Hyperlink"/>
@@ -4352,7 +4329,7 @@
             <w:noProof/>
             <w:webHidden/>
           </w:rPr>
-          <w:instrText xml:space="preserve"> PAGEREF _Toc60752040 \h </w:instrText>
+          <w:instrText xml:space="preserve"> PAGEREF _Toc61128333 \h </w:instrText>
         </w:r>
         <w:r>
           <w:rPr>
@@ -4372,7 +4349,7 @@
             <w:noProof/>
             <w:webHidden/>
           </w:rPr>
-          <w:t>19</w:t>
+          <w:t>18</w:t>
         </w:r>
         <w:r>
           <w:rPr>
@@ -4400,7 +4377,7 @@
           <w:lang w:val="en-CH" w:eastAsia="en-CH"/>
         </w:rPr>
       </w:pPr>
-      <w:hyperlink w:anchor="_Toc60752041" w:history="1">
+      <w:hyperlink w:anchor="_Toc61128334" w:history="1">
         <w:r>
           <w:rPr>
             <w:rStyle w:val="Hyperlink"/>
@@ -4446,7 +4423,7 @@
             <w:noProof/>
             <w:webHidden/>
           </w:rPr>
-          <w:instrText xml:space="preserve"> PAGEREF _Toc60752041 \h </w:instrText>
+          <w:instrText xml:space="preserve"> PAGEREF _Toc61128334 \h </w:instrText>
         </w:r>
         <w:r>
           <w:rPr>
@@ -4466,7 +4443,7 @@
             <w:noProof/>
             <w:webHidden/>
           </w:rPr>
-          <w:t>19</w:t>
+          <w:t>18</w:t>
         </w:r>
         <w:r>
           <w:rPr>
@@ -4494,7 +4471,7 @@
           <w:lang w:val="en-CH" w:eastAsia="en-CH"/>
         </w:rPr>
       </w:pPr>
-      <w:hyperlink w:anchor="_Toc60752042" w:history="1">
+      <w:hyperlink w:anchor="_Toc61128335" w:history="1">
         <w:r>
           <w:rPr>
             <w:rStyle w:val="Hyperlink"/>
@@ -4519,7 +4496,7 @@
             <w:rStyle w:val="Hyperlink"/>
             <w:noProof/>
           </w:rPr>
-          <w:t>KW 47 16.11.2020</w:t>
+          <w:t>KW 1 04.01.2021</w:t>
         </w:r>
         <w:r>
           <w:rPr>
@@ -4540,7 +4517,7 @@
             <w:noProof/>
             <w:webHidden/>
           </w:rPr>
-          <w:instrText xml:space="preserve"> PAGEREF _Toc60752042 \h </w:instrText>
+          <w:instrText xml:space="preserve"> PAGEREF _Toc61128335 \h </w:instrText>
         </w:r>
         <w:r>
           <w:rPr>
@@ -4588,7 +4565,7 @@
           <w:lang w:val="en-CH" w:eastAsia="en-CH"/>
         </w:rPr>
       </w:pPr>
-      <w:hyperlink w:anchor="_Toc60752043" w:history="1">
+      <w:hyperlink w:anchor="_Toc61128336" w:history="1">
         <w:r>
           <w:rPr>
             <w:rStyle w:val="Hyperlink"/>
@@ -4613,7 +4590,7 @@
             <w:rStyle w:val="Hyperlink"/>
             <w:noProof/>
           </w:rPr>
-          <w:t>KW XX</w:t>
+          <w:t>KW 2 11.01.2021</w:t>
         </w:r>
         <w:r>
           <w:rPr>
@@ -4634,7 +4611,7 @@
             <w:noProof/>
             <w:webHidden/>
           </w:rPr>
-          <w:instrText xml:space="preserve"> PAGEREF _Toc60752043 \h </w:instrText>
+          <w:instrText xml:space="preserve"> PAGEREF _Toc61128336 \h </w:instrText>
         </w:r>
         <w:r>
           <w:rPr>
@@ -4655,6 +4632,100 @@
             <w:webHidden/>
           </w:rPr>
           <w:t>20</w:t>
+        </w:r>
+        <w:r>
+          <w:rPr>
+            <w:noProof/>
+            <w:webHidden/>
+          </w:rPr>
+          <w:fldChar w:fldCharType="end"/>
+        </w:r>
+      </w:hyperlink>
+    </w:p>
+    <w:p>
+      <w:pPr>
+        <w:pStyle w:val="TOC2"/>
+        <w:tabs>
+          <w:tab w:val="left" w:pos="660"/>
+          <w:tab w:val="right" w:pos="9060"/>
+        </w:tabs>
+        <w:rPr>
+          <w:rFonts w:eastAsiaTheme="minorEastAsia" w:cstheme="minorBidi"/>
+          <w:b w:val="0"/>
+          <w:bCs w:val="0"/>
+          <w:noProof/>
+          <w:sz w:val="22"/>
+          <w:szCs w:val="22"/>
+          <w:lang w:val="en-CH" w:eastAsia="en-CH"/>
+        </w:rPr>
+      </w:pPr>
+      <w:hyperlink w:anchor="_Toc61128337" w:history="1">
+        <w:r>
+          <w:rPr>
+            <w:rStyle w:val="Hyperlink"/>
+            <w:noProof/>
+          </w:rPr>
+          <w:t>7.16</w:t>
+        </w:r>
+        <w:r>
+          <w:rPr>
+            <w:rFonts w:eastAsiaTheme="minorEastAsia" w:cstheme="minorBidi"/>
+            <w:b w:val="0"/>
+            <w:bCs w:val="0"/>
+            <w:noProof/>
+            <w:sz w:val="22"/>
+            <w:szCs w:val="22"/>
+            <w:lang w:val="en-CH" w:eastAsia="en-CH"/>
+          </w:rPr>
+          <w:tab/>
+        </w:r>
+        <w:r>
+          <w:rPr>
+            <w:rStyle w:val="Hyperlink"/>
+            <w:noProof/>
+          </w:rPr>
+          <w:t>KW 3 18.01.2021</w:t>
+        </w:r>
+        <w:r>
+          <w:rPr>
+            <w:noProof/>
+            <w:webHidden/>
+          </w:rPr>
+          <w:tab/>
+        </w:r>
+        <w:r>
+          <w:rPr>
+            <w:noProof/>
+            <w:webHidden/>
+          </w:rPr>
+          <w:fldChar w:fldCharType="begin"/>
+        </w:r>
+        <w:r>
+          <w:rPr>
+            <w:noProof/>
+            <w:webHidden/>
+          </w:rPr>
+          <w:instrText xml:space="preserve"> PAGEREF _Toc61128337 \h </w:instrText>
+        </w:r>
+        <w:r>
+          <w:rPr>
+            <w:noProof/>
+            <w:webHidden/>
+          </w:rPr>
+        </w:r>
+        <w:r>
+          <w:rPr>
+            <w:noProof/>
+            <w:webHidden/>
+          </w:rPr>
+          <w:fldChar w:fldCharType="separate"/>
+        </w:r>
+        <w:r>
+          <w:rPr>
+            <w:noProof/>
+            <w:webHidden/>
+          </w:rPr>
+          <w:t>21</w:t>
         </w:r>
         <w:r>
           <w:rPr>
@@ -4679,7 +4750,7 @@
           <w:lang w:val="en-CH" w:eastAsia="en-CH"/>
         </w:rPr>
       </w:pPr>
-      <w:hyperlink w:anchor="_Toc60752044" w:history="1">
+      <w:hyperlink w:anchor="_Toc61128338" w:history="1">
         <w:r>
           <w:rPr>
             <w:rStyle w:val="Hyperlink"/>
@@ -4706,7 +4777,7 @@
             <w:noProof/>
             <w:webHidden/>
           </w:rPr>
-          <w:instrText xml:space="preserve"> PAGEREF _Toc60752044 \h </w:instrText>
+          <w:instrText xml:space="preserve"> PAGEREF _Toc61128338 \h </w:instrText>
         </w:r>
         <w:r>
           <w:rPr>
@@ -4726,7 +4797,7 @@
             <w:noProof/>
             <w:webHidden/>
           </w:rPr>
-          <w:t>20</w:t>
+          <w:t>21</w:t>
         </w:r>
         <w:r>
           <w:rPr>
@@ -4754,7 +4825,7 @@
           <w:lang w:val="en-CH" w:eastAsia="en-CH"/>
         </w:rPr>
       </w:pPr>
-      <w:hyperlink w:anchor="_Toc60752045" w:history="1">
+      <w:hyperlink w:anchor="_Toc61128339" w:history="1">
         <w:r>
           <w:rPr>
             <w:rStyle w:val="Hyperlink"/>
@@ -4801,7 +4872,7 @@
             <w:noProof/>
             <w:webHidden/>
           </w:rPr>
-          <w:instrText xml:space="preserve"> PAGEREF _Toc60752045 \h </w:instrText>
+          <w:instrText xml:space="preserve"> PAGEREF _Toc61128339 \h </w:instrText>
         </w:r>
         <w:r>
           <w:rPr>
@@ -4821,7 +4892,7 @@
             <w:noProof/>
             <w:webHidden/>
           </w:rPr>
-          <w:t>20</w:t>
+          <w:t>21</w:t>
         </w:r>
         <w:r>
           <w:rPr>
@@ -4849,7 +4920,7 @@
           <w:lang w:val="en-CH" w:eastAsia="en-CH"/>
         </w:rPr>
       </w:pPr>
-      <w:hyperlink w:anchor="_Toc60752046" w:history="1">
+      <w:hyperlink w:anchor="_Toc61128340" w:history="1">
         <w:r>
           <w:rPr>
             <w:rStyle w:val="Hyperlink"/>
@@ -4896,7 +4967,7 @@
             <w:noProof/>
             <w:webHidden/>
           </w:rPr>
-          <w:instrText xml:space="preserve"> PAGEREF _Toc60752046 \h </w:instrText>
+          <w:instrText xml:space="preserve"> PAGEREF _Toc61128340 \h </w:instrText>
         </w:r>
         <w:r>
           <w:rPr>
@@ -4916,7 +4987,7 @@
             <w:noProof/>
             <w:webHidden/>
           </w:rPr>
-          <w:t>20</w:t>
+          <w:t>21</w:t>
         </w:r>
         <w:r>
           <w:rPr>
@@ -4944,7 +5015,7 @@
           <w:lang w:val="en-CH" w:eastAsia="en-CH"/>
         </w:rPr>
       </w:pPr>
-      <w:hyperlink w:anchor="_Toc60752047" w:history="1">
+      <w:hyperlink w:anchor="_Toc61128341" w:history="1">
         <w:r>
           <w:rPr>
             <w:rStyle w:val="Hyperlink"/>
@@ -4990,7 +5061,7 @@
             <w:noProof/>
             <w:webHidden/>
           </w:rPr>
-          <w:instrText xml:space="preserve"> PAGEREF _Toc60752047 \h </w:instrText>
+          <w:instrText xml:space="preserve"> PAGEREF _Toc61128341 \h </w:instrText>
         </w:r>
         <w:r>
           <w:rPr>
@@ -5010,7 +5081,7 @@
             <w:noProof/>
             <w:webHidden/>
           </w:rPr>
-          <w:t>20</w:t>
+          <w:t>21</w:t>
         </w:r>
         <w:r>
           <w:rPr>
@@ -5036,7 +5107,7 @@
           <w:lang w:val="en-CH" w:eastAsia="en-CH"/>
         </w:rPr>
       </w:pPr>
-      <w:hyperlink w:anchor="_Toc60752048" w:history="1">
+      <w:hyperlink w:anchor="_Toc61128342" w:history="1">
         <w:r>
           <w:rPr>
             <w:rStyle w:val="Hyperlink"/>
@@ -5080,7 +5151,7 @@
             <w:noProof/>
             <w:webHidden/>
           </w:rPr>
-          <w:instrText xml:space="preserve"> PAGEREF _Toc60752048 \h </w:instrText>
+          <w:instrText xml:space="preserve"> PAGEREF _Toc61128342 \h </w:instrText>
         </w:r>
         <w:r>
           <w:rPr>
@@ -5126,7 +5197,7 @@
           <w:lang w:val="en-CH" w:eastAsia="en-CH"/>
         </w:rPr>
       </w:pPr>
-      <w:hyperlink w:anchor="_Toc60752049" w:history="1">
+      <w:hyperlink w:anchor="_Toc61128343" w:history="1">
         <w:r>
           <w:rPr>
             <w:rStyle w:val="Hyperlink"/>
@@ -5170,7 +5241,7 @@
             <w:noProof/>
             <w:webHidden/>
           </w:rPr>
-          <w:instrText xml:space="preserve"> PAGEREF _Toc60752049 \h </w:instrText>
+          <w:instrText xml:space="preserve"> PAGEREF _Toc61128343 \h </w:instrText>
         </w:r>
         <w:r>
           <w:rPr>
@@ -5190,7 +5261,7 @@
             <w:noProof/>
             <w:webHidden/>
           </w:rPr>
-          <w:t>21</w:t>
+          <w:t>24</w:t>
         </w:r>
         <w:r>
           <w:rPr>
@@ -5216,7 +5287,7 @@
           <w:lang w:val="en-CH" w:eastAsia="en-CH"/>
         </w:rPr>
       </w:pPr>
-      <w:hyperlink w:anchor="_Toc60752050" w:history="1">
+      <w:hyperlink w:anchor="_Toc61128344" w:history="1">
         <w:r>
           <w:rPr>
             <w:rStyle w:val="Hyperlink"/>
@@ -5260,7 +5331,7 @@
             <w:noProof/>
             <w:webHidden/>
           </w:rPr>
-          <w:instrText xml:space="preserve"> PAGEREF _Toc60752050 \h </w:instrText>
+          <w:instrText xml:space="preserve"> PAGEREF _Toc61128344 \h </w:instrText>
         </w:r>
         <w:r>
           <w:rPr>
@@ -5280,7 +5351,7 @@
             <w:noProof/>
             <w:webHidden/>
           </w:rPr>
-          <w:t>21</w:t>
+          <w:t>24</w:t>
         </w:r>
         <w:r>
           <w:rPr>
@@ -5308,7 +5379,7 @@
           <w:lang w:val="en-CH" w:eastAsia="en-CH"/>
         </w:rPr>
       </w:pPr>
-      <w:hyperlink w:anchor="_Toc60752051" w:history="1">
+      <w:hyperlink w:anchor="_Toc61128345" w:history="1">
         <w:r>
           <w:rPr>
             <w:rStyle w:val="Hyperlink"/>
@@ -5354,7 +5425,7 @@
             <w:noProof/>
             <w:webHidden/>
           </w:rPr>
-          <w:instrText xml:space="preserve"> PAGEREF _Toc60752051 \h </w:instrText>
+          <w:instrText xml:space="preserve"> PAGEREF _Toc61128345 \h </w:instrText>
         </w:r>
         <w:r>
           <w:rPr>
@@ -5374,7 +5445,7 @@
             <w:noProof/>
             <w:webHidden/>
           </w:rPr>
-          <w:t>21</w:t>
+          <w:t>24</w:t>
         </w:r>
         <w:r>
           <w:rPr>
@@ -5400,7 +5471,7 @@
           <w:lang w:val="en-CH" w:eastAsia="en-CH"/>
         </w:rPr>
       </w:pPr>
-      <w:hyperlink w:anchor="_Toc60752052" w:history="1">
+      <w:hyperlink w:anchor="_Toc61128346" w:history="1">
         <w:r>
           <w:rPr>
             <w:rStyle w:val="Hyperlink"/>
@@ -5444,7 +5515,7 @@
             <w:noProof/>
             <w:webHidden/>
           </w:rPr>
-          <w:instrText xml:space="preserve"> PAGEREF _Toc60752052 \h </w:instrText>
+          <w:instrText xml:space="preserve"> PAGEREF _Toc61128346 \h </w:instrText>
         </w:r>
         <w:r>
           <w:rPr>
@@ -5464,7 +5535,7 @@
             <w:noProof/>
             <w:webHidden/>
           </w:rPr>
-          <w:t>21</w:t>
+          <w:t>24</w:t>
         </w:r>
         <w:r>
           <w:rPr>
@@ -5490,7 +5561,7 @@
           <w:lang w:val="en-CH" w:eastAsia="en-CH"/>
         </w:rPr>
       </w:pPr>
-      <w:hyperlink w:anchor="_Toc60752053" w:history="1">
+      <w:hyperlink w:anchor="_Toc61128347" w:history="1">
         <w:r>
           <w:rPr>
             <w:rStyle w:val="Hyperlink"/>
@@ -5534,7 +5605,7 @@
             <w:noProof/>
             <w:webHidden/>
           </w:rPr>
-          <w:instrText xml:space="preserve"> PAGEREF _Toc60752053 \h </w:instrText>
+          <w:instrText xml:space="preserve"> PAGEREF _Toc61128347 \h </w:instrText>
         </w:r>
         <w:r>
           <w:rPr>
@@ -5554,7 +5625,7 @@
             <w:noProof/>
             <w:webHidden/>
           </w:rPr>
-          <w:t>21</w:t>
+          <w:t>25</w:t>
         </w:r>
         <w:r>
           <w:rPr>
@@ -5580,7 +5651,7 @@
           <w:lang w:val="en-CH" w:eastAsia="en-CH"/>
         </w:rPr>
       </w:pPr>
-      <w:hyperlink w:anchor="_Toc60752054" w:history="1">
+      <w:hyperlink w:anchor="_Toc61128348" w:history="1">
         <w:r>
           <w:rPr>
             <w:rStyle w:val="Hyperlink"/>
@@ -5624,7 +5695,7 @@
             <w:noProof/>
             <w:webHidden/>
           </w:rPr>
-          <w:instrText xml:space="preserve"> PAGEREF _Toc60752054 \h </w:instrText>
+          <w:instrText xml:space="preserve"> PAGEREF _Toc61128348 \h </w:instrText>
         </w:r>
         <w:r>
           <w:rPr>
@@ -5644,7 +5715,7 @@
             <w:noProof/>
             <w:webHidden/>
           </w:rPr>
-          <w:t>21</w:t>
+          <w:t>25</w:t>
         </w:r>
         <w:r>
           <w:rPr>
@@ -5670,7 +5741,7 @@
           <w:lang w:val="en-CH" w:eastAsia="en-CH"/>
         </w:rPr>
       </w:pPr>
-      <w:hyperlink w:anchor="_Toc60752055" w:history="1">
+      <w:hyperlink w:anchor="_Toc61128349" w:history="1">
         <w:r>
           <w:rPr>
             <w:rStyle w:val="Hyperlink"/>
@@ -5714,7 +5785,7 @@
             <w:noProof/>
             <w:webHidden/>
           </w:rPr>
-          <w:instrText xml:space="preserve"> PAGEREF _Toc60752055 \h </w:instrText>
+          <w:instrText xml:space="preserve"> PAGEREF _Toc61128349 \h </w:instrText>
         </w:r>
         <w:r>
           <w:rPr>
@@ -5734,7 +5805,7 @@
             <w:noProof/>
             <w:webHidden/>
           </w:rPr>
-          <w:t>21</w:t>
+          <w:t>25</w:t>
         </w:r>
         <w:r>
           <w:rPr>
@@ -5760,7 +5831,7 @@
           <w:lang w:val="en-CH" w:eastAsia="en-CH"/>
         </w:rPr>
       </w:pPr>
-      <w:hyperlink w:anchor="_Toc60752056" w:history="1">
+      <w:hyperlink w:anchor="_Toc61128350" w:history="1">
         <w:r>
           <w:rPr>
             <w:rStyle w:val="Hyperlink"/>
@@ -5804,7 +5875,7 @@
             <w:noProof/>
             <w:webHidden/>
           </w:rPr>
-          <w:instrText xml:space="preserve"> PAGEREF _Toc60752056 \h </w:instrText>
+          <w:instrText xml:space="preserve"> PAGEREF _Toc61128350 \h </w:instrText>
         </w:r>
         <w:r>
           <w:rPr>
@@ -5824,7 +5895,7 @@
             <w:noProof/>
             <w:webHidden/>
           </w:rPr>
-          <w:t>21</w:t>
+          <w:t>25</w:t>
         </w:r>
         <w:r>
           <w:rPr>
@@ -5852,7 +5923,7 @@
           <w:lang w:val="en-CH" w:eastAsia="en-CH"/>
         </w:rPr>
       </w:pPr>
-      <w:hyperlink w:anchor="_Toc60752057" w:history="1">
+      <w:hyperlink w:anchor="_Toc61128351" w:history="1">
         <w:r>
           <w:rPr>
             <w:rStyle w:val="Hyperlink"/>
@@ -5899,7 +5970,7 @@
             <w:noProof/>
             <w:webHidden/>
           </w:rPr>
-          <w:instrText xml:space="preserve"> PAGEREF _Toc60752057 \h </w:instrText>
+          <w:instrText xml:space="preserve"> PAGEREF _Toc61128351 \h </w:instrText>
         </w:r>
         <w:r>
           <w:rPr>
@@ -5919,7 +5990,7 @@
             <w:noProof/>
             <w:webHidden/>
           </w:rPr>
-          <w:t>21</w:t>
+          <w:t>25</w:t>
         </w:r>
         <w:r>
           <w:rPr>
@@ -5947,7 +6018,7 @@
           <w:lang w:val="en-CH" w:eastAsia="en-CH"/>
         </w:rPr>
       </w:pPr>
-      <w:hyperlink w:anchor="_Toc60752058" w:history="1">
+      <w:hyperlink w:anchor="_Toc61128352" w:history="1">
         <w:r>
           <w:rPr>
             <w:rStyle w:val="Hyperlink"/>
@@ -5993,7 +6064,7 @@
             <w:noProof/>
             <w:webHidden/>
           </w:rPr>
-          <w:instrText xml:space="preserve"> PAGEREF _Toc60752058 \h </w:instrText>
+          <w:instrText xml:space="preserve"> PAGEREF _Toc61128352 \h </w:instrText>
         </w:r>
         <w:r>
           <w:rPr>
@@ -6013,7 +6084,7 @@
             <w:noProof/>
             <w:webHidden/>
           </w:rPr>
-          <w:t>21</w:t>
+          <w:t>25</w:t>
         </w:r>
         <w:r>
           <w:rPr>
@@ -6041,7 +6112,7 @@
           <w:lang w:val="en-CH" w:eastAsia="en-CH"/>
         </w:rPr>
       </w:pPr>
-      <w:hyperlink w:anchor="_Toc60752059" w:history="1">
+      <w:hyperlink w:anchor="_Toc61128353" w:history="1">
         <w:r>
           <w:rPr>
             <w:rStyle w:val="Hyperlink"/>
@@ -6087,7 +6158,7 @@
             <w:noProof/>
             <w:webHidden/>
           </w:rPr>
-          <w:instrText xml:space="preserve"> PAGEREF _Toc60752059 \h </w:instrText>
+          <w:instrText xml:space="preserve"> PAGEREF _Toc61128353 \h </w:instrText>
         </w:r>
         <w:r>
           <w:rPr>
@@ -6107,7 +6178,7 @@
             <w:noProof/>
             <w:webHidden/>
           </w:rPr>
-          <w:t>22</w:t>
+          <w:t>25</w:t>
         </w:r>
         <w:r>
           <w:rPr>
@@ -6133,7 +6204,7 @@
           <w:lang w:val="en-CH" w:eastAsia="en-CH"/>
         </w:rPr>
       </w:pPr>
-      <w:hyperlink w:anchor="_Toc60752060" w:history="1">
+      <w:hyperlink w:anchor="_Toc61128354" w:history="1">
         <w:r>
           <w:rPr>
             <w:rStyle w:val="Hyperlink"/>
@@ -6177,7 +6248,7 @@
             <w:noProof/>
             <w:webHidden/>
           </w:rPr>
-          <w:instrText xml:space="preserve"> PAGEREF _Toc60752060 \h </w:instrText>
+          <w:instrText xml:space="preserve"> PAGEREF _Toc61128354 \h </w:instrText>
         </w:r>
         <w:r>
           <w:rPr>
@@ -6197,7 +6268,7 @@
             <w:noProof/>
             <w:webHidden/>
           </w:rPr>
-          <w:t>22</w:t>
+          <w:t>25</w:t>
         </w:r>
         <w:r>
           <w:rPr>
@@ -6223,7 +6294,7 @@
           <w:lang w:val="en-CH" w:eastAsia="en-CH"/>
         </w:rPr>
       </w:pPr>
-      <w:hyperlink w:anchor="_Toc60752061" w:history="1">
+      <w:hyperlink w:anchor="_Toc61128355" w:history="1">
         <w:r>
           <w:rPr>
             <w:rStyle w:val="Hyperlink"/>
@@ -6267,7 +6338,7 @@
             <w:noProof/>
             <w:webHidden/>
           </w:rPr>
-          <w:instrText xml:space="preserve"> PAGEREF _Toc60752061 \h </w:instrText>
+          <w:instrText xml:space="preserve"> PAGEREF _Toc61128355 \h </w:instrText>
         </w:r>
         <w:r>
           <w:rPr>
@@ -6287,7 +6358,7 @@
             <w:noProof/>
             <w:webHidden/>
           </w:rPr>
-          <w:t>22</w:t>
+          <w:t>25</w:t>
         </w:r>
         <w:r>
           <w:rPr>
@@ -6313,7 +6384,7 @@
           <w:lang w:val="en-CH" w:eastAsia="en-CH"/>
         </w:rPr>
       </w:pPr>
-      <w:hyperlink w:anchor="_Toc60752062" w:history="1">
+      <w:hyperlink w:anchor="_Toc61128356" w:history="1">
         <w:r>
           <w:rPr>
             <w:rStyle w:val="Hyperlink"/>
@@ -6357,7 +6428,7 @@
             <w:noProof/>
             <w:webHidden/>
           </w:rPr>
-          <w:instrText xml:space="preserve"> PAGEREF _Toc60752062 \h </w:instrText>
+          <w:instrText xml:space="preserve"> PAGEREF _Toc61128356 \h </w:instrText>
         </w:r>
         <w:r>
           <w:rPr>
@@ -6377,7 +6448,7 @@
             <w:noProof/>
             <w:webHidden/>
           </w:rPr>
-          <w:t>22</w:t>
+          <w:t>25</w:t>
         </w:r>
         <w:r>
           <w:rPr>
@@ -6403,7 +6474,7 @@
           <w:lang w:val="en-CH" w:eastAsia="en-CH"/>
         </w:rPr>
       </w:pPr>
-      <w:hyperlink w:anchor="_Toc60752063" w:history="1">
+      <w:hyperlink w:anchor="_Toc61128357" w:history="1">
         <w:r>
           <w:rPr>
             <w:rStyle w:val="Hyperlink"/>
@@ -6447,7 +6518,7 @@
             <w:noProof/>
             <w:webHidden/>
           </w:rPr>
-          <w:instrText xml:space="preserve"> PAGEREF _Toc60752063 \h </w:instrText>
+          <w:instrText xml:space="preserve"> PAGEREF _Toc61128357 \h </w:instrText>
         </w:r>
         <w:r>
           <w:rPr>
@@ -6467,7 +6538,7 @@
             <w:noProof/>
             <w:webHidden/>
           </w:rPr>
-          <w:t>22</w:t>
+          <w:t>26</w:t>
         </w:r>
         <w:r>
           <w:rPr>
@@ -6493,7 +6564,7 @@
           <w:lang w:val="en-CH" w:eastAsia="en-CH"/>
         </w:rPr>
       </w:pPr>
-      <w:hyperlink w:anchor="_Toc60752064" w:history="1">
+      <w:hyperlink w:anchor="_Toc61128358" w:history="1">
         <w:r>
           <w:rPr>
             <w:rStyle w:val="Hyperlink"/>
@@ -6537,7 +6608,7 @@
             <w:noProof/>
             <w:webHidden/>
           </w:rPr>
-          <w:instrText xml:space="preserve"> PAGEREF _Toc60752064 \h </w:instrText>
+          <w:instrText xml:space="preserve"> PAGEREF _Toc61128358 \h </w:instrText>
         </w:r>
         <w:r>
           <w:rPr>
@@ -6557,7 +6628,7 @@
             <w:noProof/>
             <w:webHidden/>
           </w:rPr>
-          <w:t>22</w:t>
+          <w:t>26</w:t>
         </w:r>
         <w:r>
           <w:rPr>
@@ -6585,7 +6656,7 @@
           <w:lang w:val="en-CH" w:eastAsia="en-CH"/>
         </w:rPr>
       </w:pPr>
-      <w:hyperlink w:anchor="_Toc60752065" w:history="1">
+      <w:hyperlink w:anchor="_Toc61128359" w:history="1">
         <w:r>
           <w:rPr>
             <w:rStyle w:val="Hyperlink"/>
@@ -6632,7 +6703,7 @@
             <w:noProof/>
             <w:webHidden/>
           </w:rPr>
-          <w:instrText xml:space="preserve"> PAGEREF _Toc60752065 \h </w:instrText>
+          <w:instrText xml:space="preserve"> PAGEREF _Toc61128359 \h </w:instrText>
         </w:r>
         <w:r>
           <w:rPr>
@@ -6652,7 +6723,7 @@
             <w:noProof/>
             <w:webHidden/>
           </w:rPr>
-          <w:t>23</w:t>
+          <w:t>26</w:t>
         </w:r>
         <w:r>
           <w:rPr>
@@ -6680,7 +6751,7 @@
           <w:lang w:val="en-CH" w:eastAsia="en-CH"/>
         </w:rPr>
       </w:pPr>
-      <w:hyperlink w:anchor="_Toc60752066" w:history="1">
+      <w:hyperlink w:anchor="_Toc61128360" w:history="1">
         <w:r>
           <w:rPr>
             <w:rStyle w:val="Hyperlink"/>
@@ -6726,7 +6797,7 @@
             <w:noProof/>
             <w:webHidden/>
           </w:rPr>
-          <w:instrText xml:space="preserve"> PAGEREF _Toc60752066 \h </w:instrText>
+          <w:instrText xml:space="preserve"> PAGEREF _Toc61128360 \h </w:instrText>
         </w:r>
         <w:r>
           <w:rPr>
@@ -6746,7 +6817,7 @@
             <w:noProof/>
             <w:webHidden/>
           </w:rPr>
-          <w:t>23</w:t>
+          <w:t>26</w:t>
         </w:r>
         <w:r>
           <w:rPr>
@@ -6774,7 +6845,7 @@
           <w:lang w:val="en-CH" w:eastAsia="en-CH"/>
         </w:rPr>
       </w:pPr>
-      <w:hyperlink w:anchor="_Toc60752067" w:history="1">
+      <w:hyperlink w:anchor="_Toc61128361" w:history="1">
         <w:r>
           <w:rPr>
             <w:rStyle w:val="Hyperlink"/>
@@ -6820,7 +6891,7 @@
             <w:noProof/>
             <w:webHidden/>
           </w:rPr>
-          <w:instrText xml:space="preserve"> PAGEREF _Toc60752067 \h </w:instrText>
+          <w:instrText xml:space="preserve"> PAGEREF _Toc61128361 \h </w:instrText>
         </w:r>
         <w:r>
           <w:rPr>
@@ -6840,7 +6911,7 @@
             <w:noProof/>
             <w:webHidden/>
           </w:rPr>
-          <w:t>23</w:t>
+          <w:t>27</w:t>
         </w:r>
         <w:r>
           <w:rPr>
@@ -6866,7 +6937,7 @@
           <w:lang w:val="en-CH" w:eastAsia="en-CH"/>
         </w:rPr>
       </w:pPr>
-      <w:hyperlink w:anchor="_Toc60752068" w:history="1">
+      <w:hyperlink w:anchor="_Toc61128362" w:history="1">
         <w:r>
           <w:rPr>
             <w:rStyle w:val="Hyperlink"/>
@@ -6910,7 +6981,7 @@
             <w:noProof/>
             <w:webHidden/>
           </w:rPr>
-          <w:instrText xml:space="preserve"> PAGEREF _Toc60752068 \h </w:instrText>
+          <w:instrText xml:space="preserve"> PAGEREF _Toc61128362 \h </w:instrText>
         </w:r>
         <w:r>
           <w:rPr>
@@ -6930,7 +7001,7 @@
             <w:noProof/>
             <w:webHidden/>
           </w:rPr>
-          <w:t>23</w:t>
+          <w:t>27</w:t>
         </w:r>
         <w:r>
           <w:rPr>
@@ -6956,7 +7027,7 @@
           <w:lang w:val="en-CH" w:eastAsia="en-CH"/>
         </w:rPr>
       </w:pPr>
-      <w:hyperlink w:anchor="_Toc60752069" w:history="1">
+      <w:hyperlink w:anchor="_Toc61128363" w:history="1">
         <w:r>
           <w:rPr>
             <w:rStyle w:val="Hyperlink"/>
@@ -7000,7 +7071,7 @@
             <w:noProof/>
             <w:webHidden/>
           </w:rPr>
-          <w:instrText xml:space="preserve"> PAGEREF _Toc60752069 \h </w:instrText>
+          <w:instrText xml:space="preserve"> PAGEREF _Toc61128363 \h </w:instrText>
         </w:r>
         <w:r>
           <w:rPr>
@@ -7020,7 +7091,7 @@
             <w:noProof/>
             <w:webHidden/>
           </w:rPr>
-          <w:t>24</w:t>
+          <w:t>27</w:t>
         </w:r>
         <w:r>
           <w:rPr>
@@ -7048,7 +7119,7 @@
           <w:lang w:val="en-CH" w:eastAsia="en-CH"/>
         </w:rPr>
       </w:pPr>
-      <w:hyperlink w:anchor="_Toc60752070" w:history="1">
+      <w:hyperlink w:anchor="_Toc61128364" w:history="1">
         <w:r>
           <w:rPr>
             <w:rStyle w:val="Hyperlink"/>
@@ -7074,7 +7145,7 @@
             <w:rStyle w:val="Hyperlink"/>
             <w:noProof/>
           </w:rPr>
-          <w:t>Einführung</w:t>
+          <w:t>Reflexion</w:t>
         </w:r>
         <w:r>
           <w:rPr>
@@ -7095,7 +7166,7 @@
             <w:noProof/>
             <w:webHidden/>
           </w:rPr>
-          <w:instrText xml:space="preserve"> PAGEREF _Toc60752070 \h </w:instrText>
+          <w:instrText xml:space="preserve"> PAGEREF _Toc61128364 \h </w:instrText>
         </w:r>
         <w:r>
           <w:rPr>
@@ -7115,7 +7186,7 @@
             <w:noProof/>
             <w:webHidden/>
           </w:rPr>
-          <w:t>24</w:t>
+          <w:t>28</w:t>
         </w:r>
         <w:r>
           <w:rPr>
@@ -7143,7 +7214,7 @@
           <w:lang w:val="en-CH" w:eastAsia="en-CH"/>
         </w:rPr>
       </w:pPr>
-      <w:hyperlink w:anchor="_Toc60752071" w:history="1">
+      <w:hyperlink w:anchor="_Toc61128365" w:history="1">
         <w:r>
           <w:rPr>
             <w:rStyle w:val="Hyperlink"/>
@@ -7169,7 +7240,7 @@
             <w:rStyle w:val="Hyperlink"/>
             <w:noProof/>
           </w:rPr>
-          <w:t>Reflexion</w:t>
+          <w:t>Schlusswort</w:t>
         </w:r>
         <w:r>
           <w:rPr>
@@ -7190,7 +7261,7 @@
             <w:noProof/>
             <w:webHidden/>
           </w:rPr>
-          <w:instrText xml:space="preserve"> PAGEREF _Toc60752071 \h </w:instrText>
+          <w:instrText xml:space="preserve"> PAGEREF _Toc61128365 \h </w:instrText>
         </w:r>
         <w:r>
           <w:rPr>
@@ -7210,7 +7281,7 @@
             <w:noProof/>
             <w:webHidden/>
           </w:rPr>
-          <w:t>24</w:t>
+          <w:t>28</w:t>
         </w:r>
         <w:r>
           <w:rPr>
@@ -7238,7 +7309,7 @@
           <w:lang w:val="en-CH" w:eastAsia="en-CH"/>
         </w:rPr>
       </w:pPr>
-      <w:hyperlink w:anchor="_Toc60752072" w:history="1">
+      <w:hyperlink w:anchor="_Toc61128366" w:history="1">
         <w:r>
           <w:rPr>
             <w:rStyle w:val="Hyperlink"/>
@@ -7264,7 +7335,7 @@
             <w:rStyle w:val="Hyperlink"/>
             <w:noProof/>
           </w:rPr>
-          <w:t>Schlusswort</w:t>
+          <w:t>Literatur- und Quellverzeichnis</w:t>
         </w:r>
         <w:r>
           <w:rPr>
@@ -7285,7 +7356,7 @@
             <w:noProof/>
             <w:webHidden/>
           </w:rPr>
-          <w:instrText xml:space="preserve"> PAGEREF _Toc60752072 \h </w:instrText>
+          <w:instrText xml:space="preserve"> PAGEREF _Toc61128366 \h </w:instrText>
         </w:r>
         <w:r>
           <w:rPr>
@@ -7305,7 +7376,7 @@
             <w:noProof/>
             <w:webHidden/>
           </w:rPr>
-          <w:t>25</w:t>
+          <w:t>28</w:t>
         </w:r>
         <w:r>
           <w:rPr>
@@ -7333,7 +7404,7 @@
           <w:lang w:val="en-CH" w:eastAsia="en-CH"/>
         </w:rPr>
       </w:pPr>
-      <w:hyperlink w:anchor="_Toc60752073" w:history="1">
+      <w:hyperlink w:anchor="_Toc61128367" w:history="1">
         <w:r>
           <w:rPr>
             <w:rStyle w:val="Hyperlink"/>
@@ -7359,7 +7430,7 @@
             <w:rStyle w:val="Hyperlink"/>
             <w:noProof/>
           </w:rPr>
-          <w:t>Literatur- und Quellverzeichnis</w:t>
+          <w:t>Glossar</w:t>
         </w:r>
         <w:r>
           <w:rPr>
@@ -7380,7 +7451,7 @@
             <w:noProof/>
             <w:webHidden/>
           </w:rPr>
-          <w:instrText xml:space="preserve"> PAGEREF _Toc60752073 \h </w:instrText>
+          <w:instrText xml:space="preserve"> PAGEREF _Toc61128367 \h </w:instrText>
         </w:r>
         <w:r>
           <w:rPr>
@@ -7400,7 +7471,7 @@
             <w:noProof/>
             <w:webHidden/>
           </w:rPr>
-          <w:t>25</w:t>
+          <w:t>29</w:t>
         </w:r>
         <w:r>
           <w:rPr>
@@ -7428,7 +7499,7 @@
           <w:lang w:val="en-CH" w:eastAsia="en-CH"/>
         </w:rPr>
       </w:pPr>
-      <w:hyperlink w:anchor="_Toc60752074" w:history="1">
+      <w:hyperlink w:anchor="_Toc61128368" w:history="1">
         <w:r>
           <w:rPr>
             <w:rStyle w:val="Hyperlink"/>
@@ -7454,7 +7525,7 @@
             <w:rStyle w:val="Hyperlink"/>
             <w:noProof/>
           </w:rPr>
-          <w:t>Glossar</w:t>
+          <w:t>Anhang</w:t>
         </w:r>
         <w:r>
           <w:rPr>
@@ -7475,7 +7546,7 @@
             <w:noProof/>
             <w:webHidden/>
           </w:rPr>
-          <w:instrText xml:space="preserve"> PAGEREF _Toc60752074 \h </w:instrText>
+          <w:instrText xml:space="preserve"> PAGEREF _Toc61128368 \h </w:instrText>
         </w:r>
         <w:r>
           <w:rPr>
@@ -7495,102 +7566,7 @@
             <w:noProof/>
             <w:webHidden/>
           </w:rPr>
-          <w:t>26</w:t>
-        </w:r>
-        <w:r>
-          <w:rPr>
-            <w:noProof/>
-            <w:webHidden/>
-          </w:rPr>
-          <w:fldChar w:fldCharType="end"/>
-        </w:r>
-      </w:hyperlink>
-    </w:p>
-    <w:p>
-      <w:pPr>
-        <w:pStyle w:val="TOC1"/>
-        <w:tabs>
-          <w:tab w:val="left" w:pos="660"/>
-        </w:tabs>
-        <w:rPr>
-          <w:rFonts w:asciiTheme="minorHAnsi" w:eastAsiaTheme="minorEastAsia" w:hAnsiTheme="minorHAnsi" w:cstheme="minorBidi"/>
-          <w:b w:val="0"/>
-          <w:bCs w:val="0"/>
-          <w:caps w:val="0"/>
-          <w:noProof/>
-          <w:sz w:val="22"/>
-          <w:szCs w:val="22"/>
-          <w:lang w:val="en-CH" w:eastAsia="en-CH"/>
-        </w:rPr>
-      </w:pPr>
-      <w:hyperlink w:anchor="_Toc60752075" w:history="1">
-        <w:r>
-          <w:rPr>
-            <w:rStyle w:val="Hyperlink"/>
-            <w:noProof/>
-          </w:rPr>
-          <w:t>17</w:t>
-        </w:r>
-        <w:r>
-          <w:rPr>
-            <w:rFonts w:asciiTheme="minorHAnsi" w:eastAsiaTheme="minorEastAsia" w:hAnsiTheme="minorHAnsi" w:cstheme="minorBidi"/>
-            <w:b w:val="0"/>
-            <w:bCs w:val="0"/>
-            <w:caps w:val="0"/>
-            <w:noProof/>
-            <w:sz w:val="22"/>
-            <w:szCs w:val="22"/>
-            <w:lang w:val="en-CH" w:eastAsia="en-CH"/>
-          </w:rPr>
-          <w:tab/>
-        </w:r>
-        <w:r>
-          <w:rPr>
-            <w:rStyle w:val="Hyperlink"/>
-            <w:noProof/>
-          </w:rPr>
-          <w:t>Anhang</w:t>
-        </w:r>
-        <w:r>
-          <w:rPr>
-            <w:noProof/>
-            <w:webHidden/>
-          </w:rPr>
-          <w:tab/>
-        </w:r>
-        <w:r>
-          <w:rPr>
-            <w:noProof/>
-            <w:webHidden/>
-          </w:rPr>
-          <w:fldChar w:fldCharType="begin"/>
-        </w:r>
-        <w:r>
-          <w:rPr>
-            <w:noProof/>
-            <w:webHidden/>
-          </w:rPr>
-          <w:instrText xml:space="preserve"> PAGEREF _Toc60752075 \h </w:instrText>
-        </w:r>
-        <w:r>
-          <w:rPr>
-            <w:noProof/>
-            <w:webHidden/>
-          </w:rPr>
-        </w:r>
-        <w:r>
-          <w:rPr>
-            <w:noProof/>
-            <w:webHidden/>
-          </w:rPr>
-          <w:fldChar w:fldCharType="separate"/>
-        </w:r>
-        <w:r>
-          <w:rPr>
-            <w:noProof/>
-            <w:webHidden/>
-          </w:rPr>
-          <w:t>26</w:t>
+          <w:t>29</w:t>
         </w:r>
         <w:r>
           <w:rPr>
@@ -7614,14 +7590,18 @@
           <w:numId w:val="0"/>
         </w:numPr>
       </w:pPr>
-      <w:bookmarkStart w:id="1" w:name="_Toc60751998"/>
+      <w:bookmarkStart w:id="1" w:name="_Toc61128291"/>
       <w:r>
         <w:lastRenderedPageBreak/>
         <w:t>Abbildungsverzeichnis</w:t>
       </w:r>
       <w:bookmarkEnd w:id="1"/>
     </w:p>
-    <w:p/>
+    <w:p>
+      <w:r>
+        <w:t>TODO</w:t>
+      </w:r>
+    </w:p>
     <w:p>
       <w:pPr>
         <w:pStyle w:val="Heading1"/>
@@ -7630,40 +7610,48 @@
           <w:numId w:val="0"/>
         </w:numPr>
       </w:pPr>
-      <w:bookmarkStart w:id="2" w:name="_Toc60751999"/>
+      <w:bookmarkStart w:id="2" w:name="_Toc61128292"/>
       <w:r>
         <w:t>Tabellenverzeichnis</w:t>
       </w:r>
       <w:bookmarkEnd w:id="2"/>
     </w:p>
+    <w:p>
+      <w:r>
+        <w:t>TODO</w:t>
+      </w:r>
+    </w:p>
+    <w:p>
+      <w:pPr>
+        <w:pStyle w:val="Heading1"/>
+      </w:pPr>
+      <w:bookmarkStart w:id="3" w:name="_Toc61128293"/>
+      <w:r>
+        <w:t>Einleitung</w:t>
+      </w:r>
+      <w:bookmarkEnd w:id="3"/>
+    </w:p>
+    <w:p>
+      <w:pPr>
+        <w:pStyle w:val="Heading2"/>
+      </w:pPr>
+      <w:bookmarkStart w:id="4" w:name="_Toc61128294"/>
+      <w:r>
+        <w:t>Inhalt und Zweck des Dokuments</w:t>
+      </w:r>
+      <w:bookmarkEnd w:id="4"/>
+    </w:p>
+    <w:p>
+      <w:r>
+        <w:t>TODO</w:t>
+      </w:r>
+    </w:p>
     <w:p/>
     <w:p>
       <w:pPr>
-        <w:pStyle w:val="Heading1"/>
-      </w:pPr>
-      <w:bookmarkStart w:id="3" w:name="_Toc60752000"/>
-      <w:r>
-        <w:t>Einleitung</w:t>
-      </w:r>
-      <w:bookmarkEnd w:id="3"/>
-    </w:p>
-    <w:p>
-      <w:pPr>
         <w:pStyle w:val="Heading2"/>
       </w:pPr>
-      <w:bookmarkStart w:id="4" w:name="_Toc60752001"/>
-      <w:r>
-        <w:t>Inhalt und Zweck des Dokuments</w:t>
-      </w:r>
-      <w:bookmarkEnd w:id="4"/>
-    </w:p>
-    <w:p/>
-    <w:p/>
-    <w:p>
-      <w:pPr>
-        <w:pStyle w:val="Heading2"/>
-      </w:pPr>
-      <w:bookmarkStart w:id="5" w:name="_Toc60752002"/>
+      <w:bookmarkStart w:id="5" w:name="_Toc61128295"/>
       <w:r>
         <w:t>Abkürzungen und Definitionen</w:t>
       </w:r>
@@ -7906,7 +7894,11 @@
               <w:right w:w="70" w:type="dxa"/>
             </w:tcMar>
           </w:tcPr>
-          <w:p/>
+          <w:p>
+            <w:r>
+              <w:t>TODO</w:t>
+            </w:r>
+          </w:p>
         </w:tc>
         <w:tc>
           <w:tcPr>
@@ -8245,7 +8237,7 @@
           <w:szCs w:val="48"/>
         </w:rPr>
       </w:pPr>
-      <w:bookmarkStart w:id="6" w:name="_Toc60752003"/>
+      <w:bookmarkStart w:id="6" w:name="_Toc61128296"/>
       <w:r>
         <w:rPr>
           <w:sz w:val="48"/>
@@ -8266,7 +8258,7 @@
       <w:pPr>
         <w:pStyle w:val="Heading1"/>
       </w:pPr>
-      <w:bookmarkStart w:id="7" w:name="_Toc60752004"/>
+      <w:bookmarkStart w:id="7" w:name="_Toc61128297"/>
       <w:r>
         <w:t>Aufgabestellung</w:t>
       </w:r>
@@ -8276,7 +8268,7 @@
       <w:pPr>
         <w:pStyle w:val="Heading2"/>
       </w:pPr>
-      <w:bookmarkStart w:id="8" w:name="_Toc60752005"/>
+      <w:bookmarkStart w:id="8" w:name="_Toc61128298"/>
       <w:r>
         <w:t>Ausgangslage</w:t>
       </w:r>
@@ -8287,23 +8279,7 @@
         <w:t>Ic</w:t>
       </w:r>
       <w:r>
-        <w:t>h habe im Modul 307 im ÜK eine Webseite erstellt, in der man Tic-</w:t>
-      </w:r>
-      <w:proofErr w:type="spellStart"/>
-      <w:r>
-        <w:t>Tac</w:t>
-      </w:r>
-      <w:proofErr w:type="spellEnd"/>
-      <w:r>
-        <w:t>-</w:t>
-      </w:r>
-      <w:proofErr w:type="spellStart"/>
-      <w:r>
-        <w:t>Toe</w:t>
-      </w:r>
-      <w:proofErr w:type="spellEnd"/>
-      <w:r>
-        <w:t xml:space="preserve"> spielen kann. Diese Webseite verfügt über einen Einzelspieler- und einen lokalen Mehrspieler-Modus. Des Weiteren können auf der Webseite die vergangenen Spiele angesehen werden.</w:t>
+        <w:t>h habe im Modul 307 im ÜK eine Webseite erstellt, in der man Tic-Tac-Toe spielen kann. Diese Webseite verfügt über einen Einzelspieler- und einen lokalen Mehrspieler-Modus. Des Weiteren können auf der Webseite die vergangenen Spiele angesehen werden.</w:t>
       </w:r>
     </w:p>
     <w:p>
@@ -8369,30 +8345,14 @@
     </w:p>
     <w:p>
       <w:r>
-        <w:t>Die Webseite eignet sich deshalb nicht, um zusammen aus weiter Distanz Tic-</w:t>
-      </w:r>
-      <w:proofErr w:type="spellStart"/>
-      <w:r>
-        <w:t>Tac</w:t>
-      </w:r>
-      <w:proofErr w:type="spellEnd"/>
-      <w:r>
-        <w:t>-</w:t>
-      </w:r>
-      <w:proofErr w:type="spellStart"/>
-      <w:r>
-        <w:t>Toe</w:t>
-      </w:r>
-      <w:proofErr w:type="spellEnd"/>
-      <w:r>
-        <w:t xml:space="preserve"> gegeneinander zu spielen.</w:t>
+        <w:t>Die Webseite eignet sich deshalb nicht, um zusammen aus weiter Distanz Tic-Tac-Toe gegeneinander zu spielen.</w:t>
       </w:r>
     </w:p>
     <w:p>
       <w:pPr>
         <w:pStyle w:val="Heading2"/>
       </w:pPr>
-      <w:bookmarkStart w:id="9" w:name="_Toc60752006"/>
+      <w:bookmarkStart w:id="9" w:name="_Toc61128299"/>
       <w:r>
         <w:t>Detaillierte Aufgabenstellung</w:t>
       </w:r>
@@ -8400,23 +8360,7 @@
     </w:p>
     <w:p>
       <w:r>
-        <w:t>Eine Webanwendung erstellen, in der ein Spieler Tic-</w:t>
-      </w:r>
-      <w:proofErr w:type="spellStart"/>
-      <w:r>
-        <w:t>Tac</w:t>
-      </w:r>
-      <w:proofErr w:type="spellEnd"/>
-      <w:r>
-        <w:t>-</w:t>
-      </w:r>
-      <w:proofErr w:type="spellStart"/>
-      <w:r>
-        <w:t>Toe</w:t>
-      </w:r>
-      <w:proofErr w:type="spellEnd"/>
-      <w:r>
-        <w:t xml:space="preserve"> gegen den Computer oder einen anderen Spieler in ferner Distanz spielen kann.</w:t>
+        <w:t>Eine Webanwendung erstellen, in der ein Spieler Tic-Tac-Toe gegen den Computer oder einen anderen Spieler in ferner Distanz spielen kann.</w:t>
       </w:r>
     </w:p>
     <w:p>
@@ -8558,7 +8502,7 @@
       <w:pPr>
         <w:pStyle w:val="Heading2"/>
       </w:pPr>
-      <w:bookmarkStart w:id="10" w:name="_Toc60752007"/>
+      <w:bookmarkStart w:id="10" w:name="_Toc61128300"/>
       <w:r>
         <w:t>Mittel und Methoden</w:t>
       </w:r>
@@ -8576,19 +8520,11 @@
           <w:lang w:val="en-US"/>
         </w:rPr>
       </w:pPr>
-      <w:proofErr w:type="spellStart"/>
       <w:r>
         <w:rPr>
           <w:lang w:val="en-US"/>
         </w:rPr>
-        <w:t>Projektmethodik</w:t>
-      </w:r>
-      <w:proofErr w:type="spellEnd"/>
-      <w:r>
-        <w:rPr>
-          <w:lang w:val="en-US"/>
-        </w:rPr>
-        <w:t xml:space="preserve"> Hermes</w:t>
+        <w:t>Projektmethodik Hermes</w:t>
       </w:r>
     </w:p>
     <w:p>
@@ -8603,19 +8539,11 @@
           <w:lang w:val="en-US"/>
         </w:rPr>
       </w:pPr>
-      <w:proofErr w:type="spellStart"/>
       <w:r>
         <w:rPr>
           <w:lang w:val="en-US"/>
         </w:rPr>
-        <w:t>vueJS</w:t>
-      </w:r>
-      <w:proofErr w:type="spellEnd"/>
-      <w:r>
-        <w:rPr>
-          <w:lang w:val="en-US"/>
-        </w:rPr>
-        <w:t xml:space="preserve"> (Frontend)</w:t>
+        <w:t>vueJS (Frontend)</w:t>
       </w:r>
     </w:p>
     <w:p>
@@ -8634,35 +8562,7 @@
         <w:rPr>
           <w:lang w:val="en-US"/>
         </w:rPr>
-        <w:t xml:space="preserve">REST </w:t>
-      </w:r>
-      <w:proofErr w:type="spellStart"/>
-      <w:r>
-        <w:rPr>
-          <w:lang w:val="en-US"/>
-        </w:rPr>
-        <w:t>mit</w:t>
-      </w:r>
-      <w:proofErr w:type="spellEnd"/>
-      <w:r>
-        <w:rPr>
-          <w:lang w:val="en-US"/>
-        </w:rPr>
-        <w:t xml:space="preserve"> </w:t>
-      </w:r>
-      <w:proofErr w:type="spellStart"/>
-      <w:r>
-        <w:rPr>
-          <w:lang w:val="en-US"/>
-        </w:rPr>
-        <w:t>nodeJS</w:t>
-      </w:r>
-      <w:proofErr w:type="spellEnd"/>
-      <w:r>
-        <w:rPr>
-          <w:lang w:val="en-US"/>
-        </w:rPr>
-        <w:t xml:space="preserve"> (Backend)</w:t>
+        <w:t>REST mit nodeJS (Backend)</w:t>
       </w:r>
     </w:p>
     <w:p>
@@ -8681,28 +8581,14 @@
         <w:rPr>
           <w:lang w:val="en-US"/>
         </w:rPr>
-        <w:t>MongoDB (</w:t>
-      </w:r>
-      <w:proofErr w:type="spellStart"/>
-      <w:r>
-        <w:rPr>
-          <w:lang w:val="en-US"/>
-        </w:rPr>
-        <w:t>Datenbankserver</w:t>
-      </w:r>
-      <w:proofErr w:type="spellEnd"/>
-      <w:r>
-        <w:rPr>
-          <w:lang w:val="en-US"/>
-        </w:rPr>
-        <w:t>).</w:t>
+        <w:t>MongoDB (Datenbankserver).</w:t>
       </w:r>
     </w:p>
     <w:p>
       <w:pPr>
         <w:pStyle w:val="Heading2"/>
       </w:pPr>
-      <w:bookmarkStart w:id="11" w:name="_Toc60752008"/>
+      <w:bookmarkStart w:id="11" w:name="_Toc61128301"/>
       <w:r>
         <w:t>Vorkennnisse</w:t>
       </w:r>
@@ -8727,26 +8613,10 @@
         <w:t>r</w:t>
       </w:r>
       <w:r>
-        <w:t xml:space="preserve"> Tic-</w:t>
-      </w:r>
-      <w:proofErr w:type="spellStart"/>
-      <w:r>
-        <w:t>Tac</w:t>
-      </w:r>
-      <w:proofErr w:type="spellEnd"/>
-      <w:r>
-        <w:t>-</w:t>
-      </w:r>
-      <w:proofErr w:type="spellStart"/>
-      <w:r>
-        <w:t>T</w:t>
-      </w:r>
-      <w:r>
-        <w:t>oe</w:t>
-      </w:r>
-      <w:proofErr w:type="spellEnd"/>
-      <w:r>
-        <w:t xml:space="preserve"> Webseite mit PHP und MySQL.</w:t>
+        <w:t xml:space="preserve"> Tic-Tac-T</w:t>
+      </w:r>
+      <w:r>
+        <w:t>oe Webseite mit PHP und MySQL.</w:t>
       </w:r>
     </w:p>
     <w:p>
@@ -8765,15 +8635,7 @@
         <w:t xml:space="preserve"> von</w:t>
       </w:r>
       <w:r>
-        <w:t xml:space="preserve"> mehreren </w:t>
-      </w:r>
-      <w:proofErr w:type="spellStart"/>
-      <w:r>
-        <w:t>VueJS</w:t>
-      </w:r>
-      <w:proofErr w:type="spellEnd"/>
-      <w:r>
-        <w:t xml:space="preserve"> Applikationen.</w:t>
+        <w:t xml:space="preserve"> mehreren VueJS Applikationen.</w:t>
       </w:r>
     </w:p>
     <w:p>
@@ -8793,7 +8655,7 @@
       <w:pPr>
         <w:pStyle w:val="Heading2"/>
       </w:pPr>
-      <w:bookmarkStart w:id="12" w:name="_Toc60752009"/>
+      <w:bookmarkStart w:id="12" w:name="_Toc61128302"/>
       <w:r>
         <w:t>Vorarbeiten</w:t>
       </w:r>
@@ -8807,22 +8669,14 @@
         <w:t>PC</w:t>
       </w:r>
       <w:r>
-        <w:t xml:space="preserve">/Notebook. </w:t>
-      </w:r>
-      <w:proofErr w:type="spellStart"/>
-      <w:r>
-        <w:t>Git</w:t>
-      </w:r>
-      <w:proofErr w:type="spellEnd"/>
-      <w:r>
-        <w:t xml:space="preserve"> Repository einrichten.</w:t>
+        <w:t>/Notebook. Git Repository einrichten.</w:t>
       </w:r>
     </w:p>
     <w:p>
       <w:pPr>
         <w:pStyle w:val="Heading2"/>
       </w:pPr>
-      <w:bookmarkStart w:id="13" w:name="_Toc60752010"/>
+      <w:bookmarkStart w:id="13" w:name="_Toc61128303"/>
       <w:r>
         <w:t>Neue Lerninhalte</w:t>
       </w:r>
@@ -8833,22 +8687,14 @@
         <w:t>RE</w:t>
       </w:r>
       <w:r>
-        <w:t xml:space="preserve">ST-Backend mit </w:t>
-      </w:r>
-      <w:proofErr w:type="spellStart"/>
-      <w:r>
-        <w:t>NodeJS</w:t>
-      </w:r>
-      <w:proofErr w:type="spellEnd"/>
-      <w:r>
-        <w:t xml:space="preserve"> und MongoDB als Datenbank Server. Hermes als Projektmethodik.</w:t>
+        <w:t>ST-Backend mit NodeJS und MongoDB als Datenbank Server. Hermes als Projektmethodik.</w:t>
       </w:r>
     </w:p>
     <w:p>
       <w:pPr>
         <w:pStyle w:val="Heading2"/>
       </w:pPr>
-      <w:bookmarkStart w:id="14" w:name="_Toc60752011"/>
+      <w:bookmarkStart w:id="14" w:name="_Toc61128304"/>
       <w:r>
         <w:lastRenderedPageBreak/>
         <w:t>Arbeiten in den letzten 6 Monaten</w:t>
@@ -8857,23 +8703,7 @@
     </w:p>
     <w:p>
       <w:r>
-        <w:t xml:space="preserve">Zwei </w:t>
-      </w:r>
-      <w:proofErr w:type="spellStart"/>
-      <w:r>
-        <w:t>VueJS</w:t>
-      </w:r>
-      <w:proofErr w:type="spellEnd"/>
-      <w:r>
-        <w:t xml:space="preserve"> Applikation (mit-)entwickelt, wobei eine über ein REST-Backend mit PHP verfügte. In diesen </w:t>
-      </w:r>
-      <w:proofErr w:type="spellStart"/>
-      <w:r>
-        <w:t>VueJS</w:t>
-      </w:r>
-      <w:proofErr w:type="spellEnd"/>
-      <w:r>
-        <w:t>-Applikationen ging es mehrheitlich darum Daten zu verwalten/anzuzeigen.</w:t>
+        <w:t>Zwei VueJS Applikation (mit-)entwickelt, wobei eine über ein REST-Backend mit PHP verfügte. In diesen VueJS-Applikationen ging es mehrheitlich darum Daten zu verwalten/anzuzeigen.</w:t>
       </w:r>
     </w:p>
     <w:p/>
@@ -8881,7 +8711,7 @@
       <w:pPr>
         <w:pStyle w:val="Heading1"/>
       </w:pPr>
-      <w:bookmarkStart w:id="15" w:name="_Toc60752012"/>
+      <w:bookmarkStart w:id="15" w:name="_Toc61128305"/>
       <w:r>
         <w:t>Projektmethodik</w:t>
       </w:r>
@@ -8891,7 +8721,7 @@
       <w:pPr>
         <w:pStyle w:val="Heading2"/>
       </w:pPr>
-      <w:bookmarkStart w:id="16" w:name="_Toc60752013"/>
+      <w:bookmarkStart w:id="16" w:name="_Toc61128306"/>
       <w:r>
         <w:t>Projektmethode</w:t>
       </w:r>
@@ -8912,6 +8742,7 @@
           <w:id w:val="-304927634"/>
           <w:citation/>
         </w:sdtPr>
+        <w:sdtEndPr/>
         <w:sdtContent>
           <w:r>
             <w:fldChar w:fldCharType="begin"/>
@@ -8985,7 +8816,7 @@
       <w:pPr>
         <w:pStyle w:val="Heading2"/>
       </w:pPr>
-      <w:bookmarkStart w:id="17" w:name="_Toc60752014"/>
+      <w:bookmarkStart w:id="17" w:name="_Toc61128307"/>
       <w:r>
         <w:t>Szenario</w:t>
       </w:r>
@@ -9018,7 +8849,7 @@
       <w:pPr>
         <w:pStyle w:val="Heading2"/>
       </w:pPr>
-      <w:bookmarkStart w:id="18" w:name="_Toc60752015"/>
+      <w:bookmarkStart w:id="18" w:name="_Toc61128308"/>
       <w:r>
         <w:t>Phasen</w:t>
       </w:r>
@@ -9089,7 +8920,7 @@
       <w:pPr>
         <w:pStyle w:val="Heading2"/>
       </w:pPr>
-      <w:bookmarkStart w:id="19" w:name="_Toc60752016"/>
+      <w:bookmarkStart w:id="19" w:name="_Toc61128309"/>
       <w:r>
         <w:lastRenderedPageBreak/>
         <w:t>Module</w:t>
@@ -9147,7 +8978,7 @@
       <w:pPr>
         <w:pStyle w:val="Heading2"/>
       </w:pPr>
-      <w:bookmarkStart w:id="20" w:name="_Toc60752017"/>
+      <w:bookmarkStart w:id="20" w:name="_Toc61128310"/>
       <w:r>
         <w:t>Aufgaben</w:t>
       </w:r>
@@ -9310,13 +9141,8 @@
           </w:tcPr>
           <w:p>
             <w:r>
-              <w:t>Projekt-</w:t>
-            </w:r>
-            <w:proofErr w:type="spellStart"/>
-            <w:r>
-              <w:t>grundlagen</w:t>
-            </w:r>
-            <w:proofErr w:type="spellEnd"/>
+              <w:t>Projekt-grundlagen</w:t>
+            </w:r>
           </w:p>
         </w:tc>
         <w:tc>
@@ -9593,7 +9419,7 @@
       <w:pPr>
         <w:pStyle w:val="Heading2"/>
       </w:pPr>
-      <w:bookmarkStart w:id="21" w:name="_Toc60752018"/>
+      <w:bookmarkStart w:id="21" w:name="_Toc61128311"/>
       <w:r>
         <w:lastRenderedPageBreak/>
         <w:t>Projektorganisation</w:t>
@@ -9604,7 +9430,7 @@
       <w:pPr>
         <w:pStyle w:val="Heading3"/>
       </w:pPr>
-      <w:bookmarkStart w:id="22" w:name="_Toc60752019"/>
+      <w:bookmarkStart w:id="22" w:name="_Toc61128312"/>
       <w:r>
         <w:t>Projektorganisation</w:t>
       </w:r>
@@ -10202,7 +10028,7 @@
       <w:pPr>
         <w:pStyle w:val="Heading3"/>
       </w:pPr>
-      <w:bookmarkStart w:id="23" w:name="_Toc60752020"/>
+      <w:bookmarkStart w:id="23" w:name="_Toc61128313"/>
       <w:r>
         <w:t>Projektrollen</w:t>
       </w:r>
@@ -10382,7 +10208,7 @@
       <w:pPr>
         <w:pStyle w:val="Heading1"/>
       </w:pPr>
-      <w:bookmarkStart w:id="24" w:name="_Toc60752021"/>
+      <w:bookmarkStart w:id="24" w:name="_Toc61128314"/>
       <w:r>
         <w:t>Zei</w:t>
       </w:r>
@@ -10401,7 +10227,7 @@
       <w:pPr>
         <w:pStyle w:val="Heading2"/>
       </w:pPr>
-      <w:bookmarkStart w:id="25" w:name="_Toc60752022"/>
+      <w:bookmarkStart w:id="25" w:name="_Toc61128315"/>
       <w:r>
         <w:t>Zeitplan</w:t>
       </w:r>
@@ -10409,6 +10235,11 @@
     </w:p>
     <w:p>
       <w:r>
+        <w:t>TODO</w:t>
+      </w:r>
+    </w:p>
+    <w:p>
+      <w:r>
         <w:t xml:space="preserve">Zeitplan mit </w:t>
       </w:r>
       <w:r>
@@ -10431,7 +10262,7 @@
       <w:pPr>
         <w:pStyle w:val="Heading1"/>
       </w:pPr>
-      <w:bookmarkStart w:id="26" w:name="_Toc60752023"/>
+      <w:bookmarkStart w:id="26" w:name="_Toc61128316"/>
       <w:r>
         <w:lastRenderedPageBreak/>
         <w:t>Organisation der IPA</w:t>
@@ -10442,7 +10273,7 @@
       <w:pPr>
         <w:pStyle w:val="Heading2"/>
       </w:pPr>
-      <w:bookmarkStart w:id="27" w:name="_Toc60752024"/>
+      <w:bookmarkStart w:id="27" w:name="_Toc61128317"/>
       <w:r>
         <w:t>Arbeitsplatz</w:t>
       </w:r>
@@ -10515,7 +10346,7 @@
       <w:pPr>
         <w:pStyle w:val="Heading2"/>
       </w:pPr>
-      <w:bookmarkStart w:id="28" w:name="_Toc60752025"/>
+      <w:bookmarkStart w:id="28" w:name="_Toc61128318"/>
       <w:r>
         <w:t>Datensicherung</w:t>
       </w:r>
@@ -10545,15 +10376,7 @@
         <w:t xml:space="preserve">Damit ist </w:t>
       </w:r>
       <w:r>
-        <w:t xml:space="preserve">nicht nur eine hohe Verfügbarkeit </w:t>
-      </w:r>
-      <w:proofErr w:type="gramStart"/>
-      <w:r>
-        <w:t>garantiert</w:t>
-      </w:r>
-      <w:proofErr w:type="gramEnd"/>
-      <w:r>
-        <w:t xml:space="preserve"> sondern </w:t>
+        <w:t xml:space="preserve">nicht nur eine hohe Verfügbarkeit garantiert sondern </w:t>
       </w:r>
       <w:r>
         <w:t>auch eine Versionierung sichergestellt.</w:t>
@@ -10563,7 +10386,7 @@
       <w:pPr>
         <w:pStyle w:val="Heading2"/>
       </w:pPr>
-      <w:bookmarkStart w:id="29" w:name="_Toc60752026"/>
+      <w:bookmarkStart w:id="29" w:name="_Toc61128319"/>
       <w:r>
         <w:lastRenderedPageBreak/>
         <w:t>Wiederherstellung</w:t>
@@ -10614,30 +10437,14 @@
     </w:p>
     <w:p>
       <w:r>
-        <w:t xml:space="preserve">Eine Wiederherstellung der Daten erfolgt mit </w:t>
-      </w:r>
-      <w:proofErr w:type="spellStart"/>
-      <w:r>
-        <w:t>Git</w:t>
-      </w:r>
-      <w:proofErr w:type="spellEnd"/>
-      <w:r>
-        <w:t xml:space="preserve"> über ein Check-out des jeweiligen </w:t>
-      </w:r>
-      <w:proofErr w:type="spellStart"/>
-      <w:r>
-        <w:t>Commits</w:t>
-      </w:r>
-      <w:proofErr w:type="spellEnd"/>
-      <w:r>
-        <w:t>.</w:t>
+        <w:t>Eine Wiederherstellung der Daten erfolgt mit Git über ein Check-out des jeweiligen Commits.</w:t>
       </w:r>
     </w:p>
     <w:p>
       <w:pPr>
         <w:pStyle w:val="Heading1"/>
       </w:pPr>
-      <w:bookmarkStart w:id="30" w:name="_Toc60752027"/>
+      <w:bookmarkStart w:id="30" w:name="_Toc61128320"/>
       <w:r>
         <w:t>Firmenstandards</w:t>
       </w:r>
@@ -10690,11 +10497,9 @@
           <w:numId w:val="16"/>
         </w:numPr>
       </w:pPr>
-      <w:proofErr w:type="spellStart"/>
       <w:r>
         <w:t>Git</w:t>
       </w:r>
-      <w:proofErr w:type="spellEnd"/>
     </w:p>
     <w:p>
       <w:pPr>
@@ -10704,11 +10509,9 @@
           <w:numId w:val="16"/>
         </w:numPr>
       </w:pPr>
-      <w:proofErr w:type="spellStart"/>
       <w:r>
         <w:t>GitKraken</w:t>
       </w:r>
-      <w:proofErr w:type="spellEnd"/>
     </w:p>
     <w:p>
       <w:pPr>
@@ -10742,11 +10545,9 @@
           <w:numId w:val="16"/>
         </w:numPr>
       </w:pPr>
-      <w:proofErr w:type="spellStart"/>
       <w:r>
         <w:t>StarUML</w:t>
       </w:r>
-      <w:proofErr w:type="spellEnd"/>
     </w:p>
     <w:p>
       <w:r>
@@ -10757,7 +10558,7 @@
       <w:pPr>
         <w:pStyle w:val="Heading1"/>
       </w:pPr>
-      <w:bookmarkStart w:id="31" w:name="_Toc60752028"/>
+      <w:bookmarkStart w:id="31" w:name="_Toc61128321"/>
       <w:r>
         <w:lastRenderedPageBreak/>
         <w:t>Arbeitsjournal</w:t>
@@ -10768,7 +10569,7 @@
       <w:pPr>
         <w:pStyle w:val="Heading2"/>
       </w:pPr>
-      <w:bookmarkStart w:id="32" w:name="_Toc60752029"/>
+      <w:bookmarkStart w:id="32" w:name="_Toc61128322"/>
       <w:r>
         <w:t>KW</w:t>
       </w:r>
@@ -11354,7 +11155,7 @@
       <w:pPr>
         <w:pStyle w:val="Heading2"/>
       </w:pPr>
-      <w:bookmarkStart w:id="33" w:name="_Toc60752030"/>
+      <w:bookmarkStart w:id="33" w:name="_Toc61128323"/>
       <w:r>
         <w:lastRenderedPageBreak/>
         <w:t>KW</w:t>
@@ -12036,7 +11837,7 @@
       <w:pPr>
         <w:pStyle w:val="Heading2"/>
       </w:pPr>
-      <w:bookmarkStart w:id="34" w:name="_Toc60752031"/>
+      <w:bookmarkStart w:id="34" w:name="_Toc61128324"/>
       <w:r>
         <w:t>KW</w:t>
       </w:r>
@@ -12391,15 +12192,7 @@
           </w:tcPr>
           <w:p>
             <w:r>
-              <w:t xml:space="preserve">Eigene </w:t>
-            </w:r>
-            <w:proofErr w:type="spellStart"/>
-            <w:r>
-              <w:t>TicTacToe</w:t>
-            </w:r>
-            <w:proofErr w:type="spellEnd"/>
-            <w:r>
-              <w:t xml:space="preserve"> Applikation in PHP.</w:t>
+              <w:t>Eigene TicTacToe Applikation in PHP.</w:t>
             </w:r>
           </w:p>
         </w:tc>
@@ -12532,7 +12325,7 @@
       <w:pPr>
         <w:pStyle w:val="Heading2"/>
       </w:pPr>
-      <w:bookmarkStart w:id="35" w:name="_Toc60752032"/>
+      <w:bookmarkStart w:id="35" w:name="_Toc61128325"/>
       <w:r>
         <w:lastRenderedPageBreak/>
         <w:t>KW</w:t>
@@ -12918,7 +12711,7 @@
       <w:pPr>
         <w:pStyle w:val="Heading2"/>
       </w:pPr>
-      <w:bookmarkStart w:id="36" w:name="_Toc60752033"/>
+      <w:bookmarkStart w:id="36" w:name="_Toc61128326"/>
       <w:r>
         <w:t>KW</w:t>
       </w:r>
@@ -13450,7 +13243,7 @@
       <w:pPr>
         <w:pStyle w:val="Heading2"/>
       </w:pPr>
-      <w:bookmarkStart w:id="37" w:name="_Toc60752034"/>
+      <w:bookmarkStart w:id="37" w:name="_Toc61128327"/>
       <w:r>
         <w:t>KW</w:t>
       </w:r>
@@ -14063,7 +13856,7 @@
       <w:pPr>
         <w:pStyle w:val="Heading2"/>
       </w:pPr>
-      <w:bookmarkStart w:id="38" w:name="_Toc60752035"/>
+      <w:bookmarkStart w:id="38" w:name="_Toc61128328"/>
       <w:r>
         <w:t>KW</w:t>
       </w:r>
@@ -14448,7 +14241,7 @@
       <w:pPr>
         <w:pStyle w:val="Heading2"/>
       </w:pPr>
-      <w:bookmarkStart w:id="39" w:name="_Toc60752036"/>
+      <w:bookmarkStart w:id="39" w:name="_Toc61128329"/>
       <w:r>
         <w:t>KW 36: 31.08.2020</w:t>
       </w:r>
@@ -14885,7 +14678,13 @@
           </w:p>
           <w:p>
             <w:r>
-              <w:t>Ich konnte mich noch sehr gut daran erinnern was ich früher gemacht habe und das dokumentieren.</w:t>
+              <w:t xml:space="preserve">Ich konnte mich noch sehr gut daran erinnern was ich früher gemacht habe und </w:t>
+            </w:r>
+            <w:r>
+              <w:t>das Dokumentieren</w:t>
+            </w:r>
+            <w:r>
+              <w:t>.</w:t>
             </w:r>
           </w:p>
           <w:p/>
@@ -14931,7 +14730,7 @@
       <w:pPr>
         <w:pStyle w:val="Heading2"/>
       </w:pPr>
-      <w:bookmarkStart w:id="40" w:name="_Toc60752037"/>
+      <w:bookmarkStart w:id="40" w:name="_Toc61128330"/>
       <w:r>
         <w:t>KW 37: 07.09.2020</w:t>
       </w:r>
@@ -15371,7 +15170,13 @@
           </w:p>
           <w:p>
             <w:r>
-              <w:t>Ich konnte mich noch sehr gut daran erinnern was ich früher gemacht habe und das dokumentieren.</w:t>
+              <w:t xml:space="preserve">Ich konnte mich noch sehr gut daran erinnern was ich früher gemacht habe und </w:t>
+            </w:r>
+            <w:r>
+              <w:t>das Dokumentieren</w:t>
+            </w:r>
+            <w:r>
+              <w:t>.</w:t>
             </w:r>
           </w:p>
           <w:p/>
@@ -15421,7 +15226,7 @@
       <w:pPr>
         <w:pStyle w:val="Heading2"/>
       </w:pPr>
-      <w:bookmarkStart w:id="41" w:name="_Toc60752038"/>
+      <w:bookmarkStart w:id="41" w:name="_Toc61128331"/>
       <w:r>
         <w:t>KW 38: 14.09.2020</w:t>
       </w:r>
@@ -15630,7 +15435,14 @@
                 <w:sz w:val="20"/>
                 <w:szCs w:val="20"/>
               </w:rPr>
-              <w:t>PC Aufsetzen, Software installieren</w:t>
+              <w:t>PC-Aufsetzen</w:t>
+            </w:r>
+            <w:r>
+              <w:rPr>
+                <w:sz w:val="20"/>
+                <w:szCs w:val="20"/>
+              </w:rPr>
+              <w:t>, Software installieren</w:t>
             </w:r>
           </w:p>
         </w:tc>
@@ -16179,7 +15991,7 @@
       <w:pPr>
         <w:pStyle w:val="Heading2"/>
       </w:pPr>
-      <w:bookmarkStart w:id="42" w:name="_Toc60752039"/>
+      <w:bookmarkStart w:id="42" w:name="_Toc61128332"/>
       <w:r>
         <w:t>KW 39: 21.09.2020</w:t>
       </w:r>
@@ -16302,7 +16114,14 @@
                 <w:sz w:val="20"/>
                 <w:szCs w:val="20"/>
               </w:rPr>
-              <w:t>PC Aufsetzen, Software installieren</w:t>
+              <w:t>PC-Aufsetzen</w:t>
+            </w:r>
+            <w:r>
+              <w:rPr>
+                <w:sz w:val="20"/>
+                <w:szCs w:val="20"/>
+              </w:rPr>
+              <w:t>, Software installieren</w:t>
             </w:r>
           </w:p>
         </w:tc>
@@ -16736,23 +16555,7 @@
           </w:p>
           <w:p>
             <w:r>
-              <w:t xml:space="preserve">Es wäre vielleicht besser, wenn ich eine RDP-Verbindung zu meinem PC zu Hause mache, um dort zu arbeiten. Es braucht definitiv weniger Zeit einen VPN-Client zu installieren und eine RDP Verbindung aufzubauen als Passwortmanager und einen </w:t>
-            </w:r>
-            <w:proofErr w:type="spellStart"/>
-            <w:r>
-              <w:t>Gitclient</w:t>
-            </w:r>
-            <w:proofErr w:type="spellEnd"/>
-            <w:r>
-              <w:t xml:space="preserve"> zu installieren, dann den </w:t>
-            </w:r>
-            <w:proofErr w:type="spellStart"/>
-            <w:r>
-              <w:t>Git</w:t>
-            </w:r>
-            <w:proofErr w:type="spellEnd"/>
-            <w:r>
-              <w:t>-Client einzurichten und am Ende noch das Repository zu klonen.</w:t>
+              <w:t>Es wäre vielleicht besser, wenn ich eine RDP-Verbindung zu meinem PC zu Hause mache, um dort zu arbeiten. Es braucht definitiv weniger Zeit einen VPN-Client zu installieren und eine RDP Verbindung aufzubauen als Passwortmanager und einen Gitclient zu installieren, dann den Git-Client einzurichten und am Ende noch das Repository zu klonen.</w:t>
             </w:r>
           </w:p>
         </w:tc>
@@ -16771,7 +16574,7 @@
       <w:pPr>
         <w:pStyle w:val="Heading2"/>
       </w:pPr>
-      <w:bookmarkStart w:id="43" w:name="_Toc60752040"/>
+      <w:bookmarkStart w:id="43" w:name="_Toc61128333"/>
       <w:r>
         <w:lastRenderedPageBreak/>
         <w:t>KW 43: 19.10.2020</w:t>
@@ -17217,7 +17020,7 @@
       <w:pPr>
         <w:pStyle w:val="Heading2"/>
       </w:pPr>
-      <w:bookmarkStart w:id="44" w:name="_Toc60752041"/>
+      <w:bookmarkStart w:id="44" w:name="_Toc61128334"/>
       <w:r>
         <w:t>KW 44: 26.10.2020</w:t>
       </w:r>
@@ -17662,14 +17465,29 @@
         </w:tc>
       </w:tr>
     </w:tbl>
-    <w:p/>
-    <w:p/>
+    <w:p>
+      <w:r>
+        <w:t>TODO maybe 45 bis 51 auch eintragen?</w:t>
+      </w:r>
+      <w:r>
+        <w:t xml:space="preserve"> lol</w:t>
+      </w:r>
+    </w:p>
+    <w:p>
+      <w:pPr>
+        <w:spacing w:after="160" w:line="259" w:lineRule="auto"/>
+      </w:pPr>
+      <w:r>
+        <w:br w:type="page"/>
+      </w:r>
+    </w:p>
     <w:p>
       <w:pPr>
         <w:pStyle w:val="Heading2"/>
       </w:pPr>
-      <w:bookmarkStart w:id="45" w:name="_Toc60752042"/>
-      <w:r>
+      <w:bookmarkStart w:id="45" w:name="_Toc61128335"/>
+      <w:r>
+        <w:lastRenderedPageBreak/>
         <w:t xml:space="preserve">KW </w:t>
       </w:r>
       <w:r>
@@ -17690,10 +17508,10 @@
       <w:r>
         <w:t>1.202</w:t>
       </w:r>
+      <w:r>
+        <w:t>1</w:t>
+      </w:r>
       <w:bookmarkEnd w:id="45"/>
-      <w:r>
-        <w:t>1</w:t>
-      </w:r>
     </w:p>
     <w:tbl>
       <w:tblPr>
@@ -18055,6 +17873,222 @@
       <w:tr>
         <w:tc>
           <w:tcPr>
+            <w:tcW w:w="5240" w:type="dxa"/>
+            <w:shd w:val="clear" w:color="auto" w:fill="DEEAF6" w:themeFill="accent1" w:themeFillTint="33"/>
+          </w:tcPr>
+          <w:p>
+            <w:pPr>
+              <w:rPr>
+                <w:sz w:val="20"/>
+                <w:szCs w:val="20"/>
+              </w:rPr>
+            </w:pPr>
+            <w:r>
+              <w:rPr>
+                <w:sz w:val="20"/>
+                <w:szCs w:val="20"/>
+              </w:rPr>
+              <w:t>Situationsanalyse (IST-Situation)</w:t>
+            </w:r>
+          </w:p>
+        </w:tc>
+        <w:tc>
+          <w:tcPr>
+            <w:tcW w:w="1559" w:type="dxa"/>
+            <w:shd w:val="clear" w:color="auto" w:fill="DEEAF6" w:themeFill="accent1" w:themeFillTint="33"/>
+          </w:tcPr>
+          <w:p>
+            <w:pPr>
+              <w:rPr>
+                <w:sz w:val="20"/>
+                <w:szCs w:val="20"/>
+              </w:rPr>
+            </w:pPr>
+            <w:r>
+              <w:rPr>
+                <w:sz w:val="20"/>
+                <w:szCs w:val="20"/>
+              </w:rPr>
+              <w:t>Initialisierung</w:t>
+            </w:r>
+          </w:p>
+        </w:tc>
+        <w:tc>
+          <w:tcPr>
+            <w:tcW w:w="1134" w:type="dxa"/>
+            <w:shd w:val="clear" w:color="auto" w:fill="DEEAF6" w:themeFill="accent1" w:themeFillTint="33"/>
+          </w:tcPr>
+          <w:p>
+            <w:pPr>
+              <w:rPr>
+                <w:sz w:val="20"/>
+                <w:szCs w:val="20"/>
+              </w:rPr>
+            </w:pPr>
+            <w:r>
+              <w:rPr>
+                <w:sz w:val="20"/>
+                <w:szCs w:val="20"/>
+              </w:rPr>
+              <w:t>1</w:t>
+            </w:r>
+          </w:p>
+        </w:tc>
+        <w:tc>
+          <w:tcPr>
+            <w:tcW w:w="1127" w:type="dxa"/>
+            <w:shd w:val="clear" w:color="auto" w:fill="DEEAF6" w:themeFill="accent1" w:themeFillTint="33"/>
+          </w:tcPr>
+          <w:p>
+            <w:pPr>
+              <w:rPr>
+                <w:sz w:val="20"/>
+                <w:szCs w:val="20"/>
+              </w:rPr>
+            </w:pPr>
+            <w:r>
+              <w:rPr>
+                <w:sz w:val="20"/>
+                <w:szCs w:val="20"/>
+              </w:rPr>
+              <w:t>1</w:t>
+            </w:r>
+          </w:p>
+        </w:tc>
+      </w:tr>
+      <w:tr>
+        <w:tc>
+          <w:tcPr>
+            <w:tcW w:w="5240" w:type="dxa"/>
+            <w:shd w:val="clear" w:color="auto" w:fill="DEEAF6" w:themeFill="accent1" w:themeFillTint="33"/>
+          </w:tcPr>
+          <w:p>
+            <w:pPr>
+              <w:rPr>
+                <w:sz w:val="20"/>
+                <w:szCs w:val="20"/>
+              </w:rPr>
+            </w:pPr>
+          </w:p>
+        </w:tc>
+        <w:tc>
+          <w:tcPr>
+            <w:tcW w:w="1559" w:type="dxa"/>
+            <w:shd w:val="clear" w:color="auto" w:fill="DEEAF6" w:themeFill="accent1" w:themeFillTint="33"/>
+          </w:tcPr>
+          <w:p>
+            <w:pPr>
+              <w:rPr>
+                <w:sz w:val="20"/>
+                <w:szCs w:val="20"/>
+              </w:rPr>
+            </w:pPr>
+            <w:r>
+              <w:rPr>
+                <w:sz w:val="20"/>
+                <w:szCs w:val="20"/>
+              </w:rPr>
+              <w:t>Initialisierung</w:t>
+            </w:r>
+          </w:p>
+        </w:tc>
+        <w:tc>
+          <w:tcPr>
+            <w:tcW w:w="1134" w:type="dxa"/>
+            <w:shd w:val="clear" w:color="auto" w:fill="DEEAF6" w:themeFill="accent1" w:themeFillTint="33"/>
+          </w:tcPr>
+          <w:p>
+            <w:pPr>
+              <w:rPr>
+                <w:sz w:val="20"/>
+                <w:szCs w:val="20"/>
+              </w:rPr>
+            </w:pPr>
+          </w:p>
+        </w:tc>
+        <w:tc>
+          <w:tcPr>
+            <w:tcW w:w="1127" w:type="dxa"/>
+            <w:shd w:val="clear" w:color="auto" w:fill="DEEAF6" w:themeFill="accent1" w:themeFillTint="33"/>
+          </w:tcPr>
+          <w:p>
+            <w:pPr>
+              <w:rPr>
+                <w:sz w:val="20"/>
+                <w:szCs w:val="20"/>
+              </w:rPr>
+            </w:pPr>
+          </w:p>
+        </w:tc>
+      </w:tr>
+      <w:tr>
+        <w:tc>
+          <w:tcPr>
+            <w:tcW w:w="5240" w:type="dxa"/>
+            <w:shd w:val="clear" w:color="auto" w:fill="DEEAF6" w:themeFill="accent1" w:themeFillTint="33"/>
+          </w:tcPr>
+          <w:p>
+            <w:pPr>
+              <w:rPr>
+                <w:sz w:val="20"/>
+                <w:szCs w:val="20"/>
+              </w:rPr>
+            </w:pPr>
+          </w:p>
+        </w:tc>
+        <w:tc>
+          <w:tcPr>
+            <w:tcW w:w="1559" w:type="dxa"/>
+            <w:shd w:val="clear" w:color="auto" w:fill="DEEAF6" w:themeFill="accent1" w:themeFillTint="33"/>
+          </w:tcPr>
+          <w:p>
+            <w:pPr>
+              <w:rPr>
+                <w:sz w:val="20"/>
+                <w:szCs w:val="20"/>
+              </w:rPr>
+            </w:pPr>
+            <w:r>
+              <w:rPr>
+                <w:sz w:val="20"/>
+                <w:szCs w:val="20"/>
+              </w:rPr>
+              <w:t>Initialisierung</w:t>
+            </w:r>
+          </w:p>
+        </w:tc>
+        <w:tc>
+          <w:tcPr>
+            <w:tcW w:w="1134" w:type="dxa"/>
+            <w:shd w:val="clear" w:color="auto" w:fill="DEEAF6" w:themeFill="accent1" w:themeFillTint="33"/>
+          </w:tcPr>
+          <w:p>
+            <w:pPr>
+              <w:rPr>
+                <w:sz w:val="20"/>
+                <w:szCs w:val="20"/>
+              </w:rPr>
+            </w:pPr>
+          </w:p>
+        </w:tc>
+        <w:tc>
+          <w:tcPr>
+            <w:tcW w:w="1127" w:type="dxa"/>
+            <w:shd w:val="clear" w:color="auto" w:fill="DEEAF6" w:themeFill="accent1" w:themeFillTint="33"/>
+          </w:tcPr>
+          <w:p>
+            <w:pPr>
+              <w:rPr>
+                <w:sz w:val="20"/>
+                <w:szCs w:val="20"/>
+              </w:rPr>
+            </w:pPr>
+          </w:p>
+        </w:tc>
+      </w:tr>
+      <w:tr>
+        <w:tc>
+          <w:tcPr>
             <w:tcW w:w="6799" w:type="dxa"/>
             <w:gridSpan w:val="2"/>
             <w:shd w:val="clear" w:color="auto" w:fill="DEEAF6" w:themeFill="accent1" w:themeFillTint="33"/>
@@ -18175,10 +18209,28 @@
           </w:tcPr>
           <w:p>
             <w:r>
-              <w:t>Ich habe diese Woche die Projektplanung erstellt, damit sind die Kapitel 3, 5 und 6 fertig. Des Weiteren habe ich den Zeitplan erstellt.</w:t>
+              <w:t>Ich habe diese Woche die Projektplanung</w:t>
+            </w:r>
+            <w:r>
+              <w:t xml:space="preserve"> und Projektorganisation</w:t>
+            </w:r>
+            <w:r>
+              <w:t xml:space="preserve"> erstellt, damit sind die Kapitel 3, 5 und 6 fertig. Des Weiteren habe ich den Zeitplan erstellt.</w:t>
             </w:r>
             <w:r>
               <w:t xml:space="preserve"> </w:t>
+            </w:r>
+            <w:r>
+              <w:t xml:space="preserve">Beim Zeitplan habe ich mich entschieden Tageseinheiten zu nehmen, statt den ursprünglichen Wocheneinheiten, da ich mit dem Projekt erst diese Woche begonnen habe. </w:t>
+            </w:r>
+            <w:r>
+              <w:t xml:space="preserve">Um die </w:t>
+            </w:r>
+            <w:r>
+              <w:t>Situationsanalyse (IST-Situation)</w:t>
+            </w:r>
+            <w:r>
+              <w:t xml:space="preserve"> zu machen, musste ich zuerst das alte System wieder installieren was etwas Zeit brauchte aber dennoch im Rahmen meiner Schätzung lag.</w:t>
             </w:r>
           </w:p>
         </w:tc>
@@ -18214,7 +18266,14 @@
             <w:gridSpan w:val="4"/>
             <w:shd w:val="clear" w:color="auto" w:fill="DEEAF6" w:themeFill="accent1" w:themeFillTint="33"/>
           </w:tcPr>
-          <w:p/>
+          <w:p>
+            <w:r>
+              <w:t>Alte Tic-Tac-Toe Anwend</w:t>
+            </w:r>
+            <w:r>
+              <w:t>ung.</w:t>
+            </w:r>
+          </w:p>
         </w:tc>
       </w:tr>
       <w:tr>
@@ -18301,8 +18360,7 @@
           </w:p>
           <w:p>
             <w:r>
-              <w:lastRenderedPageBreak/>
-              <w:t>Ich konnte die Projektplanung ohne Probleme abschliessen.</w:t>
+              <w:t>Es lief mehrheitlich gut.</w:t>
             </w:r>
           </w:p>
           <w:p>
@@ -18320,7 +18378,7 @@
           </w:p>
           <w:p>
             <w:r>
-              <w:t>-</w:t>
+              <w:t>Musste XAMPP wieder installieren, um die alte Webseite zu installieren, womit ich zuerst nicht gerechnet hatte.</w:t>
             </w:r>
           </w:p>
           <w:p>
@@ -18336,24 +18394,32 @@
               <w:t>Meine Erkenntnisse von heute</w:t>
             </w:r>
           </w:p>
-          <w:p/>
+          <w:p>
+            <w:r>
+              <w:t>Ich weiss nun an welchen Tagen ich wieviel arbeiten muss, um an mein Ziel zu gelangen.</w:t>
+            </w:r>
+          </w:p>
         </w:tc>
       </w:tr>
     </w:tbl>
-    <w:p/>
-    <w:p/>
+    <w:p>
+      <w:pPr>
+        <w:spacing w:after="160" w:line="259" w:lineRule="auto"/>
+      </w:pPr>
+      <w:r>
+        <w:br w:type="page"/>
+      </w:r>
+    </w:p>
     <w:p>
       <w:pPr>
         <w:pStyle w:val="Heading2"/>
       </w:pPr>
-      <w:bookmarkStart w:id="46" w:name="_Toc60752043"/>
-      <w:r>
-        <w:t xml:space="preserve">KW </w:t>
+      <w:bookmarkStart w:id="46" w:name="_Toc61128336"/>
+      <w:r>
+        <w:lastRenderedPageBreak/>
+        <w:t>KW 2 11.01.2021</w:t>
       </w:r>
       <w:bookmarkEnd w:id="46"/>
-      <w:r>
-        <w:t>2 11.01.2021</w:t>
-      </w:r>
     </w:p>
     <w:tbl>
       <w:tblPr>
@@ -19130,11 +19196,22 @@
     </w:tbl>
     <w:p>
       <w:pPr>
+        <w:spacing w:after="160" w:line="259" w:lineRule="auto"/>
+      </w:pPr>
+      <w:r>
+        <w:br w:type="page"/>
+      </w:r>
+    </w:p>
+    <w:p>
+      <w:pPr>
         <w:pStyle w:val="Heading2"/>
       </w:pPr>
-      <w:r>
+      <w:bookmarkStart w:id="47" w:name="_Toc61128337"/>
+      <w:r>
+        <w:lastRenderedPageBreak/>
         <w:t>KW 3 18.01.2021</w:t>
       </w:r>
+      <w:bookmarkEnd w:id="47"/>
     </w:p>
     <w:tbl>
       <w:tblPr>
@@ -19852,7 +19929,6 @@
                 <w:b/>
                 <w:bCs/>
               </w:rPr>
-              <w:lastRenderedPageBreak/>
               <w:t>Reflexion</w:t>
             </w:r>
           </w:p>
@@ -19922,7 +19998,7 @@
           <w:szCs w:val="48"/>
         </w:rPr>
       </w:pPr>
-      <w:bookmarkStart w:id="47" w:name="_Toc60752044"/>
+      <w:bookmarkStart w:id="48" w:name="_Toc61128338"/>
       <w:r>
         <w:rPr>
           <w:sz w:val="48"/>
@@ -19937,17 +20013,17 @@
         </w:rPr>
         <w:t>: Projektdokumentation</w:t>
       </w:r>
-      <w:bookmarkEnd w:id="47"/>
+      <w:bookmarkEnd w:id="48"/>
     </w:p>
     <w:p>
       <w:pPr>
         <w:pStyle w:val="Heading1"/>
       </w:pPr>
-      <w:bookmarkStart w:id="48" w:name="_Toc60752045"/>
+      <w:bookmarkStart w:id="49" w:name="_Toc61128339"/>
       <w:r>
         <w:t>Kurzfassung</w:t>
       </w:r>
-      <w:bookmarkEnd w:id="48"/>
+      <w:bookmarkEnd w:id="49"/>
     </w:p>
     <w:p>
       <w:pPr>
@@ -19961,6 +20037,9 @@
         </w:rPr>
       </w:pPr>
       <w:r>
+        <w:t xml:space="preserve">TODO: </w:t>
+      </w:r>
+      <w:r>
         <w:t xml:space="preserve">Zusammenfassung der IPA-Resultate auf max. einer A4 Seite (eine Art Management Summary </w:t>
       </w:r>
       <w:r>
@@ -19986,75 +20065,31 @@
       <w:pPr>
         <w:pStyle w:val="Heading1"/>
       </w:pPr>
-      <w:bookmarkStart w:id="49" w:name="_Toc60752046"/>
+      <w:bookmarkStart w:id="50" w:name="_Toc61128340"/>
       <w:r>
         <w:t>Initialisierung</w:t>
       </w:r>
-      <w:bookmarkEnd w:id="49"/>
+      <w:bookmarkEnd w:id="50"/>
     </w:p>
     <w:p>
       <w:pPr>
         <w:pStyle w:val="Heading2"/>
       </w:pPr>
-      <w:bookmarkStart w:id="50" w:name="_Toc60752047"/>
+      <w:bookmarkStart w:id="51" w:name="_Toc61128341"/>
       <w:r>
         <w:t>Analyse</w:t>
       </w:r>
-      <w:bookmarkEnd w:id="50"/>
-    </w:p>
-    <w:p>
-      <w:pPr>
-        <w:rPr>
-          <w:rFonts w:ascii="Calibri" w:hAnsi="Calibri" w:cs="Calibri"/>
-          <w:color w:val="000000"/>
-        </w:rPr>
-      </w:pPr>
-      <w:r>
-        <w:rPr>
-          <w:rFonts w:ascii="Calibri" w:hAnsi="Calibri" w:cs="Calibri"/>
-          <w:color w:val="000000"/>
-        </w:rPr>
-        <w:t>Die</w:t>
-      </w:r>
-      <w:r>
-        <w:rPr>
-          <w:rFonts w:ascii="Calibri" w:hAnsi="Calibri" w:cs="Calibri"/>
-          <w:color w:val="000000"/>
-        </w:rPr>
-        <w:t>se</w:t>
-      </w:r>
-      <w:r>
-        <w:rPr>
-          <w:rFonts w:ascii="Calibri" w:hAnsi="Calibri" w:cs="Calibri"/>
-          <w:color w:val="000000"/>
-        </w:rPr>
-        <w:t xml:space="preserve"> Analyse dient dazu die Aufgabenstellung weiter zu verfeinern</w:t>
-      </w:r>
-      <w:r>
-        <w:rPr>
-          <w:rFonts w:ascii="Calibri" w:hAnsi="Calibri" w:cs="Calibri"/>
-          <w:color w:val="000000"/>
-        </w:rPr>
-        <w:t>.</w:t>
-      </w:r>
-      <w:r>
-        <w:rPr>
-          <w:rFonts w:ascii="Calibri" w:hAnsi="Calibri" w:cs="Calibri"/>
-          <w:color w:val="000000"/>
-        </w:rPr>
-        <w:t xml:space="preserve"> Im Fall einer Anwendung können dies auch Use-Case- und Aktivitätsdiagramm sein…</w:t>
-      </w:r>
-    </w:p>
-    <w:p/>
+      <w:bookmarkEnd w:id="51"/>
+    </w:p>
     <w:p>
       <w:pPr>
         <w:pStyle w:val="Heading3"/>
       </w:pPr>
-      <w:bookmarkStart w:id="51" w:name="_Toc60752048"/>
+      <w:bookmarkStart w:id="52" w:name="_Toc61128342"/>
       <w:r>
         <w:t>Studie; IST-Zustand</w:t>
       </w:r>
-      <w:bookmarkEnd w:id="51"/>
+      <w:bookmarkEnd w:id="52"/>
     </w:p>
     <w:p>
       <w:pPr>
@@ -20071,21 +20106,112 @@
           <w:rFonts w:ascii="Calibri" w:hAnsi="Calibri" w:cs="Calibri"/>
           <w:color w:val="000000"/>
         </w:rPr>
-        <w:t>D</w:t>
+        <w:t xml:space="preserve">In der Applikation kann man momentan Tic-Tac-Toe gegen den Computer oder gegen einen anderen Spieler spielen, dies ist leider nur auf dem gleichen Rechner möglich. </w:t>
       </w:r>
       <w:r>
         <w:rPr>
           <w:rFonts w:ascii="Calibri" w:hAnsi="Calibri" w:cs="Calibri"/>
           <w:color w:val="000000"/>
         </w:rPr>
-        <w:t>etaillierte IST-Situation (Umfeld</w:t>
+        <w:t xml:space="preserve">Beim Singleplayer kann der Benutzer zwischen drei Schwierigkeitsgraden auswählen: EASY, MEDIUM, IMPOSSIBLE. </w:t>
       </w:r>
       <w:r>
         <w:rPr>
           <w:rFonts w:ascii="Calibri" w:hAnsi="Calibri" w:cs="Calibri"/>
           <w:color w:val="000000"/>
         </w:rPr>
-        <w:t>,</w:t>
+        <w:t xml:space="preserve">Der Spieler gibt vor dem Spiel immer sein Name ein. </w:t>
+      </w:r>
+      <w:r>
+        <w:rPr>
+          <w:rFonts w:ascii="Calibri" w:hAnsi="Calibri" w:cs="Calibri"/>
+          <w:color w:val="000000"/>
+        </w:rPr>
+        <w:t xml:space="preserve">Des Weiteren kann </w:t>
+      </w:r>
+      <w:r>
+        <w:rPr>
+          <w:rFonts w:ascii="Calibri" w:hAnsi="Calibri" w:cs="Calibri"/>
+          <w:color w:val="000000"/>
+        </w:rPr>
+        <w:t>nach</w:t>
+      </w:r>
+      <w:r>
+        <w:rPr>
+          <w:rFonts w:ascii="Calibri" w:hAnsi="Calibri" w:cs="Calibri"/>
+          <w:color w:val="000000"/>
+        </w:rPr>
+        <w:t xml:space="preserve"> vergangene</w:t>
+      </w:r>
+      <w:r>
+        <w:rPr>
+          <w:rFonts w:ascii="Calibri" w:hAnsi="Calibri" w:cs="Calibri"/>
+          <w:color w:val="000000"/>
+        </w:rPr>
+        <w:t>n</w:t>
+      </w:r>
+      <w:r>
+        <w:rPr>
+          <w:rFonts w:ascii="Calibri" w:hAnsi="Calibri" w:cs="Calibri"/>
+          <w:color w:val="000000"/>
+        </w:rPr>
+        <w:t xml:space="preserve"> Spiele</w:t>
+      </w:r>
+      <w:r>
+        <w:rPr>
+          <w:rFonts w:ascii="Calibri" w:hAnsi="Calibri" w:cs="Calibri"/>
+          <w:color w:val="000000"/>
+        </w:rPr>
+        <w:t xml:space="preserve">n </w:t>
+      </w:r>
+      <w:r>
+        <w:rPr>
+          <w:rFonts w:ascii="Calibri" w:hAnsi="Calibri" w:cs="Calibri"/>
+          <w:color w:val="000000"/>
+        </w:rPr>
+        <w:t>ge</w:t>
+      </w:r>
+      <w:r>
+        <w:rPr>
+          <w:rFonts w:ascii="Calibri" w:hAnsi="Calibri" w:cs="Calibri"/>
+          <w:color w:val="000000"/>
+        </w:rPr>
+        <w:t>such</w:t>
+      </w:r>
+      <w:r>
+        <w:rPr>
+          <w:rFonts w:ascii="Calibri" w:hAnsi="Calibri" w:cs="Calibri"/>
+          <w:color w:val="000000"/>
+        </w:rPr>
+        <w:t>t werden</w:t>
+      </w:r>
+      <w:r>
+        <w:rPr>
+          <w:rFonts w:ascii="Calibri" w:hAnsi="Calibri" w:cs="Calibri"/>
+          <w:color w:val="000000"/>
+        </w:rPr>
+        <w:t xml:space="preserve"> (</w:t>
+      </w:r>
+      <w:r>
+        <w:rPr>
+          <w:rFonts w:ascii="Calibri" w:hAnsi="Calibri" w:cs="Calibri"/>
+          <w:color w:val="000000"/>
+        </w:rPr>
+        <w:t xml:space="preserve">in </w:t>
+      </w:r>
+      <w:r>
+        <w:rPr>
+          <w:rFonts w:ascii="Calibri" w:hAnsi="Calibri" w:cs="Calibri"/>
+          <w:color w:val="000000"/>
+        </w:rPr>
+        <w:t>Merhspielerspielen</w:t>
+      </w:r>
+      <w:r>
+        <w:rPr>
+          <w:rFonts w:ascii="Calibri" w:hAnsi="Calibri" w:cs="Calibri"/>
+          <w:color w:val="000000"/>
+        </w:rPr>
+        <w:t xml:space="preserve"> nach</w:t>
       </w:r>
       <w:r>
         <w:rPr>
@@ -20099,14 +20225,361 @@
           <w:rFonts w:ascii="Calibri" w:hAnsi="Calibri" w:cs="Calibri"/>
           <w:color w:val="000000"/>
         </w:rPr>
-        <w:t>Abgrenzung, Problemverständnis</w:t>
+        <w:t>NameX und NameO</w:t>
       </w:r>
       <w:r>
         <w:rPr>
           <w:rFonts w:ascii="Calibri" w:hAnsi="Calibri" w:cs="Calibri"/>
           <w:color w:val="000000"/>
         </w:rPr>
-        <w:t>) erstellen. Dabei helfen häufig auch Grafiken, welche dem Leser eine Hilfestellung bieten.</w:t>
+        <w:t xml:space="preserve"> und </w:t>
+      </w:r>
+      <w:r>
+        <w:rPr>
+          <w:rFonts w:ascii="Calibri" w:hAnsi="Calibri" w:cs="Calibri"/>
+          <w:color w:val="000000"/>
+        </w:rPr>
+        <w:t>i</w:t>
+      </w:r>
+      <w:r>
+        <w:rPr>
+          <w:rFonts w:ascii="Calibri" w:hAnsi="Calibri" w:cs="Calibri"/>
+          <w:color w:val="000000"/>
+        </w:rPr>
+        <w:t xml:space="preserve">n Einzelspielerspielen </w:t>
+      </w:r>
+      <w:r>
+        <w:rPr>
+          <w:rFonts w:ascii="Calibri" w:hAnsi="Calibri" w:cs="Calibri"/>
+          <w:color w:val="000000"/>
+        </w:rPr>
+        <w:t>nach Name und Schwierigkeitsgrad</w:t>
+      </w:r>
+      <w:r>
+        <w:rPr>
+          <w:rFonts w:ascii="Calibri" w:hAnsi="Calibri" w:cs="Calibri"/>
+          <w:color w:val="000000"/>
+        </w:rPr>
+        <w:t>)</w:t>
+      </w:r>
+      <w:r>
+        <w:rPr>
+          <w:rFonts w:ascii="Calibri" w:hAnsi="Calibri" w:cs="Calibri"/>
+          <w:color w:val="000000"/>
+        </w:rPr>
+        <w:t>.</w:t>
+      </w:r>
+    </w:p>
+    <w:p>
+      <w:pPr>
+        <w:keepNext/>
+      </w:pPr>
+      <w:r>
+        <w:rPr>
+          <w:noProof/>
+        </w:rPr>
+        <w:lastRenderedPageBreak/>
+        <w:drawing>
+          <wp:inline distT="0" distB="0" distL="0" distR="0" wp14:anchorId="38C55A19" wp14:editId="061E4B99">
+            <wp:extent cx="5759450" cy="3780790"/>
+            <wp:effectExtent l="0" t="0" r="0" b="0"/>
+            <wp:docPr id="3" name="Picture 3"/>
+            <wp:cNvGraphicFramePr>
+              <a:graphicFrameLocks xmlns:a="http://schemas.openxmlformats.org/drawingml/2006/main" noChangeAspect="1"/>
+            </wp:cNvGraphicFramePr>
+            <a:graphic xmlns:a="http://schemas.openxmlformats.org/drawingml/2006/main">
+              <a:graphicData uri="http://schemas.openxmlformats.org/drawingml/2006/picture">
+                <pic:pic xmlns:pic="http://schemas.openxmlformats.org/drawingml/2006/picture">
+                  <pic:nvPicPr>
+                    <pic:cNvPr id="1" name=""/>
+                    <pic:cNvPicPr/>
+                  </pic:nvPicPr>
+                  <pic:blipFill>
+                    <a:blip r:embed="rId13"/>
+                    <a:stretch>
+                      <a:fillRect/>
+                    </a:stretch>
+                  </pic:blipFill>
+                  <pic:spPr>
+                    <a:xfrm>
+                      <a:off x="0" y="0"/>
+                      <a:ext cx="5759450" cy="3780790"/>
+                    </a:xfrm>
+                    <a:prstGeom prst="rect">
+                      <a:avLst/>
+                    </a:prstGeom>
+                  </pic:spPr>
+                </pic:pic>
+              </a:graphicData>
+            </a:graphic>
+          </wp:inline>
+        </w:drawing>
+      </w:r>
+    </w:p>
+    <w:p>
+      <w:pPr>
+        <w:pStyle w:val="Caption"/>
+      </w:pPr>
+      <w:r>
+        <w:t xml:space="preserve">Abbildung </w:t>
+      </w:r>
+      <w:fldSimple w:instr=" SEQ Abbildung \* ARABIC ">
+        <w:r>
+          <w:rPr>
+            <w:noProof/>
+          </w:rPr>
+          <w:t>1</w:t>
+        </w:r>
+      </w:fldSimple>
+      <w:r>
+        <w:t>: Homescreen der Website</w:t>
+      </w:r>
+    </w:p>
+    <w:p>
+      <w:pPr>
+        <w:keepNext/>
+      </w:pPr>
+      <w:r>
+        <w:rPr>
+          <w:noProof/>
+        </w:rPr>
+        <w:drawing>
+          <wp:inline distT="0" distB="0" distL="0" distR="0" wp14:anchorId="5346F03E" wp14:editId="637B552F">
+            <wp:extent cx="5759450" cy="3989705"/>
+            <wp:effectExtent l="0" t="0" r="0" b="0"/>
+            <wp:docPr id="10" name="Picture 10"/>
+            <wp:cNvGraphicFramePr>
+              <a:graphicFrameLocks xmlns:a="http://schemas.openxmlformats.org/drawingml/2006/main" noChangeAspect="1"/>
+            </wp:cNvGraphicFramePr>
+            <a:graphic xmlns:a="http://schemas.openxmlformats.org/drawingml/2006/main">
+              <a:graphicData uri="http://schemas.openxmlformats.org/drawingml/2006/picture">
+                <pic:pic xmlns:pic="http://schemas.openxmlformats.org/drawingml/2006/picture">
+                  <pic:nvPicPr>
+                    <pic:cNvPr id="1" name=""/>
+                    <pic:cNvPicPr/>
+                  </pic:nvPicPr>
+                  <pic:blipFill>
+                    <a:blip r:embed="rId14"/>
+                    <a:stretch>
+                      <a:fillRect/>
+                    </a:stretch>
+                  </pic:blipFill>
+                  <pic:spPr>
+                    <a:xfrm>
+                      <a:off x="0" y="0"/>
+                      <a:ext cx="5759450" cy="3989705"/>
+                    </a:xfrm>
+                    <a:prstGeom prst="rect">
+                      <a:avLst/>
+                    </a:prstGeom>
+                  </pic:spPr>
+                </pic:pic>
+              </a:graphicData>
+            </a:graphic>
+          </wp:inline>
+        </w:drawing>
+      </w:r>
+    </w:p>
+    <w:p>
+      <w:pPr>
+        <w:pStyle w:val="Caption"/>
+      </w:pPr>
+      <w:r>
+        <w:t xml:space="preserve">Abbildung </w:t>
+      </w:r>
+      <w:fldSimple w:instr=" SEQ Abbildung \* ARABIC ">
+        <w:r>
+          <w:rPr>
+            <w:noProof/>
+          </w:rPr>
+          <w:t>2</w:t>
+        </w:r>
+      </w:fldSimple>
+      <w:r>
+        <w:t>: Während eines Einzelspiels</w:t>
+      </w:r>
+    </w:p>
+    <w:p>
+      <w:pPr>
+        <w:keepNext/>
+        <w:autoSpaceDE w:val="0"/>
+        <w:autoSpaceDN w:val="0"/>
+        <w:adjustRightInd w:val="0"/>
+      </w:pPr>
+      <w:r>
+        <w:rPr>
+          <w:noProof/>
+        </w:rPr>
+        <w:lastRenderedPageBreak/>
+        <w:drawing>
+          <wp:inline distT="0" distB="0" distL="0" distR="0" wp14:anchorId="12786456" wp14:editId="17324152">
+            <wp:extent cx="5759450" cy="4637405"/>
+            <wp:effectExtent l="0" t="0" r="0" b="0"/>
+            <wp:docPr id="12" name="Picture 12"/>
+            <wp:cNvGraphicFramePr>
+              <a:graphicFrameLocks xmlns:a="http://schemas.openxmlformats.org/drawingml/2006/main" noChangeAspect="1"/>
+            </wp:cNvGraphicFramePr>
+            <a:graphic xmlns:a="http://schemas.openxmlformats.org/drawingml/2006/main">
+              <a:graphicData uri="http://schemas.openxmlformats.org/drawingml/2006/picture">
+                <pic:pic xmlns:pic="http://schemas.openxmlformats.org/drawingml/2006/picture">
+                  <pic:nvPicPr>
+                    <pic:cNvPr id="1" name=""/>
+                    <pic:cNvPicPr/>
+                  </pic:nvPicPr>
+                  <pic:blipFill>
+                    <a:blip r:embed="rId15"/>
+                    <a:stretch>
+                      <a:fillRect/>
+                    </a:stretch>
+                  </pic:blipFill>
+                  <pic:spPr>
+                    <a:xfrm>
+                      <a:off x="0" y="0"/>
+                      <a:ext cx="5759450" cy="4637405"/>
+                    </a:xfrm>
+                    <a:prstGeom prst="rect">
+                      <a:avLst/>
+                    </a:prstGeom>
+                  </pic:spPr>
+                </pic:pic>
+              </a:graphicData>
+            </a:graphic>
+          </wp:inline>
+        </w:drawing>
+      </w:r>
+    </w:p>
+    <w:p>
+      <w:pPr>
+        <w:pStyle w:val="Caption"/>
+      </w:pPr>
+      <w:r>
+        <w:t xml:space="preserve">Abbildung </w:t>
+      </w:r>
+      <w:r>
+        <w:fldChar w:fldCharType="begin"/>
+      </w:r>
+      <w:r>
+        <w:instrText xml:space="preserve"> SEQ Abbildung \* ARABIC </w:instrText>
+      </w:r>
+      <w:r>
+        <w:fldChar w:fldCharType="separate"/>
+      </w:r>
+      <w:r>
+        <w:rPr>
+          <w:noProof/>
+        </w:rPr>
+        <w:t>3</w:t>
+      </w:r>
+      <w:r>
+        <w:rPr>
+          <w:noProof/>
+        </w:rPr>
+        <w:fldChar w:fldCharType="end"/>
+      </w:r>
+      <w:r>
+        <w:t xml:space="preserve">: Suche nach vergangenen </w:t>
+      </w:r>
+      <w:r>
+        <w:t>Einzels</w:t>
+      </w:r>
+      <w:r>
+        <w:t>pielen</w:t>
+      </w:r>
+    </w:p>
+    <w:p>
+      <w:pPr>
+        <w:keepNext/>
+      </w:pPr>
+      <w:r>
+        <w:rPr>
+          <w:noProof/>
+        </w:rPr>
+        <w:lastRenderedPageBreak/>
+        <w:drawing>
+          <wp:inline distT="0" distB="0" distL="0" distR="0" wp14:anchorId="4320DA78" wp14:editId="470BA39A">
+            <wp:extent cx="5759450" cy="4572000"/>
+            <wp:effectExtent l="0" t="0" r="0" b="0"/>
+            <wp:docPr id="13" name="Picture 13"/>
+            <wp:cNvGraphicFramePr>
+              <a:graphicFrameLocks xmlns:a="http://schemas.openxmlformats.org/drawingml/2006/main" noChangeAspect="1"/>
+            </wp:cNvGraphicFramePr>
+            <a:graphic xmlns:a="http://schemas.openxmlformats.org/drawingml/2006/main">
+              <a:graphicData uri="http://schemas.openxmlformats.org/drawingml/2006/picture">
+                <pic:pic xmlns:pic="http://schemas.openxmlformats.org/drawingml/2006/picture">
+                  <pic:nvPicPr>
+                    <pic:cNvPr id="1" name=""/>
+                    <pic:cNvPicPr/>
+                  </pic:nvPicPr>
+                  <pic:blipFill>
+                    <a:blip r:embed="rId16"/>
+                    <a:stretch>
+                      <a:fillRect/>
+                    </a:stretch>
+                  </pic:blipFill>
+                  <pic:spPr>
+                    <a:xfrm>
+                      <a:off x="0" y="0"/>
+                      <a:ext cx="5759450" cy="4572000"/>
+                    </a:xfrm>
+                    <a:prstGeom prst="rect">
+                      <a:avLst/>
+                    </a:prstGeom>
+                  </pic:spPr>
+                </pic:pic>
+              </a:graphicData>
+            </a:graphic>
+          </wp:inline>
+        </w:drawing>
+      </w:r>
+    </w:p>
+    <w:p>
+      <w:pPr>
+        <w:pStyle w:val="Caption"/>
+      </w:pPr>
+      <w:r>
+        <w:t xml:space="preserve">Abbildung </w:t>
+      </w:r>
+      <w:r>
+        <w:fldChar w:fldCharType="begin"/>
+      </w:r>
+      <w:r>
+        <w:instrText xml:space="preserve"> SEQ Abbildung \* ARABIC </w:instrText>
+      </w:r>
+      <w:r>
+        <w:fldChar w:fldCharType="separate"/>
+      </w:r>
+      <w:r>
+        <w:rPr>
+          <w:noProof/>
+        </w:rPr>
+        <w:t>4</w:t>
+      </w:r>
+      <w:r>
+        <w:rPr>
+          <w:noProof/>
+        </w:rPr>
+        <w:fldChar w:fldCharType="end"/>
+      </w:r>
+      <w:r>
+        <w:t>: Suche nach Mehrspielerspielen</w:t>
+      </w:r>
+    </w:p>
+    <w:p>
+      <w:pPr>
+        <w:pStyle w:val="Heading3"/>
+      </w:pPr>
+      <w:bookmarkStart w:id="53" w:name="_Toc61128343"/>
+      <w:r>
+        <w:t>Projektziele</w:t>
+      </w:r>
+      <w:bookmarkEnd w:id="53"/>
+    </w:p>
+    <w:p>
+      <w:r>
+        <w:t xml:space="preserve">Projektziele in der Aufgabestellung </w:t>
+      </w:r>
+      <w:r>
+        <w:t>überprüfen, genauer spezifizieren</w:t>
       </w:r>
     </w:p>
     <w:p/>
@@ -20114,30 +20587,11 @@
       <w:pPr>
         <w:pStyle w:val="Heading3"/>
       </w:pPr>
-      <w:bookmarkStart w:id="52" w:name="_Toc60752049"/>
-      <w:r>
-        <w:t>Projektziele</w:t>
-      </w:r>
-      <w:bookmarkEnd w:id="52"/>
-    </w:p>
-    <w:p>
-      <w:r>
-        <w:t xml:space="preserve">Projektziele in der Aufgabestellung </w:t>
-      </w:r>
-      <w:r>
-        <w:t>überprüfen, genauer spezifizieren</w:t>
-      </w:r>
-    </w:p>
-    <w:p/>
-    <w:p>
-      <w:pPr>
-        <w:pStyle w:val="Heading3"/>
-      </w:pPr>
-      <w:bookmarkStart w:id="53" w:name="_Toc60752050"/>
+      <w:bookmarkStart w:id="54" w:name="_Toc61128344"/>
       <w:r>
         <w:t>Anforderungen</w:t>
       </w:r>
-      <w:bookmarkEnd w:id="53"/>
+      <w:bookmarkEnd w:id="54"/>
     </w:p>
     <w:p>
       <w:pPr>
@@ -20176,11 +20630,11 @@
       <w:pPr>
         <w:pStyle w:val="Heading2"/>
       </w:pPr>
-      <w:bookmarkStart w:id="54" w:name="_Toc60752051"/>
+      <w:bookmarkStart w:id="55" w:name="_Toc61128345"/>
       <w:r>
         <w:t>Varianten</w:t>
       </w:r>
-      <w:bookmarkEnd w:id="54"/>
+      <w:bookmarkEnd w:id="55"/>
     </w:p>
     <w:p>
       <w:r>
@@ -20192,11 +20646,11 @@
       <w:pPr>
         <w:pStyle w:val="Heading3"/>
       </w:pPr>
-      <w:bookmarkStart w:id="55" w:name="_Toc60752052"/>
+      <w:bookmarkStart w:id="56" w:name="_Toc61128346"/>
       <w:r>
         <w:t>Variante 1</w:t>
       </w:r>
-      <w:bookmarkEnd w:id="55"/>
+      <w:bookmarkEnd w:id="56"/>
     </w:p>
     <w:p>
       <w:r>
@@ -20208,12 +20662,12 @@
       <w:pPr>
         <w:pStyle w:val="Heading3"/>
       </w:pPr>
-      <w:bookmarkStart w:id="56" w:name="_Toc60752053"/>
+      <w:bookmarkStart w:id="57" w:name="_Toc61128347"/>
       <w:r>
         <w:lastRenderedPageBreak/>
         <w:t>Variante 2</w:t>
       </w:r>
-      <w:bookmarkEnd w:id="56"/>
+      <w:bookmarkEnd w:id="57"/>
     </w:p>
     <w:p>
       <w:r>
@@ -20225,11 +20679,11 @@
       <w:pPr>
         <w:pStyle w:val="Heading3"/>
       </w:pPr>
-      <w:bookmarkStart w:id="57" w:name="_Toc60752054"/>
+      <w:bookmarkStart w:id="58" w:name="_Toc61128348"/>
       <w:r>
         <w:t>Variante 3</w:t>
       </w:r>
-      <w:bookmarkEnd w:id="57"/>
+      <w:bookmarkEnd w:id="58"/>
     </w:p>
     <w:p>
       <w:r>
@@ -20241,22 +20695,22 @@
       <w:pPr>
         <w:pStyle w:val="Heading3"/>
       </w:pPr>
-      <w:bookmarkStart w:id="58" w:name="_Toc60752055"/>
+      <w:bookmarkStart w:id="59" w:name="_Toc61128349"/>
       <w:r>
         <w:t>Entscheidungsmatrix</w:t>
       </w:r>
-      <w:bookmarkEnd w:id="58"/>
+      <w:bookmarkEnd w:id="59"/>
     </w:p>
     <w:p/>
     <w:p>
       <w:pPr>
         <w:pStyle w:val="Heading3"/>
       </w:pPr>
-      <w:bookmarkStart w:id="59" w:name="_Toc60752056"/>
+      <w:bookmarkStart w:id="60" w:name="_Toc61128350"/>
       <w:r>
         <w:t>Gewählte Variante</w:t>
       </w:r>
-      <w:bookmarkEnd w:id="59"/>
+      <w:bookmarkEnd w:id="60"/>
     </w:p>
     <w:p>
       <w:r>
@@ -20268,24 +20722,24 @@
       <w:pPr>
         <w:pStyle w:val="Heading1"/>
       </w:pPr>
-      <w:bookmarkStart w:id="60" w:name="_Toc60752057"/>
+      <w:bookmarkStart w:id="61" w:name="_Toc61128351"/>
       <w:r>
         <w:t>Konzept</w:t>
       </w:r>
-      <w:bookmarkEnd w:id="60"/>
+      <w:bookmarkEnd w:id="61"/>
     </w:p>
     <w:p>
       <w:pPr>
         <w:pStyle w:val="Heading2"/>
       </w:pPr>
-      <w:bookmarkStart w:id="61" w:name="_Toc60752058"/>
+      <w:bookmarkStart w:id="62" w:name="_Toc61128352"/>
       <w:r>
         <w:t>S</w:t>
       </w:r>
       <w:r>
         <w:t>ystementwurf</w:t>
       </w:r>
-      <w:bookmarkEnd w:id="61"/>
+      <w:bookmarkEnd w:id="62"/>
     </w:p>
     <w:p>
       <w:pPr>
@@ -20433,21 +20887,21 @@
       <w:pPr>
         <w:pStyle w:val="Heading2"/>
       </w:pPr>
-      <w:bookmarkStart w:id="62" w:name="_Toc60752059"/>
+      <w:bookmarkStart w:id="63" w:name="_Toc61128353"/>
       <w:r>
         <w:t>Testkonzept</w:t>
       </w:r>
-      <w:bookmarkEnd w:id="62"/>
+      <w:bookmarkEnd w:id="63"/>
     </w:p>
     <w:p>
       <w:pPr>
         <w:pStyle w:val="Heading3"/>
       </w:pPr>
-      <w:bookmarkStart w:id="63" w:name="_Toc60752060"/>
+      <w:bookmarkStart w:id="64" w:name="_Toc61128354"/>
       <w:r>
         <w:t>Testziele</w:t>
       </w:r>
-      <w:bookmarkEnd w:id="63"/>
+      <w:bookmarkEnd w:id="64"/>
     </w:p>
     <w:p>
       <w:pPr>
@@ -20479,11 +20933,11 @@
       <w:pPr>
         <w:pStyle w:val="Heading3"/>
       </w:pPr>
-      <w:bookmarkStart w:id="64" w:name="_Toc60752061"/>
+      <w:bookmarkStart w:id="65" w:name="_Toc61128355"/>
       <w:r>
         <w:t>Teststrategie</w:t>
       </w:r>
-      <w:bookmarkEnd w:id="64"/>
+      <w:bookmarkEnd w:id="65"/>
     </w:p>
     <w:p>
       <w:pPr>
@@ -20501,49 +20955,7 @@
         <w:rPr>
           <w:lang w:val="en-US"/>
         </w:rPr>
-        <w:t xml:space="preserve">Test </w:t>
-      </w:r>
-      <w:proofErr w:type="spellStart"/>
-      <w:r>
-        <w:rPr>
-          <w:lang w:val="en-US"/>
-        </w:rPr>
-        <w:t>Szenarios</w:t>
-      </w:r>
-      <w:proofErr w:type="spellEnd"/>
-      <w:r>
-        <w:rPr>
-          <w:lang w:val="en-US"/>
-        </w:rPr>
-        <w:t xml:space="preserve"> (</w:t>
-      </w:r>
-      <w:proofErr w:type="spellStart"/>
-      <w:r>
-        <w:rPr>
-          <w:lang w:val="en-US"/>
-        </w:rPr>
-        <w:t>für</w:t>
-      </w:r>
-      <w:proofErr w:type="spellEnd"/>
-      <w:r>
-        <w:rPr>
-          <w:lang w:val="en-US"/>
-        </w:rPr>
-        <w:t xml:space="preserve"> Black, Grey- und Whitebox </w:t>
-      </w:r>
-      <w:proofErr w:type="spellStart"/>
-      <w:r>
-        <w:rPr>
-          <w:lang w:val="en-US"/>
-        </w:rPr>
-        <w:t>Methodik</w:t>
-      </w:r>
-      <w:proofErr w:type="spellEnd"/>
-      <w:r>
-        <w:rPr>
-          <w:lang w:val="en-US"/>
-        </w:rPr>
-        <w:t>)</w:t>
+        <w:t>Test Szenarios (für Black, Grey- und Whitebox Methodik)</w:t>
       </w:r>
     </w:p>
     <w:p>
@@ -20571,33 +20983,11 @@
           <w:lang w:val="en-US"/>
         </w:rPr>
       </w:pPr>
-      <w:proofErr w:type="spellStart"/>
       <w:r>
         <w:rPr>
           <w:lang w:val="en-US"/>
         </w:rPr>
-        <w:t>Testvorgehen</w:t>
-      </w:r>
-      <w:proofErr w:type="spellEnd"/>
-      <w:r>
-        <w:rPr>
-          <w:lang w:val="en-US"/>
-        </w:rPr>
-        <w:t xml:space="preserve"> (z. B Top, Down, </w:t>
-      </w:r>
-      <w:proofErr w:type="spellStart"/>
-      <w:r>
-        <w:rPr>
-          <w:lang w:val="en-US"/>
-        </w:rPr>
-        <w:t>Hardestfirst</w:t>
-      </w:r>
-      <w:proofErr w:type="spellEnd"/>
-      <w:r>
-        <w:rPr>
-          <w:lang w:val="en-US"/>
-        </w:rPr>
-        <w:t xml:space="preserve"> etc.)</w:t>
+        <w:t>Testvorgehen (z. B Top, Down, Hardestfirst etc.)</w:t>
       </w:r>
     </w:p>
     <w:p>
@@ -20610,26 +21000,18 @@
         <w:spacing w:after="160" w:line="259" w:lineRule="auto"/>
       </w:pPr>
       <w:r>
-        <w:t>Was passiert bei einem Fehler (Re-</w:t>
-      </w:r>
-      <w:proofErr w:type="spellStart"/>
-      <w:r>
-        <w:t>Testing</w:t>
-      </w:r>
-      <w:proofErr w:type="spellEnd"/>
-      <w:r>
-        <w:t>)?</w:t>
+        <w:t>Was passiert bei einem Fehler (Re-Testing)?</w:t>
       </w:r>
     </w:p>
     <w:p>
       <w:pPr>
         <w:pStyle w:val="Heading3"/>
       </w:pPr>
-      <w:bookmarkStart w:id="65" w:name="_Toc60752062"/>
+      <w:bookmarkStart w:id="66" w:name="_Toc61128356"/>
       <w:r>
         <w:t>Testrahmen</w:t>
       </w:r>
-      <w:bookmarkEnd w:id="65"/>
+      <w:bookmarkEnd w:id="66"/>
     </w:p>
     <w:p>
       <w:pPr>
@@ -20640,13 +21022,13 @@
         </w:numPr>
         <w:spacing w:after="160" w:line="259" w:lineRule="auto"/>
       </w:pPr>
-      <w:bookmarkStart w:id="66" w:name="_Toc391884284"/>
-      <w:bookmarkStart w:id="67" w:name="_Toc400697049"/>
+      <w:bookmarkStart w:id="67" w:name="_Toc391884284"/>
+      <w:bookmarkStart w:id="68" w:name="_Toc400697049"/>
       <w:r>
         <w:t>Testvoraussetzungen</w:t>
       </w:r>
-      <w:bookmarkEnd w:id="66"/>
       <w:bookmarkEnd w:id="67"/>
+      <w:bookmarkEnd w:id="68"/>
       <w:r>
         <w:t xml:space="preserve"> </w:t>
       </w:r>
@@ -20660,14 +21042,14 @@
         </w:numPr>
         <w:spacing w:after="160" w:line="259" w:lineRule="auto"/>
       </w:pPr>
-      <w:bookmarkStart w:id="68" w:name="_Toc391884285"/>
-      <w:bookmarkStart w:id="69" w:name="_Toc400697050"/>
+      <w:bookmarkStart w:id="69" w:name="_Toc391884285"/>
+      <w:bookmarkStart w:id="70" w:name="_Toc400697050"/>
       <w:r>
         <w:lastRenderedPageBreak/>
         <w:t>Fehlerklassen</w:t>
       </w:r>
-      <w:bookmarkEnd w:id="68"/>
       <w:bookmarkEnd w:id="69"/>
+      <w:bookmarkEnd w:id="70"/>
       <w:r>
         <w:t xml:space="preserve"> </w:t>
       </w:r>
@@ -20681,13 +21063,13 @@
         </w:numPr>
         <w:spacing w:after="160" w:line="259" w:lineRule="auto"/>
       </w:pPr>
-      <w:bookmarkStart w:id="70" w:name="_Toc391884286"/>
-      <w:bookmarkStart w:id="71" w:name="_Toc400697051"/>
+      <w:bookmarkStart w:id="71" w:name="_Toc391884286"/>
+      <w:bookmarkStart w:id="72" w:name="_Toc400697051"/>
       <w:r>
         <w:t>Start- und Abbruchbedingungen</w:t>
       </w:r>
-      <w:bookmarkEnd w:id="70"/>
       <w:bookmarkEnd w:id="71"/>
+      <w:bookmarkEnd w:id="72"/>
     </w:p>
     <w:p>
       <w:pPr>
@@ -20712,15 +21094,15 @@
       <w:pPr>
         <w:pStyle w:val="Heading3"/>
       </w:pPr>
-      <w:bookmarkStart w:id="72" w:name="_Toc391884287"/>
-      <w:bookmarkStart w:id="73" w:name="_Toc400697052"/>
-      <w:bookmarkStart w:id="74" w:name="_Toc60752063"/>
+      <w:bookmarkStart w:id="73" w:name="_Toc391884287"/>
+      <w:bookmarkStart w:id="74" w:name="_Toc400697052"/>
+      <w:bookmarkStart w:id="75" w:name="_Toc61128357"/>
       <w:r>
         <w:t>Testinfrastruktur</w:t>
       </w:r>
-      <w:bookmarkEnd w:id="72"/>
       <w:bookmarkEnd w:id="73"/>
       <w:bookmarkEnd w:id="74"/>
+      <w:bookmarkEnd w:id="75"/>
     </w:p>
     <w:p>
       <w:pPr>
@@ -20731,13 +21113,13 @@
         </w:numPr>
         <w:spacing w:after="160" w:line="259" w:lineRule="auto"/>
       </w:pPr>
-      <w:bookmarkStart w:id="75" w:name="_Toc391884288"/>
-      <w:bookmarkStart w:id="76" w:name="_Toc400697053"/>
+      <w:bookmarkStart w:id="76" w:name="_Toc391884288"/>
+      <w:bookmarkStart w:id="77" w:name="_Toc400697053"/>
       <w:r>
         <w:t>Testsystem</w:t>
       </w:r>
-      <w:bookmarkEnd w:id="75"/>
       <w:bookmarkEnd w:id="76"/>
+      <w:bookmarkEnd w:id="77"/>
     </w:p>
     <w:p>
       <w:pPr>
@@ -20748,13 +21130,13 @@
         </w:numPr>
         <w:spacing w:after="160" w:line="259" w:lineRule="auto"/>
       </w:pPr>
-      <w:bookmarkStart w:id="77" w:name="_Toc391884289"/>
-      <w:bookmarkStart w:id="78" w:name="_Toc400697054"/>
+      <w:bookmarkStart w:id="78" w:name="_Toc391884289"/>
+      <w:bookmarkStart w:id="79" w:name="_Toc400697054"/>
       <w:r>
         <w:t>Testdaten</w:t>
       </w:r>
-      <w:bookmarkEnd w:id="77"/>
       <w:bookmarkEnd w:id="78"/>
+      <w:bookmarkEnd w:id="79"/>
     </w:p>
     <w:p>
       <w:pPr>
@@ -20765,24 +21147,24 @@
         </w:numPr>
         <w:spacing w:after="160" w:line="259" w:lineRule="auto"/>
       </w:pPr>
-      <w:bookmarkStart w:id="79" w:name="_Toc391884290"/>
-      <w:bookmarkStart w:id="80" w:name="_Toc400697055"/>
+      <w:bookmarkStart w:id="80" w:name="_Toc391884290"/>
+      <w:bookmarkStart w:id="81" w:name="_Toc400697055"/>
       <w:r>
         <w:t>Testhilfsmittel</w:t>
       </w:r>
-      <w:bookmarkEnd w:id="79"/>
       <w:bookmarkEnd w:id="80"/>
+      <w:bookmarkEnd w:id="81"/>
     </w:p>
     <w:p/>
     <w:p>
       <w:pPr>
         <w:pStyle w:val="Heading3"/>
       </w:pPr>
-      <w:bookmarkStart w:id="81" w:name="_Toc60752064"/>
+      <w:bookmarkStart w:id="82" w:name="_Toc61128358"/>
       <w:r>
         <w:t>Testfälle</w:t>
       </w:r>
-      <w:bookmarkEnd w:id="81"/>
+      <w:bookmarkEnd w:id="82"/>
     </w:p>
     <w:p/>
     <w:tbl>
@@ -21221,21 +21603,21 @@
       <w:pPr>
         <w:pStyle w:val="Heading1"/>
       </w:pPr>
-      <w:bookmarkStart w:id="82" w:name="_Toc60752065"/>
+      <w:bookmarkStart w:id="83" w:name="_Toc61128359"/>
       <w:r>
         <w:t>Realisierung</w:t>
       </w:r>
-      <w:bookmarkEnd w:id="82"/>
+      <w:bookmarkEnd w:id="83"/>
     </w:p>
     <w:p>
       <w:pPr>
         <w:pStyle w:val="Heading2"/>
       </w:pPr>
-      <w:bookmarkStart w:id="83" w:name="_Toc60752066"/>
+      <w:bookmarkStart w:id="84" w:name="_Toc61128360"/>
       <w:r>
         <w:t>System realisieren</w:t>
       </w:r>
-      <w:bookmarkEnd w:id="83"/>
+      <w:bookmarkEnd w:id="84"/>
     </w:p>
     <w:p>
       <w:r>
@@ -21308,11 +21690,11 @@
       <w:pPr>
         <w:pStyle w:val="Heading2"/>
       </w:pPr>
-      <w:bookmarkStart w:id="84" w:name="_Toc60752067"/>
+      <w:bookmarkStart w:id="85" w:name="_Toc61128361"/>
       <w:r>
         <w:t>Testprotokoll</w:t>
       </w:r>
-      <w:bookmarkEnd w:id="84"/>
+      <w:bookmarkEnd w:id="85"/>
     </w:p>
     <w:p>
       <w:r>
@@ -21330,11 +21712,11 @@
       <w:pPr>
         <w:pStyle w:val="Heading3"/>
       </w:pPr>
-      <w:bookmarkStart w:id="85" w:name="_Toc60752068"/>
+      <w:bookmarkStart w:id="86" w:name="_Toc61128362"/>
       <w:r>
         <w:t>Testfall T-001</w:t>
       </w:r>
-      <w:bookmarkEnd w:id="85"/>
+      <w:bookmarkEnd w:id="86"/>
     </w:p>
     <w:tbl>
       <w:tblPr>
@@ -21716,11 +22098,11 @@
       <w:pPr>
         <w:pStyle w:val="Heading3"/>
       </w:pPr>
-      <w:bookmarkStart w:id="86" w:name="_Toc60752069"/>
+      <w:bookmarkStart w:id="87" w:name="_Toc61128363"/>
       <w:r>
         <w:t>Testfall T-002</w:t>
       </w:r>
-      <w:bookmarkEnd w:id="86"/>
+      <w:bookmarkEnd w:id="87"/>
     </w:p>
     <w:p/>
     <w:tbl>
@@ -22117,11 +22499,11 @@
       <w:pPr>
         <w:pStyle w:val="Heading1"/>
       </w:pPr>
-      <w:bookmarkStart w:id="87" w:name="_Toc60752071"/>
+      <w:bookmarkStart w:id="88" w:name="_Toc61128364"/>
       <w:r>
         <w:t>Reflexion</w:t>
       </w:r>
-      <w:bookmarkEnd w:id="87"/>
+      <w:bookmarkEnd w:id="88"/>
     </w:p>
     <w:p>
       <w:r>
@@ -22132,27 +22514,36 @@
       <w:pPr>
         <w:pStyle w:val="Heading1"/>
       </w:pPr>
-      <w:bookmarkStart w:id="88" w:name="_Toc60752072"/>
+      <w:bookmarkStart w:id="89" w:name="_Toc61128365"/>
       <w:r>
         <w:t>Schlusswort</w:t>
       </w:r>
-      <w:bookmarkEnd w:id="88"/>
+      <w:bookmarkEnd w:id="89"/>
     </w:p>
     <w:p>
       <w:r>
         <w:t>Persönliches Fazit.</w:t>
       </w:r>
     </w:p>
-    <w:p/>
+    <w:p>
+      <w:r>
+        <w:t>Offene Punkte</w:t>
+      </w:r>
+    </w:p>
+    <w:p>
+      <w:r>
+        <w:t>Zukünftige Punkte</w:t>
+      </w:r>
+    </w:p>
     <w:p>
       <w:pPr>
         <w:pStyle w:val="Heading1"/>
       </w:pPr>
-      <w:bookmarkStart w:id="89" w:name="_Toc60752073"/>
+      <w:bookmarkStart w:id="90" w:name="_Toc61128366"/>
       <w:r>
         <w:t>Literatur- und Quellverzeichnis</w:t>
       </w:r>
-      <w:bookmarkEnd w:id="89"/>
+      <w:bookmarkEnd w:id="90"/>
     </w:p>
     <w:p>
       <w:pPr>
@@ -22313,12 +22704,12 @@
       <w:pPr>
         <w:pStyle w:val="Heading1"/>
       </w:pPr>
-      <w:bookmarkStart w:id="90" w:name="_Toc60752074"/>
+      <w:bookmarkStart w:id="91" w:name="_Toc61128367"/>
       <w:r>
         <w:lastRenderedPageBreak/>
         <w:t>Glossar</w:t>
       </w:r>
-      <w:bookmarkEnd w:id="90"/>
+      <w:bookmarkEnd w:id="91"/>
     </w:p>
     <w:p>
       <w:r>
@@ -22419,7 +22810,11 @@
               <w:right w:w="70" w:type="dxa"/>
             </w:tcMar>
           </w:tcPr>
-          <w:p/>
+          <w:p>
+            <w:r>
+              <w:t>Tic-Tac-Toe</w:t>
+            </w:r>
+          </w:p>
         </w:tc>
         <w:tc>
           <w:tcPr>
@@ -22432,7 +22827,11 @@
               <w:right w:w="70" w:type="dxa"/>
             </w:tcMar>
           </w:tcPr>
-          <w:p/>
+          <w:p>
+            <w:r>
+              <w:t>TODO</w:t>
+            </w:r>
+          </w:p>
         </w:tc>
       </w:tr>
       <w:tr>
@@ -22447,7 +22846,11 @@
               <w:right w:w="70" w:type="dxa"/>
             </w:tcMar>
           </w:tcPr>
-          <w:p/>
+          <w:p>
+            <w:r>
+              <w:t>API</w:t>
+            </w:r>
+          </w:p>
         </w:tc>
         <w:tc>
           <w:tcPr>
@@ -22460,7 +22863,11 @@
               <w:right w:w="70" w:type="dxa"/>
             </w:tcMar>
           </w:tcPr>
-          <w:p/>
+          <w:p>
+            <w:r>
+              <w:t>TODO</w:t>
+            </w:r>
+          </w:p>
         </w:tc>
       </w:tr>
       <w:tr>
@@ -22475,7 +22882,11 @@
               <w:right w:w="70" w:type="dxa"/>
             </w:tcMar>
           </w:tcPr>
-          <w:p/>
+          <w:p>
+            <w:r>
+              <w:t>REST</w:t>
+            </w:r>
+          </w:p>
         </w:tc>
         <w:tc>
           <w:tcPr>
@@ -22488,7 +22899,11 @@
               <w:right w:w="70" w:type="dxa"/>
             </w:tcMar>
           </w:tcPr>
-          <w:p/>
+          <w:p>
+            <w:r>
+              <w:t>TODO</w:t>
+            </w:r>
+          </w:p>
         </w:tc>
       </w:tr>
       <w:tr>
@@ -22665,17 +23080,21 @@
       <w:pPr>
         <w:pStyle w:val="Heading1"/>
       </w:pPr>
-      <w:bookmarkStart w:id="91" w:name="_Toc60752075"/>
+      <w:bookmarkStart w:id="92" w:name="_Toc61128368"/>
       <w:r>
         <w:t>Anhang</w:t>
       </w:r>
-      <w:bookmarkEnd w:id="91"/>
-    </w:p>
-    <w:p/>
+      <w:bookmarkEnd w:id="92"/>
+    </w:p>
+    <w:p>
+      <w:r>
+        <w:t>TODO</w:t>
+      </w:r>
+    </w:p>
     <w:p/>
     <w:sectPr>
-      <w:headerReference w:type="default" r:id="rId13"/>
-      <w:footerReference w:type="default" r:id="rId14"/>
+      <w:headerReference w:type="default" r:id="rId17"/>
+      <w:footerReference w:type="default" r:id="rId18"/>
       <w:pgSz w:w="11906" w:h="16838" w:code="9"/>
       <w:pgMar w:top="2268" w:right="1418" w:bottom="1418" w:left="1418" w:header="709" w:footer="709" w:gutter="0"/>
       <w:cols w:space="708"/>
@@ -26271,6 +26690,25 @@
       <w:shd w:val="clear" w:color="auto" w:fill="E1DFDD"/>
     </w:rPr>
   </w:style>
+  <w:style w:type="paragraph" w:styleId="Caption">
+    <w:name w:val="caption"/>
+    <w:basedOn w:val="Normal"/>
+    <w:next w:val="Normal"/>
+    <w:uiPriority w:val="35"/>
+    <w:unhideWhenUsed/>
+    <w:qFormat/>
+    <w:rsid w:val="00AE0519"/>
+    <w:pPr>
+      <w:spacing w:after="200"/>
+    </w:pPr>
+    <w:rPr>
+      <w:i/>
+      <w:iCs/>
+      <w:color w:val="44546A" w:themeColor="text2"/>
+      <w:sz w:val="18"/>
+      <w:szCs w:val="18"/>
+    </w:rPr>
+  </w:style>
 </w:styles>
 </file>
 

--- a/documentation/IPA Bericht.docx
+++ b/documentation/IPA Bericht.docx
@@ -8742,7 +8742,6 @@
           <w:id w:val="-304927634"/>
           <w:citation/>
         </w:sdtPr>
-        <w:sdtEndPr/>
         <w:sdtContent>
           <w:r>
             <w:fldChar w:fldCharType="begin"/>
@@ -17969,6 +17968,13 @@
                 <w:szCs w:val="20"/>
               </w:rPr>
             </w:pPr>
+            <w:r>
+              <w:rPr>
+                <w:sz w:val="20"/>
+                <w:szCs w:val="20"/>
+              </w:rPr>
+              <w:t>Projektziele definieren</w:t>
+            </w:r>
           </w:p>
         </w:tc>
         <w:tc>
@@ -18004,6 +18010,13 @@
                 <w:szCs w:val="20"/>
               </w:rPr>
             </w:pPr>
+            <w:r>
+              <w:rPr>
+                <w:sz w:val="20"/>
+                <w:szCs w:val="20"/>
+              </w:rPr>
+              <w:t>1</w:t>
+            </w:r>
           </w:p>
         </w:tc>
         <w:tc>
@@ -18018,6 +18031,13 @@
                 <w:szCs w:val="20"/>
               </w:rPr>
             </w:pPr>
+            <w:r>
+              <w:rPr>
+                <w:sz w:val="20"/>
+                <w:szCs w:val="20"/>
+              </w:rPr>
+              <w:t>1</w:t>
+            </w:r>
           </w:p>
         </w:tc>
       </w:tr>
@@ -18232,6 +18252,21 @@
             <w:r>
               <w:t xml:space="preserve"> zu machen, musste ich zuerst das alte System wieder installieren was etwas Zeit brauchte aber dennoch im Rahmen meiner Schätzung lag.</w:t>
             </w:r>
+            <w:r>
+              <w:t xml:space="preserve"> Die </w:t>
+            </w:r>
+            <w:r>
+              <w:t xml:space="preserve">Projektziele </w:t>
+            </w:r>
+            <w:r>
+              <w:t xml:space="preserve">zu </w:t>
+            </w:r>
+            <w:r>
+              <w:t>definieren</w:t>
+            </w:r>
+            <w:r>
+              <w:t xml:space="preserve"> verlief hingegen ohne Hürden.</w:t>
+            </w:r>
           </w:p>
         </w:tc>
       </w:tr>
@@ -18309,7 +18344,13 @@
           </w:tcPr>
           <w:p>
             <w:r>
-              <w:t>Vorlage Zeitplan von Daniel Mosimann verwendet.</w:t>
+              <w:t>Vorlage Zeitplan von Daniel Mosiman</w:t>
+            </w:r>
+            <w:r>
+              <w:t>n</w:t>
+            </w:r>
+            <w:r>
+              <w:t>.</w:t>
             </w:r>
           </w:p>
         </w:tc>
@@ -18378,7 +18419,16 @@
           </w:p>
           <w:p>
             <w:r>
-              <w:t>Musste XAMPP wieder installieren, um die alte Webseite zu installieren, womit ich zuerst nicht gerechnet hatte.</w:t>
+              <w:t>Ich m</w:t>
+            </w:r>
+            <w:r>
+              <w:t xml:space="preserve">usste XAMPP wieder installieren, um die alte Webseite zu installieren, </w:t>
+            </w:r>
+            <w:r>
+              <w:t xml:space="preserve">da XAMPP in einem unbrauchbaren Zustand war. Damit habe </w:t>
+            </w:r>
+            <w:r>
+              <w:t>ich nicht gerechnet.</w:t>
             </w:r>
           </w:p>
           <w:p>
@@ -18396,7 +18446,13 @@
           </w:p>
           <w:p>
             <w:r>
-              <w:t>Ich weiss nun an welchen Tagen ich wieviel arbeiten muss, um an mein Ziel zu gelangen.</w:t>
+              <w:t xml:space="preserve">Ich weiss nun an welchen Tagen ich wieviel arbeiten muss, um </w:t>
+            </w:r>
+            <w:r>
+              <w:t>diese Arbeit abzuschliessen</w:t>
+            </w:r>
+            <w:r>
+              <w:t>.</w:t>
             </w:r>
           </w:p>
         </w:tc>
@@ -20455,27 +20511,14 @@
       <w:r>
         <w:t xml:space="preserve">Abbildung </w:t>
       </w:r>
-      <w:r>
-        <w:fldChar w:fldCharType="begin"/>
-      </w:r>
-      <w:r>
-        <w:instrText xml:space="preserve"> SEQ Abbildung \* ARABIC </w:instrText>
-      </w:r>
-      <w:r>
-        <w:fldChar w:fldCharType="separate"/>
-      </w:r>
-      <w:r>
-        <w:rPr>
-          <w:noProof/>
-        </w:rPr>
-        <w:t>3</w:t>
-      </w:r>
-      <w:r>
-        <w:rPr>
-          <w:noProof/>
-        </w:rPr>
-        <w:fldChar w:fldCharType="end"/>
-      </w:r>
+      <w:fldSimple w:instr=" SEQ Abbildung \* ARABIC ">
+        <w:r>
+          <w:rPr>
+            <w:noProof/>
+          </w:rPr>
+          <w:t>3</w:t>
+        </w:r>
+      </w:fldSimple>
       <w:r>
         <w:t xml:space="preserve">: Suche nach vergangenen </w:t>
       </w:r>
@@ -20539,49 +20582,221 @@
       <w:r>
         <w:t xml:space="preserve">Abbildung </w:t>
       </w:r>
-      <w:r>
-        <w:fldChar w:fldCharType="begin"/>
-      </w:r>
-      <w:r>
-        <w:instrText xml:space="preserve"> SEQ Abbildung \* ARABIC </w:instrText>
-      </w:r>
-      <w:r>
-        <w:fldChar w:fldCharType="separate"/>
-      </w:r>
-      <w:r>
+      <w:fldSimple w:instr=" SEQ Abbildung \* ARABIC ">
+        <w:r>
+          <w:rPr>
+            <w:noProof/>
+          </w:rPr>
+          <w:t>4</w:t>
+        </w:r>
+      </w:fldSimple>
+      <w:r>
+        <w:t>: Suche nach Mehrspielerspielen</w:t>
+      </w:r>
+    </w:p>
+    <w:p>
+      <w:pPr>
+        <w:spacing w:after="160" w:line="259" w:lineRule="auto"/>
         <w:rPr>
-          <w:noProof/>
+          <w:rFonts w:asciiTheme="majorHAnsi" w:eastAsiaTheme="majorEastAsia" w:hAnsiTheme="majorHAnsi" w:cstheme="majorBidi"/>
+          <w:sz w:val="24"/>
+          <w:szCs w:val="24"/>
         </w:rPr>
-        <w:t>4</w:t>
-      </w:r>
-      <w:r>
-        <w:rPr>
-          <w:noProof/>
-        </w:rPr>
-        <w:fldChar w:fldCharType="end"/>
-      </w:r>
-      <w:r>
-        <w:t>: Suche nach Mehrspielerspielen</w:t>
+      </w:pPr>
+      <w:bookmarkStart w:id="53" w:name="_Toc61128343"/>
+      <w:r>
+        <w:br w:type="page"/>
       </w:r>
     </w:p>
     <w:p>
       <w:pPr>
         <w:pStyle w:val="Heading3"/>
       </w:pPr>
-      <w:bookmarkStart w:id="53" w:name="_Toc61128343"/>
-      <w:r>
+      <w:r>
+        <w:lastRenderedPageBreak/>
         <w:t>Projektziele</w:t>
       </w:r>
       <w:bookmarkEnd w:id="53"/>
     </w:p>
-    <w:p>
-      <w:r>
-        <w:t xml:space="preserve">Projektziele in der Aufgabestellung </w:t>
-      </w:r>
-      <w:r>
-        <w:t>überprüfen, genauer spezifizieren</w:t>
-      </w:r>
-    </w:p>
+    <w:tbl>
+      <w:tblPr>
+        <w:tblStyle w:val="GridTable5Dark-Accent5"/>
+        <w:tblW w:w="0" w:type="auto"/>
+        <w:tblLook w:val="0620" w:firstRow="1" w:lastRow="0" w:firstColumn="0" w:lastColumn="0" w:noHBand="1" w:noVBand="1"/>
+      </w:tblPr>
+      <w:tblGrid>
+        <w:gridCol w:w="4530"/>
+        <w:gridCol w:w="4530"/>
+      </w:tblGrid>
+      <w:tr>
+        <w:trPr>
+          <w:cnfStyle w:val="100000000000" w:firstRow="1" w:lastRow="0" w:firstColumn="0" w:lastColumn="0" w:oddVBand="0" w:evenVBand="0" w:oddHBand="0" w:evenHBand="0" w:firstRowFirstColumn="0" w:firstRowLastColumn="0" w:lastRowFirstColumn="0" w:lastRowLastColumn="0"/>
+        </w:trPr>
+        <w:tc>
+          <w:tcPr>
+            <w:tcW w:w="4530" w:type="dxa"/>
+          </w:tcPr>
+          <w:p>
+            <w:r>
+              <w:t>Ziel</w:t>
+            </w:r>
+          </w:p>
+        </w:tc>
+        <w:tc>
+          <w:tcPr>
+            <w:tcW w:w="4530" w:type="dxa"/>
+          </w:tcPr>
+          <w:p>
+            <w:r>
+              <w:t>Beschreibung</w:t>
+            </w:r>
+          </w:p>
+        </w:tc>
+      </w:tr>
+      <w:tr>
+        <w:tc>
+          <w:tcPr>
+            <w:tcW w:w="4530" w:type="dxa"/>
+          </w:tcPr>
+          <w:p>
+            <w:r>
+              <w:t>Ablösen der alten</w:t>
+            </w:r>
+            <w:r>
+              <w:t xml:space="preserve"> </w:t>
+            </w:r>
+            <w:r>
+              <w:t>Applikation</w:t>
+            </w:r>
+          </w:p>
+        </w:tc>
+        <w:tc>
+          <w:tcPr>
+            <w:tcW w:w="4530" w:type="dxa"/>
+          </w:tcPr>
+          <w:p>
+            <w:r>
+              <w:t>Die neue Applikation soll in etwa die gleichen</w:t>
+            </w:r>
+            <w:r>
+              <w:t>, respektive mehr,</w:t>
+            </w:r>
+            <w:r>
+              <w:t xml:space="preserve"> Funktionalitäten haben </w:t>
+            </w:r>
+            <w:r>
+              <w:t>wie</w:t>
+            </w:r>
+            <w:r>
+              <w:t xml:space="preserve"> die alte Applikation. Funktionen können weggelassen werden, wenn diese einen geringen Mehrwert bieten</w:t>
+            </w:r>
+            <w:r>
+              <w:t>.</w:t>
+            </w:r>
+          </w:p>
+        </w:tc>
+      </w:tr>
+      <w:tr>
+        <w:tc>
+          <w:tcPr>
+            <w:tcW w:w="4530" w:type="dxa"/>
+          </w:tcPr>
+          <w:p>
+            <w:r>
+              <w:t>Frontend &amp; Backend ist getrennt</w:t>
+            </w:r>
+          </w:p>
+        </w:tc>
+        <w:tc>
+          <w:tcPr>
+            <w:tcW w:w="4530" w:type="dxa"/>
+          </w:tcPr>
+          <w:p>
+            <w:r>
+              <w:t>Das Frontend wird vom Backend getrennt, sodass ohne Anpassungen am Backend ein neues Frontend entwickelt werden kann.</w:t>
+            </w:r>
+          </w:p>
+        </w:tc>
+      </w:tr>
+      <w:tr>
+        <w:tc>
+          <w:tcPr>
+            <w:tcW w:w="4530" w:type="dxa"/>
+          </w:tcPr>
+          <w:p>
+            <w:r>
+              <w:t>Mehrspieler auf 2 Rechnern</w:t>
+            </w:r>
+          </w:p>
+        </w:tc>
+        <w:tc>
+          <w:tcPr>
+            <w:tcW w:w="4530" w:type="dxa"/>
+          </w:tcPr>
+          <w:p>
+            <w:r>
+              <w:t>Der Mehrspielermodus muss nicht mit dem gleichen Rechner gespielt werde. Die Spieler können sich auf unterschiedlichen Orten der Welt befinden und dennoch miteinander spielen.</w:t>
+            </w:r>
+          </w:p>
+        </w:tc>
+      </w:tr>
+      <w:tr>
+        <w:tc>
+          <w:tcPr>
+            <w:tcW w:w="4530" w:type="dxa"/>
+          </w:tcPr>
+          <w:p>
+            <w:r>
+              <w:t>Intuitive und einfache Bedienung</w:t>
+            </w:r>
+          </w:p>
+        </w:tc>
+        <w:tc>
+          <w:tcPr>
+            <w:tcW w:w="4530" w:type="dxa"/>
+          </w:tcPr>
+          <w:p>
+            <w:r>
+              <w:t xml:space="preserve">Die </w:t>
+            </w:r>
+            <w:r>
+              <w:t>Applikation</w:t>
+            </w:r>
+            <w:r>
+              <w:t xml:space="preserve"> soll so gestaltet werden, dass für den Benutzer wenig, bis keine Erklärung nötig ist.</w:t>
+            </w:r>
+            <w:r>
+              <w:t xml:space="preserve"> Des Weiteren soll der Benutzer nicht unnötige Klicks oder dergleichen machen müssen.</w:t>
+            </w:r>
+          </w:p>
+        </w:tc>
+      </w:tr>
+      <w:tr>
+        <w:tc>
+          <w:tcPr>
+            <w:tcW w:w="4530" w:type="dxa"/>
+          </w:tcPr>
+          <w:p>
+            <w:r>
+              <w:t>Spieler einladen ist einfach</w:t>
+            </w:r>
+          </w:p>
+        </w:tc>
+        <w:tc>
+          <w:tcPr>
+            <w:tcW w:w="4530" w:type="dxa"/>
+          </w:tcPr>
+          <w:p>
+            <w:r>
+              <w:t xml:space="preserve">Es ist einfach einen </w:t>
+            </w:r>
+            <w:r>
+              <w:t>Spieler zu einem Mehrspielerspiel einzuladen.</w:t>
+            </w:r>
+          </w:p>
+        </w:tc>
+      </w:tr>
+    </w:tbl>
     <w:p/>
     <w:p>
       <w:pPr>
@@ -20664,39 +20879,39 @@
       </w:pPr>
       <w:bookmarkStart w:id="57" w:name="_Toc61128347"/>
       <w:r>
+        <w:t>Variante 2</w:t>
+      </w:r>
+      <w:bookmarkEnd w:id="57"/>
+    </w:p>
+    <w:p>
+      <w:r>
+        <w:t>Beschreibung Variante 2</w:t>
+      </w:r>
+    </w:p>
+    <w:p/>
+    <w:p>
+      <w:pPr>
+        <w:pStyle w:val="Heading3"/>
+      </w:pPr>
+      <w:bookmarkStart w:id="58" w:name="_Toc61128348"/>
+      <w:r>
+        <w:t>Variante 3</w:t>
+      </w:r>
+      <w:bookmarkEnd w:id="58"/>
+    </w:p>
+    <w:p>
+      <w:r>
+        <w:t>Beschreibung Variante 3</w:t>
+      </w:r>
+    </w:p>
+    <w:p/>
+    <w:p>
+      <w:pPr>
+        <w:pStyle w:val="Heading3"/>
+      </w:pPr>
+      <w:bookmarkStart w:id="59" w:name="_Toc61128349"/>
+      <w:r>
         <w:lastRenderedPageBreak/>
-        <w:t>Variante 2</w:t>
-      </w:r>
-      <w:bookmarkEnd w:id="57"/>
-    </w:p>
-    <w:p>
-      <w:r>
-        <w:t>Beschreibung Variante 2</w:t>
-      </w:r>
-    </w:p>
-    <w:p/>
-    <w:p>
-      <w:pPr>
-        <w:pStyle w:val="Heading3"/>
-      </w:pPr>
-      <w:bookmarkStart w:id="58" w:name="_Toc61128348"/>
-      <w:r>
-        <w:t>Variante 3</w:t>
-      </w:r>
-      <w:bookmarkEnd w:id="58"/>
-    </w:p>
-    <w:p>
-      <w:r>
-        <w:t>Beschreibung Variante 3</w:t>
-      </w:r>
-    </w:p>
-    <w:p/>
-    <w:p>
-      <w:pPr>
-        <w:pStyle w:val="Heading3"/>
-      </w:pPr>
-      <w:bookmarkStart w:id="59" w:name="_Toc61128349"/>
-      <w:r>
         <w:t>Entscheidungsmatrix</w:t>
       </w:r>
       <w:bookmarkEnd w:id="59"/>
@@ -21045,7 +21260,6 @@
       <w:bookmarkStart w:id="69" w:name="_Toc391884285"/>
       <w:bookmarkStart w:id="70" w:name="_Toc400697050"/>
       <w:r>
-        <w:lastRenderedPageBreak/>
         <w:t>Fehlerklassen</w:t>
       </w:r>
       <w:bookmarkEnd w:id="69"/>
@@ -21150,6 +21364,7 @@
       <w:bookmarkStart w:id="80" w:name="_Toc391884290"/>
       <w:bookmarkStart w:id="81" w:name="_Toc400697055"/>
       <w:r>
+        <w:lastRenderedPageBreak/>
         <w:t>Testhilfsmittel</w:t>
       </w:r>
       <w:bookmarkEnd w:id="80"/>
@@ -21601,6 +21816,14 @@
     <w:p/>
     <w:p>
       <w:pPr>
+        <w:pStyle w:val="Heading2"/>
+      </w:pPr>
+      <w:r>
+        <w:t>Informationssicherheit und Datenschutz (ISDS)</w:t>
+      </w:r>
+    </w:p>
+    <w:p>
+      <w:pPr>
         <w:pStyle w:val="Heading1"/>
       </w:pPr>
       <w:bookmarkStart w:id="83" w:name="_Toc61128359"/>
@@ -21621,11 +21844,7 @@
     </w:p>
     <w:p>
       <w:r>
-        <w:t xml:space="preserve">Während der IPA arbeiten die Kandidaten rund 40h-50h an der Umsetzung. Um den Lesern der Dokumentation einen guten Überblick und ein Verständnis der getätigten Arbeit zu vermitteln, ist es erforderlich, dass aufgezeigt wird, wie das Produkt/System technisch umgesetzt wurde. Dazu müssen </w:t>
-      </w:r>
-      <w:r>
-        <w:lastRenderedPageBreak/>
-        <w:t>Abweichungen zum Konzept und die Umsetzung von relevanten Inhalten (Konfigurationen; Spezielle Methoden/Klassen; o.ä.) aufgezeigt werden.</w:t>
+        <w:t>Während der IPA arbeiten die Kandidaten rund 40h-50h an der Umsetzung. Um den Lesern der Dokumentation einen guten Überblick und ein Verständnis der getätigten Arbeit zu vermitteln, ist es erforderlich, dass aufgezeigt wird, wie das Produkt/System technisch umgesetzt wurde. Dazu müssen Abweichungen zum Konzept und die Umsetzung von relevanten Inhalten (Konfigurationen; Spezielle Methoden/Klassen; o.ä.) aufgezeigt werden.</w:t>
       </w:r>
     </w:p>
     <w:p/>
@@ -21661,6 +21880,7 @@
         <w:contextualSpacing w:val="0"/>
       </w:pPr>
       <w:r>
+        <w:lastRenderedPageBreak/>
         <w:t xml:space="preserve">Bei einem Serverkonzept muss die Umsetzung </w:t>
       </w:r>
       <w:r>
@@ -22274,7 +22494,6 @@
                 <w:b/>
                 <w:bCs/>
               </w:rPr>
-              <w:lastRenderedPageBreak/>
               <w:t>Testschritte</w:t>
             </w:r>
           </w:p>

--- a/documentation/IPA Bericht.docx
+++ b/documentation/IPA Bericht.docx
@@ -18054,6 +18054,13 @@
                 <w:szCs w:val="20"/>
               </w:rPr>
             </w:pPr>
+            <w:r>
+              <w:rPr>
+                <w:sz w:val="20"/>
+                <w:szCs w:val="20"/>
+              </w:rPr>
+              <w:t>Aufgabe/Anforderungen verfeinern</w:t>
+            </w:r>
           </w:p>
         </w:tc>
         <w:tc>
@@ -18089,6 +18096,13 @@
                 <w:szCs w:val="20"/>
               </w:rPr>
             </w:pPr>
+            <w:r>
+              <w:rPr>
+                <w:sz w:val="20"/>
+                <w:szCs w:val="20"/>
+              </w:rPr>
+              <w:t>1</w:t>
+            </w:r>
           </w:p>
         </w:tc>
         <w:tc>
@@ -18103,6 +18117,357 @@
                 <w:szCs w:val="20"/>
               </w:rPr>
             </w:pPr>
+            <w:r>
+              <w:rPr>
+                <w:sz w:val="20"/>
+                <w:szCs w:val="20"/>
+              </w:rPr>
+              <w:t>1</w:t>
+            </w:r>
+          </w:p>
+        </w:tc>
+      </w:tr>
+      <w:tr>
+        <w:tc>
+          <w:tcPr>
+            <w:tcW w:w="5240" w:type="dxa"/>
+            <w:shd w:val="clear" w:color="auto" w:fill="DEEAF6" w:themeFill="accent1" w:themeFillTint="33"/>
+          </w:tcPr>
+          <w:p>
+            <w:pPr>
+              <w:rPr>
+                <w:sz w:val="20"/>
+                <w:szCs w:val="20"/>
+              </w:rPr>
+            </w:pPr>
+            <w:r>
+              <w:rPr>
+                <w:sz w:val="20"/>
+                <w:szCs w:val="20"/>
+              </w:rPr>
+              <w:t>Lösungsvarianten/Entscheidungsmatrix</w:t>
+            </w:r>
+          </w:p>
+        </w:tc>
+        <w:tc>
+          <w:tcPr>
+            <w:tcW w:w="1559" w:type="dxa"/>
+            <w:shd w:val="clear" w:color="auto" w:fill="DEEAF6" w:themeFill="accent1" w:themeFillTint="33"/>
+          </w:tcPr>
+          <w:p>
+            <w:pPr>
+              <w:rPr>
+                <w:sz w:val="20"/>
+                <w:szCs w:val="20"/>
+              </w:rPr>
+            </w:pPr>
+            <w:r>
+              <w:rPr>
+                <w:sz w:val="20"/>
+                <w:szCs w:val="20"/>
+              </w:rPr>
+              <w:t>Initialisierung</w:t>
+            </w:r>
+          </w:p>
+        </w:tc>
+        <w:tc>
+          <w:tcPr>
+            <w:tcW w:w="1134" w:type="dxa"/>
+            <w:shd w:val="clear" w:color="auto" w:fill="DEEAF6" w:themeFill="accent1" w:themeFillTint="33"/>
+          </w:tcPr>
+          <w:p>
+            <w:pPr>
+              <w:rPr>
+                <w:sz w:val="20"/>
+                <w:szCs w:val="20"/>
+              </w:rPr>
+            </w:pPr>
+            <w:r>
+              <w:rPr>
+                <w:sz w:val="20"/>
+                <w:szCs w:val="20"/>
+              </w:rPr>
+              <w:t>2</w:t>
+            </w:r>
+          </w:p>
+        </w:tc>
+        <w:tc>
+          <w:tcPr>
+            <w:tcW w:w="1127" w:type="dxa"/>
+            <w:shd w:val="clear" w:color="auto" w:fill="DEEAF6" w:themeFill="accent1" w:themeFillTint="33"/>
+          </w:tcPr>
+          <w:p>
+            <w:pPr>
+              <w:rPr>
+                <w:sz w:val="20"/>
+                <w:szCs w:val="20"/>
+              </w:rPr>
+            </w:pPr>
+            <w:r>
+              <w:rPr>
+                <w:sz w:val="20"/>
+                <w:szCs w:val="20"/>
+              </w:rPr>
+              <w:t>2</w:t>
+            </w:r>
+          </w:p>
+        </w:tc>
+      </w:tr>
+      <w:tr>
+        <w:tc>
+          <w:tcPr>
+            <w:tcW w:w="5240" w:type="dxa"/>
+            <w:shd w:val="clear" w:color="auto" w:fill="DEEAF6" w:themeFill="accent1" w:themeFillTint="33"/>
+          </w:tcPr>
+          <w:p>
+            <w:pPr>
+              <w:rPr>
+                <w:sz w:val="20"/>
+                <w:szCs w:val="20"/>
+              </w:rPr>
+            </w:pPr>
+            <w:r>
+              <w:rPr>
+                <w:sz w:val="20"/>
+                <w:szCs w:val="20"/>
+              </w:rPr>
+              <w:t>Architekturdiagram</w:t>
+            </w:r>
+          </w:p>
+        </w:tc>
+        <w:tc>
+          <w:tcPr>
+            <w:tcW w:w="1559" w:type="dxa"/>
+            <w:shd w:val="clear" w:color="auto" w:fill="DEEAF6" w:themeFill="accent1" w:themeFillTint="33"/>
+          </w:tcPr>
+          <w:p>
+            <w:pPr>
+              <w:rPr>
+                <w:sz w:val="20"/>
+                <w:szCs w:val="20"/>
+              </w:rPr>
+            </w:pPr>
+            <w:r>
+              <w:rPr>
+                <w:sz w:val="20"/>
+                <w:szCs w:val="20"/>
+              </w:rPr>
+              <w:t>Initialisierung</w:t>
+            </w:r>
+          </w:p>
+        </w:tc>
+        <w:tc>
+          <w:tcPr>
+            <w:tcW w:w="1134" w:type="dxa"/>
+            <w:shd w:val="clear" w:color="auto" w:fill="DEEAF6" w:themeFill="accent1" w:themeFillTint="33"/>
+          </w:tcPr>
+          <w:p>
+            <w:pPr>
+              <w:rPr>
+                <w:sz w:val="20"/>
+                <w:szCs w:val="20"/>
+              </w:rPr>
+            </w:pPr>
+            <w:r>
+              <w:rPr>
+                <w:sz w:val="20"/>
+                <w:szCs w:val="20"/>
+              </w:rPr>
+              <w:t>1</w:t>
+            </w:r>
+          </w:p>
+        </w:tc>
+        <w:tc>
+          <w:tcPr>
+            <w:tcW w:w="1127" w:type="dxa"/>
+            <w:shd w:val="clear" w:color="auto" w:fill="DEEAF6" w:themeFill="accent1" w:themeFillTint="33"/>
+          </w:tcPr>
+          <w:p>
+            <w:pPr>
+              <w:rPr>
+                <w:sz w:val="20"/>
+                <w:szCs w:val="20"/>
+              </w:rPr>
+            </w:pPr>
+            <w:r>
+              <w:rPr>
+                <w:sz w:val="20"/>
+                <w:szCs w:val="20"/>
+              </w:rPr>
+              <w:t>1</w:t>
+            </w:r>
+          </w:p>
+        </w:tc>
+      </w:tr>
+      <w:tr>
+        <w:tc>
+          <w:tcPr>
+            <w:tcW w:w="5240" w:type="dxa"/>
+            <w:shd w:val="clear" w:color="auto" w:fill="DEEAF6" w:themeFill="accent1" w:themeFillTint="33"/>
+          </w:tcPr>
+          <w:p>
+            <w:pPr>
+              <w:rPr>
+                <w:sz w:val="20"/>
+                <w:szCs w:val="20"/>
+              </w:rPr>
+            </w:pPr>
+            <w:r>
+              <w:rPr>
+                <w:sz w:val="20"/>
+                <w:szCs w:val="20"/>
+              </w:rPr>
+              <w:t>Informationssicherheit und Datenschutz (ISDS)</w:t>
+            </w:r>
+          </w:p>
+        </w:tc>
+        <w:tc>
+          <w:tcPr>
+            <w:tcW w:w="1559" w:type="dxa"/>
+            <w:shd w:val="clear" w:color="auto" w:fill="DEEAF6" w:themeFill="accent1" w:themeFillTint="33"/>
+          </w:tcPr>
+          <w:p>
+            <w:pPr>
+              <w:rPr>
+                <w:sz w:val="20"/>
+                <w:szCs w:val="20"/>
+              </w:rPr>
+            </w:pPr>
+            <w:r>
+              <w:rPr>
+                <w:sz w:val="20"/>
+                <w:szCs w:val="20"/>
+              </w:rPr>
+              <w:t>Initialisierung</w:t>
+            </w:r>
+          </w:p>
+        </w:tc>
+        <w:tc>
+          <w:tcPr>
+            <w:tcW w:w="1134" w:type="dxa"/>
+            <w:shd w:val="clear" w:color="auto" w:fill="DEEAF6" w:themeFill="accent1" w:themeFillTint="33"/>
+          </w:tcPr>
+          <w:p>
+            <w:pPr>
+              <w:rPr>
+                <w:sz w:val="20"/>
+                <w:szCs w:val="20"/>
+              </w:rPr>
+            </w:pPr>
+            <w:r>
+              <w:rPr>
+                <w:sz w:val="20"/>
+                <w:szCs w:val="20"/>
+              </w:rPr>
+              <w:t>1</w:t>
+            </w:r>
+          </w:p>
+        </w:tc>
+        <w:tc>
+          <w:tcPr>
+            <w:tcW w:w="1127" w:type="dxa"/>
+            <w:shd w:val="clear" w:color="auto" w:fill="DEEAF6" w:themeFill="accent1" w:themeFillTint="33"/>
+          </w:tcPr>
+          <w:p>
+            <w:pPr>
+              <w:rPr>
+                <w:sz w:val="20"/>
+                <w:szCs w:val="20"/>
+              </w:rPr>
+            </w:pPr>
+            <w:r>
+              <w:rPr>
+                <w:sz w:val="20"/>
+                <w:szCs w:val="20"/>
+              </w:rPr>
+              <w:t>1</w:t>
+            </w:r>
+          </w:p>
+        </w:tc>
+      </w:tr>
+      <w:tr>
+        <w:tc>
+          <w:tcPr>
+            <w:tcW w:w="5240" w:type="dxa"/>
+            <w:shd w:val="clear" w:color="auto" w:fill="DEEAF6" w:themeFill="accent1" w:themeFillTint="33"/>
+          </w:tcPr>
+          <w:p>
+            <w:pPr>
+              <w:rPr>
+                <w:sz w:val="20"/>
+                <w:szCs w:val="20"/>
+              </w:rPr>
+            </w:pPr>
+            <w:r>
+              <w:rPr>
+                <w:sz w:val="20"/>
+                <w:szCs w:val="20"/>
+              </w:rPr>
+              <w:t>Use-Case Diagramm</w:t>
+            </w:r>
+          </w:p>
+        </w:tc>
+        <w:tc>
+          <w:tcPr>
+            <w:tcW w:w="1559" w:type="dxa"/>
+            <w:shd w:val="clear" w:color="auto" w:fill="DEEAF6" w:themeFill="accent1" w:themeFillTint="33"/>
+          </w:tcPr>
+          <w:p>
+            <w:pPr>
+              <w:rPr>
+                <w:sz w:val="20"/>
+                <w:szCs w:val="20"/>
+              </w:rPr>
+            </w:pPr>
+            <w:r>
+              <w:rPr>
+                <w:sz w:val="20"/>
+                <w:szCs w:val="20"/>
+              </w:rPr>
+              <w:t>Initialisierung</w:t>
+            </w:r>
+          </w:p>
+        </w:tc>
+        <w:tc>
+          <w:tcPr>
+            <w:tcW w:w="1134" w:type="dxa"/>
+            <w:shd w:val="clear" w:color="auto" w:fill="DEEAF6" w:themeFill="accent1" w:themeFillTint="33"/>
+          </w:tcPr>
+          <w:p>
+            <w:pPr>
+              <w:rPr>
+                <w:sz w:val="20"/>
+                <w:szCs w:val="20"/>
+              </w:rPr>
+            </w:pPr>
+            <w:r>
+              <w:rPr>
+                <w:sz w:val="20"/>
+                <w:szCs w:val="20"/>
+              </w:rPr>
+              <w:t>1</w:t>
+            </w:r>
+          </w:p>
+        </w:tc>
+        <w:tc>
+          <w:tcPr>
+            <w:tcW w:w="1127" w:type="dxa"/>
+            <w:shd w:val="clear" w:color="auto" w:fill="DEEAF6" w:themeFill="accent1" w:themeFillTint="33"/>
+          </w:tcPr>
+          <w:p>
+            <w:pPr>
+              <w:rPr>
+                <w:sz w:val="20"/>
+                <w:szCs w:val="20"/>
+              </w:rPr>
+            </w:pPr>
+            <w:r>
+              <w:rPr>
+                <w:sz w:val="20"/>
+                <w:szCs w:val="20"/>
+              </w:rPr>
+              <w:t>1</w:t>
+            </w:r>
           </w:p>
         </w:tc>
       </w:tr>
@@ -18162,7 +18527,18 @@
                 <w:sz w:val="20"/>
                 <w:szCs w:val="20"/>
               </w:rPr>
-              <w:t>1.5</w:t>
+              <w:t>1</w:t>
+            </w:r>
+            <w:r>
+              <w:rPr>
+                <w:b/>
+                <w:bCs/>
+                <w:i/>
+                <w:iCs/>
+                <w:sz w:val="20"/>
+                <w:szCs w:val="20"/>
+              </w:rPr>
+              <w:t>5</w:t>
             </w:r>
           </w:p>
         </w:tc>
@@ -18192,6 +18568,17 @@
                 <w:szCs w:val="20"/>
               </w:rPr>
               <w:t>1</w:t>
+            </w:r>
+            <w:r>
+              <w:rPr>
+                <w:b/>
+                <w:bCs/>
+                <w:i/>
+                <w:iCs/>
+                <w:sz w:val="20"/>
+                <w:szCs w:val="20"/>
+              </w:rPr>
+              <w:t>5</w:t>
             </w:r>
           </w:p>
         </w:tc>
@@ -18266,6 +18653,43 @@
             </w:r>
             <w:r>
               <w:t xml:space="preserve"> verlief hingegen ohne Hürden.</w:t>
+            </w:r>
+            <w:r>
+              <w:t xml:space="preserve"> Die Entscheidungsmatrix hat volle 2 Stunden gedauert, weil ich mich zuerst einlesen musste, was Socket-Communication ist.</w:t>
+            </w:r>
+            <w:r>
+              <w:t xml:space="preserve"> Mit zwei Tasks </w:t>
+            </w:r>
+            <w:r>
+              <w:rPr>
+                <w:sz w:val="20"/>
+                <w:szCs w:val="20"/>
+              </w:rPr>
+              <w:t>Architekturdiagram</w:t>
+            </w:r>
+            <w:r>
+              <w:rPr>
+                <w:sz w:val="20"/>
+                <w:szCs w:val="20"/>
+              </w:rPr>
+              <w:t xml:space="preserve"> und</w:t>
+            </w:r>
+            <w:r>
+              <w:t xml:space="preserve"> </w:t>
+            </w:r>
+            <w:r>
+              <w:rPr>
+                <w:sz w:val="20"/>
+                <w:szCs w:val="20"/>
+              </w:rPr>
+              <w:t>ISDS</w:t>
+            </w:r>
+            <w:r>
+              <w:rPr>
+                <w:sz w:val="20"/>
+                <w:szCs w:val="20"/>
+              </w:rPr>
+              <w:t xml:space="preserve"> konnte ich ohne weiter Probleme erledigen. Ich habe bereits mit den Use-Case Diagrammen angefangen, weil ich noch Zeit hatte.</w:t>
             </w:r>
           </w:p>
         </w:tc>
@@ -20810,152 +21234,3512 @@
     </w:p>
     <w:p>
       <w:pPr>
+        <w:pStyle w:val="ListParagraph"/>
+        <w:numPr>
+          <w:ilvl w:val="0"/>
+          <w:numId w:val="14"/>
+        </w:numPr>
         <w:autoSpaceDE w:val="0"/>
         <w:autoSpaceDN w:val="0"/>
         <w:adjustRightInd w:val="0"/>
         <w:spacing w:after="51"/>
-        <w:rPr>
-          <w:rFonts w:ascii="Calibri" w:hAnsi="Calibri" w:cs="Calibri"/>
-          <w:color w:val="000000"/>
-        </w:rPr>
-      </w:pPr>
-      <w:r>
-        <w:t>Anforderungen in der Aufgabestellung verfeinern, detaillierter formulieren.</w:t>
+      </w:pPr>
+      <w:r>
+        <w:t>Das Backend ist mit REST umgesetzt</w:t>
+      </w:r>
+    </w:p>
+    <w:p>
+      <w:pPr>
+        <w:pStyle w:val="ListParagraph"/>
+        <w:numPr>
+          <w:ilvl w:val="0"/>
+          <w:numId w:val="14"/>
+        </w:numPr>
+        <w:autoSpaceDE w:val="0"/>
+        <w:autoSpaceDN w:val="0"/>
+        <w:adjustRightInd w:val="0"/>
+        <w:spacing w:after="51"/>
+      </w:pPr>
+      <w:r>
+        <w:t xml:space="preserve">Das Frontend ist mit </w:t>
+      </w:r>
+      <w:r>
+        <w:t>V</w:t>
+      </w:r>
+      <w:r>
+        <w:t>ueJS umgesetzt</w:t>
+      </w:r>
+    </w:p>
+    <w:p>
+      <w:pPr>
+        <w:pStyle w:val="ListParagraph"/>
+        <w:numPr>
+          <w:ilvl w:val="0"/>
+          <w:numId w:val="14"/>
+        </w:numPr>
+        <w:autoSpaceDE w:val="0"/>
+        <w:autoSpaceDN w:val="0"/>
+        <w:adjustRightInd w:val="0"/>
+        <w:spacing w:after="51"/>
+      </w:pPr>
+      <w:r>
+        <w:t xml:space="preserve">Als Datenbank wird </w:t>
+      </w:r>
+      <w:r>
+        <w:t>MongoDB</w:t>
+      </w:r>
+      <w:r>
+        <w:t xml:space="preserve"> verwendet</w:t>
+      </w:r>
+    </w:p>
+    <w:p>
+      <w:pPr>
+        <w:pStyle w:val="ListParagraph"/>
+        <w:numPr>
+          <w:ilvl w:val="0"/>
+          <w:numId w:val="14"/>
+        </w:numPr>
+        <w:autoSpaceDE w:val="0"/>
+        <w:autoSpaceDN w:val="0"/>
+        <w:adjustRightInd w:val="0"/>
+        <w:spacing w:after="51"/>
+      </w:pPr>
+      <w:r>
+        <w:t>Die Benutzer können gegen einen Computer oder gegeneinander Tic-Tac-Toe spielen</w:t>
+      </w:r>
+    </w:p>
+    <w:p>
+      <w:pPr>
+        <w:pStyle w:val="ListParagraph"/>
+        <w:numPr>
+          <w:ilvl w:val="0"/>
+          <w:numId w:val="14"/>
+        </w:numPr>
+        <w:autoSpaceDE w:val="0"/>
+        <w:autoSpaceDN w:val="0"/>
+        <w:adjustRightInd w:val="0"/>
+        <w:spacing w:after="51"/>
+      </w:pPr>
+      <w:r>
+        <w:t>Frontend und Backend sind nicht von der genauen Implementation abhängig</w:t>
+      </w:r>
+    </w:p>
+    <w:p>
+      <w:pPr>
+        <w:pStyle w:val="ListParagraph"/>
+        <w:numPr>
+          <w:ilvl w:val="0"/>
+          <w:numId w:val="14"/>
+        </w:numPr>
+        <w:autoSpaceDE w:val="0"/>
+        <w:autoSpaceDN w:val="0"/>
+        <w:adjustRightInd w:val="0"/>
+        <w:spacing w:after="51"/>
+      </w:pPr>
+      <w:r>
+        <w:t>Einen Spieler einladen ist einfach</w:t>
+      </w:r>
+    </w:p>
+    <w:p>
+      <w:pPr>
+        <w:pStyle w:val="ListParagraph"/>
+        <w:numPr>
+          <w:ilvl w:val="0"/>
+          <w:numId w:val="14"/>
+        </w:numPr>
+        <w:autoSpaceDE w:val="0"/>
+        <w:autoSpaceDN w:val="0"/>
+        <w:adjustRightInd w:val="0"/>
+        <w:spacing w:after="51"/>
+      </w:pPr>
+      <w:r>
+        <w:t>Die Bedienung ist ergonomisch</w:t>
+      </w:r>
+    </w:p>
+    <w:p>
+      <w:pPr>
+        <w:pStyle w:val="Heading2"/>
+      </w:pPr>
+      <w:bookmarkStart w:id="55" w:name="_Toc61128345"/>
+      <w:r>
+        <w:t>Varianten</w:t>
+      </w:r>
+      <w:bookmarkEnd w:id="55"/>
+    </w:p>
+    <w:p>
+      <w:r>
+        <w:t xml:space="preserve">Damit der Benutzer sofort mitbekommt, dass der andere Spieler einen Zug gespielt hat, muss eine </w:t>
+      </w:r>
+      <w:r>
+        <w:t>Library verwendet werden welche dies ermöglicht (real-time, bidirektionale Kommunikation).</w:t>
+      </w:r>
+    </w:p>
+    <w:p>
+      <w:pPr>
+        <w:pStyle w:val="Heading3"/>
+      </w:pPr>
+      <w:bookmarkStart w:id="56" w:name="_Toc61128346"/>
+      <w:r>
+        <w:t>Variante 1</w:t>
+      </w:r>
+      <w:bookmarkEnd w:id="56"/>
+    </w:p>
+    <w:p>
+      <w:r>
+        <w:t xml:space="preserve">Als erste Variante habe ich mir </w:t>
+      </w:r>
+      <w:r>
+        <w:t>WebSocket</w:t>
+      </w:r>
+      <w:r>
+        <w:t xml:space="preserve"> angeschaut. </w:t>
+      </w:r>
+      <w:r>
+        <w:t>WebSocket</w:t>
+      </w:r>
+      <w:r>
+        <w:t xml:space="preserve"> ist </w:t>
+      </w:r>
+      <w:r>
+        <w:t xml:space="preserve">das Protokoll welche es erlaubt eine bidirektionale Verbindung zwischen dem Server und dem Client. Dies erfolgt ohne grossen Overhead (TODO </w:t>
+      </w:r>
+      <w:r>
+        <w:t>https://de.wikipedia.org/wiki/WebSocket</w:t>
+      </w:r>
+      <w:r>
+        <w:t>). Diese kann man über JavaScript sehr einfach ansteuern</w:t>
+      </w:r>
+      <w:r>
+        <w:t>. Leider muss man das Backend aber selbst implementieren was als einen grossen Aufwand erscheint.</w:t>
+      </w:r>
+    </w:p>
+    <w:p>
+      <w:pPr>
+        <w:pStyle w:val="Heading3"/>
+      </w:pPr>
+      <w:bookmarkStart w:id="57" w:name="_Toc61128347"/>
+      <w:r>
+        <w:t>Variante 2</w:t>
+      </w:r>
+      <w:bookmarkEnd w:id="57"/>
+    </w:p>
+    <w:p>
+      <w:r>
+        <w:t xml:space="preserve">Als zweite Variante habe ich </w:t>
+      </w:r>
+      <w:r>
+        <w:t>Socket.io</w:t>
+      </w:r>
+      <w:r>
+        <w:t xml:space="preserve"> (TODO </w:t>
+      </w:r>
+      <w:r>
+        <w:t>Quelle</w:t>
+      </w:r>
+      <w:r>
+        <w:t>). Diese abstrahiert WebSocket und kommt gleich mit einem NodeJS Server, was für mein Projekt super passt.</w:t>
       </w:r>
       <w:r>
         <w:t xml:space="preserve"> </w:t>
       </w:r>
-      <w:r>
-        <w:rPr>
-          <w:rFonts w:ascii="Calibri" w:hAnsi="Calibri" w:cs="Calibri"/>
-          <w:color w:val="000000"/>
-        </w:rPr>
-        <w:t>SOLL-Situation (Systemziele, Systemanforderungen / erwartete Ergebnisse)</w:t>
-      </w:r>
-      <w:r>
-        <w:rPr>
-          <w:rFonts w:ascii="Calibri" w:hAnsi="Calibri" w:cs="Calibri"/>
-          <w:color w:val="000000"/>
-        </w:rPr>
-        <w:t>.</w:t>
-      </w:r>
     </w:p>
     <w:p/>
     <w:p>
       <w:pPr>
-        <w:pStyle w:val="Heading2"/>
-      </w:pPr>
-      <w:bookmarkStart w:id="55" w:name="_Toc61128345"/>
-      <w:r>
-        <w:t>Varianten</w:t>
-      </w:r>
-      <w:bookmarkEnd w:id="55"/>
-    </w:p>
-    <w:p>
-      <w:r>
-        <w:t>Vorstellen verschiedener Lösungsvarianten. Entscheidungsmatrix. Begründung der gewählten Variante.</w:t>
-      </w:r>
-    </w:p>
-    <w:p/>
-    <w:p>
-      <w:pPr>
         <w:pStyle w:val="Heading3"/>
       </w:pPr>
-      <w:bookmarkStart w:id="56" w:name="_Toc61128346"/>
-      <w:r>
-        <w:t>Variante 1</w:t>
-      </w:r>
-      <w:bookmarkEnd w:id="56"/>
-    </w:p>
-    <w:p>
-      <w:r>
-        <w:t>Beschreibung Variante 1</w:t>
-      </w:r>
-    </w:p>
-    <w:p/>
-    <w:p>
-      <w:pPr>
-        <w:pStyle w:val="Heading3"/>
-      </w:pPr>
-      <w:bookmarkStart w:id="57" w:name="_Toc61128347"/>
-      <w:r>
-        <w:t>Variante 2</w:t>
-      </w:r>
-      <w:bookmarkEnd w:id="57"/>
-    </w:p>
-    <w:p>
-      <w:r>
-        <w:t>Beschreibung Variante 2</w:t>
-      </w:r>
-    </w:p>
-    <w:p/>
-    <w:p>
-      <w:pPr>
-        <w:pStyle w:val="Heading3"/>
-      </w:pPr>
-      <w:bookmarkStart w:id="58" w:name="_Toc61128348"/>
-      <w:r>
-        <w:t>Variante 3</w:t>
-      </w:r>
-      <w:bookmarkEnd w:id="58"/>
-    </w:p>
-    <w:p>
-      <w:r>
-        <w:t>Beschreibung Variante 3</w:t>
-      </w:r>
-    </w:p>
-    <w:p/>
-    <w:p>
-      <w:pPr>
-        <w:pStyle w:val="Heading3"/>
-      </w:pPr>
-      <w:bookmarkStart w:id="59" w:name="_Toc61128349"/>
+      <w:bookmarkStart w:id="58" w:name="_Toc61128349"/>
       <w:r>
         <w:lastRenderedPageBreak/>
         <w:t>Entscheidungsmatrix</w:t>
       </w:r>
+      <w:bookmarkEnd w:id="58"/>
+    </w:p>
+    <w:tbl>
+      <w:tblPr>
+        <w:tblStyle w:val="GridTable4"/>
+        <w:tblW w:w="9067" w:type="dxa"/>
+        <w:tblLayout w:type="fixed"/>
+        <w:tblLook w:val="04A0" w:firstRow="1" w:lastRow="0" w:firstColumn="1" w:lastColumn="0" w:noHBand="0" w:noVBand="1"/>
+      </w:tblPr>
+      <w:tblGrid>
+        <w:gridCol w:w="3539"/>
+        <w:gridCol w:w="2835"/>
+        <w:gridCol w:w="2693"/>
+      </w:tblGrid>
+      <w:tr>
+        <w:trPr>
+          <w:cnfStyle w:val="100000000000" w:firstRow="1" w:lastRow="0" w:firstColumn="0" w:lastColumn="0" w:oddVBand="0" w:evenVBand="0" w:oddHBand="0" w:evenHBand="0" w:firstRowFirstColumn="0" w:firstRowLastColumn="0" w:lastRowFirstColumn="0" w:lastRowLastColumn="0"/>
+        </w:trPr>
+        <w:tc>
+          <w:tcPr>
+            <w:cnfStyle w:val="001000000000" w:firstRow="0" w:lastRow="0" w:firstColumn="1" w:lastColumn="0" w:oddVBand="0" w:evenVBand="0" w:oddHBand="0" w:evenHBand="0" w:firstRowFirstColumn="0" w:firstRowLastColumn="0" w:lastRowFirstColumn="0" w:lastRowLastColumn="0"/>
+            <w:tcW w:w="3539" w:type="dxa"/>
+            <w:vMerge w:val="restart"/>
+          </w:tcPr>
+          <w:p>
+            <w:pPr>
+              <w:jc w:val="center"/>
+            </w:pPr>
+            <w:r>
+              <w:t>Kriterium</w:t>
+            </w:r>
+          </w:p>
+        </w:tc>
+        <w:tc>
+          <w:tcPr>
+            <w:tcW w:w="5528" w:type="dxa"/>
+            <w:gridSpan w:val="2"/>
+          </w:tcPr>
+          <w:p>
+            <w:pPr>
+              <w:jc w:val="center"/>
+              <w:cnfStyle w:val="100000000000" w:firstRow="1" w:lastRow="0" w:firstColumn="0" w:lastColumn="0" w:oddVBand="0" w:evenVBand="0" w:oddHBand="0" w:evenHBand="0" w:firstRowFirstColumn="0" w:firstRowLastColumn="0" w:lastRowFirstColumn="0" w:lastRowLastColumn="0"/>
+            </w:pPr>
+            <w:r>
+              <w:t>Bewerung (0-5)</w:t>
+            </w:r>
+          </w:p>
+        </w:tc>
+      </w:tr>
+      <w:tr>
+        <w:trPr>
+          <w:cnfStyle w:val="000000100000" w:firstRow="0" w:lastRow="0" w:firstColumn="0" w:lastColumn="0" w:oddVBand="0" w:evenVBand="0" w:oddHBand="1" w:evenHBand="0" w:firstRowFirstColumn="0" w:firstRowLastColumn="0" w:lastRowFirstColumn="0" w:lastRowLastColumn="0"/>
+          <w:trHeight w:val="295"/>
+        </w:trPr>
+        <w:tc>
+          <w:tcPr>
+            <w:cnfStyle w:val="001000000000" w:firstRow="0" w:lastRow="0" w:firstColumn="1" w:lastColumn="0" w:oddVBand="0" w:evenVBand="0" w:oddHBand="0" w:evenHBand="0" w:firstRowFirstColumn="0" w:firstRowLastColumn="0" w:lastRowFirstColumn="0" w:lastRowLastColumn="0"/>
+            <w:tcW w:w="3539" w:type="dxa"/>
+            <w:vMerge/>
+          </w:tcPr>
+          <w:p>
+            <w:pPr>
+              <w:jc w:val="center"/>
+            </w:pPr>
+          </w:p>
+        </w:tc>
+        <w:tc>
+          <w:tcPr>
+            <w:tcW w:w="2835" w:type="dxa"/>
+          </w:tcPr>
+          <w:p>
+            <w:pPr>
+              <w:jc w:val="center"/>
+              <w:cnfStyle w:val="000000100000" w:firstRow="0" w:lastRow="0" w:firstColumn="0" w:lastColumn="0" w:oddVBand="0" w:evenVBand="0" w:oddHBand="1" w:evenHBand="0" w:firstRowFirstColumn="0" w:firstRowLastColumn="0" w:lastRowFirstColumn="0" w:lastRowLastColumn="0"/>
+            </w:pPr>
+            <w:r>
+              <w:t>Websocket</w:t>
+            </w:r>
+          </w:p>
+        </w:tc>
+        <w:tc>
+          <w:tcPr>
+            <w:tcW w:w="2693" w:type="dxa"/>
+          </w:tcPr>
+          <w:p>
+            <w:pPr>
+              <w:jc w:val="center"/>
+              <w:cnfStyle w:val="000000100000" w:firstRow="0" w:lastRow="0" w:firstColumn="0" w:lastColumn="0" w:oddVBand="0" w:evenVBand="0" w:oddHBand="1" w:evenHBand="0" w:firstRowFirstColumn="0" w:firstRowLastColumn="0" w:lastRowFirstColumn="0" w:lastRowLastColumn="0"/>
+            </w:pPr>
+            <w:r>
+              <w:t>Socket.io</w:t>
+            </w:r>
+          </w:p>
+        </w:tc>
+      </w:tr>
+      <w:tr>
+        <w:tc>
+          <w:tcPr>
+            <w:cnfStyle w:val="001000000000" w:firstRow="0" w:lastRow="0" w:firstColumn="1" w:lastColumn="0" w:oddVBand="0" w:evenVBand="0" w:oddHBand="0" w:evenHBand="0" w:firstRowFirstColumn="0" w:firstRowLastColumn="0" w:lastRowFirstColumn="0" w:lastRowLastColumn="0"/>
+            <w:tcW w:w="3539" w:type="dxa"/>
+          </w:tcPr>
+          <w:p>
+            <w:pPr>
+              <w:rPr>
+                <w:b w:val="0"/>
+              </w:rPr>
+            </w:pPr>
+            <w:r>
+              <w:rPr>
+                <w:b w:val="0"/>
+              </w:rPr>
+              <w:t>Backend einfach zu implementieren</w:t>
+            </w:r>
+          </w:p>
+        </w:tc>
+        <w:tc>
+          <w:tcPr>
+            <w:tcW w:w="2835" w:type="dxa"/>
+          </w:tcPr>
+          <w:p>
+            <w:pPr>
+              <w:cnfStyle w:val="000000000000" w:firstRow="0" w:lastRow="0" w:firstColumn="0" w:lastColumn="0" w:oddVBand="0" w:evenVBand="0" w:oddHBand="0" w:evenHBand="0" w:firstRowFirstColumn="0" w:firstRowLastColumn="0" w:lastRowFirstColumn="0" w:lastRowLastColumn="0"/>
+            </w:pPr>
+            <w:r>
+              <w:t>1</w:t>
+            </w:r>
+          </w:p>
+        </w:tc>
+        <w:tc>
+          <w:tcPr>
+            <w:tcW w:w="2693" w:type="dxa"/>
+          </w:tcPr>
+          <w:p>
+            <w:pPr>
+              <w:cnfStyle w:val="000000000000" w:firstRow="0" w:lastRow="0" w:firstColumn="0" w:lastColumn="0" w:oddVBand="0" w:evenVBand="0" w:oddHBand="0" w:evenHBand="0" w:firstRowFirstColumn="0" w:firstRowLastColumn="0" w:lastRowFirstColumn="0" w:lastRowLastColumn="0"/>
+            </w:pPr>
+            <w:r>
+              <w:t>4</w:t>
+            </w:r>
+          </w:p>
+        </w:tc>
+      </w:tr>
+      <w:tr>
+        <w:trPr>
+          <w:cnfStyle w:val="000000100000" w:firstRow="0" w:lastRow="0" w:firstColumn="0" w:lastColumn="0" w:oddVBand="0" w:evenVBand="0" w:oddHBand="1" w:evenHBand="0" w:firstRowFirstColumn="0" w:firstRowLastColumn="0" w:lastRowFirstColumn="0" w:lastRowLastColumn="0"/>
+        </w:trPr>
+        <w:tc>
+          <w:tcPr>
+            <w:cnfStyle w:val="001000000000" w:firstRow="0" w:lastRow="0" w:firstColumn="1" w:lastColumn="0" w:oddVBand="0" w:evenVBand="0" w:oddHBand="0" w:evenHBand="0" w:firstRowFirstColumn="0" w:firstRowLastColumn="0" w:lastRowFirstColumn="0" w:lastRowLastColumn="0"/>
+            <w:tcW w:w="3539" w:type="dxa"/>
+          </w:tcPr>
+          <w:p>
+            <w:pPr>
+              <w:rPr>
+                <w:b w:val="0"/>
+              </w:rPr>
+            </w:pPr>
+            <w:r>
+              <w:rPr>
+                <w:b w:val="0"/>
+              </w:rPr>
+              <w:t>Frontend einfach zu implementieren</w:t>
+            </w:r>
+          </w:p>
+        </w:tc>
+        <w:tc>
+          <w:tcPr>
+            <w:tcW w:w="2835" w:type="dxa"/>
+          </w:tcPr>
+          <w:p>
+            <w:pPr>
+              <w:cnfStyle w:val="000000100000" w:firstRow="0" w:lastRow="0" w:firstColumn="0" w:lastColumn="0" w:oddVBand="0" w:evenVBand="0" w:oddHBand="1" w:evenHBand="0" w:firstRowFirstColumn="0" w:firstRowLastColumn="0" w:lastRowFirstColumn="0" w:lastRowLastColumn="0"/>
+            </w:pPr>
+            <w:r>
+              <w:t>4</w:t>
+            </w:r>
+          </w:p>
+        </w:tc>
+        <w:tc>
+          <w:tcPr>
+            <w:tcW w:w="2693" w:type="dxa"/>
+          </w:tcPr>
+          <w:p>
+            <w:pPr>
+              <w:cnfStyle w:val="000000100000" w:firstRow="0" w:lastRow="0" w:firstColumn="0" w:lastColumn="0" w:oddVBand="0" w:evenVBand="0" w:oddHBand="1" w:evenHBand="0" w:firstRowFirstColumn="0" w:firstRowLastColumn="0" w:lastRowFirstColumn="0" w:lastRowLastColumn="0"/>
+            </w:pPr>
+            <w:r>
+              <w:t>5</w:t>
+            </w:r>
+          </w:p>
+        </w:tc>
+      </w:tr>
+      <w:tr>
+        <w:tc>
+          <w:tcPr>
+            <w:cnfStyle w:val="001000000000" w:firstRow="0" w:lastRow="0" w:firstColumn="1" w:lastColumn="0" w:oddVBand="0" w:evenVBand="0" w:oddHBand="0" w:evenHBand="0" w:firstRowFirstColumn="0" w:firstRowLastColumn="0" w:lastRowFirstColumn="0" w:lastRowLastColumn="0"/>
+            <w:tcW w:w="3539" w:type="dxa"/>
+          </w:tcPr>
+          <w:p>
+            <w:r>
+              <w:t>Total</w:t>
+            </w:r>
+          </w:p>
+        </w:tc>
+        <w:tc>
+          <w:tcPr>
+            <w:tcW w:w="2835" w:type="dxa"/>
+          </w:tcPr>
+          <w:p>
+            <w:pPr>
+              <w:cnfStyle w:val="000000000000" w:firstRow="0" w:lastRow="0" w:firstColumn="0" w:lastColumn="0" w:oddVBand="0" w:evenVBand="0" w:oddHBand="0" w:evenHBand="0" w:firstRowFirstColumn="0" w:firstRowLastColumn="0" w:lastRowFirstColumn="0" w:lastRowLastColumn="0"/>
+              <w:rPr>
+                <w:b/>
+              </w:rPr>
+            </w:pPr>
+            <w:r>
+              <w:rPr>
+                <w:b/>
+              </w:rPr>
+              <w:t>5</w:t>
+            </w:r>
+          </w:p>
+        </w:tc>
+        <w:tc>
+          <w:tcPr>
+            <w:tcW w:w="2693" w:type="dxa"/>
+          </w:tcPr>
+          <w:p>
+            <w:pPr>
+              <w:cnfStyle w:val="000000000000" w:firstRow="0" w:lastRow="0" w:firstColumn="0" w:lastColumn="0" w:oddVBand="0" w:evenVBand="0" w:oddHBand="0" w:evenHBand="0" w:firstRowFirstColumn="0" w:firstRowLastColumn="0" w:lastRowFirstColumn="0" w:lastRowLastColumn="0"/>
+              <w:rPr>
+                <w:b/>
+              </w:rPr>
+            </w:pPr>
+            <w:r>
+              <w:rPr>
+                <w:b/>
+              </w:rPr>
+              <w:t>9</w:t>
+            </w:r>
+          </w:p>
+        </w:tc>
+      </w:tr>
+    </w:tbl>
+    <w:p>
+      <w:pPr>
+        <w:pStyle w:val="Heading3"/>
+      </w:pPr>
+      <w:bookmarkStart w:id="59" w:name="_Toc61128350"/>
+      <w:r>
+        <w:t>Gewählte Variante</w:t>
+      </w:r>
       <w:bookmarkEnd w:id="59"/>
     </w:p>
+    <w:p>
+      <w:r>
+        <w:t>Socket.io schneidet deutlich besser ab, vor allem deshalb, weil ein Backend bereits implementiert ist und dies nur noch richtig angesteuert werden muss.</w:t>
+      </w:r>
+    </w:p>
+    <w:p>
+      <w:pPr>
+        <w:pStyle w:val="Heading1"/>
+      </w:pPr>
+      <w:bookmarkStart w:id="60" w:name="_Toc61128351"/>
+      <w:r>
+        <w:t>Konzept</w:t>
+      </w:r>
+      <w:bookmarkEnd w:id="60"/>
+    </w:p>
+    <w:p>
+      <w:pPr>
+        <w:pStyle w:val="Heading2"/>
+      </w:pPr>
+      <w:bookmarkStart w:id="61" w:name="_Toc61128352"/>
+      <w:r>
+        <w:t>S</w:t>
+      </w:r>
+      <w:r>
+        <w:t>ystementwurf</w:t>
+      </w:r>
+      <w:bookmarkEnd w:id="61"/>
+    </w:p>
+    <w:p>
+      <w:r>
+        <w:rPr>
+          <w:noProof/>
+        </w:rPr>
+        <w:drawing>
+          <wp:inline distT="0" distB="0" distL="0" distR="0" wp14:anchorId="03D1D2FD" wp14:editId="27B31768">
+            <wp:extent cx="5753100" cy="1805305"/>
+            <wp:effectExtent l="0" t="0" r="0" b="4445"/>
+            <wp:docPr id="11" name="Picture 11"/>
+            <wp:cNvGraphicFramePr>
+              <a:graphicFrameLocks xmlns:a="http://schemas.openxmlformats.org/drawingml/2006/main" noChangeAspect="1"/>
+            </wp:cNvGraphicFramePr>
+            <a:graphic xmlns:a="http://schemas.openxmlformats.org/drawingml/2006/main">
+              <a:graphicData uri="http://schemas.openxmlformats.org/drawingml/2006/picture">
+                <pic:pic xmlns:pic="http://schemas.openxmlformats.org/drawingml/2006/picture">
+                  <pic:nvPicPr>
+                    <pic:cNvPr id="0" name="Picture 5"/>
+                    <pic:cNvPicPr>
+                      <a:picLocks noChangeAspect="1" noChangeArrowheads="1"/>
+                    </pic:cNvPicPr>
+                  </pic:nvPicPr>
+                  <pic:blipFill>
+                    <a:blip r:embed="rId17" cstate="print">
+                      <a:extLst>
+                        <a:ext uri="{28A0092B-C50C-407E-A947-70E740481C1C}">
+                          <a14:useLocalDpi xmlns:a14="http://schemas.microsoft.com/office/drawing/2010/main" val="0"/>
+                        </a:ext>
+                      </a:extLst>
+                    </a:blip>
+                    <a:srcRect/>
+                    <a:stretch>
+                      <a:fillRect/>
+                    </a:stretch>
+                  </pic:blipFill>
+                  <pic:spPr bwMode="auto">
+                    <a:xfrm>
+                      <a:off x="0" y="0"/>
+                      <a:ext cx="5753100" cy="1805305"/>
+                    </a:xfrm>
+                    <a:prstGeom prst="rect">
+                      <a:avLst/>
+                    </a:prstGeom>
+                    <a:noFill/>
+                    <a:ln>
+                      <a:noFill/>
+                    </a:ln>
+                  </pic:spPr>
+                </pic:pic>
+              </a:graphicData>
+            </a:graphic>
+          </wp:inline>
+        </w:drawing>
+      </w:r>
+    </w:p>
+    <w:p>
+      <w:r>
+        <w:t xml:space="preserve">Ich habe mich bei der Software Architektur dazu entschieden, dass der Socket.io Server mit der REST API kommuniziert und nicht direkt mit der Datenbank. Das heisst, dass ein Spielzug der REST API gemeldet werden, und diese dann dies in der DB anpasst und dem socket.io Server mitteilt. </w:t>
+      </w:r>
+      <w:r>
+        <w:t>Damit kann die Applikation theoretisch auch ohne Socket.io funktionieren.</w:t>
+      </w:r>
+    </w:p>
+    <w:p>
+      <w:pPr>
+        <w:pStyle w:val="Heading2"/>
+      </w:pPr>
+      <w:r>
+        <w:lastRenderedPageBreak/>
+        <w:t>Use Cases</w:t>
+      </w:r>
+    </w:p>
+    <w:p>
+      <w:pPr>
+        <w:pStyle w:val="Heading3"/>
+      </w:pPr>
+      <w:r>
+        <w:t>Einzelspieler</w:t>
+      </w:r>
+    </w:p>
+    <w:p>
+      <w:r>
+        <w:rPr>
+          <w:noProof/>
+        </w:rPr>
+        <w:drawing>
+          <wp:inline distT="0" distB="0" distL="0" distR="0" wp14:anchorId="3890ACF8" wp14:editId="03478F1D">
+            <wp:extent cx="5745480" cy="4173220"/>
+            <wp:effectExtent l="0" t="0" r="7620" b="0"/>
+            <wp:docPr id="15" name="Picture 15"/>
+            <wp:cNvGraphicFramePr>
+              <a:graphicFrameLocks xmlns:a="http://schemas.openxmlformats.org/drawingml/2006/main" noChangeAspect="1"/>
+            </wp:cNvGraphicFramePr>
+            <a:graphic xmlns:a="http://schemas.openxmlformats.org/drawingml/2006/main">
+              <a:graphicData uri="http://schemas.openxmlformats.org/drawingml/2006/picture">
+                <pic:pic xmlns:pic="http://schemas.openxmlformats.org/drawingml/2006/picture">
+                  <pic:nvPicPr>
+                    <pic:cNvPr id="0" name="Picture 7"/>
+                    <pic:cNvPicPr>
+                      <a:picLocks noChangeAspect="1" noChangeArrowheads="1"/>
+                    </pic:cNvPicPr>
+                  </pic:nvPicPr>
+                  <pic:blipFill>
+                    <a:blip r:embed="rId18" cstate="print">
+                      <a:extLst>
+                        <a:ext uri="{28A0092B-C50C-407E-A947-70E740481C1C}">
+                          <a14:useLocalDpi xmlns:a14="http://schemas.microsoft.com/office/drawing/2010/main" val="0"/>
+                        </a:ext>
+                      </a:extLst>
+                    </a:blip>
+                    <a:srcRect/>
+                    <a:stretch>
+                      <a:fillRect/>
+                    </a:stretch>
+                  </pic:blipFill>
+                  <pic:spPr bwMode="auto">
+                    <a:xfrm>
+                      <a:off x="0" y="0"/>
+                      <a:ext cx="5745480" cy="4173220"/>
+                    </a:xfrm>
+                    <a:prstGeom prst="rect">
+                      <a:avLst/>
+                    </a:prstGeom>
+                    <a:noFill/>
+                    <a:ln>
+                      <a:noFill/>
+                    </a:ln>
+                  </pic:spPr>
+                </pic:pic>
+              </a:graphicData>
+            </a:graphic>
+          </wp:inline>
+        </w:drawing>
+      </w:r>
+    </w:p>
+    <w:tbl>
+      <w:tblPr>
+        <w:tblStyle w:val="GridTable4-Accent5"/>
+        <w:tblW w:w="0" w:type="auto"/>
+        <w:tblLook w:val="04A0" w:firstRow="1" w:lastRow="0" w:firstColumn="1" w:lastColumn="0" w:noHBand="0" w:noVBand="1"/>
+      </w:tblPr>
+      <w:tblGrid>
+        <w:gridCol w:w="2405"/>
+        <w:gridCol w:w="6655"/>
+      </w:tblGrid>
+      <w:tr>
+        <w:trPr>
+          <w:cnfStyle w:val="100000000000" w:firstRow="1" w:lastRow="0" w:firstColumn="0" w:lastColumn="0" w:oddVBand="0" w:evenVBand="0" w:oddHBand="0" w:evenHBand="0" w:firstRowFirstColumn="0" w:firstRowLastColumn="0" w:lastRowFirstColumn="0" w:lastRowLastColumn="0"/>
+        </w:trPr>
+        <w:tc>
+          <w:tcPr>
+            <w:cnfStyle w:val="001000000000" w:firstRow="0" w:lastRow="0" w:firstColumn="1" w:lastColumn="0" w:oddVBand="0" w:evenVBand="0" w:oddHBand="0" w:evenHBand="0" w:firstRowFirstColumn="0" w:firstRowLastColumn="0" w:lastRowFirstColumn="0" w:lastRowLastColumn="0"/>
+            <w:tcW w:w="2405" w:type="dxa"/>
+            <w:hideMark/>
+          </w:tcPr>
+          <w:p>
+            <w:r>
+              <w:t>Nummer:</w:t>
+            </w:r>
+          </w:p>
+        </w:tc>
+        <w:tc>
+          <w:tcPr>
+            <w:tcW w:w="6657" w:type="dxa"/>
+            <w:hideMark/>
+          </w:tcPr>
+          <w:p>
+            <w:pPr>
+              <w:cnfStyle w:val="100000000000" w:firstRow="1" w:lastRow="0" w:firstColumn="0" w:lastColumn="0" w:oddVBand="0" w:evenVBand="0" w:oddHBand="0" w:evenHBand="0" w:firstRowFirstColumn="0" w:firstRowLastColumn="0" w:lastRowFirstColumn="0" w:lastRowLastColumn="0"/>
+            </w:pPr>
+            <w:r>
+              <w:t>UC01</w:t>
+            </w:r>
+          </w:p>
+        </w:tc>
+      </w:tr>
+      <w:tr>
+        <w:trPr>
+          <w:cnfStyle w:val="000000100000" w:firstRow="0" w:lastRow="0" w:firstColumn="0" w:lastColumn="0" w:oddVBand="0" w:evenVBand="0" w:oddHBand="1" w:evenHBand="0" w:firstRowFirstColumn="0" w:firstRowLastColumn="0" w:lastRowFirstColumn="0" w:lastRowLastColumn="0"/>
+        </w:trPr>
+        <w:tc>
+          <w:tcPr>
+            <w:cnfStyle w:val="001000000000" w:firstRow="0" w:lastRow="0" w:firstColumn="1" w:lastColumn="0" w:oddVBand="0" w:evenVBand="0" w:oddHBand="0" w:evenHBand="0" w:firstRowFirstColumn="0" w:firstRowLastColumn="0" w:lastRowFirstColumn="0" w:lastRowLastColumn="0"/>
+            <w:tcW w:w="2405" w:type="dxa"/>
+            <w:tcBorders>
+              <w:top w:val="single" w:sz="4" w:space="0" w:color="8EAADB" w:themeColor="accent5" w:themeTint="99"/>
+              <w:left w:val="single" w:sz="4" w:space="0" w:color="8EAADB" w:themeColor="accent5" w:themeTint="99"/>
+              <w:bottom w:val="single" w:sz="4" w:space="0" w:color="8EAADB" w:themeColor="accent5" w:themeTint="99"/>
+              <w:right w:val="single" w:sz="4" w:space="0" w:color="8EAADB" w:themeColor="accent5" w:themeTint="99"/>
+            </w:tcBorders>
+            <w:hideMark/>
+          </w:tcPr>
+          <w:p>
+            <w:r>
+              <w:t>Name:</w:t>
+            </w:r>
+          </w:p>
+        </w:tc>
+        <w:tc>
+          <w:tcPr>
+            <w:tcW w:w="6657" w:type="dxa"/>
+            <w:tcBorders>
+              <w:top w:val="single" w:sz="4" w:space="0" w:color="8EAADB" w:themeColor="accent5" w:themeTint="99"/>
+              <w:left w:val="single" w:sz="4" w:space="0" w:color="8EAADB" w:themeColor="accent5" w:themeTint="99"/>
+              <w:bottom w:val="single" w:sz="4" w:space="0" w:color="8EAADB" w:themeColor="accent5" w:themeTint="99"/>
+              <w:right w:val="single" w:sz="4" w:space="0" w:color="8EAADB" w:themeColor="accent5" w:themeTint="99"/>
+            </w:tcBorders>
+            <w:hideMark/>
+          </w:tcPr>
+          <w:p>
+            <w:pPr>
+              <w:cnfStyle w:val="000000100000" w:firstRow="0" w:lastRow="0" w:firstColumn="0" w:lastColumn="0" w:oddVBand="0" w:evenVBand="0" w:oddHBand="1" w:evenHBand="0" w:firstRowFirstColumn="0" w:firstRowLastColumn="0" w:lastRowFirstColumn="0" w:lastRowLastColumn="0"/>
+            </w:pPr>
+            <w:r>
+              <w:t>Der Spieler erstellt ein Spiel</w:t>
+            </w:r>
+          </w:p>
+        </w:tc>
+      </w:tr>
+      <w:tr>
+        <w:tc>
+          <w:tcPr>
+            <w:cnfStyle w:val="001000000000" w:firstRow="0" w:lastRow="0" w:firstColumn="1" w:lastColumn="0" w:oddVBand="0" w:evenVBand="0" w:oddHBand="0" w:evenHBand="0" w:firstRowFirstColumn="0" w:firstRowLastColumn="0" w:lastRowFirstColumn="0" w:lastRowLastColumn="0"/>
+            <w:tcW w:w="2405" w:type="dxa"/>
+            <w:tcBorders>
+              <w:top w:val="single" w:sz="4" w:space="0" w:color="8EAADB" w:themeColor="accent5" w:themeTint="99"/>
+              <w:left w:val="single" w:sz="4" w:space="0" w:color="8EAADB" w:themeColor="accent5" w:themeTint="99"/>
+              <w:bottom w:val="single" w:sz="4" w:space="0" w:color="8EAADB" w:themeColor="accent5" w:themeTint="99"/>
+              <w:right w:val="single" w:sz="4" w:space="0" w:color="8EAADB" w:themeColor="accent5" w:themeTint="99"/>
+            </w:tcBorders>
+            <w:hideMark/>
+          </w:tcPr>
+          <w:p>
+            <w:r>
+              <w:t>Kurzbeschreibung:</w:t>
+            </w:r>
+          </w:p>
+        </w:tc>
+        <w:tc>
+          <w:tcPr>
+            <w:tcW w:w="6657" w:type="dxa"/>
+            <w:tcBorders>
+              <w:top w:val="single" w:sz="4" w:space="0" w:color="8EAADB" w:themeColor="accent5" w:themeTint="99"/>
+              <w:left w:val="single" w:sz="4" w:space="0" w:color="8EAADB" w:themeColor="accent5" w:themeTint="99"/>
+              <w:bottom w:val="single" w:sz="4" w:space="0" w:color="8EAADB" w:themeColor="accent5" w:themeTint="99"/>
+              <w:right w:val="single" w:sz="4" w:space="0" w:color="8EAADB" w:themeColor="accent5" w:themeTint="99"/>
+            </w:tcBorders>
+            <w:hideMark/>
+          </w:tcPr>
+          <w:p>
+            <w:pPr>
+              <w:cnfStyle w:val="000000000000" w:firstRow="0" w:lastRow="0" w:firstColumn="0" w:lastColumn="0" w:oddVBand="0" w:evenVBand="0" w:oddHBand="0" w:evenHBand="0" w:firstRowFirstColumn="0" w:firstRowLastColumn="0" w:lastRowFirstColumn="0" w:lastRowLastColumn="0"/>
+            </w:pPr>
+            <w:r>
+              <w:t>- Der Spieler wählt einen Schwierigkeitsgrad aus</w:t>
+            </w:r>
+          </w:p>
+          <w:p>
+            <w:pPr>
+              <w:cnfStyle w:val="000000000000" w:firstRow="0" w:lastRow="0" w:firstColumn="0" w:lastColumn="0" w:oddVBand="0" w:evenVBand="0" w:oddHBand="0" w:evenHBand="0" w:firstRowFirstColumn="0" w:firstRowLastColumn="0" w:lastRowFirstColumn="0" w:lastRowLastColumn="0"/>
+            </w:pPr>
+            <w:r>
+              <w:t>- Der Spieler startet das Spiel</w:t>
+            </w:r>
+          </w:p>
+        </w:tc>
+      </w:tr>
+      <w:tr>
+        <w:trPr>
+          <w:cnfStyle w:val="000000100000" w:firstRow="0" w:lastRow="0" w:firstColumn="0" w:lastColumn="0" w:oddVBand="0" w:evenVBand="0" w:oddHBand="1" w:evenHBand="0" w:firstRowFirstColumn="0" w:firstRowLastColumn="0" w:lastRowFirstColumn="0" w:lastRowLastColumn="0"/>
+        </w:trPr>
+        <w:tc>
+          <w:tcPr>
+            <w:cnfStyle w:val="001000000000" w:firstRow="0" w:lastRow="0" w:firstColumn="1" w:lastColumn="0" w:oddVBand="0" w:evenVBand="0" w:oddHBand="0" w:evenHBand="0" w:firstRowFirstColumn="0" w:firstRowLastColumn="0" w:lastRowFirstColumn="0" w:lastRowLastColumn="0"/>
+            <w:tcW w:w="2405" w:type="dxa"/>
+            <w:tcBorders>
+              <w:top w:val="single" w:sz="4" w:space="0" w:color="8EAADB" w:themeColor="accent5" w:themeTint="99"/>
+              <w:left w:val="single" w:sz="4" w:space="0" w:color="8EAADB" w:themeColor="accent5" w:themeTint="99"/>
+              <w:bottom w:val="single" w:sz="4" w:space="0" w:color="8EAADB" w:themeColor="accent5" w:themeTint="99"/>
+              <w:right w:val="single" w:sz="4" w:space="0" w:color="8EAADB" w:themeColor="accent5" w:themeTint="99"/>
+            </w:tcBorders>
+            <w:hideMark/>
+          </w:tcPr>
+          <w:p>
+            <w:r>
+              <w:t>Akteure:</w:t>
+            </w:r>
+          </w:p>
+        </w:tc>
+        <w:tc>
+          <w:tcPr>
+            <w:tcW w:w="6657" w:type="dxa"/>
+            <w:tcBorders>
+              <w:top w:val="single" w:sz="4" w:space="0" w:color="8EAADB" w:themeColor="accent5" w:themeTint="99"/>
+              <w:left w:val="single" w:sz="4" w:space="0" w:color="8EAADB" w:themeColor="accent5" w:themeTint="99"/>
+              <w:bottom w:val="single" w:sz="4" w:space="0" w:color="8EAADB" w:themeColor="accent5" w:themeTint="99"/>
+              <w:right w:val="single" w:sz="4" w:space="0" w:color="8EAADB" w:themeColor="accent5" w:themeTint="99"/>
+            </w:tcBorders>
+            <w:hideMark/>
+          </w:tcPr>
+          <w:p>
+            <w:pPr>
+              <w:cnfStyle w:val="000000100000" w:firstRow="0" w:lastRow="0" w:firstColumn="0" w:lastColumn="0" w:oddVBand="0" w:evenVBand="0" w:oddHBand="1" w:evenHBand="0" w:firstRowFirstColumn="0" w:firstRowLastColumn="0" w:lastRowFirstColumn="0" w:lastRowLastColumn="0"/>
+            </w:pPr>
+            <w:r>
+              <w:t>Spieler</w:t>
+            </w:r>
+          </w:p>
+        </w:tc>
+      </w:tr>
+      <w:tr>
+        <w:tc>
+          <w:tcPr>
+            <w:cnfStyle w:val="001000000000" w:firstRow="0" w:lastRow="0" w:firstColumn="1" w:lastColumn="0" w:oddVBand="0" w:evenVBand="0" w:oddHBand="0" w:evenHBand="0" w:firstRowFirstColumn="0" w:firstRowLastColumn="0" w:lastRowFirstColumn="0" w:lastRowLastColumn="0"/>
+            <w:tcW w:w="2405" w:type="dxa"/>
+            <w:tcBorders>
+              <w:top w:val="single" w:sz="4" w:space="0" w:color="8EAADB" w:themeColor="accent5" w:themeTint="99"/>
+              <w:left w:val="single" w:sz="4" w:space="0" w:color="8EAADB" w:themeColor="accent5" w:themeTint="99"/>
+              <w:bottom w:val="single" w:sz="4" w:space="0" w:color="8EAADB" w:themeColor="accent5" w:themeTint="99"/>
+              <w:right w:val="single" w:sz="4" w:space="0" w:color="8EAADB" w:themeColor="accent5" w:themeTint="99"/>
+            </w:tcBorders>
+            <w:hideMark/>
+          </w:tcPr>
+          <w:p>
+            <w:r>
+              <w:t>Auslöser:</w:t>
+            </w:r>
+          </w:p>
+        </w:tc>
+        <w:tc>
+          <w:tcPr>
+            <w:tcW w:w="6657" w:type="dxa"/>
+            <w:tcBorders>
+              <w:top w:val="single" w:sz="4" w:space="0" w:color="8EAADB" w:themeColor="accent5" w:themeTint="99"/>
+              <w:left w:val="single" w:sz="4" w:space="0" w:color="8EAADB" w:themeColor="accent5" w:themeTint="99"/>
+              <w:bottom w:val="single" w:sz="4" w:space="0" w:color="8EAADB" w:themeColor="accent5" w:themeTint="99"/>
+              <w:right w:val="single" w:sz="4" w:space="0" w:color="8EAADB" w:themeColor="accent5" w:themeTint="99"/>
+            </w:tcBorders>
+            <w:hideMark/>
+          </w:tcPr>
+          <w:p>
+            <w:pPr>
+              <w:cnfStyle w:val="000000000000" w:firstRow="0" w:lastRow="0" w:firstColumn="0" w:lastColumn="0" w:oddVBand="0" w:evenVBand="0" w:oddHBand="0" w:evenHBand="0" w:firstRowFirstColumn="0" w:firstRowLastColumn="0" w:lastRowFirstColumn="0" w:lastRowLastColumn="0"/>
+            </w:pPr>
+            <w:r>
+              <w:t>Button: Einzelspieler</w:t>
+            </w:r>
+          </w:p>
+        </w:tc>
+      </w:tr>
+      <w:tr>
+        <w:trPr>
+          <w:cnfStyle w:val="000000100000" w:firstRow="0" w:lastRow="0" w:firstColumn="0" w:lastColumn="0" w:oddVBand="0" w:evenVBand="0" w:oddHBand="1" w:evenHBand="0" w:firstRowFirstColumn="0" w:firstRowLastColumn="0" w:lastRowFirstColumn="0" w:lastRowLastColumn="0"/>
+        </w:trPr>
+        <w:tc>
+          <w:tcPr>
+            <w:cnfStyle w:val="001000000000" w:firstRow="0" w:lastRow="0" w:firstColumn="1" w:lastColumn="0" w:oddVBand="0" w:evenVBand="0" w:oddHBand="0" w:evenHBand="0" w:firstRowFirstColumn="0" w:firstRowLastColumn="0" w:lastRowFirstColumn="0" w:lastRowLastColumn="0"/>
+            <w:tcW w:w="2405" w:type="dxa"/>
+            <w:tcBorders>
+              <w:top w:val="single" w:sz="4" w:space="0" w:color="8EAADB" w:themeColor="accent5" w:themeTint="99"/>
+              <w:left w:val="single" w:sz="4" w:space="0" w:color="8EAADB" w:themeColor="accent5" w:themeTint="99"/>
+              <w:bottom w:val="single" w:sz="4" w:space="0" w:color="8EAADB" w:themeColor="accent5" w:themeTint="99"/>
+              <w:right w:val="single" w:sz="4" w:space="0" w:color="8EAADB" w:themeColor="accent5" w:themeTint="99"/>
+            </w:tcBorders>
+            <w:hideMark/>
+          </w:tcPr>
+          <w:p>
+            <w:r>
+              <w:t>Vorbedingung:</w:t>
+            </w:r>
+          </w:p>
+        </w:tc>
+        <w:tc>
+          <w:tcPr>
+            <w:tcW w:w="6657" w:type="dxa"/>
+            <w:tcBorders>
+              <w:top w:val="single" w:sz="4" w:space="0" w:color="8EAADB" w:themeColor="accent5" w:themeTint="99"/>
+              <w:left w:val="single" w:sz="4" w:space="0" w:color="8EAADB" w:themeColor="accent5" w:themeTint="99"/>
+              <w:bottom w:val="single" w:sz="4" w:space="0" w:color="8EAADB" w:themeColor="accent5" w:themeTint="99"/>
+              <w:right w:val="single" w:sz="4" w:space="0" w:color="8EAADB" w:themeColor="accent5" w:themeTint="99"/>
+            </w:tcBorders>
+            <w:hideMark/>
+          </w:tcPr>
+          <w:p>
+            <w:pPr>
+              <w:cnfStyle w:val="000000100000" w:firstRow="0" w:lastRow="0" w:firstColumn="0" w:lastColumn="0" w:oddVBand="0" w:evenVBand="0" w:oddHBand="1" w:evenHBand="0" w:firstRowFirstColumn="0" w:firstRowLastColumn="0" w:lastRowFirstColumn="0" w:lastRowLastColumn="0"/>
+            </w:pPr>
+            <w:r>
+              <w:t>Der Spieler ist angemeldet</w:t>
+            </w:r>
+          </w:p>
+        </w:tc>
+      </w:tr>
+      <w:tr>
+        <w:tc>
+          <w:tcPr>
+            <w:cnfStyle w:val="001000000000" w:firstRow="0" w:lastRow="0" w:firstColumn="1" w:lastColumn="0" w:oddVBand="0" w:evenVBand="0" w:oddHBand="0" w:evenHBand="0" w:firstRowFirstColumn="0" w:firstRowLastColumn="0" w:lastRowFirstColumn="0" w:lastRowLastColumn="0"/>
+            <w:tcW w:w="2405" w:type="dxa"/>
+            <w:tcBorders>
+              <w:top w:val="single" w:sz="4" w:space="0" w:color="8EAADB" w:themeColor="accent5" w:themeTint="99"/>
+              <w:left w:val="single" w:sz="4" w:space="0" w:color="8EAADB" w:themeColor="accent5" w:themeTint="99"/>
+              <w:bottom w:val="single" w:sz="4" w:space="0" w:color="8EAADB" w:themeColor="accent5" w:themeTint="99"/>
+              <w:right w:val="single" w:sz="4" w:space="0" w:color="8EAADB" w:themeColor="accent5" w:themeTint="99"/>
+            </w:tcBorders>
+            <w:hideMark/>
+          </w:tcPr>
+          <w:p>
+            <w:r>
+              <w:t>Nachbedingung:</w:t>
+            </w:r>
+          </w:p>
+        </w:tc>
+        <w:tc>
+          <w:tcPr>
+            <w:tcW w:w="6657" w:type="dxa"/>
+            <w:tcBorders>
+              <w:top w:val="single" w:sz="4" w:space="0" w:color="8EAADB" w:themeColor="accent5" w:themeTint="99"/>
+              <w:left w:val="single" w:sz="4" w:space="0" w:color="8EAADB" w:themeColor="accent5" w:themeTint="99"/>
+              <w:bottom w:val="single" w:sz="4" w:space="0" w:color="8EAADB" w:themeColor="accent5" w:themeTint="99"/>
+              <w:right w:val="single" w:sz="4" w:space="0" w:color="8EAADB" w:themeColor="accent5" w:themeTint="99"/>
+            </w:tcBorders>
+            <w:hideMark/>
+          </w:tcPr>
+          <w:p>
+            <w:pPr>
+              <w:cnfStyle w:val="000000000000" w:firstRow="0" w:lastRow="0" w:firstColumn="0" w:lastColumn="0" w:oddVBand="0" w:evenVBand="0" w:oddHBand="0" w:evenHBand="0" w:firstRowFirstColumn="0" w:firstRowLastColumn="0" w:lastRowFirstColumn="0" w:lastRowLastColumn="0"/>
+            </w:pPr>
+            <w:r>
+              <w:t>Dem Spieler wird das Spiel angezeigt und er kann einen ersten Zug machen</w:t>
+            </w:r>
+          </w:p>
+        </w:tc>
+      </w:tr>
+      <w:tr>
+        <w:trPr>
+          <w:cnfStyle w:val="000000100000" w:firstRow="0" w:lastRow="0" w:firstColumn="0" w:lastColumn="0" w:oddVBand="0" w:evenVBand="0" w:oddHBand="1" w:evenHBand="0" w:firstRowFirstColumn="0" w:firstRowLastColumn="0" w:lastRowFirstColumn="0" w:lastRowLastColumn="0"/>
+        </w:trPr>
+        <w:tc>
+          <w:tcPr>
+            <w:cnfStyle w:val="001000000000" w:firstRow="0" w:lastRow="0" w:firstColumn="1" w:lastColumn="0" w:oddVBand="0" w:evenVBand="0" w:oddHBand="0" w:evenHBand="0" w:firstRowFirstColumn="0" w:firstRowLastColumn="0" w:lastRowFirstColumn="0" w:lastRowLastColumn="0"/>
+            <w:tcW w:w="2405" w:type="dxa"/>
+            <w:tcBorders>
+              <w:top w:val="single" w:sz="4" w:space="0" w:color="8EAADB" w:themeColor="accent5" w:themeTint="99"/>
+              <w:left w:val="single" w:sz="4" w:space="0" w:color="8EAADB" w:themeColor="accent5" w:themeTint="99"/>
+              <w:bottom w:val="single" w:sz="4" w:space="0" w:color="8EAADB" w:themeColor="accent5" w:themeTint="99"/>
+              <w:right w:val="single" w:sz="4" w:space="0" w:color="8EAADB" w:themeColor="accent5" w:themeTint="99"/>
+            </w:tcBorders>
+            <w:hideMark/>
+          </w:tcPr>
+          <w:p>
+            <w:r>
+              <w:t>Geschäftsregeln:</w:t>
+            </w:r>
+          </w:p>
+        </w:tc>
+        <w:tc>
+          <w:tcPr>
+            <w:tcW w:w="6657" w:type="dxa"/>
+            <w:tcBorders>
+              <w:top w:val="single" w:sz="4" w:space="0" w:color="8EAADB" w:themeColor="accent5" w:themeTint="99"/>
+              <w:left w:val="single" w:sz="4" w:space="0" w:color="8EAADB" w:themeColor="accent5" w:themeTint="99"/>
+              <w:bottom w:val="single" w:sz="4" w:space="0" w:color="8EAADB" w:themeColor="accent5" w:themeTint="99"/>
+              <w:right w:val="single" w:sz="4" w:space="0" w:color="8EAADB" w:themeColor="accent5" w:themeTint="99"/>
+            </w:tcBorders>
+            <w:hideMark/>
+          </w:tcPr>
+          <w:p>
+            <w:pPr>
+              <w:cnfStyle w:val="000000100000" w:firstRow="0" w:lastRow="0" w:firstColumn="0" w:lastColumn="0" w:oddVBand="0" w:evenVBand="0" w:oddHBand="1" w:evenHBand="0" w:firstRowFirstColumn="0" w:firstRowLastColumn="0" w:lastRowFirstColumn="0" w:lastRowLastColumn="0"/>
+            </w:pPr>
+            <w:r>
+              <w:t>Alle Eingaben werden überprüft und validiert</w:t>
+            </w:r>
+          </w:p>
+        </w:tc>
+      </w:tr>
+      <w:tr>
+        <w:tc>
+          <w:tcPr>
+            <w:cnfStyle w:val="001000000000" w:firstRow="0" w:lastRow="0" w:firstColumn="1" w:lastColumn="0" w:oddVBand="0" w:evenVBand="0" w:oddHBand="0" w:evenHBand="0" w:firstRowFirstColumn="0" w:firstRowLastColumn="0" w:lastRowFirstColumn="0" w:lastRowLastColumn="0"/>
+            <w:tcW w:w="2405" w:type="dxa"/>
+            <w:tcBorders>
+              <w:top w:val="single" w:sz="4" w:space="0" w:color="8EAADB" w:themeColor="accent5" w:themeTint="99"/>
+              <w:left w:val="single" w:sz="4" w:space="0" w:color="8EAADB" w:themeColor="accent5" w:themeTint="99"/>
+              <w:bottom w:val="single" w:sz="4" w:space="0" w:color="8EAADB" w:themeColor="accent5" w:themeTint="99"/>
+              <w:right w:val="single" w:sz="4" w:space="0" w:color="8EAADB" w:themeColor="accent5" w:themeTint="99"/>
+            </w:tcBorders>
+            <w:hideMark/>
+          </w:tcPr>
+          <w:p>
+            <w:r>
+              <w:t>Abgrenzung / Notizen:</w:t>
+            </w:r>
+          </w:p>
+        </w:tc>
+        <w:tc>
+          <w:tcPr>
+            <w:tcW w:w="6657" w:type="dxa"/>
+            <w:tcBorders>
+              <w:top w:val="single" w:sz="4" w:space="0" w:color="8EAADB" w:themeColor="accent5" w:themeTint="99"/>
+              <w:left w:val="single" w:sz="4" w:space="0" w:color="8EAADB" w:themeColor="accent5" w:themeTint="99"/>
+              <w:bottom w:val="single" w:sz="4" w:space="0" w:color="8EAADB" w:themeColor="accent5" w:themeTint="99"/>
+              <w:right w:val="single" w:sz="4" w:space="0" w:color="8EAADB" w:themeColor="accent5" w:themeTint="99"/>
+            </w:tcBorders>
+            <w:hideMark/>
+          </w:tcPr>
+          <w:p>
+            <w:pPr>
+              <w:cnfStyle w:val="000000000000" w:firstRow="0" w:lastRow="0" w:firstColumn="0" w:lastColumn="0" w:oddVBand="0" w:evenVBand="0" w:oddHBand="0" w:evenHBand="0" w:firstRowFirstColumn="0" w:firstRowLastColumn="0" w:lastRowFirstColumn="0" w:lastRowLastColumn="0"/>
+            </w:pPr>
+            <w:r>
+              <w:t>Der Spieler ist das Kreuz</w:t>
+            </w:r>
+          </w:p>
+        </w:tc>
+      </w:tr>
+    </w:tbl>
     <w:p/>
+    <w:tbl>
+      <w:tblPr>
+        <w:tblStyle w:val="GridTable4-Accent5"/>
+        <w:tblW w:w="0" w:type="auto"/>
+        <w:tblLook w:val="04A0" w:firstRow="1" w:lastRow="0" w:firstColumn="1" w:lastColumn="0" w:noHBand="0" w:noVBand="1"/>
+      </w:tblPr>
+      <w:tblGrid>
+        <w:gridCol w:w="2405"/>
+        <w:gridCol w:w="6655"/>
+      </w:tblGrid>
+      <w:tr>
+        <w:trPr>
+          <w:cnfStyle w:val="100000000000" w:firstRow="1" w:lastRow="0" w:firstColumn="0" w:lastColumn="0" w:oddVBand="0" w:evenVBand="0" w:oddHBand="0" w:evenHBand="0" w:firstRowFirstColumn="0" w:firstRowLastColumn="0" w:lastRowFirstColumn="0" w:lastRowLastColumn="0"/>
+        </w:trPr>
+        <w:tc>
+          <w:tcPr>
+            <w:cnfStyle w:val="001000000000" w:firstRow="0" w:lastRow="0" w:firstColumn="1" w:lastColumn="0" w:oddVBand="0" w:evenVBand="0" w:oddHBand="0" w:evenHBand="0" w:firstRowFirstColumn="0" w:firstRowLastColumn="0" w:lastRowFirstColumn="0" w:lastRowLastColumn="0"/>
+            <w:tcW w:w="2405" w:type="dxa"/>
+            <w:hideMark/>
+          </w:tcPr>
+          <w:p>
+            <w:r>
+              <w:t>Nummer:</w:t>
+            </w:r>
+          </w:p>
+        </w:tc>
+        <w:tc>
+          <w:tcPr>
+            <w:tcW w:w="6657" w:type="dxa"/>
+            <w:hideMark/>
+          </w:tcPr>
+          <w:p>
+            <w:pPr>
+              <w:cnfStyle w:val="100000000000" w:firstRow="1" w:lastRow="0" w:firstColumn="0" w:lastColumn="0" w:oddVBand="0" w:evenVBand="0" w:oddHBand="0" w:evenHBand="0" w:firstRowFirstColumn="0" w:firstRowLastColumn="0" w:lastRowFirstColumn="0" w:lastRowLastColumn="0"/>
+            </w:pPr>
+            <w:r>
+              <w:t>UC0</w:t>
+            </w:r>
+            <w:r>
+              <w:t>2</w:t>
+            </w:r>
+          </w:p>
+        </w:tc>
+      </w:tr>
+      <w:tr>
+        <w:trPr>
+          <w:cnfStyle w:val="000000100000" w:firstRow="0" w:lastRow="0" w:firstColumn="0" w:lastColumn="0" w:oddVBand="0" w:evenVBand="0" w:oddHBand="1" w:evenHBand="0" w:firstRowFirstColumn="0" w:firstRowLastColumn="0" w:lastRowFirstColumn="0" w:lastRowLastColumn="0"/>
+        </w:trPr>
+        <w:tc>
+          <w:tcPr>
+            <w:cnfStyle w:val="001000000000" w:firstRow="0" w:lastRow="0" w:firstColumn="1" w:lastColumn="0" w:oddVBand="0" w:evenVBand="0" w:oddHBand="0" w:evenHBand="0" w:firstRowFirstColumn="0" w:firstRowLastColumn="0" w:lastRowFirstColumn="0" w:lastRowLastColumn="0"/>
+            <w:tcW w:w="2405" w:type="dxa"/>
+            <w:tcBorders>
+              <w:top w:val="single" w:sz="4" w:space="0" w:color="8EAADB" w:themeColor="accent5" w:themeTint="99"/>
+              <w:left w:val="single" w:sz="4" w:space="0" w:color="8EAADB" w:themeColor="accent5" w:themeTint="99"/>
+              <w:bottom w:val="single" w:sz="4" w:space="0" w:color="8EAADB" w:themeColor="accent5" w:themeTint="99"/>
+              <w:right w:val="single" w:sz="4" w:space="0" w:color="8EAADB" w:themeColor="accent5" w:themeTint="99"/>
+            </w:tcBorders>
+            <w:hideMark/>
+          </w:tcPr>
+          <w:p>
+            <w:r>
+              <w:t>Name:</w:t>
+            </w:r>
+          </w:p>
+        </w:tc>
+        <w:tc>
+          <w:tcPr>
+            <w:tcW w:w="6657" w:type="dxa"/>
+            <w:tcBorders>
+              <w:top w:val="single" w:sz="4" w:space="0" w:color="8EAADB" w:themeColor="accent5" w:themeTint="99"/>
+              <w:left w:val="single" w:sz="4" w:space="0" w:color="8EAADB" w:themeColor="accent5" w:themeTint="99"/>
+              <w:bottom w:val="single" w:sz="4" w:space="0" w:color="8EAADB" w:themeColor="accent5" w:themeTint="99"/>
+              <w:right w:val="single" w:sz="4" w:space="0" w:color="8EAADB" w:themeColor="accent5" w:themeTint="99"/>
+            </w:tcBorders>
+            <w:hideMark/>
+          </w:tcPr>
+          <w:p>
+            <w:pPr>
+              <w:cnfStyle w:val="000000100000" w:firstRow="0" w:lastRow="0" w:firstColumn="0" w:lastColumn="0" w:oddVBand="0" w:evenVBand="0" w:oddHBand="1" w:evenHBand="0" w:firstRowFirstColumn="0" w:firstRowLastColumn="0" w:lastRowFirstColumn="0" w:lastRowLastColumn="0"/>
+            </w:pPr>
+            <w:r>
+              <w:t xml:space="preserve">Der Spieler </w:t>
+            </w:r>
+            <w:r>
+              <w:t>spielt</w:t>
+            </w:r>
+            <w:r>
+              <w:t xml:space="preserve"> ein </w:t>
+            </w:r>
+            <w:r>
+              <w:t>Zug</w:t>
+            </w:r>
+          </w:p>
+        </w:tc>
+      </w:tr>
+      <w:tr>
+        <w:tc>
+          <w:tcPr>
+            <w:cnfStyle w:val="001000000000" w:firstRow="0" w:lastRow="0" w:firstColumn="1" w:lastColumn="0" w:oddVBand="0" w:evenVBand="0" w:oddHBand="0" w:evenHBand="0" w:firstRowFirstColumn="0" w:firstRowLastColumn="0" w:lastRowFirstColumn="0" w:lastRowLastColumn="0"/>
+            <w:tcW w:w="2405" w:type="dxa"/>
+            <w:tcBorders>
+              <w:top w:val="single" w:sz="4" w:space="0" w:color="8EAADB" w:themeColor="accent5" w:themeTint="99"/>
+              <w:left w:val="single" w:sz="4" w:space="0" w:color="8EAADB" w:themeColor="accent5" w:themeTint="99"/>
+              <w:bottom w:val="single" w:sz="4" w:space="0" w:color="8EAADB" w:themeColor="accent5" w:themeTint="99"/>
+              <w:right w:val="single" w:sz="4" w:space="0" w:color="8EAADB" w:themeColor="accent5" w:themeTint="99"/>
+            </w:tcBorders>
+            <w:hideMark/>
+          </w:tcPr>
+          <w:p>
+            <w:r>
+              <w:t>Kurzbeschreibung:</w:t>
+            </w:r>
+          </w:p>
+        </w:tc>
+        <w:tc>
+          <w:tcPr>
+            <w:tcW w:w="6657" w:type="dxa"/>
+            <w:tcBorders>
+              <w:top w:val="single" w:sz="4" w:space="0" w:color="8EAADB" w:themeColor="accent5" w:themeTint="99"/>
+              <w:left w:val="single" w:sz="4" w:space="0" w:color="8EAADB" w:themeColor="accent5" w:themeTint="99"/>
+              <w:bottom w:val="single" w:sz="4" w:space="0" w:color="8EAADB" w:themeColor="accent5" w:themeTint="99"/>
+              <w:right w:val="single" w:sz="4" w:space="0" w:color="8EAADB" w:themeColor="accent5" w:themeTint="99"/>
+            </w:tcBorders>
+            <w:hideMark/>
+          </w:tcPr>
+          <w:p>
+            <w:pPr>
+              <w:cnfStyle w:val="000000000000" w:firstRow="0" w:lastRow="0" w:firstColumn="0" w:lastColumn="0" w:oddVBand="0" w:evenVBand="0" w:oddHBand="0" w:evenHBand="0" w:firstRowFirstColumn="0" w:firstRowLastColumn="0" w:lastRowFirstColumn="0" w:lastRowLastColumn="0"/>
+            </w:pPr>
+            <w:r>
+              <w:t>Der Spieler setzt sein Kreuz auf ein leeres Feld</w:t>
+            </w:r>
+          </w:p>
+        </w:tc>
+      </w:tr>
+      <w:tr>
+        <w:trPr>
+          <w:cnfStyle w:val="000000100000" w:firstRow="0" w:lastRow="0" w:firstColumn="0" w:lastColumn="0" w:oddVBand="0" w:evenVBand="0" w:oddHBand="1" w:evenHBand="0" w:firstRowFirstColumn="0" w:firstRowLastColumn="0" w:lastRowFirstColumn="0" w:lastRowLastColumn="0"/>
+        </w:trPr>
+        <w:tc>
+          <w:tcPr>
+            <w:cnfStyle w:val="001000000000" w:firstRow="0" w:lastRow="0" w:firstColumn="1" w:lastColumn="0" w:oddVBand="0" w:evenVBand="0" w:oddHBand="0" w:evenHBand="0" w:firstRowFirstColumn="0" w:firstRowLastColumn="0" w:lastRowFirstColumn="0" w:lastRowLastColumn="0"/>
+            <w:tcW w:w="2405" w:type="dxa"/>
+            <w:tcBorders>
+              <w:top w:val="single" w:sz="4" w:space="0" w:color="8EAADB" w:themeColor="accent5" w:themeTint="99"/>
+              <w:left w:val="single" w:sz="4" w:space="0" w:color="8EAADB" w:themeColor="accent5" w:themeTint="99"/>
+              <w:bottom w:val="single" w:sz="4" w:space="0" w:color="8EAADB" w:themeColor="accent5" w:themeTint="99"/>
+              <w:right w:val="single" w:sz="4" w:space="0" w:color="8EAADB" w:themeColor="accent5" w:themeTint="99"/>
+            </w:tcBorders>
+            <w:hideMark/>
+          </w:tcPr>
+          <w:p>
+            <w:r>
+              <w:t>Akteure:</w:t>
+            </w:r>
+          </w:p>
+        </w:tc>
+        <w:tc>
+          <w:tcPr>
+            <w:tcW w:w="6657" w:type="dxa"/>
+            <w:tcBorders>
+              <w:top w:val="single" w:sz="4" w:space="0" w:color="8EAADB" w:themeColor="accent5" w:themeTint="99"/>
+              <w:left w:val="single" w:sz="4" w:space="0" w:color="8EAADB" w:themeColor="accent5" w:themeTint="99"/>
+              <w:bottom w:val="single" w:sz="4" w:space="0" w:color="8EAADB" w:themeColor="accent5" w:themeTint="99"/>
+              <w:right w:val="single" w:sz="4" w:space="0" w:color="8EAADB" w:themeColor="accent5" w:themeTint="99"/>
+            </w:tcBorders>
+            <w:hideMark/>
+          </w:tcPr>
+          <w:p>
+            <w:pPr>
+              <w:cnfStyle w:val="000000100000" w:firstRow="0" w:lastRow="0" w:firstColumn="0" w:lastColumn="0" w:oddVBand="0" w:evenVBand="0" w:oddHBand="1" w:evenHBand="0" w:firstRowFirstColumn="0" w:firstRowLastColumn="0" w:lastRowFirstColumn="0" w:lastRowLastColumn="0"/>
+            </w:pPr>
+            <w:r>
+              <w:t>Spieler</w:t>
+            </w:r>
+            <w:r>
+              <w:t>, System</w:t>
+            </w:r>
+          </w:p>
+        </w:tc>
+      </w:tr>
+      <w:tr>
+        <w:tc>
+          <w:tcPr>
+            <w:cnfStyle w:val="001000000000" w:firstRow="0" w:lastRow="0" w:firstColumn="1" w:lastColumn="0" w:oddVBand="0" w:evenVBand="0" w:oddHBand="0" w:evenHBand="0" w:firstRowFirstColumn="0" w:firstRowLastColumn="0" w:lastRowFirstColumn="0" w:lastRowLastColumn="0"/>
+            <w:tcW w:w="2405" w:type="dxa"/>
+            <w:tcBorders>
+              <w:top w:val="single" w:sz="4" w:space="0" w:color="8EAADB" w:themeColor="accent5" w:themeTint="99"/>
+              <w:left w:val="single" w:sz="4" w:space="0" w:color="8EAADB" w:themeColor="accent5" w:themeTint="99"/>
+              <w:bottom w:val="single" w:sz="4" w:space="0" w:color="8EAADB" w:themeColor="accent5" w:themeTint="99"/>
+              <w:right w:val="single" w:sz="4" w:space="0" w:color="8EAADB" w:themeColor="accent5" w:themeTint="99"/>
+            </w:tcBorders>
+            <w:hideMark/>
+          </w:tcPr>
+          <w:p>
+            <w:r>
+              <w:t>Auslöser:</w:t>
+            </w:r>
+          </w:p>
+        </w:tc>
+        <w:tc>
+          <w:tcPr>
+            <w:tcW w:w="6657" w:type="dxa"/>
+            <w:tcBorders>
+              <w:top w:val="single" w:sz="4" w:space="0" w:color="8EAADB" w:themeColor="accent5" w:themeTint="99"/>
+              <w:left w:val="single" w:sz="4" w:space="0" w:color="8EAADB" w:themeColor="accent5" w:themeTint="99"/>
+              <w:bottom w:val="single" w:sz="4" w:space="0" w:color="8EAADB" w:themeColor="accent5" w:themeTint="99"/>
+              <w:right w:val="single" w:sz="4" w:space="0" w:color="8EAADB" w:themeColor="accent5" w:themeTint="99"/>
+            </w:tcBorders>
+            <w:hideMark/>
+          </w:tcPr>
+          <w:p>
+            <w:pPr>
+              <w:cnfStyle w:val="000000000000" w:firstRow="0" w:lastRow="0" w:firstColumn="0" w:lastColumn="0" w:oddVBand="0" w:evenVBand="0" w:oddHBand="0" w:evenHBand="0" w:firstRowFirstColumn="0" w:firstRowLastColumn="0" w:lastRowFirstColumn="0" w:lastRowLastColumn="0"/>
+            </w:pPr>
+            <w:r>
+              <w:t>Starten des Spiels</w:t>
+            </w:r>
+          </w:p>
+        </w:tc>
+      </w:tr>
+      <w:tr>
+        <w:trPr>
+          <w:cnfStyle w:val="000000100000" w:firstRow="0" w:lastRow="0" w:firstColumn="0" w:lastColumn="0" w:oddVBand="0" w:evenVBand="0" w:oddHBand="1" w:evenHBand="0" w:firstRowFirstColumn="0" w:firstRowLastColumn="0" w:lastRowFirstColumn="0" w:lastRowLastColumn="0"/>
+        </w:trPr>
+        <w:tc>
+          <w:tcPr>
+            <w:cnfStyle w:val="001000000000" w:firstRow="0" w:lastRow="0" w:firstColumn="1" w:lastColumn="0" w:oddVBand="0" w:evenVBand="0" w:oddHBand="0" w:evenHBand="0" w:firstRowFirstColumn="0" w:firstRowLastColumn="0" w:lastRowFirstColumn="0" w:lastRowLastColumn="0"/>
+            <w:tcW w:w="2405" w:type="dxa"/>
+            <w:tcBorders>
+              <w:top w:val="single" w:sz="4" w:space="0" w:color="8EAADB" w:themeColor="accent5" w:themeTint="99"/>
+              <w:left w:val="single" w:sz="4" w:space="0" w:color="8EAADB" w:themeColor="accent5" w:themeTint="99"/>
+              <w:bottom w:val="single" w:sz="4" w:space="0" w:color="8EAADB" w:themeColor="accent5" w:themeTint="99"/>
+              <w:right w:val="single" w:sz="4" w:space="0" w:color="8EAADB" w:themeColor="accent5" w:themeTint="99"/>
+            </w:tcBorders>
+            <w:hideMark/>
+          </w:tcPr>
+          <w:p>
+            <w:r>
+              <w:t>Vorbedingung:</w:t>
+            </w:r>
+          </w:p>
+        </w:tc>
+        <w:tc>
+          <w:tcPr>
+            <w:tcW w:w="6657" w:type="dxa"/>
+            <w:tcBorders>
+              <w:top w:val="single" w:sz="4" w:space="0" w:color="8EAADB" w:themeColor="accent5" w:themeTint="99"/>
+              <w:left w:val="single" w:sz="4" w:space="0" w:color="8EAADB" w:themeColor="accent5" w:themeTint="99"/>
+              <w:bottom w:val="single" w:sz="4" w:space="0" w:color="8EAADB" w:themeColor="accent5" w:themeTint="99"/>
+              <w:right w:val="single" w:sz="4" w:space="0" w:color="8EAADB" w:themeColor="accent5" w:themeTint="99"/>
+            </w:tcBorders>
+            <w:hideMark/>
+          </w:tcPr>
+          <w:p>
+            <w:pPr>
+              <w:cnfStyle w:val="000000100000" w:firstRow="0" w:lastRow="0" w:firstColumn="0" w:lastColumn="0" w:oddVBand="0" w:evenVBand="0" w:oddHBand="1" w:evenHBand="0" w:firstRowFirstColumn="0" w:firstRowLastColumn="0" w:lastRowFirstColumn="0" w:lastRowLastColumn="0"/>
+            </w:pPr>
+            <w:r>
+              <w:t>Der Spieler hat das Spiel gestartet</w:t>
+            </w:r>
+          </w:p>
+        </w:tc>
+      </w:tr>
+      <w:tr>
+        <w:tc>
+          <w:tcPr>
+            <w:cnfStyle w:val="001000000000" w:firstRow="0" w:lastRow="0" w:firstColumn="1" w:lastColumn="0" w:oddVBand="0" w:evenVBand="0" w:oddHBand="0" w:evenHBand="0" w:firstRowFirstColumn="0" w:firstRowLastColumn="0" w:lastRowFirstColumn="0" w:lastRowLastColumn="0"/>
+            <w:tcW w:w="2405" w:type="dxa"/>
+            <w:tcBorders>
+              <w:top w:val="single" w:sz="4" w:space="0" w:color="8EAADB" w:themeColor="accent5" w:themeTint="99"/>
+              <w:left w:val="single" w:sz="4" w:space="0" w:color="8EAADB" w:themeColor="accent5" w:themeTint="99"/>
+              <w:bottom w:val="single" w:sz="4" w:space="0" w:color="8EAADB" w:themeColor="accent5" w:themeTint="99"/>
+              <w:right w:val="single" w:sz="4" w:space="0" w:color="8EAADB" w:themeColor="accent5" w:themeTint="99"/>
+            </w:tcBorders>
+            <w:hideMark/>
+          </w:tcPr>
+          <w:p>
+            <w:r>
+              <w:t>Nachbedingung:</w:t>
+            </w:r>
+          </w:p>
+        </w:tc>
+        <w:tc>
+          <w:tcPr>
+            <w:tcW w:w="6657" w:type="dxa"/>
+            <w:tcBorders>
+              <w:top w:val="single" w:sz="4" w:space="0" w:color="8EAADB" w:themeColor="accent5" w:themeTint="99"/>
+              <w:left w:val="single" w:sz="4" w:space="0" w:color="8EAADB" w:themeColor="accent5" w:themeTint="99"/>
+              <w:bottom w:val="single" w:sz="4" w:space="0" w:color="8EAADB" w:themeColor="accent5" w:themeTint="99"/>
+              <w:right w:val="single" w:sz="4" w:space="0" w:color="8EAADB" w:themeColor="accent5" w:themeTint="99"/>
+            </w:tcBorders>
+            <w:hideMark/>
+          </w:tcPr>
+          <w:p>
+            <w:pPr>
+              <w:cnfStyle w:val="000000000000" w:firstRow="0" w:lastRow="0" w:firstColumn="0" w:lastColumn="0" w:oddVBand="0" w:evenVBand="0" w:oddHBand="0" w:evenHBand="0" w:firstRowFirstColumn="0" w:firstRowLastColumn="0" w:lastRowFirstColumn="0" w:lastRowLastColumn="0"/>
+            </w:pPr>
+            <w:r>
+              <w:t>Der Zug wird an den Server gesendet</w:t>
+            </w:r>
+          </w:p>
+        </w:tc>
+      </w:tr>
+      <w:tr>
+        <w:trPr>
+          <w:cnfStyle w:val="000000100000" w:firstRow="0" w:lastRow="0" w:firstColumn="0" w:lastColumn="0" w:oddVBand="0" w:evenVBand="0" w:oddHBand="1" w:evenHBand="0" w:firstRowFirstColumn="0" w:firstRowLastColumn="0" w:lastRowFirstColumn="0" w:lastRowLastColumn="0"/>
+        </w:trPr>
+        <w:tc>
+          <w:tcPr>
+            <w:cnfStyle w:val="001000000000" w:firstRow="0" w:lastRow="0" w:firstColumn="1" w:lastColumn="0" w:oddVBand="0" w:evenVBand="0" w:oddHBand="0" w:evenHBand="0" w:firstRowFirstColumn="0" w:firstRowLastColumn="0" w:lastRowFirstColumn="0" w:lastRowLastColumn="0"/>
+            <w:tcW w:w="2405" w:type="dxa"/>
+            <w:tcBorders>
+              <w:top w:val="single" w:sz="4" w:space="0" w:color="8EAADB" w:themeColor="accent5" w:themeTint="99"/>
+              <w:left w:val="single" w:sz="4" w:space="0" w:color="8EAADB" w:themeColor="accent5" w:themeTint="99"/>
+              <w:bottom w:val="single" w:sz="4" w:space="0" w:color="8EAADB" w:themeColor="accent5" w:themeTint="99"/>
+              <w:right w:val="single" w:sz="4" w:space="0" w:color="8EAADB" w:themeColor="accent5" w:themeTint="99"/>
+            </w:tcBorders>
+            <w:hideMark/>
+          </w:tcPr>
+          <w:p>
+            <w:r>
+              <w:lastRenderedPageBreak/>
+              <w:t>Geschäftsregeln:</w:t>
+            </w:r>
+          </w:p>
+        </w:tc>
+        <w:tc>
+          <w:tcPr>
+            <w:tcW w:w="6657" w:type="dxa"/>
+            <w:tcBorders>
+              <w:top w:val="single" w:sz="4" w:space="0" w:color="8EAADB" w:themeColor="accent5" w:themeTint="99"/>
+              <w:left w:val="single" w:sz="4" w:space="0" w:color="8EAADB" w:themeColor="accent5" w:themeTint="99"/>
+              <w:bottom w:val="single" w:sz="4" w:space="0" w:color="8EAADB" w:themeColor="accent5" w:themeTint="99"/>
+              <w:right w:val="single" w:sz="4" w:space="0" w:color="8EAADB" w:themeColor="accent5" w:themeTint="99"/>
+            </w:tcBorders>
+            <w:hideMark/>
+          </w:tcPr>
+          <w:p>
+            <w:pPr>
+              <w:cnfStyle w:val="000000100000" w:firstRow="0" w:lastRow="0" w:firstColumn="0" w:lastColumn="0" w:oddVBand="0" w:evenVBand="0" w:oddHBand="1" w:evenHBand="0" w:firstRowFirstColumn="0" w:firstRowLastColumn="0" w:lastRowFirstColumn="0" w:lastRowLastColumn="0"/>
+            </w:pPr>
+            <w:r>
+              <w:t>Es wird validiert, ob der Spieler überhaupt das Kreuz an diesem Ort setzen darf</w:t>
+            </w:r>
+          </w:p>
+        </w:tc>
+      </w:tr>
+      <w:tr>
+        <w:tc>
+          <w:tcPr>
+            <w:cnfStyle w:val="001000000000" w:firstRow="0" w:lastRow="0" w:firstColumn="1" w:lastColumn="0" w:oddVBand="0" w:evenVBand="0" w:oddHBand="0" w:evenHBand="0" w:firstRowFirstColumn="0" w:firstRowLastColumn="0" w:lastRowFirstColumn="0" w:lastRowLastColumn="0"/>
+            <w:tcW w:w="2405" w:type="dxa"/>
+            <w:tcBorders>
+              <w:top w:val="single" w:sz="4" w:space="0" w:color="8EAADB" w:themeColor="accent5" w:themeTint="99"/>
+              <w:left w:val="single" w:sz="4" w:space="0" w:color="8EAADB" w:themeColor="accent5" w:themeTint="99"/>
+              <w:bottom w:val="single" w:sz="4" w:space="0" w:color="8EAADB" w:themeColor="accent5" w:themeTint="99"/>
+              <w:right w:val="single" w:sz="4" w:space="0" w:color="8EAADB" w:themeColor="accent5" w:themeTint="99"/>
+            </w:tcBorders>
+            <w:hideMark/>
+          </w:tcPr>
+          <w:p>
+            <w:r>
+              <w:t>Abgrenzung / Notizen:</w:t>
+            </w:r>
+          </w:p>
+        </w:tc>
+        <w:tc>
+          <w:tcPr>
+            <w:tcW w:w="6657" w:type="dxa"/>
+            <w:tcBorders>
+              <w:top w:val="single" w:sz="4" w:space="0" w:color="8EAADB" w:themeColor="accent5" w:themeTint="99"/>
+              <w:left w:val="single" w:sz="4" w:space="0" w:color="8EAADB" w:themeColor="accent5" w:themeTint="99"/>
+              <w:bottom w:val="single" w:sz="4" w:space="0" w:color="8EAADB" w:themeColor="accent5" w:themeTint="99"/>
+              <w:right w:val="single" w:sz="4" w:space="0" w:color="8EAADB" w:themeColor="accent5" w:themeTint="99"/>
+            </w:tcBorders>
+            <w:hideMark/>
+          </w:tcPr>
+          <w:p>
+            <w:pPr>
+              <w:cnfStyle w:val="000000000000" w:firstRow="0" w:lastRow="0" w:firstColumn="0" w:lastColumn="0" w:oddVBand="0" w:evenVBand="0" w:oddHBand="0" w:evenHBand="0" w:firstRowFirstColumn="0" w:firstRowLastColumn="0" w:lastRowFirstColumn="0" w:lastRowLastColumn="0"/>
+            </w:pPr>
+            <w:r>
+              <w:t>-</w:t>
+            </w:r>
+          </w:p>
+        </w:tc>
+      </w:tr>
+    </w:tbl>
+    <w:p/>
+    <w:tbl>
+      <w:tblPr>
+        <w:tblStyle w:val="GridTable4-Accent5"/>
+        <w:tblW w:w="0" w:type="auto"/>
+        <w:tblLook w:val="04A0" w:firstRow="1" w:lastRow="0" w:firstColumn="1" w:lastColumn="0" w:noHBand="0" w:noVBand="1"/>
+      </w:tblPr>
+      <w:tblGrid>
+        <w:gridCol w:w="2405"/>
+        <w:gridCol w:w="6655"/>
+      </w:tblGrid>
+      <w:tr>
+        <w:trPr>
+          <w:cnfStyle w:val="100000000000" w:firstRow="1" w:lastRow="0" w:firstColumn="0" w:lastColumn="0" w:oddVBand="0" w:evenVBand="0" w:oddHBand="0" w:evenHBand="0" w:firstRowFirstColumn="0" w:firstRowLastColumn="0" w:lastRowFirstColumn="0" w:lastRowLastColumn="0"/>
+        </w:trPr>
+        <w:tc>
+          <w:tcPr>
+            <w:cnfStyle w:val="001000000000" w:firstRow="0" w:lastRow="0" w:firstColumn="1" w:lastColumn="0" w:oddVBand="0" w:evenVBand="0" w:oddHBand="0" w:evenHBand="0" w:firstRowFirstColumn="0" w:firstRowLastColumn="0" w:lastRowFirstColumn="0" w:lastRowLastColumn="0"/>
+            <w:tcW w:w="2405" w:type="dxa"/>
+            <w:hideMark/>
+          </w:tcPr>
+          <w:p>
+            <w:r>
+              <w:t>Nummer:</w:t>
+            </w:r>
+          </w:p>
+        </w:tc>
+        <w:tc>
+          <w:tcPr>
+            <w:tcW w:w="6655" w:type="dxa"/>
+            <w:hideMark/>
+          </w:tcPr>
+          <w:p>
+            <w:pPr>
+              <w:cnfStyle w:val="100000000000" w:firstRow="1" w:lastRow="0" w:firstColumn="0" w:lastColumn="0" w:oddVBand="0" w:evenVBand="0" w:oddHBand="0" w:evenHBand="0" w:firstRowFirstColumn="0" w:firstRowLastColumn="0" w:lastRowFirstColumn="0" w:lastRowLastColumn="0"/>
+            </w:pPr>
+            <w:r>
+              <w:t>UC0</w:t>
+            </w:r>
+            <w:r>
+              <w:t>3</w:t>
+            </w:r>
+          </w:p>
+        </w:tc>
+      </w:tr>
+      <w:tr>
+        <w:trPr>
+          <w:cnfStyle w:val="000000100000" w:firstRow="0" w:lastRow="0" w:firstColumn="0" w:lastColumn="0" w:oddVBand="0" w:evenVBand="0" w:oddHBand="1" w:evenHBand="0" w:firstRowFirstColumn="0" w:firstRowLastColumn="0" w:lastRowFirstColumn="0" w:lastRowLastColumn="0"/>
+        </w:trPr>
+        <w:tc>
+          <w:tcPr>
+            <w:cnfStyle w:val="001000000000" w:firstRow="0" w:lastRow="0" w:firstColumn="1" w:lastColumn="0" w:oddVBand="0" w:evenVBand="0" w:oddHBand="0" w:evenHBand="0" w:firstRowFirstColumn="0" w:firstRowLastColumn="0" w:lastRowFirstColumn="0" w:lastRowLastColumn="0"/>
+            <w:tcW w:w="2405" w:type="dxa"/>
+            <w:tcBorders>
+              <w:top w:val="single" w:sz="4" w:space="0" w:color="8EAADB" w:themeColor="accent5" w:themeTint="99"/>
+              <w:left w:val="single" w:sz="4" w:space="0" w:color="8EAADB" w:themeColor="accent5" w:themeTint="99"/>
+              <w:bottom w:val="single" w:sz="4" w:space="0" w:color="8EAADB" w:themeColor="accent5" w:themeTint="99"/>
+              <w:right w:val="single" w:sz="4" w:space="0" w:color="8EAADB" w:themeColor="accent5" w:themeTint="99"/>
+            </w:tcBorders>
+            <w:hideMark/>
+          </w:tcPr>
+          <w:p>
+            <w:r>
+              <w:t>Name:</w:t>
+            </w:r>
+          </w:p>
+        </w:tc>
+        <w:tc>
+          <w:tcPr>
+            <w:tcW w:w="6655" w:type="dxa"/>
+            <w:tcBorders>
+              <w:top w:val="single" w:sz="4" w:space="0" w:color="8EAADB" w:themeColor="accent5" w:themeTint="99"/>
+              <w:left w:val="single" w:sz="4" w:space="0" w:color="8EAADB" w:themeColor="accent5" w:themeTint="99"/>
+              <w:bottom w:val="single" w:sz="4" w:space="0" w:color="8EAADB" w:themeColor="accent5" w:themeTint="99"/>
+              <w:right w:val="single" w:sz="4" w:space="0" w:color="8EAADB" w:themeColor="accent5" w:themeTint="99"/>
+            </w:tcBorders>
+            <w:hideMark/>
+          </w:tcPr>
+          <w:p>
+            <w:pPr>
+              <w:cnfStyle w:val="000000100000" w:firstRow="0" w:lastRow="0" w:firstColumn="0" w:lastColumn="0" w:oddVBand="0" w:evenVBand="0" w:oddHBand="1" w:evenHBand="0" w:firstRowFirstColumn="0" w:firstRowLastColumn="0" w:lastRowFirstColumn="0" w:lastRowLastColumn="0"/>
+            </w:pPr>
+            <w:r>
+              <w:t>D</w:t>
+            </w:r>
+            <w:r>
+              <w:t>as System spielt einen Zug</w:t>
+            </w:r>
+          </w:p>
+        </w:tc>
+      </w:tr>
+      <w:tr>
+        <w:tc>
+          <w:tcPr>
+            <w:cnfStyle w:val="001000000000" w:firstRow="0" w:lastRow="0" w:firstColumn="1" w:lastColumn="0" w:oddVBand="0" w:evenVBand="0" w:oddHBand="0" w:evenHBand="0" w:firstRowFirstColumn="0" w:firstRowLastColumn="0" w:lastRowFirstColumn="0" w:lastRowLastColumn="0"/>
+            <w:tcW w:w="2405" w:type="dxa"/>
+            <w:tcBorders>
+              <w:top w:val="single" w:sz="4" w:space="0" w:color="8EAADB" w:themeColor="accent5" w:themeTint="99"/>
+              <w:left w:val="single" w:sz="4" w:space="0" w:color="8EAADB" w:themeColor="accent5" w:themeTint="99"/>
+              <w:bottom w:val="single" w:sz="4" w:space="0" w:color="8EAADB" w:themeColor="accent5" w:themeTint="99"/>
+              <w:right w:val="single" w:sz="4" w:space="0" w:color="8EAADB" w:themeColor="accent5" w:themeTint="99"/>
+            </w:tcBorders>
+            <w:hideMark/>
+          </w:tcPr>
+          <w:p>
+            <w:r>
+              <w:t>Kurzbeschreibung:</w:t>
+            </w:r>
+          </w:p>
+        </w:tc>
+        <w:tc>
+          <w:tcPr>
+            <w:tcW w:w="6655" w:type="dxa"/>
+            <w:tcBorders>
+              <w:top w:val="single" w:sz="4" w:space="0" w:color="8EAADB" w:themeColor="accent5" w:themeTint="99"/>
+              <w:left w:val="single" w:sz="4" w:space="0" w:color="8EAADB" w:themeColor="accent5" w:themeTint="99"/>
+              <w:bottom w:val="single" w:sz="4" w:space="0" w:color="8EAADB" w:themeColor="accent5" w:themeTint="99"/>
+              <w:right w:val="single" w:sz="4" w:space="0" w:color="8EAADB" w:themeColor="accent5" w:themeTint="99"/>
+            </w:tcBorders>
+            <w:hideMark/>
+          </w:tcPr>
+          <w:p>
+            <w:pPr>
+              <w:cnfStyle w:val="000000000000" w:firstRow="0" w:lastRow="0" w:firstColumn="0" w:lastColumn="0" w:oddVBand="0" w:evenVBand="0" w:oddHBand="0" w:evenHBand="0" w:firstRowFirstColumn="0" w:firstRowLastColumn="0" w:lastRowFirstColumn="0" w:lastRowLastColumn="0"/>
+            </w:pPr>
+            <w:r>
+              <w:t xml:space="preserve">- </w:t>
+            </w:r>
+            <w:r>
+              <w:t>Das System validiert den Zug des Spielers.</w:t>
+            </w:r>
+          </w:p>
+          <w:p>
+            <w:pPr>
+              <w:cnfStyle w:val="000000000000" w:firstRow="0" w:lastRow="0" w:firstColumn="0" w:lastColumn="0" w:oddVBand="0" w:evenVBand="0" w:oddHBand="0" w:evenHBand="0" w:firstRowFirstColumn="0" w:firstRowLastColumn="0" w:lastRowFirstColumn="0" w:lastRowLastColumn="0"/>
+            </w:pPr>
+            <w:r>
+              <w:t xml:space="preserve">- </w:t>
+            </w:r>
+            <w:r>
+              <w:t xml:space="preserve">Das System </w:t>
+            </w:r>
+            <w:r>
+              <w:t>überprüft,</w:t>
+            </w:r>
+            <w:r>
+              <w:t xml:space="preserve"> ob das Spiel fertig ist.</w:t>
+            </w:r>
+          </w:p>
+          <w:p>
+            <w:pPr>
+              <w:cnfStyle w:val="000000000000" w:firstRow="0" w:lastRow="0" w:firstColumn="0" w:lastColumn="0" w:oddVBand="0" w:evenVBand="0" w:oddHBand="0" w:evenHBand="0" w:firstRowFirstColumn="0" w:firstRowLastColumn="0" w:lastRowFirstColumn="0" w:lastRowLastColumn="0"/>
+            </w:pPr>
+            <w:r>
+              <w:t xml:space="preserve">- </w:t>
+            </w:r>
+            <w:r>
+              <w:t>Das System führt selbst einen Zug aus.</w:t>
+            </w:r>
+          </w:p>
+          <w:p>
+            <w:pPr>
+              <w:cnfStyle w:val="000000000000" w:firstRow="0" w:lastRow="0" w:firstColumn="0" w:lastColumn="0" w:oddVBand="0" w:evenVBand="0" w:oddHBand="0" w:evenHBand="0" w:firstRowFirstColumn="0" w:firstRowLastColumn="0" w:lastRowFirstColumn="0" w:lastRowLastColumn="0"/>
+            </w:pPr>
+            <w:r>
+              <w:t xml:space="preserve">- </w:t>
+            </w:r>
+            <w:r>
+              <w:t xml:space="preserve">Das System </w:t>
+            </w:r>
+            <w:r>
+              <w:t>überprüft,</w:t>
+            </w:r>
+            <w:r>
+              <w:t xml:space="preserve"> ob das Spiel fertig ist</w:t>
+            </w:r>
+            <w:r>
+              <w:t>.</w:t>
+            </w:r>
+          </w:p>
+        </w:tc>
+      </w:tr>
+      <w:tr>
+        <w:trPr>
+          <w:cnfStyle w:val="000000100000" w:firstRow="0" w:lastRow="0" w:firstColumn="0" w:lastColumn="0" w:oddVBand="0" w:evenVBand="0" w:oddHBand="1" w:evenHBand="0" w:firstRowFirstColumn="0" w:firstRowLastColumn="0" w:lastRowFirstColumn="0" w:lastRowLastColumn="0"/>
+        </w:trPr>
+        <w:tc>
+          <w:tcPr>
+            <w:cnfStyle w:val="001000000000" w:firstRow="0" w:lastRow="0" w:firstColumn="1" w:lastColumn="0" w:oddVBand="0" w:evenVBand="0" w:oddHBand="0" w:evenHBand="0" w:firstRowFirstColumn="0" w:firstRowLastColumn="0" w:lastRowFirstColumn="0" w:lastRowLastColumn="0"/>
+            <w:tcW w:w="2405" w:type="dxa"/>
+            <w:tcBorders>
+              <w:top w:val="single" w:sz="4" w:space="0" w:color="8EAADB" w:themeColor="accent5" w:themeTint="99"/>
+              <w:left w:val="single" w:sz="4" w:space="0" w:color="8EAADB" w:themeColor="accent5" w:themeTint="99"/>
+              <w:bottom w:val="single" w:sz="4" w:space="0" w:color="8EAADB" w:themeColor="accent5" w:themeTint="99"/>
+              <w:right w:val="single" w:sz="4" w:space="0" w:color="8EAADB" w:themeColor="accent5" w:themeTint="99"/>
+            </w:tcBorders>
+            <w:hideMark/>
+          </w:tcPr>
+          <w:p>
+            <w:r>
+              <w:t>Akteure:</w:t>
+            </w:r>
+          </w:p>
+        </w:tc>
+        <w:tc>
+          <w:tcPr>
+            <w:tcW w:w="6655" w:type="dxa"/>
+            <w:tcBorders>
+              <w:top w:val="single" w:sz="4" w:space="0" w:color="8EAADB" w:themeColor="accent5" w:themeTint="99"/>
+              <w:left w:val="single" w:sz="4" w:space="0" w:color="8EAADB" w:themeColor="accent5" w:themeTint="99"/>
+              <w:bottom w:val="single" w:sz="4" w:space="0" w:color="8EAADB" w:themeColor="accent5" w:themeTint="99"/>
+              <w:right w:val="single" w:sz="4" w:space="0" w:color="8EAADB" w:themeColor="accent5" w:themeTint="99"/>
+            </w:tcBorders>
+            <w:hideMark/>
+          </w:tcPr>
+          <w:p>
+            <w:pPr>
+              <w:cnfStyle w:val="000000100000" w:firstRow="0" w:lastRow="0" w:firstColumn="0" w:lastColumn="0" w:oddVBand="0" w:evenVBand="0" w:oddHBand="1" w:evenHBand="0" w:firstRowFirstColumn="0" w:firstRowLastColumn="0" w:lastRowFirstColumn="0" w:lastRowLastColumn="0"/>
+            </w:pPr>
+            <w:r>
+              <w:t>System</w:t>
+            </w:r>
+          </w:p>
+        </w:tc>
+      </w:tr>
+      <w:tr>
+        <w:tc>
+          <w:tcPr>
+            <w:cnfStyle w:val="001000000000" w:firstRow="0" w:lastRow="0" w:firstColumn="1" w:lastColumn="0" w:oddVBand="0" w:evenVBand="0" w:oddHBand="0" w:evenHBand="0" w:firstRowFirstColumn="0" w:firstRowLastColumn="0" w:lastRowFirstColumn="0" w:lastRowLastColumn="0"/>
+            <w:tcW w:w="2405" w:type="dxa"/>
+            <w:tcBorders>
+              <w:top w:val="single" w:sz="4" w:space="0" w:color="8EAADB" w:themeColor="accent5" w:themeTint="99"/>
+              <w:left w:val="single" w:sz="4" w:space="0" w:color="8EAADB" w:themeColor="accent5" w:themeTint="99"/>
+              <w:bottom w:val="single" w:sz="4" w:space="0" w:color="8EAADB" w:themeColor="accent5" w:themeTint="99"/>
+              <w:right w:val="single" w:sz="4" w:space="0" w:color="8EAADB" w:themeColor="accent5" w:themeTint="99"/>
+            </w:tcBorders>
+            <w:hideMark/>
+          </w:tcPr>
+          <w:p>
+            <w:r>
+              <w:t>Auslöser:</w:t>
+            </w:r>
+          </w:p>
+        </w:tc>
+        <w:tc>
+          <w:tcPr>
+            <w:tcW w:w="6655" w:type="dxa"/>
+            <w:tcBorders>
+              <w:top w:val="single" w:sz="4" w:space="0" w:color="8EAADB" w:themeColor="accent5" w:themeTint="99"/>
+              <w:left w:val="single" w:sz="4" w:space="0" w:color="8EAADB" w:themeColor="accent5" w:themeTint="99"/>
+              <w:bottom w:val="single" w:sz="4" w:space="0" w:color="8EAADB" w:themeColor="accent5" w:themeTint="99"/>
+              <w:right w:val="single" w:sz="4" w:space="0" w:color="8EAADB" w:themeColor="accent5" w:themeTint="99"/>
+            </w:tcBorders>
+            <w:hideMark/>
+          </w:tcPr>
+          <w:p>
+            <w:pPr>
+              <w:cnfStyle w:val="000000000000" w:firstRow="0" w:lastRow="0" w:firstColumn="0" w:lastColumn="0" w:oddVBand="0" w:evenVBand="0" w:oddHBand="0" w:evenHBand="0" w:firstRowFirstColumn="0" w:firstRowLastColumn="0" w:lastRowFirstColumn="0" w:lastRowLastColumn="0"/>
+            </w:pPr>
+            <w:r>
+              <w:t>Der Spieler hat einen Zug gespielt</w:t>
+            </w:r>
+          </w:p>
+        </w:tc>
+      </w:tr>
+      <w:tr>
+        <w:trPr>
+          <w:cnfStyle w:val="000000100000" w:firstRow="0" w:lastRow="0" w:firstColumn="0" w:lastColumn="0" w:oddVBand="0" w:evenVBand="0" w:oddHBand="1" w:evenHBand="0" w:firstRowFirstColumn="0" w:firstRowLastColumn="0" w:lastRowFirstColumn="0" w:lastRowLastColumn="0"/>
+        </w:trPr>
+        <w:tc>
+          <w:tcPr>
+            <w:cnfStyle w:val="001000000000" w:firstRow="0" w:lastRow="0" w:firstColumn="1" w:lastColumn="0" w:oddVBand="0" w:evenVBand="0" w:oddHBand="0" w:evenHBand="0" w:firstRowFirstColumn="0" w:firstRowLastColumn="0" w:lastRowFirstColumn="0" w:lastRowLastColumn="0"/>
+            <w:tcW w:w="2405" w:type="dxa"/>
+            <w:tcBorders>
+              <w:top w:val="single" w:sz="4" w:space="0" w:color="8EAADB" w:themeColor="accent5" w:themeTint="99"/>
+              <w:left w:val="single" w:sz="4" w:space="0" w:color="8EAADB" w:themeColor="accent5" w:themeTint="99"/>
+              <w:bottom w:val="single" w:sz="4" w:space="0" w:color="8EAADB" w:themeColor="accent5" w:themeTint="99"/>
+              <w:right w:val="single" w:sz="4" w:space="0" w:color="8EAADB" w:themeColor="accent5" w:themeTint="99"/>
+            </w:tcBorders>
+            <w:hideMark/>
+          </w:tcPr>
+          <w:p>
+            <w:r>
+              <w:t>Vorbedingung:</w:t>
+            </w:r>
+          </w:p>
+        </w:tc>
+        <w:tc>
+          <w:tcPr>
+            <w:tcW w:w="6655" w:type="dxa"/>
+            <w:tcBorders>
+              <w:top w:val="single" w:sz="4" w:space="0" w:color="8EAADB" w:themeColor="accent5" w:themeTint="99"/>
+              <w:left w:val="single" w:sz="4" w:space="0" w:color="8EAADB" w:themeColor="accent5" w:themeTint="99"/>
+              <w:bottom w:val="single" w:sz="4" w:space="0" w:color="8EAADB" w:themeColor="accent5" w:themeTint="99"/>
+              <w:right w:val="single" w:sz="4" w:space="0" w:color="8EAADB" w:themeColor="accent5" w:themeTint="99"/>
+            </w:tcBorders>
+            <w:hideMark/>
+          </w:tcPr>
+          <w:p>
+            <w:pPr>
+              <w:cnfStyle w:val="000000100000" w:firstRow="0" w:lastRow="0" w:firstColumn="0" w:lastColumn="0" w:oddVBand="0" w:evenVBand="0" w:oddHBand="1" w:evenHBand="0" w:firstRowFirstColumn="0" w:firstRowLastColumn="0" w:lastRowFirstColumn="0" w:lastRowLastColumn="0"/>
+            </w:pPr>
+            <w:r>
+              <w:t>Der Spieler hat mindestens einen Zug gespielt</w:t>
+            </w:r>
+          </w:p>
+        </w:tc>
+      </w:tr>
+      <w:tr>
+        <w:tc>
+          <w:tcPr>
+            <w:cnfStyle w:val="001000000000" w:firstRow="0" w:lastRow="0" w:firstColumn="1" w:lastColumn="0" w:oddVBand="0" w:evenVBand="0" w:oddHBand="0" w:evenHBand="0" w:firstRowFirstColumn="0" w:firstRowLastColumn="0" w:lastRowFirstColumn="0" w:lastRowLastColumn="0"/>
+            <w:tcW w:w="2405" w:type="dxa"/>
+            <w:tcBorders>
+              <w:top w:val="single" w:sz="4" w:space="0" w:color="8EAADB" w:themeColor="accent5" w:themeTint="99"/>
+              <w:left w:val="single" w:sz="4" w:space="0" w:color="8EAADB" w:themeColor="accent5" w:themeTint="99"/>
+              <w:bottom w:val="single" w:sz="4" w:space="0" w:color="8EAADB" w:themeColor="accent5" w:themeTint="99"/>
+              <w:right w:val="single" w:sz="4" w:space="0" w:color="8EAADB" w:themeColor="accent5" w:themeTint="99"/>
+            </w:tcBorders>
+            <w:hideMark/>
+          </w:tcPr>
+          <w:p>
+            <w:r>
+              <w:t>Nachbedingung:</w:t>
+            </w:r>
+          </w:p>
+        </w:tc>
+        <w:tc>
+          <w:tcPr>
+            <w:tcW w:w="6655" w:type="dxa"/>
+            <w:tcBorders>
+              <w:top w:val="single" w:sz="4" w:space="0" w:color="8EAADB" w:themeColor="accent5" w:themeTint="99"/>
+              <w:left w:val="single" w:sz="4" w:space="0" w:color="8EAADB" w:themeColor="accent5" w:themeTint="99"/>
+              <w:bottom w:val="single" w:sz="4" w:space="0" w:color="8EAADB" w:themeColor="accent5" w:themeTint="99"/>
+              <w:right w:val="single" w:sz="4" w:space="0" w:color="8EAADB" w:themeColor="accent5" w:themeTint="99"/>
+            </w:tcBorders>
+            <w:hideMark/>
+          </w:tcPr>
+          <w:p>
+            <w:pPr>
+              <w:cnfStyle w:val="000000000000" w:firstRow="0" w:lastRow="0" w:firstColumn="0" w:lastColumn="0" w:oddVBand="0" w:evenVBand="0" w:oddHBand="0" w:evenHBand="0" w:firstRowFirstColumn="0" w:firstRowLastColumn="0" w:lastRowFirstColumn="0" w:lastRowLastColumn="0"/>
+            </w:pPr>
+            <w:r>
+              <w:t>Ist das Spiel fertig: Dem Spieler wird das Ergebnis präsentiert, sonst kommt der Spieler wieder zum Zug.</w:t>
+            </w:r>
+          </w:p>
+        </w:tc>
+      </w:tr>
+      <w:tr>
+        <w:trPr>
+          <w:cnfStyle w:val="000000100000" w:firstRow="0" w:lastRow="0" w:firstColumn="0" w:lastColumn="0" w:oddVBand="0" w:evenVBand="0" w:oddHBand="1" w:evenHBand="0" w:firstRowFirstColumn="0" w:firstRowLastColumn="0" w:lastRowFirstColumn="0" w:lastRowLastColumn="0"/>
+        </w:trPr>
+        <w:tc>
+          <w:tcPr>
+            <w:cnfStyle w:val="001000000000" w:firstRow="0" w:lastRow="0" w:firstColumn="1" w:lastColumn="0" w:oddVBand="0" w:evenVBand="0" w:oddHBand="0" w:evenHBand="0" w:firstRowFirstColumn="0" w:firstRowLastColumn="0" w:lastRowFirstColumn="0" w:lastRowLastColumn="0"/>
+            <w:tcW w:w="2405" w:type="dxa"/>
+            <w:tcBorders>
+              <w:top w:val="single" w:sz="4" w:space="0" w:color="8EAADB" w:themeColor="accent5" w:themeTint="99"/>
+              <w:left w:val="single" w:sz="4" w:space="0" w:color="8EAADB" w:themeColor="accent5" w:themeTint="99"/>
+              <w:bottom w:val="single" w:sz="4" w:space="0" w:color="8EAADB" w:themeColor="accent5" w:themeTint="99"/>
+              <w:right w:val="single" w:sz="4" w:space="0" w:color="8EAADB" w:themeColor="accent5" w:themeTint="99"/>
+            </w:tcBorders>
+            <w:hideMark/>
+          </w:tcPr>
+          <w:p>
+            <w:r>
+              <w:t>Geschäftsregeln:</w:t>
+            </w:r>
+          </w:p>
+        </w:tc>
+        <w:tc>
+          <w:tcPr>
+            <w:tcW w:w="6655" w:type="dxa"/>
+            <w:tcBorders>
+              <w:top w:val="single" w:sz="4" w:space="0" w:color="8EAADB" w:themeColor="accent5" w:themeTint="99"/>
+              <w:left w:val="single" w:sz="4" w:space="0" w:color="8EAADB" w:themeColor="accent5" w:themeTint="99"/>
+              <w:bottom w:val="single" w:sz="4" w:space="0" w:color="8EAADB" w:themeColor="accent5" w:themeTint="99"/>
+              <w:right w:val="single" w:sz="4" w:space="0" w:color="8EAADB" w:themeColor="accent5" w:themeTint="99"/>
+            </w:tcBorders>
+            <w:hideMark/>
+          </w:tcPr>
+          <w:p>
+            <w:pPr>
+              <w:cnfStyle w:val="000000100000" w:firstRow="0" w:lastRow="0" w:firstColumn="0" w:lastColumn="0" w:oddVBand="0" w:evenVBand="0" w:oddHBand="1" w:evenHBand="0" w:firstRowFirstColumn="0" w:firstRowLastColumn="0" w:lastRowFirstColumn="0" w:lastRowLastColumn="0"/>
+            </w:pPr>
+            <w:r>
+              <w:t>Es wird überprüft, ob das Spiel fertig ist.</w:t>
+            </w:r>
+          </w:p>
+        </w:tc>
+      </w:tr>
+      <w:tr>
+        <w:tc>
+          <w:tcPr>
+            <w:cnfStyle w:val="001000000000" w:firstRow="0" w:lastRow="0" w:firstColumn="1" w:lastColumn="0" w:oddVBand="0" w:evenVBand="0" w:oddHBand="0" w:evenHBand="0" w:firstRowFirstColumn="0" w:firstRowLastColumn="0" w:lastRowFirstColumn="0" w:lastRowLastColumn="0"/>
+            <w:tcW w:w="2405" w:type="dxa"/>
+            <w:tcBorders>
+              <w:top w:val="single" w:sz="4" w:space="0" w:color="8EAADB" w:themeColor="accent5" w:themeTint="99"/>
+              <w:left w:val="single" w:sz="4" w:space="0" w:color="8EAADB" w:themeColor="accent5" w:themeTint="99"/>
+              <w:bottom w:val="single" w:sz="4" w:space="0" w:color="8EAADB" w:themeColor="accent5" w:themeTint="99"/>
+              <w:right w:val="single" w:sz="4" w:space="0" w:color="8EAADB" w:themeColor="accent5" w:themeTint="99"/>
+            </w:tcBorders>
+            <w:hideMark/>
+          </w:tcPr>
+          <w:p>
+            <w:r>
+              <w:t>Abgrenzung / Notizen:</w:t>
+            </w:r>
+          </w:p>
+        </w:tc>
+        <w:tc>
+          <w:tcPr>
+            <w:tcW w:w="6655" w:type="dxa"/>
+            <w:tcBorders>
+              <w:top w:val="single" w:sz="4" w:space="0" w:color="8EAADB" w:themeColor="accent5" w:themeTint="99"/>
+              <w:left w:val="single" w:sz="4" w:space="0" w:color="8EAADB" w:themeColor="accent5" w:themeTint="99"/>
+              <w:bottom w:val="single" w:sz="4" w:space="0" w:color="8EAADB" w:themeColor="accent5" w:themeTint="99"/>
+              <w:right w:val="single" w:sz="4" w:space="0" w:color="8EAADB" w:themeColor="accent5" w:themeTint="99"/>
+            </w:tcBorders>
+            <w:hideMark/>
+          </w:tcPr>
+          <w:p>
+            <w:pPr>
+              <w:cnfStyle w:val="000000000000" w:firstRow="0" w:lastRow="0" w:firstColumn="0" w:lastColumn="0" w:oddVBand="0" w:evenVBand="0" w:oddHBand="0" w:evenHBand="0" w:firstRowFirstColumn="0" w:firstRowLastColumn="0" w:lastRowFirstColumn="0" w:lastRowLastColumn="0"/>
+            </w:pPr>
+          </w:p>
+        </w:tc>
+      </w:tr>
+    </w:tbl>
+    <w:p>
+      <w:r>
+        <w:t>TODO weiterfahren</w:t>
+      </w:r>
+    </w:p>
+    <w:tbl>
+      <w:tblPr>
+        <w:tblStyle w:val="GridTable4-Accent5"/>
+        <w:tblW w:w="0" w:type="auto"/>
+        <w:tblLook w:val="04A0" w:firstRow="1" w:lastRow="0" w:firstColumn="1" w:lastColumn="0" w:noHBand="0" w:noVBand="1"/>
+      </w:tblPr>
+      <w:tblGrid>
+        <w:gridCol w:w="2405"/>
+        <w:gridCol w:w="6655"/>
+      </w:tblGrid>
+      <w:tr>
+        <w:trPr>
+          <w:cnfStyle w:val="100000000000" w:firstRow="1" w:lastRow="0" w:firstColumn="0" w:lastColumn="0" w:oddVBand="0" w:evenVBand="0" w:oddHBand="0" w:evenHBand="0" w:firstRowFirstColumn="0" w:firstRowLastColumn="0" w:lastRowFirstColumn="0" w:lastRowLastColumn="0"/>
+        </w:trPr>
+        <w:tc>
+          <w:tcPr>
+            <w:cnfStyle w:val="001000000000" w:firstRow="0" w:lastRow="0" w:firstColumn="1" w:lastColumn="0" w:oddVBand="0" w:evenVBand="0" w:oddHBand="0" w:evenHBand="0" w:firstRowFirstColumn="0" w:firstRowLastColumn="0" w:lastRowFirstColumn="0" w:lastRowLastColumn="0"/>
+            <w:tcW w:w="2405" w:type="dxa"/>
+            <w:hideMark/>
+          </w:tcPr>
+          <w:p>
+            <w:r>
+              <w:t>Nummer:</w:t>
+            </w:r>
+          </w:p>
+        </w:tc>
+        <w:tc>
+          <w:tcPr>
+            <w:tcW w:w="6657" w:type="dxa"/>
+            <w:hideMark/>
+          </w:tcPr>
+          <w:p>
+            <w:pPr>
+              <w:cnfStyle w:val="100000000000" w:firstRow="1" w:lastRow="0" w:firstColumn="0" w:lastColumn="0" w:oddVBand="0" w:evenVBand="0" w:oddHBand="0" w:evenHBand="0" w:firstRowFirstColumn="0" w:firstRowLastColumn="0" w:lastRowFirstColumn="0" w:lastRowLastColumn="0"/>
+            </w:pPr>
+            <w:r>
+              <w:t>UC01</w:t>
+            </w:r>
+          </w:p>
+        </w:tc>
+      </w:tr>
+      <w:tr>
+        <w:trPr>
+          <w:cnfStyle w:val="000000100000" w:firstRow="0" w:lastRow="0" w:firstColumn="0" w:lastColumn="0" w:oddVBand="0" w:evenVBand="0" w:oddHBand="1" w:evenHBand="0" w:firstRowFirstColumn="0" w:firstRowLastColumn="0" w:lastRowFirstColumn="0" w:lastRowLastColumn="0"/>
+        </w:trPr>
+        <w:tc>
+          <w:tcPr>
+            <w:cnfStyle w:val="001000000000" w:firstRow="0" w:lastRow="0" w:firstColumn="1" w:lastColumn="0" w:oddVBand="0" w:evenVBand="0" w:oddHBand="0" w:evenHBand="0" w:firstRowFirstColumn="0" w:firstRowLastColumn="0" w:lastRowFirstColumn="0" w:lastRowLastColumn="0"/>
+            <w:tcW w:w="2405" w:type="dxa"/>
+            <w:tcBorders>
+              <w:top w:val="single" w:sz="4" w:space="0" w:color="8EAADB" w:themeColor="accent5" w:themeTint="99"/>
+              <w:left w:val="single" w:sz="4" w:space="0" w:color="8EAADB" w:themeColor="accent5" w:themeTint="99"/>
+              <w:bottom w:val="single" w:sz="4" w:space="0" w:color="8EAADB" w:themeColor="accent5" w:themeTint="99"/>
+              <w:right w:val="single" w:sz="4" w:space="0" w:color="8EAADB" w:themeColor="accent5" w:themeTint="99"/>
+            </w:tcBorders>
+            <w:hideMark/>
+          </w:tcPr>
+          <w:p>
+            <w:r>
+              <w:t>Name:</w:t>
+            </w:r>
+          </w:p>
+        </w:tc>
+        <w:tc>
+          <w:tcPr>
+            <w:tcW w:w="6657" w:type="dxa"/>
+            <w:tcBorders>
+              <w:top w:val="single" w:sz="4" w:space="0" w:color="8EAADB" w:themeColor="accent5" w:themeTint="99"/>
+              <w:left w:val="single" w:sz="4" w:space="0" w:color="8EAADB" w:themeColor="accent5" w:themeTint="99"/>
+              <w:bottom w:val="single" w:sz="4" w:space="0" w:color="8EAADB" w:themeColor="accent5" w:themeTint="99"/>
+              <w:right w:val="single" w:sz="4" w:space="0" w:color="8EAADB" w:themeColor="accent5" w:themeTint="99"/>
+            </w:tcBorders>
+            <w:hideMark/>
+          </w:tcPr>
+          <w:p>
+            <w:pPr>
+              <w:cnfStyle w:val="000000100000" w:firstRow="0" w:lastRow="0" w:firstColumn="0" w:lastColumn="0" w:oddVBand="0" w:evenVBand="0" w:oddHBand="1" w:evenHBand="0" w:firstRowFirstColumn="0" w:firstRowLastColumn="0" w:lastRowFirstColumn="0" w:lastRowLastColumn="0"/>
+            </w:pPr>
+            <w:r>
+              <w:t>Der Spieler erstellt ein Spiel</w:t>
+            </w:r>
+          </w:p>
+        </w:tc>
+      </w:tr>
+      <w:tr>
+        <w:tc>
+          <w:tcPr>
+            <w:cnfStyle w:val="001000000000" w:firstRow="0" w:lastRow="0" w:firstColumn="1" w:lastColumn="0" w:oddVBand="0" w:evenVBand="0" w:oddHBand="0" w:evenHBand="0" w:firstRowFirstColumn="0" w:firstRowLastColumn="0" w:lastRowFirstColumn="0" w:lastRowLastColumn="0"/>
+            <w:tcW w:w="2405" w:type="dxa"/>
+            <w:tcBorders>
+              <w:top w:val="single" w:sz="4" w:space="0" w:color="8EAADB" w:themeColor="accent5" w:themeTint="99"/>
+              <w:left w:val="single" w:sz="4" w:space="0" w:color="8EAADB" w:themeColor="accent5" w:themeTint="99"/>
+              <w:bottom w:val="single" w:sz="4" w:space="0" w:color="8EAADB" w:themeColor="accent5" w:themeTint="99"/>
+              <w:right w:val="single" w:sz="4" w:space="0" w:color="8EAADB" w:themeColor="accent5" w:themeTint="99"/>
+            </w:tcBorders>
+            <w:hideMark/>
+          </w:tcPr>
+          <w:p>
+            <w:r>
+              <w:t>Kurzbeschreibung:</w:t>
+            </w:r>
+          </w:p>
+        </w:tc>
+        <w:tc>
+          <w:tcPr>
+            <w:tcW w:w="6657" w:type="dxa"/>
+            <w:tcBorders>
+              <w:top w:val="single" w:sz="4" w:space="0" w:color="8EAADB" w:themeColor="accent5" w:themeTint="99"/>
+              <w:left w:val="single" w:sz="4" w:space="0" w:color="8EAADB" w:themeColor="accent5" w:themeTint="99"/>
+              <w:bottom w:val="single" w:sz="4" w:space="0" w:color="8EAADB" w:themeColor="accent5" w:themeTint="99"/>
+              <w:right w:val="single" w:sz="4" w:space="0" w:color="8EAADB" w:themeColor="accent5" w:themeTint="99"/>
+            </w:tcBorders>
+            <w:hideMark/>
+          </w:tcPr>
+          <w:p>
+            <w:pPr>
+              <w:cnfStyle w:val="000000000000" w:firstRow="0" w:lastRow="0" w:firstColumn="0" w:lastColumn="0" w:oddVBand="0" w:evenVBand="0" w:oddHBand="0" w:evenHBand="0" w:firstRowFirstColumn="0" w:firstRowLastColumn="0" w:lastRowFirstColumn="0" w:lastRowLastColumn="0"/>
+            </w:pPr>
+            <w:r>
+              <w:t>- Der Spieler wählt einen Schwierigkeitsgrad aus</w:t>
+            </w:r>
+          </w:p>
+          <w:p>
+            <w:pPr>
+              <w:cnfStyle w:val="000000000000" w:firstRow="0" w:lastRow="0" w:firstColumn="0" w:lastColumn="0" w:oddVBand="0" w:evenVBand="0" w:oddHBand="0" w:evenHBand="0" w:firstRowFirstColumn="0" w:firstRowLastColumn="0" w:lastRowFirstColumn="0" w:lastRowLastColumn="0"/>
+            </w:pPr>
+            <w:r>
+              <w:t>- Der Spieler startet das Spiel</w:t>
+            </w:r>
+          </w:p>
+        </w:tc>
+      </w:tr>
+      <w:tr>
+        <w:trPr>
+          <w:cnfStyle w:val="000000100000" w:firstRow="0" w:lastRow="0" w:firstColumn="0" w:lastColumn="0" w:oddVBand="0" w:evenVBand="0" w:oddHBand="1" w:evenHBand="0" w:firstRowFirstColumn="0" w:firstRowLastColumn="0" w:lastRowFirstColumn="0" w:lastRowLastColumn="0"/>
+        </w:trPr>
+        <w:tc>
+          <w:tcPr>
+            <w:cnfStyle w:val="001000000000" w:firstRow="0" w:lastRow="0" w:firstColumn="1" w:lastColumn="0" w:oddVBand="0" w:evenVBand="0" w:oddHBand="0" w:evenHBand="0" w:firstRowFirstColumn="0" w:firstRowLastColumn="0" w:lastRowFirstColumn="0" w:lastRowLastColumn="0"/>
+            <w:tcW w:w="2405" w:type="dxa"/>
+            <w:tcBorders>
+              <w:top w:val="single" w:sz="4" w:space="0" w:color="8EAADB" w:themeColor="accent5" w:themeTint="99"/>
+              <w:left w:val="single" w:sz="4" w:space="0" w:color="8EAADB" w:themeColor="accent5" w:themeTint="99"/>
+              <w:bottom w:val="single" w:sz="4" w:space="0" w:color="8EAADB" w:themeColor="accent5" w:themeTint="99"/>
+              <w:right w:val="single" w:sz="4" w:space="0" w:color="8EAADB" w:themeColor="accent5" w:themeTint="99"/>
+            </w:tcBorders>
+            <w:hideMark/>
+          </w:tcPr>
+          <w:p>
+            <w:r>
+              <w:t>Akteure:</w:t>
+            </w:r>
+          </w:p>
+        </w:tc>
+        <w:tc>
+          <w:tcPr>
+            <w:tcW w:w="6657" w:type="dxa"/>
+            <w:tcBorders>
+              <w:top w:val="single" w:sz="4" w:space="0" w:color="8EAADB" w:themeColor="accent5" w:themeTint="99"/>
+              <w:left w:val="single" w:sz="4" w:space="0" w:color="8EAADB" w:themeColor="accent5" w:themeTint="99"/>
+              <w:bottom w:val="single" w:sz="4" w:space="0" w:color="8EAADB" w:themeColor="accent5" w:themeTint="99"/>
+              <w:right w:val="single" w:sz="4" w:space="0" w:color="8EAADB" w:themeColor="accent5" w:themeTint="99"/>
+            </w:tcBorders>
+            <w:hideMark/>
+          </w:tcPr>
+          <w:p>
+            <w:pPr>
+              <w:cnfStyle w:val="000000100000" w:firstRow="0" w:lastRow="0" w:firstColumn="0" w:lastColumn="0" w:oddVBand="0" w:evenVBand="0" w:oddHBand="1" w:evenHBand="0" w:firstRowFirstColumn="0" w:firstRowLastColumn="0" w:lastRowFirstColumn="0" w:lastRowLastColumn="0"/>
+            </w:pPr>
+            <w:r>
+              <w:t>Spieler</w:t>
+            </w:r>
+          </w:p>
+        </w:tc>
+      </w:tr>
+      <w:tr>
+        <w:tc>
+          <w:tcPr>
+            <w:cnfStyle w:val="001000000000" w:firstRow="0" w:lastRow="0" w:firstColumn="1" w:lastColumn="0" w:oddVBand="0" w:evenVBand="0" w:oddHBand="0" w:evenHBand="0" w:firstRowFirstColumn="0" w:firstRowLastColumn="0" w:lastRowFirstColumn="0" w:lastRowLastColumn="0"/>
+            <w:tcW w:w="2405" w:type="dxa"/>
+            <w:tcBorders>
+              <w:top w:val="single" w:sz="4" w:space="0" w:color="8EAADB" w:themeColor="accent5" w:themeTint="99"/>
+              <w:left w:val="single" w:sz="4" w:space="0" w:color="8EAADB" w:themeColor="accent5" w:themeTint="99"/>
+              <w:bottom w:val="single" w:sz="4" w:space="0" w:color="8EAADB" w:themeColor="accent5" w:themeTint="99"/>
+              <w:right w:val="single" w:sz="4" w:space="0" w:color="8EAADB" w:themeColor="accent5" w:themeTint="99"/>
+            </w:tcBorders>
+            <w:hideMark/>
+          </w:tcPr>
+          <w:p>
+            <w:r>
+              <w:t>Auslöser:</w:t>
+            </w:r>
+          </w:p>
+        </w:tc>
+        <w:tc>
+          <w:tcPr>
+            <w:tcW w:w="6657" w:type="dxa"/>
+            <w:tcBorders>
+              <w:top w:val="single" w:sz="4" w:space="0" w:color="8EAADB" w:themeColor="accent5" w:themeTint="99"/>
+              <w:left w:val="single" w:sz="4" w:space="0" w:color="8EAADB" w:themeColor="accent5" w:themeTint="99"/>
+              <w:bottom w:val="single" w:sz="4" w:space="0" w:color="8EAADB" w:themeColor="accent5" w:themeTint="99"/>
+              <w:right w:val="single" w:sz="4" w:space="0" w:color="8EAADB" w:themeColor="accent5" w:themeTint="99"/>
+            </w:tcBorders>
+            <w:hideMark/>
+          </w:tcPr>
+          <w:p>
+            <w:pPr>
+              <w:cnfStyle w:val="000000000000" w:firstRow="0" w:lastRow="0" w:firstColumn="0" w:lastColumn="0" w:oddVBand="0" w:evenVBand="0" w:oddHBand="0" w:evenHBand="0" w:firstRowFirstColumn="0" w:firstRowLastColumn="0" w:lastRowFirstColumn="0" w:lastRowLastColumn="0"/>
+            </w:pPr>
+            <w:r>
+              <w:t>Button: Einzelspieler</w:t>
+            </w:r>
+          </w:p>
+        </w:tc>
+      </w:tr>
+      <w:tr>
+        <w:trPr>
+          <w:cnfStyle w:val="000000100000" w:firstRow="0" w:lastRow="0" w:firstColumn="0" w:lastColumn="0" w:oddVBand="0" w:evenVBand="0" w:oddHBand="1" w:evenHBand="0" w:firstRowFirstColumn="0" w:firstRowLastColumn="0" w:lastRowFirstColumn="0" w:lastRowLastColumn="0"/>
+        </w:trPr>
+        <w:tc>
+          <w:tcPr>
+            <w:cnfStyle w:val="001000000000" w:firstRow="0" w:lastRow="0" w:firstColumn="1" w:lastColumn="0" w:oddVBand="0" w:evenVBand="0" w:oddHBand="0" w:evenHBand="0" w:firstRowFirstColumn="0" w:firstRowLastColumn="0" w:lastRowFirstColumn="0" w:lastRowLastColumn="0"/>
+            <w:tcW w:w="2405" w:type="dxa"/>
+            <w:tcBorders>
+              <w:top w:val="single" w:sz="4" w:space="0" w:color="8EAADB" w:themeColor="accent5" w:themeTint="99"/>
+              <w:left w:val="single" w:sz="4" w:space="0" w:color="8EAADB" w:themeColor="accent5" w:themeTint="99"/>
+              <w:bottom w:val="single" w:sz="4" w:space="0" w:color="8EAADB" w:themeColor="accent5" w:themeTint="99"/>
+              <w:right w:val="single" w:sz="4" w:space="0" w:color="8EAADB" w:themeColor="accent5" w:themeTint="99"/>
+            </w:tcBorders>
+            <w:hideMark/>
+          </w:tcPr>
+          <w:p>
+            <w:r>
+              <w:t>Vorbedingung:</w:t>
+            </w:r>
+          </w:p>
+        </w:tc>
+        <w:tc>
+          <w:tcPr>
+            <w:tcW w:w="6657" w:type="dxa"/>
+            <w:tcBorders>
+              <w:top w:val="single" w:sz="4" w:space="0" w:color="8EAADB" w:themeColor="accent5" w:themeTint="99"/>
+              <w:left w:val="single" w:sz="4" w:space="0" w:color="8EAADB" w:themeColor="accent5" w:themeTint="99"/>
+              <w:bottom w:val="single" w:sz="4" w:space="0" w:color="8EAADB" w:themeColor="accent5" w:themeTint="99"/>
+              <w:right w:val="single" w:sz="4" w:space="0" w:color="8EAADB" w:themeColor="accent5" w:themeTint="99"/>
+            </w:tcBorders>
+            <w:hideMark/>
+          </w:tcPr>
+          <w:p>
+            <w:pPr>
+              <w:cnfStyle w:val="000000100000" w:firstRow="0" w:lastRow="0" w:firstColumn="0" w:lastColumn="0" w:oddVBand="0" w:evenVBand="0" w:oddHBand="1" w:evenHBand="0" w:firstRowFirstColumn="0" w:firstRowLastColumn="0" w:lastRowFirstColumn="0" w:lastRowLastColumn="0"/>
+            </w:pPr>
+            <w:r>
+              <w:t>Der Spieler ist angemeldet</w:t>
+            </w:r>
+          </w:p>
+        </w:tc>
+      </w:tr>
+      <w:tr>
+        <w:tc>
+          <w:tcPr>
+            <w:cnfStyle w:val="001000000000" w:firstRow="0" w:lastRow="0" w:firstColumn="1" w:lastColumn="0" w:oddVBand="0" w:evenVBand="0" w:oddHBand="0" w:evenHBand="0" w:firstRowFirstColumn="0" w:firstRowLastColumn="0" w:lastRowFirstColumn="0" w:lastRowLastColumn="0"/>
+            <w:tcW w:w="2405" w:type="dxa"/>
+            <w:tcBorders>
+              <w:top w:val="single" w:sz="4" w:space="0" w:color="8EAADB" w:themeColor="accent5" w:themeTint="99"/>
+              <w:left w:val="single" w:sz="4" w:space="0" w:color="8EAADB" w:themeColor="accent5" w:themeTint="99"/>
+              <w:bottom w:val="single" w:sz="4" w:space="0" w:color="8EAADB" w:themeColor="accent5" w:themeTint="99"/>
+              <w:right w:val="single" w:sz="4" w:space="0" w:color="8EAADB" w:themeColor="accent5" w:themeTint="99"/>
+            </w:tcBorders>
+            <w:hideMark/>
+          </w:tcPr>
+          <w:p>
+            <w:r>
+              <w:t>Nachbedingung:</w:t>
+            </w:r>
+          </w:p>
+        </w:tc>
+        <w:tc>
+          <w:tcPr>
+            <w:tcW w:w="6657" w:type="dxa"/>
+            <w:tcBorders>
+              <w:top w:val="single" w:sz="4" w:space="0" w:color="8EAADB" w:themeColor="accent5" w:themeTint="99"/>
+              <w:left w:val="single" w:sz="4" w:space="0" w:color="8EAADB" w:themeColor="accent5" w:themeTint="99"/>
+              <w:bottom w:val="single" w:sz="4" w:space="0" w:color="8EAADB" w:themeColor="accent5" w:themeTint="99"/>
+              <w:right w:val="single" w:sz="4" w:space="0" w:color="8EAADB" w:themeColor="accent5" w:themeTint="99"/>
+            </w:tcBorders>
+            <w:hideMark/>
+          </w:tcPr>
+          <w:p>
+            <w:pPr>
+              <w:cnfStyle w:val="000000000000" w:firstRow="0" w:lastRow="0" w:firstColumn="0" w:lastColumn="0" w:oddVBand="0" w:evenVBand="0" w:oddHBand="0" w:evenHBand="0" w:firstRowFirstColumn="0" w:firstRowLastColumn="0" w:lastRowFirstColumn="0" w:lastRowLastColumn="0"/>
+            </w:pPr>
+            <w:r>
+              <w:t>Dem Spieler wird das Spiel angezeigt und er kann einen ersten Zug machen</w:t>
+            </w:r>
+          </w:p>
+        </w:tc>
+      </w:tr>
+      <w:tr>
+        <w:trPr>
+          <w:cnfStyle w:val="000000100000" w:firstRow="0" w:lastRow="0" w:firstColumn="0" w:lastColumn="0" w:oddVBand="0" w:evenVBand="0" w:oddHBand="1" w:evenHBand="0" w:firstRowFirstColumn="0" w:firstRowLastColumn="0" w:lastRowFirstColumn="0" w:lastRowLastColumn="0"/>
+        </w:trPr>
+        <w:tc>
+          <w:tcPr>
+            <w:cnfStyle w:val="001000000000" w:firstRow="0" w:lastRow="0" w:firstColumn="1" w:lastColumn="0" w:oddVBand="0" w:evenVBand="0" w:oddHBand="0" w:evenHBand="0" w:firstRowFirstColumn="0" w:firstRowLastColumn="0" w:lastRowFirstColumn="0" w:lastRowLastColumn="0"/>
+            <w:tcW w:w="2405" w:type="dxa"/>
+            <w:tcBorders>
+              <w:top w:val="single" w:sz="4" w:space="0" w:color="8EAADB" w:themeColor="accent5" w:themeTint="99"/>
+              <w:left w:val="single" w:sz="4" w:space="0" w:color="8EAADB" w:themeColor="accent5" w:themeTint="99"/>
+              <w:bottom w:val="single" w:sz="4" w:space="0" w:color="8EAADB" w:themeColor="accent5" w:themeTint="99"/>
+              <w:right w:val="single" w:sz="4" w:space="0" w:color="8EAADB" w:themeColor="accent5" w:themeTint="99"/>
+            </w:tcBorders>
+            <w:hideMark/>
+          </w:tcPr>
+          <w:p>
+            <w:r>
+              <w:t>Geschäftsregeln:</w:t>
+            </w:r>
+          </w:p>
+        </w:tc>
+        <w:tc>
+          <w:tcPr>
+            <w:tcW w:w="6657" w:type="dxa"/>
+            <w:tcBorders>
+              <w:top w:val="single" w:sz="4" w:space="0" w:color="8EAADB" w:themeColor="accent5" w:themeTint="99"/>
+              <w:left w:val="single" w:sz="4" w:space="0" w:color="8EAADB" w:themeColor="accent5" w:themeTint="99"/>
+              <w:bottom w:val="single" w:sz="4" w:space="0" w:color="8EAADB" w:themeColor="accent5" w:themeTint="99"/>
+              <w:right w:val="single" w:sz="4" w:space="0" w:color="8EAADB" w:themeColor="accent5" w:themeTint="99"/>
+            </w:tcBorders>
+            <w:hideMark/>
+          </w:tcPr>
+          <w:p>
+            <w:pPr>
+              <w:cnfStyle w:val="000000100000" w:firstRow="0" w:lastRow="0" w:firstColumn="0" w:lastColumn="0" w:oddVBand="0" w:evenVBand="0" w:oddHBand="1" w:evenHBand="0" w:firstRowFirstColumn="0" w:firstRowLastColumn="0" w:lastRowFirstColumn="0" w:lastRowLastColumn="0"/>
+            </w:pPr>
+            <w:r>
+              <w:t>Alle Eingaben werden überprüft und validiert</w:t>
+            </w:r>
+          </w:p>
+        </w:tc>
+      </w:tr>
+      <w:tr>
+        <w:tc>
+          <w:tcPr>
+            <w:cnfStyle w:val="001000000000" w:firstRow="0" w:lastRow="0" w:firstColumn="1" w:lastColumn="0" w:oddVBand="0" w:evenVBand="0" w:oddHBand="0" w:evenHBand="0" w:firstRowFirstColumn="0" w:firstRowLastColumn="0" w:lastRowFirstColumn="0" w:lastRowLastColumn="0"/>
+            <w:tcW w:w="2405" w:type="dxa"/>
+            <w:tcBorders>
+              <w:top w:val="single" w:sz="4" w:space="0" w:color="8EAADB" w:themeColor="accent5" w:themeTint="99"/>
+              <w:left w:val="single" w:sz="4" w:space="0" w:color="8EAADB" w:themeColor="accent5" w:themeTint="99"/>
+              <w:bottom w:val="single" w:sz="4" w:space="0" w:color="8EAADB" w:themeColor="accent5" w:themeTint="99"/>
+              <w:right w:val="single" w:sz="4" w:space="0" w:color="8EAADB" w:themeColor="accent5" w:themeTint="99"/>
+            </w:tcBorders>
+            <w:hideMark/>
+          </w:tcPr>
+          <w:p>
+            <w:r>
+              <w:t>Abgrenzung / Notizen:</w:t>
+            </w:r>
+          </w:p>
+        </w:tc>
+        <w:tc>
+          <w:tcPr>
+            <w:tcW w:w="6657" w:type="dxa"/>
+            <w:tcBorders>
+              <w:top w:val="single" w:sz="4" w:space="0" w:color="8EAADB" w:themeColor="accent5" w:themeTint="99"/>
+              <w:left w:val="single" w:sz="4" w:space="0" w:color="8EAADB" w:themeColor="accent5" w:themeTint="99"/>
+              <w:bottom w:val="single" w:sz="4" w:space="0" w:color="8EAADB" w:themeColor="accent5" w:themeTint="99"/>
+              <w:right w:val="single" w:sz="4" w:space="0" w:color="8EAADB" w:themeColor="accent5" w:themeTint="99"/>
+            </w:tcBorders>
+            <w:hideMark/>
+          </w:tcPr>
+          <w:p>
+            <w:pPr>
+              <w:cnfStyle w:val="000000000000" w:firstRow="0" w:lastRow="0" w:firstColumn="0" w:lastColumn="0" w:oddVBand="0" w:evenVBand="0" w:oddHBand="0" w:evenHBand="0" w:firstRowFirstColumn="0" w:firstRowLastColumn="0" w:lastRowFirstColumn="0" w:lastRowLastColumn="0"/>
+            </w:pPr>
+            <w:r>
+              <w:t>Der Spieler ist das Kreuz</w:t>
+            </w:r>
+          </w:p>
+        </w:tc>
+      </w:tr>
+    </w:tbl>
+    <w:p/>
+    <w:tbl>
+      <w:tblPr>
+        <w:tblStyle w:val="GridTable4-Accent5"/>
+        <w:tblW w:w="0" w:type="auto"/>
+        <w:tblLook w:val="04A0" w:firstRow="1" w:lastRow="0" w:firstColumn="1" w:lastColumn="0" w:noHBand="0" w:noVBand="1"/>
+      </w:tblPr>
+      <w:tblGrid>
+        <w:gridCol w:w="2405"/>
+        <w:gridCol w:w="6655"/>
+      </w:tblGrid>
+      <w:tr>
+        <w:trPr>
+          <w:cnfStyle w:val="100000000000" w:firstRow="1" w:lastRow="0" w:firstColumn="0" w:lastColumn="0" w:oddVBand="0" w:evenVBand="0" w:oddHBand="0" w:evenHBand="0" w:firstRowFirstColumn="0" w:firstRowLastColumn="0" w:lastRowFirstColumn="0" w:lastRowLastColumn="0"/>
+        </w:trPr>
+        <w:tc>
+          <w:tcPr>
+            <w:cnfStyle w:val="001000000000" w:firstRow="0" w:lastRow="0" w:firstColumn="1" w:lastColumn="0" w:oddVBand="0" w:evenVBand="0" w:oddHBand="0" w:evenHBand="0" w:firstRowFirstColumn="0" w:firstRowLastColumn="0" w:lastRowFirstColumn="0" w:lastRowLastColumn="0"/>
+            <w:tcW w:w="2405" w:type="dxa"/>
+            <w:hideMark/>
+          </w:tcPr>
+          <w:p>
+            <w:r>
+              <w:t>Nummer:</w:t>
+            </w:r>
+          </w:p>
+        </w:tc>
+        <w:tc>
+          <w:tcPr>
+            <w:tcW w:w="6657" w:type="dxa"/>
+            <w:hideMark/>
+          </w:tcPr>
+          <w:p>
+            <w:pPr>
+              <w:cnfStyle w:val="100000000000" w:firstRow="1" w:lastRow="0" w:firstColumn="0" w:lastColumn="0" w:oddVBand="0" w:evenVBand="0" w:oddHBand="0" w:evenHBand="0" w:firstRowFirstColumn="0" w:firstRowLastColumn="0" w:lastRowFirstColumn="0" w:lastRowLastColumn="0"/>
+            </w:pPr>
+            <w:r>
+              <w:t>UC01</w:t>
+            </w:r>
+          </w:p>
+        </w:tc>
+      </w:tr>
+      <w:tr>
+        <w:trPr>
+          <w:cnfStyle w:val="000000100000" w:firstRow="0" w:lastRow="0" w:firstColumn="0" w:lastColumn="0" w:oddVBand="0" w:evenVBand="0" w:oddHBand="1" w:evenHBand="0" w:firstRowFirstColumn="0" w:firstRowLastColumn="0" w:lastRowFirstColumn="0" w:lastRowLastColumn="0"/>
+        </w:trPr>
+        <w:tc>
+          <w:tcPr>
+            <w:cnfStyle w:val="001000000000" w:firstRow="0" w:lastRow="0" w:firstColumn="1" w:lastColumn="0" w:oddVBand="0" w:evenVBand="0" w:oddHBand="0" w:evenHBand="0" w:firstRowFirstColumn="0" w:firstRowLastColumn="0" w:lastRowFirstColumn="0" w:lastRowLastColumn="0"/>
+            <w:tcW w:w="2405" w:type="dxa"/>
+            <w:tcBorders>
+              <w:top w:val="single" w:sz="4" w:space="0" w:color="8EAADB" w:themeColor="accent5" w:themeTint="99"/>
+              <w:left w:val="single" w:sz="4" w:space="0" w:color="8EAADB" w:themeColor="accent5" w:themeTint="99"/>
+              <w:bottom w:val="single" w:sz="4" w:space="0" w:color="8EAADB" w:themeColor="accent5" w:themeTint="99"/>
+              <w:right w:val="single" w:sz="4" w:space="0" w:color="8EAADB" w:themeColor="accent5" w:themeTint="99"/>
+            </w:tcBorders>
+            <w:hideMark/>
+          </w:tcPr>
+          <w:p>
+            <w:r>
+              <w:t>Name:</w:t>
+            </w:r>
+          </w:p>
+        </w:tc>
+        <w:tc>
+          <w:tcPr>
+            <w:tcW w:w="6657" w:type="dxa"/>
+            <w:tcBorders>
+              <w:top w:val="single" w:sz="4" w:space="0" w:color="8EAADB" w:themeColor="accent5" w:themeTint="99"/>
+              <w:left w:val="single" w:sz="4" w:space="0" w:color="8EAADB" w:themeColor="accent5" w:themeTint="99"/>
+              <w:bottom w:val="single" w:sz="4" w:space="0" w:color="8EAADB" w:themeColor="accent5" w:themeTint="99"/>
+              <w:right w:val="single" w:sz="4" w:space="0" w:color="8EAADB" w:themeColor="accent5" w:themeTint="99"/>
+            </w:tcBorders>
+            <w:hideMark/>
+          </w:tcPr>
+          <w:p>
+            <w:pPr>
+              <w:cnfStyle w:val="000000100000" w:firstRow="0" w:lastRow="0" w:firstColumn="0" w:lastColumn="0" w:oddVBand="0" w:evenVBand="0" w:oddHBand="1" w:evenHBand="0" w:firstRowFirstColumn="0" w:firstRowLastColumn="0" w:lastRowFirstColumn="0" w:lastRowLastColumn="0"/>
+            </w:pPr>
+            <w:r>
+              <w:t>Der Spieler erstellt ein Spiel</w:t>
+            </w:r>
+          </w:p>
+        </w:tc>
+      </w:tr>
+      <w:tr>
+        <w:tc>
+          <w:tcPr>
+            <w:cnfStyle w:val="001000000000" w:firstRow="0" w:lastRow="0" w:firstColumn="1" w:lastColumn="0" w:oddVBand="0" w:evenVBand="0" w:oddHBand="0" w:evenHBand="0" w:firstRowFirstColumn="0" w:firstRowLastColumn="0" w:lastRowFirstColumn="0" w:lastRowLastColumn="0"/>
+            <w:tcW w:w="2405" w:type="dxa"/>
+            <w:tcBorders>
+              <w:top w:val="single" w:sz="4" w:space="0" w:color="8EAADB" w:themeColor="accent5" w:themeTint="99"/>
+              <w:left w:val="single" w:sz="4" w:space="0" w:color="8EAADB" w:themeColor="accent5" w:themeTint="99"/>
+              <w:bottom w:val="single" w:sz="4" w:space="0" w:color="8EAADB" w:themeColor="accent5" w:themeTint="99"/>
+              <w:right w:val="single" w:sz="4" w:space="0" w:color="8EAADB" w:themeColor="accent5" w:themeTint="99"/>
+            </w:tcBorders>
+            <w:hideMark/>
+          </w:tcPr>
+          <w:p>
+            <w:r>
+              <w:t>Kurzbeschreibung:</w:t>
+            </w:r>
+          </w:p>
+        </w:tc>
+        <w:tc>
+          <w:tcPr>
+            <w:tcW w:w="6657" w:type="dxa"/>
+            <w:tcBorders>
+              <w:top w:val="single" w:sz="4" w:space="0" w:color="8EAADB" w:themeColor="accent5" w:themeTint="99"/>
+              <w:left w:val="single" w:sz="4" w:space="0" w:color="8EAADB" w:themeColor="accent5" w:themeTint="99"/>
+              <w:bottom w:val="single" w:sz="4" w:space="0" w:color="8EAADB" w:themeColor="accent5" w:themeTint="99"/>
+              <w:right w:val="single" w:sz="4" w:space="0" w:color="8EAADB" w:themeColor="accent5" w:themeTint="99"/>
+            </w:tcBorders>
+            <w:hideMark/>
+          </w:tcPr>
+          <w:p>
+            <w:pPr>
+              <w:cnfStyle w:val="000000000000" w:firstRow="0" w:lastRow="0" w:firstColumn="0" w:lastColumn="0" w:oddVBand="0" w:evenVBand="0" w:oddHBand="0" w:evenHBand="0" w:firstRowFirstColumn="0" w:firstRowLastColumn="0" w:lastRowFirstColumn="0" w:lastRowLastColumn="0"/>
+            </w:pPr>
+            <w:r>
+              <w:t>- Der Spieler wählt einen Schwierigkeitsgrad aus</w:t>
+            </w:r>
+          </w:p>
+          <w:p>
+            <w:pPr>
+              <w:cnfStyle w:val="000000000000" w:firstRow="0" w:lastRow="0" w:firstColumn="0" w:lastColumn="0" w:oddVBand="0" w:evenVBand="0" w:oddHBand="0" w:evenHBand="0" w:firstRowFirstColumn="0" w:firstRowLastColumn="0" w:lastRowFirstColumn="0" w:lastRowLastColumn="0"/>
+            </w:pPr>
+            <w:r>
+              <w:t>- Der Spieler startet das Spiel</w:t>
+            </w:r>
+          </w:p>
+        </w:tc>
+      </w:tr>
+      <w:tr>
+        <w:trPr>
+          <w:cnfStyle w:val="000000100000" w:firstRow="0" w:lastRow="0" w:firstColumn="0" w:lastColumn="0" w:oddVBand="0" w:evenVBand="0" w:oddHBand="1" w:evenHBand="0" w:firstRowFirstColumn="0" w:firstRowLastColumn="0" w:lastRowFirstColumn="0" w:lastRowLastColumn="0"/>
+        </w:trPr>
+        <w:tc>
+          <w:tcPr>
+            <w:cnfStyle w:val="001000000000" w:firstRow="0" w:lastRow="0" w:firstColumn="1" w:lastColumn="0" w:oddVBand="0" w:evenVBand="0" w:oddHBand="0" w:evenHBand="0" w:firstRowFirstColumn="0" w:firstRowLastColumn="0" w:lastRowFirstColumn="0" w:lastRowLastColumn="0"/>
+            <w:tcW w:w="2405" w:type="dxa"/>
+            <w:tcBorders>
+              <w:top w:val="single" w:sz="4" w:space="0" w:color="8EAADB" w:themeColor="accent5" w:themeTint="99"/>
+              <w:left w:val="single" w:sz="4" w:space="0" w:color="8EAADB" w:themeColor="accent5" w:themeTint="99"/>
+              <w:bottom w:val="single" w:sz="4" w:space="0" w:color="8EAADB" w:themeColor="accent5" w:themeTint="99"/>
+              <w:right w:val="single" w:sz="4" w:space="0" w:color="8EAADB" w:themeColor="accent5" w:themeTint="99"/>
+            </w:tcBorders>
+            <w:hideMark/>
+          </w:tcPr>
+          <w:p>
+            <w:r>
+              <w:t>Akteure:</w:t>
+            </w:r>
+          </w:p>
+        </w:tc>
+        <w:tc>
+          <w:tcPr>
+            <w:tcW w:w="6657" w:type="dxa"/>
+            <w:tcBorders>
+              <w:top w:val="single" w:sz="4" w:space="0" w:color="8EAADB" w:themeColor="accent5" w:themeTint="99"/>
+              <w:left w:val="single" w:sz="4" w:space="0" w:color="8EAADB" w:themeColor="accent5" w:themeTint="99"/>
+              <w:bottom w:val="single" w:sz="4" w:space="0" w:color="8EAADB" w:themeColor="accent5" w:themeTint="99"/>
+              <w:right w:val="single" w:sz="4" w:space="0" w:color="8EAADB" w:themeColor="accent5" w:themeTint="99"/>
+            </w:tcBorders>
+            <w:hideMark/>
+          </w:tcPr>
+          <w:p>
+            <w:pPr>
+              <w:cnfStyle w:val="000000100000" w:firstRow="0" w:lastRow="0" w:firstColumn="0" w:lastColumn="0" w:oddVBand="0" w:evenVBand="0" w:oddHBand="1" w:evenHBand="0" w:firstRowFirstColumn="0" w:firstRowLastColumn="0" w:lastRowFirstColumn="0" w:lastRowLastColumn="0"/>
+            </w:pPr>
+            <w:r>
+              <w:t>Spieler</w:t>
+            </w:r>
+          </w:p>
+        </w:tc>
+      </w:tr>
+      <w:tr>
+        <w:tc>
+          <w:tcPr>
+            <w:cnfStyle w:val="001000000000" w:firstRow="0" w:lastRow="0" w:firstColumn="1" w:lastColumn="0" w:oddVBand="0" w:evenVBand="0" w:oddHBand="0" w:evenHBand="0" w:firstRowFirstColumn="0" w:firstRowLastColumn="0" w:lastRowFirstColumn="0" w:lastRowLastColumn="0"/>
+            <w:tcW w:w="2405" w:type="dxa"/>
+            <w:tcBorders>
+              <w:top w:val="single" w:sz="4" w:space="0" w:color="8EAADB" w:themeColor="accent5" w:themeTint="99"/>
+              <w:left w:val="single" w:sz="4" w:space="0" w:color="8EAADB" w:themeColor="accent5" w:themeTint="99"/>
+              <w:bottom w:val="single" w:sz="4" w:space="0" w:color="8EAADB" w:themeColor="accent5" w:themeTint="99"/>
+              <w:right w:val="single" w:sz="4" w:space="0" w:color="8EAADB" w:themeColor="accent5" w:themeTint="99"/>
+            </w:tcBorders>
+            <w:hideMark/>
+          </w:tcPr>
+          <w:p>
+            <w:r>
+              <w:t>Auslöser:</w:t>
+            </w:r>
+          </w:p>
+        </w:tc>
+        <w:tc>
+          <w:tcPr>
+            <w:tcW w:w="6657" w:type="dxa"/>
+            <w:tcBorders>
+              <w:top w:val="single" w:sz="4" w:space="0" w:color="8EAADB" w:themeColor="accent5" w:themeTint="99"/>
+              <w:left w:val="single" w:sz="4" w:space="0" w:color="8EAADB" w:themeColor="accent5" w:themeTint="99"/>
+              <w:bottom w:val="single" w:sz="4" w:space="0" w:color="8EAADB" w:themeColor="accent5" w:themeTint="99"/>
+              <w:right w:val="single" w:sz="4" w:space="0" w:color="8EAADB" w:themeColor="accent5" w:themeTint="99"/>
+            </w:tcBorders>
+            <w:hideMark/>
+          </w:tcPr>
+          <w:p>
+            <w:pPr>
+              <w:cnfStyle w:val="000000000000" w:firstRow="0" w:lastRow="0" w:firstColumn="0" w:lastColumn="0" w:oddVBand="0" w:evenVBand="0" w:oddHBand="0" w:evenHBand="0" w:firstRowFirstColumn="0" w:firstRowLastColumn="0" w:lastRowFirstColumn="0" w:lastRowLastColumn="0"/>
+            </w:pPr>
+            <w:r>
+              <w:t>Button: Einzelspieler</w:t>
+            </w:r>
+          </w:p>
+        </w:tc>
+      </w:tr>
+      <w:tr>
+        <w:trPr>
+          <w:cnfStyle w:val="000000100000" w:firstRow="0" w:lastRow="0" w:firstColumn="0" w:lastColumn="0" w:oddVBand="0" w:evenVBand="0" w:oddHBand="1" w:evenHBand="0" w:firstRowFirstColumn="0" w:firstRowLastColumn="0" w:lastRowFirstColumn="0" w:lastRowLastColumn="0"/>
+        </w:trPr>
+        <w:tc>
+          <w:tcPr>
+            <w:cnfStyle w:val="001000000000" w:firstRow="0" w:lastRow="0" w:firstColumn="1" w:lastColumn="0" w:oddVBand="0" w:evenVBand="0" w:oddHBand="0" w:evenHBand="0" w:firstRowFirstColumn="0" w:firstRowLastColumn="0" w:lastRowFirstColumn="0" w:lastRowLastColumn="0"/>
+            <w:tcW w:w="2405" w:type="dxa"/>
+            <w:tcBorders>
+              <w:top w:val="single" w:sz="4" w:space="0" w:color="8EAADB" w:themeColor="accent5" w:themeTint="99"/>
+              <w:left w:val="single" w:sz="4" w:space="0" w:color="8EAADB" w:themeColor="accent5" w:themeTint="99"/>
+              <w:bottom w:val="single" w:sz="4" w:space="0" w:color="8EAADB" w:themeColor="accent5" w:themeTint="99"/>
+              <w:right w:val="single" w:sz="4" w:space="0" w:color="8EAADB" w:themeColor="accent5" w:themeTint="99"/>
+            </w:tcBorders>
+            <w:hideMark/>
+          </w:tcPr>
+          <w:p>
+            <w:r>
+              <w:t>Vorbedingung:</w:t>
+            </w:r>
+          </w:p>
+        </w:tc>
+        <w:tc>
+          <w:tcPr>
+            <w:tcW w:w="6657" w:type="dxa"/>
+            <w:tcBorders>
+              <w:top w:val="single" w:sz="4" w:space="0" w:color="8EAADB" w:themeColor="accent5" w:themeTint="99"/>
+              <w:left w:val="single" w:sz="4" w:space="0" w:color="8EAADB" w:themeColor="accent5" w:themeTint="99"/>
+              <w:bottom w:val="single" w:sz="4" w:space="0" w:color="8EAADB" w:themeColor="accent5" w:themeTint="99"/>
+              <w:right w:val="single" w:sz="4" w:space="0" w:color="8EAADB" w:themeColor="accent5" w:themeTint="99"/>
+            </w:tcBorders>
+            <w:hideMark/>
+          </w:tcPr>
+          <w:p>
+            <w:pPr>
+              <w:cnfStyle w:val="000000100000" w:firstRow="0" w:lastRow="0" w:firstColumn="0" w:lastColumn="0" w:oddVBand="0" w:evenVBand="0" w:oddHBand="1" w:evenHBand="0" w:firstRowFirstColumn="0" w:firstRowLastColumn="0" w:lastRowFirstColumn="0" w:lastRowLastColumn="0"/>
+            </w:pPr>
+            <w:r>
+              <w:t>Der Spieler ist angemeldet</w:t>
+            </w:r>
+          </w:p>
+        </w:tc>
+      </w:tr>
+      <w:tr>
+        <w:tc>
+          <w:tcPr>
+            <w:cnfStyle w:val="001000000000" w:firstRow="0" w:lastRow="0" w:firstColumn="1" w:lastColumn="0" w:oddVBand="0" w:evenVBand="0" w:oddHBand="0" w:evenHBand="0" w:firstRowFirstColumn="0" w:firstRowLastColumn="0" w:lastRowFirstColumn="0" w:lastRowLastColumn="0"/>
+            <w:tcW w:w="2405" w:type="dxa"/>
+            <w:tcBorders>
+              <w:top w:val="single" w:sz="4" w:space="0" w:color="8EAADB" w:themeColor="accent5" w:themeTint="99"/>
+              <w:left w:val="single" w:sz="4" w:space="0" w:color="8EAADB" w:themeColor="accent5" w:themeTint="99"/>
+              <w:bottom w:val="single" w:sz="4" w:space="0" w:color="8EAADB" w:themeColor="accent5" w:themeTint="99"/>
+              <w:right w:val="single" w:sz="4" w:space="0" w:color="8EAADB" w:themeColor="accent5" w:themeTint="99"/>
+            </w:tcBorders>
+            <w:hideMark/>
+          </w:tcPr>
+          <w:p>
+            <w:r>
+              <w:t>Nachbedingung:</w:t>
+            </w:r>
+          </w:p>
+        </w:tc>
+        <w:tc>
+          <w:tcPr>
+            <w:tcW w:w="6657" w:type="dxa"/>
+            <w:tcBorders>
+              <w:top w:val="single" w:sz="4" w:space="0" w:color="8EAADB" w:themeColor="accent5" w:themeTint="99"/>
+              <w:left w:val="single" w:sz="4" w:space="0" w:color="8EAADB" w:themeColor="accent5" w:themeTint="99"/>
+              <w:bottom w:val="single" w:sz="4" w:space="0" w:color="8EAADB" w:themeColor="accent5" w:themeTint="99"/>
+              <w:right w:val="single" w:sz="4" w:space="0" w:color="8EAADB" w:themeColor="accent5" w:themeTint="99"/>
+            </w:tcBorders>
+            <w:hideMark/>
+          </w:tcPr>
+          <w:p>
+            <w:pPr>
+              <w:cnfStyle w:val="000000000000" w:firstRow="0" w:lastRow="0" w:firstColumn="0" w:lastColumn="0" w:oddVBand="0" w:evenVBand="0" w:oddHBand="0" w:evenHBand="0" w:firstRowFirstColumn="0" w:firstRowLastColumn="0" w:lastRowFirstColumn="0" w:lastRowLastColumn="0"/>
+            </w:pPr>
+            <w:r>
+              <w:t>Dem Spieler wird das Spiel angezeigt und er kann einen ersten Zug machen</w:t>
+            </w:r>
+          </w:p>
+        </w:tc>
+      </w:tr>
+      <w:tr>
+        <w:trPr>
+          <w:cnfStyle w:val="000000100000" w:firstRow="0" w:lastRow="0" w:firstColumn="0" w:lastColumn="0" w:oddVBand="0" w:evenVBand="0" w:oddHBand="1" w:evenHBand="0" w:firstRowFirstColumn="0" w:firstRowLastColumn="0" w:lastRowFirstColumn="0" w:lastRowLastColumn="0"/>
+        </w:trPr>
+        <w:tc>
+          <w:tcPr>
+            <w:cnfStyle w:val="001000000000" w:firstRow="0" w:lastRow="0" w:firstColumn="1" w:lastColumn="0" w:oddVBand="0" w:evenVBand="0" w:oddHBand="0" w:evenHBand="0" w:firstRowFirstColumn="0" w:firstRowLastColumn="0" w:lastRowFirstColumn="0" w:lastRowLastColumn="0"/>
+            <w:tcW w:w="2405" w:type="dxa"/>
+            <w:tcBorders>
+              <w:top w:val="single" w:sz="4" w:space="0" w:color="8EAADB" w:themeColor="accent5" w:themeTint="99"/>
+              <w:left w:val="single" w:sz="4" w:space="0" w:color="8EAADB" w:themeColor="accent5" w:themeTint="99"/>
+              <w:bottom w:val="single" w:sz="4" w:space="0" w:color="8EAADB" w:themeColor="accent5" w:themeTint="99"/>
+              <w:right w:val="single" w:sz="4" w:space="0" w:color="8EAADB" w:themeColor="accent5" w:themeTint="99"/>
+            </w:tcBorders>
+            <w:hideMark/>
+          </w:tcPr>
+          <w:p>
+            <w:r>
+              <w:t>Geschäftsregeln:</w:t>
+            </w:r>
+          </w:p>
+        </w:tc>
+        <w:tc>
+          <w:tcPr>
+            <w:tcW w:w="6657" w:type="dxa"/>
+            <w:tcBorders>
+              <w:top w:val="single" w:sz="4" w:space="0" w:color="8EAADB" w:themeColor="accent5" w:themeTint="99"/>
+              <w:left w:val="single" w:sz="4" w:space="0" w:color="8EAADB" w:themeColor="accent5" w:themeTint="99"/>
+              <w:bottom w:val="single" w:sz="4" w:space="0" w:color="8EAADB" w:themeColor="accent5" w:themeTint="99"/>
+              <w:right w:val="single" w:sz="4" w:space="0" w:color="8EAADB" w:themeColor="accent5" w:themeTint="99"/>
+            </w:tcBorders>
+            <w:hideMark/>
+          </w:tcPr>
+          <w:p>
+            <w:pPr>
+              <w:cnfStyle w:val="000000100000" w:firstRow="0" w:lastRow="0" w:firstColumn="0" w:lastColumn="0" w:oddVBand="0" w:evenVBand="0" w:oddHBand="1" w:evenHBand="0" w:firstRowFirstColumn="0" w:firstRowLastColumn="0" w:lastRowFirstColumn="0" w:lastRowLastColumn="0"/>
+            </w:pPr>
+            <w:r>
+              <w:t>Alle Eingaben werden überprüft und validiert</w:t>
+            </w:r>
+          </w:p>
+        </w:tc>
+      </w:tr>
+      <w:tr>
+        <w:tc>
+          <w:tcPr>
+            <w:cnfStyle w:val="001000000000" w:firstRow="0" w:lastRow="0" w:firstColumn="1" w:lastColumn="0" w:oddVBand="0" w:evenVBand="0" w:oddHBand="0" w:evenHBand="0" w:firstRowFirstColumn="0" w:firstRowLastColumn="0" w:lastRowFirstColumn="0" w:lastRowLastColumn="0"/>
+            <w:tcW w:w="2405" w:type="dxa"/>
+            <w:tcBorders>
+              <w:top w:val="single" w:sz="4" w:space="0" w:color="8EAADB" w:themeColor="accent5" w:themeTint="99"/>
+              <w:left w:val="single" w:sz="4" w:space="0" w:color="8EAADB" w:themeColor="accent5" w:themeTint="99"/>
+              <w:bottom w:val="single" w:sz="4" w:space="0" w:color="8EAADB" w:themeColor="accent5" w:themeTint="99"/>
+              <w:right w:val="single" w:sz="4" w:space="0" w:color="8EAADB" w:themeColor="accent5" w:themeTint="99"/>
+            </w:tcBorders>
+            <w:hideMark/>
+          </w:tcPr>
+          <w:p>
+            <w:r>
+              <w:t>Abgrenzung / Notizen:</w:t>
+            </w:r>
+          </w:p>
+        </w:tc>
+        <w:tc>
+          <w:tcPr>
+            <w:tcW w:w="6657" w:type="dxa"/>
+            <w:tcBorders>
+              <w:top w:val="single" w:sz="4" w:space="0" w:color="8EAADB" w:themeColor="accent5" w:themeTint="99"/>
+              <w:left w:val="single" w:sz="4" w:space="0" w:color="8EAADB" w:themeColor="accent5" w:themeTint="99"/>
+              <w:bottom w:val="single" w:sz="4" w:space="0" w:color="8EAADB" w:themeColor="accent5" w:themeTint="99"/>
+              <w:right w:val="single" w:sz="4" w:space="0" w:color="8EAADB" w:themeColor="accent5" w:themeTint="99"/>
+            </w:tcBorders>
+            <w:hideMark/>
+          </w:tcPr>
+          <w:p>
+            <w:pPr>
+              <w:cnfStyle w:val="000000000000" w:firstRow="0" w:lastRow="0" w:firstColumn="0" w:lastColumn="0" w:oddVBand="0" w:evenVBand="0" w:oddHBand="0" w:evenHBand="0" w:firstRowFirstColumn="0" w:firstRowLastColumn="0" w:lastRowFirstColumn="0" w:lastRowLastColumn="0"/>
+            </w:pPr>
+            <w:r>
+              <w:t>Der Spieler ist das Kreuz</w:t>
+            </w:r>
+          </w:p>
+        </w:tc>
+      </w:tr>
+    </w:tbl>
+    <w:p/>
+    <w:tbl>
+      <w:tblPr>
+        <w:tblStyle w:val="GridTable4-Accent5"/>
+        <w:tblW w:w="0" w:type="auto"/>
+        <w:tblLook w:val="04A0" w:firstRow="1" w:lastRow="0" w:firstColumn="1" w:lastColumn="0" w:noHBand="0" w:noVBand="1"/>
+      </w:tblPr>
+      <w:tblGrid>
+        <w:gridCol w:w="2405"/>
+        <w:gridCol w:w="6655"/>
+      </w:tblGrid>
+      <w:tr>
+        <w:trPr>
+          <w:cnfStyle w:val="100000000000" w:firstRow="1" w:lastRow="0" w:firstColumn="0" w:lastColumn="0" w:oddVBand="0" w:evenVBand="0" w:oddHBand="0" w:evenHBand="0" w:firstRowFirstColumn="0" w:firstRowLastColumn="0" w:lastRowFirstColumn="0" w:lastRowLastColumn="0"/>
+        </w:trPr>
+        <w:tc>
+          <w:tcPr>
+            <w:cnfStyle w:val="001000000000" w:firstRow="0" w:lastRow="0" w:firstColumn="1" w:lastColumn="0" w:oddVBand="0" w:evenVBand="0" w:oddHBand="0" w:evenHBand="0" w:firstRowFirstColumn="0" w:firstRowLastColumn="0" w:lastRowFirstColumn="0" w:lastRowLastColumn="0"/>
+            <w:tcW w:w="2405" w:type="dxa"/>
+            <w:hideMark/>
+          </w:tcPr>
+          <w:p>
+            <w:r>
+              <w:t>Nummer:</w:t>
+            </w:r>
+          </w:p>
+        </w:tc>
+        <w:tc>
+          <w:tcPr>
+            <w:tcW w:w="6657" w:type="dxa"/>
+            <w:hideMark/>
+          </w:tcPr>
+          <w:p>
+            <w:pPr>
+              <w:cnfStyle w:val="100000000000" w:firstRow="1" w:lastRow="0" w:firstColumn="0" w:lastColumn="0" w:oddVBand="0" w:evenVBand="0" w:oddHBand="0" w:evenHBand="0" w:firstRowFirstColumn="0" w:firstRowLastColumn="0" w:lastRowFirstColumn="0" w:lastRowLastColumn="0"/>
+            </w:pPr>
+            <w:r>
+              <w:t>UC01</w:t>
+            </w:r>
+          </w:p>
+        </w:tc>
+      </w:tr>
+      <w:tr>
+        <w:trPr>
+          <w:cnfStyle w:val="000000100000" w:firstRow="0" w:lastRow="0" w:firstColumn="0" w:lastColumn="0" w:oddVBand="0" w:evenVBand="0" w:oddHBand="1" w:evenHBand="0" w:firstRowFirstColumn="0" w:firstRowLastColumn="0" w:lastRowFirstColumn="0" w:lastRowLastColumn="0"/>
+        </w:trPr>
+        <w:tc>
+          <w:tcPr>
+            <w:cnfStyle w:val="001000000000" w:firstRow="0" w:lastRow="0" w:firstColumn="1" w:lastColumn="0" w:oddVBand="0" w:evenVBand="0" w:oddHBand="0" w:evenHBand="0" w:firstRowFirstColumn="0" w:firstRowLastColumn="0" w:lastRowFirstColumn="0" w:lastRowLastColumn="0"/>
+            <w:tcW w:w="2405" w:type="dxa"/>
+            <w:tcBorders>
+              <w:top w:val="single" w:sz="4" w:space="0" w:color="8EAADB" w:themeColor="accent5" w:themeTint="99"/>
+              <w:left w:val="single" w:sz="4" w:space="0" w:color="8EAADB" w:themeColor="accent5" w:themeTint="99"/>
+              <w:bottom w:val="single" w:sz="4" w:space="0" w:color="8EAADB" w:themeColor="accent5" w:themeTint="99"/>
+              <w:right w:val="single" w:sz="4" w:space="0" w:color="8EAADB" w:themeColor="accent5" w:themeTint="99"/>
+            </w:tcBorders>
+            <w:hideMark/>
+          </w:tcPr>
+          <w:p>
+            <w:r>
+              <w:t>Name:</w:t>
+            </w:r>
+          </w:p>
+        </w:tc>
+        <w:tc>
+          <w:tcPr>
+            <w:tcW w:w="6657" w:type="dxa"/>
+            <w:tcBorders>
+              <w:top w:val="single" w:sz="4" w:space="0" w:color="8EAADB" w:themeColor="accent5" w:themeTint="99"/>
+              <w:left w:val="single" w:sz="4" w:space="0" w:color="8EAADB" w:themeColor="accent5" w:themeTint="99"/>
+              <w:bottom w:val="single" w:sz="4" w:space="0" w:color="8EAADB" w:themeColor="accent5" w:themeTint="99"/>
+              <w:right w:val="single" w:sz="4" w:space="0" w:color="8EAADB" w:themeColor="accent5" w:themeTint="99"/>
+            </w:tcBorders>
+            <w:hideMark/>
+          </w:tcPr>
+          <w:p>
+            <w:pPr>
+              <w:cnfStyle w:val="000000100000" w:firstRow="0" w:lastRow="0" w:firstColumn="0" w:lastColumn="0" w:oddVBand="0" w:evenVBand="0" w:oddHBand="1" w:evenHBand="0" w:firstRowFirstColumn="0" w:firstRowLastColumn="0" w:lastRowFirstColumn="0" w:lastRowLastColumn="0"/>
+            </w:pPr>
+            <w:r>
+              <w:t>Der Spieler erstellt ein Spiel</w:t>
+            </w:r>
+          </w:p>
+        </w:tc>
+      </w:tr>
+      <w:tr>
+        <w:tc>
+          <w:tcPr>
+            <w:cnfStyle w:val="001000000000" w:firstRow="0" w:lastRow="0" w:firstColumn="1" w:lastColumn="0" w:oddVBand="0" w:evenVBand="0" w:oddHBand="0" w:evenHBand="0" w:firstRowFirstColumn="0" w:firstRowLastColumn="0" w:lastRowFirstColumn="0" w:lastRowLastColumn="0"/>
+            <w:tcW w:w="2405" w:type="dxa"/>
+            <w:tcBorders>
+              <w:top w:val="single" w:sz="4" w:space="0" w:color="8EAADB" w:themeColor="accent5" w:themeTint="99"/>
+              <w:left w:val="single" w:sz="4" w:space="0" w:color="8EAADB" w:themeColor="accent5" w:themeTint="99"/>
+              <w:bottom w:val="single" w:sz="4" w:space="0" w:color="8EAADB" w:themeColor="accent5" w:themeTint="99"/>
+              <w:right w:val="single" w:sz="4" w:space="0" w:color="8EAADB" w:themeColor="accent5" w:themeTint="99"/>
+            </w:tcBorders>
+            <w:hideMark/>
+          </w:tcPr>
+          <w:p>
+            <w:r>
+              <w:t>Kurzbeschreibung:</w:t>
+            </w:r>
+          </w:p>
+        </w:tc>
+        <w:tc>
+          <w:tcPr>
+            <w:tcW w:w="6657" w:type="dxa"/>
+            <w:tcBorders>
+              <w:top w:val="single" w:sz="4" w:space="0" w:color="8EAADB" w:themeColor="accent5" w:themeTint="99"/>
+              <w:left w:val="single" w:sz="4" w:space="0" w:color="8EAADB" w:themeColor="accent5" w:themeTint="99"/>
+              <w:bottom w:val="single" w:sz="4" w:space="0" w:color="8EAADB" w:themeColor="accent5" w:themeTint="99"/>
+              <w:right w:val="single" w:sz="4" w:space="0" w:color="8EAADB" w:themeColor="accent5" w:themeTint="99"/>
+            </w:tcBorders>
+            <w:hideMark/>
+          </w:tcPr>
+          <w:p>
+            <w:pPr>
+              <w:cnfStyle w:val="000000000000" w:firstRow="0" w:lastRow="0" w:firstColumn="0" w:lastColumn="0" w:oddVBand="0" w:evenVBand="0" w:oddHBand="0" w:evenHBand="0" w:firstRowFirstColumn="0" w:firstRowLastColumn="0" w:lastRowFirstColumn="0" w:lastRowLastColumn="0"/>
+            </w:pPr>
+            <w:r>
+              <w:t>- Der Spieler wählt einen Schwierigkeitsgrad aus</w:t>
+            </w:r>
+          </w:p>
+          <w:p>
+            <w:pPr>
+              <w:cnfStyle w:val="000000000000" w:firstRow="0" w:lastRow="0" w:firstColumn="0" w:lastColumn="0" w:oddVBand="0" w:evenVBand="0" w:oddHBand="0" w:evenHBand="0" w:firstRowFirstColumn="0" w:firstRowLastColumn="0" w:lastRowFirstColumn="0" w:lastRowLastColumn="0"/>
+            </w:pPr>
+            <w:r>
+              <w:t>- Der Spieler startet das Spiel</w:t>
+            </w:r>
+          </w:p>
+        </w:tc>
+      </w:tr>
+      <w:tr>
+        <w:trPr>
+          <w:cnfStyle w:val="000000100000" w:firstRow="0" w:lastRow="0" w:firstColumn="0" w:lastColumn="0" w:oddVBand="0" w:evenVBand="0" w:oddHBand="1" w:evenHBand="0" w:firstRowFirstColumn="0" w:firstRowLastColumn="0" w:lastRowFirstColumn="0" w:lastRowLastColumn="0"/>
+        </w:trPr>
+        <w:tc>
+          <w:tcPr>
+            <w:cnfStyle w:val="001000000000" w:firstRow="0" w:lastRow="0" w:firstColumn="1" w:lastColumn="0" w:oddVBand="0" w:evenVBand="0" w:oddHBand="0" w:evenHBand="0" w:firstRowFirstColumn="0" w:firstRowLastColumn="0" w:lastRowFirstColumn="0" w:lastRowLastColumn="0"/>
+            <w:tcW w:w="2405" w:type="dxa"/>
+            <w:tcBorders>
+              <w:top w:val="single" w:sz="4" w:space="0" w:color="8EAADB" w:themeColor="accent5" w:themeTint="99"/>
+              <w:left w:val="single" w:sz="4" w:space="0" w:color="8EAADB" w:themeColor="accent5" w:themeTint="99"/>
+              <w:bottom w:val="single" w:sz="4" w:space="0" w:color="8EAADB" w:themeColor="accent5" w:themeTint="99"/>
+              <w:right w:val="single" w:sz="4" w:space="0" w:color="8EAADB" w:themeColor="accent5" w:themeTint="99"/>
+            </w:tcBorders>
+            <w:hideMark/>
+          </w:tcPr>
+          <w:p>
+            <w:r>
+              <w:t>Akteure:</w:t>
+            </w:r>
+          </w:p>
+        </w:tc>
+        <w:tc>
+          <w:tcPr>
+            <w:tcW w:w="6657" w:type="dxa"/>
+            <w:tcBorders>
+              <w:top w:val="single" w:sz="4" w:space="0" w:color="8EAADB" w:themeColor="accent5" w:themeTint="99"/>
+              <w:left w:val="single" w:sz="4" w:space="0" w:color="8EAADB" w:themeColor="accent5" w:themeTint="99"/>
+              <w:bottom w:val="single" w:sz="4" w:space="0" w:color="8EAADB" w:themeColor="accent5" w:themeTint="99"/>
+              <w:right w:val="single" w:sz="4" w:space="0" w:color="8EAADB" w:themeColor="accent5" w:themeTint="99"/>
+            </w:tcBorders>
+            <w:hideMark/>
+          </w:tcPr>
+          <w:p>
+            <w:pPr>
+              <w:cnfStyle w:val="000000100000" w:firstRow="0" w:lastRow="0" w:firstColumn="0" w:lastColumn="0" w:oddVBand="0" w:evenVBand="0" w:oddHBand="1" w:evenHBand="0" w:firstRowFirstColumn="0" w:firstRowLastColumn="0" w:lastRowFirstColumn="0" w:lastRowLastColumn="0"/>
+            </w:pPr>
+            <w:r>
+              <w:t>Spieler</w:t>
+            </w:r>
+          </w:p>
+        </w:tc>
+      </w:tr>
+      <w:tr>
+        <w:tc>
+          <w:tcPr>
+            <w:cnfStyle w:val="001000000000" w:firstRow="0" w:lastRow="0" w:firstColumn="1" w:lastColumn="0" w:oddVBand="0" w:evenVBand="0" w:oddHBand="0" w:evenHBand="0" w:firstRowFirstColumn="0" w:firstRowLastColumn="0" w:lastRowFirstColumn="0" w:lastRowLastColumn="0"/>
+            <w:tcW w:w="2405" w:type="dxa"/>
+            <w:tcBorders>
+              <w:top w:val="single" w:sz="4" w:space="0" w:color="8EAADB" w:themeColor="accent5" w:themeTint="99"/>
+              <w:left w:val="single" w:sz="4" w:space="0" w:color="8EAADB" w:themeColor="accent5" w:themeTint="99"/>
+              <w:bottom w:val="single" w:sz="4" w:space="0" w:color="8EAADB" w:themeColor="accent5" w:themeTint="99"/>
+              <w:right w:val="single" w:sz="4" w:space="0" w:color="8EAADB" w:themeColor="accent5" w:themeTint="99"/>
+            </w:tcBorders>
+            <w:hideMark/>
+          </w:tcPr>
+          <w:p>
+            <w:r>
+              <w:lastRenderedPageBreak/>
+              <w:t>Auslöser:</w:t>
+            </w:r>
+          </w:p>
+        </w:tc>
+        <w:tc>
+          <w:tcPr>
+            <w:tcW w:w="6657" w:type="dxa"/>
+            <w:tcBorders>
+              <w:top w:val="single" w:sz="4" w:space="0" w:color="8EAADB" w:themeColor="accent5" w:themeTint="99"/>
+              <w:left w:val="single" w:sz="4" w:space="0" w:color="8EAADB" w:themeColor="accent5" w:themeTint="99"/>
+              <w:bottom w:val="single" w:sz="4" w:space="0" w:color="8EAADB" w:themeColor="accent5" w:themeTint="99"/>
+              <w:right w:val="single" w:sz="4" w:space="0" w:color="8EAADB" w:themeColor="accent5" w:themeTint="99"/>
+            </w:tcBorders>
+            <w:hideMark/>
+          </w:tcPr>
+          <w:p>
+            <w:pPr>
+              <w:cnfStyle w:val="000000000000" w:firstRow="0" w:lastRow="0" w:firstColumn="0" w:lastColumn="0" w:oddVBand="0" w:evenVBand="0" w:oddHBand="0" w:evenHBand="0" w:firstRowFirstColumn="0" w:firstRowLastColumn="0" w:lastRowFirstColumn="0" w:lastRowLastColumn="0"/>
+            </w:pPr>
+            <w:r>
+              <w:t>Button: Einzelspieler</w:t>
+            </w:r>
+          </w:p>
+        </w:tc>
+      </w:tr>
+      <w:tr>
+        <w:trPr>
+          <w:cnfStyle w:val="000000100000" w:firstRow="0" w:lastRow="0" w:firstColumn="0" w:lastColumn="0" w:oddVBand="0" w:evenVBand="0" w:oddHBand="1" w:evenHBand="0" w:firstRowFirstColumn="0" w:firstRowLastColumn="0" w:lastRowFirstColumn="0" w:lastRowLastColumn="0"/>
+        </w:trPr>
+        <w:tc>
+          <w:tcPr>
+            <w:cnfStyle w:val="001000000000" w:firstRow="0" w:lastRow="0" w:firstColumn="1" w:lastColumn="0" w:oddVBand="0" w:evenVBand="0" w:oddHBand="0" w:evenHBand="0" w:firstRowFirstColumn="0" w:firstRowLastColumn="0" w:lastRowFirstColumn="0" w:lastRowLastColumn="0"/>
+            <w:tcW w:w="2405" w:type="dxa"/>
+            <w:tcBorders>
+              <w:top w:val="single" w:sz="4" w:space="0" w:color="8EAADB" w:themeColor="accent5" w:themeTint="99"/>
+              <w:left w:val="single" w:sz="4" w:space="0" w:color="8EAADB" w:themeColor="accent5" w:themeTint="99"/>
+              <w:bottom w:val="single" w:sz="4" w:space="0" w:color="8EAADB" w:themeColor="accent5" w:themeTint="99"/>
+              <w:right w:val="single" w:sz="4" w:space="0" w:color="8EAADB" w:themeColor="accent5" w:themeTint="99"/>
+            </w:tcBorders>
+            <w:hideMark/>
+          </w:tcPr>
+          <w:p>
+            <w:r>
+              <w:t>Vorbedingung:</w:t>
+            </w:r>
+          </w:p>
+        </w:tc>
+        <w:tc>
+          <w:tcPr>
+            <w:tcW w:w="6657" w:type="dxa"/>
+            <w:tcBorders>
+              <w:top w:val="single" w:sz="4" w:space="0" w:color="8EAADB" w:themeColor="accent5" w:themeTint="99"/>
+              <w:left w:val="single" w:sz="4" w:space="0" w:color="8EAADB" w:themeColor="accent5" w:themeTint="99"/>
+              <w:bottom w:val="single" w:sz="4" w:space="0" w:color="8EAADB" w:themeColor="accent5" w:themeTint="99"/>
+              <w:right w:val="single" w:sz="4" w:space="0" w:color="8EAADB" w:themeColor="accent5" w:themeTint="99"/>
+            </w:tcBorders>
+            <w:hideMark/>
+          </w:tcPr>
+          <w:p>
+            <w:pPr>
+              <w:cnfStyle w:val="000000100000" w:firstRow="0" w:lastRow="0" w:firstColumn="0" w:lastColumn="0" w:oddVBand="0" w:evenVBand="0" w:oddHBand="1" w:evenHBand="0" w:firstRowFirstColumn="0" w:firstRowLastColumn="0" w:lastRowFirstColumn="0" w:lastRowLastColumn="0"/>
+            </w:pPr>
+            <w:r>
+              <w:t>Der Spieler ist angemeldet</w:t>
+            </w:r>
+          </w:p>
+        </w:tc>
+      </w:tr>
+      <w:tr>
+        <w:tc>
+          <w:tcPr>
+            <w:cnfStyle w:val="001000000000" w:firstRow="0" w:lastRow="0" w:firstColumn="1" w:lastColumn="0" w:oddVBand="0" w:evenVBand="0" w:oddHBand="0" w:evenHBand="0" w:firstRowFirstColumn="0" w:firstRowLastColumn="0" w:lastRowFirstColumn="0" w:lastRowLastColumn="0"/>
+            <w:tcW w:w="2405" w:type="dxa"/>
+            <w:tcBorders>
+              <w:top w:val="single" w:sz="4" w:space="0" w:color="8EAADB" w:themeColor="accent5" w:themeTint="99"/>
+              <w:left w:val="single" w:sz="4" w:space="0" w:color="8EAADB" w:themeColor="accent5" w:themeTint="99"/>
+              <w:bottom w:val="single" w:sz="4" w:space="0" w:color="8EAADB" w:themeColor="accent5" w:themeTint="99"/>
+              <w:right w:val="single" w:sz="4" w:space="0" w:color="8EAADB" w:themeColor="accent5" w:themeTint="99"/>
+            </w:tcBorders>
+            <w:hideMark/>
+          </w:tcPr>
+          <w:p>
+            <w:r>
+              <w:t>Nachbedingung:</w:t>
+            </w:r>
+          </w:p>
+        </w:tc>
+        <w:tc>
+          <w:tcPr>
+            <w:tcW w:w="6657" w:type="dxa"/>
+            <w:tcBorders>
+              <w:top w:val="single" w:sz="4" w:space="0" w:color="8EAADB" w:themeColor="accent5" w:themeTint="99"/>
+              <w:left w:val="single" w:sz="4" w:space="0" w:color="8EAADB" w:themeColor="accent5" w:themeTint="99"/>
+              <w:bottom w:val="single" w:sz="4" w:space="0" w:color="8EAADB" w:themeColor="accent5" w:themeTint="99"/>
+              <w:right w:val="single" w:sz="4" w:space="0" w:color="8EAADB" w:themeColor="accent5" w:themeTint="99"/>
+            </w:tcBorders>
+            <w:hideMark/>
+          </w:tcPr>
+          <w:p>
+            <w:pPr>
+              <w:cnfStyle w:val="000000000000" w:firstRow="0" w:lastRow="0" w:firstColumn="0" w:lastColumn="0" w:oddVBand="0" w:evenVBand="0" w:oddHBand="0" w:evenHBand="0" w:firstRowFirstColumn="0" w:firstRowLastColumn="0" w:lastRowFirstColumn="0" w:lastRowLastColumn="0"/>
+            </w:pPr>
+            <w:r>
+              <w:t>Dem Spieler wird das Spiel angezeigt und er kann einen ersten Zug machen</w:t>
+            </w:r>
+          </w:p>
+        </w:tc>
+      </w:tr>
+      <w:tr>
+        <w:trPr>
+          <w:cnfStyle w:val="000000100000" w:firstRow="0" w:lastRow="0" w:firstColumn="0" w:lastColumn="0" w:oddVBand="0" w:evenVBand="0" w:oddHBand="1" w:evenHBand="0" w:firstRowFirstColumn="0" w:firstRowLastColumn="0" w:lastRowFirstColumn="0" w:lastRowLastColumn="0"/>
+        </w:trPr>
+        <w:tc>
+          <w:tcPr>
+            <w:cnfStyle w:val="001000000000" w:firstRow="0" w:lastRow="0" w:firstColumn="1" w:lastColumn="0" w:oddVBand="0" w:evenVBand="0" w:oddHBand="0" w:evenHBand="0" w:firstRowFirstColumn="0" w:firstRowLastColumn="0" w:lastRowFirstColumn="0" w:lastRowLastColumn="0"/>
+            <w:tcW w:w="2405" w:type="dxa"/>
+            <w:tcBorders>
+              <w:top w:val="single" w:sz="4" w:space="0" w:color="8EAADB" w:themeColor="accent5" w:themeTint="99"/>
+              <w:left w:val="single" w:sz="4" w:space="0" w:color="8EAADB" w:themeColor="accent5" w:themeTint="99"/>
+              <w:bottom w:val="single" w:sz="4" w:space="0" w:color="8EAADB" w:themeColor="accent5" w:themeTint="99"/>
+              <w:right w:val="single" w:sz="4" w:space="0" w:color="8EAADB" w:themeColor="accent5" w:themeTint="99"/>
+            </w:tcBorders>
+            <w:hideMark/>
+          </w:tcPr>
+          <w:p>
+            <w:r>
+              <w:t>Geschäftsregeln:</w:t>
+            </w:r>
+          </w:p>
+        </w:tc>
+        <w:tc>
+          <w:tcPr>
+            <w:tcW w:w="6657" w:type="dxa"/>
+            <w:tcBorders>
+              <w:top w:val="single" w:sz="4" w:space="0" w:color="8EAADB" w:themeColor="accent5" w:themeTint="99"/>
+              <w:left w:val="single" w:sz="4" w:space="0" w:color="8EAADB" w:themeColor="accent5" w:themeTint="99"/>
+              <w:bottom w:val="single" w:sz="4" w:space="0" w:color="8EAADB" w:themeColor="accent5" w:themeTint="99"/>
+              <w:right w:val="single" w:sz="4" w:space="0" w:color="8EAADB" w:themeColor="accent5" w:themeTint="99"/>
+            </w:tcBorders>
+            <w:hideMark/>
+          </w:tcPr>
+          <w:p>
+            <w:pPr>
+              <w:cnfStyle w:val="000000100000" w:firstRow="0" w:lastRow="0" w:firstColumn="0" w:lastColumn="0" w:oddVBand="0" w:evenVBand="0" w:oddHBand="1" w:evenHBand="0" w:firstRowFirstColumn="0" w:firstRowLastColumn="0" w:lastRowFirstColumn="0" w:lastRowLastColumn="0"/>
+            </w:pPr>
+            <w:r>
+              <w:t>Alle Eingaben werden überprüft und validiert</w:t>
+            </w:r>
+          </w:p>
+        </w:tc>
+      </w:tr>
+      <w:tr>
+        <w:tc>
+          <w:tcPr>
+            <w:cnfStyle w:val="001000000000" w:firstRow="0" w:lastRow="0" w:firstColumn="1" w:lastColumn="0" w:oddVBand="0" w:evenVBand="0" w:oddHBand="0" w:evenHBand="0" w:firstRowFirstColumn="0" w:firstRowLastColumn="0" w:lastRowFirstColumn="0" w:lastRowLastColumn="0"/>
+            <w:tcW w:w="2405" w:type="dxa"/>
+            <w:tcBorders>
+              <w:top w:val="single" w:sz="4" w:space="0" w:color="8EAADB" w:themeColor="accent5" w:themeTint="99"/>
+              <w:left w:val="single" w:sz="4" w:space="0" w:color="8EAADB" w:themeColor="accent5" w:themeTint="99"/>
+              <w:bottom w:val="single" w:sz="4" w:space="0" w:color="8EAADB" w:themeColor="accent5" w:themeTint="99"/>
+              <w:right w:val="single" w:sz="4" w:space="0" w:color="8EAADB" w:themeColor="accent5" w:themeTint="99"/>
+            </w:tcBorders>
+            <w:hideMark/>
+          </w:tcPr>
+          <w:p>
+            <w:r>
+              <w:t>Abgrenzung / Notizen:</w:t>
+            </w:r>
+          </w:p>
+        </w:tc>
+        <w:tc>
+          <w:tcPr>
+            <w:tcW w:w="6657" w:type="dxa"/>
+            <w:tcBorders>
+              <w:top w:val="single" w:sz="4" w:space="0" w:color="8EAADB" w:themeColor="accent5" w:themeTint="99"/>
+              <w:left w:val="single" w:sz="4" w:space="0" w:color="8EAADB" w:themeColor="accent5" w:themeTint="99"/>
+              <w:bottom w:val="single" w:sz="4" w:space="0" w:color="8EAADB" w:themeColor="accent5" w:themeTint="99"/>
+              <w:right w:val="single" w:sz="4" w:space="0" w:color="8EAADB" w:themeColor="accent5" w:themeTint="99"/>
+            </w:tcBorders>
+            <w:hideMark/>
+          </w:tcPr>
+          <w:p>
+            <w:pPr>
+              <w:cnfStyle w:val="000000000000" w:firstRow="0" w:lastRow="0" w:firstColumn="0" w:lastColumn="0" w:oddVBand="0" w:evenVBand="0" w:oddHBand="0" w:evenHBand="0" w:firstRowFirstColumn="0" w:firstRowLastColumn="0" w:lastRowFirstColumn="0" w:lastRowLastColumn="0"/>
+            </w:pPr>
+            <w:r>
+              <w:t>Der Spieler ist das Kreuz</w:t>
+            </w:r>
+          </w:p>
+        </w:tc>
+      </w:tr>
+    </w:tbl>
+    <w:p/>
+    <w:tbl>
+      <w:tblPr>
+        <w:tblStyle w:val="GridTable4-Accent5"/>
+        <w:tblW w:w="0" w:type="auto"/>
+        <w:tblLook w:val="04A0" w:firstRow="1" w:lastRow="0" w:firstColumn="1" w:lastColumn="0" w:noHBand="0" w:noVBand="1"/>
+      </w:tblPr>
+      <w:tblGrid>
+        <w:gridCol w:w="2405"/>
+        <w:gridCol w:w="6655"/>
+      </w:tblGrid>
+      <w:tr>
+        <w:trPr>
+          <w:cnfStyle w:val="100000000000" w:firstRow="1" w:lastRow="0" w:firstColumn="0" w:lastColumn="0" w:oddVBand="0" w:evenVBand="0" w:oddHBand="0" w:evenHBand="0" w:firstRowFirstColumn="0" w:firstRowLastColumn="0" w:lastRowFirstColumn="0" w:lastRowLastColumn="0"/>
+        </w:trPr>
+        <w:tc>
+          <w:tcPr>
+            <w:cnfStyle w:val="001000000000" w:firstRow="0" w:lastRow="0" w:firstColumn="1" w:lastColumn="0" w:oddVBand="0" w:evenVBand="0" w:oddHBand="0" w:evenHBand="0" w:firstRowFirstColumn="0" w:firstRowLastColumn="0" w:lastRowFirstColumn="0" w:lastRowLastColumn="0"/>
+            <w:tcW w:w="2405" w:type="dxa"/>
+            <w:hideMark/>
+          </w:tcPr>
+          <w:p>
+            <w:r>
+              <w:t>Nummer:</w:t>
+            </w:r>
+          </w:p>
+        </w:tc>
+        <w:tc>
+          <w:tcPr>
+            <w:tcW w:w="6657" w:type="dxa"/>
+            <w:hideMark/>
+          </w:tcPr>
+          <w:p>
+            <w:pPr>
+              <w:cnfStyle w:val="100000000000" w:firstRow="1" w:lastRow="0" w:firstColumn="0" w:lastColumn="0" w:oddVBand="0" w:evenVBand="0" w:oddHBand="0" w:evenHBand="0" w:firstRowFirstColumn="0" w:firstRowLastColumn="0" w:lastRowFirstColumn="0" w:lastRowLastColumn="0"/>
+            </w:pPr>
+            <w:r>
+              <w:t>UC01</w:t>
+            </w:r>
+          </w:p>
+        </w:tc>
+      </w:tr>
+      <w:tr>
+        <w:trPr>
+          <w:cnfStyle w:val="000000100000" w:firstRow="0" w:lastRow="0" w:firstColumn="0" w:lastColumn="0" w:oddVBand="0" w:evenVBand="0" w:oddHBand="1" w:evenHBand="0" w:firstRowFirstColumn="0" w:firstRowLastColumn="0" w:lastRowFirstColumn="0" w:lastRowLastColumn="0"/>
+        </w:trPr>
+        <w:tc>
+          <w:tcPr>
+            <w:cnfStyle w:val="001000000000" w:firstRow="0" w:lastRow="0" w:firstColumn="1" w:lastColumn="0" w:oddVBand="0" w:evenVBand="0" w:oddHBand="0" w:evenHBand="0" w:firstRowFirstColumn="0" w:firstRowLastColumn="0" w:lastRowFirstColumn="0" w:lastRowLastColumn="0"/>
+            <w:tcW w:w="2405" w:type="dxa"/>
+            <w:tcBorders>
+              <w:top w:val="single" w:sz="4" w:space="0" w:color="8EAADB" w:themeColor="accent5" w:themeTint="99"/>
+              <w:left w:val="single" w:sz="4" w:space="0" w:color="8EAADB" w:themeColor="accent5" w:themeTint="99"/>
+              <w:bottom w:val="single" w:sz="4" w:space="0" w:color="8EAADB" w:themeColor="accent5" w:themeTint="99"/>
+              <w:right w:val="single" w:sz="4" w:space="0" w:color="8EAADB" w:themeColor="accent5" w:themeTint="99"/>
+            </w:tcBorders>
+            <w:hideMark/>
+          </w:tcPr>
+          <w:p>
+            <w:r>
+              <w:t>Name:</w:t>
+            </w:r>
+          </w:p>
+        </w:tc>
+        <w:tc>
+          <w:tcPr>
+            <w:tcW w:w="6657" w:type="dxa"/>
+            <w:tcBorders>
+              <w:top w:val="single" w:sz="4" w:space="0" w:color="8EAADB" w:themeColor="accent5" w:themeTint="99"/>
+              <w:left w:val="single" w:sz="4" w:space="0" w:color="8EAADB" w:themeColor="accent5" w:themeTint="99"/>
+              <w:bottom w:val="single" w:sz="4" w:space="0" w:color="8EAADB" w:themeColor="accent5" w:themeTint="99"/>
+              <w:right w:val="single" w:sz="4" w:space="0" w:color="8EAADB" w:themeColor="accent5" w:themeTint="99"/>
+            </w:tcBorders>
+            <w:hideMark/>
+          </w:tcPr>
+          <w:p>
+            <w:pPr>
+              <w:cnfStyle w:val="000000100000" w:firstRow="0" w:lastRow="0" w:firstColumn="0" w:lastColumn="0" w:oddVBand="0" w:evenVBand="0" w:oddHBand="1" w:evenHBand="0" w:firstRowFirstColumn="0" w:firstRowLastColumn="0" w:lastRowFirstColumn="0" w:lastRowLastColumn="0"/>
+            </w:pPr>
+            <w:r>
+              <w:t>Der Spieler erstellt ein Spiel</w:t>
+            </w:r>
+          </w:p>
+        </w:tc>
+      </w:tr>
+      <w:tr>
+        <w:tc>
+          <w:tcPr>
+            <w:cnfStyle w:val="001000000000" w:firstRow="0" w:lastRow="0" w:firstColumn="1" w:lastColumn="0" w:oddVBand="0" w:evenVBand="0" w:oddHBand="0" w:evenHBand="0" w:firstRowFirstColumn="0" w:firstRowLastColumn="0" w:lastRowFirstColumn="0" w:lastRowLastColumn="0"/>
+            <w:tcW w:w="2405" w:type="dxa"/>
+            <w:tcBorders>
+              <w:top w:val="single" w:sz="4" w:space="0" w:color="8EAADB" w:themeColor="accent5" w:themeTint="99"/>
+              <w:left w:val="single" w:sz="4" w:space="0" w:color="8EAADB" w:themeColor="accent5" w:themeTint="99"/>
+              <w:bottom w:val="single" w:sz="4" w:space="0" w:color="8EAADB" w:themeColor="accent5" w:themeTint="99"/>
+              <w:right w:val="single" w:sz="4" w:space="0" w:color="8EAADB" w:themeColor="accent5" w:themeTint="99"/>
+            </w:tcBorders>
+            <w:hideMark/>
+          </w:tcPr>
+          <w:p>
+            <w:r>
+              <w:t>Kurzbeschreibung:</w:t>
+            </w:r>
+          </w:p>
+        </w:tc>
+        <w:tc>
+          <w:tcPr>
+            <w:tcW w:w="6657" w:type="dxa"/>
+            <w:tcBorders>
+              <w:top w:val="single" w:sz="4" w:space="0" w:color="8EAADB" w:themeColor="accent5" w:themeTint="99"/>
+              <w:left w:val="single" w:sz="4" w:space="0" w:color="8EAADB" w:themeColor="accent5" w:themeTint="99"/>
+              <w:bottom w:val="single" w:sz="4" w:space="0" w:color="8EAADB" w:themeColor="accent5" w:themeTint="99"/>
+              <w:right w:val="single" w:sz="4" w:space="0" w:color="8EAADB" w:themeColor="accent5" w:themeTint="99"/>
+            </w:tcBorders>
+            <w:hideMark/>
+          </w:tcPr>
+          <w:p>
+            <w:pPr>
+              <w:cnfStyle w:val="000000000000" w:firstRow="0" w:lastRow="0" w:firstColumn="0" w:lastColumn="0" w:oddVBand="0" w:evenVBand="0" w:oddHBand="0" w:evenHBand="0" w:firstRowFirstColumn="0" w:firstRowLastColumn="0" w:lastRowFirstColumn="0" w:lastRowLastColumn="0"/>
+            </w:pPr>
+            <w:r>
+              <w:t>- Der Spieler wählt einen Schwierigkeitsgrad aus</w:t>
+            </w:r>
+          </w:p>
+          <w:p>
+            <w:pPr>
+              <w:cnfStyle w:val="000000000000" w:firstRow="0" w:lastRow="0" w:firstColumn="0" w:lastColumn="0" w:oddVBand="0" w:evenVBand="0" w:oddHBand="0" w:evenHBand="0" w:firstRowFirstColumn="0" w:firstRowLastColumn="0" w:lastRowFirstColumn="0" w:lastRowLastColumn="0"/>
+            </w:pPr>
+            <w:r>
+              <w:t>- Der Spieler startet das Spiel</w:t>
+            </w:r>
+          </w:p>
+        </w:tc>
+      </w:tr>
+      <w:tr>
+        <w:trPr>
+          <w:cnfStyle w:val="000000100000" w:firstRow="0" w:lastRow="0" w:firstColumn="0" w:lastColumn="0" w:oddVBand="0" w:evenVBand="0" w:oddHBand="1" w:evenHBand="0" w:firstRowFirstColumn="0" w:firstRowLastColumn="0" w:lastRowFirstColumn="0" w:lastRowLastColumn="0"/>
+        </w:trPr>
+        <w:tc>
+          <w:tcPr>
+            <w:cnfStyle w:val="001000000000" w:firstRow="0" w:lastRow="0" w:firstColumn="1" w:lastColumn="0" w:oddVBand="0" w:evenVBand="0" w:oddHBand="0" w:evenHBand="0" w:firstRowFirstColumn="0" w:firstRowLastColumn="0" w:lastRowFirstColumn="0" w:lastRowLastColumn="0"/>
+            <w:tcW w:w="2405" w:type="dxa"/>
+            <w:tcBorders>
+              <w:top w:val="single" w:sz="4" w:space="0" w:color="8EAADB" w:themeColor="accent5" w:themeTint="99"/>
+              <w:left w:val="single" w:sz="4" w:space="0" w:color="8EAADB" w:themeColor="accent5" w:themeTint="99"/>
+              <w:bottom w:val="single" w:sz="4" w:space="0" w:color="8EAADB" w:themeColor="accent5" w:themeTint="99"/>
+              <w:right w:val="single" w:sz="4" w:space="0" w:color="8EAADB" w:themeColor="accent5" w:themeTint="99"/>
+            </w:tcBorders>
+            <w:hideMark/>
+          </w:tcPr>
+          <w:p>
+            <w:r>
+              <w:t>Akteure:</w:t>
+            </w:r>
+          </w:p>
+        </w:tc>
+        <w:tc>
+          <w:tcPr>
+            <w:tcW w:w="6657" w:type="dxa"/>
+            <w:tcBorders>
+              <w:top w:val="single" w:sz="4" w:space="0" w:color="8EAADB" w:themeColor="accent5" w:themeTint="99"/>
+              <w:left w:val="single" w:sz="4" w:space="0" w:color="8EAADB" w:themeColor="accent5" w:themeTint="99"/>
+              <w:bottom w:val="single" w:sz="4" w:space="0" w:color="8EAADB" w:themeColor="accent5" w:themeTint="99"/>
+              <w:right w:val="single" w:sz="4" w:space="0" w:color="8EAADB" w:themeColor="accent5" w:themeTint="99"/>
+            </w:tcBorders>
+            <w:hideMark/>
+          </w:tcPr>
+          <w:p>
+            <w:pPr>
+              <w:cnfStyle w:val="000000100000" w:firstRow="0" w:lastRow="0" w:firstColumn="0" w:lastColumn="0" w:oddVBand="0" w:evenVBand="0" w:oddHBand="1" w:evenHBand="0" w:firstRowFirstColumn="0" w:firstRowLastColumn="0" w:lastRowFirstColumn="0" w:lastRowLastColumn="0"/>
+            </w:pPr>
+            <w:r>
+              <w:t>Spieler</w:t>
+            </w:r>
+          </w:p>
+        </w:tc>
+      </w:tr>
+      <w:tr>
+        <w:tc>
+          <w:tcPr>
+            <w:cnfStyle w:val="001000000000" w:firstRow="0" w:lastRow="0" w:firstColumn="1" w:lastColumn="0" w:oddVBand="0" w:evenVBand="0" w:oddHBand="0" w:evenHBand="0" w:firstRowFirstColumn="0" w:firstRowLastColumn="0" w:lastRowFirstColumn="0" w:lastRowLastColumn="0"/>
+            <w:tcW w:w="2405" w:type="dxa"/>
+            <w:tcBorders>
+              <w:top w:val="single" w:sz="4" w:space="0" w:color="8EAADB" w:themeColor="accent5" w:themeTint="99"/>
+              <w:left w:val="single" w:sz="4" w:space="0" w:color="8EAADB" w:themeColor="accent5" w:themeTint="99"/>
+              <w:bottom w:val="single" w:sz="4" w:space="0" w:color="8EAADB" w:themeColor="accent5" w:themeTint="99"/>
+              <w:right w:val="single" w:sz="4" w:space="0" w:color="8EAADB" w:themeColor="accent5" w:themeTint="99"/>
+            </w:tcBorders>
+            <w:hideMark/>
+          </w:tcPr>
+          <w:p>
+            <w:r>
+              <w:t>Auslöser:</w:t>
+            </w:r>
+          </w:p>
+        </w:tc>
+        <w:tc>
+          <w:tcPr>
+            <w:tcW w:w="6657" w:type="dxa"/>
+            <w:tcBorders>
+              <w:top w:val="single" w:sz="4" w:space="0" w:color="8EAADB" w:themeColor="accent5" w:themeTint="99"/>
+              <w:left w:val="single" w:sz="4" w:space="0" w:color="8EAADB" w:themeColor="accent5" w:themeTint="99"/>
+              <w:bottom w:val="single" w:sz="4" w:space="0" w:color="8EAADB" w:themeColor="accent5" w:themeTint="99"/>
+              <w:right w:val="single" w:sz="4" w:space="0" w:color="8EAADB" w:themeColor="accent5" w:themeTint="99"/>
+            </w:tcBorders>
+            <w:hideMark/>
+          </w:tcPr>
+          <w:p>
+            <w:pPr>
+              <w:cnfStyle w:val="000000000000" w:firstRow="0" w:lastRow="0" w:firstColumn="0" w:lastColumn="0" w:oddVBand="0" w:evenVBand="0" w:oddHBand="0" w:evenHBand="0" w:firstRowFirstColumn="0" w:firstRowLastColumn="0" w:lastRowFirstColumn="0" w:lastRowLastColumn="0"/>
+            </w:pPr>
+            <w:r>
+              <w:t>Button: Einzelspieler</w:t>
+            </w:r>
+          </w:p>
+        </w:tc>
+      </w:tr>
+      <w:tr>
+        <w:trPr>
+          <w:cnfStyle w:val="000000100000" w:firstRow="0" w:lastRow="0" w:firstColumn="0" w:lastColumn="0" w:oddVBand="0" w:evenVBand="0" w:oddHBand="1" w:evenHBand="0" w:firstRowFirstColumn="0" w:firstRowLastColumn="0" w:lastRowFirstColumn="0" w:lastRowLastColumn="0"/>
+        </w:trPr>
+        <w:tc>
+          <w:tcPr>
+            <w:cnfStyle w:val="001000000000" w:firstRow="0" w:lastRow="0" w:firstColumn="1" w:lastColumn="0" w:oddVBand="0" w:evenVBand="0" w:oddHBand="0" w:evenHBand="0" w:firstRowFirstColumn="0" w:firstRowLastColumn="0" w:lastRowFirstColumn="0" w:lastRowLastColumn="0"/>
+            <w:tcW w:w="2405" w:type="dxa"/>
+            <w:tcBorders>
+              <w:top w:val="single" w:sz="4" w:space="0" w:color="8EAADB" w:themeColor="accent5" w:themeTint="99"/>
+              <w:left w:val="single" w:sz="4" w:space="0" w:color="8EAADB" w:themeColor="accent5" w:themeTint="99"/>
+              <w:bottom w:val="single" w:sz="4" w:space="0" w:color="8EAADB" w:themeColor="accent5" w:themeTint="99"/>
+              <w:right w:val="single" w:sz="4" w:space="0" w:color="8EAADB" w:themeColor="accent5" w:themeTint="99"/>
+            </w:tcBorders>
+            <w:hideMark/>
+          </w:tcPr>
+          <w:p>
+            <w:r>
+              <w:t>Vorbedingung:</w:t>
+            </w:r>
+          </w:p>
+        </w:tc>
+        <w:tc>
+          <w:tcPr>
+            <w:tcW w:w="6657" w:type="dxa"/>
+            <w:tcBorders>
+              <w:top w:val="single" w:sz="4" w:space="0" w:color="8EAADB" w:themeColor="accent5" w:themeTint="99"/>
+              <w:left w:val="single" w:sz="4" w:space="0" w:color="8EAADB" w:themeColor="accent5" w:themeTint="99"/>
+              <w:bottom w:val="single" w:sz="4" w:space="0" w:color="8EAADB" w:themeColor="accent5" w:themeTint="99"/>
+              <w:right w:val="single" w:sz="4" w:space="0" w:color="8EAADB" w:themeColor="accent5" w:themeTint="99"/>
+            </w:tcBorders>
+            <w:hideMark/>
+          </w:tcPr>
+          <w:p>
+            <w:pPr>
+              <w:cnfStyle w:val="000000100000" w:firstRow="0" w:lastRow="0" w:firstColumn="0" w:lastColumn="0" w:oddVBand="0" w:evenVBand="0" w:oddHBand="1" w:evenHBand="0" w:firstRowFirstColumn="0" w:firstRowLastColumn="0" w:lastRowFirstColumn="0" w:lastRowLastColumn="0"/>
+            </w:pPr>
+            <w:r>
+              <w:t>Der Spieler ist angemeldet</w:t>
+            </w:r>
+          </w:p>
+        </w:tc>
+      </w:tr>
+      <w:tr>
+        <w:tc>
+          <w:tcPr>
+            <w:cnfStyle w:val="001000000000" w:firstRow="0" w:lastRow="0" w:firstColumn="1" w:lastColumn="0" w:oddVBand="0" w:evenVBand="0" w:oddHBand="0" w:evenHBand="0" w:firstRowFirstColumn="0" w:firstRowLastColumn="0" w:lastRowFirstColumn="0" w:lastRowLastColumn="0"/>
+            <w:tcW w:w="2405" w:type="dxa"/>
+            <w:tcBorders>
+              <w:top w:val="single" w:sz="4" w:space="0" w:color="8EAADB" w:themeColor="accent5" w:themeTint="99"/>
+              <w:left w:val="single" w:sz="4" w:space="0" w:color="8EAADB" w:themeColor="accent5" w:themeTint="99"/>
+              <w:bottom w:val="single" w:sz="4" w:space="0" w:color="8EAADB" w:themeColor="accent5" w:themeTint="99"/>
+              <w:right w:val="single" w:sz="4" w:space="0" w:color="8EAADB" w:themeColor="accent5" w:themeTint="99"/>
+            </w:tcBorders>
+            <w:hideMark/>
+          </w:tcPr>
+          <w:p>
+            <w:r>
+              <w:t>Nachbedingung:</w:t>
+            </w:r>
+          </w:p>
+        </w:tc>
+        <w:tc>
+          <w:tcPr>
+            <w:tcW w:w="6657" w:type="dxa"/>
+            <w:tcBorders>
+              <w:top w:val="single" w:sz="4" w:space="0" w:color="8EAADB" w:themeColor="accent5" w:themeTint="99"/>
+              <w:left w:val="single" w:sz="4" w:space="0" w:color="8EAADB" w:themeColor="accent5" w:themeTint="99"/>
+              <w:bottom w:val="single" w:sz="4" w:space="0" w:color="8EAADB" w:themeColor="accent5" w:themeTint="99"/>
+              <w:right w:val="single" w:sz="4" w:space="0" w:color="8EAADB" w:themeColor="accent5" w:themeTint="99"/>
+            </w:tcBorders>
+            <w:hideMark/>
+          </w:tcPr>
+          <w:p>
+            <w:pPr>
+              <w:cnfStyle w:val="000000000000" w:firstRow="0" w:lastRow="0" w:firstColumn="0" w:lastColumn="0" w:oddVBand="0" w:evenVBand="0" w:oddHBand="0" w:evenHBand="0" w:firstRowFirstColumn="0" w:firstRowLastColumn="0" w:lastRowFirstColumn="0" w:lastRowLastColumn="0"/>
+            </w:pPr>
+            <w:r>
+              <w:t>Dem Spieler wird das Spiel angezeigt und er kann einen ersten Zug machen</w:t>
+            </w:r>
+          </w:p>
+        </w:tc>
+      </w:tr>
+      <w:tr>
+        <w:trPr>
+          <w:cnfStyle w:val="000000100000" w:firstRow="0" w:lastRow="0" w:firstColumn="0" w:lastColumn="0" w:oddVBand="0" w:evenVBand="0" w:oddHBand="1" w:evenHBand="0" w:firstRowFirstColumn="0" w:firstRowLastColumn="0" w:lastRowFirstColumn="0" w:lastRowLastColumn="0"/>
+        </w:trPr>
+        <w:tc>
+          <w:tcPr>
+            <w:cnfStyle w:val="001000000000" w:firstRow="0" w:lastRow="0" w:firstColumn="1" w:lastColumn="0" w:oddVBand="0" w:evenVBand="0" w:oddHBand="0" w:evenHBand="0" w:firstRowFirstColumn="0" w:firstRowLastColumn="0" w:lastRowFirstColumn="0" w:lastRowLastColumn="0"/>
+            <w:tcW w:w="2405" w:type="dxa"/>
+            <w:tcBorders>
+              <w:top w:val="single" w:sz="4" w:space="0" w:color="8EAADB" w:themeColor="accent5" w:themeTint="99"/>
+              <w:left w:val="single" w:sz="4" w:space="0" w:color="8EAADB" w:themeColor="accent5" w:themeTint="99"/>
+              <w:bottom w:val="single" w:sz="4" w:space="0" w:color="8EAADB" w:themeColor="accent5" w:themeTint="99"/>
+              <w:right w:val="single" w:sz="4" w:space="0" w:color="8EAADB" w:themeColor="accent5" w:themeTint="99"/>
+            </w:tcBorders>
+            <w:hideMark/>
+          </w:tcPr>
+          <w:p>
+            <w:r>
+              <w:t>Geschäftsregeln:</w:t>
+            </w:r>
+          </w:p>
+        </w:tc>
+        <w:tc>
+          <w:tcPr>
+            <w:tcW w:w="6657" w:type="dxa"/>
+            <w:tcBorders>
+              <w:top w:val="single" w:sz="4" w:space="0" w:color="8EAADB" w:themeColor="accent5" w:themeTint="99"/>
+              <w:left w:val="single" w:sz="4" w:space="0" w:color="8EAADB" w:themeColor="accent5" w:themeTint="99"/>
+              <w:bottom w:val="single" w:sz="4" w:space="0" w:color="8EAADB" w:themeColor="accent5" w:themeTint="99"/>
+              <w:right w:val="single" w:sz="4" w:space="0" w:color="8EAADB" w:themeColor="accent5" w:themeTint="99"/>
+            </w:tcBorders>
+            <w:hideMark/>
+          </w:tcPr>
+          <w:p>
+            <w:pPr>
+              <w:cnfStyle w:val="000000100000" w:firstRow="0" w:lastRow="0" w:firstColumn="0" w:lastColumn="0" w:oddVBand="0" w:evenVBand="0" w:oddHBand="1" w:evenHBand="0" w:firstRowFirstColumn="0" w:firstRowLastColumn="0" w:lastRowFirstColumn="0" w:lastRowLastColumn="0"/>
+            </w:pPr>
+            <w:r>
+              <w:t>Alle Eingaben werden überprüft und validiert</w:t>
+            </w:r>
+          </w:p>
+        </w:tc>
+      </w:tr>
+      <w:tr>
+        <w:tc>
+          <w:tcPr>
+            <w:cnfStyle w:val="001000000000" w:firstRow="0" w:lastRow="0" w:firstColumn="1" w:lastColumn="0" w:oddVBand="0" w:evenVBand="0" w:oddHBand="0" w:evenHBand="0" w:firstRowFirstColumn="0" w:firstRowLastColumn="0" w:lastRowFirstColumn="0" w:lastRowLastColumn="0"/>
+            <w:tcW w:w="2405" w:type="dxa"/>
+            <w:tcBorders>
+              <w:top w:val="single" w:sz="4" w:space="0" w:color="8EAADB" w:themeColor="accent5" w:themeTint="99"/>
+              <w:left w:val="single" w:sz="4" w:space="0" w:color="8EAADB" w:themeColor="accent5" w:themeTint="99"/>
+              <w:bottom w:val="single" w:sz="4" w:space="0" w:color="8EAADB" w:themeColor="accent5" w:themeTint="99"/>
+              <w:right w:val="single" w:sz="4" w:space="0" w:color="8EAADB" w:themeColor="accent5" w:themeTint="99"/>
+            </w:tcBorders>
+            <w:hideMark/>
+          </w:tcPr>
+          <w:p>
+            <w:r>
+              <w:t>Abgrenzung / Notizen:</w:t>
+            </w:r>
+          </w:p>
+        </w:tc>
+        <w:tc>
+          <w:tcPr>
+            <w:tcW w:w="6657" w:type="dxa"/>
+            <w:tcBorders>
+              <w:top w:val="single" w:sz="4" w:space="0" w:color="8EAADB" w:themeColor="accent5" w:themeTint="99"/>
+              <w:left w:val="single" w:sz="4" w:space="0" w:color="8EAADB" w:themeColor="accent5" w:themeTint="99"/>
+              <w:bottom w:val="single" w:sz="4" w:space="0" w:color="8EAADB" w:themeColor="accent5" w:themeTint="99"/>
+              <w:right w:val="single" w:sz="4" w:space="0" w:color="8EAADB" w:themeColor="accent5" w:themeTint="99"/>
+            </w:tcBorders>
+            <w:hideMark/>
+          </w:tcPr>
+          <w:p>
+            <w:pPr>
+              <w:cnfStyle w:val="000000000000" w:firstRow="0" w:lastRow="0" w:firstColumn="0" w:lastColumn="0" w:oddVBand="0" w:evenVBand="0" w:oddHBand="0" w:evenHBand="0" w:firstRowFirstColumn="0" w:firstRowLastColumn="0" w:lastRowFirstColumn="0" w:lastRowLastColumn="0"/>
+            </w:pPr>
+            <w:r>
+              <w:t>Der Spieler ist das Kreuz</w:t>
+            </w:r>
+          </w:p>
+        </w:tc>
+      </w:tr>
+    </w:tbl>
+    <w:p/>
+    <w:p/>
     <w:p>
       <w:pPr>
         <w:pStyle w:val="Heading3"/>
       </w:pPr>
-      <w:bookmarkStart w:id="60" w:name="_Toc61128350"/>
-      <w:r>
-        <w:t>Gewählte Variante</w:t>
-      </w:r>
-      <w:bookmarkEnd w:id="60"/>
-    </w:p>
-    <w:p>
-      <w:r>
-        <w:t>Gewählte Variante deklarieren und Wahl begründen.</w:t>
+      <w:r>
+        <w:t>Mehrspieler</w:t>
+      </w:r>
+    </w:p>
+    <w:p>
+      <w:r>
+        <w:rPr>
+          <w:noProof/>
+        </w:rPr>
+        <w:drawing>
+          <wp:inline distT="0" distB="0" distL="0" distR="0" wp14:anchorId="1D125197" wp14:editId="29E9715A">
+            <wp:extent cx="5758815" cy="3607435"/>
+            <wp:effectExtent l="0" t="0" r="0" b="0"/>
+            <wp:docPr id="17" name="Picture 17"/>
+            <wp:cNvGraphicFramePr>
+              <a:graphicFrameLocks xmlns:a="http://schemas.openxmlformats.org/drawingml/2006/main" noChangeAspect="1"/>
+            </wp:cNvGraphicFramePr>
+            <a:graphic xmlns:a="http://schemas.openxmlformats.org/drawingml/2006/main">
+              <a:graphicData uri="http://schemas.openxmlformats.org/drawingml/2006/picture">
+                <pic:pic xmlns:pic="http://schemas.openxmlformats.org/drawingml/2006/picture">
+                  <pic:nvPicPr>
+                    <pic:cNvPr id="0" name="Picture 8"/>
+                    <pic:cNvPicPr>
+                      <a:picLocks noChangeAspect="1" noChangeArrowheads="1"/>
+                    </pic:cNvPicPr>
+                  </pic:nvPicPr>
+                  <pic:blipFill>
+                    <a:blip r:embed="rId19" cstate="print">
+                      <a:extLst>
+                        <a:ext uri="{28A0092B-C50C-407E-A947-70E740481C1C}">
+                          <a14:useLocalDpi xmlns:a14="http://schemas.microsoft.com/office/drawing/2010/main" val="0"/>
+                        </a:ext>
+                      </a:extLst>
+                    </a:blip>
+                    <a:srcRect/>
+                    <a:stretch>
+                      <a:fillRect/>
+                    </a:stretch>
+                  </pic:blipFill>
+                  <pic:spPr bwMode="auto">
+                    <a:xfrm>
+                      <a:off x="0" y="0"/>
+                      <a:ext cx="5758815" cy="3607435"/>
+                    </a:xfrm>
+                    <a:prstGeom prst="rect">
+                      <a:avLst/>
+                    </a:prstGeom>
+                    <a:noFill/>
+                    <a:ln>
+                      <a:noFill/>
+                    </a:ln>
+                  </pic:spPr>
+                </pic:pic>
+              </a:graphicData>
+            </a:graphic>
+          </wp:inline>
+        </w:drawing>
+      </w:r>
+    </w:p>
+    <w:p>
+      <w:pPr>
+        <w:pStyle w:val="Heading3"/>
+      </w:pPr>
+      <w:r>
+        <w:lastRenderedPageBreak/>
+        <w:t>Login</w:t>
+      </w:r>
+    </w:p>
+    <w:p>
+      <w:r>
+        <w:rPr>
+          <w:noProof/>
+        </w:rPr>
+        <w:drawing>
+          <wp:inline distT="0" distB="0" distL="0" distR="0" wp14:anchorId="38839171" wp14:editId="7DC78384">
+            <wp:extent cx="5745480" cy="2293620"/>
+            <wp:effectExtent l="0" t="0" r="7620" b="0"/>
+            <wp:docPr id="14" name="Picture 14"/>
+            <wp:cNvGraphicFramePr>
+              <a:graphicFrameLocks xmlns:a="http://schemas.openxmlformats.org/drawingml/2006/main" noChangeAspect="1"/>
+            </wp:cNvGraphicFramePr>
+            <a:graphic xmlns:a="http://schemas.openxmlformats.org/drawingml/2006/main">
+              <a:graphicData uri="http://schemas.openxmlformats.org/drawingml/2006/picture">
+                <pic:pic xmlns:pic="http://schemas.openxmlformats.org/drawingml/2006/picture">
+                  <pic:nvPicPr>
+                    <pic:cNvPr id="0" name="Picture 6"/>
+                    <pic:cNvPicPr>
+                      <a:picLocks noChangeAspect="1" noChangeArrowheads="1"/>
+                    </pic:cNvPicPr>
+                  </pic:nvPicPr>
+                  <pic:blipFill>
+                    <a:blip r:embed="rId20" cstate="print">
+                      <a:extLst>
+                        <a:ext uri="{28A0092B-C50C-407E-A947-70E740481C1C}">
+                          <a14:useLocalDpi xmlns:a14="http://schemas.microsoft.com/office/drawing/2010/main" val="0"/>
+                        </a:ext>
+                      </a:extLst>
+                    </a:blip>
+                    <a:srcRect/>
+                    <a:stretch>
+                      <a:fillRect/>
+                    </a:stretch>
+                  </pic:blipFill>
+                  <pic:spPr bwMode="auto">
+                    <a:xfrm>
+                      <a:off x="0" y="0"/>
+                      <a:ext cx="5745480" cy="2293620"/>
+                    </a:xfrm>
+                    <a:prstGeom prst="rect">
+                      <a:avLst/>
+                    </a:prstGeom>
+                    <a:noFill/>
+                    <a:ln>
+                      <a:noFill/>
+                    </a:ln>
+                  </pic:spPr>
+                </pic:pic>
+              </a:graphicData>
+            </a:graphic>
+          </wp:inline>
+        </w:drawing>
       </w:r>
     </w:p>
     <w:p/>
-    <w:p>
-      <w:pPr>
-        <w:pStyle w:val="Heading1"/>
-      </w:pPr>
-      <w:bookmarkStart w:id="61" w:name="_Toc61128351"/>
-      <w:r>
-        <w:t>Konzept</w:t>
-      </w:r>
-      <w:bookmarkEnd w:id="61"/>
-    </w:p>
-    <w:p>
-      <w:pPr>
-        <w:pStyle w:val="Heading2"/>
-      </w:pPr>
-      <w:bookmarkStart w:id="62" w:name="_Toc61128352"/>
-      <w:r>
-        <w:t>S</w:t>
-      </w:r>
-      <w:r>
-        <w:t>ystementwurf</w:t>
-      </w:r>
-      <w:bookmarkEnd w:id="62"/>
-    </w:p>
+    <w:p/>
     <w:p>
       <w:pPr>
         <w:pStyle w:val="ListParagraph"/>
@@ -21102,21 +24886,21 @@
       <w:pPr>
         <w:pStyle w:val="Heading2"/>
       </w:pPr>
-      <w:bookmarkStart w:id="63" w:name="_Toc61128353"/>
+      <w:bookmarkStart w:id="62" w:name="_Toc61128353"/>
       <w:r>
         <w:t>Testkonzept</w:t>
       </w:r>
+      <w:bookmarkEnd w:id="62"/>
+    </w:p>
+    <w:p>
+      <w:pPr>
+        <w:pStyle w:val="Heading3"/>
+      </w:pPr>
+      <w:bookmarkStart w:id="63" w:name="_Toc61128354"/>
+      <w:r>
+        <w:t>Testziele</w:t>
+      </w:r>
       <w:bookmarkEnd w:id="63"/>
-    </w:p>
-    <w:p>
-      <w:pPr>
-        <w:pStyle w:val="Heading3"/>
-      </w:pPr>
-      <w:bookmarkStart w:id="64" w:name="_Toc61128354"/>
-      <w:r>
-        <w:t>Testziele</w:t>
-      </w:r>
-      <w:bookmarkEnd w:id="64"/>
     </w:p>
     <w:p>
       <w:pPr>
@@ -21148,11 +24932,11 @@
       <w:pPr>
         <w:pStyle w:val="Heading3"/>
       </w:pPr>
-      <w:bookmarkStart w:id="65" w:name="_Toc61128355"/>
+      <w:bookmarkStart w:id="64" w:name="_Toc61128355"/>
       <w:r>
         <w:t>Teststrategie</w:t>
       </w:r>
-      <w:bookmarkEnd w:id="65"/>
+      <w:bookmarkEnd w:id="64"/>
     </w:p>
     <w:p>
       <w:pPr>
@@ -21222,11 +25006,11 @@
       <w:pPr>
         <w:pStyle w:val="Heading3"/>
       </w:pPr>
-      <w:bookmarkStart w:id="66" w:name="_Toc61128356"/>
+      <w:bookmarkStart w:id="65" w:name="_Toc61128356"/>
       <w:r>
         <w:t>Testrahmen</w:t>
       </w:r>
-      <w:bookmarkEnd w:id="66"/>
+      <w:bookmarkEnd w:id="65"/>
     </w:p>
     <w:p>
       <w:pPr>
@@ -21237,13 +25021,13 @@
         </w:numPr>
         <w:spacing w:after="160" w:line="259" w:lineRule="auto"/>
       </w:pPr>
-      <w:bookmarkStart w:id="67" w:name="_Toc391884284"/>
-      <w:bookmarkStart w:id="68" w:name="_Toc400697049"/>
+      <w:bookmarkStart w:id="66" w:name="_Toc391884284"/>
+      <w:bookmarkStart w:id="67" w:name="_Toc400697049"/>
       <w:r>
         <w:t>Testvoraussetzungen</w:t>
       </w:r>
+      <w:bookmarkEnd w:id="66"/>
       <w:bookmarkEnd w:id="67"/>
-      <w:bookmarkEnd w:id="68"/>
       <w:r>
         <w:t xml:space="preserve"> </w:t>
       </w:r>
@@ -21257,13 +25041,13 @@
         </w:numPr>
         <w:spacing w:after="160" w:line="259" w:lineRule="auto"/>
       </w:pPr>
-      <w:bookmarkStart w:id="69" w:name="_Toc391884285"/>
-      <w:bookmarkStart w:id="70" w:name="_Toc400697050"/>
+      <w:bookmarkStart w:id="68" w:name="_Toc391884285"/>
+      <w:bookmarkStart w:id="69" w:name="_Toc400697050"/>
       <w:r>
         <w:t>Fehlerklassen</w:t>
       </w:r>
+      <w:bookmarkEnd w:id="68"/>
       <w:bookmarkEnd w:id="69"/>
-      <w:bookmarkEnd w:id="70"/>
       <w:r>
         <w:t xml:space="preserve"> </w:t>
       </w:r>
@@ -21277,13 +25061,13 @@
         </w:numPr>
         <w:spacing w:after="160" w:line="259" w:lineRule="auto"/>
       </w:pPr>
-      <w:bookmarkStart w:id="71" w:name="_Toc391884286"/>
-      <w:bookmarkStart w:id="72" w:name="_Toc400697051"/>
+      <w:bookmarkStart w:id="70" w:name="_Toc391884286"/>
+      <w:bookmarkStart w:id="71" w:name="_Toc400697051"/>
       <w:r>
         <w:t>Start- und Abbruchbedingungen</w:t>
       </w:r>
+      <w:bookmarkEnd w:id="70"/>
       <w:bookmarkEnd w:id="71"/>
-      <w:bookmarkEnd w:id="72"/>
     </w:p>
     <w:p>
       <w:pPr>
@@ -21298,6 +25082,7 @@
         </w:rPr>
       </w:pPr>
       <w:r>
+        <w:lastRenderedPageBreak/>
         <w:t>Durchführung</w:t>
       </w:r>
       <w:r>
@@ -21308,15 +25093,15 @@
       <w:pPr>
         <w:pStyle w:val="Heading3"/>
       </w:pPr>
-      <w:bookmarkStart w:id="73" w:name="_Toc391884287"/>
-      <w:bookmarkStart w:id="74" w:name="_Toc400697052"/>
-      <w:bookmarkStart w:id="75" w:name="_Toc61128357"/>
+      <w:bookmarkStart w:id="72" w:name="_Toc391884287"/>
+      <w:bookmarkStart w:id="73" w:name="_Toc400697052"/>
+      <w:bookmarkStart w:id="74" w:name="_Toc61128357"/>
       <w:r>
         <w:t>Testinfrastruktur</w:t>
       </w:r>
+      <w:bookmarkEnd w:id="72"/>
       <w:bookmarkEnd w:id="73"/>
       <w:bookmarkEnd w:id="74"/>
-      <w:bookmarkEnd w:id="75"/>
     </w:p>
     <w:p>
       <w:pPr>
@@ -21327,13 +25112,13 @@
         </w:numPr>
         <w:spacing w:after="160" w:line="259" w:lineRule="auto"/>
       </w:pPr>
-      <w:bookmarkStart w:id="76" w:name="_Toc391884288"/>
-      <w:bookmarkStart w:id="77" w:name="_Toc400697053"/>
+      <w:bookmarkStart w:id="75" w:name="_Toc391884288"/>
+      <w:bookmarkStart w:id="76" w:name="_Toc400697053"/>
       <w:r>
         <w:t>Testsystem</w:t>
       </w:r>
+      <w:bookmarkEnd w:id="75"/>
       <w:bookmarkEnd w:id="76"/>
-      <w:bookmarkEnd w:id="77"/>
     </w:p>
     <w:p>
       <w:pPr>
@@ -21344,13 +25129,13 @@
         </w:numPr>
         <w:spacing w:after="160" w:line="259" w:lineRule="auto"/>
       </w:pPr>
-      <w:bookmarkStart w:id="78" w:name="_Toc391884289"/>
-      <w:bookmarkStart w:id="79" w:name="_Toc400697054"/>
+      <w:bookmarkStart w:id="77" w:name="_Toc391884289"/>
+      <w:bookmarkStart w:id="78" w:name="_Toc400697054"/>
       <w:r>
         <w:t>Testdaten</w:t>
       </w:r>
+      <w:bookmarkEnd w:id="77"/>
       <w:bookmarkEnd w:id="78"/>
-      <w:bookmarkEnd w:id="79"/>
     </w:p>
     <w:p>
       <w:pPr>
@@ -21361,25 +25146,24 @@
         </w:numPr>
         <w:spacing w:after="160" w:line="259" w:lineRule="auto"/>
       </w:pPr>
-      <w:bookmarkStart w:id="80" w:name="_Toc391884290"/>
-      <w:bookmarkStart w:id="81" w:name="_Toc400697055"/>
-      <w:r>
-        <w:lastRenderedPageBreak/>
+      <w:bookmarkStart w:id="79" w:name="_Toc391884290"/>
+      <w:bookmarkStart w:id="80" w:name="_Toc400697055"/>
+      <w:r>
         <w:t>Testhilfsmittel</w:t>
       </w:r>
+      <w:bookmarkEnd w:id="79"/>
       <w:bookmarkEnd w:id="80"/>
+    </w:p>
+    <w:p/>
+    <w:p>
+      <w:pPr>
+        <w:pStyle w:val="Heading3"/>
+      </w:pPr>
+      <w:bookmarkStart w:id="81" w:name="_Toc61128358"/>
+      <w:r>
+        <w:t>Testfälle</w:t>
+      </w:r>
       <w:bookmarkEnd w:id="81"/>
-    </w:p>
-    <w:p/>
-    <w:p>
-      <w:pPr>
-        <w:pStyle w:val="Heading3"/>
-      </w:pPr>
-      <w:bookmarkStart w:id="82" w:name="_Toc61128358"/>
-      <w:r>
-        <w:t>Testfälle</w:t>
-      </w:r>
-      <w:bookmarkEnd w:id="82"/>
     </w:p>
     <w:p/>
     <w:tbl>
@@ -21823,24 +25607,60 @@
       </w:r>
     </w:p>
     <w:p>
+      <w:r>
+        <w:t xml:space="preserve">Während der IPA verwende ich keine vertraulichen Daten. </w:t>
+      </w:r>
+      <w:r>
+        <w:t>Die Daten,</w:t>
+      </w:r>
+      <w:r>
+        <w:t xml:space="preserve"> </w:t>
+      </w:r>
+      <w:r>
+        <w:t>welche auf der Datenbank sind, sind nur intern zugänglich</w:t>
+      </w:r>
+      <w:r>
+        <w:t>.</w:t>
+      </w:r>
+      <w:r>
+        <w:t xml:space="preserve"> Um die Daten von der Webseite abzurufen, muss man sich anmelden.</w:t>
+      </w:r>
+    </w:p>
+    <w:p/>
+    <w:p>
+      <w:r>
+        <w:t>Die IPA wird lokal auf dem Rechner und auf den Servern von GitLab gespeichert. Auf den lokalen Rechner hat niemand ausser mir Zugang. Ich sperre auch mein Rechner, wenn ich meinen Arbeitsplatz verlasse. Auf das GitLab Projekt habe nur ich und mein Auftraggeber Zugriff.</w:t>
+      </w:r>
+    </w:p>
+    <w:p/>
+    <w:p>
+      <w:r>
+        <w:lastRenderedPageBreak/>
+        <w:t xml:space="preserve">Damit sind alle Daten (Datenbank und IPA-Dokumentation) immer </w:t>
+      </w:r>
+      <w:r>
+        <w:t>passwortgeschützt und vor Unbefugten geschützt.</w:t>
+      </w:r>
+    </w:p>
+    <w:p>
       <w:pPr>
         <w:pStyle w:val="Heading1"/>
       </w:pPr>
-      <w:bookmarkStart w:id="83" w:name="_Toc61128359"/>
+      <w:bookmarkStart w:id="82" w:name="_Toc61128359"/>
       <w:r>
         <w:t>Realisierung</w:t>
       </w:r>
+      <w:bookmarkEnd w:id="82"/>
+    </w:p>
+    <w:p>
+      <w:pPr>
+        <w:pStyle w:val="Heading2"/>
+      </w:pPr>
+      <w:bookmarkStart w:id="83" w:name="_Toc61128360"/>
+      <w:r>
+        <w:t>System realisieren</w:t>
+      </w:r>
       <w:bookmarkEnd w:id="83"/>
-    </w:p>
-    <w:p>
-      <w:pPr>
-        <w:pStyle w:val="Heading2"/>
-      </w:pPr>
-      <w:bookmarkStart w:id="84" w:name="_Toc61128360"/>
-      <w:r>
-        <w:t>System realisieren</w:t>
-      </w:r>
-      <w:bookmarkEnd w:id="84"/>
     </w:p>
     <w:p>
       <w:r>
@@ -21880,7 +25700,6 @@
         <w:contextualSpacing w:val="0"/>
       </w:pPr>
       <w:r>
-        <w:lastRenderedPageBreak/>
         <w:t xml:space="preserve">Bei einem Serverkonzept muss die Umsetzung </w:t>
       </w:r>
       <w:r>
@@ -21910,33 +25729,33 @@
       <w:pPr>
         <w:pStyle w:val="Heading2"/>
       </w:pPr>
-      <w:bookmarkStart w:id="85" w:name="_Toc61128361"/>
+      <w:bookmarkStart w:id="84" w:name="_Toc61128361"/>
       <w:r>
         <w:t>Testprotokoll</w:t>
       </w:r>
+      <w:bookmarkEnd w:id="84"/>
+    </w:p>
+    <w:p>
+      <w:r>
+        <w:t>Es empfiehlt sich 1 zu 1 Testfallset auf dem Konzept zu entnehmen und dieses durch eine weitere Tabelle "</w:t>
+      </w:r>
+      <w:r>
+        <w:t>Testdurchführung und Testergebnis</w:t>
+      </w:r>
+      <w:r>
+        <w:t>" zu ergänzen.</w:t>
+      </w:r>
+    </w:p>
+    <w:p/>
+    <w:p>
+      <w:pPr>
+        <w:pStyle w:val="Heading3"/>
+      </w:pPr>
+      <w:bookmarkStart w:id="85" w:name="_Toc61128362"/>
+      <w:r>
+        <w:t>Testfall T-001</w:t>
+      </w:r>
       <w:bookmarkEnd w:id="85"/>
-    </w:p>
-    <w:p>
-      <w:r>
-        <w:t>Es empfiehlt sich 1 zu 1 Testfallset auf dem Konzept zu entnehmen und dieses durch eine weitere Tabelle "</w:t>
-      </w:r>
-      <w:r>
-        <w:t>Testdurchführung und Testergebnis</w:t>
-      </w:r>
-      <w:r>
-        <w:t>" zu ergänzen.</w:t>
-      </w:r>
-    </w:p>
-    <w:p/>
-    <w:p>
-      <w:pPr>
-        <w:pStyle w:val="Heading3"/>
-      </w:pPr>
-      <w:bookmarkStart w:id="86" w:name="_Toc61128362"/>
-      <w:r>
-        <w:t>Testfall T-001</w:t>
-      </w:r>
-      <w:bookmarkEnd w:id="86"/>
     </w:p>
     <w:tbl>
       <w:tblPr>
@@ -22318,11 +26137,12 @@
       <w:pPr>
         <w:pStyle w:val="Heading3"/>
       </w:pPr>
-      <w:bookmarkStart w:id="87" w:name="_Toc61128363"/>
-      <w:r>
+      <w:bookmarkStart w:id="86" w:name="_Toc61128363"/>
+      <w:r>
+        <w:lastRenderedPageBreak/>
         <w:t>Testfall T-002</w:t>
       </w:r>
-      <w:bookmarkEnd w:id="87"/>
+      <w:bookmarkEnd w:id="86"/>
     </w:p>
     <w:p/>
     <w:tbl>
@@ -22718,51 +26538,51 @@
       <w:pPr>
         <w:pStyle w:val="Heading1"/>
       </w:pPr>
-      <w:bookmarkStart w:id="88" w:name="_Toc61128364"/>
+      <w:bookmarkStart w:id="87" w:name="_Toc61128364"/>
       <w:r>
         <w:t>Reflexion</w:t>
       </w:r>
+      <w:bookmarkEnd w:id="87"/>
+    </w:p>
+    <w:p>
+      <w:r>
+        <w:t>Projekt revuepassieren lassen. Was ist gut gelaufen? Was kann man besser machen?</w:t>
+      </w:r>
+    </w:p>
+    <w:p>
+      <w:pPr>
+        <w:pStyle w:val="Heading1"/>
+      </w:pPr>
+      <w:bookmarkStart w:id="88" w:name="_Toc61128365"/>
+      <w:r>
+        <w:t>Schlusswort</w:t>
+      </w:r>
       <w:bookmarkEnd w:id="88"/>
     </w:p>
     <w:p>
       <w:r>
-        <w:t>Projekt revuepassieren lassen. Was ist gut gelaufen? Was kann man besser machen?</w:t>
+        <w:t>Persönliches Fazit.</w:t>
+      </w:r>
+    </w:p>
+    <w:p>
+      <w:r>
+        <w:t>Offene Punkte</w:t>
+      </w:r>
+    </w:p>
+    <w:p>
+      <w:r>
+        <w:t>Zukünftige Punkte</w:t>
       </w:r>
     </w:p>
     <w:p>
       <w:pPr>
         <w:pStyle w:val="Heading1"/>
       </w:pPr>
-      <w:bookmarkStart w:id="89" w:name="_Toc61128365"/>
-      <w:r>
-        <w:t>Schlusswort</w:t>
+      <w:bookmarkStart w:id="89" w:name="_Toc61128366"/>
+      <w:r>
+        <w:t>Literatur- und Quellverzeichnis</w:t>
       </w:r>
       <w:bookmarkEnd w:id="89"/>
-    </w:p>
-    <w:p>
-      <w:r>
-        <w:t>Persönliches Fazit.</w:t>
-      </w:r>
-    </w:p>
-    <w:p>
-      <w:r>
-        <w:t>Offene Punkte</w:t>
-      </w:r>
-    </w:p>
-    <w:p>
-      <w:r>
-        <w:t>Zukünftige Punkte</w:t>
-      </w:r>
-    </w:p>
-    <w:p>
-      <w:pPr>
-        <w:pStyle w:val="Heading1"/>
-      </w:pPr>
-      <w:bookmarkStart w:id="90" w:name="_Toc61128366"/>
-      <w:r>
-        <w:t>Literatur- und Quellverzeichnis</w:t>
-      </w:r>
-      <w:bookmarkEnd w:id="90"/>
     </w:p>
     <w:p>
       <w:pPr>
@@ -22895,6 +26715,7 @@
     </w:p>
     <w:p>
       <w:r>
+        <w:lastRenderedPageBreak/>
         <w:t>Erklärung</w:t>
       </w:r>
       <w:r>
@@ -22923,12 +26744,12 @@
       <w:pPr>
         <w:pStyle w:val="Heading1"/>
       </w:pPr>
-      <w:bookmarkStart w:id="91" w:name="_Toc61128367"/>
+      <w:bookmarkStart w:id="90" w:name="_Toc61128367"/>
       <w:r>
         <w:lastRenderedPageBreak/>
         <w:t>Glossar</w:t>
       </w:r>
-      <w:bookmarkEnd w:id="91"/>
+      <w:bookmarkEnd w:id="90"/>
     </w:p>
     <w:p>
       <w:r>
@@ -23299,11 +27120,11 @@
       <w:pPr>
         <w:pStyle w:val="Heading1"/>
       </w:pPr>
-      <w:bookmarkStart w:id="92" w:name="_Toc61128368"/>
+      <w:bookmarkStart w:id="91" w:name="_Toc61128368"/>
       <w:r>
         <w:t>Anhang</w:t>
       </w:r>
-      <w:bookmarkEnd w:id="92"/>
+      <w:bookmarkEnd w:id="91"/>
     </w:p>
     <w:p>
       <w:r>
@@ -23312,8 +27133,8 @@
     </w:p>
     <w:p/>
     <w:sectPr>
-      <w:headerReference w:type="default" r:id="rId17"/>
-      <w:footerReference w:type="default" r:id="rId18"/>
+      <w:headerReference w:type="default" r:id="rId21"/>
+      <w:footerReference w:type="default" r:id="rId22"/>
       <w:pgSz w:w="11906" w:h="16838" w:code="9"/>
       <w:pgMar w:top="2268" w:right="1418" w:bottom="1418" w:left="1418" w:header="709" w:footer="709" w:gutter="0"/>
       <w:cols w:space="708"/>
@@ -26928,6 +30749,82 @@
       <w:szCs w:val="18"/>
     </w:rPr>
   </w:style>
+  <w:style w:type="table" w:styleId="GridTable4">
+    <w:name w:val="Grid Table 4"/>
+    <w:basedOn w:val="TableNormal"/>
+    <w:uiPriority w:val="49"/>
+    <w:rsid w:val="00C70AC2"/>
+    <w:pPr>
+      <w:spacing w:after="0" w:line="240" w:lineRule="auto"/>
+    </w:pPr>
+    <w:tblPr>
+      <w:tblStyleRowBandSize w:val="1"/>
+      <w:tblStyleColBandSize w:val="1"/>
+      <w:tblBorders>
+        <w:top w:val="single" w:sz="4" w:space="0" w:color="666666" w:themeColor="text1" w:themeTint="99"/>
+        <w:left w:val="single" w:sz="4" w:space="0" w:color="666666" w:themeColor="text1" w:themeTint="99"/>
+        <w:bottom w:val="single" w:sz="4" w:space="0" w:color="666666" w:themeColor="text1" w:themeTint="99"/>
+        <w:right w:val="single" w:sz="4" w:space="0" w:color="666666" w:themeColor="text1" w:themeTint="99"/>
+        <w:insideH w:val="single" w:sz="4" w:space="0" w:color="666666" w:themeColor="text1" w:themeTint="99"/>
+        <w:insideV w:val="single" w:sz="4" w:space="0" w:color="666666" w:themeColor="text1" w:themeTint="99"/>
+      </w:tblBorders>
+    </w:tblPr>
+    <w:tblStylePr w:type="firstRow">
+      <w:rPr>
+        <w:b/>
+        <w:bCs/>
+        <w:color w:val="FFFFFF" w:themeColor="background1"/>
+      </w:rPr>
+      <w:tblPr/>
+      <w:tcPr>
+        <w:tcBorders>
+          <w:top w:val="single" w:sz="4" w:space="0" w:color="000000" w:themeColor="text1"/>
+          <w:left w:val="single" w:sz="4" w:space="0" w:color="000000" w:themeColor="text1"/>
+          <w:bottom w:val="single" w:sz="4" w:space="0" w:color="000000" w:themeColor="text1"/>
+          <w:right w:val="single" w:sz="4" w:space="0" w:color="000000" w:themeColor="text1"/>
+          <w:insideH w:val="nil"/>
+          <w:insideV w:val="nil"/>
+        </w:tcBorders>
+        <w:shd w:val="clear" w:color="auto" w:fill="000000" w:themeFill="text1"/>
+      </w:tcPr>
+    </w:tblStylePr>
+    <w:tblStylePr w:type="lastRow">
+      <w:rPr>
+        <w:b/>
+        <w:bCs/>
+      </w:rPr>
+      <w:tblPr/>
+      <w:tcPr>
+        <w:tcBorders>
+          <w:top w:val="double" w:sz="4" w:space="0" w:color="000000" w:themeColor="text1"/>
+        </w:tcBorders>
+      </w:tcPr>
+    </w:tblStylePr>
+    <w:tblStylePr w:type="firstCol">
+      <w:rPr>
+        <w:b/>
+        <w:bCs/>
+      </w:rPr>
+    </w:tblStylePr>
+    <w:tblStylePr w:type="lastCol">
+      <w:rPr>
+        <w:b/>
+        <w:bCs/>
+      </w:rPr>
+    </w:tblStylePr>
+    <w:tblStylePr w:type="band1Vert">
+      <w:tblPr/>
+      <w:tcPr>
+        <w:shd w:val="clear" w:color="auto" w:fill="CCCCCC" w:themeFill="text1" w:themeFillTint="33"/>
+      </w:tcPr>
+    </w:tblStylePr>
+    <w:tblStylePr w:type="band1Horz">
+      <w:tblPr/>
+      <w:tcPr>
+        <w:shd w:val="clear" w:color="auto" w:fill="CCCCCC" w:themeFill="text1" w:themeFillTint="33"/>
+      </w:tcPr>
+    </w:tblStylePr>
+  </w:style>
 </w:styles>
 </file>
 

--- a/documentation/IPA Bericht.docx
+++ b/documentation/IPA Bericht.docx
@@ -24,8 +24,18 @@
           <w:szCs w:val="44"/>
           <w:lang w:val="en-US"/>
         </w:rPr>
-        <w:t>IPA Bericht</w:t>
-      </w:r>
+        <w:t xml:space="preserve">IPA </w:t>
+      </w:r>
+      <w:proofErr w:type="spellStart"/>
+      <w:r>
+        <w:rPr>
+          <w:sz w:val="44"/>
+          <w:szCs w:val="44"/>
+          <w:lang w:val="en-US"/>
+        </w:rPr>
+        <w:t>Bericht</w:t>
+      </w:r>
+      <w:proofErr w:type="spellEnd"/>
     </w:p>
     <w:p>
       <w:pPr>
@@ -219,8 +229,21 @@
         <w:tab/>
       </w:r>
       <w:r>
-        <w:t>Multiplayer Tic-Tac-Toe</w:t>
-      </w:r>
+        <w:t>Multiplayer Tic-</w:t>
+      </w:r>
+      <w:proofErr w:type="spellStart"/>
+      <w:r>
+        <w:t>Tac</w:t>
+      </w:r>
+      <w:proofErr w:type="spellEnd"/>
+      <w:r>
+        <w:t>-</w:t>
+      </w:r>
+      <w:proofErr w:type="spellStart"/>
+      <w:r>
+        <w:t>Toe</w:t>
+      </w:r>
+      <w:proofErr w:type="spellEnd"/>
     </w:p>
     <w:p>
       <w:pPr>
@@ -8279,7 +8302,23 @@
         <w:t>Ic</w:t>
       </w:r>
       <w:r>
-        <w:t>h habe im Modul 307 im ÜK eine Webseite erstellt, in der man Tic-Tac-Toe spielen kann. Diese Webseite verfügt über einen Einzelspieler- und einen lokalen Mehrspieler-Modus. Des Weiteren können auf der Webseite die vergangenen Spiele angesehen werden.</w:t>
+        <w:t>h habe im Modul 307 im ÜK eine Webseite erstellt, in der man Tic-</w:t>
+      </w:r>
+      <w:proofErr w:type="spellStart"/>
+      <w:r>
+        <w:t>Tac</w:t>
+      </w:r>
+      <w:proofErr w:type="spellEnd"/>
+      <w:r>
+        <w:t>-</w:t>
+      </w:r>
+      <w:proofErr w:type="spellStart"/>
+      <w:r>
+        <w:t>Toe</w:t>
+      </w:r>
+      <w:proofErr w:type="spellEnd"/>
+      <w:r>
+        <w:t xml:space="preserve"> spielen kann. Diese Webseite verfügt über einen Einzelspieler- und einen lokalen Mehrspieler-Modus. Des Weiteren können auf der Webseite die vergangenen Spiele angesehen werden.</w:t>
       </w:r>
     </w:p>
     <w:p>
@@ -8345,7 +8384,23 @@
     </w:p>
     <w:p>
       <w:r>
-        <w:t>Die Webseite eignet sich deshalb nicht, um zusammen aus weiter Distanz Tic-Tac-Toe gegeneinander zu spielen.</w:t>
+        <w:t>Die Webseite eignet sich deshalb nicht, um zusammen aus weiter Distanz Tic-</w:t>
+      </w:r>
+      <w:proofErr w:type="spellStart"/>
+      <w:r>
+        <w:t>Tac</w:t>
+      </w:r>
+      <w:proofErr w:type="spellEnd"/>
+      <w:r>
+        <w:t>-</w:t>
+      </w:r>
+      <w:proofErr w:type="spellStart"/>
+      <w:r>
+        <w:t>Toe</w:t>
+      </w:r>
+      <w:proofErr w:type="spellEnd"/>
+      <w:r>
+        <w:t xml:space="preserve"> gegeneinander zu spielen.</w:t>
       </w:r>
     </w:p>
     <w:p>
@@ -8360,7 +8415,23 @@
     </w:p>
     <w:p>
       <w:r>
-        <w:t>Eine Webanwendung erstellen, in der ein Spieler Tic-Tac-Toe gegen den Computer oder einen anderen Spieler in ferner Distanz spielen kann.</w:t>
+        <w:t>Eine Webanwendung erstellen, in der ein Spieler Tic-</w:t>
+      </w:r>
+      <w:proofErr w:type="spellStart"/>
+      <w:r>
+        <w:t>Tac</w:t>
+      </w:r>
+      <w:proofErr w:type="spellEnd"/>
+      <w:r>
+        <w:t>-</w:t>
+      </w:r>
+      <w:proofErr w:type="spellStart"/>
+      <w:r>
+        <w:t>Toe</w:t>
+      </w:r>
+      <w:proofErr w:type="spellEnd"/>
+      <w:r>
+        <w:t xml:space="preserve"> gegen den Computer oder einen anderen Spieler in ferner Distanz spielen kann.</w:t>
       </w:r>
     </w:p>
     <w:p>
@@ -8520,11 +8591,19 @@
           <w:lang w:val="en-US"/>
         </w:rPr>
       </w:pPr>
+      <w:proofErr w:type="spellStart"/>
       <w:r>
         <w:rPr>
           <w:lang w:val="en-US"/>
         </w:rPr>
-        <w:t>Projektmethodik Hermes</w:t>
+        <w:t>Projektmethodik</w:t>
+      </w:r>
+      <w:proofErr w:type="spellEnd"/>
+      <w:r>
+        <w:rPr>
+          <w:lang w:val="en-US"/>
+        </w:rPr>
+        <w:t xml:space="preserve"> Hermes</w:t>
       </w:r>
     </w:p>
     <w:p>
@@ -8539,11 +8618,19 @@
           <w:lang w:val="en-US"/>
         </w:rPr>
       </w:pPr>
+      <w:proofErr w:type="spellStart"/>
       <w:r>
         <w:rPr>
           <w:lang w:val="en-US"/>
         </w:rPr>
-        <w:t>vueJS (Frontend)</w:t>
+        <w:t>vueJS</w:t>
+      </w:r>
+      <w:proofErr w:type="spellEnd"/>
+      <w:r>
+        <w:rPr>
+          <w:lang w:val="en-US"/>
+        </w:rPr>
+        <w:t xml:space="preserve"> (Frontend)</w:t>
       </w:r>
     </w:p>
     <w:p>
@@ -8562,7 +8649,35 @@
         <w:rPr>
           <w:lang w:val="en-US"/>
         </w:rPr>
-        <w:t>REST mit nodeJS (Backend)</w:t>
+        <w:t xml:space="preserve">REST </w:t>
+      </w:r>
+      <w:proofErr w:type="spellStart"/>
+      <w:r>
+        <w:rPr>
+          <w:lang w:val="en-US"/>
+        </w:rPr>
+        <w:t>mit</w:t>
+      </w:r>
+      <w:proofErr w:type="spellEnd"/>
+      <w:r>
+        <w:rPr>
+          <w:lang w:val="en-US"/>
+        </w:rPr>
+        <w:t xml:space="preserve"> </w:t>
+      </w:r>
+      <w:proofErr w:type="spellStart"/>
+      <w:r>
+        <w:rPr>
+          <w:lang w:val="en-US"/>
+        </w:rPr>
+        <w:t>nodeJS</w:t>
+      </w:r>
+      <w:proofErr w:type="spellEnd"/>
+      <w:r>
+        <w:rPr>
+          <w:lang w:val="en-US"/>
+        </w:rPr>
+        <w:t xml:space="preserve"> (Backend)</w:t>
       </w:r>
     </w:p>
     <w:p>
@@ -8581,7 +8696,21 @@
         <w:rPr>
           <w:lang w:val="en-US"/>
         </w:rPr>
-        <w:t>MongoDB (Datenbankserver).</w:t>
+        <w:t>MongoDB (</w:t>
+      </w:r>
+      <w:proofErr w:type="spellStart"/>
+      <w:r>
+        <w:rPr>
+          <w:lang w:val="en-US"/>
+        </w:rPr>
+        <w:t>Datenbankserver</w:t>
+      </w:r>
+      <w:proofErr w:type="spellEnd"/>
+      <w:r>
+        <w:rPr>
+          <w:lang w:val="en-US"/>
+        </w:rPr>
+        <w:t>).</w:t>
       </w:r>
     </w:p>
     <w:p>
@@ -8613,10 +8742,26 @@
         <w:t>r</w:t>
       </w:r>
       <w:r>
-        <w:t xml:space="preserve"> Tic-Tac-T</w:t>
-      </w:r>
-      <w:r>
-        <w:t>oe Webseite mit PHP und MySQL.</w:t>
+        <w:t xml:space="preserve"> Tic-</w:t>
+      </w:r>
+      <w:proofErr w:type="spellStart"/>
+      <w:r>
+        <w:t>Tac</w:t>
+      </w:r>
+      <w:proofErr w:type="spellEnd"/>
+      <w:r>
+        <w:t>-</w:t>
+      </w:r>
+      <w:proofErr w:type="spellStart"/>
+      <w:r>
+        <w:t>T</w:t>
+      </w:r>
+      <w:r>
+        <w:t>oe</w:t>
+      </w:r>
+      <w:proofErr w:type="spellEnd"/>
+      <w:r>
+        <w:t xml:space="preserve"> Webseite mit PHP und MySQL.</w:t>
       </w:r>
     </w:p>
     <w:p>
@@ -8635,7 +8780,15 @@
         <w:t xml:space="preserve"> von</w:t>
       </w:r>
       <w:r>
-        <w:t xml:space="preserve"> mehreren VueJS Applikationen.</w:t>
+        <w:t xml:space="preserve"> mehreren </w:t>
+      </w:r>
+      <w:proofErr w:type="spellStart"/>
+      <w:r>
+        <w:t>VueJS</w:t>
+      </w:r>
+      <w:proofErr w:type="spellEnd"/>
+      <w:r>
+        <w:t xml:space="preserve"> Applikationen.</w:t>
       </w:r>
     </w:p>
     <w:p>
@@ -8669,7 +8822,15 @@
         <w:t>PC</w:t>
       </w:r>
       <w:r>
-        <w:t>/Notebook. Git Repository einrichten.</w:t>
+        <w:t xml:space="preserve">/Notebook. </w:t>
+      </w:r>
+      <w:proofErr w:type="spellStart"/>
+      <w:r>
+        <w:t>Git</w:t>
+      </w:r>
+      <w:proofErr w:type="spellEnd"/>
+      <w:r>
+        <w:t xml:space="preserve"> Repository einrichten.</w:t>
       </w:r>
     </w:p>
     <w:p>
@@ -8687,7 +8848,15 @@
         <w:t>RE</w:t>
       </w:r>
       <w:r>
-        <w:t>ST-Backend mit NodeJS und MongoDB als Datenbank Server. Hermes als Projektmethodik.</w:t>
+        <w:t xml:space="preserve">ST-Backend mit </w:t>
+      </w:r>
+      <w:proofErr w:type="spellStart"/>
+      <w:r>
+        <w:t>NodeJS</w:t>
+      </w:r>
+      <w:proofErr w:type="spellEnd"/>
+      <w:r>
+        <w:t xml:space="preserve"> und MongoDB als Datenbank Server. Hermes als Projektmethodik.</w:t>
       </w:r>
     </w:p>
     <w:p>
@@ -8703,7 +8872,23 @@
     </w:p>
     <w:p>
       <w:r>
-        <w:t>Zwei VueJS Applikation (mit-)entwickelt, wobei eine über ein REST-Backend mit PHP verfügte. In diesen VueJS-Applikationen ging es mehrheitlich darum Daten zu verwalten/anzuzeigen.</w:t>
+        <w:t xml:space="preserve">Zwei </w:t>
+      </w:r>
+      <w:proofErr w:type="spellStart"/>
+      <w:r>
+        <w:t>VueJS</w:t>
+      </w:r>
+      <w:proofErr w:type="spellEnd"/>
+      <w:r>
+        <w:t xml:space="preserve"> Applikation (mit-)entwickelt, wobei eine über ein REST-Backend mit PHP verfügte. In diesen </w:t>
+      </w:r>
+      <w:proofErr w:type="spellStart"/>
+      <w:r>
+        <w:t>VueJS</w:t>
+      </w:r>
+      <w:proofErr w:type="spellEnd"/>
+      <w:r>
+        <w:t>-Applikationen ging es mehrheitlich darum Daten zu verwalten/anzuzeigen.</w:t>
       </w:r>
     </w:p>
     <w:p/>
@@ -8742,6 +8927,7 @@
           <w:id w:val="-304927634"/>
           <w:citation/>
         </w:sdtPr>
+        <w:sdtEndPr/>
         <w:sdtContent>
           <w:r>
             <w:fldChar w:fldCharType="begin"/>
@@ -9140,8 +9326,13 @@
           </w:tcPr>
           <w:p>
             <w:r>
-              <w:t>Projekt-grundlagen</w:t>
-            </w:r>
+              <w:t>Projekt-</w:t>
+            </w:r>
+            <w:proofErr w:type="spellStart"/>
+            <w:r>
+              <w:t>grundlagen</w:t>
+            </w:r>
+            <w:proofErr w:type="spellEnd"/>
           </w:p>
         </w:tc>
         <w:tc>
@@ -10375,7 +10566,15 @@
         <w:t xml:space="preserve">Damit ist </w:t>
       </w:r>
       <w:r>
-        <w:t xml:space="preserve">nicht nur eine hohe Verfügbarkeit garantiert sondern </w:t>
+        <w:t xml:space="preserve">nicht nur eine hohe Verfügbarkeit </w:t>
+      </w:r>
+      <w:proofErr w:type="gramStart"/>
+      <w:r>
+        <w:t>garantiert</w:t>
+      </w:r>
+      <w:proofErr w:type="gramEnd"/>
+      <w:r>
+        <w:t xml:space="preserve"> sondern </w:t>
       </w:r>
       <w:r>
         <w:t>auch eine Versionierung sichergestellt.</w:t>
@@ -10436,7 +10635,23 @@
     </w:p>
     <w:p>
       <w:r>
-        <w:t>Eine Wiederherstellung der Daten erfolgt mit Git über ein Check-out des jeweiligen Commits.</w:t>
+        <w:t xml:space="preserve">Eine Wiederherstellung der Daten erfolgt mit </w:t>
+      </w:r>
+      <w:proofErr w:type="spellStart"/>
+      <w:r>
+        <w:t>Git</w:t>
+      </w:r>
+      <w:proofErr w:type="spellEnd"/>
+      <w:r>
+        <w:t xml:space="preserve"> über ein Check-out des jeweiligen </w:t>
+      </w:r>
+      <w:proofErr w:type="spellStart"/>
+      <w:r>
+        <w:t>Commits</w:t>
+      </w:r>
+      <w:proofErr w:type="spellEnd"/>
+      <w:r>
+        <w:t>.</w:t>
       </w:r>
     </w:p>
     <w:p>
@@ -10496,9 +10711,11 @@
           <w:numId w:val="16"/>
         </w:numPr>
       </w:pPr>
+      <w:proofErr w:type="spellStart"/>
       <w:r>
         <w:t>Git</w:t>
       </w:r>
+      <w:proofErr w:type="spellEnd"/>
     </w:p>
     <w:p>
       <w:pPr>
@@ -10508,9 +10725,11 @@
           <w:numId w:val="16"/>
         </w:numPr>
       </w:pPr>
+      <w:proofErr w:type="spellStart"/>
       <w:r>
         <w:t>GitKraken</w:t>
       </w:r>
+      <w:proofErr w:type="spellEnd"/>
     </w:p>
     <w:p>
       <w:pPr>
@@ -10544,8 +10763,22 @@
           <w:numId w:val="16"/>
         </w:numPr>
       </w:pPr>
+      <w:proofErr w:type="spellStart"/>
       <w:r>
         <w:t>StarUML</w:t>
+      </w:r>
+      <w:proofErr w:type="spellEnd"/>
+    </w:p>
+    <w:p>
+      <w:pPr>
+        <w:pStyle w:val="ListParagraph"/>
+        <w:numPr>
+          <w:ilvl w:val="0"/>
+          <w:numId w:val="16"/>
+        </w:numPr>
+      </w:pPr>
+      <w:r>
+        <w:t>bootstrapstudio.io</w:t>
       </w:r>
     </w:p>
     <w:p>
@@ -11647,7 +11880,15 @@
               <w:t xml:space="preserve">Heute konnten wir allfällige Fragen an Daniel Mosimann stellen. </w:t>
             </w:r>
             <w:r>
-              <w:t>Daniel Mosimann hat uns auch die Bewertungskriterien für diesen Auftrag erklärt/abgegeben. Danach habe ich das Projekt Repository erstellt und an Daniel Mosimann gesendet. Ich habe mir bereits Gedanken zur Thema/Produkt der Aufgabenstellung gemacht.</w:t>
+              <w:t xml:space="preserve">Daniel Mosimann hat uns auch die Bewertungskriterien für diesen Auftrag erklärt/abgegeben. Danach habe ich das Projekt Repository erstellt und an Daniel Mosimann gesendet. Ich habe mir bereits Gedanken </w:t>
+            </w:r>
+            <w:proofErr w:type="gramStart"/>
+            <w:r>
+              <w:t>zur Thema</w:t>
+            </w:r>
+            <w:proofErr w:type="gramEnd"/>
+            <w:r>
+              <w:t>/Produkt der Aufgabenstellung gemacht.</w:t>
             </w:r>
           </w:p>
         </w:tc>
@@ -12191,7 +12432,15 @@
           </w:tcPr>
           <w:p>
             <w:r>
-              <w:t>Eigene TicTacToe Applikation in PHP.</w:t>
+              <w:t xml:space="preserve">Eigene </w:t>
+            </w:r>
+            <w:proofErr w:type="spellStart"/>
+            <w:r>
+              <w:t>TicTacToe</w:t>
+            </w:r>
+            <w:proofErr w:type="spellEnd"/>
+            <w:r>
+              <w:t xml:space="preserve"> Applikation in PHP.</w:t>
             </w:r>
           </w:p>
         </w:tc>
@@ -12276,7 +12525,15 @@
           </w:p>
           <w:p>
             <w:r>
-              <w:t>Ich konnte die Aufgabenstellung gut lösen, da sie ein bestehendes Problem löst welches ich gut kenne.</w:t>
+              <w:t xml:space="preserve">Ich konnte die Aufgabenstellung gut lösen, da sie ein bestehendes Problem </w:t>
+            </w:r>
+            <w:proofErr w:type="gramStart"/>
+            <w:r>
+              <w:t>löst</w:t>
+            </w:r>
+            <w:proofErr w:type="gramEnd"/>
+            <w:r>
+              <w:t xml:space="preserve"> welches ich gut kenne.</w:t>
             </w:r>
           </w:p>
           <w:p/>
@@ -13070,7 +13327,15 @@
           </w:tcPr>
           <w:p>
             <w:r>
-              <w:t>Heute konnten wir uns nicht im Office 365 einloggen und nicht auf alle wichtigen Dokumente zugriefen. Ich konnte Schlussendlich die wichtigsten Dokumente auf dem Handy anschauen.</w:t>
+              <w:t xml:space="preserve">Heute konnten wir uns nicht im Office 365 einloggen und nicht auf alle wichtigen Dokumente zugriefen. Ich konnte </w:t>
+            </w:r>
+            <w:proofErr w:type="gramStart"/>
+            <w:r>
+              <w:t>Schlussendlich</w:t>
+            </w:r>
+            <w:proofErr w:type="gramEnd"/>
+            <w:r>
+              <w:t xml:space="preserve"> die wichtigsten Dokumente auf dem Handy anschauen.</w:t>
             </w:r>
           </w:p>
         </w:tc>
@@ -14592,7 +14857,15 @@
           </w:tcPr>
           <w:p>
             <w:r>
-              <w:t xml:space="preserve">Teams Nachrichten, Email Verlauf, </w:t>
+              <w:t xml:space="preserve">Teams Nachrichten, </w:t>
+            </w:r>
+            <w:proofErr w:type="gramStart"/>
+            <w:r>
+              <w:t>Email</w:t>
+            </w:r>
+            <w:proofErr w:type="gramEnd"/>
+            <w:r>
+              <w:t xml:space="preserve"> Verlauf, </w:t>
             </w:r>
           </w:p>
         </w:tc>
@@ -15807,7 +16080,15 @@
               <w:t>Am Anfang der Lektion hat Mosimann Hermes erklärt.</w:t>
             </w:r>
             <w:r>
-              <w:t xml:space="preserve"> Danach musste ich Software welche ich zum Arbeiten brauche neu installieren da die Schule alles gelöscht hat. </w:t>
+              <w:t xml:space="preserve"> Danach musste ich </w:t>
+            </w:r>
+            <w:proofErr w:type="gramStart"/>
+            <w:r>
+              <w:t>Software</w:t>
+            </w:r>
+            <w:proofErr w:type="gramEnd"/>
+            <w:r>
+              <w:t xml:space="preserve"> welche ich zum Arbeiten brauche neu installieren da die Schule alles gelöscht hat. </w:t>
             </w:r>
             <w:r>
               <w:t>Danach habe ich das Arbeitsjournal aktualisiert</w:t>
@@ -15955,7 +16236,15 @@
           </w:p>
           <w:p>
             <w:r>
-              <w:t>Ich musste die Software welche ich zum Arbeiten brauche neuinstallieren</w:t>
+              <w:t xml:space="preserve">Ich musste die </w:t>
+            </w:r>
+            <w:proofErr w:type="gramStart"/>
+            <w:r>
+              <w:t>Software</w:t>
+            </w:r>
+            <w:proofErr w:type="gramEnd"/>
+            <w:r>
+              <w:t xml:space="preserve"> welche ich zum Arbeiten brauche neuinstallieren</w:t>
             </w:r>
             <w:r>
               <w:t>.</w:t>
@@ -16397,7 +16686,15 @@
           </w:tcPr>
           <w:p>
             <w:r>
-              <w:t>Heute musste ich wieder die Software welche ich zum Arbeiten brauche neu installieren da die Schule wieder alles gelöscht hat. Danach habe ich eine Vorlage für den Zeitplan erstellt.</w:t>
+              <w:t xml:space="preserve">Heute musste ich wieder die </w:t>
+            </w:r>
+            <w:proofErr w:type="gramStart"/>
+            <w:r>
+              <w:t>Software</w:t>
+            </w:r>
+            <w:proofErr w:type="gramEnd"/>
+            <w:r>
+              <w:t xml:space="preserve"> welche ich zum Arbeiten brauche neu installieren da die Schule wieder alles gelöscht hat. Danach habe ich eine Vorlage für den Zeitplan erstellt.</w:t>
             </w:r>
           </w:p>
         </w:tc>
@@ -16535,7 +16832,15 @@
           </w:p>
           <w:p>
             <w:r>
-              <w:t>Ich musste die Software welche ich zum Arbeiten brauche schon wieder neuinstallieren.</w:t>
+              <w:t xml:space="preserve">Ich musste die </w:t>
+            </w:r>
+            <w:proofErr w:type="gramStart"/>
+            <w:r>
+              <w:t>Software</w:t>
+            </w:r>
+            <w:proofErr w:type="gramEnd"/>
+            <w:r>
+              <w:t xml:space="preserve"> welche ich zum Arbeiten brauche schon wieder neuinstallieren.</w:t>
             </w:r>
           </w:p>
           <w:p/>
@@ -16554,7 +16859,23 @@
           </w:p>
           <w:p>
             <w:r>
-              <w:t>Es wäre vielleicht besser, wenn ich eine RDP-Verbindung zu meinem PC zu Hause mache, um dort zu arbeiten. Es braucht definitiv weniger Zeit einen VPN-Client zu installieren und eine RDP Verbindung aufzubauen als Passwortmanager und einen Gitclient zu installieren, dann den Git-Client einzurichten und am Ende noch das Repository zu klonen.</w:t>
+              <w:t xml:space="preserve">Es wäre vielleicht besser, wenn ich eine RDP-Verbindung zu meinem PC zu Hause mache, um dort zu arbeiten. Es braucht definitiv weniger Zeit einen VPN-Client zu installieren und eine RDP Verbindung aufzubauen als Passwortmanager und einen </w:t>
+            </w:r>
+            <w:proofErr w:type="spellStart"/>
+            <w:r>
+              <w:t>Gitclient</w:t>
+            </w:r>
+            <w:proofErr w:type="spellEnd"/>
+            <w:r>
+              <w:t xml:space="preserve"> zu installieren, dann den </w:t>
+            </w:r>
+            <w:proofErr w:type="spellStart"/>
+            <w:r>
+              <w:t>Git</w:t>
+            </w:r>
+            <w:proofErr w:type="spellEnd"/>
+            <w:r>
+              <w:t>-Client einzurichten und am Ende noch das Repository zu klonen.</w:t>
             </w:r>
           </w:p>
         </w:tc>
@@ -17466,7 +17787,15 @@
     </w:tbl>
     <w:p>
       <w:r>
-        <w:t>TODO maybe 45 bis 51 auch eintragen?</w:t>
+        <w:t xml:space="preserve">TODO </w:t>
+      </w:r>
+      <w:proofErr w:type="spellStart"/>
+      <w:r>
+        <w:t>maybe</w:t>
+      </w:r>
+      <w:proofErr w:type="spellEnd"/>
+      <w:r>
+        <w:t xml:space="preserve"> 45 bis 51 auch eintragen?</w:t>
       </w:r>
       <w:r>
         <w:t xml:space="preserve"> lol</w:t>
@@ -18252,7 +18581,7 @@
                 <w:sz w:val="20"/>
                 <w:szCs w:val="20"/>
               </w:rPr>
-              <w:t>Initialisierung</w:t>
+              <w:t>Konzept</w:t>
             </w:r>
           </w:p>
         </w:tc>
@@ -18338,7 +18667,7 @@
                 <w:sz w:val="20"/>
                 <w:szCs w:val="20"/>
               </w:rPr>
-              <w:t>Initialisierung</w:t>
+              <w:t>Konzept</w:t>
             </w:r>
           </w:p>
         </w:tc>
@@ -18424,7 +18753,7 @@
                 <w:sz w:val="20"/>
                 <w:szCs w:val="20"/>
               </w:rPr>
-              <w:t>Initialisierung</w:t>
+              <w:t>Konzept</w:t>
             </w:r>
           </w:p>
         </w:tc>
@@ -18445,7 +18774,7 @@
                 <w:sz w:val="20"/>
                 <w:szCs w:val="20"/>
               </w:rPr>
-              <w:t>1</w:t>
+              <w:t>4</w:t>
             </w:r>
           </w:p>
         </w:tc>
@@ -18727,7 +19056,23 @@
           </w:tcPr>
           <w:p>
             <w:r>
-              <w:t>Alte Tic-Tac-Toe Anwend</w:t>
+              <w:t>Alte Tic-</w:t>
+            </w:r>
+            <w:proofErr w:type="spellStart"/>
+            <w:r>
+              <w:t>Tac</w:t>
+            </w:r>
+            <w:proofErr w:type="spellEnd"/>
+            <w:r>
+              <w:t>-</w:t>
+            </w:r>
+            <w:proofErr w:type="spellStart"/>
+            <w:r>
+              <w:t>Toe</w:t>
+            </w:r>
+            <w:proofErr w:type="spellEnd"/>
+            <w:r>
+              <w:t xml:space="preserve"> Anwend</w:t>
             </w:r>
             <w:r>
               <w:t>ung.</w:t>
@@ -19013,6 +19358,20 @@
                 <w:szCs w:val="20"/>
               </w:rPr>
             </w:pPr>
+            <w:r>
+              <w:rPr>
+                <w:sz w:val="20"/>
+                <w:szCs w:val="20"/>
+              </w:rPr>
+              <w:t>Use-Case Diagramm</w:t>
+            </w:r>
+            <w:r>
+              <w:rPr>
+                <w:sz w:val="20"/>
+                <w:szCs w:val="20"/>
+              </w:rPr>
+              <w:t>e</w:t>
+            </w:r>
           </w:p>
         </w:tc>
         <w:tc>
@@ -19027,6 +19386,13 @@
                 <w:szCs w:val="20"/>
               </w:rPr>
             </w:pPr>
+            <w:r>
+              <w:rPr>
+                <w:sz w:val="20"/>
+                <w:szCs w:val="20"/>
+              </w:rPr>
+              <w:t>Konzept</w:t>
+            </w:r>
           </w:p>
         </w:tc>
         <w:tc>
@@ -19041,6 +19407,13 @@
                 <w:szCs w:val="20"/>
               </w:rPr>
             </w:pPr>
+            <w:r>
+              <w:rPr>
+                <w:sz w:val="20"/>
+                <w:szCs w:val="20"/>
+              </w:rPr>
+              <w:t>3</w:t>
+            </w:r>
           </w:p>
         </w:tc>
         <w:tc>
@@ -19055,6 +19428,13 @@
                 <w:szCs w:val="20"/>
               </w:rPr>
             </w:pPr>
+            <w:r>
+              <w:rPr>
+                <w:sz w:val="20"/>
+                <w:szCs w:val="20"/>
+              </w:rPr>
+              <w:t>2</w:t>
+            </w:r>
           </w:p>
         </w:tc>
       </w:tr>
@@ -20586,7 +20966,39 @@
           <w:rFonts w:ascii="Calibri" w:hAnsi="Calibri" w:cs="Calibri"/>
           <w:color w:val="000000"/>
         </w:rPr>
-        <w:t xml:space="preserve">In der Applikation kann man momentan Tic-Tac-Toe gegen den Computer oder gegen einen anderen Spieler spielen, dies ist leider nur auf dem gleichen Rechner möglich. </w:t>
+        <w:t>In der Applikation kann man momentan Tic-</w:t>
+      </w:r>
+      <w:proofErr w:type="spellStart"/>
+      <w:r>
+        <w:rPr>
+          <w:rFonts w:ascii="Calibri" w:hAnsi="Calibri" w:cs="Calibri"/>
+          <w:color w:val="000000"/>
+        </w:rPr>
+        <w:t>Tac</w:t>
+      </w:r>
+      <w:proofErr w:type="spellEnd"/>
+      <w:r>
+        <w:rPr>
+          <w:rFonts w:ascii="Calibri" w:hAnsi="Calibri" w:cs="Calibri"/>
+          <w:color w:val="000000"/>
+        </w:rPr>
+        <w:t>-</w:t>
+      </w:r>
+      <w:proofErr w:type="spellStart"/>
+      <w:r>
+        <w:rPr>
+          <w:rFonts w:ascii="Calibri" w:hAnsi="Calibri" w:cs="Calibri"/>
+          <w:color w:val="000000"/>
+        </w:rPr>
+        <w:t>Toe</w:t>
+      </w:r>
+      <w:proofErr w:type="spellEnd"/>
+      <w:r>
+        <w:rPr>
+          <w:rFonts w:ascii="Calibri" w:hAnsi="Calibri" w:cs="Calibri"/>
+          <w:color w:val="000000"/>
+        </w:rPr>
+        <w:t xml:space="preserve"> gegen den Computer oder gegen einen anderen Spieler spielen, dies ist leider nur auf dem gleichen Rechner möglich. </w:t>
       </w:r>
       <w:r>
         <w:rPr>
@@ -20679,6 +21091,7 @@
         </w:rPr>
         <w:t xml:space="preserve">in </w:t>
       </w:r>
+      <w:proofErr w:type="spellStart"/>
       <w:r>
         <w:rPr>
           <w:rFonts w:ascii="Calibri" w:hAnsi="Calibri" w:cs="Calibri"/>
@@ -20686,6 +21099,7 @@
         </w:rPr>
         <w:t>Merhspielerspielen</w:t>
       </w:r>
+      <w:proofErr w:type="spellEnd"/>
       <w:r>
         <w:rPr>
           <w:rFonts w:ascii="Calibri" w:hAnsi="Calibri" w:cs="Calibri"/>
@@ -20700,13 +21114,15 @@
         </w:rPr>
         <w:t xml:space="preserve"> </w:t>
       </w:r>
+      <w:proofErr w:type="spellStart"/>
       <w:r>
         <w:rPr>
           <w:rFonts w:ascii="Calibri" w:hAnsi="Calibri" w:cs="Calibri"/>
           <w:color w:val="000000"/>
         </w:rPr>
-        <w:t>NameX und NameO</w:t>
-      </w:r>
+        <w:t>NameX</w:t>
+      </w:r>
+      <w:proofErr w:type="spellEnd"/>
       <w:r>
         <w:rPr>
           <w:rFonts w:ascii="Calibri" w:hAnsi="Calibri" w:cs="Calibri"/>
@@ -20714,6 +21130,22 @@
         </w:rPr>
         <w:t xml:space="preserve"> und </w:t>
       </w:r>
+      <w:proofErr w:type="spellStart"/>
+      <w:r>
+        <w:rPr>
+          <w:rFonts w:ascii="Calibri" w:hAnsi="Calibri" w:cs="Calibri"/>
+          <w:color w:val="000000"/>
+        </w:rPr>
+        <w:t>NameO</w:t>
+      </w:r>
+      <w:proofErr w:type="spellEnd"/>
+      <w:r>
+        <w:rPr>
+          <w:rFonts w:ascii="Calibri" w:hAnsi="Calibri" w:cs="Calibri"/>
+          <w:color w:val="000000"/>
+        </w:rPr>
+        <w:t xml:space="preserve"> und </w:t>
+      </w:r>
       <w:r>
         <w:rPr>
           <w:rFonts w:ascii="Calibri" w:hAnsi="Calibri" w:cs="Calibri"/>
@@ -20728,12 +21160,21 @@
         </w:rPr>
         <w:t xml:space="preserve">n Einzelspielerspielen </w:t>
       </w:r>
+      <w:proofErr w:type="gramStart"/>
       <w:r>
         <w:rPr>
           <w:rFonts w:ascii="Calibri" w:hAnsi="Calibri" w:cs="Calibri"/>
           <w:color w:val="000000"/>
         </w:rPr>
-        <w:t>nach Name und Schwierigkeitsgrad</w:t>
+        <w:t>nach Name</w:t>
+      </w:r>
+      <w:proofErr w:type="gramEnd"/>
+      <w:r>
+        <w:rPr>
+          <w:rFonts w:ascii="Calibri" w:hAnsi="Calibri" w:cs="Calibri"/>
+          <w:color w:val="000000"/>
+        </w:rPr>
+        <w:t xml:space="preserve"> und Schwierigkeitsgrad</w:t>
       </w:r>
       <w:r>
         <w:rPr>
@@ -20803,14 +21244,27 @@
       <w:r>
         <w:t xml:space="preserve">Abbildung </w:t>
       </w:r>
-      <w:fldSimple w:instr=" SEQ Abbildung \* ARABIC ">
-        <w:r>
-          <w:rPr>
-            <w:noProof/>
-          </w:rPr>
-          <w:t>1</w:t>
-        </w:r>
-      </w:fldSimple>
+      <w:r>
+        <w:fldChar w:fldCharType="begin"/>
+      </w:r>
+      <w:r>
+        <w:instrText xml:space="preserve"> SEQ Abbildung \* ARABIC </w:instrText>
+      </w:r>
+      <w:r>
+        <w:fldChar w:fldCharType="separate"/>
+      </w:r>
+      <w:r>
+        <w:rPr>
+          <w:noProof/>
+        </w:rPr>
+        <w:t>1</w:t>
+      </w:r>
+      <w:r>
+        <w:rPr>
+          <w:noProof/>
+        </w:rPr>
+        <w:fldChar w:fldCharType="end"/>
+      </w:r>
       <w:r>
         <w:t>: Homescreen der Website</w:t>
       </w:r>
@@ -20867,14 +21321,27 @@
       <w:r>
         <w:t xml:space="preserve">Abbildung </w:t>
       </w:r>
-      <w:fldSimple w:instr=" SEQ Abbildung \* ARABIC ">
-        <w:r>
-          <w:rPr>
-            <w:noProof/>
-          </w:rPr>
-          <w:t>2</w:t>
-        </w:r>
-      </w:fldSimple>
+      <w:r>
+        <w:fldChar w:fldCharType="begin"/>
+      </w:r>
+      <w:r>
+        <w:instrText xml:space="preserve"> SEQ Abbildung \* ARABIC </w:instrText>
+      </w:r>
+      <w:r>
+        <w:fldChar w:fldCharType="separate"/>
+      </w:r>
+      <w:r>
+        <w:rPr>
+          <w:noProof/>
+        </w:rPr>
+        <w:t>2</w:t>
+      </w:r>
+      <w:r>
+        <w:rPr>
+          <w:noProof/>
+        </w:rPr>
+        <w:fldChar w:fldCharType="end"/>
+      </w:r>
       <w:r>
         <w:t>: Während eines Einzelspiels</w:t>
       </w:r>
@@ -20935,14 +21402,27 @@
       <w:r>
         <w:t xml:space="preserve">Abbildung </w:t>
       </w:r>
-      <w:fldSimple w:instr=" SEQ Abbildung \* ARABIC ">
-        <w:r>
-          <w:rPr>
-            <w:noProof/>
-          </w:rPr>
-          <w:t>3</w:t>
-        </w:r>
-      </w:fldSimple>
+      <w:r>
+        <w:fldChar w:fldCharType="begin"/>
+      </w:r>
+      <w:r>
+        <w:instrText xml:space="preserve"> SEQ Abbildung \* ARABIC </w:instrText>
+      </w:r>
+      <w:r>
+        <w:fldChar w:fldCharType="separate"/>
+      </w:r>
+      <w:r>
+        <w:rPr>
+          <w:noProof/>
+        </w:rPr>
+        <w:t>3</w:t>
+      </w:r>
+      <w:r>
+        <w:rPr>
+          <w:noProof/>
+        </w:rPr>
+        <w:fldChar w:fldCharType="end"/>
+      </w:r>
       <w:r>
         <w:t xml:space="preserve">: Suche nach vergangenen </w:t>
       </w:r>
@@ -21006,14 +21486,27 @@
       <w:r>
         <w:t xml:space="preserve">Abbildung </w:t>
       </w:r>
-      <w:fldSimple w:instr=" SEQ Abbildung \* ARABIC ">
-        <w:r>
-          <w:rPr>
-            <w:noProof/>
-          </w:rPr>
-          <w:t>4</w:t>
-        </w:r>
-      </w:fldSimple>
+      <w:r>
+        <w:fldChar w:fldCharType="begin"/>
+      </w:r>
+      <w:r>
+        <w:instrText xml:space="preserve"> SEQ Abbildung \* ARABIC </w:instrText>
+      </w:r>
+      <w:r>
+        <w:fldChar w:fldCharType="separate"/>
+      </w:r>
+      <w:r>
+        <w:rPr>
+          <w:noProof/>
+        </w:rPr>
+        <w:t>4</w:t>
+      </w:r>
+      <w:r>
+        <w:rPr>
+          <w:noProof/>
+        </w:rPr>
+        <w:fldChar w:fldCharType="end"/>
+      </w:r>
       <w:r>
         <w:t>: Suche nach Mehrspielerspielen</w:t>
       </w:r>
@@ -21263,11 +21756,16 @@
       <w:r>
         <w:t xml:space="preserve">Das Frontend ist mit </w:t>
       </w:r>
+      <w:proofErr w:type="spellStart"/>
       <w:r>
         <w:t>V</w:t>
       </w:r>
       <w:r>
-        <w:t>ueJS umgesetzt</w:t>
+        <w:t>ueJS</w:t>
+      </w:r>
+      <w:proofErr w:type="spellEnd"/>
+      <w:r>
+        <w:t xml:space="preserve"> umgesetzt</w:t>
       </w:r>
     </w:p>
     <w:p>
@@ -21305,7 +21803,23 @@
         <w:spacing w:after="51"/>
       </w:pPr>
       <w:r>
-        <w:t>Die Benutzer können gegen einen Computer oder gegeneinander Tic-Tac-Toe spielen</w:t>
+        <w:t>Die Benutzer können gegen einen Computer oder gegeneinander Tic-</w:t>
+      </w:r>
+      <w:proofErr w:type="spellStart"/>
+      <w:r>
+        <w:t>Tac</w:t>
+      </w:r>
+      <w:proofErr w:type="spellEnd"/>
+      <w:r>
+        <w:t>-</w:t>
+      </w:r>
+      <w:proofErr w:type="spellStart"/>
+      <w:r>
+        <w:t>Toe</w:t>
+      </w:r>
+      <w:proofErr w:type="spellEnd"/>
+      <w:r>
+        <w:t xml:space="preserve"> spielen</w:t>
       </w:r>
     </w:p>
     <w:p>
@@ -21321,7 +21835,15 @@
         <w:spacing w:after="51"/>
       </w:pPr>
       <w:r>
-        <w:t>Frontend und Backend sind nicht von der genauen Implementation abhängig</w:t>
+        <w:t xml:space="preserve">Frontend und </w:t>
+      </w:r>
+      <w:proofErr w:type="gramStart"/>
+      <w:r>
+        <w:t>Backend</w:t>
+      </w:r>
+      <w:proofErr w:type="gramEnd"/>
+      <w:r>
+        <w:t xml:space="preserve"> sind nicht von der genauen Implementation abhängig</w:t>
       </w:r>
     </w:p>
     <w:p>
@@ -21388,15 +21910,19 @@
       <w:r>
         <w:t xml:space="preserve">Als erste Variante habe ich mir </w:t>
       </w:r>
+      <w:proofErr w:type="spellStart"/>
       <w:r>
         <w:t>WebSocket</w:t>
       </w:r>
+      <w:proofErr w:type="spellEnd"/>
       <w:r>
         <w:t xml:space="preserve"> angeschaut. </w:t>
       </w:r>
+      <w:proofErr w:type="spellStart"/>
       <w:r>
         <w:t>WebSocket</w:t>
       </w:r>
+      <w:proofErr w:type="spellEnd"/>
       <w:r>
         <w:t xml:space="preserve"> ist </w:t>
       </w:r>
@@ -21437,7 +21963,23 @@
         <w:t>Quelle</w:t>
       </w:r>
       <w:r>
-        <w:t>). Diese abstrahiert WebSocket und kommt gleich mit einem NodeJS Server, was für mein Projekt super passt.</w:t>
+        <w:t xml:space="preserve">). Diese abstrahiert </w:t>
+      </w:r>
+      <w:proofErr w:type="spellStart"/>
+      <w:r>
+        <w:t>WebSocket</w:t>
+      </w:r>
+      <w:proofErr w:type="spellEnd"/>
+      <w:r>
+        <w:t xml:space="preserve"> und kommt gleich mit einem </w:t>
+      </w:r>
+      <w:proofErr w:type="spellStart"/>
+      <w:r>
+        <w:t>NodeJS</w:t>
+      </w:r>
+      <w:proofErr w:type="spellEnd"/>
+      <w:r>
+        <w:t xml:space="preserve"> Server, was für mein Projekt super passt.</w:t>
       </w:r>
       <w:r>
         <w:t xml:space="preserve"> </w:t>
@@ -21496,8 +22038,13 @@
               <w:jc w:val="center"/>
               <w:cnfStyle w:val="100000000000" w:firstRow="1" w:lastRow="0" w:firstColumn="0" w:lastColumn="0" w:oddVBand="0" w:evenVBand="0" w:oddHBand="0" w:evenHBand="0" w:firstRowFirstColumn="0" w:firstRowLastColumn="0" w:lastRowFirstColumn="0" w:lastRowLastColumn="0"/>
             </w:pPr>
-            <w:r>
-              <w:t>Bewerung (0-5)</w:t>
+            <w:proofErr w:type="spellStart"/>
+            <w:r>
+              <w:t>Bewerung</w:t>
+            </w:r>
+            <w:proofErr w:type="spellEnd"/>
+            <w:r>
+              <w:t xml:space="preserve"> (0-5)</w:t>
             </w:r>
           </w:p>
         </w:tc>
@@ -21726,14 +22273,9 @@
       <w:pPr>
         <w:pStyle w:val="Heading2"/>
       </w:pPr>
-      <w:bookmarkStart w:id="61" w:name="_Toc61128352"/>
-      <w:r>
-        <w:t>S</w:t>
-      </w:r>
-      <w:r>
-        <w:t>ystementwurf</w:t>
-      </w:r>
-      <w:bookmarkEnd w:id="61"/>
+      <w:r>
+        <w:t>Architekturdiagramm</w:t>
+      </w:r>
     </w:p>
     <w:p>
       <w:r>
@@ -21870,6 +22412,14 @@
         </w:drawing>
       </w:r>
     </w:p>
+    <w:p>
+      <w:pPr>
+        <w:pStyle w:val="Heading4"/>
+      </w:pPr>
+      <w:r>
+        <w:t>UC01</w:t>
+      </w:r>
+    </w:p>
     <w:tbl>
       <w:tblPr>
         <w:tblStyle w:val="GridTable4-Accent5"/>
@@ -22253,6 +22803,23 @@
       </w:tr>
     </w:tbl>
     <w:p/>
+    <w:p>
+      <w:pPr>
+        <w:spacing w:after="160" w:line="259" w:lineRule="auto"/>
+      </w:pPr>
+      <w:r>
+        <w:br w:type="page"/>
+      </w:r>
+    </w:p>
+    <w:p>
+      <w:pPr>
+        <w:pStyle w:val="Heading4"/>
+      </w:pPr>
+      <w:r>
+        <w:lastRenderedPageBreak/>
+        <w:t>UC02</w:t>
+      </w:r>
+    </w:p>
     <w:tbl>
       <w:tblPr>
         <w:tblStyle w:val="GridTable4-Accent5"/>
@@ -22289,10 +22856,7 @@
               <w:cnfStyle w:val="100000000000" w:firstRow="1" w:lastRow="0" w:firstColumn="0" w:lastColumn="0" w:oddVBand="0" w:evenVBand="0" w:oddHBand="0" w:evenHBand="0" w:firstRowFirstColumn="0" w:firstRowLastColumn="0" w:lastRowFirstColumn="0" w:lastRowLastColumn="0"/>
             </w:pPr>
             <w:r>
-              <w:t>UC0</w:t>
-            </w:r>
-            <w:r>
-              <w:t>2</w:t>
+              <w:t>UC02</w:t>
             </w:r>
           </w:p>
         </w:tc>
@@ -22335,16 +22899,7 @@
               <w:cnfStyle w:val="000000100000" w:firstRow="0" w:lastRow="0" w:firstColumn="0" w:lastColumn="0" w:oddVBand="0" w:evenVBand="0" w:oddHBand="1" w:evenHBand="0" w:firstRowFirstColumn="0" w:firstRowLastColumn="0" w:lastRowFirstColumn="0" w:lastRowLastColumn="0"/>
             </w:pPr>
             <w:r>
-              <w:t xml:space="preserve">Der Spieler </w:t>
-            </w:r>
-            <w:r>
-              <w:t>spielt</w:t>
-            </w:r>
-            <w:r>
-              <w:t xml:space="preserve"> ein </w:t>
-            </w:r>
-            <w:r>
-              <w:t>Zug</w:t>
+              <w:t>Der Spieler spielt ein Zug</w:t>
             </w:r>
           </w:p>
         </w:tc>
@@ -22427,10 +22982,7 @@
               <w:cnfStyle w:val="000000100000" w:firstRow="0" w:lastRow="0" w:firstColumn="0" w:lastColumn="0" w:oddVBand="0" w:evenVBand="0" w:oddHBand="1" w:evenHBand="0" w:firstRowFirstColumn="0" w:firstRowLastColumn="0" w:lastRowFirstColumn="0" w:lastRowLastColumn="0"/>
             </w:pPr>
             <w:r>
-              <w:t>Spieler</w:t>
-            </w:r>
-            <w:r>
-              <w:t>, System</w:t>
+              <w:t>Spieler, System</w:t>
             </w:r>
           </w:p>
         </w:tc>
@@ -22576,7 +23128,6 @@
           </w:tcPr>
           <w:p>
             <w:r>
-              <w:lastRenderedPageBreak/>
               <w:t>Geschäftsregeln:</w:t>
             </w:r>
           </w:p>
@@ -22644,6 +23195,14 @@
       </w:tr>
     </w:tbl>
     <w:p/>
+    <w:p>
+      <w:pPr>
+        <w:pStyle w:val="Heading4"/>
+      </w:pPr>
+      <w:r>
+        <w:t>UC03</w:t>
+      </w:r>
+    </w:p>
     <w:tbl>
       <w:tblPr>
         <w:tblStyle w:val="GridTable4-Accent5"/>
@@ -22680,10 +23239,7 @@
               <w:cnfStyle w:val="100000000000" w:firstRow="1" w:lastRow="0" w:firstColumn="0" w:lastColumn="0" w:oddVBand="0" w:evenVBand="0" w:oddHBand="0" w:evenHBand="0" w:firstRowFirstColumn="0" w:firstRowLastColumn="0" w:lastRowFirstColumn="0" w:lastRowLastColumn="0"/>
             </w:pPr>
             <w:r>
-              <w:t>UC0</w:t>
-            </w:r>
-            <w:r>
-              <w:t>3</w:t>
+              <w:t>UC03</w:t>
             </w:r>
           </w:p>
         </w:tc>
@@ -22726,10 +23282,7 @@
               <w:cnfStyle w:val="000000100000" w:firstRow="0" w:lastRow="0" w:firstColumn="0" w:lastColumn="0" w:oddVBand="0" w:evenVBand="0" w:oddHBand="1" w:evenHBand="0" w:firstRowFirstColumn="0" w:firstRowLastColumn="0" w:lastRowFirstColumn="0" w:lastRowLastColumn="0"/>
             </w:pPr>
             <w:r>
-              <w:t>D</w:t>
-            </w:r>
-            <w:r>
-              <w:t>as System spielt einen Zug</w:t>
+              <w:t>Das System spielt einen Zug</w:t>
             </w:r>
           </w:p>
         </w:tc>
@@ -22769,10 +23322,7 @@
               <w:cnfStyle w:val="000000000000" w:firstRow="0" w:lastRow="0" w:firstColumn="0" w:lastColumn="0" w:oddVBand="0" w:evenVBand="0" w:oddHBand="0" w:evenHBand="0" w:firstRowFirstColumn="0" w:firstRowLastColumn="0" w:lastRowFirstColumn="0" w:lastRowLastColumn="0"/>
             </w:pPr>
             <w:r>
-              <w:t xml:space="preserve">- </w:t>
-            </w:r>
-            <w:r>
-              <w:t>Das System validiert den Zug des Spielers.</w:t>
+              <w:t>- Das System validiert den Zug des Spielers.</w:t>
             </w:r>
           </w:p>
           <w:p>
@@ -22780,47 +23330,29 @@
               <w:cnfStyle w:val="000000000000" w:firstRow="0" w:lastRow="0" w:firstColumn="0" w:lastColumn="0" w:oddVBand="0" w:evenVBand="0" w:oddHBand="0" w:evenHBand="0" w:firstRowFirstColumn="0" w:firstRowLastColumn="0" w:lastRowFirstColumn="0" w:lastRowLastColumn="0"/>
             </w:pPr>
             <w:r>
-              <w:t xml:space="preserve">- </w:t>
-            </w:r>
-            <w:r>
-              <w:t xml:space="preserve">Das System </w:t>
+              <w:t>- Das System überprüft, ob das Spiel fertig ist.</w:t>
+            </w:r>
+          </w:p>
+          <w:p>
+            <w:pPr>
+              <w:cnfStyle w:val="000000000000" w:firstRow="0" w:lastRow="0" w:firstColumn="0" w:lastColumn="0" w:oddVBand="0" w:evenVBand="0" w:oddHBand="0" w:evenHBand="0" w:firstRowFirstColumn="0" w:firstRowLastColumn="0" w:lastRowFirstColumn="0" w:lastRowLastColumn="0"/>
+            </w:pPr>
+            <w:r>
+              <w:t>- Das System führt selbst einen Zug aus.</w:t>
+            </w:r>
+          </w:p>
+          <w:p>
+            <w:pPr>
+              <w:cnfStyle w:val="000000000000" w:firstRow="0" w:lastRow="0" w:firstColumn="0" w:lastColumn="0" w:oddVBand="0" w:evenVBand="0" w:oddHBand="0" w:evenHBand="0" w:firstRowFirstColumn="0" w:firstRowLastColumn="0" w:lastRowFirstColumn="0" w:lastRowLastColumn="0"/>
+            </w:pPr>
+            <w:r>
+              <w:t xml:space="preserve">- Das System </w:t>
             </w:r>
             <w:r>
               <w:t>überprüft,</w:t>
             </w:r>
             <w:r>
               <w:t xml:space="preserve"> ob das Spiel fertig ist.</w:t>
-            </w:r>
-          </w:p>
-          <w:p>
-            <w:pPr>
-              <w:cnfStyle w:val="000000000000" w:firstRow="0" w:lastRow="0" w:firstColumn="0" w:lastColumn="0" w:oddVBand="0" w:evenVBand="0" w:oddHBand="0" w:evenHBand="0" w:firstRowFirstColumn="0" w:firstRowLastColumn="0" w:lastRowFirstColumn="0" w:lastRowLastColumn="0"/>
-            </w:pPr>
-            <w:r>
-              <w:t xml:space="preserve">- </w:t>
-            </w:r>
-            <w:r>
-              <w:t>Das System führt selbst einen Zug aus.</w:t>
-            </w:r>
-          </w:p>
-          <w:p>
-            <w:pPr>
-              <w:cnfStyle w:val="000000000000" w:firstRow="0" w:lastRow="0" w:firstColumn="0" w:lastColumn="0" w:oddVBand="0" w:evenVBand="0" w:oddHBand="0" w:evenHBand="0" w:firstRowFirstColumn="0" w:firstRowLastColumn="0" w:lastRowFirstColumn="0" w:lastRowLastColumn="0"/>
-            </w:pPr>
-            <w:r>
-              <w:t xml:space="preserve">- </w:t>
-            </w:r>
-            <w:r>
-              <w:t xml:space="preserve">Das System </w:t>
-            </w:r>
-            <w:r>
-              <w:t>überprüft,</w:t>
-            </w:r>
-            <w:r>
-              <w:t xml:space="preserve"> ob das Spiel fertig ist</w:t>
-            </w:r>
-            <w:r>
-              <w:t>.</w:t>
             </w:r>
           </w:p>
         </w:tc>
@@ -23072,9 +23604,13 @@
         </w:tc>
       </w:tr>
     </w:tbl>
-    <w:p>
-      <w:r>
-        <w:t>TODO weiterfahren</w:t>
+    <w:p/>
+    <w:p>
+      <w:pPr>
+        <w:pStyle w:val="Heading4"/>
+      </w:pPr>
+      <w:r>
+        <w:t>UC04</w:t>
       </w:r>
     </w:p>
     <w:tbl>
@@ -23113,7 +23649,10 @@
               <w:cnfStyle w:val="100000000000" w:firstRow="1" w:lastRow="0" w:firstColumn="0" w:lastColumn="0" w:oddVBand="0" w:evenVBand="0" w:oddHBand="0" w:evenHBand="0" w:firstRowFirstColumn="0" w:firstRowLastColumn="0" w:lastRowFirstColumn="0" w:lastRowLastColumn="0"/>
             </w:pPr>
             <w:r>
-              <w:t>UC01</w:t>
+              <w:t>UC0</w:t>
+            </w:r>
+            <w:r>
+              <w:t>4</w:t>
             </w:r>
           </w:p>
         </w:tc>
@@ -23156,7 +23695,7 @@
               <w:cnfStyle w:val="000000100000" w:firstRow="0" w:lastRow="0" w:firstColumn="0" w:lastColumn="0" w:oddVBand="0" w:evenVBand="0" w:oddHBand="1" w:evenHBand="0" w:firstRowFirstColumn="0" w:firstRowLastColumn="0" w:lastRowFirstColumn="0" w:lastRowLastColumn="0"/>
             </w:pPr>
             <w:r>
-              <w:t>Der Spieler erstellt ein Spiel</w:t>
+              <w:t>Spiel beenden</w:t>
             </w:r>
           </w:p>
         </w:tc>
@@ -23196,7 +23735,7 @@
               <w:cnfStyle w:val="000000000000" w:firstRow="0" w:lastRow="0" w:firstColumn="0" w:lastColumn="0" w:oddVBand="0" w:evenVBand="0" w:oddHBand="0" w:evenHBand="0" w:firstRowFirstColumn="0" w:firstRowLastColumn="0" w:lastRowFirstColumn="0" w:lastRowLastColumn="0"/>
             </w:pPr>
             <w:r>
-              <w:t>- Der Spieler wählt einen Schwierigkeitsgrad aus</w:t>
+              <w:t xml:space="preserve">- Das System speichert das Spiel in die Datenbank </w:t>
             </w:r>
           </w:p>
           <w:p>
@@ -23204,7 +23743,7 @@
               <w:cnfStyle w:val="000000000000" w:firstRow="0" w:lastRow="0" w:firstColumn="0" w:lastColumn="0" w:oddVBand="0" w:evenVBand="0" w:oddHBand="0" w:evenHBand="0" w:firstRowFirstColumn="0" w:firstRowLastColumn="0" w:lastRowFirstColumn="0" w:lastRowLastColumn="0"/>
             </w:pPr>
             <w:r>
-              <w:t>- Der Spieler startet das Spiel</w:t>
+              <w:t>- Das System zeigt dem Spieler das Ergebnis an</w:t>
             </w:r>
           </w:p>
         </w:tc>
@@ -23247,7 +23786,7 @@
               <w:cnfStyle w:val="000000100000" w:firstRow="0" w:lastRow="0" w:firstColumn="0" w:lastColumn="0" w:oddVBand="0" w:evenVBand="0" w:oddHBand="1" w:evenHBand="0" w:firstRowFirstColumn="0" w:firstRowLastColumn="0" w:lastRowFirstColumn="0" w:lastRowLastColumn="0"/>
             </w:pPr>
             <w:r>
-              <w:t>Spieler</w:t>
+              <w:t>System</w:t>
             </w:r>
           </w:p>
         </w:tc>
@@ -23287,7 +23826,7 @@
               <w:cnfStyle w:val="000000000000" w:firstRow="0" w:lastRow="0" w:firstColumn="0" w:lastColumn="0" w:oddVBand="0" w:evenVBand="0" w:oddHBand="0" w:evenHBand="0" w:firstRowFirstColumn="0" w:firstRowLastColumn="0" w:lastRowFirstColumn="0" w:lastRowLastColumn="0"/>
             </w:pPr>
             <w:r>
-              <w:t>Button: Einzelspieler</w:t>
+              <w:t>In einer horizontalen, vertikalen oder diagonalen Linie sind 3 Kreuze oder 3 Kreise.</w:t>
             </w:r>
           </w:p>
         </w:tc>
@@ -23330,7 +23869,7 @@
               <w:cnfStyle w:val="000000100000" w:firstRow="0" w:lastRow="0" w:firstColumn="0" w:lastColumn="0" w:oddVBand="0" w:evenVBand="0" w:oddHBand="1" w:evenHBand="0" w:firstRowFirstColumn="0" w:firstRowLastColumn="0" w:lastRowFirstColumn="0" w:lastRowLastColumn="0"/>
             </w:pPr>
             <w:r>
-              <w:t>Der Spieler ist angemeldet</w:t>
+              <w:t>Der Spieler oder das System hat gewonnen</w:t>
             </w:r>
           </w:p>
         </w:tc>
@@ -23370,7 +23909,7 @@
               <w:cnfStyle w:val="000000000000" w:firstRow="0" w:lastRow="0" w:firstColumn="0" w:lastColumn="0" w:oddVBand="0" w:evenVBand="0" w:oddHBand="0" w:evenHBand="0" w:firstRowFirstColumn="0" w:firstRowLastColumn="0" w:lastRowFirstColumn="0" w:lastRowLastColumn="0"/>
             </w:pPr>
             <w:r>
-              <w:t>Dem Spieler wird das Spiel angezeigt und er kann einen ersten Zug machen</w:t>
+              <w:t>Dem Spieler wird das Ergebnis angezeigt</w:t>
             </w:r>
           </w:p>
         </w:tc>
@@ -23406,15 +23945,11 @@
               <w:bottom w:val="single" w:sz="4" w:space="0" w:color="8EAADB" w:themeColor="accent5" w:themeTint="99"/>
               <w:right w:val="single" w:sz="4" w:space="0" w:color="8EAADB" w:themeColor="accent5" w:themeTint="99"/>
             </w:tcBorders>
-            <w:hideMark/>
           </w:tcPr>
           <w:p>
             <w:pPr>
               <w:cnfStyle w:val="000000100000" w:firstRow="0" w:lastRow="0" w:firstColumn="0" w:lastColumn="0" w:oddVBand="0" w:evenVBand="0" w:oddHBand="1" w:evenHBand="0" w:firstRowFirstColumn="0" w:firstRowLastColumn="0" w:lastRowFirstColumn="0" w:lastRowLastColumn="0"/>
             </w:pPr>
-            <w:r>
-              <w:t>Alle Eingaben werden überprüft und validiert</w:t>
-            </w:r>
           </w:p>
         </w:tc>
       </w:tr>
@@ -23446,20 +23981,32 @@
               <w:bottom w:val="single" w:sz="4" w:space="0" w:color="8EAADB" w:themeColor="accent5" w:themeTint="99"/>
               <w:right w:val="single" w:sz="4" w:space="0" w:color="8EAADB" w:themeColor="accent5" w:themeTint="99"/>
             </w:tcBorders>
-            <w:hideMark/>
           </w:tcPr>
           <w:p>
             <w:pPr>
               <w:cnfStyle w:val="000000000000" w:firstRow="0" w:lastRow="0" w:firstColumn="0" w:lastColumn="0" w:oddVBand="0" w:evenVBand="0" w:oddHBand="0" w:evenHBand="0" w:firstRowFirstColumn="0" w:firstRowLastColumn="0" w:lastRowFirstColumn="0" w:lastRowLastColumn="0"/>
             </w:pPr>
-            <w:r>
-              <w:t>Der Spieler ist das Kreuz</w:t>
-            </w:r>
           </w:p>
         </w:tc>
       </w:tr>
     </w:tbl>
-    <w:p/>
+    <w:p>
+      <w:pPr>
+        <w:spacing w:after="160" w:line="259" w:lineRule="auto"/>
+      </w:pPr>
+      <w:r>
+        <w:br w:type="page"/>
+      </w:r>
+    </w:p>
+    <w:p>
+      <w:pPr>
+        <w:pStyle w:val="Heading4"/>
+      </w:pPr>
+      <w:r>
+        <w:lastRenderedPageBreak/>
+        <w:t>UC05</w:t>
+      </w:r>
+    </w:p>
     <w:tbl>
       <w:tblPr>
         <w:tblStyle w:val="GridTable4-Accent5"/>
@@ -23488,7 +24035,7 @@
         </w:tc>
         <w:tc>
           <w:tcPr>
-            <w:tcW w:w="6657" w:type="dxa"/>
+            <w:tcW w:w="6655" w:type="dxa"/>
             <w:hideMark/>
           </w:tcPr>
           <w:p>
@@ -23496,7 +24043,10 @@
               <w:cnfStyle w:val="100000000000" w:firstRow="1" w:lastRow="0" w:firstColumn="0" w:lastColumn="0" w:oddVBand="0" w:evenVBand="0" w:oddHBand="0" w:evenHBand="0" w:firstRowFirstColumn="0" w:firstRowLastColumn="0" w:lastRowFirstColumn="0" w:lastRowLastColumn="0"/>
             </w:pPr>
             <w:r>
-              <w:t>UC01</w:t>
+              <w:t>UC0</w:t>
+            </w:r>
+            <w:r>
+              <w:t>5</w:t>
             </w:r>
           </w:p>
         </w:tc>
@@ -23525,7 +24075,7 @@
         </w:tc>
         <w:tc>
           <w:tcPr>
-            <w:tcW w:w="6657" w:type="dxa"/>
+            <w:tcW w:w="6655" w:type="dxa"/>
             <w:tcBorders>
               <w:top w:val="single" w:sz="4" w:space="0" w:color="8EAADB" w:themeColor="accent5" w:themeTint="99"/>
               <w:left w:val="single" w:sz="4" w:space="0" w:color="8EAADB" w:themeColor="accent5" w:themeTint="99"/>
@@ -23539,7 +24089,7 @@
               <w:cnfStyle w:val="000000100000" w:firstRow="0" w:lastRow="0" w:firstColumn="0" w:lastColumn="0" w:oddVBand="0" w:evenVBand="0" w:oddHBand="1" w:evenHBand="0" w:firstRowFirstColumn="0" w:firstRowLastColumn="0" w:lastRowFirstColumn="0" w:lastRowLastColumn="0"/>
             </w:pPr>
             <w:r>
-              <w:t>Der Spieler erstellt ein Spiel</w:t>
+              <w:t>Frühere Ergebnisse anschauen</w:t>
             </w:r>
           </w:p>
         </w:tc>
@@ -23565,7 +24115,7 @@
         </w:tc>
         <w:tc>
           <w:tcPr>
-            <w:tcW w:w="6657" w:type="dxa"/>
+            <w:tcW w:w="6655" w:type="dxa"/>
             <w:tcBorders>
               <w:top w:val="single" w:sz="4" w:space="0" w:color="8EAADB" w:themeColor="accent5" w:themeTint="99"/>
               <w:left w:val="single" w:sz="4" w:space="0" w:color="8EAADB" w:themeColor="accent5" w:themeTint="99"/>
@@ -23579,7 +24129,7 @@
               <w:cnfStyle w:val="000000000000" w:firstRow="0" w:lastRow="0" w:firstColumn="0" w:lastColumn="0" w:oddVBand="0" w:evenVBand="0" w:oddHBand="0" w:evenHBand="0" w:firstRowFirstColumn="0" w:firstRowLastColumn="0" w:lastRowFirstColumn="0" w:lastRowLastColumn="0"/>
             </w:pPr>
             <w:r>
-              <w:t>- Der Spieler wählt einen Schwierigkeitsgrad aus</w:t>
+              <w:t>Der Spieler kann frühere Ergebnisse anschauen, dabei kann nach dem Schwierigkeitsgrad gefiltert werden.</w:t>
             </w:r>
           </w:p>
           <w:p>
@@ -23587,7 +24137,7 @@
               <w:cnfStyle w:val="000000000000" w:firstRow="0" w:lastRow="0" w:firstColumn="0" w:lastColumn="0" w:oddVBand="0" w:evenVBand="0" w:oddHBand="0" w:evenHBand="0" w:firstRowFirstColumn="0" w:firstRowLastColumn="0" w:lastRowFirstColumn="0" w:lastRowLastColumn="0"/>
             </w:pPr>
             <w:r>
-              <w:t>- Der Spieler startet das Spiel</w:t>
+              <w:t>Die neusten Ergebnisse sind zuoberst.</w:t>
             </w:r>
           </w:p>
         </w:tc>
@@ -23616,7 +24166,7 @@
         </w:tc>
         <w:tc>
           <w:tcPr>
-            <w:tcW w:w="6657" w:type="dxa"/>
+            <w:tcW w:w="6655" w:type="dxa"/>
             <w:tcBorders>
               <w:top w:val="single" w:sz="4" w:space="0" w:color="8EAADB" w:themeColor="accent5" w:themeTint="99"/>
               <w:left w:val="single" w:sz="4" w:space="0" w:color="8EAADB" w:themeColor="accent5" w:themeTint="99"/>
@@ -23656,7 +24206,7 @@
         </w:tc>
         <w:tc>
           <w:tcPr>
-            <w:tcW w:w="6657" w:type="dxa"/>
+            <w:tcW w:w="6655" w:type="dxa"/>
             <w:tcBorders>
               <w:top w:val="single" w:sz="4" w:space="0" w:color="8EAADB" w:themeColor="accent5" w:themeTint="99"/>
               <w:left w:val="single" w:sz="4" w:space="0" w:color="8EAADB" w:themeColor="accent5" w:themeTint="99"/>
@@ -23670,7 +24220,15 @@
               <w:cnfStyle w:val="000000000000" w:firstRow="0" w:lastRow="0" w:firstColumn="0" w:lastColumn="0" w:oddVBand="0" w:evenVBand="0" w:oddHBand="0" w:evenHBand="0" w:firstRowFirstColumn="0" w:firstRowLastColumn="0" w:lastRowFirstColumn="0" w:lastRowLastColumn="0"/>
             </w:pPr>
             <w:r>
-              <w:t>Button: Einzelspieler</w:t>
+              <w:t>Klick auf Button «</w:t>
+            </w:r>
+            <w:proofErr w:type="spellStart"/>
+            <w:r>
+              <w:t>History</w:t>
+            </w:r>
+            <w:proofErr w:type="spellEnd"/>
+            <w:r>
+              <w:t>»</w:t>
             </w:r>
           </w:p>
         </w:tc>
@@ -23699,14 +24257,13 @@
         </w:tc>
         <w:tc>
           <w:tcPr>
-            <w:tcW w:w="6657" w:type="dxa"/>
+            <w:tcW w:w="6655" w:type="dxa"/>
             <w:tcBorders>
               <w:top w:val="single" w:sz="4" w:space="0" w:color="8EAADB" w:themeColor="accent5" w:themeTint="99"/>
               <w:left w:val="single" w:sz="4" w:space="0" w:color="8EAADB" w:themeColor="accent5" w:themeTint="99"/>
               <w:bottom w:val="single" w:sz="4" w:space="0" w:color="8EAADB" w:themeColor="accent5" w:themeTint="99"/>
               <w:right w:val="single" w:sz="4" w:space="0" w:color="8EAADB" w:themeColor="accent5" w:themeTint="99"/>
             </w:tcBorders>
-            <w:hideMark/>
           </w:tcPr>
           <w:p>
             <w:pPr>
@@ -23739,7 +24296,7 @@
         </w:tc>
         <w:tc>
           <w:tcPr>
-            <w:tcW w:w="6657" w:type="dxa"/>
+            <w:tcW w:w="6655" w:type="dxa"/>
             <w:tcBorders>
               <w:top w:val="single" w:sz="4" w:space="0" w:color="8EAADB" w:themeColor="accent5" w:themeTint="99"/>
               <w:left w:val="single" w:sz="4" w:space="0" w:color="8EAADB" w:themeColor="accent5" w:themeTint="99"/>
@@ -23753,7 +24310,7 @@
               <w:cnfStyle w:val="000000000000" w:firstRow="0" w:lastRow="0" w:firstColumn="0" w:lastColumn="0" w:oddVBand="0" w:evenVBand="0" w:oddHBand="0" w:evenHBand="0" w:firstRowFirstColumn="0" w:firstRowLastColumn="0" w:lastRowFirstColumn="0" w:lastRowLastColumn="0"/>
             </w:pPr>
             <w:r>
-              <w:t>Dem Spieler wird das Spiel angezeigt und er kann einen ersten Zug machen</w:t>
+              <w:t>Dem Spieler wird eine Liste mit den früheren Ergebnissen angezeigt</w:t>
             </w:r>
           </w:p>
         </w:tc>
@@ -23782,22 +24339,18 @@
         </w:tc>
         <w:tc>
           <w:tcPr>
-            <w:tcW w:w="6657" w:type="dxa"/>
+            <w:tcW w:w="6655" w:type="dxa"/>
             <w:tcBorders>
               <w:top w:val="single" w:sz="4" w:space="0" w:color="8EAADB" w:themeColor="accent5" w:themeTint="99"/>
               <w:left w:val="single" w:sz="4" w:space="0" w:color="8EAADB" w:themeColor="accent5" w:themeTint="99"/>
               <w:bottom w:val="single" w:sz="4" w:space="0" w:color="8EAADB" w:themeColor="accent5" w:themeTint="99"/>
               <w:right w:val="single" w:sz="4" w:space="0" w:color="8EAADB" w:themeColor="accent5" w:themeTint="99"/>
             </w:tcBorders>
-            <w:hideMark/>
           </w:tcPr>
           <w:p>
             <w:pPr>
               <w:cnfStyle w:val="000000100000" w:firstRow="0" w:lastRow="0" w:firstColumn="0" w:lastColumn="0" w:oddVBand="0" w:evenVBand="0" w:oddHBand="1" w:evenHBand="0" w:firstRowFirstColumn="0" w:firstRowLastColumn="0" w:lastRowFirstColumn="0" w:lastRowLastColumn="0"/>
             </w:pPr>
-            <w:r>
-              <w:t>Alle Eingaben werden überprüft und validiert</w:t>
-            </w:r>
           </w:p>
         </w:tc>
       </w:tr>
@@ -23822,794 +24375,22 @@
         </w:tc>
         <w:tc>
           <w:tcPr>
-            <w:tcW w:w="6657" w:type="dxa"/>
+            <w:tcW w:w="6655" w:type="dxa"/>
             <w:tcBorders>
               <w:top w:val="single" w:sz="4" w:space="0" w:color="8EAADB" w:themeColor="accent5" w:themeTint="99"/>
               <w:left w:val="single" w:sz="4" w:space="0" w:color="8EAADB" w:themeColor="accent5" w:themeTint="99"/>
               <w:bottom w:val="single" w:sz="4" w:space="0" w:color="8EAADB" w:themeColor="accent5" w:themeTint="99"/>
               <w:right w:val="single" w:sz="4" w:space="0" w:color="8EAADB" w:themeColor="accent5" w:themeTint="99"/>
             </w:tcBorders>
-            <w:hideMark/>
           </w:tcPr>
           <w:p>
             <w:pPr>
               <w:cnfStyle w:val="000000000000" w:firstRow="0" w:lastRow="0" w:firstColumn="0" w:lastColumn="0" w:oddVBand="0" w:evenVBand="0" w:oddHBand="0" w:evenHBand="0" w:firstRowFirstColumn="0" w:firstRowLastColumn="0" w:lastRowFirstColumn="0" w:lastRowLastColumn="0"/>
             </w:pPr>
-            <w:r>
-              <w:t>Der Spieler ist das Kreuz</w:t>
-            </w:r>
           </w:p>
         </w:tc>
       </w:tr>
     </w:tbl>
-    <w:p/>
-    <w:tbl>
-      <w:tblPr>
-        <w:tblStyle w:val="GridTable4-Accent5"/>
-        <w:tblW w:w="0" w:type="auto"/>
-        <w:tblLook w:val="04A0" w:firstRow="1" w:lastRow="0" w:firstColumn="1" w:lastColumn="0" w:noHBand="0" w:noVBand="1"/>
-      </w:tblPr>
-      <w:tblGrid>
-        <w:gridCol w:w="2405"/>
-        <w:gridCol w:w="6655"/>
-      </w:tblGrid>
-      <w:tr>
-        <w:trPr>
-          <w:cnfStyle w:val="100000000000" w:firstRow="1" w:lastRow="0" w:firstColumn="0" w:lastColumn="0" w:oddVBand="0" w:evenVBand="0" w:oddHBand="0" w:evenHBand="0" w:firstRowFirstColumn="0" w:firstRowLastColumn="0" w:lastRowFirstColumn="0" w:lastRowLastColumn="0"/>
-        </w:trPr>
-        <w:tc>
-          <w:tcPr>
-            <w:cnfStyle w:val="001000000000" w:firstRow="0" w:lastRow="0" w:firstColumn="1" w:lastColumn="0" w:oddVBand="0" w:evenVBand="0" w:oddHBand="0" w:evenHBand="0" w:firstRowFirstColumn="0" w:firstRowLastColumn="0" w:lastRowFirstColumn="0" w:lastRowLastColumn="0"/>
-            <w:tcW w:w="2405" w:type="dxa"/>
-            <w:hideMark/>
-          </w:tcPr>
-          <w:p>
-            <w:r>
-              <w:t>Nummer:</w:t>
-            </w:r>
-          </w:p>
-        </w:tc>
-        <w:tc>
-          <w:tcPr>
-            <w:tcW w:w="6657" w:type="dxa"/>
-            <w:hideMark/>
-          </w:tcPr>
-          <w:p>
-            <w:pPr>
-              <w:cnfStyle w:val="100000000000" w:firstRow="1" w:lastRow="0" w:firstColumn="0" w:lastColumn="0" w:oddVBand="0" w:evenVBand="0" w:oddHBand="0" w:evenHBand="0" w:firstRowFirstColumn="0" w:firstRowLastColumn="0" w:lastRowFirstColumn="0" w:lastRowLastColumn="0"/>
-            </w:pPr>
-            <w:r>
-              <w:t>UC01</w:t>
-            </w:r>
-          </w:p>
-        </w:tc>
-      </w:tr>
-      <w:tr>
-        <w:trPr>
-          <w:cnfStyle w:val="000000100000" w:firstRow="0" w:lastRow="0" w:firstColumn="0" w:lastColumn="0" w:oddVBand="0" w:evenVBand="0" w:oddHBand="1" w:evenHBand="0" w:firstRowFirstColumn="0" w:firstRowLastColumn="0" w:lastRowFirstColumn="0" w:lastRowLastColumn="0"/>
-        </w:trPr>
-        <w:tc>
-          <w:tcPr>
-            <w:cnfStyle w:val="001000000000" w:firstRow="0" w:lastRow="0" w:firstColumn="1" w:lastColumn="0" w:oddVBand="0" w:evenVBand="0" w:oddHBand="0" w:evenHBand="0" w:firstRowFirstColumn="0" w:firstRowLastColumn="0" w:lastRowFirstColumn="0" w:lastRowLastColumn="0"/>
-            <w:tcW w:w="2405" w:type="dxa"/>
-            <w:tcBorders>
-              <w:top w:val="single" w:sz="4" w:space="0" w:color="8EAADB" w:themeColor="accent5" w:themeTint="99"/>
-              <w:left w:val="single" w:sz="4" w:space="0" w:color="8EAADB" w:themeColor="accent5" w:themeTint="99"/>
-              <w:bottom w:val="single" w:sz="4" w:space="0" w:color="8EAADB" w:themeColor="accent5" w:themeTint="99"/>
-              <w:right w:val="single" w:sz="4" w:space="0" w:color="8EAADB" w:themeColor="accent5" w:themeTint="99"/>
-            </w:tcBorders>
-            <w:hideMark/>
-          </w:tcPr>
-          <w:p>
-            <w:r>
-              <w:t>Name:</w:t>
-            </w:r>
-          </w:p>
-        </w:tc>
-        <w:tc>
-          <w:tcPr>
-            <w:tcW w:w="6657" w:type="dxa"/>
-            <w:tcBorders>
-              <w:top w:val="single" w:sz="4" w:space="0" w:color="8EAADB" w:themeColor="accent5" w:themeTint="99"/>
-              <w:left w:val="single" w:sz="4" w:space="0" w:color="8EAADB" w:themeColor="accent5" w:themeTint="99"/>
-              <w:bottom w:val="single" w:sz="4" w:space="0" w:color="8EAADB" w:themeColor="accent5" w:themeTint="99"/>
-              <w:right w:val="single" w:sz="4" w:space="0" w:color="8EAADB" w:themeColor="accent5" w:themeTint="99"/>
-            </w:tcBorders>
-            <w:hideMark/>
-          </w:tcPr>
-          <w:p>
-            <w:pPr>
-              <w:cnfStyle w:val="000000100000" w:firstRow="0" w:lastRow="0" w:firstColumn="0" w:lastColumn="0" w:oddVBand="0" w:evenVBand="0" w:oddHBand="1" w:evenHBand="0" w:firstRowFirstColumn="0" w:firstRowLastColumn="0" w:lastRowFirstColumn="0" w:lastRowLastColumn="0"/>
-            </w:pPr>
-            <w:r>
-              <w:t>Der Spieler erstellt ein Spiel</w:t>
-            </w:r>
-          </w:p>
-        </w:tc>
-      </w:tr>
-      <w:tr>
-        <w:tc>
-          <w:tcPr>
-            <w:cnfStyle w:val="001000000000" w:firstRow="0" w:lastRow="0" w:firstColumn="1" w:lastColumn="0" w:oddVBand="0" w:evenVBand="0" w:oddHBand="0" w:evenHBand="0" w:firstRowFirstColumn="0" w:firstRowLastColumn="0" w:lastRowFirstColumn="0" w:lastRowLastColumn="0"/>
-            <w:tcW w:w="2405" w:type="dxa"/>
-            <w:tcBorders>
-              <w:top w:val="single" w:sz="4" w:space="0" w:color="8EAADB" w:themeColor="accent5" w:themeTint="99"/>
-              <w:left w:val="single" w:sz="4" w:space="0" w:color="8EAADB" w:themeColor="accent5" w:themeTint="99"/>
-              <w:bottom w:val="single" w:sz="4" w:space="0" w:color="8EAADB" w:themeColor="accent5" w:themeTint="99"/>
-              <w:right w:val="single" w:sz="4" w:space="0" w:color="8EAADB" w:themeColor="accent5" w:themeTint="99"/>
-            </w:tcBorders>
-            <w:hideMark/>
-          </w:tcPr>
-          <w:p>
-            <w:r>
-              <w:t>Kurzbeschreibung:</w:t>
-            </w:r>
-          </w:p>
-        </w:tc>
-        <w:tc>
-          <w:tcPr>
-            <w:tcW w:w="6657" w:type="dxa"/>
-            <w:tcBorders>
-              <w:top w:val="single" w:sz="4" w:space="0" w:color="8EAADB" w:themeColor="accent5" w:themeTint="99"/>
-              <w:left w:val="single" w:sz="4" w:space="0" w:color="8EAADB" w:themeColor="accent5" w:themeTint="99"/>
-              <w:bottom w:val="single" w:sz="4" w:space="0" w:color="8EAADB" w:themeColor="accent5" w:themeTint="99"/>
-              <w:right w:val="single" w:sz="4" w:space="0" w:color="8EAADB" w:themeColor="accent5" w:themeTint="99"/>
-            </w:tcBorders>
-            <w:hideMark/>
-          </w:tcPr>
-          <w:p>
-            <w:pPr>
-              <w:cnfStyle w:val="000000000000" w:firstRow="0" w:lastRow="0" w:firstColumn="0" w:lastColumn="0" w:oddVBand="0" w:evenVBand="0" w:oddHBand="0" w:evenHBand="0" w:firstRowFirstColumn="0" w:firstRowLastColumn="0" w:lastRowFirstColumn="0" w:lastRowLastColumn="0"/>
-            </w:pPr>
-            <w:r>
-              <w:t>- Der Spieler wählt einen Schwierigkeitsgrad aus</w:t>
-            </w:r>
-          </w:p>
-          <w:p>
-            <w:pPr>
-              <w:cnfStyle w:val="000000000000" w:firstRow="0" w:lastRow="0" w:firstColumn="0" w:lastColumn="0" w:oddVBand="0" w:evenVBand="0" w:oddHBand="0" w:evenHBand="0" w:firstRowFirstColumn="0" w:firstRowLastColumn="0" w:lastRowFirstColumn="0" w:lastRowLastColumn="0"/>
-            </w:pPr>
-            <w:r>
-              <w:t>- Der Spieler startet das Spiel</w:t>
-            </w:r>
-          </w:p>
-        </w:tc>
-      </w:tr>
-      <w:tr>
-        <w:trPr>
-          <w:cnfStyle w:val="000000100000" w:firstRow="0" w:lastRow="0" w:firstColumn="0" w:lastColumn="0" w:oddVBand="0" w:evenVBand="0" w:oddHBand="1" w:evenHBand="0" w:firstRowFirstColumn="0" w:firstRowLastColumn="0" w:lastRowFirstColumn="0" w:lastRowLastColumn="0"/>
-        </w:trPr>
-        <w:tc>
-          <w:tcPr>
-            <w:cnfStyle w:val="001000000000" w:firstRow="0" w:lastRow="0" w:firstColumn="1" w:lastColumn="0" w:oddVBand="0" w:evenVBand="0" w:oddHBand="0" w:evenHBand="0" w:firstRowFirstColumn="0" w:firstRowLastColumn="0" w:lastRowFirstColumn="0" w:lastRowLastColumn="0"/>
-            <w:tcW w:w="2405" w:type="dxa"/>
-            <w:tcBorders>
-              <w:top w:val="single" w:sz="4" w:space="0" w:color="8EAADB" w:themeColor="accent5" w:themeTint="99"/>
-              <w:left w:val="single" w:sz="4" w:space="0" w:color="8EAADB" w:themeColor="accent5" w:themeTint="99"/>
-              <w:bottom w:val="single" w:sz="4" w:space="0" w:color="8EAADB" w:themeColor="accent5" w:themeTint="99"/>
-              <w:right w:val="single" w:sz="4" w:space="0" w:color="8EAADB" w:themeColor="accent5" w:themeTint="99"/>
-            </w:tcBorders>
-            <w:hideMark/>
-          </w:tcPr>
-          <w:p>
-            <w:r>
-              <w:t>Akteure:</w:t>
-            </w:r>
-          </w:p>
-        </w:tc>
-        <w:tc>
-          <w:tcPr>
-            <w:tcW w:w="6657" w:type="dxa"/>
-            <w:tcBorders>
-              <w:top w:val="single" w:sz="4" w:space="0" w:color="8EAADB" w:themeColor="accent5" w:themeTint="99"/>
-              <w:left w:val="single" w:sz="4" w:space="0" w:color="8EAADB" w:themeColor="accent5" w:themeTint="99"/>
-              <w:bottom w:val="single" w:sz="4" w:space="0" w:color="8EAADB" w:themeColor="accent5" w:themeTint="99"/>
-              <w:right w:val="single" w:sz="4" w:space="0" w:color="8EAADB" w:themeColor="accent5" w:themeTint="99"/>
-            </w:tcBorders>
-            <w:hideMark/>
-          </w:tcPr>
-          <w:p>
-            <w:pPr>
-              <w:cnfStyle w:val="000000100000" w:firstRow="0" w:lastRow="0" w:firstColumn="0" w:lastColumn="0" w:oddVBand="0" w:evenVBand="0" w:oddHBand="1" w:evenHBand="0" w:firstRowFirstColumn="0" w:firstRowLastColumn="0" w:lastRowFirstColumn="0" w:lastRowLastColumn="0"/>
-            </w:pPr>
-            <w:r>
-              <w:t>Spieler</w:t>
-            </w:r>
-          </w:p>
-        </w:tc>
-      </w:tr>
-      <w:tr>
-        <w:tc>
-          <w:tcPr>
-            <w:cnfStyle w:val="001000000000" w:firstRow="0" w:lastRow="0" w:firstColumn="1" w:lastColumn="0" w:oddVBand="0" w:evenVBand="0" w:oddHBand="0" w:evenHBand="0" w:firstRowFirstColumn="0" w:firstRowLastColumn="0" w:lastRowFirstColumn="0" w:lastRowLastColumn="0"/>
-            <w:tcW w:w="2405" w:type="dxa"/>
-            <w:tcBorders>
-              <w:top w:val="single" w:sz="4" w:space="0" w:color="8EAADB" w:themeColor="accent5" w:themeTint="99"/>
-              <w:left w:val="single" w:sz="4" w:space="0" w:color="8EAADB" w:themeColor="accent5" w:themeTint="99"/>
-              <w:bottom w:val="single" w:sz="4" w:space="0" w:color="8EAADB" w:themeColor="accent5" w:themeTint="99"/>
-              <w:right w:val="single" w:sz="4" w:space="0" w:color="8EAADB" w:themeColor="accent5" w:themeTint="99"/>
-            </w:tcBorders>
-            <w:hideMark/>
-          </w:tcPr>
-          <w:p>
-            <w:r>
-              <w:lastRenderedPageBreak/>
-              <w:t>Auslöser:</w:t>
-            </w:r>
-          </w:p>
-        </w:tc>
-        <w:tc>
-          <w:tcPr>
-            <w:tcW w:w="6657" w:type="dxa"/>
-            <w:tcBorders>
-              <w:top w:val="single" w:sz="4" w:space="0" w:color="8EAADB" w:themeColor="accent5" w:themeTint="99"/>
-              <w:left w:val="single" w:sz="4" w:space="0" w:color="8EAADB" w:themeColor="accent5" w:themeTint="99"/>
-              <w:bottom w:val="single" w:sz="4" w:space="0" w:color="8EAADB" w:themeColor="accent5" w:themeTint="99"/>
-              <w:right w:val="single" w:sz="4" w:space="0" w:color="8EAADB" w:themeColor="accent5" w:themeTint="99"/>
-            </w:tcBorders>
-            <w:hideMark/>
-          </w:tcPr>
-          <w:p>
-            <w:pPr>
-              <w:cnfStyle w:val="000000000000" w:firstRow="0" w:lastRow="0" w:firstColumn="0" w:lastColumn="0" w:oddVBand="0" w:evenVBand="0" w:oddHBand="0" w:evenHBand="0" w:firstRowFirstColumn="0" w:firstRowLastColumn="0" w:lastRowFirstColumn="0" w:lastRowLastColumn="0"/>
-            </w:pPr>
-            <w:r>
-              <w:t>Button: Einzelspieler</w:t>
-            </w:r>
-          </w:p>
-        </w:tc>
-      </w:tr>
-      <w:tr>
-        <w:trPr>
-          <w:cnfStyle w:val="000000100000" w:firstRow="0" w:lastRow="0" w:firstColumn="0" w:lastColumn="0" w:oddVBand="0" w:evenVBand="0" w:oddHBand="1" w:evenHBand="0" w:firstRowFirstColumn="0" w:firstRowLastColumn="0" w:lastRowFirstColumn="0" w:lastRowLastColumn="0"/>
-        </w:trPr>
-        <w:tc>
-          <w:tcPr>
-            <w:cnfStyle w:val="001000000000" w:firstRow="0" w:lastRow="0" w:firstColumn="1" w:lastColumn="0" w:oddVBand="0" w:evenVBand="0" w:oddHBand="0" w:evenHBand="0" w:firstRowFirstColumn="0" w:firstRowLastColumn="0" w:lastRowFirstColumn="0" w:lastRowLastColumn="0"/>
-            <w:tcW w:w="2405" w:type="dxa"/>
-            <w:tcBorders>
-              <w:top w:val="single" w:sz="4" w:space="0" w:color="8EAADB" w:themeColor="accent5" w:themeTint="99"/>
-              <w:left w:val="single" w:sz="4" w:space="0" w:color="8EAADB" w:themeColor="accent5" w:themeTint="99"/>
-              <w:bottom w:val="single" w:sz="4" w:space="0" w:color="8EAADB" w:themeColor="accent5" w:themeTint="99"/>
-              <w:right w:val="single" w:sz="4" w:space="0" w:color="8EAADB" w:themeColor="accent5" w:themeTint="99"/>
-            </w:tcBorders>
-            <w:hideMark/>
-          </w:tcPr>
-          <w:p>
-            <w:r>
-              <w:t>Vorbedingung:</w:t>
-            </w:r>
-          </w:p>
-        </w:tc>
-        <w:tc>
-          <w:tcPr>
-            <w:tcW w:w="6657" w:type="dxa"/>
-            <w:tcBorders>
-              <w:top w:val="single" w:sz="4" w:space="0" w:color="8EAADB" w:themeColor="accent5" w:themeTint="99"/>
-              <w:left w:val="single" w:sz="4" w:space="0" w:color="8EAADB" w:themeColor="accent5" w:themeTint="99"/>
-              <w:bottom w:val="single" w:sz="4" w:space="0" w:color="8EAADB" w:themeColor="accent5" w:themeTint="99"/>
-              <w:right w:val="single" w:sz="4" w:space="0" w:color="8EAADB" w:themeColor="accent5" w:themeTint="99"/>
-            </w:tcBorders>
-            <w:hideMark/>
-          </w:tcPr>
-          <w:p>
-            <w:pPr>
-              <w:cnfStyle w:val="000000100000" w:firstRow="0" w:lastRow="0" w:firstColumn="0" w:lastColumn="0" w:oddVBand="0" w:evenVBand="0" w:oddHBand="1" w:evenHBand="0" w:firstRowFirstColumn="0" w:firstRowLastColumn="0" w:lastRowFirstColumn="0" w:lastRowLastColumn="0"/>
-            </w:pPr>
-            <w:r>
-              <w:t>Der Spieler ist angemeldet</w:t>
-            </w:r>
-          </w:p>
-        </w:tc>
-      </w:tr>
-      <w:tr>
-        <w:tc>
-          <w:tcPr>
-            <w:cnfStyle w:val="001000000000" w:firstRow="0" w:lastRow="0" w:firstColumn="1" w:lastColumn="0" w:oddVBand="0" w:evenVBand="0" w:oddHBand="0" w:evenHBand="0" w:firstRowFirstColumn="0" w:firstRowLastColumn="0" w:lastRowFirstColumn="0" w:lastRowLastColumn="0"/>
-            <w:tcW w:w="2405" w:type="dxa"/>
-            <w:tcBorders>
-              <w:top w:val="single" w:sz="4" w:space="0" w:color="8EAADB" w:themeColor="accent5" w:themeTint="99"/>
-              <w:left w:val="single" w:sz="4" w:space="0" w:color="8EAADB" w:themeColor="accent5" w:themeTint="99"/>
-              <w:bottom w:val="single" w:sz="4" w:space="0" w:color="8EAADB" w:themeColor="accent5" w:themeTint="99"/>
-              <w:right w:val="single" w:sz="4" w:space="0" w:color="8EAADB" w:themeColor="accent5" w:themeTint="99"/>
-            </w:tcBorders>
-            <w:hideMark/>
-          </w:tcPr>
-          <w:p>
-            <w:r>
-              <w:t>Nachbedingung:</w:t>
-            </w:r>
-          </w:p>
-        </w:tc>
-        <w:tc>
-          <w:tcPr>
-            <w:tcW w:w="6657" w:type="dxa"/>
-            <w:tcBorders>
-              <w:top w:val="single" w:sz="4" w:space="0" w:color="8EAADB" w:themeColor="accent5" w:themeTint="99"/>
-              <w:left w:val="single" w:sz="4" w:space="0" w:color="8EAADB" w:themeColor="accent5" w:themeTint="99"/>
-              <w:bottom w:val="single" w:sz="4" w:space="0" w:color="8EAADB" w:themeColor="accent5" w:themeTint="99"/>
-              <w:right w:val="single" w:sz="4" w:space="0" w:color="8EAADB" w:themeColor="accent5" w:themeTint="99"/>
-            </w:tcBorders>
-            <w:hideMark/>
-          </w:tcPr>
-          <w:p>
-            <w:pPr>
-              <w:cnfStyle w:val="000000000000" w:firstRow="0" w:lastRow="0" w:firstColumn="0" w:lastColumn="0" w:oddVBand="0" w:evenVBand="0" w:oddHBand="0" w:evenHBand="0" w:firstRowFirstColumn="0" w:firstRowLastColumn="0" w:lastRowFirstColumn="0" w:lastRowLastColumn="0"/>
-            </w:pPr>
-            <w:r>
-              <w:t>Dem Spieler wird das Spiel angezeigt und er kann einen ersten Zug machen</w:t>
-            </w:r>
-          </w:p>
-        </w:tc>
-      </w:tr>
-      <w:tr>
-        <w:trPr>
-          <w:cnfStyle w:val="000000100000" w:firstRow="0" w:lastRow="0" w:firstColumn="0" w:lastColumn="0" w:oddVBand="0" w:evenVBand="0" w:oddHBand="1" w:evenHBand="0" w:firstRowFirstColumn="0" w:firstRowLastColumn="0" w:lastRowFirstColumn="0" w:lastRowLastColumn="0"/>
-        </w:trPr>
-        <w:tc>
-          <w:tcPr>
-            <w:cnfStyle w:val="001000000000" w:firstRow="0" w:lastRow="0" w:firstColumn="1" w:lastColumn="0" w:oddVBand="0" w:evenVBand="0" w:oddHBand="0" w:evenHBand="0" w:firstRowFirstColumn="0" w:firstRowLastColumn="0" w:lastRowFirstColumn="0" w:lastRowLastColumn="0"/>
-            <w:tcW w:w="2405" w:type="dxa"/>
-            <w:tcBorders>
-              <w:top w:val="single" w:sz="4" w:space="0" w:color="8EAADB" w:themeColor="accent5" w:themeTint="99"/>
-              <w:left w:val="single" w:sz="4" w:space="0" w:color="8EAADB" w:themeColor="accent5" w:themeTint="99"/>
-              <w:bottom w:val="single" w:sz="4" w:space="0" w:color="8EAADB" w:themeColor="accent5" w:themeTint="99"/>
-              <w:right w:val="single" w:sz="4" w:space="0" w:color="8EAADB" w:themeColor="accent5" w:themeTint="99"/>
-            </w:tcBorders>
-            <w:hideMark/>
-          </w:tcPr>
-          <w:p>
-            <w:r>
-              <w:t>Geschäftsregeln:</w:t>
-            </w:r>
-          </w:p>
-        </w:tc>
-        <w:tc>
-          <w:tcPr>
-            <w:tcW w:w="6657" w:type="dxa"/>
-            <w:tcBorders>
-              <w:top w:val="single" w:sz="4" w:space="0" w:color="8EAADB" w:themeColor="accent5" w:themeTint="99"/>
-              <w:left w:val="single" w:sz="4" w:space="0" w:color="8EAADB" w:themeColor="accent5" w:themeTint="99"/>
-              <w:bottom w:val="single" w:sz="4" w:space="0" w:color="8EAADB" w:themeColor="accent5" w:themeTint="99"/>
-              <w:right w:val="single" w:sz="4" w:space="0" w:color="8EAADB" w:themeColor="accent5" w:themeTint="99"/>
-            </w:tcBorders>
-            <w:hideMark/>
-          </w:tcPr>
-          <w:p>
-            <w:pPr>
-              <w:cnfStyle w:val="000000100000" w:firstRow="0" w:lastRow="0" w:firstColumn="0" w:lastColumn="0" w:oddVBand="0" w:evenVBand="0" w:oddHBand="1" w:evenHBand="0" w:firstRowFirstColumn="0" w:firstRowLastColumn="0" w:lastRowFirstColumn="0" w:lastRowLastColumn="0"/>
-            </w:pPr>
-            <w:r>
-              <w:t>Alle Eingaben werden überprüft und validiert</w:t>
-            </w:r>
-          </w:p>
-        </w:tc>
-      </w:tr>
-      <w:tr>
-        <w:tc>
-          <w:tcPr>
-            <w:cnfStyle w:val="001000000000" w:firstRow="0" w:lastRow="0" w:firstColumn="1" w:lastColumn="0" w:oddVBand="0" w:evenVBand="0" w:oddHBand="0" w:evenHBand="0" w:firstRowFirstColumn="0" w:firstRowLastColumn="0" w:lastRowFirstColumn="0" w:lastRowLastColumn="0"/>
-            <w:tcW w:w="2405" w:type="dxa"/>
-            <w:tcBorders>
-              <w:top w:val="single" w:sz="4" w:space="0" w:color="8EAADB" w:themeColor="accent5" w:themeTint="99"/>
-              <w:left w:val="single" w:sz="4" w:space="0" w:color="8EAADB" w:themeColor="accent5" w:themeTint="99"/>
-              <w:bottom w:val="single" w:sz="4" w:space="0" w:color="8EAADB" w:themeColor="accent5" w:themeTint="99"/>
-              <w:right w:val="single" w:sz="4" w:space="0" w:color="8EAADB" w:themeColor="accent5" w:themeTint="99"/>
-            </w:tcBorders>
-            <w:hideMark/>
-          </w:tcPr>
-          <w:p>
-            <w:r>
-              <w:t>Abgrenzung / Notizen:</w:t>
-            </w:r>
-          </w:p>
-        </w:tc>
-        <w:tc>
-          <w:tcPr>
-            <w:tcW w:w="6657" w:type="dxa"/>
-            <w:tcBorders>
-              <w:top w:val="single" w:sz="4" w:space="0" w:color="8EAADB" w:themeColor="accent5" w:themeTint="99"/>
-              <w:left w:val="single" w:sz="4" w:space="0" w:color="8EAADB" w:themeColor="accent5" w:themeTint="99"/>
-              <w:bottom w:val="single" w:sz="4" w:space="0" w:color="8EAADB" w:themeColor="accent5" w:themeTint="99"/>
-              <w:right w:val="single" w:sz="4" w:space="0" w:color="8EAADB" w:themeColor="accent5" w:themeTint="99"/>
-            </w:tcBorders>
-            <w:hideMark/>
-          </w:tcPr>
-          <w:p>
-            <w:pPr>
-              <w:cnfStyle w:val="000000000000" w:firstRow="0" w:lastRow="0" w:firstColumn="0" w:lastColumn="0" w:oddVBand="0" w:evenVBand="0" w:oddHBand="0" w:evenHBand="0" w:firstRowFirstColumn="0" w:firstRowLastColumn="0" w:lastRowFirstColumn="0" w:lastRowLastColumn="0"/>
-            </w:pPr>
-            <w:r>
-              <w:t>Der Spieler ist das Kreuz</w:t>
-            </w:r>
-          </w:p>
-        </w:tc>
-      </w:tr>
-    </w:tbl>
-    <w:p/>
-    <w:tbl>
-      <w:tblPr>
-        <w:tblStyle w:val="GridTable4-Accent5"/>
-        <w:tblW w:w="0" w:type="auto"/>
-        <w:tblLook w:val="04A0" w:firstRow="1" w:lastRow="0" w:firstColumn="1" w:lastColumn="0" w:noHBand="0" w:noVBand="1"/>
-      </w:tblPr>
-      <w:tblGrid>
-        <w:gridCol w:w="2405"/>
-        <w:gridCol w:w="6655"/>
-      </w:tblGrid>
-      <w:tr>
-        <w:trPr>
-          <w:cnfStyle w:val="100000000000" w:firstRow="1" w:lastRow="0" w:firstColumn="0" w:lastColumn="0" w:oddVBand="0" w:evenVBand="0" w:oddHBand="0" w:evenHBand="0" w:firstRowFirstColumn="0" w:firstRowLastColumn="0" w:lastRowFirstColumn="0" w:lastRowLastColumn="0"/>
-        </w:trPr>
-        <w:tc>
-          <w:tcPr>
-            <w:cnfStyle w:val="001000000000" w:firstRow="0" w:lastRow="0" w:firstColumn="1" w:lastColumn="0" w:oddVBand="0" w:evenVBand="0" w:oddHBand="0" w:evenHBand="0" w:firstRowFirstColumn="0" w:firstRowLastColumn="0" w:lastRowFirstColumn="0" w:lastRowLastColumn="0"/>
-            <w:tcW w:w="2405" w:type="dxa"/>
-            <w:hideMark/>
-          </w:tcPr>
-          <w:p>
-            <w:r>
-              <w:t>Nummer:</w:t>
-            </w:r>
-          </w:p>
-        </w:tc>
-        <w:tc>
-          <w:tcPr>
-            <w:tcW w:w="6657" w:type="dxa"/>
-            <w:hideMark/>
-          </w:tcPr>
-          <w:p>
-            <w:pPr>
-              <w:cnfStyle w:val="100000000000" w:firstRow="1" w:lastRow="0" w:firstColumn="0" w:lastColumn="0" w:oddVBand="0" w:evenVBand="0" w:oddHBand="0" w:evenHBand="0" w:firstRowFirstColumn="0" w:firstRowLastColumn="0" w:lastRowFirstColumn="0" w:lastRowLastColumn="0"/>
-            </w:pPr>
-            <w:r>
-              <w:t>UC01</w:t>
-            </w:r>
-          </w:p>
-        </w:tc>
-      </w:tr>
-      <w:tr>
-        <w:trPr>
-          <w:cnfStyle w:val="000000100000" w:firstRow="0" w:lastRow="0" w:firstColumn="0" w:lastColumn="0" w:oddVBand="0" w:evenVBand="0" w:oddHBand="1" w:evenHBand="0" w:firstRowFirstColumn="0" w:firstRowLastColumn="0" w:lastRowFirstColumn="0" w:lastRowLastColumn="0"/>
-        </w:trPr>
-        <w:tc>
-          <w:tcPr>
-            <w:cnfStyle w:val="001000000000" w:firstRow="0" w:lastRow="0" w:firstColumn="1" w:lastColumn="0" w:oddVBand="0" w:evenVBand="0" w:oddHBand="0" w:evenHBand="0" w:firstRowFirstColumn="0" w:firstRowLastColumn="0" w:lastRowFirstColumn="0" w:lastRowLastColumn="0"/>
-            <w:tcW w:w="2405" w:type="dxa"/>
-            <w:tcBorders>
-              <w:top w:val="single" w:sz="4" w:space="0" w:color="8EAADB" w:themeColor="accent5" w:themeTint="99"/>
-              <w:left w:val="single" w:sz="4" w:space="0" w:color="8EAADB" w:themeColor="accent5" w:themeTint="99"/>
-              <w:bottom w:val="single" w:sz="4" w:space="0" w:color="8EAADB" w:themeColor="accent5" w:themeTint="99"/>
-              <w:right w:val="single" w:sz="4" w:space="0" w:color="8EAADB" w:themeColor="accent5" w:themeTint="99"/>
-            </w:tcBorders>
-            <w:hideMark/>
-          </w:tcPr>
-          <w:p>
-            <w:r>
-              <w:t>Name:</w:t>
-            </w:r>
-          </w:p>
-        </w:tc>
-        <w:tc>
-          <w:tcPr>
-            <w:tcW w:w="6657" w:type="dxa"/>
-            <w:tcBorders>
-              <w:top w:val="single" w:sz="4" w:space="0" w:color="8EAADB" w:themeColor="accent5" w:themeTint="99"/>
-              <w:left w:val="single" w:sz="4" w:space="0" w:color="8EAADB" w:themeColor="accent5" w:themeTint="99"/>
-              <w:bottom w:val="single" w:sz="4" w:space="0" w:color="8EAADB" w:themeColor="accent5" w:themeTint="99"/>
-              <w:right w:val="single" w:sz="4" w:space="0" w:color="8EAADB" w:themeColor="accent5" w:themeTint="99"/>
-            </w:tcBorders>
-            <w:hideMark/>
-          </w:tcPr>
-          <w:p>
-            <w:pPr>
-              <w:cnfStyle w:val="000000100000" w:firstRow="0" w:lastRow="0" w:firstColumn="0" w:lastColumn="0" w:oddVBand="0" w:evenVBand="0" w:oddHBand="1" w:evenHBand="0" w:firstRowFirstColumn="0" w:firstRowLastColumn="0" w:lastRowFirstColumn="0" w:lastRowLastColumn="0"/>
-            </w:pPr>
-            <w:r>
-              <w:t>Der Spieler erstellt ein Spiel</w:t>
-            </w:r>
-          </w:p>
-        </w:tc>
-      </w:tr>
-      <w:tr>
-        <w:tc>
-          <w:tcPr>
-            <w:cnfStyle w:val="001000000000" w:firstRow="0" w:lastRow="0" w:firstColumn="1" w:lastColumn="0" w:oddVBand="0" w:evenVBand="0" w:oddHBand="0" w:evenHBand="0" w:firstRowFirstColumn="0" w:firstRowLastColumn="0" w:lastRowFirstColumn="0" w:lastRowLastColumn="0"/>
-            <w:tcW w:w="2405" w:type="dxa"/>
-            <w:tcBorders>
-              <w:top w:val="single" w:sz="4" w:space="0" w:color="8EAADB" w:themeColor="accent5" w:themeTint="99"/>
-              <w:left w:val="single" w:sz="4" w:space="0" w:color="8EAADB" w:themeColor="accent5" w:themeTint="99"/>
-              <w:bottom w:val="single" w:sz="4" w:space="0" w:color="8EAADB" w:themeColor="accent5" w:themeTint="99"/>
-              <w:right w:val="single" w:sz="4" w:space="0" w:color="8EAADB" w:themeColor="accent5" w:themeTint="99"/>
-            </w:tcBorders>
-            <w:hideMark/>
-          </w:tcPr>
-          <w:p>
-            <w:r>
-              <w:t>Kurzbeschreibung:</w:t>
-            </w:r>
-          </w:p>
-        </w:tc>
-        <w:tc>
-          <w:tcPr>
-            <w:tcW w:w="6657" w:type="dxa"/>
-            <w:tcBorders>
-              <w:top w:val="single" w:sz="4" w:space="0" w:color="8EAADB" w:themeColor="accent5" w:themeTint="99"/>
-              <w:left w:val="single" w:sz="4" w:space="0" w:color="8EAADB" w:themeColor="accent5" w:themeTint="99"/>
-              <w:bottom w:val="single" w:sz="4" w:space="0" w:color="8EAADB" w:themeColor="accent5" w:themeTint="99"/>
-              <w:right w:val="single" w:sz="4" w:space="0" w:color="8EAADB" w:themeColor="accent5" w:themeTint="99"/>
-            </w:tcBorders>
-            <w:hideMark/>
-          </w:tcPr>
-          <w:p>
-            <w:pPr>
-              <w:cnfStyle w:val="000000000000" w:firstRow="0" w:lastRow="0" w:firstColumn="0" w:lastColumn="0" w:oddVBand="0" w:evenVBand="0" w:oddHBand="0" w:evenHBand="0" w:firstRowFirstColumn="0" w:firstRowLastColumn="0" w:lastRowFirstColumn="0" w:lastRowLastColumn="0"/>
-            </w:pPr>
-            <w:r>
-              <w:t>- Der Spieler wählt einen Schwierigkeitsgrad aus</w:t>
-            </w:r>
-          </w:p>
-          <w:p>
-            <w:pPr>
-              <w:cnfStyle w:val="000000000000" w:firstRow="0" w:lastRow="0" w:firstColumn="0" w:lastColumn="0" w:oddVBand="0" w:evenVBand="0" w:oddHBand="0" w:evenHBand="0" w:firstRowFirstColumn="0" w:firstRowLastColumn="0" w:lastRowFirstColumn="0" w:lastRowLastColumn="0"/>
-            </w:pPr>
-            <w:r>
-              <w:t>- Der Spieler startet das Spiel</w:t>
-            </w:r>
-          </w:p>
-        </w:tc>
-      </w:tr>
-      <w:tr>
-        <w:trPr>
-          <w:cnfStyle w:val="000000100000" w:firstRow="0" w:lastRow="0" w:firstColumn="0" w:lastColumn="0" w:oddVBand="0" w:evenVBand="0" w:oddHBand="1" w:evenHBand="0" w:firstRowFirstColumn="0" w:firstRowLastColumn="0" w:lastRowFirstColumn="0" w:lastRowLastColumn="0"/>
-        </w:trPr>
-        <w:tc>
-          <w:tcPr>
-            <w:cnfStyle w:val="001000000000" w:firstRow="0" w:lastRow="0" w:firstColumn="1" w:lastColumn="0" w:oddVBand="0" w:evenVBand="0" w:oddHBand="0" w:evenHBand="0" w:firstRowFirstColumn="0" w:firstRowLastColumn="0" w:lastRowFirstColumn="0" w:lastRowLastColumn="0"/>
-            <w:tcW w:w="2405" w:type="dxa"/>
-            <w:tcBorders>
-              <w:top w:val="single" w:sz="4" w:space="0" w:color="8EAADB" w:themeColor="accent5" w:themeTint="99"/>
-              <w:left w:val="single" w:sz="4" w:space="0" w:color="8EAADB" w:themeColor="accent5" w:themeTint="99"/>
-              <w:bottom w:val="single" w:sz="4" w:space="0" w:color="8EAADB" w:themeColor="accent5" w:themeTint="99"/>
-              <w:right w:val="single" w:sz="4" w:space="0" w:color="8EAADB" w:themeColor="accent5" w:themeTint="99"/>
-            </w:tcBorders>
-            <w:hideMark/>
-          </w:tcPr>
-          <w:p>
-            <w:r>
-              <w:t>Akteure:</w:t>
-            </w:r>
-          </w:p>
-        </w:tc>
-        <w:tc>
-          <w:tcPr>
-            <w:tcW w:w="6657" w:type="dxa"/>
-            <w:tcBorders>
-              <w:top w:val="single" w:sz="4" w:space="0" w:color="8EAADB" w:themeColor="accent5" w:themeTint="99"/>
-              <w:left w:val="single" w:sz="4" w:space="0" w:color="8EAADB" w:themeColor="accent5" w:themeTint="99"/>
-              <w:bottom w:val="single" w:sz="4" w:space="0" w:color="8EAADB" w:themeColor="accent5" w:themeTint="99"/>
-              <w:right w:val="single" w:sz="4" w:space="0" w:color="8EAADB" w:themeColor="accent5" w:themeTint="99"/>
-            </w:tcBorders>
-            <w:hideMark/>
-          </w:tcPr>
-          <w:p>
-            <w:pPr>
-              <w:cnfStyle w:val="000000100000" w:firstRow="0" w:lastRow="0" w:firstColumn="0" w:lastColumn="0" w:oddVBand="0" w:evenVBand="0" w:oddHBand="1" w:evenHBand="0" w:firstRowFirstColumn="0" w:firstRowLastColumn="0" w:lastRowFirstColumn="0" w:lastRowLastColumn="0"/>
-            </w:pPr>
-            <w:r>
-              <w:t>Spieler</w:t>
-            </w:r>
-          </w:p>
-        </w:tc>
-      </w:tr>
-      <w:tr>
-        <w:tc>
-          <w:tcPr>
-            <w:cnfStyle w:val="001000000000" w:firstRow="0" w:lastRow="0" w:firstColumn="1" w:lastColumn="0" w:oddVBand="0" w:evenVBand="0" w:oddHBand="0" w:evenHBand="0" w:firstRowFirstColumn="0" w:firstRowLastColumn="0" w:lastRowFirstColumn="0" w:lastRowLastColumn="0"/>
-            <w:tcW w:w="2405" w:type="dxa"/>
-            <w:tcBorders>
-              <w:top w:val="single" w:sz="4" w:space="0" w:color="8EAADB" w:themeColor="accent5" w:themeTint="99"/>
-              <w:left w:val="single" w:sz="4" w:space="0" w:color="8EAADB" w:themeColor="accent5" w:themeTint="99"/>
-              <w:bottom w:val="single" w:sz="4" w:space="0" w:color="8EAADB" w:themeColor="accent5" w:themeTint="99"/>
-              <w:right w:val="single" w:sz="4" w:space="0" w:color="8EAADB" w:themeColor="accent5" w:themeTint="99"/>
-            </w:tcBorders>
-            <w:hideMark/>
-          </w:tcPr>
-          <w:p>
-            <w:r>
-              <w:t>Auslöser:</w:t>
-            </w:r>
-          </w:p>
-        </w:tc>
-        <w:tc>
-          <w:tcPr>
-            <w:tcW w:w="6657" w:type="dxa"/>
-            <w:tcBorders>
-              <w:top w:val="single" w:sz="4" w:space="0" w:color="8EAADB" w:themeColor="accent5" w:themeTint="99"/>
-              <w:left w:val="single" w:sz="4" w:space="0" w:color="8EAADB" w:themeColor="accent5" w:themeTint="99"/>
-              <w:bottom w:val="single" w:sz="4" w:space="0" w:color="8EAADB" w:themeColor="accent5" w:themeTint="99"/>
-              <w:right w:val="single" w:sz="4" w:space="0" w:color="8EAADB" w:themeColor="accent5" w:themeTint="99"/>
-            </w:tcBorders>
-            <w:hideMark/>
-          </w:tcPr>
-          <w:p>
-            <w:pPr>
-              <w:cnfStyle w:val="000000000000" w:firstRow="0" w:lastRow="0" w:firstColumn="0" w:lastColumn="0" w:oddVBand="0" w:evenVBand="0" w:oddHBand="0" w:evenHBand="0" w:firstRowFirstColumn="0" w:firstRowLastColumn="0" w:lastRowFirstColumn="0" w:lastRowLastColumn="0"/>
-            </w:pPr>
-            <w:r>
-              <w:t>Button: Einzelspieler</w:t>
-            </w:r>
-          </w:p>
-        </w:tc>
-      </w:tr>
-      <w:tr>
-        <w:trPr>
-          <w:cnfStyle w:val="000000100000" w:firstRow="0" w:lastRow="0" w:firstColumn="0" w:lastColumn="0" w:oddVBand="0" w:evenVBand="0" w:oddHBand="1" w:evenHBand="0" w:firstRowFirstColumn="0" w:firstRowLastColumn="0" w:lastRowFirstColumn="0" w:lastRowLastColumn="0"/>
-        </w:trPr>
-        <w:tc>
-          <w:tcPr>
-            <w:cnfStyle w:val="001000000000" w:firstRow="0" w:lastRow="0" w:firstColumn="1" w:lastColumn="0" w:oddVBand="0" w:evenVBand="0" w:oddHBand="0" w:evenHBand="0" w:firstRowFirstColumn="0" w:firstRowLastColumn="0" w:lastRowFirstColumn="0" w:lastRowLastColumn="0"/>
-            <w:tcW w:w="2405" w:type="dxa"/>
-            <w:tcBorders>
-              <w:top w:val="single" w:sz="4" w:space="0" w:color="8EAADB" w:themeColor="accent5" w:themeTint="99"/>
-              <w:left w:val="single" w:sz="4" w:space="0" w:color="8EAADB" w:themeColor="accent5" w:themeTint="99"/>
-              <w:bottom w:val="single" w:sz="4" w:space="0" w:color="8EAADB" w:themeColor="accent5" w:themeTint="99"/>
-              <w:right w:val="single" w:sz="4" w:space="0" w:color="8EAADB" w:themeColor="accent5" w:themeTint="99"/>
-            </w:tcBorders>
-            <w:hideMark/>
-          </w:tcPr>
-          <w:p>
-            <w:r>
-              <w:t>Vorbedingung:</w:t>
-            </w:r>
-          </w:p>
-        </w:tc>
-        <w:tc>
-          <w:tcPr>
-            <w:tcW w:w="6657" w:type="dxa"/>
-            <w:tcBorders>
-              <w:top w:val="single" w:sz="4" w:space="0" w:color="8EAADB" w:themeColor="accent5" w:themeTint="99"/>
-              <w:left w:val="single" w:sz="4" w:space="0" w:color="8EAADB" w:themeColor="accent5" w:themeTint="99"/>
-              <w:bottom w:val="single" w:sz="4" w:space="0" w:color="8EAADB" w:themeColor="accent5" w:themeTint="99"/>
-              <w:right w:val="single" w:sz="4" w:space="0" w:color="8EAADB" w:themeColor="accent5" w:themeTint="99"/>
-            </w:tcBorders>
-            <w:hideMark/>
-          </w:tcPr>
-          <w:p>
-            <w:pPr>
-              <w:cnfStyle w:val="000000100000" w:firstRow="0" w:lastRow="0" w:firstColumn="0" w:lastColumn="0" w:oddVBand="0" w:evenVBand="0" w:oddHBand="1" w:evenHBand="0" w:firstRowFirstColumn="0" w:firstRowLastColumn="0" w:lastRowFirstColumn="0" w:lastRowLastColumn="0"/>
-            </w:pPr>
-            <w:r>
-              <w:t>Der Spieler ist angemeldet</w:t>
-            </w:r>
-          </w:p>
-        </w:tc>
-      </w:tr>
-      <w:tr>
-        <w:tc>
-          <w:tcPr>
-            <w:cnfStyle w:val="001000000000" w:firstRow="0" w:lastRow="0" w:firstColumn="1" w:lastColumn="0" w:oddVBand="0" w:evenVBand="0" w:oddHBand="0" w:evenHBand="0" w:firstRowFirstColumn="0" w:firstRowLastColumn="0" w:lastRowFirstColumn="0" w:lastRowLastColumn="0"/>
-            <w:tcW w:w="2405" w:type="dxa"/>
-            <w:tcBorders>
-              <w:top w:val="single" w:sz="4" w:space="0" w:color="8EAADB" w:themeColor="accent5" w:themeTint="99"/>
-              <w:left w:val="single" w:sz="4" w:space="0" w:color="8EAADB" w:themeColor="accent5" w:themeTint="99"/>
-              <w:bottom w:val="single" w:sz="4" w:space="0" w:color="8EAADB" w:themeColor="accent5" w:themeTint="99"/>
-              <w:right w:val="single" w:sz="4" w:space="0" w:color="8EAADB" w:themeColor="accent5" w:themeTint="99"/>
-            </w:tcBorders>
-            <w:hideMark/>
-          </w:tcPr>
-          <w:p>
-            <w:r>
-              <w:t>Nachbedingung:</w:t>
-            </w:r>
-          </w:p>
-        </w:tc>
-        <w:tc>
-          <w:tcPr>
-            <w:tcW w:w="6657" w:type="dxa"/>
-            <w:tcBorders>
-              <w:top w:val="single" w:sz="4" w:space="0" w:color="8EAADB" w:themeColor="accent5" w:themeTint="99"/>
-              <w:left w:val="single" w:sz="4" w:space="0" w:color="8EAADB" w:themeColor="accent5" w:themeTint="99"/>
-              <w:bottom w:val="single" w:sz="4" w:space="0" w:color="8EAADB" w:themeColor="accent5" w:themeTint="99"/>
-              <w:right w:val="single" w:sz="4" w:space="0" w:color="8EAADB" w:themeColor="accent5" w:themeTint="99"/>
-            </w:tcBorders>
-            <w:hideMark/>
-          </w:tcPr>
-          <w:p>
-            <w:pPr>
-              <w:cnfStyle w:val="000000000000" w:firstRow="0" w:lastRow="0" w:firstColumn="0" w:lastColumn="0" w:oddVBand="0" w:evenVBand="0" w:oddHBand="0" w:evenHBand="0" w:firstRowFirstColumn="0" w:firstRowLastColumn="0" w:lastRowFirstColumn="0" w:lastRowLastColumn="0"/>
-            </w:pPr>
-            <w:r>
-              <w:t>Dem Spieler wird das Spiel angezeigt und er kann einen ersten Zug machen</w:t>
-            </w:r>
-          </w:p>
-        </w:tc>
-      </w:tr>
-      <w:tr>
-        <w:trPr>
-          <w:cnfStyle w:val="000000100000" w:firstRow="0" w:lastRow="0" w:firstColumn="0" w:lastColumn="0" w:oddVBand="0" w:evenVBand="0" w:oddHBand="1" w:evenHBand="0" w:firstRowFirstColumn="0" w:firstRowLastColumn="0" w:lastRowFirstColumn="0" w:lastRowLastColumn="0"/>
-        </w:trPr>
-        <w:tc>
-          <w:tcPr>
-            <w:cnfStyle w:val="001000000000" w:firstRow="0" w:lastRow="0" w:firstColumn="1" w:lastColumn="0" w:oddVBand="0" w:evenVBand="0" w:oddHBand="0" w:evenHBand="0" w:firstRowFirstColumn="0" w:firstRowLastColumn="0" w:lastRowFirstColumn="0" w:lastRowLastColumn="0"/>
-            <w:tcW w:w="2405" w:type="dxa"/>
-            <w:tcBorders>
-              <w:top w:val="single" w:sz="4" w:space="0" w:color="8EAADB" w:themeColor="accent5" w:themeTint="99"/>
-              <w:left w:val="single" w:sz="4" w:space="0" w:color="8EAADB" w:themeColor="accent5" w:themeTint="99"/>
-              <w:bottom w:val="single" w:sz="4" w:space="0" w:color="8EAADB" w:themeColor="accent5" w:themeTint="99"/>
-              <w:right w:val="single" w:sz="4" w:space="0" w:color="8EAADB" w:themeColor="accent5" w:themeTint="99"/>
-            </w:tcBorders>
-            <w:hideMark/>
-          </w:tcPr>
-          <w:p>
-            <w:r>
-              <w:t>Geschäftsregeln:</w:t>
-            </w:r>
-          </w:p>
-        </w:tc>
-        <w:tc>
-          <w:tcPr>
-            <w:tcW w:w="6657" w:type="dxa"/>
-            <w:tcBorders>
-              <w:top w:val="single" w:sz="4" w:space="0" w:color="8EAADB" w:themeColor="accent5" w:themeTint="99"/>
-              <w:left w:val="single" w:sz="4" w:space="0" w:color="8EAADB" w:themeColor="accent5" w:themeTint="99"/>
-              <w:bottom w:val="single" w:sz="4" w:space="0" w:color="8EAADB" w:themeColor="accent5" w:themeTint="99"/>
-              <w:right w:val="single" w:sz="4" w:space="0" w:color="8EAADB" w:themeColor="accent5" w:themeTint="99"/>
-            </w:tcBorders>
-            <w:hideMark/>
-          </w:tcPr>
-          <w:p>
-            <w:pPr>
-              <w:cnfStyle w:val="000000100000" w:firstRow="0" w:lastRow="0" w:firstColumn="0" w:lastColumn="0" w:oddVBand="0" w:evenVBand="0" w:oddHBand="1" w:evenHBand="0" w:firstRowFirstColumn="0" w:firstRowLastColumn="0" w:lastRowFirstColumn="0" w:lastRowLastColumn="0"/>
-            </w:pPr>
-            <w:r>
-              <w:t>Alle Eingaben werden überprüft und validiert</w:t>
-            </w:r>
-          </w:p>
-        </w:tc>
-      </w:tr>
-      <w:tr>
-        <w:tc>
-          <w:tcPr>
-            <w:cnfStyle w:val="001000000000" w:firstRow="0" w:lastRow="0" w:firstColumn="1" w:lastColumn="0" w:oddVBand="0" w:evenVBand="0" w:oddHBand="0" w:evenHBand="0" w:firstRowFirstColumn="0" w:firstRowLastColumn="0" w:lastRowFirstColumn="0" w:lastRowLastColumn="0"/>
-            <w:tcW w:w="2405" w:type="dxa"/>
-            <w:tcBorders>
-              <w:top w:val="single" w:sz="4" w:space="0" w:color="8EAADB" w:themeColor="accent5" w:themeTint="99"/>
-              <w:left w:val="single" w:sz="4" w:space="0" w:color="8EAADB" w:themeColor="accent5" w:themeTint="99"/>
-              <w:bottom w:val="single" w:sz="4" w:space="0" w:color="8EAADB" w:themeColor="accent5" w:themeTint="99"/>
-              <w:right w:val="single" w:sz="4" w:space="0" w:color="8EAADB" w:themeColor="accent5" w:themeTint="99"/>
-            </w:tcBorders>
-            <w:hideMark/>
-          </w:tcPr>
-          <w:p>
-            <w:r>
-              <w:t>Abgrenzung / Notizen:</w:t>
-            </w:r>
-          </w:p>
-        </w:tc>
-        <w:tc>
-          <w:tcPr>
-            <w:tcW w:w="6657" w:type="dxa"/>
-            <w:tcBorders>
-              <w:top w:val="single" w:sz="4" w:space="0" w:color="8EAADB" w:themeColor="accent5" w:themeTint="99"/>
-              <w:left w:val="single" w:sz="4" w:space="0" w:color="8EAADB" w:themeColor="accent5" w:themeTint="99"/>
-              <w:bottom w:val="single" w:sz="4" w:space="0" w:color="8EAADB" w:themeColor="accent5" w:themeTint="99"/>
-              <w:right w:val="single" w:sz="4" w:space="0" w:color="8EAADB" w:themeColor="accent5" w:themeTint="99"/>
-            </w:tcBorders>
-            <w:hideMark/>
-          </w:tcPr>
-          <w:p>
-            <w:pPr>
-              <w:cnfStyle w:val="000000000000" w:firstRow="0" w:lastRow="0" w:firstColumn="0" w:lastColumn="0" w:oddVBand="0" w:evenVBand="0" w:oddHBand="0" w:evenHBand="0" w:firstRowFirstColumn="0" w:firstRowLastColumn="0" w:lastRowFirstColumn="0" w:lastRowLastColumn="0"/>
-            </w:pPr>
-            <w:r>
-              <w:t>Der Spieler ist das Kreuz</w:t>
-            </w:r>
-          </w:p>
-        </w:tc>
-      </w:tr>
-    </w:tbl>
-    <w:p/>
     <w:p/>
     <w:p>
       <w:pPr>
@@ -24625,10 +24406,10 @@
           <w:noProof/>
         </w:rPr>
         <w:drawing>
-          <wp:inline distT="0" distB="0" distL="0" distR="0" wp14:anchorId="1D125197" wp14:editId="29E9715A">
-            <wp:extent cx="5758815" cy="3607435"/>
+          <wp:inline distT="0" distB="0" distL="0" distR="0" wp14:anchorId="4E0FD760" wp14:editId="240DBF64">
+            <wp:extent cx="5759450" cy="3606800"/>
             <wp:effectExtent l="0" t="0" r="0" b="0"/>
-            <wp:docPr id="17" name="Picture 17"/>
+            <wp:docPr id="9" name="Picture 9"/>
             <wp:cNvGraphicFramePr>
               <a:graphicFrameLocks xmlns:a="http://schemas.openxmlformats.org/drawingml/2006/main" noChangeAspect="1"/>
             </wp:cNvGraphicFramePr>
@@ -24636,7 +24417,7 @@
               <a:graphicData uri="http://schemas.openxmlformats.org/drawingml/2006/picture">
                 <pic:pic xmlns:pic="http://schemas.openxmlformats.org/drawingml/2006/picture">
                   <pic:nvPicPr>
-                    <pic:cNvPr id="0" name="Picture 8"/>
+                    <pic:cNvPr id="0" name="Picture 1"/>
                     <pic:cNvPicPr>
                       <a:picLocks noChangeAspect="1" noChangeArrowheads="1"/>
                     </pic:cNvPicPr>
@@ -24657,7 +24438,7 @@
                   <pic:spPr bwMode="auto">
                     <a:xfrm>
                       <a:off x="0" y="0"/>
-                      <a:ext cx="5758815" cy="3607435"/>
+                      <a:ext cx="5759450" cy="3606800"/>
                     </a:xfrm>
                     <a:prstGeom prst="rect">
                       <a:avLst/>
@@ -24676,6 +24457,1972 @@
     </w:p>
     <w:p>
       <w:pPr>
+        <w:spacing w:after="160" w:line="259" w:lineRule="auto"/>
+      </w:pPr>
+      <w:r>
+        <w:br w:type="page"/>
+      </w:r>
+    </w:p>
+    <w:p>
+      <w:pPr>
+        <w:pStyle w:val="Heading4"/>
+      </w:pPr>
+      <w:r>
+        <w:lastRenderedPageBreak/>
+        <w:t>UC</w:t>
+      </w:r>
+      <w:r>
+        <w:t>06</w:t>
+      </w:r>
+    </w:p>
+    <w:tbl>
+      <w:tblPr>
+        <w:tblStyle w:val="GridTable4-Accent5"/>
+        <w:tblW w:w="0" w:type="auto"/>
+        <w:tblLook w:val="04A0" w:firstRow="1" w:lastRow="0" w:firstColumn="1" w:lastColumn="0" w:noHBand="0" w:noVBand="1"/>
+      </w:tblPr>
+      <w:tblGrid>
+        <w:gridCol w:w="2405"/>
+        <w:gridCol w:w="6655"/>
+      </w:tblGrid>
+      <w:tr>
+        <w:trPr>
+          <w:cnfStyle w:val="100000000000" w:firstRow="1" w:lastRow="0" w:firstColumn="0" w:lastColumn="0" w:oddVBand="0" w:evenVBand="0" w:oddHBand="0" w:evenHBand="0" w:firstRowFirstColumn="0" w:firstRowLastColumn="0" w:lastRowFirstColumn="0" w:lastRowLastColumn="0"/>
+        </w:trPr>
+        <w:tc>
+          <w:tcPr>
+            <w:cnfStyle w:val="001000000000" w:firstRow="0" w:lastRow="0" w:firstColumn="1" w:lastColumn="0" w:oddVBand="0" w:evenVBand="0" w:oddHBand="0" w:evenHBand="0" w:firstRowFirstColumn="0" w:firstRowLastColumn="0" w:lastRowFirstColumn="0" w:lastRowLastColumn="0"/>
+            <w:tcW w:w="2405" w:type="dxa"/>
+            <w:hideMark/>
+          </w:tcPr>
+          <w:p>
+            <w:r>
+              <w:t>Nummer:</w:t>
+            </w:r>
+          </w:p>
+        </w:tc>
+        <w:tc>
+          <w:tcPr>
+            <w:tcW w:w="6655" w:type="dxa"/>
+            <w:hideMark/>
+          </w:tcPr>
+          <w:p>
+            <w:pPr>
+              <w:cnfStyle w:val="100000000000" w:firstRow="1" w:lastRow="0" w:firstColumn="0" w:lastColumn="0" w:oddVBand="0" w:evenVBand="0" w:oddHBand="0" w:evenHBand="0" w:firstRowFirstColumn="0" w:firstRowLastColumn="0" w:lastRowFirstColumn="0" w:lastRowLastColumn="0"/>
+            </w:pPr>
+            <w:r>
+              <w:t>UC</w:t>
+            </w:r>
+            <w:r>
+              <w:t>06</w:t>
+            </w:r>
+          </w:p>
+        </w:tc>
+      </w:tr>
+      <w:tr>
+        <w:trPr>
+          <w:cnfStyle w:val="000000100000" w:firstRow="0" w:lastRow="0" w:firstColumn="0" w:lastColumn="0" w:oddVBand="0" w:evenVBand="0" w:oddHBand="1" w:evenHBand="0" w:firstRowFirstColumn="0" w:firstRowLastColumn="0" w:lastRowFirstColumn="0" w:lastRowLastColumn="0"/>
+        </w:trPr>
+        <w:tc>
+          <w:tcPr>
+            <w:cnfStyle w:val="001000000000" w:firstRow="0" w:lastRow="0" w:firstColumn="1" w:lastColumn="0" w:oddVBand="0" w:evenVBand="0" w:oddHBand="0" w:evenHBand="0" w:firstRowFirstColumn="0" w:firstRowLastColumn="0" w:lastRowFirstColumn="0" w:lastRowLastColumn="0"/>
+            <w:tcW w:w="2405" w:type="dxa"/>
+            <w:tcBorders>
+              <w:top w:val="single" w:sz="4" w:space="0" w:color="8EAADB" w:themeColor="accent5" w:themeTint="99"/>
+              <w:left w:val="single" w:sz="4" w:space="0" w:color="8EAADB" w:themeColor="accent5" w:themeTint="99"/>
+              <w:bottom w:val="single" w:sz="4" w:space="0" w:color="8EAADB" w:themeColor="accent5" w:themeTint="99"/>
+              <w:right w:val="single" w:sz="4" w:space="0" w:color="8EAADB" w:themeColor="accent5" w:themeTint="99"/>
+            </w:tcBorders>
+            <w:hideMark/>
+          </w:tcPr>
+          <w:p>
+            <w:r>
+              <w:t>Name:</w:t>
+            </w:r>
+          </w:p>
+        </w:tc>
+        <w:tc>
+          <w:tcPr>
+            <w:tcW w:w="6655" w:type="dxa"/>
+            <w:tcBorders>
+              <w:top w:val="single" w:sz="4" w:space="0" w:color="8EAADB" w:themeColor="accent5" w:themeTint="99"/>
+              <w:left w:val="single" w:sz="4" w:space="0" w:color="8EAADB" w:themeColor="accent5" w:themeTint="99"/>
+              <w:bottom w:val="single" w:sz="4" w:space="0" w:color="8EAADB" w:themeColor="accent5" w:themeTint="99"/>
+              <w:right w:val="single" w:sz="4" w:space="0" w:color="8EAADB" w:themeColor="accent5" w:themeTint="99"/>
+            </w:tcBorders>
+          </w:tcPr>
+          <w:p>
+            <w:pPr>
+              <w:cnfStyle w:val="000000100000" w:firstRow="0" w:lastRow="0" w:firstColumn="0" w:lastColumn="0" w:oddVBand="0" w:evenVBand="0" w:oddHBand="1" w:evenHBand="0" w:firstRowFirstColumn="0" w:firstRowLastColumn="0" w:lastRowFirstColumn="0" w:lastRowLastColumn="0"/>
+            </w:pPr>
+            <w:r>
+              <w:t>Der Spieler1 erstellt ein Spiel</w:t>
+            </w:r>
+          </w:p>
+        </w:tc>
+      </w:tr>
+      <w:tr>
+        <w:tc>
+          <w:tcPr>
+            <w:cnfStyle w:val="001000000000" w:firstRow="0" w:lastRow="0" w:firstColumn="1" w:lastColumn="0" w:oddVBand="0" w:evenVBand="0" w:oddHBand="0" w:evenHBand="0" w:firstRowFirstColumn="0" w:firstRowLastColumn="0" w:lastRowFirstColumn="0" w:lastRowLastColumn="0"/>
+            <w:tcW w:w="2405" w:type="dxa"/>
+            <w:tcBorders>
+              <w:top w:val="single" w:sz="4" w:space="0" w:color="8EAADB" w:themeColor="accent5" w:themeTint="99"/>
+              <w:left w:val="single" w:sz="4" w:space="0" w:color="8EAADB" w:themeColor="accent5" w:themeTint="99"/>
+              <w:bottom w:val="single" w:sz="4" w:space="0" w:color="8EAADB" w:themeColor="accent5" w:themeTint="99"/>
+              <w:right w:val="single" w:sz="4" w:space="0" w:color="8EAADB" w:themeColor="accent5" w:themeTint="99"/>
+            </w:tcBorders>
+            <w:hideMark/>
+          </w:tcPr>
+          <w:p>
+            <w:r>
+              <w:t>Kurzbeschreibung:</w:t>
+            </w:r>
+          </w:p>
+        </w:tc>
+        <w:tc>
+          <w:tcPr>
+            <w:tcW w:w="6655" w:type="dxa"/>
+            <w:tcBorders>
+              <w:top w:val="single" w:sz="4" w:space="0" w:color="8EAADB" w:themeColor="accent5" w:themeTint="99"/>
+              <w:left w:val="single" w:sz="4" w:space="0" w:color="8EAADB" w:themeColor="accent5" w:themeTint="99"/>
+              <w:bottom w:val="single" w:sz="4" w:space="0" w:color="8EAADB" w:themeColor="accent5" w:themeTint="99"/>
+              <w:right w:val="single" w:sz="4" w:space="0" w:color="8EAADB" w:themeColor="accent5" w:themeTint="99"/>
+            </w:tcBorders>
+          </w:tcPr>
+          <w:p>
+            <w:pPr>
+              <w:cnfStyle w:val="000000000000" w:firstRow="0" w:lastRow="0" w:firstColumn="0" w:lastColumn="0" w:oddVBand="0" w:evenVBand="0" w:oddHBand="0" w:evenHBand="0" w:firstRowFirstColumn="0" w:firstRowLastColumn="0" w:lastRowFirstColumn="0" w:lastRowLastColumn="0"/>
+            </w:pPr>
+            <w:r>
+              <w:t>Der 1. Spieler erstellt das Spiel, dabei hat er drei Optionen:</w:t>
+            </w:r>
+          </w:p>
+          <w:p>
+            <w:pPr>
+              <w:pStyle w:val="ListParagraph"/>
+              <w:numPr>
+                <w:ilvl w:val="0"/>
+                <w:numId w:val="17"/>
+              </w:numPr>
+              <w:cnfStyle w:val="000000000000" w:firstRow="0" w:lastRow="0" w:firstColumn="0" w:lastColumn="0" w:oddVBand="0" w:evenVBand="0" w:oddHBand="0" w:evenHBand="0" w:firstRowFirstColumn="0" w:firstRowLastColumn="0" w:lastRowFirstColumn="0" w:lastRowLastColumn="0"/>
+            </w:pPr>
+            <w:r>
+              <w:t>Er spielt gegen jemanden Zufälliges</w:t>
+            </w:r>
+          </w:p>
+          <w:p>
+            <w:pPr>
+              <w:pStyle w:val="ListParagraph"/>
+              <w:numPr>
+                <w:ilvl w:val="0"/>
+                <w:numId w:val="17"/>
+              </w:numPr>
+              <w:cnfStyle w:val="000000000000" w:firstRow="0" w:lastRow="0" w:firstColumn="0" w:lastColumn="0" w:oddVBand="0" w:evenVBand="0" w:oddHBand="0" w:evenHBand="0" w:firstRowFirstColumn="0" w:firstRowLastColumn="0" w:lastRowFirstColumn="0" w:lastRowLastColumn="0"/>
+            </w:pPr>
+            <w:r>
+              <w:t>Er wählt einen Gegner aus</w:t>
+            </w:r>
+          </w:p>
+          <w:p>
+            <w:pPr>
+              <w:pStyle w:val="ListParagraph"/>
+              <w:numPr>
+                <w:ilvl w:val="0"/>
+                <w:numId w:val="17"/>
+              </w:numPr>
+              <w:cnfStyle w:val="000000000000" w:firstRow="0" w:lastRow="0" w:firstColumn="0" w:lastColumn="0" w:oddVBand="0" w:evenVBand="0" w:oddHBand="0" w:evenHBand="0" w:firstRowFirstColumn="0" w:firstRowLastColumn="0" w:lastRowFirstColumn="0" w:lastRowLastColumn="0"/>
+            </w:pPr>
+            <w:r>
+              <w:t>Er lädt einen Gegner via Link ein</w:t>
+            </w:r>
+          </w:p>
+        </w:tc>
+      </w:tr>
+      <w:tr>
+        <w:trPr>
+          <w:cnfStyle w:val="000000100000" w:firstRow="0" w:lastRow="0" w:firstColumn="0" w:lastColumn="0" w:oddVBand="0" w:evenVBand="0" w:oddHBand="1" w:evenHBand="0" w:firstRowFirstColumn="0" w:firstRowLastColumn="0" w:lastRowFirstColumn="0" w:lastRowLastColumn="0"/>
+        </w:trPr>
+        <w:tc>
+          <w:tcPr>
+            <w:cnfStyle w:val="001000000000" w:firstRow="0" w:lastRow="0" w:firstColumn="1" w:lastColumn="0" w:oddVBand="0" w:evenVBand="0" w:oddHBand="0" w:evenHBand="0" w:firstRowFirstColumn="0" w:firstRowLastColumn="0" w:lastRowFirstColumn="0" w:lastRowLastColumn="0"/>
+            <w:tcW w:w="2405" w:type="dxa"/>
+            <w:tcBorders>
+              <w:top w:val="single" w:sz="4" w:space="0" w:color="8EAADB" w:themeColor="accent5" w:themeTint="99"/>
+              <w:left w:val="single" w:sz="4" w:space="0" w:color="8EAADB" w:themeColor="accent5" w:themeTint="99"/>
+              <w:bottom w:val="single" w:sz="4" w:space="0" w:color="8EAADB" w:themeColor="accent5" w:themeTint="99"/>
+              <w:right w:val="single" w:sz="4" w:space="0" w:color="8EAADB" w:themeColor="accent5" w:themeTint="99"/>
+            </w:tcBorders>
+            <w:hideMark/>
+          </w:tcPr>
+          <w:p>
+            <w:r>
+              <w:t>Akteure:</w:t>
+            </w:r>
+          </w:p>
+        </w:tc>
+        <w:tc>
+          <w:tcPr>
+            <w:tcW w:w="6655" w:type="dxa"/>
+            <w:tcBorders>
+              <w:top w:val="single" w:sz="4" w:space="0" w:color="8EAADB" w:themeColor="accent5" w:themeTint="99"/>
+              <w:left w:val="single" w:sz="4" w:space="0" w:color="8EAADB" w:themeColor="accent5" w:themeTint="99"/>
+              <w:bottom w:val="single" w:sz="4" w:space="0" w:color="8EAADB" w:themeColor="accent5" w:themeTint="99"/>
+              <w:right w:val="single" w:sz="4" w:space="0" w:color="8EAADB" w:themeColor="accent5" w:themeTint="99"/>
+            </w:tcBorders>
+          </w:tcPr>
+          <w:p>
+            <w:pPr>
+              <w:cnfStyle w:val="000000100000" w:firstRow="0" w:lastRow="0" w:firstColumn="0" w:lastColumn="0" w:oddVBand="0" w:evenVBand="0" w:oddHBand="1" w:evenHBand="0" w:firstRowFirstColumn="0" w:firstRowLastColumn="0" w:lastRowFirstColumn="0" w:lastRowLastColumn="0"/>
+            </w:pPr>
+            <w:r>
+              <w:t>Spieler</w:t>
+            </w:r>
+            <w:r>
+              <w:t>1</w:t>
+            </w:r>
+          </w:p>
+        </w:tc>
+      </w:tr>
+      <w:tr>
+        <w:tc>
+          <w:tcPr>
+            <w:cnfStyle w:val="001000000000" w:firstRow="0" w:lastRow="0" w:firstColumn="1" w:lastColumn="0" w:oddVBand="0" w:evenVBand="0" w:oddHBand="0" w:evenHBand="0" w:firstRowFirstColumn="0" w:firstRowLastColumn="0" w:lastRowFirstColumn="0" w:lastRowLastColumn="0"/>
+            <w:tcW w:w="2405" w:type="dxa"/>
+            <w:tcBorders>
+              <w:top w:val="single" w:sz="4" w:space="0" w:color="8EAADB" w:themeColor="accent5" w:themeTint="99"/>
+              <w:left w:val="single" w:sz="4" w:space="0" w:color="8EAADB" w:themeColor="accent5" w:themeTint="99"/>
+              <w:bottom w:val="single" w:sz="4" w:space="0" w:color="8EAADB" w:themeColor="accent5" w:themeTint="99"/>
+              <w:right w:val="single" w:sz="4" w:space="0" w:color="8EAADB" w:themeColor="accent5" w:themeTint="99"/>
+            </w:tcBorders>
+            <w:hideMark/>
+          </w:tcPr>
+          <w:p>
+            <w:r>
+              <w:t>Auslöser:</w:t>
+            </w:r>
+          </w:p>
+        </w:tc>
+        <w:tc>
+          <w:tcPr>
+            <w:tcW w:w="6655" w:type="dxa"/>
+            <w:tcBorders>
+              <w:top w:val="single" w:sz="4" w:space="0" w:color="8EAADB" w:themeColor="accent5" w:themeTint="99"/>
+              <w:left w:val="single" w:sz="4" w:space="0" w:color="8EAADB" w:themeColor="accent5" w:themeTint="99"/>
+              <w:bottom w:val="single" w:sz="4" w:space="0" w:color="8EAADB" w:themeColor="accent5" w:themeTint="99"/>
+              <w:right w:val="single" w:sz="4" w:space="0" w:color="8EAADB" w:themeColor="accent5" w:themeTint="99"/>
+            </w:tcBorders>
+          </w:tcPr>
+          <w:p>
+            <w:pPr>
+              <w:cnfStyle w:val="000000000000" w:firstRow="0" w:lastRow="0" w:firstColumn="0" w:lastColumn="0" w:oddVBand="0" w:evenVBand="0" w:oddHBand="0" w:evenHBand="0" w:firstRowFirstColumn="0" w:firstRowLastColumn="0" w:lastRowFirstColumn="0" w:lastRowLastColumn="0"/>
+            </w:pPr>
+            <w:r>
+              <w:t>Klick auf Button «Multiplayer»</w:t>
+            </w:r>
+          </w:p>
+        </w:tc>
+      </w:tr>
+      <w:tr>
+        <w:trPr>
+          <w:cnfStyle w:val="000000100000" w:firstRow="0" w:lastRow="0" w:firstColumn="0" w:lastColumn="0" w:oddVBand="0" w:evenVBand="0" w:oddHBand="1" w:evenHBand="0" w:firstRowFirstColumn="0" w:firstRowLastColumn="0" w:lastRowFirstColumn="0" w:lastRowLastColumn="0"/>
+        </w:trPr>
+        <w:tc>
+          <w:tcPr>
+            <w:cnfStyle w:val="001000000000" w:firstRow="0" w:lastRow="0" w:firstColumn="1" w:lastColumn="0" w:oddVBand="0" w:evenVBand="0" w:oddHBand="0" w:evenHBand="0" w:firstRowFirstColumn="0" w:firstRowLastColumn="0" w:lastRowFirstColumn="0" w:lastRowLastColumn="0"/>
+            <w:tcW w:w="2405" w:type="dxa"/>
+            <w:tcBorders>
+              <w:top w:val="single" w:sz="4" w:space="0" w:color="8EAADB" w:themeColor="accent5" w:themeTint="99"/>
+              <w:left w:val="single" w:sz="4" w:space="0" w:color="8EAADB" w:themeColor="accent5" w:themeTint="99"/>
+              <w:bottom w:val="single" w:sz="4" w:space="0" w:color="8EAADB" w:themeColor="accent5" w:themeTint="99"/>
+              <w:right w:val="single" w:sz="4" w:space="0" w:color="8EAADB" w:themeColor="accent5" w:themeTint="99"/>
+            </w:tcBorders>
+            <w:hideMark/>
+          </w:tcPr>
+          <w:p>
+            <w:r>
+              <w:t>Vorbedingung:</w:t>
+            </w:r>
+          </w:p>
+        </w:tc>
+        <w:tc>
+          <w:tcPr>
+            <w:tcW w:w="6655" w:type="dxa"/>
+            <w:tcBorders>
+              <w:top w:val="single" w:sz="4" w:space="0" w:color="8EAADB" w:themeColor="accent5" w:themeTint="99"/>
+              <w:left w:val="single" w:sz="4" w:space="0" w:color="8EAADB" w:themeColor="accent5" w:themeTint="99"/>
+              <w:bottom w:val="single" w:sz="4" w:space="0" w:color="8EAADB" w:themeColor="accent5" w:themeTint="99"/>
+              <w:right w:val="single" w:sz="4" w:space="0" w:color="8EAADB" w:themeColor="accent5" w:themeTint="99"/>
+            </w:tcBorders>
+          </w:tcPr>
+          <w:p>
+            <w:pPr>
+              <w:cnfStyle w:val="000000100000" w:firstRow="0" w:lastRow="0" w:firstColumn="0" w:lastColumn="0" w:oddVBand="0" w:evenVBand="0" w:oddHBand="1" w:evenHBand="0" w:firstRowFirstColumn="0" w:firstRowLastColumn="0" w:lastRowFirstColumn="0" w:lastRowLastColumn="0"/>
+            </w:pPr>
+            <w:r>
+              <w:t>Der Spieler ist angemeldet</w:t>
+            </w:r>
+          </w:p>
+        </w:tc>
+      </w:tr>
+      <w:tr>
+        <w:tc>
+          <w:tcPr>
+            <w:cnfStyle w:val="001000000000" w:firstRow="0" w:lastRow="0" w:firstColumn="1" w:lastColumn="0" w:oddVBand="0" w:evenVBand="0" w:oddHBand="0" w:evenHBand="0" w:firstRowFirstColumn="0" w:firstRowLastColumn="0" w:lastRowFirstColumn="0" w:lastRowLastColumn="0"/>
+            <w:tcW w:w="2405" w:type="dxa"/>
+            <w:tcBorders>
+              <w:top w:val="single" w:sz="4" w:space="0" w:color="8EAADB" w:themeColor="accent5" w:themeTint="99"/>
+              <w:left w:val="single" w:sz="4" w:space="0" w:color="8EAADB" w:themeColor="accent5" w:themeTint="99"/>
+              <w:bottom w:val="single" w:sz="4" w:space="0" w:color="8EAADB" w:themeColor="accent5" w:themeTint="99"/>
+              <w:right w:val="single" w:sz="4" w:space="0" w:color="8EAADB" w:themeColor="accent5" w:themeTint="99"/>
+            </w:tcBorders>
+            <w:hideMark/>
+          </w:tcPr>
+          <w:p>
+            <w:r>
+              <w:t>Nachbedingung:</w:t>
+            </w:r>
+          </w:p>
+        </w:tc>
+        <w:tc>
+          <w:tcPr>
+            <w:tcW w:w="6655" w:type="dxa"/>
+            <w:tcBorders>
+              <w:top w:val="single" w:sz="4" w:space="0" w:color="8EAADB" w:themeColor="accent5" w:themeTint="99"/>
+              <w:left w:val="single" w:sz="4" w:space="0" w:color="8EAADB" w:themeColor="accent5" w:themeTint="99"/>
+              <w:bottom w:val="single" w:sz="4" w:space="0" w:color="8EAADB" w:themeColor="accent5" w:themeTint="99"/>
+              <w:right w:val="single" w:sz="4" w:space="0" w:color="8EAADB" w:themeColor="accent5" w:themeTint="99"/>
+            </w:tcBorders>
+          </w:tcPr>
+          <w:p>
+            <w:pPr>
+              <w:cnfStyle w:val="000000000000" w:firstRow="0" w:lastRow="0" w:firstColumn="0" w:lastColumn="0" w:oddVBand="0" w:evenVBand="0" w:oddHBand="0" w:evenHBand="0" w:firstRowFirstColumn="0" w:firstRowLastColumn="0" w:lastRowFirstColumn="0" w:lastRowLastColumn="0"/>
+            </w:pPr>
+          </w:p>
+        </w:tc>
+      </w:tr>
+      <w:tr>
+        <w:trPr>
+          <w:cnfStyle w:val="000000100000" w:firstRow="0" w:lastRow="0" w:firstColumn="0" w:lastColumn="0" w:oddVBand="0" w:evenVBand="0" w:oddHBand="1" w:evenHBand="0" w:firstRowFirstColumn="0" w:firstRowLastColumn="0" w:lastRowFirstColumn="0" w:lastRowLastColumn="0"/>
+        </w:trPr>
+        <w:tc>
+          <w:tcPr>
+            <w:cnfStyle w:val="001000000000" w:firstRow="0" w:lastRow="0" w:firstColumn="1" w:lastColumn="0" w:oddVBand="0" w:evenVBand="0" w:oddHBand="0" w:evenHBand="0" w:firstRowFirstColumn="0" w:firstRowLastColumn="0" w:lastRowFirstColumn="0" w:lastRowLastColumn="0"/>
+            <w:tcW w:w="2405" w:type="dxa"/>
+            <w:tcBorders>
+              <w:top w:val="single" w:sz="4" w:space="0" w:color="8EAADB" w:themeColor="accent5" w:themeTint="99"/>
+              <w:left w:val="single" w:sz="4" w:space="0" w:color="8EAADB" w:themeColor="accent5" w:themeTint="99"/>
+              <w:bottom w:val="single" w:sz="4" w:space="0" w:color="8EAADB" w:themeColor="accent5" w:themeTint="99"/>
+              <w:right w:val="single" w:sz="4" w:space="0" w:color="8EAADB" w:themeColor="accent5" w:themeTint="99"/>
+            </w:tcBorders>
+            <w:hideMark/>
+          </w:tcPr>
+          <w:p>
+            <w:r>
+              <w:t>Geschäftsregeln:</w:t>
+            </w:r>
+          </w:p>
+        </w:tc>
+        <w:tc>
+          <w:tcPr>
+            <w:tcW w:w="6655" w:type="dxa"/>
+            <w:tcBorders>
+              <w:top w:val="single" w:sz="4" w:space="0" w:color="8EAADB" w:themeColor="accent5" w:themeTint="99"/>
+              <w:left w:val="single" w:sz="4" w:space="0" w:color="8EAADB" w:themeColor="accent5" w:themeTint="99"/>
+              <w:bottom w:val="single" w:sz="4" w:space="0" w:color="8EAADB" w:themeColor="accent5" w:themeTint="99"/>
+              <w:right w:val="single" w:sz="4" w:space="0" w:color="8EAADB" w:themeColor="accent5" w:themeTint="99"/>
+            </w:tcBorders>
+          </w:tcPr>
+          <w:p>
+            <w:pPr>
+              <w:cnfStyle w:val="000000100000" w:firstRow="0" w:lastRow="0" w:firstColumn="0" w:lastColumn="0" w:oddVBand="0" w:evenVBand="0" w:oddHBand="1" w:evenHBand="0" w:firstRowFirstColumn="0" w:firstRowLastColumn="0" w:lastRowFirstColumn="0" w:lastRowLastColumn="0"/>
+            </w:pPr>
+          </w:p>
+        </w:tc>
+      </w:tr>
+      <w:tr>
+        <w:tc>
+          <w:tcPr>
+            <w:cnfStyle w:val="001000000000" w:firstRow="0" w:lastRow="0" w:firstColumn="1" w:lastColumn="0" w:oddVBand="0" w:evenVBand="0" w:oddHBand="0" w:evenHBand="0" w:firstRowFirstColumn="0" w:firstRowLastColumn="0" w:lastRowFirstColumn="0" w:lastRowLastColumn="0"/>
+            <w:tcW w:w="2405" w:type="dxa"/>
+            <w:tcBorders>
+              <w:top w:val="single" w:sz="4" w:space="0" w:color="8EAADB" w:themeColor="accent5" w:themeTint="99"/>
+              <w:left w:val="single" w:sz="4" w:space="0" w:color="8EAADB" w:themeColor="accent5" w:themeTint="99"/>
+              <w:bottom w:val="single" w:sz="4" w:space="0" w:color="8EAADB" w:themeColor="accent5" w:themeTint="99"/>
+              <w:right w:val="single" w:sz="4" w:space="0" w:color="8EAADB" w:themeColor="accent5" w:themeTint="99"/>
+            </w:tcBorders>
+            <w:hideMark/>
+          </w:tcPr>
+          <w:p>
+            <w:r>
+              <w:t>Abgrenzung / Notizen:</w:t>
+            </w:r>
+          </w:p>
+        </w:tc>
+        <w:tc>
+          <w:tcPr>
+            <w:tcW w:w="6655" w:type="dxa"/>
+            <w:tcBorders>
+              <w:top w:val="single" w:sz="4" w:space="0" w:color="8EAADB" w:themeColor="accent5" w:themeTint="99"/>
+              <w:left w:val="single" w:sz="4" w:space="0" w:color="8EAADB" w:themeColor="accent5" w:themeTint="99"/>
+              <w:bottom w:val="single" w:sz="4" w:space="0" w:color="8EAADB" w:themeColor="accent5" w:themeTint="99"/>
+              <w:right w:val="single" w:sz="4" w:space="0" w:color="8EAADB" w:themeColor="accent5" w:themeTint="99"/>
+            </w:tcBorders>
+          </w:tcPr>
+          <w:p>
+            <w:pPr>
+              <w:cnfStyle w:val="000000000000" w:firstRow="0" w:lastRow="0" w:firstColumn="0" w:lastColumn="0" w:oddVBand="0" w:evenVBand="0" w:oddHBand="0" w:evenHBand="0" w:firstRowFirstColumn="0" w:firstRowLastColumn="0" w:lastRowFirstColumn="0" w:lastRowLastColumn="0"/>
+            </w:pPr>
+          </w:p>
+        </w:tc>
+      </w:tr>
+    </w:tbl>
+    <w:p/>
+    <w:p>
+      <w:pPr>
+        <w:pStyle w:val="Heading4"/>
+      </w:pPr>
+      <w:r>
+        <w:t>UC</w:t>
+      </w:r>
+      <w:r>
+        <w:t>07</w:t>
+      </w:r>
+    </w:p>
+    <w:tbl>
+      <w:tblPr>
+        <w:tblStyle w:val="GridTable4-Accent5"/>
+        <w:tblW w:w="0" w:type="auto"/>
+        <w:tblLook w:val="04A0" w:firstRow="1" w:lastRow="0" w:firstColumn="1" w:lastColumn="0" w:noHBand="0" w:noVBand="1"/>
+      </w:tblPr>
+      <w:tblGrid>
+        <w:gridCol w:w="2405"/>
+        <w:gridCol w:w="6655"/>
+      </w:tblGrid>
+      <w:tr>
+        <w:trPr>
+          <w:cnfStyle w:val="100000000000" w:firstRow="1" w:lastRow="0" w:firstColumn="0" w:lastColumn="0" w:oddVBand="0" w:evenVBand="0" w:oddHBand="0" w:evenHBand="0" w:firstRowFirstColumn="0" w:firstRowLastColumn="0" w:lastRowFirstColumn="0" w:lastRowLastColumn="0"/>
+        </w:trPr>
+        <w:tc>
+          <w:tcPr>
+            <w:cnfStyle w:val="001000000000" w:firstRow="0" w:lastRow="0" w:firstColumn="1" w:lastColumn="0" w:oddVBand="0" w:evenVBand="0" w:oddHBand="0" w:evenHBand="0" w:firstRowFirstColumn="0" w:firstRowLastColumn="0" w:lastRowFirstColumn="0" w:lastRowLastColumn="0"/>
+            <w:tcW w:w="2405" w:type="dxa"/>
+            <w:hideMark/>
+          </w:tcPr>
+          <w:p>
+            <w:r>
+              <w:t>Nummer:</w:t>
+            </w:r>
+          </w:p>
+        </w:tc>
+        <w:tc>
+          <w:tcPr>
+            <w:tcW w:w="6655" w:type="dxa"/>
+            <w:hideMark/>
+          </w:tcPr>
+          <w:p>
+            <w:pPr>
+              <w:cnfStyle w:val="100000000000" w:firstRow="1" w:lastRow="0" w:firstColumn="0" w:lastColumn="0" w:oddVBand="0" w:evenVBand="0" w:oddHBand="0" w:evenHBand="0" w:firstRowFirstColumn="0" w:firstRowLastColumn="0" w:lastRowFirstColumn="0" w:lastRowLastColumn="0"/>
+            </w:pPr>
+            <w:r>
+              <w:t>UC</w:t>
+            </w:r>
+            <w:r>
+              <w:t>07</w:t>
+            </w:r>
+          </w:p>
+        </w:tc>
+      </w:tr>
+      <w:tr>
+        <w:trPr>
+          <w:cnfStyle w:val="000000100000" w:firstRow="0" w:lastRow="0" w:firstColumn="0" w:lastColumn="0" w:oddVBand="0" w:evenVBand="0" w:oddHBand="1" w:evenHBand="0" w:firstRowFirstColumn="0" w:firstRowLastColumn="0" w:lastRowFirstColumn="0" w:lastRowLastColumn="0"/>
+        </w:trPr>
+        <w:tc>
+          <w:tcPr>
+            <w:cnfStyle w:val="001000000000" w:firstRow="0" w:lastRow="0" w:firstColumn="1" w:lastColumn="0" w:oddVBand="0" w:evenVBand="0" w:oddHBand="0" w:evenHBand="0" w:firstRowFirstColumn="0" w:firstRowLastColumn="0" w:lastRowFirstColumn="0" w:lastRowLastColumn="0"/>
+            <w:tcW w:w="2405" w:type="dxa"/>
+            <w:tcBorders>
+              <w:top w:val="single" w:sz="4" w:space="0" w:color="8EAADB" w:themeColor="accent5" w:themeTint="99"/>
+              <w:left w:val="single" w:sz="4" w:space="0" w:color="8EAADB" w:themeColor="accent5" w:themeTint="99"/>
+              <w:bottom w:val="single" w:sz="4" w:space="0" w:color="8EAADB" w:themeColor="accent5" w:themeTint="99"/>
+              <w:right w:val="single" w:sz="4" w:space="0" w:color="8EAADB" w:themeColor="accent5" w:themeTint="99"/>
+            </w:tcBorders>
+            <w:hideMark/>
+          </w:tcPr>
+          <w:p>
+            <w:r>
+              <w:t>Name:</w:t>
+            </w:r>
+          </w:p>
+        </w:tc>
+        <w:tc>
+          <w:tcPr>
+            <w:tcW w:w="6655" w:type="dxa"/>
+            <w:tcBorders>
+              <w:top w:val="single" w:sz="4" w:space="0" w:color="8EAADB" w:themeColor="accent5" w:themeTint="99"/>
+              <w:left w:val="single" w:sz="4" w:space="0" w:color="8EAADB" w:themeColor="accent5" w:themeTint="99"/>
+              <w:bottom w:val="single" w:sz="4" w:space="0" w:color="8EAADB" w:themeColor="accent5" w:themeTint="99"/>
+              <w:right w:val="single" w:sz="4" w:space="0" w:color="8EAADB" w:themeColor="accent5" w:themeTint="99"/>
+            </w:tcBorders>
+          </w:tcPr>
+          <w:p>
+            <w:pPr>
+              <w:cnfStyle w:val="000000100000" w:firstRow="0" w:lastRow="0" w:firstColumn="0" w:lastColumn="0" w:oddVBand="0" w:evenVBand="0" w:oddHBand="1" w:evenHBand="0" w:firstRowFirstColumn="0" w:firstRowLastColumn="0" w:lastRowFirstColumn="0" w:lastRowLastColumn="0"/>
+            </w:pPr>
+            <w:r>
+              <w:t>Der Spieler2 tritt dem Spiel via Link bei</w:t>
+            </w:r>
+          </w:p>
+        </w:tc>
+      </w:tr>
+      <w:tr>
+        <w:tc>
+          <w:tcPr>
+            <w:cnfStyle w:val="001000000000" w:firstRow="0" w:lastRow="0" w:firstColumn="1" w:lastColumn="0" w:oddVBand="0" w:evenVBand="0" w:oddHBand="0" w:evenHBand="0" w:firstRowFirstColumn="0" w:firstRowLastColumn="0" w:lastRowFirstColumn="0" w:lastRowLastColumn="0"/>
+            <w:tcW w:w="2405" w:type="dxa"/>
+            <w:tcBorders>
+              <w:top w:val="single" w:sz="4" w:space="0" w:color="8EAADB" w:themeColor="accent5" w:themeTint="99"/>
+              <w:left w:val="single" w:sz="4" w:space="0" w:color="8EAADB" w:themeColor="accent5" w:themeTint="99"/>
+              <w:bottom w:val="single" w:sz="4" w:space="0" w:color="8EAADB" w:themeColor="accent5" w:themeTint="99"/>
+              <w:right w:val="single" w:sz="4" w:space="0" w:color="8EAADB" w:themeColor="accent5" w:themeTint="99"/>
+            </w:tcBorders>
+            <w:hideMark/>
+          </w:tcPr>
+          <w:p>
+            <w:r>
+              <w:t>Kurzbeschreibung:</w:t>
+            </w:r>
+          </w:p>
+        </w:tc>
+        <w:tc>
+          <w:tcPr>
+            <w:tcW w:w="6655" w:type="dxa"/>
+            <w:tcBorders>
+              <w:top w:val="single" w:sz="4" w:space="0" w:color="8EAADB" w:themeColor="accent5" w:themeTint="99"/>
+              <w:left w:val="single" w:sz="4" w:space="0" w:color="8EAADB" w:themeColor="accent5" w:themeTint="99"/>
+              <w:bottom w:val="single" w:sz="4" w:space="0" w:color="8EAADB" w:themeColor="accent5" w:themeTint="99"/>
+              <w:right w:val="single" w:sz="4" w:space="0" w:color="8EAADB" w:themeColor="accent5" w:themeTint="99"/>
+            </w:tcBorders>
+          </w:tcPr>
+          <w:p>
+            <w:pPr>
+              <w:cnfStyle w:val="000000000000" w:firstRow="0" w:lastRow="0" w:firstColumn="0" w:lastColumn="0" w:oddVBand="0" w:evenVBand="0" w:oddHBand="0" w:evenHBand="0" w:firstRowFirstColumn="0" w:firstRowLastColumn="0" w:lastRowFirstColumn="0" w:lastRowLastColumn="0"/>
+            </w:pPr>
+            <w:r>
+              <w:t>Der Spieler2 klickt auf einen Link und wird dem Spiel zugewiesen.</w:t>
+            </w:r>
+          </w:p>
+        </w:tc>
+      </w:tr>
+      <w:tr>
+        <w:trPr>
+          <w:cnfStyle w:val="000000100000" w:firstRow="0" w:lastRow="0" w:firstColumn="0" w:lastColumn="0" w:oddVBand="0" w:evenVBand="0" w:oddHBand="1" w:evenHBand="0" w:firstRowFirstColumn="0" w:firstRowLastColumn="0" w:lastRowFirstColumn="0" w:lastRowLastColumn="0"/>
+        </w:trPr>
+        <w:tc>
+          <w:tcPr>
+            <w:cnfStyle w:val="001000000000" w:firstRow="0" w:lastRow="0" w:firstColumn="1" w:lastColumn="0" w:oddVBand="0" w:evenVBand="0" w:oddHBand="0" w:evenHBand="0" w:firstRowFirstColumn="0" w:firstRowLastColumn="0" w:lastRowFirstColumn="0" w:lastRowLastColumn="0"/>
+            <w:tcW w:w="2405" w:type="dxa"/>
+            <w:tcBorders>
+              <w:top w:val="single" w:sz="4" w:space="0" w:color="8EAADB" w:themeColor="accent5" w:themeTint="99"/>
+              <w:left w:val="single" w:sz="4" w:space="0" w:color="8EAADB" w:themeColor="accent5" w:themeTint="99"/>
+              <w:bottom w:val="single" w:sz="4" w:space="0" w:color="8EAADB" w:themeColor="accent5" w:themeTint="99"/>
+              <w:right w:val="single" w:sz="4" w:space="0" w:color="8EAADB" w:themeColor="accent5" w:themeTint="99"/>
+            </w:tcBorders>
+            <w:hideMark/>
+          </w:tcPr>
+          <w:p>
+            <w:r>
+              <w:t>Akteure:</w:t>
+            </w:r>
+          </w:p>
+        </w:tc>
+        <w:tc>
+          <w:tcPr>
+            <w:tcW w:w="6655" w:type="dxa"/>
+            <w:tcBorders>
+              <w:top w:val="single" w:sz="4" w:space="0" w:color="8EAADB" w:themeColor="accent5" w:themeTint="99"/>
+              <w:left w:val="single" w:sz="4" w:space="0" w:color="8EAADB" w:themeColor="accent5" w:themeTint="99"/>
+              <w:bottom w:val="single" w:sz="4" w:space="0" w:color="8EAADB" w:themeColor="accent5" w:themeTint="99"/>
+              <w:right w:val="single" w:sz="4" w:space="0" w:color="8EAADB" w:themeColor="accent5" w:themeTint="99"/>
+            </w:tcBorders>
+          </w:tcPr>
+          <w:p>
+            <w:pPr>
+              <w:cnfStyle w:val="000000100000" w:firstRow="0" w:lastRow="0" w:firstColumn="0" w:lastColumn="0" w:oddVBand="0" w:evenVBand="0" w:oddHBand="1" w:evenHBand="0" w:firstRowFirstColumn="0" w:firstRowLastColumn="0" w:lastRowFirstColumn="0" w:lastRowLastColumn="0"/>
+            </w:pPr>
+            <w:r>
+              <w:t>Spieler2</w:t>
+            </w:r>
+          </w:p>
+        </w:tc>
+      </w:tr>
+      <w:tr>
+        <w:tc>
+          <w:tcPr>
+            <w:cnfStyle w:val="001000000000" w:firstRow="0" w:lastRow="0" w:firstColumn="1" w:lastColumn="0" w:oddVBand="0" w:evenVBand="0" w:oddHBand="0" w:evenHBand="0" w:firstRowFirstColumn="0" w:firstRowLastColumn="0" w:lastRowFirstColumn="0" w:lastRowLastColumn="0"/>
+            <w:tcW w:w="2405" w:type="dxa"/>
+            <w:tcBorders>
+              <w:top w:val="single" w:sz="4" w:space="0" w:color="8EAADB" w:themeColor="accent5" w:themeTint="99"/>
+              <w:left w:val="single" w:sz="4" w:space="0" w:color="8EAADB" w:themeColor="accent5" w:themeTint="99"/>
+              <w:bottom w:val="single" w:sz="4" w:space="0" w:color="8EAADB" w:themeColor="accent5" w:themeTint="99"/>
+              <w:right w:val="single" w:sz="4" w:space="0" w:color="8EAADB" w:themeColor="accent5" w:themeTint="99"/>
+            </w:tcBorders>
+            <w:hideMark/>
+          </w:tcPr>
+          <w:p>
+            <w:r>
+              <w:t>Auslöser:</w:t>
+            </w:r>
+          </w:p>
+        </w:tc>
+        <w:tc>
+          <w:tcPr>
+            <w:tcW w:w="6655" w:type="dxa"/>
+            <w:tcBorders>
+              <w:top w:val="single" w:sz="4" w:space="0" w:color="8EAADB" w:themeColor="accent5" w:themeTint="99"/>
+              <w:left w:val="single" w:sz="4" w:space="0" w:color="8EAADB" w:themeColor="accent5" w:themeTint="99"/>
+              <w:bottom w:val="single" w:sz="4" w:space="0" w:color="8EAADB" w:themeColor="accent5" w:themeTint="99"/>
+              <w:right w:val="single" w:sz="4" w:space="0" w:color="8EAADB" w:themeColor="accent5" w:themeTint="99"/>
+            </w:tcBorders>
+          </w:tcPr>
+          <w:p>
+            <w:pPr>
+              <w:cnfStyle w:val="000000000000" w:firstRow="0" w:lastRow="0" w:firstColumn="0" w:lastColumn="0" w:oddVBand="0" w:evenVBand="0" w:oddHBand="0" w:evenHBand="0" w:firstRowFirstColumn="0" w:firstRowLastColumn="0" w:lastRowFirstColumn="0" w:lastRowLastColumn="0"/>
+            </w:pPr>
+            <w:r>
+              <w:t>Klick auf Link</w:t>
+            </w:r>
+          </w:p>
+        </w:tc>
+      </w:tr>
+      <w:tr>
+        <w:trPr>
+          <w:cnfStyle w:val="000000100000" w:firstRow="0" w:lastRow="0" w:firstColumn="0" w:lastColumn="0" w:oddVBand="0" w:evenVBand="0" w:oddHBand="1" w:evenHBand="0" w:firstRowFirstColumn="0" w:firstRowLastColumn="0" w:lastRowFirstColumn="0" w:lastRowLastColumn="0"/>
+        </w:trPr>
+        <w:tc>
+          <w:tcPr>
+            <w:cnfStyle w:val="001000000000" w:firstRow="0" w:lastRow="0" w:firstColumn="1" w:lastColumn="0" w:oddVBand="0" w:evenVBand="0" w:oddHBand="0" w:evenHBand="0" w:firstRowFirstColumn="0" w:firstRowLastColumn="0" w:lastRowFirstColumn="0" w:lastRowLastColumn="0"/>
+            <w:tcW w:w="2405" w:type="dxa"/>
+            <w:tcBorders>
+              <w:top w:val="single" w:sz="4" w:space="0" w:color="8EAADB" w:themeColor="accent5" w:themeTint="99"/>
+              <w:left w:val="single" w:sz="4" w:space="0" w:color="8EAADB" w:themeColor="accent5" w:themeTint="99"/>
+              <w:bottom w:val="single" w:sz="4" w:space="0" w:color="8EAADB" w:themeColor="accent5" w:themeTint="99"/>
+              <w:right w:val="single" w:sz="4" w:space="0" w:color="8EAADB" w:themeColor="accent5" w:themeTint="99"/>
+            </w:tcBorders>
+            <w:hideMark/>
+          </w:tcPr>
+          <w:p>
+            <w:r>
+              <w:t>Vorbedingung:</w:t>
+            </w:r>
+          </w:p>
+        </w:tc>
+        <w:tc>
+          <w:tcPr>
+            <w:tcW w:w="6655" w:type="dxa"/>
+            <w:tcBorders>
+              <w:top w:val="single" w:sz="4" w:space="0" w:color="8EAADB" w:themeColor="accent5" w:themeTint="99"/>
+              <w:left w:val="single" w:sz="4" w:space="0" w:color="8EAADB" w:themeColor="accent5" w:themeTint="99"/>
+              <w:bottom w:val="single" w:sz="4" w:space="0" w:color="8EAADB" w:themeColor="accent5" w:themeTint="99"/>
+              <w:right w:val="single" w:sz="4" w:space="0" w:color="8EAADB" w:themeColor="accent5" w:themeTint="99"/>
+            </w:tcBorders>
+          </w:tcPr>
+          <w:p>
+            <w:pPr>
+              <w:cnfStyle w:val="000000100000" w:firstRow="0" w:lastRow="0" w:firstColumn="0" w:lastColumn="0" w:oddVBand="0" w:evenVBand="0" w:oddHBand="1" w:evenHBand="0" w:firstRowFirstColumn="0" w:firstRowLastColumn="0" w:lastRowFirstColumn="0" w:lastRowLastColumn="0"/>
+            </w:pPr>
+            <w:r>
+              <w:t>- Der Spieler ist angemeldet</w:t>
+            </w:r>
+          </w:p>
+          <w:p>
+            <w:pPr>
+              <w:cnfStyle w:val="000000100000" w:firstRow="0" w:lastRow="0" w:firstColumn="0" w:lastColumn="0" w:oddVBand="0" w:evenVBand="0" w:oddHBand="1" w:evenHBand="0" w:firstRowFirstColumn="0" w:firstRowLastColumn="0" w:lastRowFirstColumn="0" w:lastRowLastColumn="0"/>
+            </w:pPr>
+            <w:r>
+              <w:t>- Der Link wurde nicht schon verwendet</w:t>
+            </w:r>
+          </w:p>
+        </w:tc>
+      </w:tr>
+      <w:tr>
+        <w:tc>
+          <w:tcPr>
+            <w:cnfStyle w:val="001000000000" w:firstRow="0" w:lastRow="0" w:firstColumn="1" w:lastColumn="0" w:oddVBand="0" w:evenVBand="0" w:oddHBand="0" w:evenHBand="0" w:firstRowFirstColumn="0" w:firstRowLastColumn="0" w:lastRowFirstColumn="0" w:lastRowLastColumn="0"/>
+            <w:tcW w:w="2405" w:type="dxa"/>
+            <w:tcBorders>
+              <w:top w:val="single" w:sz="4" w:space="0" w:color="8EAADB" w:themeColor="accent5" w:themeTint="99"/>
+              <w:left w:val="single" w:sz="4" w:space="0" w:color="8EAADB" w:themeColor="accent5" w:themeTint="99"/>
+              <w:bottom w:val="single" w:sz="4" w:space="0" w:color="8EAADB" w:themeColor="accent5" w:themeTint="99"/>
+              <w:right w:val="single" w:sz="4" w:space="0" w:color="8EAADB" w:themeColor="accent5" w:themeTint="99"/>
+            </w:tcBorders>
+            <w:hideMark/>
+          </w:tcPr>
+          <w:p>
+            <w:r>
+              <w:t>Nachbedingung:</w:t>
+            </w:r>
+          </w:p>
+        </w:tc>
+        <w:tc>
+          <w:tcPr>
+            <w:tcW w:w="6655" w:type="dxa"/>
+            <w:tcBorders>
+              <w:top w:val="single" w:sz="4" w:space="0" w:color="8EAADB" w:themeColor="accent5" w:themeTint="99"/>
+              <w:left w:val="single" w:sz="4" w:space="0" w:color="8EAADB" w:themeColor="accent5" w:themeTint="99"/>
+              <w:bottom w:val="single" w:sz="4" w:space="0" w:color="8EAADB" w:themeColor="accent5" w:themeTint="99"/>
+              <w:right w:val="single" w:sz="4" w:space="0" w:color="8EAADB" w:themeColor="accent5" w:themeTint="99"/>
+            </w:tcBorders>
+          </w:tcPr>
+          <w:p>
+            <w:pPr>
+              <w:cnfStyle w:val="000000000000" w:firstRow="0" w:lastRow="0" w:firstColumn="0" w:lastColumn="0" w:oddVBand="0" w:evenVBand="0" w:oddHBand="0" w:evenHBand="0" w:firstRowFirstColumn="0" w:firstRowLastColumn="0" w:lastRowFirstColumn="0" w:lastRowLastColumn="0"/>
+            </w:pPr>
+            <w:r>
+              <w:t>Das Spiel kann beginnen.</w:t>
+            </w:r>
+          </w:p>
+        </w:tc>
+      </w:tr>
+      <w:tr>
+        <w:trPr>
+          <w:cnfStyle w:val="000000100000" w:firstRow="0" w:lastRow="0" w:firstColumn="0" w:lastColumn="0" w:oddVBand="0" w:evenVBand="0" w:oddHBand="1" w:evenHBand="0" w:firstRowFirstColumn="0" w:firstRowLastColumn="0" w:lastRowFirstColumn="0" w:lastRowLastColumn="0"/>
+        </w:trPr>
+        <w:tc>
+          <w:tcPr>
+            <w:cnfStyle w:val="001000000000" w:firstRow="0" w:lastRow="0" w:firstColumn="1" w:lastColumn="0" w:oddVBand="0" w:evenVBand="0" w:oddHBand="0" w:evenHBand="0" w:firstRowFirstColumn="0" w:firstRowLastColumn="0" w:lastRowFirstColumn="0" w:lastRowLastColumn="0"/>
+            <w:tcW w:w="2405" w:type="dxa"/>
+            <w:tcBorders>
+              <w:top w:val="single" w:sz="4" w:space="0" w:color="8EAADB" w:themeColor="accent5" w:themeTint="99"/>
+              <w:left w:val="single" w:sz="4" w:space="0" w:color="8EAADB" w:themeColor="accent5" w:themeTint="99"/>
+              <w:bottom w:val="single" w:sz="4" w:space="0" w:color="8EAADB" w:themeColor="accent5" w:themeTint="99"/>
+              <w:right w:val="single" w:sz="4" w:space="0" w:color="8EAADB" w:themeColor="accent5" w:themeTint="99"/>
+            </w:tcBorders>
+            <w:hideMark/>
+          </w:tcPr>
+          <w:p>
+            <w:r>
+              <w:t>Geschäftsregeln:</w:t>
+            </w:r>
+          </w:p>
+        </w:tc>
+        <w:tc>
+          <w:tcPr>
+            <w:tcW w:w="6655" w:type="dxa"/>
+            <w:tcBorders>
+              <w:top w:val="single" w:sz="4" w:space="0" w:color="8EAADB" w:themeColor="accent5" w:themeTint="99"/>
+              <w:left w:val="single" w:sz="4" w:space="0" w:color="8EAADB" w:themeColor="accent5" w:themeTint="99"/>
+              <w:bottom w:val="single" w:sz="4" w:space="0" w:color="8EAADB" w:themeColor="accent5" w:themeTint="99"/>
+              <w:right w:val="single" w:sz="4" w:space="0" w:color="8EAADB" w:themeColor="accent5" w:themeTint="99"/>
+            </w:tcBorders>
+          </w:tcPr>
+          <w:p>
+            <w:pPr>
+              <w:cnfStyle w:val="000000100000" w:firstRow="0" w:lastRow="0" w:firstColumn="0" w:lastColumn="0" w:oddVBand="0" w:evenVBand="0" w:oddHBand="1" w:evenHBand="0" w:firstRowFirstColumn="0" w:firstRowLastColumn="0" w:lastRowFirstColumn="0" w:lastRowLastColumn="0"/>
+            </w:pPr>
+            <w:r>
+              <w:t>Der Spieler kann nicht gegen sich selbst antreten.</w:t>
+            </w:r>
+          </w:p>
+        </w:tc>
+      </w:tr>
+      <w:tr>
+        <w:tc>
+          <w:tcPr>
+            <w:cnfStyle w:val="001000000000" w:firstRow="0" w:lastRow="0" w:firstColumn="1" w:lastColumn="0" w:oddVBand="0" w:evenVBand="0" w:oddHBand="0" w:evenHBand="0" w:firstRowFirstColumn="0" w:firstRowLastColumn="0" w:lastRowFirstColumn="0" w:lastRowLastColumn="0"/>
+            <w:tcW w:w="2405" w:type="dxa"/>
+            <w:tcBorders>
+              <w:top w:val="single" w:sz="4" w:space="0" w:color="8EAADB" w:themeColor="accent5" w:themeTint="99"/>
+              <w:left w:val="single" w:sz="4" w:space="0" w:color="8EAADB" w:themeColor="accent5" w:themeTint="99"/>
+              <w:bottom w:val="single" w:sz="4" w:space="0" w:color="8EAADB" w:themeColor="accent5" w:themeTint="99"/>
+              <w:right w:val="single" w:sz="4" w:space="0" w:color="8EAADB" w:themeColor="accent5" w:themeTint="99"/>
+            </w:tcBorders>
+            <w:hideMark/>
+          </w:tcPr>
+          <w:p>
+            <w:r>
+              <w:t>Abgrenzung / Notizen:</w:t>
+            </w:r>
+          </w:p>
+        </w:tc>
+        <w:tc>
+          <w:tcPr>
+            <w:tcW w:w="6655" w:type="dxa"/>
+            <w:tcBorders>
+              <w:top w:val="single" w:sz="4" w:space="0" w:color="8EAADB" w:themeColor="accent5" w:themeTint="99"/>
+              <w:left w:val="single" w:sz="4" w:space="0" w:color="8EAADB" w:themeColor="accent5" w:themeTint="99"/>
+              <w:bottom w:val="single" w:sz="4" w:space="0" w:color="8EAADB" w:themeColor="accent5" w:themeTint="99"/>
+              <w:right w:val="single" w:sz="4" w:space="0" w:color="8EAADB" w:themeColor="accent5" w:themeTint="99"/>
+            </w:tcBorders>
+          </w:tcPr>
+          <w:p>
+            <w:pPr>
+              <w:cnfStyle w:val="000000000000" w:firstRow="0" w:lastRow="0" w:firstColumn="0" w:lastColumn="0" w:oddVBand="0" w:evenVBand="0" w:oddHBand="0" w:evenHBand="0" w:firstRowFirstColumn="0" w:firstRowLastColumn="0" w:lastRowFirstColumn="0" w:lastRowLastColumn="0"/>
+            </w:pPr>
+          </w:p>
+        </w:tc>
+      </w:tr>
+    </w:tbl>
+    <w:p/>
+    <w:p>
+      <w:pPr>
+        <w:pStyle w:val="Heading4"/>
+      </w:pPr>
+      <w:r>
+        <w:t>UC</w:t>
+      </w:r>
+      <w:r>
+        <w:t>08</w:t>
+      </w:r>
+    </w:p>
+    <w:tbl>
+      <w:tblPr>
+        <w:tblStyle w:val="GridTable4-Accent5"/>
+        <w:tblW w:w="0" w:type="auto"/>
+        <w:tblLook w:val="04A0" w:firstRow="1" w:lastRow="0" w:firstColumn="1" w:lastColumn="0" w:noHBand="0" w:noVBand="1"/>
+      </w:tblPr>
+      <w:tblGrid>
+        <w:gridCol w:w="2405"/>
+        <w:gridCol w:w="6655"/>
+      </w:tblGrid>
+      <w:tr>
+        <w:trPr>
+          <w:cnfStyle w:val="100000000000" w:firstRow="1" w:lastRow="0" w:firstColumn="0" w:lastColumn="0" w:oddVBand="0" w:evenVBand="0" w:oddHBand="0" w:evenHBand="0" w:firstRowFirstColumn="0" w:firstRowLastColumn="0" w:lastRowFirstColumn="0" w:lastRowLastColumn="0"/>
+        </w:trPr>
+        <w:tc>
+          <w:tcPr>
+            <w:cnfStyle w:val="001000000000" w:firstRow="0" w:lastRow="0" w:firstColumn="1" w:lastColumn="0" w:oddVBand="0" w:evenVBand="0" w:oddHBand="0" w:evenHBand="0" w:firstRowFirstColumn="0" w:firstRowLastColumn="0" w:lastRowFirstColumn="0" w:lastRowLastColumn="0"/>
+            <w:tcW w:w="2405" w:type="dxa"/>
+            <w:hideMark/>
+          </w:tcPr>
+          <w:p>
+            <w:r>
+              <w:t>Nummer:</w:t>
+            </w:r>
+          </w:p>
+        </w:tc>
+        <w:tc>
+          <w:tcPr>
+            <w:tcW w:w="6655" w:type="dxa"/>
+            <w:hideMark/>
+          </w:tcPr>
+          <w:p>
+            <w:pPr>
+              <w:cnfStyle w:val="100000000000" w:firstRow="1" w:lastRow="0" w:firstColumn="0" w:lastColumn="0" w:oddVBand="0" w:evenVBand="0" w:oddHBand="0" w:evenHBand="0" w:firstRowFirstColumn="0" w:firstRowLastColumn="0" w:lastRowFirstColumn="0" w:lastRowLastColumn="0"/>
+            </w:pPr>
+            <w:r>
+              <w:t>UC</w:t>
+            </w:r>
+            <w:r>
+              <w:t>08</w:t>
+            </w:r>
+          </w:p>
+        </w:tc>
+      </w:tr>
+      <w:tr>
+        <w:trPr>
+          <w:cnfStyle w:val="000000100000" w:firstRow="0" w:lastRow="0" w:firstColumn="0" w:lastColumn="0" w:oddVBand="0" w:evenVBand="0" w:oddHBand="1" w:evenHBand="0" w:firstRowFirstColumn="0" w:firstRowLastColumn="0" w:lastRowFirstColumn="0" w:lastRowLastColumn="0"/>
+        </w:trPr>
+        <w:tc>
+          <w:tcPr>
+            <w:cnfStyle w:val="001000000000" w:firstRow="0" w:lastRow="0" w:firstColumn="1" w:lastColumn="0" w:oddVBand="0" w:evenVBand="0" w:oddHBand="0" w:evenHBand="0" w:firstRowFirstColumn="0" w:firstRowLastColumn="0" w:lastRowFirstColumn="0" w:lastRowLastColumn="0"/>
+            <w:tcW w:w="2405" w:type="dxa"/>
+            <w:tcBorders>
+              <w:top w:val="single" w:sz="4" w:space="0" w:color="8EAADB" w:themeColor="accent5" w:themeTint="99"/>
+              <w:left w:val="single" w:sz="4" w:space="0" w:color="8EAADB" w:themeColor="accent5" w:themeTint="99"/>
+              <w:bottom w:val="single" w:sz="4" w:space="0" w:color="8EAADB" w:themeColor="accent5" w:themeTint="99"/>
+              <w:right w:val="single" w:sz="4" w:space="0" w:color="8EAADB" w:themeColor="accent5" w:themeTint="99"/>
+            </w:tcBorders>
+            <w:hideMark/>
+          </w:tcPr>
+          <w:p>
+            <w:r>
+              <w:t>Name:</w:t>
+            </w:r>
+          </w:p>
+        </w:tc>
+        <w:tc>
+          <w:tcPr>
+            <w:tcW w:w="6655" w:type="dxa"/>
+            <w:tcBorders>
+              <w:top w:val="single" w:sz="4" w:space="0" w:color="8EAADB" w:themeColor="accent5" w:themeTint="99"/>
+              <w:left w:val="single" w:sz="4" w:space="0" w:color="8EAADB" w:themeColor="accent5" w:themeTint="99"/>
+              <w:bottom w:val="single" w:sz="4" w:space="0" w:color="8EAADB" w:themeColor="accent5" w:themeTint="99"/>
+              <w:right w:val="single" w:sz="4" w:space="0" w:color="8EAADB" w:themeColor="accent5" w:themeTint="99"/>
+            </w:tcBorders>
+          </w:tcPr>
+          <w:p>
+            <w:pPr>
+              <w:cnfStyle w:val="000000100000" w:firstRow="0" w:lastRow="0" w:firstColumn="0" w:lastColumn="0" w:oddVBand="0" w:evenVBand="0" w:oddHBand="1" w:evenHBand="0" w:firstRowFirstColumn="0" w:firstRowLastColumn="0" w:lastRowFirstColumn="0" w:lastRowLastColumn="0"/>
+            </w:pPr>
+            <w:r>
+              <w:t>Spieler1 und Spieler2 spielen abwechselnd bis einer gewonnen hat</w:t>
+            </w:r>
+          </w:p>
+        </w:tc>
+      </w:tr>
+      <w:tr>
+        <w:tc>
+          <w:tcPr>
+            <w:cnfStyle w:val="001000000000" w:firstRow="0" w:lastRow="0" w:firstColumn="1" w:lastColumn="0" w:oddVBand="0" w:evenVBand="0" w:oddHBand="0" w:evenHBand="0" w:firstRowFirstColumn="0" w:firstRowLastColumn="0" w:lastRowFirstColumn="0" w:lastRowLastColumn="0"/>
+            <w:tcW w:w="2405" w:type="dxa"/>
+            <w:tcBorders>
+              <w:top w:val="single" w:sz="4" w:space="0" w:color="8EAADB" w:themeColor="accent5" w:themeTint="99"/>
+              <w:left w:val="single" w:sz="4" w:space="0" w:color="8EAADB" w:themeColor="accent5" w:themeTint="99"/>
+              <w:bottom w:val="single" w:sz="4" w:space="0" w:color="8EAADB" w:themeColor="accent5" w:themeTint="99"/>
+              <w:right w:val="single" w:sz="4" w:space="0" w:color="8EAADB" w:themeColor="accent5" w:themeTint="99"/>
+            </w:tcBorders>
+            <w:hideMark/>
+          </w:tcPr>
+          <w:p>
+            <w:r>
+              <w:t>Kurzbeschreibung:</w:t>
+            </w:r>
+          </w:p>
+        </w:tc>
+        <w:tc>
+          <w:tcPr>
+            <w:tcW w:w="6655" w:type="dxa"/>
+            <w:tcBorders>
+              <w:top w:val="single" w:sz="4" w:space="0" w:color="8EAADB" w:themeColor="accent5" w:themeTint="99"/>
+              <w:left w:val="single" w:sz="4" w:space="0" w:color="8EAADB" w:themeColor="accent5" w:themeTint="99"/>
+              <w:bottom w:val="single" w:sz="4" w:space="0" w:color="8EAADB" w:themeColor="accent5" w:themeTint="99"/>
+              <w:right w:val="single" w:sz="4" w:space="0" w:color="8EAADB" w:themeColor="accent5" w:themeTint="99"/>
+            </w:tcBorders>
+          </w:tcPr>
+          <w:p>
+            <w:pPr>
+              <w:cnfStyle w:val="000000000000" w:firstRow="0" w:lastRow="0" w:firstColumn="0" w:lastColumn="0" w:oddVBand="0" w:evenVBand="0" w:oddHBand="0" w:evenHBand="0" w:firstRowFirstColumn="0" w:firstRowLastColumn="0" w:lastRowFirstColumn="0" w:lastRowLastColumn="0"/>
+            </w:pPr>
+            <w:r>
+              <w:t>Die Spieler spielen abwechslungsweise einen Zug. Das System überprüft nach jedem Zug, ob ein Spieler das Spiel gewonnen hat.</w:t>
+            </w:r>
+          </w:p>
+        </w:tc>
+      </w:tr>
+      <w:tr>
+        <w:trPr>
+          <w:cnfStyle w:val="000000100000" w:firstRow="0" w:lastRow="0" w:firstColumn="0" w:lastColumn="0" w:oddVBand="0" w:evenVBand="0" w:oddHBand="1" w:evenHBand="0" w:firstRowFirstColumn="0" w:firstRowLastColumn="0" w:lastRowFirstColumn="0" w:lastRowLastColumn="0"/>
+        </w:trPr>
+        <w:tc>
+          <w:tcPr>
+            <w:cnfStyle w:val="001000000000" w:firstRow="0" w:lastRow="0" w:firstColumn="1" w:lastColumn="0" w:oddVBand="0" w:evenVBand="0" w:oddHBand="0" w:evenHBand="0" w:firstRowFirstColumn="0" w:firstRowLastColumn="0" w:lastRowFirstColumn="0" w:lastRowLastColumn="0"/>
+            <w:tcW w:w="2405" w:type="dxa"/>
+            <w:tcBorders>
+              <w:top w:val="single" w:sz="4" w:space="0" w:color="8EAADB" w:themeColor="accent5" w:themeTint="99"/>
+              <w:left w:val="single" w:sz="4" w:space="0" w:color="8EAADB" w:themeColor="accent5" w:themeTint="99"/>
+              <w:bottom w:val="single" w:sz="4" w:space="0" w:color="8EAADB" w:themeColor="accent5" w:themeTint="99"/>
+              <w:right w:val="single" w:sz="4" w:space="0" w:color="8EAADB" w:themeColor="accent5" w:themeTint="99"/>
+            </w:tcBorders>
+            <w:hideMark/>
+          </w:tcPr>
+          <w:p>
+            <w:r>
+              <w:t>Akteure:</w:t>
+            </w:r>
+          </w:p>
+        </w:tc>
+        <w:tc>
+          <w:tcPr>
+            <w:tcW w:w="6655" w:type="dxa"/>
+            <w:tcBorders>
+              <w:top w:val="single" w:sz="4" w:space="0" w:color="8EAADB" w:themeColor="accent5" w:themeTint="99"/>
+              <w:left w:val="single" w:sz="4" w:space="0" w:color="8EAADB" w:themeColor="accent5" w:themeTint="99"/>
+              <w:bottom w:val="single" w:sz="4" w:space="0" w:color="8EAADB" w:themeColor="accent5" w:themeTint="99"/>
+              <w:right w:val="single" w:sz="4" w:space="0" w:color="8EAADB" w:themeColor="accent5" w:themeTint="99"/>
+            </w:tcBorders>
+          </w:tcPr>
+          <w:p>
+            <w:pPr>
+              <w:cnfStyle w:val="000000100000" w:firstRow="0" w:lastRow="0" w:firstColumn="0" w:lastColumn="0" w:oddVBand="0" w:evenVBand="0" w:oddHBand="1" w:evenHBand="0" w:firstRowFirstColumn="0" w:firstRowLastColumn="0" w:lastRowFirstColumn="0" w:lastRowLastColumn="0"/>
+            </w:pPr>
+            <w:r>
+              <w:t>1. Spieler, 2. Spieler, System</w:t>
+            </w:r>
+          </w:p>
+        </w:tc>
+      </w:tr>
+      <w:tr>
+        <w:tc>
+          <w:tcPr>
+            <w:cnfStyle w:val="001000000000" w:firstRow="0" w:lastRow="0" w:firstColumn="1" w:lastColumn="0" w:oddVBand="0" w:evenVBand="0" w:oddHBand="0" w:evenHBand="0" w:firstRowFirstColumn="0" w:firstRowLastColumn="0" w:lastRowFirstColumn="0" w:lastRowLastColumn="0"/>
+            <w:tcW w:w="2405" w:type="dxa"/>
+            <w:tcBorders>
+              <w:top w:val="single" w:sz="4" w:space="0" w:color="8EAADB" w:themeColor="accent5" w:themeTint="99"/>
+              <w:left w:val="single" w:sz="4" w:space="0" w:color="8EAADB" w:themeColor="accent5" w:themeTint="99"/>
+              <w:bottom w:val="single" w:sz="4" w:space="0" w:color="8EAADB" w:themeColor="accent5" w:themeTint="99"/>
+              <w:right w:val="single" w:sz="4" w:space="0" w:color="8EAADB" w:themeColor="accent5" w:themeTint="99"/>
+            </w:tcBorders>
+            <w:hideMark/>
+          </w:tcPr>
+          <w:p>
+            <w:r>
+              <w:t>Auslöser:</w:t>
+            </w:r>
+          </w:p>
+        </w:tc>
+        <w:tc>
+          <w:tcPr>
+            <w:tcW w:w="6655" w:type="dxa"/>
+            <w:tcBorders>
+              <w:top w:val="single" w:sz="4" w:space="0" w:color="8EAADB" w:themeColor="accent5" w:themeTint="99"/>
+              <w:left w:val="single" w:sz="4" w:space="0" w:color="8EAADB" w:themeColor="accent5" w:themeTint="99"/>
+              <w:bottom w:val="single" w:sz="4" w:space="0" w:color="8EAADB" w:themeColor="accent5" w:themeTint="99"/>
+              <w:right w:val="single" w:sz="4" w:space="0" w:color="8EAADB" w:themeColor="accent5" w:themeTint="99"/>
+            </w:tcBorders>
+          </w:tcPr>
+          <w:p>
+            <w:pPr>
+              <w:cnfStyle w:val="000000000000" w:firstRow="0" w:lastRow="0" w:firstColumn="0" w:lastColumn="0" w:oddVBand="0" w:evenVBand="0" w:oddHBand="0" w:evenHBand="0" w:firstRowFirstColumn="0" w:firstRowLastColumn="0" w:lastRowFirstColumn="0" w:lastRowLastColumn="0"/>
+            </w:pPr>
+            <w:r>
+              <w:t>Beginn des Spiels</w:t>
+            </w:r>
+          </w:p>
+        </w:tc>
+      </w:tr>
+      <w:tr>
+        <w:trPr>
+          <w:cnfStyle w:val="000000100000" w:firstRow="0" w:lastRow="0" w:firstColumn="0" w:lastColumn="0" w:oddVBand="0" w:evenVBand="0" w:oddHBand="1" w:evenHBand="0" w:firstRowFirstColumn="0" w:firstRowLastColumn="0" w:lastRowFirstColumn="0" w:lastRowLastColumn="0"/>
+        </w:trPr>
+        <w:tc>
+          <w:tcPr>
+            <w:cnfStyle w:val="001000000000" w:firstRow="0" w:lastRow="0" w:firstColumn="1" w:lastColumn="0" w:oddVBand="0" w:evenVBand="0" w:oddHBand="0" w:evenHBand="0" w:firstRowFirstColumn="0" w:firstRowLastColumn="0" w:lastRowFirstColumn="0" w:lastRowLastColumn="0"/>
+            <w:tcW w:w="2405" w:type="dxa"/>
+            <w:tcBorders>
+              <w:top w:val="single" w:sz="4" w:space="0" w:color="8EAADB" w:themeColor="accent5" w:themeTint="99"/>
+              <w:left w:val="single" w:sz="4" w:space="0" w:color="8EAADB" w:themeColor="accent5" w:themeTint="99"/>
+              <w:bottom w:val="single" w:sz="4" w:space="0" w:color="8EAADB" w:themeColor="accent5" w:themeTint="99"/>
+              <w:right w:val="single" w:sz="4" w:space="0" w:color="8EAADB" w:themeColor="accent5" w:themeTint="99"/>
+            </w:tcBorders>
+            <w:hideMark/>
+          </w:tcPr>
+          <w:p>
+            <w:r>
+              <w:t>Vorbedingung:</w:t>
+            </w:r>
+          </w:p>
+        </w:tc>
+        <w:tc>
+          <w:tcPr>
+            <w:tcW w:w="6655" w:type="dxa"/>
+            <w:tcBorders>
+              <w:top w:val="single" w:sz="4" w:space="0" w:color="8EAADB" w:themeColor="accent5" w:themeTint="99"/>
+              <w:left w:val="single" w:sz="4" w:space="0" w:color="8EAADB" w:themeColor="accent5" w:themeTint="99"/>
+              <w:bottom w:val="single" w:sz="4" w:space="0" w:color="8EAADB" w:themeColor="accent5" w:themeTint="99"/>
+              <w:right w:val="single" w:sz="4" w:space="0" w:color="8EAADB" w:themeColor="accent5" w:themeTint="99"/>
+            </w:tcBorders>
+          </w:tcPr>
+          <w:p>
+            <w:pPr>
+              <w:cnfStyle w:val="000000100000" w:firstRow="0" w:lastRow="0" w:firstColumn="0" w:lastColumn="0" w:oddVBand="0" w:evenVBand="0" w:oddHBand="1" w:evenHBand="0" w:firstRowFirstColumn="0" w:firstRowLastColumn="0" w:lastRowFirstColumn="0" w:lastRowLastColumn="0"/>
+            </w:pPr>
+            <w:r>
+              <w:t>Das Spiel wurde gestartet</w:t>
+            </w:r>
+          </w:p>
+        </w:tc>
+      </w:tr>
+      <w:tr>
+        <w:tc>
+          <w:tcPr>
+            <w:cnfStyle w:val="001000000000" w:firstRow="0" w:lastRow="0" w:firstColumn="1" w:lastColumn="0" w:oddVBand="0" w:evenVBand="0" w:oddHBand="0" w:evenHBand="0" w:firstRowFirstColumn="0" w:firstRowLastColumn="0" w:lastRowFirstColumn="0" w:lastRowLastColumn="0"/>
+            <w:tcW w:w="2405" w:type="dxa"/>
+            <w:tcBorders>
+              <w:top w:val="single" w:sz="4" w:space="0" w:color="8EAADB" w:themeColor="accent5" w:themeTint="99"/>
+              <w:left w:val="single" w:sz="4" w:space="0" w:color="8EAADB" w:themeColor="accent5" w:themeTint="99"/>
+              <w:bottom w:val="single" w:sz="4" w:space="0" w:color="8EAADB" w:themeColor="accent5" w:themeTint="99"/>
+              <w:right w:val="single" w:sz="4" w:space="0" w:color="8EAADB" w:themeColor="accent5" w:themeTint="99"/>
+            </w:tcBorders>
+            <w:hideMark/>
+          </w:tcPr>
+          <w:p>
+            <w:r>
+              <w:t>Nachbedingung:</w:t>
+            </w:r>
+          </w:p>
+        </w:tc>
+        <w:tc>
+          <w:tcPr>
+            <w:tcW w:w="6655" w:type="dxa"/>
+            <w:tcBorders>
+              <w:top w:val="single" w:sz="4" w:space="0" w:color="8EAADB" w:themeColor="accent5" w:themeTint="99"/>
+              <w:left w:val="single" w:sz="4" w:space="0" w:color="8EAADB" w:themeColor="accent5" w:themeTint="99"/>
+              <w:bottom w:val="single" w:sz="4" w:space="0" w:color="8EAADB" w:themeColor="accent5" w:themeTint="99"/>
+              <w:right w:val="single" w:sz="4" w:space="0" w:color="8EAADB" w:themeColor="accent5" w:themeTint="99"/>
+            </w:tcBorders>
+          </w:tcPr>
+          <w:p>
+            <w:pPr>
+              <w:cnfStyle w:val="000000000000" w:firstRow="0" w:lastRow="0" w:firstColumn="0" w:lastColumn="0" w:oddVBand="0" w:evenVBand="0" w:oddHBand="0" w:evenHBand="0" w:firstRowFirstColumn="0" w:firstRowLastColumn="0" w:lastRowFirstColumn="0" w:lastRowLastColumn="0"/>
+            </w:pPr>
+            <w:r>
+              <w:t>Der andere Spieler kann spielen, oder das Spiel ist fertig</w:t>
+            </w:r>
+          </w:p>
+        </w:tc>
+      </w:tr>
+      <w:tr>
+        <w:trPr>
+          <w:cnfStyle w:val="000000100000" w:firstRow="0" w:lastRow="0" w:firstColumn="0" w:lastColumn="0" w:oddVBand="0" w:evenVBand="0" w:oddHBand="1" w:evenHBand="0" w:firstRowFirstColumn="0" w:firstRowLastColumn="0" w:lastRowFirstColumn="0" w:lastRowLastColumn="0"/>
+        </w:trPr>
+        <w:tc>
+          <w:tcPr>
+            <w:cnfStyle w:val="001000000000" w:firstRow="0" w:lastRow="0" w:firstColumn="1" w:lastColumn="0" w:oddVBand="0" w:evenVBand="0" w:oddHBand="0" w:evenHBand="0" w:firstRowFirstColumn="0" w:firstRowLastColumn="0" w:lastRowFirstColumn="0" w:lastRowLastColumn="0"/>
+            <w:tcW w:w="2405" w:type="dxa"/>
+            <w:tcBorders>
+              <w:top w:val="single" w:sz="4" w:space="0" w:color="8EAADB" w:themeColor="accent5" w:themeTint="99"/>
+              <w:left w:val="single" w:sz="4" w:space="0" w:color="8EAADB" w:themeColor="accent5" w:themeTint="99"/>
+              <w:bottom w:val="single" w:sz="4" w:space="0" w:color="8EAADB" w:themeColor="accent5" w:themeTint="99"/>
+              <w:right w:val="single" w:sz="4" w:space="0" w:color="8EAADB" w:themeColor="accent5" w:themeTint="99"/>
+            </w:tcBorders>
+            <w:hideMark/>
+          </w:tcPr>
+          <w:p>
+            <w:r>
+              <w:t>Geschäftsregeln:</w:t>
+            </w:r>
+          </w:p>
+        </w:tc>
+        <w:tc>
+          <w:tcPr>
+            <w:tcW w:w="6655" w:type="dxa"/>
+            <w:tcBorders>
+              <w:top w:val="single" w:sz="4" w:space="0" w:color="8EAADB" w:themeColor="accent5" w:themeTint="99"/>
+              <w:left w:val="single" w:sz="4" w:space="0" w:color="8EAADB" w:themeColor="accent5" w:themeTint="99"/>
+              <w:bottom w:val="single" w:sz="4" w:space="0" w:color="8EAADB" w:themeColor="accent5" w:themeTint="99"/>
+              <w:right w:val="single" w:sz="4" w:space="0" w:color="8EAADB" w:themeColor="accent5" w:themeTint="99"/>
+            </w:tcBorders>
+          </w:tcPr>
+          <w:p>
+            <w:pPr>
+              <w:cnfStyle w:val="000000100000" w:firstRow="0" w:lastRow="0" w:firstColumn="0" w:lastColumn="0" w:oddVBand="0" w:evenVBand="0" w:oddHBand="1" w:evenHBand="0" w:firstRowFirstColumn="0" w:firstRowLastColumn="0" w:lastRowFirstColumn="0" w:lastRowLastColumn="0"/>
+            </w:pPr>
+          </w:p>
+        </w:tc>
+      </w:tr>
+      <w:tr>
+        <w:tc>
+          <w:tcPr>
+            <w:cnfStyle w:val="001000000000" w:firstRow="0" w:lastRow="0" w:firstColumn="1" w:lastColumn="0" w:oddVBand="0" w:evenVBand="0" w:oddHBand="0" w:evenHBand="0" w:firstRowFirstColumn="0" w:firstRowLastColumn="0" w:lastRowFirstColumn="0" w:lastRowLastColumn="0"/>
+            <w:tcW w:w="2405" w:type="dxa"/>
+            <w:tcBorders>
+              <w:top w:val="single" w:sz="4" w:space="0" w:color="8EAADB" w:themeColor="accent5" w:themeTint="99"/>
+              <w:left w:val="single" w:sz="4" w:space="0" w:color="8EAADB" w:themeColor="accent5" w:themeTint="99"/>
+              <w:bottom w:val="single" w:sz="4" w:space="0" w:color="8EAADB" w:themeColor="accent5" w:themeTint="99"/>
+              <w:right w:val="single" w:sz="4" w:space="0" w:color="8EAADB" w:themeColor="accent5" w:themeTint="99"/>
+            </w:tcBorders>
+            <w:hideMark/>
+          </w:tcPr>
+          <w:p>
+            <w:r>
+              <w:t>Abgrenzung / Notizen:</w:t>
+            </w:r>
+          </w:p>
+        </w:tc>
+        <w:tc>
+          <w:tcPr>
+            <w:tcW w:w="6655" w:type="dxa"/>
+            <w:tcBorders>
+              <w:top w:val="single" w:sz="4" w:space="0" w:color="8EAADB" w:themeColor="accent5" w:themeTint="99"/>
+              <w:left w:val="single" w:sz="4" w:space="0" w:color="8EAADB" w:themeColor="accent5" w:themeTint="99"/>
+              <w:bottom w:val="single" w:sz="4" w:space="0" w:color="8EAADB" w:themeColor="accent5" w:themeTint="99"/>
+              <w:right w:val="single" w:sz="4" w:space="0" w:color="8EAADB" w:themeColor="accent5" w:themeTint="99"/>
+            </w:tcBorders>
+          </w:tcPr>
+          <w:p>
+            <w:pPr>
+              <w:cnfStyle w:val="000000000000" w:firstRow="0" w:lastRow="0" w:firstColumn="0" w:lastColumn="0" w:oddVBand="0" w:evenVBand="0" w:oddHBand="0" w:evenHBand="0" w:firstRowFirstColumn="0" w:firstRowLastColumn="0" w:lastRowFirstColumn="0" w:lastRowLastColumn="0"/>
+            </w:pPr>
+            <w:r>
+              <w:t>Der Spieler bekommt live-updates, ob der andere Spieler gespielt hat, ohne das Fenster aktualisieren zu müssen.</w:t>
+            </w:r>
+          </w:p>
+        </w:tc>
+      </w:tr>
+    </w:tbl>
+    <w:p/>
+    <w:p>
+      <w:pPr>
+        <w:spacing w:after="160" w:line="259" w:lineRule="auto"/>
+      </w:pPr>
+      <w:r>
+        <w:br w:type="page"/>
+      </w:r>
+    </w:p>
+    <w:p>
+      <w:pPr>
+        <w:pStyle w:val="Heading4"/>
+      </w:pPr>
+      <w:r>
+        <w:lastRenderedPageBreak/>
+        <w:t>UC09</w:t>
+      </w:r>
+    </w:p>
+    <w:tbl>
+      <w:tblPr>
+        <w:tblStyle w:val="GridTable4-Accent5"/>
+        <w:tblW w:w="0" w:type="auto"/>
+        <w:tblLook w:val="04A0" w:firstRow="1" w:lastRow="0" w:firstColumn="1" w:lastColumn="0" w:noHBand="0" w:noVBand="1"/>
+      </w:tblPr>
+      <w:tblGrid>
+        <w:gridCol w:w="2405"/>
+        <w:gridCol w:w="6655"/>
+      </w:tblGrid>
+      <w:tr>
+        <w:trPr>
+          <w:cnfStyle w:val="100000000000" w:firstRow="1" w:lastRow="0" w:firstColumn="0" w:lastColumn="0" w:oddVBand="0" w:evenVBand="0" w:oddHBand="0" w:evenHBand="0" w:firstRowFirstColumn="0" w:firstRowLastColumn="0" w:lastRowFirstColumn="0" w:lastRowLastColumn="0"/>
+        </w:trPr>
+        <w:tc>
+          <w:tcPr>
+            <w:cnfStyle w:val="001000000000" w:firstRow="0" w:lastRow="0" w:firstColumn="1" w:lastColumn="0" w:oddVBand="0" w:evenVBand="0" w:oddHBand="0" w:evenHBand="0" w:firstRowFirstColumn="0" w:firstRowLastColumn="0" w:lastRowFirstColumn="0" w:lastRowLastColumn="0"/>
+            <w:tcW w:w="2405" w:type="dxa"/>
+            <w:hideMark/>
+          </w:tcPr>
+          <w:p>
+            <w:r>
+              <w:t>Nummer:</w:t>
+            </w:r>
+          </w:p>
+        </w:tc>
+        <w:tc>
+          <w:tcPr>
+            <w:tcW w:w="6655" w:type="dxa"/>
+            <w:hideMark/>
+          </w:tcPr>
+          <w:p>
+            <w:pPr>
+              <w:cnfStyle w:val="100000000000" w:firstRow="1" w:lastRow="0" w:firstColumn="0" w:lastColumn="0" w:oddVBand="0" w:evenVBand="0" w:oddHBand="0" w:evenHBand="0" w:firstRowFirstColumn="0" w:firstRowLastColumn="0" w:lastRowFirstColumn="0" w:lastRowLastColumn="0"/>
+            </w:pPr>
+            <w:r>
+              <w:t>UC09</w:t>
+            </w:r>
+          </w:p>
+        </w:tc>
+      </w:tr>
+      <w:tr>
+        <w:trPr>
+          <w:cnfStyle w:val="000000100000" w:firstRow="0" w:lastRow="0" w:firstColumn="0" w:lastColumn="0" w:oddVBand="0" w:evenVBand="0" w:oddHBand="1" w:evenHBand="0" w:firstRowFirstColumn="0" w:firstRowLastColumn="0" w:lastRowFirstColumn="0" w:lastRowLastColumn="0"/>
+        </w:trPr>
+        <w:tc>
+          <w:tcPr>
+            <w:cnfStyle w:val="001000000000" w:firstRow="0" w:lastRow="0" w:firstColumn="1" w:lastColumn="0" w:oddVBand="0" w:evenVBand="0" w:oddHBand="0" w:evenHBand="0" w:firstRowFirstColumn="0" w:firstRowLastColumn="0" w:lastRowFirstColumn="0" w:lastRowLastColumn="0"/>
+            <w:tcW w:w="2405" w:type="dxa"/>
+            <w:tcBorders>
+              <w:top w:val="single" w:sz="4" w:space="0" w:color="8EAADB" w:themeColor="accent5" w:themeTint="99"/>
+              <w:left w:val="single" w:sz="4" w:space="0" w:color="8EAADB" w:themeColor="accent5" w:themeTint="99"/>
+              <w:bottom w:val="single" w:sz="4" w:space="0" w:color="8EAADB" w:themeColor="accent5" w:themeTint="99"/>
+              <w:right w:val="single" w:sz="4" w:space="0" w:color="8EAADB" w:themeColor="accent5" w:themeTint="99"/>
+            </w:tcBorders>
+            <w:hideMark/>
+          </w:tcPr>
+          <w:p>
+            <w:r>
+              <w:t>Name:</w:t>
+            </w:r>
+          </w:p>
+        </w:tc>
+        <w:tc>
+          <w:tcPr>
+            <w:tcW w:w="6655" w:type="dxa"/>
+            <w:tcBorders>
+              <w:top w:val="single" w:sz="4" w:space="0" w:color="8EAADB" w:themeColor="accent5" w:themeTint="99"/>
+              <w:left w:val="single" w:sz="4" w:space="0" w:color="8EAADB" w:themeColor="accent5" w:themeTint="99"/>
+              <w:bottom w:val="single" w:sz="4" w:space="0" w:color="8EAADB" w:themeColor="accent5" w:themeTint="99"/>
+              <w:right w:val="single" w:sz="4" w:space="0" w:color="8EAADB" w:themeColor="accent5" w:themeTint="99"/>
+            </w:tcBorders>
+          </w:tcPr>
+          <w:p>
+            <w:pPr>
+              <w:cnfStyle w:val="000000100000" w:firstRow="0" w:lastRow="0" w:firstColumn="0" w:lastColumn="0" w:oddVBand="0" w:evenVBand="0" w:oddHBand="1" w:evenHBand="0" w:firstRowFirstColumn="0" w:firstRowLastColumn="0" w:lastRowFirstColumn="0" w:lastRowLastColumn="0"/>
+            </w:pPr>
+            <w:r>
+              <w:t>Spiel beenden</w:t>
+            </w:r>
+          </w:p>
+        </w:tc>
+      </w:tr>
+      <w:tr>
+        <w:tc>
+          <w:tcPr>
+            <w:cnfStyle w:val="001000000000" w:firstRow="0" w:lastRow="0" w:firstColumn="1" w:lastColumn="0" w:oddVBand="0" w:evenVBand="0" w:oddHBand="0" w:evenHBand="0" w:firstRowFirstColumn="0" w:firstRowLastColumn="0" w:lastRowFirstColumn="0" w:lastRowLastColumn="0"/>
+            <w:tcW w:w="2405" w:type="dxa"/>
+            <w:tcBorders>
+              <w:top w:val="single" w:sz="4" w:space="0" w:color="8EAADB" w:themeColor="accent5" w:themeTint="99"/>
+              <w:left w:val="single" w:sz="4" w:space="0" w:color="8EAADB" w:themeColor="accent5" w:themeTint="99"/>
+              <w:bottom w:val="single" w:sz="4" w:space="0" w:color="8EAADB" w:themeColor="accent5" w:themeTint="99"/>
+              <w:right w:val="single" w:sz="4" w:space="0" w:color="8EAADB" w:themeColor="accent5" w:themeTint="99"/>
+            </w:tcBorders>
+            <w:hideMark/>
+          </w:tcPr>
+          <w:p>
+            <w:r>
+              <w:t>Kurzbeschreibung:</w:t>
+            </w:r>
+          </w:p>
+        </w:tc>
+        <w:tc>
+          <w:tcPr>
+            <w:tcW w:w="6655" w:type="dxa"/>
+            <w:tcBorders>
+              <w:top w:val="single" w:sz="4" w:space="0" w:color="8EAADB" w:themeColor="accent5" w:themeTint="99"/>
+              <w:left w:val="single" w:sz="4" w:space="0" w:color="8EAADB" w:themeColor="accent5" w:themeTint="99"/>
+              <w:bottom w:val="single" w:sz="4" w:space="0" w:color="8EAADB" w:themeColor="accent5" w:themeTint="99"/>
+              <w:right w:val="single" w:sz="4" w:space="0" w:color="8EAADB" w:themeColor="accent5" w:themeTint="99"/>
+            </w:tcBorders>
+          </w:tcPr>
+          <w:p>
+            <w:pPr>
+              <w:cnfStyle w:val="000000000000" w:firstRow="0" w:lastRow="0" w:firstColumn="0" w:lastColumn="0" w:oddVBand="0" w:evenVBand="0" w:oddHBand="0" w:evenHBand="0" w:firstRowFirstColumn="0" w:firstRowLastColumn="0" w:lastRowFirstColumn="0" w:lastRowLastColumn="0"/>
+            </w:pPr>
+            <w:r>
+              <w:t>Das System speichert das Spiel in die Datenbank</w:t>
+            </w:r>
+          </w:p>
+          <w:p>
+            <w:pPr>
+              <w:cnfStyle w:val="000000000000" w:firstRow="0" w:lastRow="0" w:firstColumn="0" w:lastColumn="0" w:oddVBand="0" w:evenVBand="0" w:oddHBand="0" w:evenHBand="0" w:firstRowFirstColumn="0" w:firstRowLastColumn="0" w:lastRowFirstColumn="0" w:lastRowLastColumn="0"/>
+            </w:pPr>
+            <w:r>
+              <w:t>Den Spielern wird das Endergebnis angezeigt</w:t>
+            </w:r>
+          </w:p>
+        </w:tc>
+      </w:tr>
+      <w:tr>
+        <w:trPr>
+          <w:cnfStyle w:val="000000100000" w:firstRow="0" w:lastRow="0" w:firstColumn="0" w:lastColumn="0" w:oddVBand="0" w:evenVBand="0" w:oddHBand="1" w:evenHBand="0" w:firstRowFirstColumn="0" w:firstRowLastColumn="0" w:lastRowFirstColumn="0" w:lastRowLastColumn="0"/>
+        </w:trPr>
+        <w:tc>
+          <w:tcPr>
+            <w:cnfStyle w:val="001000000000" w:firstRow="0" w:lastRow="0" w:firstColumn="1" w:lastColumn="0" w:oddVBand="0" w:evenVBand="0" w:oddHBand="0" w:evenHBand="0" w:firstRowFirstColumn="0" w:firstRowLastColumn="0" w:lastRowFirstColumn="0" w:lastRowLastColumn="0"/>
+            <w:tcW w:w="2405" w:type="dxa"/>
+            <w:tcBorders>
+              <w:top w:val="single" w:sz="4" w:space="0" w:color="8EAADB" w:themeColor="accent5" w:themeTint="99"/>
+              <w:left w:val="single" w:sz="4" w:space="0" w:color="8EAADB" w:themeColor="accent5" w:themeTint="99"/>
+              <w:bottom w:val="single" w:sz="4" w:space="0" w:color="8EAADB" w:themeColor="accent5" w:themeTint="99"/>
+              <w:right w:val="single" w:sz="4" w:space="0" w:color="8EAADB" w:themeColor="accent5" w:themeTint="99"/>
+            </w:tcBorders>
+            <w:hideMark/>
+          </w:tcPr>
+          <w:p>
+            <w:r>
+              <w:t>Akteure:</w:t>
+            </w:r>
+          </w:p>
+        </w:tc>
+        <w:tc>
+          <w:tcPr>
+            <w:tcW w:w="6655" w:type="dxa"/>
+            <w:tcBorders>
+              <w:top w:val="single" w:sz="4" w:space="0" w:color="8EAADB" w:themeColor="accent5" w:themeTint="99"/>
+              <w:left w:val="single" w:sz="4" w:space="0" w:color="8EAADB" w:themeColor="accent5" w:themeTint="99"/>
+              <w:bottom w:val="single" w:sz="4" w:space="0" w:color="8EAADB" w:themeColor="accent5" w:themeTint="99"/>
+              <w:right w:val="single" w:sz="4" w:space="0" w:color="8EAADB" w:themeColor="accent5" w:themeTint="99"/>
+            </w:tcBorders>
+          </w:tcPr>
+          <w:p>
+            <w:pPr>
+              <w:cnfStyle w:val="000000100000" w:firstRow="0" w:lastRow="0" w:firstColumn="0" w:lastColumn="0" w:oddVBand="0" w:evenVBand="0" w:oddHBand="1" w:evenHBand="0" w:firstRowFirstColumn="0" w:firstRowLastColumn="0" w:lastRowFirstColumn="0" w:lastRowLastColumn="0"/>
+            </w:pPr>
+            <w:r>
+              <w:t>System</w:t>
+            </w:r>
+          </w:p>
+        </w:tc>
+      </w:tr>
+      <w:tr>
+        <w:tc>
+          <w:tcPr>
+            <w:cnfStyle w:val="001000000000" w:firstRow="0" w:lastRow="0" w:firstColumn="1" w:lastColumn="0" w:oddVBand="0" w:evenVBand="0" w:oddHBand="0" w:evenHBand="0" w:firstRowFirstColumn="0" w:firstRowLastColumn="0" w:lastRowFirstColumn="0" w:lastRowLastColumn="0"/>
+            <w:tcW w:w="2405" w:type="dxa"/>
+            <w:tcBorders>
+              <w:top w:val="single" w:sz="4" w:space="0" w:color="8EAADB" w:themeColor="accent5" w:themeTint="99"/>
+              <w:left w:val="single" w:sz="4" w:space="0" w:color="8EAADB" w:themeColor="accent5" w:themeTint="99"/>
+              <w:bottom w:val="single" w:sz="4" w:space="0" w:color="8EAADB" w:themeColor="accent5" w:themeTint="99"/>
+              <w:right w:val="single" w:sz="4" w:space="0" w:color="8EAADB" w:themeColor="accent5" w:themeTint="99"/>
+            </w:tcBorders>
+            <w:hideMark/>
+          </w:tcPr>
+          <w:p>
+            <w:r>
+              <w:t>Auslöser:</w:t>
+            </w:r>
+          </w:p>
+        </w:tc>
+        <w:tc>
+          <w:tcPr>
+            <w:tcW w:w="6655" w:type="dxa"/>
+            <w:tcBorders>
+              <w:top w:val="single" w:sz="4" w:space="0" w:color="8EAADB" w:themeColor="accent5" w:themeTint="99"/>
+              <w:left w:val="single" w:sz="4" w:space="0" w:color="8EAADB" w:themeColor="accent5" w:themeTint="99"/>
+              <w:bottom w:val="single" w:sz="4" w:space="0" w:color="8EAADB" w:themeColor="accent5" w:themeTint="99"/>
+              <w:right w:val="single" w:sz="4" w:space="0" w:color="8EAADB" w:themeColor="accent5" w:themeTint="99"/>
+            </w:tcBorders>
+          </w:tcPr>
+          <w:p>
+            <w:pPr>
+              <w:cnfStyle w:val="000000000000" w:firstRow="0" w:lastRow="0" w:firstColumn="0" w:lastColumn="0" w:oddVBand="0" w:evenVBand="0" w:oddHBand="0" w:evenHBand="0" w:firstRowFirstColumn="0" w:firstRowLastColumn="0" w:lastRowFirstColumn="0" w:lastRowLastColumn="0"/>
+            </w:pPr>
+            <w:r>
+              <w:t>In einer horizontalen, vertikalen oder diagonalen Linie sind 3 Kreuze oder 3 Kreise.</w:t>
+            </w:r>
+          </w:p>
+        </w:tc>
+      </w:tr>
+      <w:tr>
+        <w:trPr>
+          <w:cnfStyle w:val="000000100000" w:firstRow="0" w:lastRow="0" w:firstColumn="0" w:lastColumn="0" w:oddVBand="0" w:evenVBand="0" w:oddHBand="1" w:evenHBand="0" w:firstRowFirstColumn="0" w:firstRowLastColumn="0" w:lastRowFirstColumn="0" w:lastRowLastColumn="0"/>
+        </w:trPr>
+        <w:tc>
+          <w:tcPr>
+            <w:cnfStyle w:val="001000000000" w:firstRow="0" w:lastRow="0" w:firstColumn="1" w:lastColumn="0" w:oddVBand="0" w:evenVBand="0" w:oddHBand="0" w:evenHBand="0" w:firstRowFirstColumn="0" w:firstRowLastColumn="0" w:lastRowFirstColumn="0" w:lastRowLastColumn="0"/>
+            <w:tcW w:w="2405" w:type="dxa"/>
+            <w:tcBorders>
+              <w:top w:val="single" w:sz="4" w:space="0" w:color="8EAADB" w:themeColor="accent5" w:themeTint="99"/>
+              <w:left w:val="single" w:sz="4" w:space="0" w:color="8EAADB" w:themeColor="accent5" w:themeTint="99"/>
+              <w:bottom w:val="single" w:sz="4" w:space="0" w:color="8EAADB" w:themeColor="accent5" w:themeTint="99"/>
+              <w:right w:val="single" w:sz="4" w:space="0" w:color="8EAADB" w:themeColor="accent5" w:themeTint="99"/>
+            </w:tcBorders>
+            <w:hideMark/>
+          </w:tcPr>
+          <w:p>
+            <w:r>
+              <w:t>Vorbedingung:</w:t>
+            </w:r>
+          </w:p>
+        </w:tc>
+        <w:tc>
+          <w:tcPr>
+            <w:tcW w:w="6655" w:type="dxa"/>
+            <w:tcBorders>
+              <w:top w:val="single" w:sz="4" w:space="0" w:color="8EAADB" w:themeColor="accent5" w:themeTint="99"/>
+              <w:left w:val="single" w:sz="4" w:space="0" w:color="8EAADB" w:themeColor="accent5" w:themeTint="99"/>
+              <w:bottom w:val="single" w:sz="4" w:space="0" w:color="8EAADB" w:themeColor="accent5" w:themeTint="99"/>
+              <w:right w:val="single" w:sz="4" w:space="0" w:color="8EAADB" w:themeColor="accent5" w:themeTint="99"/>
+            </w:tcBorders>
+          </w:tcPr>
+          <w:p>
+            <w:pPr>
+              <w:cnfStyle w:val="000000100000" w:firstRow="0" w:lastRow="0" w:firstColumn="0" w:lastColumn="0" w:oddVBand="0" w:evenVBand="0" w:oddHBand="1" w:evenHBand="0" w:firstRowFirstColumn="0" w:firstRowLastColumn="0" w:lastRowFirstColumn="0" w:lastRowLastColumn="0"/>
+            </w:pPr>
+            <w:r>
+              <w:t>Ein Spieler hat gewonnen</w:t>
+            </w:r>
+          </w:p>
+        </w:tc>
+      </w:tr>
+      <w:tr>
+        <w:tc>
+          <w:tcPr>
+            <w:cnfStyle w:val="001000000000" w:firstRow="0" w:lastRow="0" w:firstColumn="1" w:lastColumn="0" w:oddVBand="0" w:evenVBand="0" w:oddHBand="0" w:evenHBand="0" w:firstRowFirstColumn="0" w:firstRowLastColumn="0" w:lastRowFirstColumn="0" w:lastRowLastColumn="0"/>
+            <w:tcW w:w="2405" w:type="dxa"/>
+            <w:tcBorders>
+              <w:top w:val="single" w:sz="4" w:space="0" w:color="8EAADB" w:themeColor="accent5" w:themeTint="99"/>
+              <w:left w:val="single" w:sz="4" w:space="0" w:color="8EAADB" w:themeColor="accent5" w:themeTint="99"/>
+              <w:bottom w:val="single" w:sz="4" w:space="0" w:color="8EAADB" w:themeColor="accent5" w:themeTint="99"/>
+              <w:right w:val="single" w:sz="4" w:space="0" w:color="8EAADB" w:themeColor="accent5" w:themeTint="99"/>
+            </w:tcBorders>
+            <w:hideMark/>
+          </w:tcPr>
+          <w:p>
+            <w:r>
+              <w:t>Nachbedingung:</w:t>
+            </w:r>
+          </w:p>
+        </w:tc>
+        <w:tc>
+          <w:tcPr>
+            <w:tcW w:w="6655" w:type="dxa"/>
+            <w:tcBorders>
+              <w:top w:val="single" w:sz="4" w:space="0" w:color="8EAADB" w:themeColor="accent5" w:themeTint="99"/>
+              <w:left w:val="single" w:sz="4" w:space="0" w:color="8EAADB" w:themeColor="accent5" w:themeTint="99"/>
+              <w:bottom w:val="single" w:sz="4" w:space="0" w:color="8EAADB" w:themeColor="accent5" w:themeTint="99"/>
+              <w:right w:val="single" w:sz="4" w:space="0" w:color="8EAADB" w:themeColor="accent5" w:themeTint="99"/>
+            </w:tcBorders>
+          </w:tcPr>
+          <w:p>
+            <w:pPr>
+              <w:cnfStyle w:val="000000000000" w:firstRow="0" w:lastRow="0" w:firstColumn="0" w:lastColumn="0" w:oddVBand="0" w:evenVBand="0" w:oddHBand="0" w:evenHBand="0" w:firstRowFirstColumn="0" w:firstRowLastColumn="0" w:lastRowFirstColumn="0" w:lastRowLastColumn="0"/>
+            </w:pPr>
+          </w:p>
+        </w:tc>
+      </w:tr>
+      <w:tr>
+        <w:trPr>
+          <w:cnfStyle w:val="000000100000" w:firstRow="0" w:lastRow="0" w:firstColumn="0" w:lastColumn="0" w:oddVBand="0" w:evenVBand="0" w:oddHBand="1" w:evenHBand="0" w:firstRowFirstColumn="0" w:firstRowLastColumn="0" w:lastRowFirstColumn="0" w:lastRowLastColumn="0"/>
+        </w:trPr>
+        <w:tc>
+          <w:tcPr>
+            <w:cnfStyle w:val="001000000000" w:firstRow="0" w:lastRow="0" w:firstColumn="1" w:lastColumn="0" w:oddVBand="0" w:evenVBand="0" w:oddHBand="0" w:evenHBand="0" w:firstRowFirstColumn="0" w:firstRowLastColumn="0" w:lastRowFirstColumn="0" w:lastRowLastColumn="0"/>
+            <w:tcW w:w="2405" w:type="dxa"/>
+            <w:tcBorders>
+              <w:top w:val="single" w:sz="4" w:space="0" w:color="8EAADB" w:themeColor="accent5" w:themeTint="99"/>
+              <w:left w:val="single" w:sz="4" w:space="0" w:color="8EAADB" w:themeColor="accent5" w:themeTint="99"/>
+              <w:bottom w:val="single" w:sz="4" w:space="0" w:color="8EAADB" w:themeColor="accent5" w:themeTint="99"/>
+              <w:right w:val="single" w:sz="4" w:space="0" w:color="8EAADB" w:themeColor="accent5" w:themeTint="99"/>
+            </w:tcBorders>
+            <w:hideMark/>
+          </w:tcPr>
+          <w:p>
+            <w:r>
+              <w:t>Geschäftsregeln:</w:t>
+            </w:r>
+          </w:p>
+        </w:tc>
+        <w:tc>
+          <w:tcPr>
+            <w:tcW w:w="6655" w:type="dxa"/>
+            <w:tcBorders>
+              <w:top w:val="single" w:sz="4" w:space="0" w:color="8EAADB" w:themeColor="accent5" w:themeTint="99"/>
+              <w:left w:val="single" w:sz="4" w:space="0" w:color="8EAADB" w:themeColor="accent5" w:themeTint="99"/>
+              <w:bottom w:val="single" w:sz="4" w:space="0" w:color="8EAADB" w:themeColor="accent5" w:themeTint="99"/>
+              <w:right w:val="single" w:sz="4" w:space="0" w:color="8EAADB" w:themeColor="accent5" w:themeTint="99"/>
+            </w:tcBorders>
+          </w:tcPr>
+          <w:p>
+            <w:pPr>
+              <w:cnfStyle w:val="000000100000" w:firstRow="0" w:lastRow="0" w:firstColumn="0" w:lastColumn="0" w:oddVBand="0" w:evenVBand="0" w:oddHBand="1" w:evenHBand="0" w:firstRowFirstColumn="0" w:firstRowLastColumn="0" w:lastRowFirstColumn="0" w:lastRowLastColumn="0"/>
+            </w:pPr>
+          </w:p>
+        </w:tc>
+      </w:tr>
+      <w:tr>
+        <w:tc>
+          <w:tcPr>
+            <w:cnfStyle w:val="001000000000" w:firstRow="0" w:lastRow="0" w:firstColumn="1" w:lastColumn="0" w:oddVBand="0" w:evenVBand="0" w:oddHBand="0" w:evenHBand="0" w:firstRowFirstColumn="0" w:firstRowLastColumn="0" w:lastRowFirstColumn="0" w:lastRowLastColumn="0"/>
+            <w:tcW w:w="2405" w:type="dxa"/>
+            <w:tcBorders>
+              <w:top w:val="single" w:sz="4" w:space="0" w:color="8EAADB" w:themeColor="accent5" w:themeTint="99"/>
+              <w:left w:val="single" w:sz="4" w:space="0" w:color="8EAADB" w:themeColor="accent5" w:themeTint="99"/>
+              <w:bottom w:val="single" w:sz="4" w:space="0" w:color="8EAADB" w:themeColor="accent5" w:themeTint="99"/>
+              <w:right w:val="single" w:sz="4" w:space="0" w:color="8EAADB" w:themeColor="accent5" w:themeTint="99"/>
+            </w:tcBorders>
+            <w:hideMark/>
+          </w:tcPr>
+          <w:p>
+            <w:r>
+              <w:t>Abgrenzung / Notizen:</w:t>
+            </w:r>
+          </w:p>
+        </w:tc>
+        <w:tc>
+          <w:tcPr>
+            <w:tcW w:w="6655" w:type="dxa"/>
+            <w:tcBorders>
+              <w:top w:val="single" w:sz="4" w:space="0" w:color="8EAADB" w:themeColor="accent5" w:themeTint="99"/>
+              <w:left w:val="single" w:sz="4" w:space="0" w:color="8EAADB" w:themeColor="accent5" w:themeTint="99"/>
+              <w:bottom w:val="single" w:sz="4" w:space="0" w:color="8EAADB" w:themeColor="accent5" w:themeTint="99"/>
+              <w:right w:val="single" w:sz="4" w:space="0" w:color="8EAADB" w:themeColor="accent5" w:themeTint="99"/>
+            </w:tcBorders>
+          </w:tcPr>
+          <w:p>
+            <w:pPr>
+              <w:cnfStyle w:val="000000000000" w:firstRow="0" w:lastRow="0" w:firstColumn="0" w:lastColumn="0" w:oddVBand="0" w:evenVBand="0" w:oddHBand="0" w:evenHBand="0" w:firstRowFirstColumn="0" w:firstRowLastColumn="0" w:lastRowFirstColumn="0" w:lastRowLastColumn="0"/>
+            </w:pPr>
+            <w:r>
+              <w:t>Die Spieler können mit einem Klick noch ein Spiel spielen</w:t>
+            </w:r>
+          </w:p>
+        </w:tc>
+      </w:tr>
+    </w:tbl>
+    <w:p/>
+    <w:p>
+      <w:pPr>
+        <w:pStyle w:val="Heading4"/>
+      </w:pPr>
+      <w:r>
+        <w:t>UC10</w:t>
+      </w:r>
+    </w:p>
+    <w:tbl>
+      <w:tblPr>
+        <w:tblStyle w:val="GridTable4-Accent5"/>
+        <w:tblW w:w="0" w:type="auto"/>
+        <w:tblLook w:val="04A0" w:firstRow="1" w:lastRow="0" w:firstColumn="1" w:lastColumn="0" w:noHBand="0" w:noVBand="1"/>
+      </w:tblPr>
+      <w:tblGrid>
+        <w:gridCol w:w="2405"/>
+        <w:gridCol w:w="6655"/>
+      </w:tblGrid>
+      <w:tr>
+        <w:trPr>
+          <w:cnfStyle w:val="100000000000" w:firstRow="1" w:lastRow="0" w:firstColumn="0" w:lastColumn="0" w:oddVBand="0" w:evenVBand="0" w:oddHBand="0" w:evenHBand="0" w:firstRowFirstColumn="0" w:firstRowLastColumn="0" w:lastRowFirstColumn="0" w:lastRowLastColumn="0"/>
+        </w:trPr>
+        <w:tc>
+          <w:tcPr>
+            <w:cnfStyle w:val="001000000000" w:firstRow="0" w:lastRow="0" w:firstColumn="1" w:lastColumn="0" w:oddVBand="0" w:evenVBand="0" w:oddHBand="0" w:evenHBand="0" w:firstRowFirstColumn="0" w:firstRowLastColumn="0" w:lastRowFirstColumn="0" w:lastRowLastColumn="0"/>
+            <w:tcW w:w="2405" w:type="dxa"/>
+            <w:hideMark/>
+          </w:tcPr>
+          <w:p>
+            <w:r>
+              <w:t>Nummer:</w:t>
+            </w:r>
+          </w:p>
+        </w:tc>
+        <w:tc>
+          <w:tcPr>
+            <w:tcW w:w="6655" w:type="dxa"/>
+            <w:hideMark/>
+          </w:tcPr>
+          <w:p>
+            <w:pPr>
+              <w:cnfStyle w:val="100000000000" w:firstRow="1" w:lastRow="0" w:firstColumn="0" w:lastColumn="0" w:oddVBand="0" w:evenVBand="0" w:oddHBand="0" w:evenHBand="0" w:firstRowFirstColumn="0" w:firstRowLastColumn="0" w:lastRowFirstColumn="0" w:lastRowLastColumn="0"/>
+            </w:pPr>
+            <w:r>
+              <w:t>UC10</w:t>
+            </w:r>
+          </w:p>
+        </w:tc>
+      </w:tr>
+      <w:tr>
+        <w:trPr>
+          <w:cnfStyle w:val="000000100000" w:firstRow="0" w:lastRow="0" w:firstColumn="0" w:lastColumn="0" w:oddVBand="0" w:evenVBand="0" w:oddHBand="1" w:evenHBand="0" w:firstRowFirstColumn="0" w:firstRowLastColumn="0" w:lastRowFirstColumn="0" w:lastRowLastColumn="0"/>
+        </w:trPr>
+        <w:tc>
+          <w:tcPr>
+            <w:cnfStyle w:val="001000000000" w:firstRow="0" w:lastRow="0" w:firstColumn="1" w:lastColumn="0" w:oddVBand="0" w:evenVBand="0" w:oddHBand="0" w:evenHBand="0" w:firstRowFirstColumn="0" w:firstRowLastColumn="0" w:lastRowFirstColumn="0" w:lastRowLastColumn="0"/>
+            <w:tcW w:w="2405" w:type="dxa"/>
+            <w:tcBorders>
+              <w:top w:val="single" w:sz="4" w:space="0" w:color="8EAADB" w:themeColor="accent5" w:themeTint="99"/>
+              <w:left w:val="single" w:sz="4" w:space="0" w:color="8EAADB" w:themeColor="accent5" w:themeTint="99"/>
+              <w:bottom w:val="single" w:sz="4" w:space="0" w:color="8EAADB" w:themeColor="accent5" w:themeTint="99"/>
+              <w:right w:val="single" w:sz="4" w:space="0" w:color="8EAADB" w:themeColor="accent5" w:themeTint="99"/>
+            </w:tcBorders>
+            <w:hideMark/>
+          </w:tcPr>
+          <w:p>
+            <w:r>
+              <w:t>Name:</w:t>
+            </w:r>
+          </w:p>
+        </w:tc>
+        <w:tc>
+          <w:tcPr>
+            <w:tcW w:w="6655" w:type="dxa"/>
+            <w:tcBorders>
+              <w:top w:val="single" w:sz="4" w:space="0" w:color="8EAADB" w:themeColor="accent5" w:themeTint="99"/>
+              <w:left w:val="single" w:sz="4" w:space="0" w:color="8EAADB" w:themeColor="accent5" w:themeTint="99"/>
+              <w:bottom w:val="single" w:sz="4" w:space="0" w:color="8EAADB" w:themeColor="accent5" w:themeTint="99"/>
+              <w:right w:val="single" w:sz="4" w:space="0" w:color="8EAADB" w:themeColor="accent5" w:themeTint="99"/>
+            </w:tcBorders>
+          </w:tcPr>
+          <w:p>
+            <w:pPr>
+              <w:cnfStyle w:val="000000100000" w:firstRow="0" w:lastRow="0" w:firstColumn="0" w:lastColumn="0" w:oddVBand="0" w:evenVBand="0" w:oddHBand="1" w:evenHBand="0" w:firstRowFirstColumn="0" w:firstRowLastColumn="0" w:lastRowFirstColumn="0" w:lastRowLastColumn="0"/>
+            </w:pPr>
+            <w:r>
+              <w:t>Frühere Ergebnisse anschauen</w:t>
+            </w:r>
+          </w:p>
+        </w:tc>
+      </w:tr>
+      <w:tr>
+        <w:tc>
+          <w:tcPr>
+            <w:cnfStyle w:val="001000000000" w:firstRow="0" w:lastRow="0" w:firstColumn="1" w:lastColumn="0" w:oddVBand="0" w:evenVBand="0" w:oddHBand="0" w:evenHBand="0" w:firstRowFirstColumn="0" w:firstRowLastColumn="0" w:lastRowFirstColumn="0" w:lastRowLastColumn="0"/>
+            <w:tcW w:w="2405" w:type="dxa"/>
+            <w:tcBorders>
+              <w:top w:val="single" w:sz="4" w:space="0" w:color="8EAADB" w:themeColor="accent5" w:themeTint="99"/>
+              <w:left w:val="single" w:sz="4" w:space="0" w:color="8EAADB" w:themeColor="accent5" w:themeTint="99"/>
+              <w:bottom w:val="single" w:sz="4" w:space="0" w:color="8EAADB" w:themeColor="accent5" w:themeTint="99"/>
+              <w:right w:val="single" w:sz="4" w:space="0" w:color="8EAADB" w:themeColor="accent5" w:themeTint="99"/>
+            </w:tcBorders>
+            <w:hideMark/>
+          </w:tcPr>
+          <w:p>
+            <w:r>
+              <w:t>Kurzbeschreibung:</w:t>
+            </w:r>
+          </w:p>
+        </w:tc>
+        <w:tc>
+          <w:tcPr>
+            <w:tcW w:w="6655" w:type="dxa"/>
+            <w:tcBorders>
+              <w:top w:val="single" w:sz="4" w:space="0" w:color="8EAADB" w:themeColor="accent5" w:themeTint="99"/>
+              <w:left w:val="single" w:sz="4" w:space="0" w:color="8EAADB" w:themeColor="accent5" w:themeTint="99"/>
+              <w:bottom w:val="single" w:sz="4" w:space="0" w:color="8EAADB" w:themeColor="accent5" w:themeTint="99"/>
+              <w:right w:val="single" w:sz="4" w:space="0" w:color="8EAADB" w:themeColor="accent5" w:themeTint="99"/>
+            </w:tcBorders>
+          </w:tcPr>
+          <w:p>
+            <w:pPr>
+              <w:cnfStyle w:val="000000000000" w:firstRow="0" w:lastRow="0" w:firstColumn="0" w:lastColumn="0" w:oddVBand="0" w:evenVBand="0" w:oddHBand="0" w:evenHBand="0" w:firstRowFirstColumn="0" w:firstRowLastColumn="0" w:lastRowFirstColumn="0" w:lastRowLastColumn="0"/>
+            </w:pPr>
+            <w:r>
+              <w:t>Der Spieler kann frühere Ergebnisse anschauen, dabei kann nach den Gegnern gefiltert werden.</w:t>
+            </w:r>
+          </w:p>
+          <w:p>
+            <w:pPr>
+              <w:cnfStyle w:val="000000000000" w:firstRow="0" w:lastRow="0" w:firstColumn="0" w:lastColumn="0" w:oddVBand="0" w:evenVBand="0" w:oddHBand="0" w:evenHBand="0" w:firstRowFirstColumn="0" w:firstRowLastColumn="0" w:lastRowFirstColumn="0" w:lastRowLastColumn="0"/>
+            </w:pPr>
+            <w:r>
+              <w:t>Die neusten Ergebnisse sind zuoberst.</w:t>
+            </w:r>
+          </w:p>
+        </w:tc>
+      </w:tr>
+      <w:tr>
+        <w:trPr>
+          <w:cnfStyle w:val="000000100000" w:firstRow="0" w:lastRow="0" w:firstColumn="0" w:lastColumn="0" w:oddVBand="0" w:evenVBand="0" w:oddHBand="1" w:evenHBand="0" w:firstRowFirstColumn="0" w:firstRowLastColumn="0" w:lastRowFirstColumn="0" w:lastRowLastColumn="0"/>
+        </w:trPr>
+        <w:tc>
+          <w:tcPr>
+            <w:cnfStyle w:val="001000000000" w:firstRow="0" w:lastRow="0" w:firstColumn="1" w:lastColumn="0" w:oddVBand="0" w:evenVBand="0" w:oddHBand="0" w:evenHBand="0" w:firstRowFirstColumn="0" w:firstRowLastColumn="0" w:lastRowFirstColumn="0" w:lastRowLastColumn="0"/>
+            <w:tcW w:w="2405" w:type="dxa"/>
+            <w:tcBorders>
+              <w:top w:val="single" w:sz="4" w:space="0" w:color="8EAADB" w:themeColor="accent5" w:themeTint="99"/>
+              <w:left w:val="single" w:sz="4" w:space="0" w:color="8EAADB" w:themeColor="accent5" w:themeTint="99"/>
+              <w:bottom w:val="single" w:sz="4" w:space="0" w:color="8EAADB" w:themeColor="accent5" w:themeTint="99"/>
+              <w:right w:val="single" w:sz="4" w:space="0" w:color="8EAADB" w:themeColor="accent5" w:themeTint="99"/>
+            </w:tcBorders>
+            <w:hideMark/>
+          </w:tcPr>
+          <w:p>
+            <w:r>
+              <w:t>Akteure:</w:t>
+            </w:r>
+          </w:p>
+        </w:tc>
+        <w:tc>
+          <w:tcPr>
+            <w:tcW w:w="6655" w:type="dxa"/>
+            <w:tcBorders>
+              <w:top w:val="single" w:sz="4" w:space="0" w:color="8EAADB" w:themeColor="accent5" w:themeTint="99"/>
+              <w:left w:val="single" w:sz="4" w:space="0" w:color="8EAADB" w:themeColor="accent5" w:themeTint="99"/>
+              <w:bottom w:val="single" w:sz="4" w:space="0" w:color="8EAADB" w:themeColor="accent5" w:themeTint="99"/>
+              <w:right w:val="single" w:sz="4" w:space="0" w:color="8EAADB" w:themeColor="accent5" w:themeTint="99"/>
+            </w:tcBorders>
+          </w:tcPr>
+          <w:p>
+            <w:pPr>
+              <w:cnfStyle w:val="000000100000" w:firstRow="0" w:lastRow="0" w:firstColumn="0" w:lastColumn="0" w:oddVBand="0" w:evenVBand="0" w:oddHBand="1" w:evenHBand="0" w:firstRowFirstColumn="0" w:firstRowLastColumn="0" w:lastRowFirstColumn="0" w:lastRowLastColumn="0"/>
+            </w:pPr>
+            <w:r>
+              <w:t>Spieler</w:t>
+            </w:r>
+          </w:p>
+        </w:tc>
+      </w:tr>
+      <w:tr>
+        <w:tc>
+          <w:tcPr>
+            <w:cnfStyle w:val="001000000000" w:firstRow="0" w:lastRow="0" w:firstColumn="1" w:lastColumn="0" w:oddVBand="0" w:evenVBand="0" w:oddHBand="0" w:evenHBand="0" w:firstRowFirstColumn="0" w:firstRowLastColumn="0" w:lastRowFirstColumn="0" w:lastRowLastColumn="0"/>
+            <w:tcW w:w="2405" w:type="dxa"/>
+            <w:tcBorders>
+              <w:top w:val="single" w:sz="4" w:space="0" w:color="8EAADB" w:themeColor="accent5" w:themeTint="99"/>
+              <w:left w:val="single" w:sz="4" w:space="0" w:color="8EAADB" w:themeColor="accent5" w:themeTint="99"/>
+              <w:bottom w:val="single" w:sz="4" w:space="0" w:color="8EAADB" w:themeColor="accent5" w:themeTint="99"/>
+              <w:right w:val="single" w:sz="4" w:space="0" w:color="8EAADB" w:themeColor="accent5" w:themeTint="99"/>
+            </w:tcBorders>
+            <w:hideMark/>
+          </w:tcPr>
+          <w:p>
+            <w:r>
+              <w:t>Auslöser:</w:t>
+            </w:r>
+          </w:p>
+        </w:tc>
+        <w:tc>
+          <w:tcPr>
+            <w:tcW w:w="6655" w:type="dxa"/>
+            <w:tcBorders>
+              <w:top w:val="single" w:sz="4" w:space="0" w:color="8EAADB" w:themeColor="accent5" w:themeTint="99"/>
+              <w:left w:val="single" w:sz="4" w:space="0" w:color="8EAADB" w:themeColor="accent5" w:themeTint="99"/>
+              <w:bottom w:val="single" w:sz="4" w:space="0" w:color="8EAADB" w:themeColor="accent5" w:themeTint="99"/>
+              <w:right w:val="single" w:sz="4" w:space="0" w:color="8EAADB" w:themeColor="accent5" w:themeTint="99"/>
+            </w:tcBorders>
+          </w:tcPr>
+          <w:p>
+            <w:pPr>
+              <w:cnfStyle w:val="000000000000" w:firstRow="0" w:lastRow="0" w:firstColumn="0" w:lastColumn="0" w:oddVBand="0" w:evenVBand="0" w:oddHBand="0" w:evenHBand="0" w:firstRowFirstColumn="0" w:firstRowLastColumn="0" w:lastRowFirstColumn="0" w:lastRowLastColumn="0"/>
+            </w:pPr>
+            <w:r>
+              <w:t>Klick auf Button «</w:t>
+            </w:r>
+            <w:proofErr w:type="spellStart"/>
+            <w:r>
+              <w:t>History</w:t>
+            </w:r>
+            <w:proofErr w:type="spellEnd"/>
+            <w:r>
+              <w:t>»</w:t>
+            </w:r>
+          </w:p>
+        </w:tc>
+      </w:tr>
+      <w:tr>
+        <w:trPr>
+          <w:cnfStyle w:val="000000100000" w:firstRow="0" w:lastRow="0" w:firstColumn="0" w:lastColumn="0" w:oddVBand="0" w:evenVBand="0" w:oddHBand="1" w:evenHBand="0" w:firstRowFirstColumn="0" w:firstRowLastColumn="0" w:lastRowFirstColumn="0" w:lastRowLastColumn="0"/>
+        </w:trPr>
+        <w:tc>
+          <w:tcPr>
+            <w:cnfStyle w:val="001000000000" w:firstRow="0" w:lastRow="0" w:firstColumn="1" w:lastColumn="0" w:oddVBand="0" w:evenVBand="0" w:oddHBand="0" w:evenHBand="0" w:firstRowFirstColumn="0" w:firstRowLastColumn="0" w:lastRowFirstColumn="0" w:lastRowLastColumn="0"/>
+            <w:tcW w:w="2405" w:type="dxa"/>
+            <w:tcBorders>
+              <w:top w:val="single" w:sz="4" w:space="0" w:color="8EAADB" w:themeColor="accent5" w:themeTint="99"/>
+              <w:left w:val="single" w:sz="4" w:space="0" w:color="8EAADB" w:themeColor="accent5" w:themeTint="99"/>
+              <w:bottom w:val="single" w:sz="4" w:space="0" w:color="8EAADB" w:themeColor="accent5" w:themeTint="99"/>
+              <w:right w:val="single" w:sz="4" w:space="0" w:color="8EAADB" w:themeColor="accent5" w:themeTint="99"/>
+            </w:tcBorders>
+            <w:hideMark/>
+          </w:tcPr>
+          <w:p>
+            <w:r>
+              <w:t>Vorbedingung:</w:t>
+            </w:r>
+          </w:p>
+        </w:tc>
+        <w:tc>
+          <w:tcPr>
+            <w:tcW w:w="6655" w:type="dxa"/>
+            <w:tcBorders>
+              <w:top w:val="single" w:sz="4" w:space="0" w:color="8EAADB" w:themeColor="accent5" w:themeTint="99"/>
+              <w:left w:val="single" w:sz="4" w:space="0" w:color="8EAADB" w:themeColor="accent5" w:themeTint="99"/>
+              <w:bottom w:val="single" w:sz="4" w:space="0" w:color="8EAADB" w:themeColor="accent5" w:themeTint="99"/>
+              <w:right w:val="single" w:sz="4" w:space="0" w:color="8EAADB" w:themeColor="accent5" w:themeTint="99"/>
+            </w:tcBorders>
+          </w:tcPr>
+          <w:p>
+            <w:pPr>
+              <w:cnfStyle w:val="000000100000" w:firstRow="0" w:lastRow="0" w:firstColumn="0" w:lastColumn="0" w:oddVBand="0" w:evenVBand="0" w:oddHBand="1" w:evenHBand="0" w:firstRowFirstColumn="0" w:firstRowLastColumn="0" w:lastRowFirstColumn="0" w:lastRowLastColumn="0"/>
+            </w:pPr>
+            <w:r>
+              <w:t>Der Spieler ist angemeldet</w:t>
+            </w:r>
+          </w:p>
+        </w:tc>
+      </w:tr>
+      <w:tr>
+        <w:tc>
+          <w:tcPr>
+            <w:cnfStyle w:val="001000000000" w:firstRow="0" w:lastRow="0" w:firstColumn="1" w:lastColumn="0" w:oddVBand="0" w:evenVBand="0" w:oddHBand="0" w:evenHBand="0" w:firstRowFirstColumn="0" w:firstRowLastColumn="0" w:lastRowFirstColumn="0" w:lastRowLastColumn="0"/>
+            <w:tcW w:w="2405" w:type="dxa"/>
+            <w:tcBorders>
+              <w:top w:val="single" w:sz="4" w:space="0" w:color="8EAADB" w:themeColor="accent5" w:themeTint="99"/>
+              <w:left w:val="single" w:sz="4" w:space="0" w:color="8EAADB" w:themeColor="accent5" w:themeTint="99"/>
+              <w:bottom w:val="single" w:sz="4" w:space="0" w:color="8EAADB" w:themeColor="accent5" w:themeTint="99"/>
+              <w:right w:val="single" w:sz="4" w:space="0" w:color="8EAADB" w:themeColor="accent5" w:themeTint="99"/>
+            </w:tcBorders>
+            <w:hideMark/>
+          </w:tcPr>
+          <w:p>
+            <w:r>
+              <w:t>Nachbedingung:</w:t>
+            </w:r>
+          </w:p>
+        </w:tc>
+        <w:tc>
+          <w:tcPr>
+            <w:tcW w:w="6655" w:type="dxa"/>
+            <w:tcBorders>
+              <w:top w:val="single" w:sz="4" w:space="0" w:color="8EAADB" w:themeColor="accent5" w:themeTint="99"/>
+              <w:left w:val="single" w:sz="4" w:space="0" w:color="8EAADB" w:themeColor="accent5" w:themeTint="99"/>
+              <w:bottom w:val="single" w:sz="4" w:space="0" w:color="8EAADB" w:themeColor="accent5" w:themeTint="99"/>
+              <w:right w:val="single" w:sz="4" w:space="0" w:color="8EAADB" w:themeColor="accent5" w:themeTint="99"/>
+            </w:tcBorders>
+          </w:tcPr>
+          <w:p>
+            <w:pPr>
+              <w:cnfStyle w:val="000000000000" w:firstRow="0" w:lastRow="0" w:firstColumn="0" w:lastColumn="0" w:oddVBand="0" w:evenVBand="0" w:oddHBand="0" w:evenHBand="0" w:firstRowFirstColumn="0" w:firstRowLastColumn="0" w:lastRowFirstColumn="0" w:lastRowLastColumn="0"/>
+            </w:pPr>
+            <w:r>
+              <w:t>Dem Spieler wird eine Liste mit den früheren Ergebnissen angezeigt</w:t>
+            </w:r>
+          </w:p>
+        </w:tc>
+      </w:tr>
+      <w:tr>
+        <w:trPr>
+          <w:cnfStyle w:val="000000100000" w:firstRow="0" w:lastRow="0" w:firstColumn="0" w:lastColumn="0" w:oddVBand="0" w:evenVBand="0" w:oddHBand="1" w:evenHBand="0" w:firstRowFirstColumn="0" w:firstRowLastColumn="0" w:lastRowFirstColumn="0" w:lastRowLastColumn="0"/>
+        </w:trPr>
+        <w:tc>
+          <w:tcPr>
+            <w:cnfStyle w:val="001000000000" w:firstRow="0" w:lastRow="0" w:firstColumn="1" w:lastColumn="0" w:oddVBand="0" w:evenVBand="0" w:oddHBand="0" w:evenHBand="0" w:firstRowFirstColumn="0" w:firstRowLastColumn="0" w:lastRowFirstColumn="0" w:lastRowLastColumn="0"/>
+            <w:tcW w:w="2405" w:type="dxa"/>
+            <w:tcBorders>
+              <w:top w:val="single" w:sz="4" w:space="0" w:color="8EAADB" w:themeColor="accent5" w:themeTint="99"/>
+              <w:left w:val="single" w:sz="4" w:space="0" w:color="8EAADB" w:themeColor="accent5" w:themeTint="99"/>
+              <w:bottom w:val="single" w:sz="4" w:space="0" w:color="8EAADB" w:themeColor="accent5" w:themeTint="99"/>
+              <w:right w:val="single" w:sz="4" w:space="0" w:color="8EAADB" w:themeColor="accent5" w:themeTint="99"/>
+            </w:tcBorders>
+            <w:hideMark/>
+          </w:tcPr>
+          <w:p>
+            <w:r>
+              <w:t>Geschäftsregeln:</w:t>
+            </w:r>
+          </w:p>
+        </w:tc>
+        <w:tc>
+          <w:tcPr>
+            <w:tcW w:w="6655" w:type="dxa"/>
+            <w:tcBorders>
+              <w:top w:val="single" w:sz="4" w:space="0" w:color="8EAADB" w:themeColor="accent5" w:themeTint="99"/>
+              <w:left w:val="single" w:sz="4" w:space="0" w:color="8EAADB" w:themeColor="accent5" w:themeTint="99"/>
+              <w:bottom w:val="single" w:sz="4" w:space="0" w:color="8EAADB" w:themeColor="accent5" w:themeTint="99"/>
+              <w:right w:val="single" w:sz="4" w:space="0" w:color="8EAADB" w:themeColor="accent5" w:themeTint="99"/>
+            </w:tcBorders>
+          </w:tcPr>
+          <w:p>
+            <w:pPr>
+              <w:cnfStyle w:val="000000100000" w:firstRow="0" w:lastRow="0" w:firstColumn="0" w:lastColumn="0" w:oddVBand="0" w:evenVBand="0" w:oddHBand="1" w:evenHBand="0" w:firstRowFirstColumn="0" w:firstRowLastColumn="0" w:lastRowFirstColumn="0" w:lastRowLastColumn="0"/>
+            </w:pPr>
+          </w:p>
+        </w:tc>
+      </w:tr>
+      <w:tr>
+        <w:tc>
+          <w:tcPr>
+            <w:cnfStyle w:val="001000000000" w:firstRow="0" w:lastRow="0" w:firstColumn="1" w:lastColumn="0" w:oddVBand="0" w:evenVBand="0" w:oddHBand="0" w:evenHBand="0" w:firstRowFirstColumn="0" w:firstRowLastColumn="0" w:lastRowFirstColumn="0" w:lastRowLastColumn="0"/>
+            <w:tcW w:w="2405" w:type="dxa"/>
+            <w:tcBorders>
+              <w:top w:val="single" w:sz="4" w:space="0" w:color="8EAADB" w:themeColor="accent5" w:themeTint="99"/>
+              <w:left w:val="single" w:sz="4" w:space="0" w:color="8EAADB" w:themeColor="accent5" w:themeTint="99"/>
+              <w:bottom w:val="single" w:sz="4" w:space="0" w:color="8EAADB" w:themeColor="accent5" w:themeTint="99"/>
+              <w:right w:val="single" w:sz="4" w:space="0" w:color="8EAADB" w:themeColor="accent5" w:themeTint="99"/>
+            </w:tcBorders>
+            <w:hideMark/>
+          </w:tcPr>
+          <w:p>
+            <w:r>
+              <w:t>Abgrenzung / Notizen:</w:t>
+            </w:r>
+          </w:p>
+        </w:tc>
+        <w:tc>
+          <w:tcPr>
+            <w:tcW w:w="6655" w:type="dxa"/>
+            <w:tcBorders>
+              <w:top w:val="single" w:sz="4" w:space="0" w:color="8EAADB" w:themeColor="accent5" w:themeTint="99"/>
+              <w:left w:val="single" w:sz="4" w:space="0" w:color="8EAADB" w:themeColor="accent5" w:themeTint="99"/>
+              <w:bottom w:val="single" w:sz="4" w:space="0" w:color="8EAADB" w:themeColor="accent5" w:themeTint="99"/>
+              <w:right w:val="single" w:sz="4" w:space="0" w:color="8EAADB" w:themeColor="accent5" w:themeTint="99"/>
+            </w:tcBorders>
+          </w:tcPr>
+          <w:p>
+            <w:pPr>
+              <w:cnfStyle w:val="000000000000" w:firstRow="0" w:lastRow="0" w:firstColumn="0" w:lastColumn="0" w:oddVBand="0" w:evenVBand="0" w:oddHBand="0" w:evenHBand="0" w:firstRowFirstColumn="0" w:firstRowLastColumn="0" w:lastRowFirstColumn="0" w:lastRowLastColumn="0"/>
+            </w:pPr>
+          </w:p>
+        </w:tc>
+      </w:tr>
+    </w:tbl>
+    <w:p/>
+    <w:p>
+      <w:pPr>
+        <w:spacing w:after="160" w:line="259" w:lineRule="auto"/>
+      </w:pPr>
+      <w:r>
+        <w:br w:type="page"/>
+      </w:r>
+    </w:p>
+    <w:p>
+      <w:pPr>
         <w:pStyle w:val="Heading3"/>
       </w:pPr>
       <w:r>
@@ -24689,10 +26436,10 @@
           <w:noProof/>
         </w:rPr>
         <w:drawing>
-          <wp:inline distT="0" distB="0" distL="0" distR="0" wp14:anchorId="38839171" wp14:editId="7DC78384">
-            <wp:extent cx="5745480" cy="2293620"/>
-            <wp:effectExtent l="0" t="0" r="7620" b="0"/>
-            <wp:docPr id="14" name="Picture 14"/>
+          <wp:inline distT="0" distB="0" distL="0" distR="0" wp14:anchorId="0058297B" wp14:editId="095804C9">
+            <wp:extent cx="5740400" cy="2921000"/>
+            <wp:effectExtent l="0" t="0" r="0" b="0"/>
+            <wp:docPr id="23" name="Picture 23"/>
             <wp:cNvGraphicFramePr>
               <a:graphicFrameLocks xmlns:a="http://schemas.openxmlformats.org/drawingml/2006/main" noChangeAspect="1"/>
             </wp:cNvGraphicFramePr>
@@ -24700,7 +26447,7 @@
               <a:graphicData uri="http://schemas.openxmlformats.org/drawingml/2006/picture">
                 <pic:pic xmlns:pic="http://schemas.openxmlformats.org/drawingml/2006/picture">
                   <pic:nvPicPr>
-                    <pic:cNvPr id="0" name="Picture 6"/>
+                    <pic:cNvPr id="0" name="Picture 5"/>
                     <pic:cNvPicPr>
                       <a:picLocks noChangeAspect="1" noChangeArrowheads="1"/>
                     </pic:cNvPicPr>
@@ -24721,7 +26468,7 @@
                   <pic:spPr bwMode="auto">
                     <a:xfrm>
                       <a:off x="0" y="0"/>
-                      <a:ext cx="5745480" cy="2293620"/>
+                      <a:ext cx="5740400" cy="2921000"/>
                     </a:xfrm>
                     <a:prstGeom prst="rect">
                       <a:avLst/>
@@ -24738,169 +26485,1385 @@
         </w:drawing>
       </w:r>
     </w:p>
+    <w:p>
+      <w:pPr>
+        <w:spacing w:after="160" w:line="259" w:lineRule="auto"/>
+      </w:pPr>
+    </w:p>
+    <w:p>
+      <w:pPr>
+        <w:pStyle w:val="Heading4"/>
+      </w:pPr>
+      <w:r>
+        <w:t>UC</w:t>
+      </w:r>
+      <w:r>
+        <w:t>11</w:t>
+      </w:r>
+    </w:p>
+    <w:tbl>
+      <w:tblPr>
+        <w:tblStyle w:val="GridTable4-Accent5"/>
+        <w:tblW w:w="0" w:type="auto"/>
+        <w:tblLook w:val="04A0" w:firstRow="1" w:lastRow="0" w:firstColumn="1" w:lastColumn="0" w:noHBand="0" w:noVBand="1"/>
+      </w:tblPr>
+      <w:tblGrid>
+        <w:gridCol w:w="2405"/>
+        <w:gridCol w:w="6655"/>
+      </w:tblGrid>
+      <w:tr>
+        <w:trPr>
+          <w:cnfStyle w:val="100000000000" w:firstRow="1" w:lastRow="0" w:firstColumn="0" w:lastColumn="0" w:oddVBand="0" w:evenVBand="0" w:oddHBand="0" w:evenHBand="0" w:firstRowFirstColumn="0" w:firstRowLastColumn="0" w:lastRowFirstColumn="0" w:lastRowLastColumn="0"/>
+        </w:trPr>
+        <w:tc>
+          <w:tcPr>
+            <w:cnfStyle w:val="001000000000" w:firstRow="0" w:lastRow="0" w:firstColumn="1" w:lastColumn="0" w:oddVBand="0" w:evenVBand="0" w:oddHBand="0" w:evenHBand="0" w:firstRowFirstColumn="0" w:firstRowLastColumn="0" w:lastRowFirstColumn="0" w:lastRowLastColumn="0"/>
+            <w:tcW w:w="2405" w:type="dxa"/>
+            <w:hideMark/>
+          </w:tcPr>
+          <w:p>
+            <w:r>
+              <w:t>Nummer:</w:t>
+            </w:r>
+          </w:p>
+        </w:tc>
+        <w:tc>
+          <w:tcPr>
+            <w:tcW w:w="6655" w:type="dxa"/>
+            <w:hideMark/>
+          </w:tcPr>
+          <w:p>
+            <w:pPr>
+              <w:cnfStyle w:val="100000000000" w:firstRow="1" w:lastRow="0" w:firstColumn="0" w:lastColumn="0" w:oddVBand="0" w:evenVBand="0" w:oddHBand="0" w:evenHBand="0" w:firstRowFirstColumn="0" w:firstRowLastColumn="0" w:lastRowFirstColumn="0" w:lastRowLastColumn="0"/>
+            </w:pPr>
+            <w:r>
+              <w:t>UC</w:t>
+            </w:r>
+            <w:r>
+              <w:t>11</w:t>
+            </w:r>
+          </w:p>
+        </w:tc>
+      </w:tr>
+      <w:tr>
+        <w:trPr>
+          <w:cnfStyle w:val="000000100000" w:firstRow="0" w:lastRow="0" w:firstColumn="0" w:lastColumn="0" w:oddVBand="0" w:evenVBand="0" w:oddHBand="1" w:evenHBand="0" w:firstRowFirstColumn="0" w:firstRowLastColumn="0" w:lastRowFirstColumn="0" w:lastRowLastColumn="0"/>
+        </w:trPr>
+        <w:tc>
+          <w:tcPr>
+            <w:cnfStyle w:val="001000000000" w:firstRow="0" w:lastRow="0" w:firstColumn="1" w:lastColumn="0" w:oddVBand="0" w:evenVBand="0" w:oddHBand="0" w:evenHBand="0" w:firstRowFirstColumn="0" w:firstRowLastColumn="0" w:lastRowFirstColumn="0" w:lastRowLastColumn="0"/>
+            <w:tcW w:w="2405" w:type="dxa"/>
+            <w:tcBorders>
+              <w:top w:val="single" w:sz="4" w:space="0" w:color="8EAADB" w:themeColor="accent5" w:themeTint="99"/>
+              <w:left w:val="single" w:sz="4" w:space="0" w:color="8EAADB" w:themeColor="accent5" w:themeTint="99"/>
+              <w:bottom w:val="single" w:sz="4" w:space="0" w:color="8EAADB" w:themeColor="accent5" w:themeTint="99"/>
+              <w:right w:val="single" w:sz="4" w:space="0" w:color="8EAADB" w:themeColor="accent5" w:themeTint="99"/>
+            </w:tcBorders>
+            <w:hideMark/>
+          </w:tcPr>
+          <w:p>
+            <w:r>
+              <w:t>Name:</w:t>
+            </w:r>
+          </w:p>
+        </w:tc>
+        <w:tc>
+          <w:tcPr>
+            <w:tcW w:w="6655" w:type="dxa"/>
+            <w:tcBorders>
+              <w:top w:val="single" w:sz="4" w:space="0" w:color="8EAADB" w:themeColor="accent5" w:themeTint="99"/>
+              <w:left w:val="single" w:sz="4" w:space="0" w:color="8EAADB" w:themeColor="accent5" w:themeTint="99"/>
+              <w:bottom w:val="single" w:sz="4" w:space="0" w:color="8EAADB" w:themeColor="accent5" w:themeTint="99"/>
+              <w:right w:val="single" w:sz="4" w:space="0" w:color="8EAADB" w:themeColor="accent5" w:themeTint="99"/>
+            </w:tcBorders>
+          </w:tcPr>
+          <w:p>
+            <w:pPr>
+              <w:cnfStyle w:val="000000100000" w:firstRow="0" w:lastRow="0" w:firstColumn="0" w:lastColumn="0" w:oddVBand="0" w:evenVBand="0" w:oddHBand="1" w:evenHBand="0" w:firstRowFirstColumn="0" w:firstRowLastColumn="0" w:lastRowFirstColumn="0" w:lastRowLastColumn="0"/>
+            </w:pPr>
+            <w:r>
+              <w:t>Der Spieler registriert sich</w:t>
+            </w:r>
+          </w:p>
+        </w:tc>
+      </w:tr>
+      <w:tr>
+        <w:tc>
+          <w:tcPr>
+            <w:cnfStyle w:val="001000000000" w:firstRow="0" w:lastRow="0" w:firstColumn="1" w:lastColumn="0" w:oddVBand="0" w:evenVBand="0" w:oddHBand="0" w:evenHBand="0" w:firstRowFirstColumn="0" w:firstRowLastColumn="0" w:lastRowFirstColumn="0" w:lastRowLastColumn="0"/>
+            <w:tcW w:w="2405" w:type="dxa"/>
+            <w:tcBorders>
+              <w:top w:val="single" w:sz="4" w:space="0" w:color="8EAADB" w:themeColor="accent5" w:themeTint="99"/>
+              <w:left w:val="single" w:sz="4" w:space="0" w:color="8EAADB" w:themeColor="accent5" w:themeTint="99"/>
+              <w:bottom w:val="single" w:sz="4" w:space="0" w:color="8EAADB" w:themeColor="accent5" w:themeTint="99"/>
+              <w:right w:val="single" w:sz="4" w:space="0" w:color="8EAADB" w:themeColor="accent5" w:themeTint="99"/>
+            </w:tcBorders>
+            <w:hideMark/>
+          </w:tcPr>
+          <w:p>
+            <w:r>
+              <w:t>Kurzbeschreibung:</w:t>
+            </w:r>
+          </w:p>
+        </w:tc>
+        <w:tc>
+          <w:tcPr>
+            <w:tcW w:w="6655" w:type="dxa"/>
+            <w:tcBorders>
+              <w:top w:val="single" w:sz="4" w:space="0" w:color="8EAADB" w:themeColor="accent5" w:themeTint="99"/>
+              <w:left w:val="single" w:sz="4" w:space="0" w:color="8EAADB" w:themeColor="accent5" w:themeTint="99"/>
+              <w:bottom w:val="single" w:sz="4" w:space="0" w:color="8EAADB" w:themeColor="accent5" w:themeTint="99"/>
+              <w:right w:val="single" w:sz="4" w:space="0" w:color="8EAADB" w:themeColor="accent5" w:themeTint="99"/>
+            </w:tcBorders>
+          </w:tcPr>
+          <w:p>
+            <w:pPr>
+              <w:cnfStyle w:val="000000000000" w:firstRow="0" w:lastRow="0" w:firstColumn="0" w:lastColumn="0" w:oddVBand="0" w:evenVBand="0" w:oddHBand="0" w:evenHBand="0" w:firstRowFirstColumn="0" w:firstRowLastColumn="0" w:lastRowFirstColumn="0" w:lastRowLastColumn="0"/>
+            </w:pPr>
+            <w:r>
+              <w:t xml:space="preserve">Der Spieler gibt ein Benutzername und ein Passwort an. </w:t>
+            </w:r>
+          </w:p>
+          <w:p>
+            <w:pPr>
+              <w:cnfStyle w:val="000000000000" w:firstRow="0" w:lastRow="0" w:firstColumn="0" w:lastColumn="0" w:oddVBand="0" w:evenVBand="0" w:oddHBand="0" w:evenHBand="0" w:firstRowFirstColumn="0" w:firstRowLastColumn="0" w:lastRowFirstColumn="0" w:lastRowLastColumn="0"/>
+            </w:pPr>
+            <w:r>
+              <w:t>Das Passwort muss eine Mindestlänge haben.</w:t>
+            </w:r>
+          </w:p>
+          <w:p>
+            <w:pPr>
+              <w:cnfStyle w:val="000000000000" w:firstRow="0" w:lastRow="0" w:firstColumn="0" w:lastColumn="0" w:oddVBand="0" w:evenVBand="0" w:oddHBand="0" w:evenHBand="0" w:firstRowFirstColumn="0" w:firstRowLastColumn="0" w:lastRowFirstColumn="0" w:lastRowLastColumn="0"/>
+            </w:pPr>
+            <w:r>
+              <w:t>Das System überprüft, ob der Benutzername schon vergeben wurde.</w:t>
+            </w:r>
+          </w:p>
+        </w:tc>
+      </w:tr>
+      <w:tr>
+        <w:trPr>
+          <w:cnfStyle w:val="000000100000" w:firstRow="0" w:lastRow="0" w:firstColumn="0" w:lastColumn="0" w:oddVBand="0" w:evenVBand="0" w:oddHBand="1" w:evenHBand="0" w:firstRowFirstColumn="0" w:firstRowLastColumn="0" w:lastRowFirstColumn="0" w:lastRowLastColumn="0"/>
+        </w:trPr>
+        <w:tc>
+          <w:tcPr>
+            <w:cnfStyle w:val="001000000000" w:firstRow="0" w:lastRow="0" w:firstColumn="1" w:lastColumn="0" w:oddVBand="0" w:evenVBand="0" w:oddHBand="0" w:evenHBand="0" w:firstRowFirstColumn="0" w:firstRowLastColumn="0" w:lastRowFirstColumn="0" w:lastRowLastColumn="0"/>
+            <w:tcW w:w="2405" w:type="dxa"/>
+            <w:tcBorders>
+              <w:top w:val="single" w:sz="4" w:space="0" w:color="8EAADB" w:themeColor="accent5" w:themeTint="99"/>
+              <w:left w:val="single" w:sz="4" w:space="0" w:color="8EAADB" w:themeColor="accent5" w:themeTint="99"/>
+              <w:bottom w:val="single" w:sz="4" w:space="0" w:color="8EAADB" w:themeColor="accent5" w:themeTint="99"/>
+              <w:right w:val="single" w:sz="4" w:space="0" w:color="8EAADB" w:themeColor="accent5" w:themeTint="99"/>
+            </w:tcBorders>
+            <w:hideMark/>
+          </w:tcPr>
+          <w:p>
+            <w:r>
+              <w:t>Akteure:</w:t>
+            </w:r>
+          </w:p>
+        </w:tc>
+        <w:tc>
+          <w:tcPr>
+            <w:tcW w:w="6655" w:type="dxa"/>
+            <w:tcBorders>
+              <w:top w:val="single" w:sz="4" w:space="0" w:color="8EAADB" w:themeColor="accent5" w:themeTint="99"/>
+              <w:left w:val="single" w:sz="4" w:space="0" w:color="8EAADB" w:themeColor="accent5" w:themeTint="99"/>
+              <w:bottom w:val="single" w:sz="4" w:space="0" w:color="8EAADB" w:themeColor="accent5" w:themeTint="99"/>
+              <w:right w:val="single" w:sz="4" w:space="0" w:color="8EAADB" w:themeColor="accent5" w:themeTint="99"/>
+            </w:tcBorders>
+          </w:tcPr>
+          <w:p>
+            <w:pPr>
+              <w:cnfStyle w:val="000000100000" w:firstRow="0" w:lastRow="0" w:firstColumn="0" w:lastColumn="0" w:oddVBand="0" w:evenVBand="0" w:oddHBand="1" w:evenHBand="0" w:firstRowFirstColumn="0" w:firstRowLastColumn="0" w:lastRowFirstColumn="0" w:lastRowLastColumn="0"/>
+            </w:pPr>
+            <w:r>
+              <w:t>Spieler, System</w:t>
+            </w:r>
+          </w:p>
+        </w:tc>
+      </w:tr>
+      <w:tr>
+        <w:tc>
+          <w:tcPr>
+            <w:cnfStyle w:val="001000000000" w:firstRow="0" w:lastRow="0" w:firstColumn="1" w:lastColumn="0" w:oddVBand="0" w:evenVBand="0" w:oddHBand="0" w:evenHBand="0" w:firstRowFirstColumn="0" w:firstRowLastColumn="0" w:lastRowFirstColumn="0" w:lastRowLastColumn="0"/>
+            <w:tcW w:w="2405" w:type="dxa"/>
+            <w:tcBorders>
+              <w:top w:val="single" w:sz="4" w:space="0" w:color="8EAADB" w:themeColor="accent5" w:themeTint="99"/>
+              <w:left w:val="single" w:sz="4" w:space="0" w:color="8EAADB" w:themeColor="accent5" w:themeTint="99"/>
+              <w:bottom w:val="single" w:sz="4" w:space="0" w:color="8EAADB" w:themeColor="accent5" w:themeTint="99"/>
+              <w:right w:val="single" w:sz="4" w:space="0" w:color="8EAADB" w:themeColor="accent5" w:themeTint="99"/>
+            </w:tcBorders>
+            <w:hideMark/>
+          </w:tcPr>
+          <w:p>
+            <w:r>
+              <w:t>Auslöser:</w:t>
+            </w:r>
+          </w:p>
+        </w:tc>
+        <w:tc>
+          <w:tcPr>
+            <w:tcW w:w="6655" w:type="dxa"/>
+            <w:tcBorders>
+              <w:top w:val="single" w:sz="4" w:space="0" w:color="8EAADB" w:themeColor="accent5" w:themeTint="99"/>
+              <w:left w:val="single" w:sz="4" w:space="0" w:color="8EAADB" w:themeColor="accent5" w:themeTint="99"/>
+              <w:bottom w:val="single" w:sz="4" w:space="0" w:color="8EAADB" w:themeColor="accent5" w:themeTint="99"/>
+              <w:right w:val="single" w:sz="4" w:space="0" w:color="8EAADB" w:themeColor="accent5" w:themeTint="99"/>
+            </w:tcBorders>
+          </w:tcPr>
+          <w:p>
+            <w:pPr>
+              <w:cnfStyle w:val="000000000000" w:firstRow="0" w:lastRow="0" w:firstColumn="0" w:lastColumn="0" w:oddVBand="0" w:evenVBand="0" w:oddHBand="0" w:evenHBand="0" w:firstRowFirstColumn="0" w:firstRowLastColumn="0" w:lastRowFirstColumn="0" w:lastRowLastColumn="0"/>
+            </w:pPr>
+            <w:r>
+              <w:t>Klick auf «</w:t>
+            </w:r>
+            <w:proofErr w:type="spellStart"/>
+            <w:r>
+              <w:t>Sign</w:t>
+            </w:r>
+            <w:proofErr w:type="spellEnd"/>
+            <w:r>
+              <w:t xml:space="preserve"> </w:t>
+            </w:r>
+            <w:proofErr w:type="spellStart"/>
+            <w:r>
+              <w:t>up</w:t>
+            </w:r>
+            <w:proofErr w:type="spellEnd"/>
+            <w:r>
+              <w:t>»</w:t>
+            </w:r>
+          </w:p>
+        </w:tc>
+      </w:tr>
+      <w:tr>
+        <w:trPr>
+          <w:cnfStyle w:val="000000100000" w:firstRow="0" w:lastRow="0" w:firstColumn="0" w:lastColumn="0" w:oddVBand="0" w:evenVBand="0" w:oddHBand="1" w:evenHBand="0" w:firstRowFirstColumn="0" w:firstRowLastColumn="0" w:lastRowFirstColumn="0" w:lastRowLastColumn="0"/>
+        </w:trPr>
+        <w:tc>
+          <w:tcPr>
+            <w:cnfStyle w:val="001000000000" w:firstRow="0" w:lastRow="0" w:firstColumn="1" w:lastColumn="0" w:oddVBand="0" w:evenVBand="0" w:oddHBand="0" w:evenHBand="0" w:firstRowFirstColumn="0" w:firstRowLastColumn="0" w:lastRowFirstColumn="0" w:lastRowLastColumn="0"/>
+            <w:tcW w:w="2405" w:type="dxa"/>
+            <w:tcBorders>
+              <w:top w:val="single" w:sz="4" w:space="0" w:color="8EAADB" w:themeColor="accent5" w:themeTint="99"/>
+              <w:left w:val="single" w:sz="4" w:space="0" w:color="8EAADB" w:themeColor="accent5" w:themeTint="99"/>
+              <w:bottom w:val="single" w:sz="4" w:space="0" w:color="8EAADB" w:themeColor="accent5" w:themeTint="99"/>
+              <w:right w:val="single" w:sz="4" w:space="0" w:color="8EAADB" w:themeColor="accent5" w:themeTint="99"/>
+            </w:tcBorders>
+            <w:hideMark/>
+          </w:tcPr>
+          <w:p>
+            <w:r>
+              <w:t>Vorbedingung:</w:t>
+            </w:r>
+          </w:p>
+        </w:tc>
+        <w:tc>
+          <w:tcPr>
+            <w:tcW w:w="6655" w:type="dxa"/>
+            <w:tcBorders>
+              <w:top w:val="single" w:sz="4" w:space="0" w:color="8EAADB" w:themeColor="accent5" w:themeTint="99"/>
+              <w:left w:val="single" w:sz="4" w:space="0" w:color="8EAADB" w:themeColor="accent5" w:themeTint="99"/>
+              <w:bottom w:val="single" w:sz="4" w:space="0" w:color="8EAADB" w:themeColor="accent5" w:themeTint="99"/>
+              <w:right w:val="single" w:sz="4" w:space="0" w:color="8EAADB" w:themeColor="accent5" w:themeTint="99"/>
+            </w:tcBorders>
+          </w:tcPr>
+          <w:p>
+            <w:pPr>
+              <w:cnfStyle w:val="000000100000" w:firstRow="0" w:lastRow="0" w:firstColumn="0" w:lastColumn="0" w:oddVBand="0" w:evenVBand="0" w:oddHBand="1" w:evenHBand="0" w:firstRowFirstColumn="0" w:firstRowLastColumn="0" w:lastRowFirstColumn="0" w:lastRowLastColumn="0"/>
+            </w:pPr>
+            <w:r>
+              <w:t>Der Spieler ist nicht angemeldet.</w:t>
+            </w:r>
+          </w:p>
+        </w:tc>
+      </w:tr>
+      <w:tr>
+        <w:tc>
+          <w:tcPr>
+            <w:cnfStyle w:val="001000000000" w:firstRow="0" w:lastRow="0" w:firstColumn="1" w:lastColumn="0" w:oddVBand="0" w:evenVBand="0" w:oddHBand="0" w:evenHBand="0" w:firstRowFirstColumn="0" w:firstRowLastColumn="0" w:lastRowFirstColumn="0" w:lastRowLastColumn="0"/>
+            <w:tcW w:w="2405" w:type="dxa"/>
+            <w:tcBorders>
+              <w:top w:val="single" w:sz="4" w:space="0" w:color="8EAADB" w:themeColor="accent5" w:themeTint="99"/>
+              <w:left w:val="single" w:sz="4" w:space="0" w:color="8EAADB" w:themeColor="accent5" w:themeTint="99"/>
+              <w:bottom w:val="single" w:sz="4" w:space="0" w:color="8EAADB" w:themeColor="accent5" w:themeTint="99"/>
+              <w:right w:val="single" w:sz="4" w:space="0" w:color="8EAADB" w:themeColor="accent5" w:themeTint="99"/>
+            </w:tcBorders>
+            <w:hideMark/>
+          </w:tcPr>
+          <w:p>
+            <w:r>
+              <w:t>Nachbedingung:</w:t>
+            </w:r>
+          </w:p>
+        </w:tc>
+        <w:tc>
+          <w:tcPr>
+            <w:tcW w:w="6655" w:type="dxa"/>
+            <w:tcBorders>
+              <w:top w:val="single" w:sz="4" w:space="0" w:color="8EAADB" w:themeColor="accent5" w:themeTint="99"/>
+              <w:left w:val="single" w:sz="4" w:space="0" w:color="8EAADB" w:themeColor="accent5" w:themeTint="99"/>
+              <w:bottom w:val="single" w:sz="4" w:space="0" w:color="8EAADB" w:themeColor="accent5" w:themeTint="99"/>
+              <w:right w:val="single" w:sz="4" w:space="0" w:color="8EAADB" w:themeColor="accent5" w:themeTint="99"/>
+            </w:tcBorders>
+          </w:tcPr>
+          <w:p>
+            <w:pPr>
+              <w:cnfStyle w:val="000000000000" w:firstRow="0" w:lastRow="0" w:firstColumn="0" w:lastColumn="0" w:oddVBand="0" w:evenVBand="0" w:oddHBand="0" w:evenHBand="0" w:firstRowFirstColumn="0" w:firstRowLastColumn="0" w:lastRowFirstColumn="0" w:lastRowLastColumn="0"/>
+            </w:pPr>
+            <w:r>
+              <w:t>Der Spieler kann sich mit dem Benutzernamen und Passwort anmelden</w:t>
+            </w:r>
+          </w:p>
+        </w:tc>
+      </w:tr>
+      <w:tr>
+        <w:trPr>
+          <w:cnfStyle w:val="000000100000" w:firstRow="0" w:lastRow="0" w:firstColumn="0" w:lastColumn="0" w:oddVBand="0" w:evenVBand="0" w:oddHBand="1" w:evenHBand="0" w:firstRowFirstColumn="0" w:firstRowLastColumn="0" w:lastRowFirstColumn="0" w:lastRowLastColumn="0"/>
+        </w:trPr>
+        <w:tc>
+          <w:tcPr>
+            <w:cnfStyle w:val="001000000000" w:firstRow="0" w:lastRow="0" w:firstColumn="1" w:lastColumn="0" w:oddVBand="0" w:evenVBand="0" w:oddHBand="0" w:evenHBand="0" w:firstRowFirstColumn="0" w:firstRowLastColumn="0" w:lastRowFirstColumn="0" w:lastRowLastColumn="0"/>
+            <w:tcW w:w="2405" w:type="dxa"/>
+            <w:tcBorders>
+              <w:top w:val="single" w:sz="4" w:space="0" w:color="8EAADB" w:themeColor="accent5" w:themeTint="99"/>
+              <w:left w:val="single" w:sz="4" w:space="0" w:color="8EAADB" w:themeColor="accent5" w:themeTint="99"/>
+              <w:bottom w:val="single" w:sz="4" w:space="0" w:color="8EAADB" w:themeColor="accent5" w:themeTint="99"/>
+              <w:right w:val="single" w:sz="4" w:space="0" w:color="8EAADB" w:themeColor="accent5" w:themeTint="99"/>
+            </w:tcBorders>
+            <w:hideMark/>
+          </w:tcPr>
+          <w:p>
+            <w:r>
+              <w:t>Geschäftsregeln:</w:t>
+            </w:r>
+          </w:p>
+        </w:tc>
+        <w:tc>
+          <w:tcPr>
+            <w:tcW w:w="6655" w:type="dxa"/>
+            <w:tcBorders>
+              <w:top w:val="single" w:sz="4" w:space="0" w:color="8EAADB" w:themeColor="accent5" w:themeTint="99"/>
+              <w:left w:val="single" w:sz="4" w:space="0" w:color="8EAADB" w:themeColor="accent5" w:themeTint="99"/>
+              <w:bottom w:val="single" w:sz="4" w:space="0" w:color="8EAADB" w:themeColor="accent5" w:themeTint="99"/>
+              <w:right w:val="single" w:sz="4" w:space="0" w:color="8EAADB" w:themeColor="accent5" w:themeTint="99"/>
+            </w:tcBorders>
+          </w:tcPr>
+          <w:p>
+            <w:pPr>
+              <w:cnfStyle w:val="000000100000" w:firstRow="0" w:lastRow="0" w:firstColumn="0" w:lastColumn="0" w:oddVBand="0" w:evenVBand="0" w:oddHBand="1" w:evenHBand="0" w:firstRowFirstColumn="0" w:firstRowLastColumn="0" w:lastRowFirstColumn="0" w:lastRowLastColumn="0"/>
+            </w:pPr>
+            <w:r>
+              <w:t>Das Passwort wird nicht Klartext abgespeichert.</w:t>
+            </w:r>
+          </w:p>
+        </w:tc>
+      </w:tr>
+      <w:tr>
+        <w:tc>
+          <w:tcPr>
+            <w:cnfStyle w:val="001000000000" w:firstRow="0" w:lastRow="0" w:firstColumn="1" w:lastColumn="0" w:oddVBand="0" w:evenVBand="0" w:oddHBand="0" w:evenHBand="0" w:firstRowFirstColumn="0" w:firstRowLastColumn="0" w:lastRowFirstColumn="0" w:lastRowLastColumn="0"/>
+            <w:tcW w:w="2405" w:type="dxa"/>
+            <w:tcBorders>
+              <w:top w:val="single" w:sz="4" w:space="0" w:color="8EAADB" w:themeColor="accent5" w:themeTint="99"/>
+              <w:left w:val="single" w:sz="4" w:space="0" w:color="8EAADB" w:themeColor="accent5" w:themeTint="99"/>
+              <w:bottom w:val="single" w:sz="4" w:space="0" w:color="8EAADB" w:themeColor="accent5" w:themeTint="99"/>
+              <w:right w:val="single" w:sz="4" w:space="0" w:color="8EAADB" w:themeColor="accent5" w:themeTint="99"/>
+            </w:tcBorders>
+            <w:hideMark/>
+          </w:tcPr>
+          <w:p>
+            <w:r>
+              <w:t>Abgrenzung / Notizen:</w:t>
+            </w:r>
+          </w:p>
+        </w:tc>
+        <w:tc>
+          <w:tcPr>
+            <w:tcW w:w="6655" w:type="dxa"/>
+            <w:tcBorders>
+              <w:top w:val="single" w:sz="4" w:space="0" w:color="8EAADB" w:themeColor="accent5" w:themeTint="99"/>
+              <w:left w:val="single" w:sz="4" w:space="0" w:color="8EAADB" w:themeColor="accent5" w:themeTint="99"/>
+              <w:bottom w:val="single" w:sz="4" w:space="0" w:color="8EAADB" w:themeColor="accent5" w:themeTint="99"/>
+              <w:right w:val="single" w:sz="4" w:space="0" w:color="8EAADB" w:themeColor="accent5" w:themeTint="99"/>
+            </w:tcBorders>
+          </w:tcPr>
+          <w:p>
+            <w:pPr>
+              <w:cnfStyle w:val="000000000000" w:firstRow="0" w:lastRow="0" w:firstColumn="0" w:lastColumn="0" w:oddVBand="0" w:evenVBand="0" w:oddHBand="0" w:evenHBand="0" w:firstRowFirstColumn="0" w:firstRowLastColumn="0" w:lastRowFirstColumn="0" w:lastRowLastColumn="0"/>
+            </w:pPr>
+            <w:r>
+              <w:t>Der Benutzer wird nicht automatisch angemeldet.</w:t>
+            </w:r>
+          </w:p>
+        </w:tc>
+      </w:tr>
+    </w:tbl>
     <w:p/>
+    <w:p>
+      <w:pPr>
+        <w:pStyle w:val="Heading4"/>
+      </w:pPr>
+      <w:r>
+        <w:t>UC12</w:t>
+      </w:r>
+    </w:p>
+    <w:tbl>
+      <w:tblPr>
+        <w:tblStyle w:val="GridTable4-Accent5"/>
+        <w:tblW w:w="0" w:type="auto"/>
+        <w:tblLook w:val="04A0" w:firstRow="1" w:lastRow="0" w:firstColumn="1" w:lastColumn="0" w:noHBand="0" w:noVBand="1"/>
+      </w:tblPr>
+      <w:tblGrid>
+        <w:gridCol w:w="2405"/>
+        <w:gridCol w:w="6655"/>
+      </w:tblGrid>
+      <w:tr>
+        <w:trPr>
+          <w:cnfStyle w:val="100000000000" w:firstRow="1" w:lastRow="0" w:firstColumn="0" w:lastColumn="0" w:oddVBand="0" w:evenVBand="0" w:oddHBand="0" w:evenHBand="0" w:firstRowFirstColumn="0" w:firstRowLastColumn="0" w:lastRowFirstColumn="0" w:lastRowLastColumn="0"/>
+        </w:trPr>
+        <w:tc>
+          <w:tcPr>
+            <w:cnfStyle w:val="001000000000" w:firstRow="0" w:lastRow="0" w:firstColumn="1" w:lastColumn="0" w:oddVBand="0" w:evenVBand="0" w:oddHBand="0" w:evenHBand="0" w:firstRowFirstColumn="0" w:firstRowLastColumn="0" w:lastRowFirstColumn="0" w:lastRowLastColumn="0"/>
+            <w:tcW w:w="2405" w:type="dxa"/>
+            <w:hideMark/>
+          </w:tcPr>
+          <w:p>
+            <w:r>
+              <w:t>Nummer:</w:t>
+            </w:r>
+          </w:p>
+        </w:tc>
+        <w:tc>
+          <w:tcPr>
+            <w:tcW w:w="6655" w:type="dxa"/>
+            <w:hideMark/>
+          </w:tcPr>
+          <w:p>
+            <w:pPr>
+              <w:cnfStyle w:val="100000000000" w:firstRow="1" w:lastRow="0" w:firstColumn="0" w:lastColumn="0" w:oddVBand="0" w:evenVBand="0" w:oddHBand="0" w:evenHBand="0" w:firstRowFirstColumn="0" w:firstRowLastColumn="0" w:lastRowFirstColumn="0" w:lastRowLastColumn="0"/>
+            </w:pPr>
+            <w:r>
+              <w:t>UC12</w:t>
+            </w:r>
+          </w:p>
+        </w:tc>
+      </w:tr>
+      <w:tr>
+        <w:trPr>
+          <w:cnfStyle w:val="000000100000" w:firstRow="0" w:lastRow="0" w:firstColumn="0" w:lastColumn="0" w:oddVBand="0" w:evenVBand="0" w:oddHBand="1" w:evenHBand="0" w:firstRowFirstColumn="0" w:firstRowLastColumn="0" w:lastRowFirstColumn="0" w:lastRowLastColumn="0"/>
+        </w:trPr>
+        <w:tc>
+          <w:tcPr>
+            <w:cnfStyle w:val="001000000000" w:firstRow="0" w:lastRow="0" w:firstColumn="1" w:lastColumn="0" w:oddVBand="0" w:evenVBand="0" w:oddHBand="0" w:evenHBand="0" w:firstRowFirstColumn="0" w:firstRowLastColumn="0" w:lastRowFirstColumn="0" w:lastRowLastColumn="0"/>
+            <w:tcW w:w="2405" w:type="dxa"/>
+            <w:tcBorders>
+              <w:top w:val="single" w:sz="4" w:space="0" w:color="8EAADB" w:themeColor="accent5" w:themeTint="99"/>
+              <w:left w:val="single" w:sz="4" w:space="0" w:color="8EAADB" w:themeColor="accent5" w:themeTint="99"/>
+              <w:bottom w:val="single" w:sz="4" w:space="0" w:color="8EAADB" w:themeColor="accent5" w:themeTint="99"/>
+              <w:right w:val="single" w:sz="4" w:space="0" w:color="8EAADB" w:themeColor="accent5" w:themeTint="99"/>
+            </w:tcBorders>
+            <w:hideMark/>
+          </w:tcPr>
+          <w:p>
+            <w:r>
+              <w:t>Name:</w:t>
+            </w:r>
+          </w:p>
+        </w:tc>
+        <w:tc>
+          <w:tcPr>
+            <w:tcW w:w="6655" w:type="dxa"/>
+            <w:tcBorders>
+              <w:top w:val="single" w:sz="4" w:space="0" w:color="8EAADB" w:themeColor="accent5" w:themeTint="99"/>
+              <w:left w:val="single" w:sz="4" w:space="0" w:color="8EAADB" w:themeColor="accent5" w:themeTint="99"/>
+              <w:bottom w:val="single" w:sz="4" w:space="0" w:color="8EAADB" w:themeColor="accent5" w:themeTint="99"/>
+              <w:right w:val="single" w:sz="4" w:space="0" w:color="8EAADB" w:themeColor="accent5" w:themeTint="99"/>
+            </w:tcBorders>
+          </w:tcPr>
+          <w:p>
+            <w:pPr>
+              <w:cnfStyle w:val="000000100000" w:firstRow="0" w:lastRow="0" w:firstColumn="0" w:lastColumn="0" w:oddVBand="0" w:evenVBand="0" w:oddHBand="1" w:evenHBand="0" w:firstRowFirstColumn="0" w:firstRowLastColumn="0" w:lastRowFirstColumn="0" w:lastRowLastColumn="0"/>
+            </w:pPr>
+            <w:r>
+              <w:t>Der Spieler meldet sich an</w:t>
+            </w:r>
+          </w:p>
+        </w:tc>
+      </w:tr>
+      <w:tr>
+        <w:tc>
+          <w:tcPr>
+            <w:cnfStyle w:val="001000000000" w:firstRow="0" w:lastRow="0" w:firstColumn="1" w:lastColumn="0" w:oddVBand="0" w:evenVBand="0" w:oddHBand="0" w:evenHBand="0" w:firstRowFirstColumn="0" w:firstRowLastColumn="0" w:lastRowFirstColumn="0" w:lastRowLastColumn="0"/>
+            <w:tcW w:w="2405" w:type="dxa"/>
+            <w:tcBorders>
+              <w:top w:val="single" w:sz="4" w:space="0" w:color="8EAADB" w:themeColor="accent5" w:themeTint="99"/>
+              <w:left w:val="single" w:sz="4" w:space="0" w:color="8EAADB" w:themeColor="accent5" w:themeTint="99"/>
+              <w:bottom w:val="single" w:sz="4" w:space="0" w:color="8EAADB" w:themeColor="accent5" w:themeTint="99"/>
+              <w:right w:val="single" w:sz="4" w:space="0" w:color="8EAADB" w:themeColor="accent5" w:themeTint="99"/>
+            </w:tcBorders>
+            <w:hideMark/>
+          </w:tcPr>
+          <w:p>
+            <w:r>
+              <w:t>Kurzbeschreibung:</w:t>
+            </w:r>
+          </w:p>
+        </w:tc>
+        <w:tc>
+          <w:tcPr>
+            <w:tcW w:w="6655" w:type="dxa"/>
+            <w:tcBorders>
+              <w:top w:val="single" w:sz="4" w:space="0" w:color="8EAADB" w:themeColor="accent5" w:themeTint="99"/>
+              <w:left w:val="single" w:sz="4" w:space="0" w:color="8EAADB" w:themeColor="accent5" w:themeTint="99"/>
+              <w:bottom w:val="single" w:sz="4" w:space="0" w:color="8EAADB" w:themeColor="accent5" w:themeTint="99"/>
+              <w:right w:val="single" w:sz="4" w:space="0" w:color="8EAADB" w:themeColor="accent5" w:themeTint="99"/>
+            </w:tcBorders>
+          </w:tcPr>
+          <w:p>
+            <w:pPr>
+              <w:cnfStyle w:val="000000000000" w:firstRow="0" w:lastRow="0" w:firstColumn="0" w:lastColumn="0" w:oddVBand="0" w:evenVBand="0" w:oddHBand="0" w:evenHBand="0" w:firstRowFirstColumn="0" w:firstRowLastColumn="0" w:lastRowFirstColumn="0" w:lastRowLastColumn="0"/>
+            </w:pPr>
+            <w:r>
+              <w:t>Der Spieler meldet sich mit Benutzernamen und Passwort an. Das System überprüft, ob das Passwort und der Benutzername stimmen</w:t>
+            </w:r>
+          </w:p>
+        </w:tc>
+      </w:tr>
+      <w:tr>
+        <w:trPr>
+          <w:cnfStyle w:val="000000100000" w:firstRow="0" w:lastRow="0" w:firstColumn="0" w:lastColumn="0" w:oddVBand="0" w:evenVBand="0" w:oddHBand="1" w:evenHBand="0" w:firstRowFirstColumn="0" w:firstRowLastColumn="0" w:lastRowFirstColumn="0" w:lastRowLastColumn="0"/>
+        </w:trPr>
+        <w:tc>
+          <w:tcPr>
+            <w:cnfStyle w:val="001000000000" w:firstRow="0" w:lastRow="0" w:firstColumn="1" w:lastColumn="0" w:oddVBand="0" w:evenVBand="0" w:oddHBand="0" w:evenHBand="0" w:firstRowFirstColumn="0" w:firstRowLastColumn="0" w:lastRowFirstColumn="0" w:lastRowLastColumn="0"/>
+            <w:tcW w:w="2405" w:type="dxa"/>
+            <w:tcBorders>
+              <w:top w:val="single" w:sz="4" w:space="0" w:color="8EAADB" w:themeColor="accent5" w:themeTint="99"/>
+              <w:left w:val="single" w:sz="4" w:space="0" w:color="8EAADB" w:themeColor="accent5" w:themeTint="99"/>
+              <w:bottom w:val="single" w:sz="4" w:space="0" w:color="8EAADB" w:themeColor="accent5" w:themeTint="99"/>
+              <w:right w:val="single" w:sz="4" w:space="0" w:color="8EAADB" w:themeColor="accent5" w:themeTint="99"/>
+            </w:tcBorders>
+            <w:hideMark/>
+          </w:tcPr>
+          <w:p>
+            <w:r>
+              <w:t>Akteure:</w:t>
+            </w:r>
+          </w:p>
+        </w:tc>
+        <w:tc>
+          <w:tcPr>
+            <w:tcW w:w="6655" w:type="dxa"/>
+            <w:tcBorders>
+              <w:top w:val="single" w:sz="4" w:space="0" w:color="8EAADB" w:themeColor="accent5" w:themeTint="99"/>
+              <w:left w:val="single" w:sz="4" w:space="0" w:color="8EAADB" w:themeColor="accent5" w:themeTint="99"/>
+              <w:bottom w:val="single" w:sz="4" w:space="0" w:color="8EAADB" w:themeColor="accent5" w:themeTint="99"/>
+              <w:right w:val="single" w:sz="4" w:space="0" w:color="8EAADB" w:themeColor="accent5" w:themeTint="99"/>
+            </w:tcBorders>
+          </w:tcPr>
+          <w:p>
+            <w:pPr>
+              <w:cnfStyle w:val="000000100000" w:firstRow="0" w:lastRow="0" w:firstColumn="0" w:lastColumn="0" w:oddVBand="0" w:evenVBand="0" w:oddHBand="1" w:evenHBand="0" w:firstRowFirstColumn="0" w:firstRowLastColumn="0" w:lastRowFirstColumn="0" w:lastRowLastColumn="0"/>
+            </w:pPr>
+            <w:r>
+              <w:t>Spieler, System</w:t>
+            </w:r>
+          </w:p>
+        </w:tc>
+      </w:tr>
+      <w:tr>
+        <w:tc>
+          <w:tcPr>
+            <w:cnfStyle w:val="001000000000" w:firstRow="0" w:lastRow="0" w:firstColumn="1" w:lastColumn="0" w:oddVBand="0" w:evenVBand="0" w:oddHBand="0" w:evenHBand="0" w:firstRowFirstColumn="0" w:firstRowLastColumn="0" w:lastRowFirstColumn="0" w:lastRowLastColumn="0"/>
+            <w:tcW w:w="2405" w:type="dxa"/>
+            <w:tcBorders>
+              <w:top w:val="single" w:sz="4" w:space="0" w:color="8EAADB" w:themeColor="accent5" w:themeTint="99"/>
+              <w:left w:val="single" w:sz="4" w:space="0" w:color="8EAADB" w:themeColor="accent5" w:themeTint="99"/>
+              <w:bottom w:val="single" w:sz="4" w:space="0" w:color="8EAADB" w:themeColor="accent5" w:themeTint="99"/>
+              <w:right w:val="single" w:sz="4" w:space="0" w:color="8EAADB" w:themeColor="accent5" w:themeTint="99"/>
+            </w:tcBorders>
+            <w:hideMark/>
+          </w:tcPr>
+          <w:p>
+            <w:r>
+              <w:t>Auslöser:</w:t>
+            </w:r>
+          </w:p>
+        </w:tc>
+        <w:tc>
+          <w:tcPr>
+            <w:tcW w:w="6655" w:type="dxa"/>
+            <w:tcBorders>
+              <w:top w:val="single" w:sz="4" w:space="0" w:color="8EAADB" w:themeColor="accent5" w:themeTint="99"/>
+              <w:left w:val="single" w:sz="4" w:space="0" w:color="8EAADB" w:themeColor="accent5" w:themeTint="99"/>
+              <w:bottom w:val="single" w:sz="4" w:space="0" w:color="8EAADB" w:themeColor="accent5" w:themeTint="99"/>
+              <w:right w:val="single" w:sz="4" w:space="0" w:color="8EAADB" w:themeColor="accent5" w:themeTint="99"/>
+            </w:tcBorders>
+          </w:tcPr>
+          <w:p>
+            <w:pPr>
+              <w:cnfStyle w:val="000000000000" w:firstRow="0" w:lastRow="0" w:firstColumn="0" w:lastColumn="0" w:oddVBand="0" w:evenVBand="0" w:oddHBand="0" w:evenHBand="0" w:firstRowFirstColumn="0" w:firstRowLastColumn="0" w:lastRowFirstColumn="0" w:lastRowLastColumn="0"/>
+            </w:pPr>
+            <w:r>
+              <w:t>Klick auf «</w:t>
+            </w:r>
+            <w:proofErr w:type="spellStart"/>
+            <w:r>
+              <w:t>Sign</w:t>
+            </w:r>
+            <w:proofErr w:type="spellEnd"/>
+            <w:r>
+              <w:t xml:space="preserve"> in»</w:t>
+            </w:r>
+          </w:p>
+        </w:tc>
+      </w:tr>
+      <w:tr>
+        <w:trPr>
+          <w:cnfStyle w:val="000000100000" w:firstRow="0" w:lastRow="0" w:firstColumn="0" w:lastColumn="0" w:oddVBand="0" w:evenVBand="0" w:oddHBand="1" w:evenHBand="0" w:firstRowFirstColumn="0" w:firstRowLastColumn="0" w:lastRowFirstColumn="0" w:lastRowLastColumn="0"/>
+        </w:trPr>
+        <w:tc>
+          <w:tcPr>
+            <w:cnfStyle w:val="001000000000" w:firstRow="0" w:lastRow="0" w:firstColumn="1" w:lastColumn="0" w:oddVBand="0" w:evenVBand="0" w:oddHBand="0" w:evenHBand="0" w:firstRowFirstColumn="0" w:firstRowLastColumn="0" w:lastRowFirstColumn="0" w:lastRowLastColumn="0"/>
+            <w:tcW w:w="2405" w:type="dxa"/>
+            <w:tcBorders>
+              <w:top w:val="single" w:sz="4" w:space="0" w:color="8EAADB" w:themeColor="accent5" w:themeTint="99"/>
+              <w:left w:val="single" w:sz="4" w:space="0" w:color="8EAADB" w:themeColor="accent5" w:themeTint="99"/>
+              <w:bottom w:val="single" w:sz="4" w:space="0" w:color="8EAADB" w:themeColor="accent5" w:themeTint="99"/>
+              <w:right w:val="single" w:sz="4" w:space="0" w:color="8EAADB" w:themeColor="accent5" w:themeTint="99"/>
+            </w:tcBorders>
+            <w:hideMark/>
+          </w:tcPr>
+          <w:p>
+            <w:r>
+              <w:t>Vorbedingung:</w:t>
+            </w:r>
+          </w:p>
+        </w:tc>
+        <w:tc>
+          <w:tcPr>
+            <w:tcW w:w="6655" w:type="dxa"/>
+            <w:tcBorders>
+              <w:top w:val="single" w:sz="4" w:space="0" w:color="8EAADB" w:themeColor="accent5" w:themeTint="99"/>
+              <w:left w:val="single" w:sz="4" w:space="0" w:color="8EAADB" w:themeColor="accent5" w:themeTint="99"/>
+              <w:bottom w:val="single" w:sz="4" w:space="0" w:color="8EAADB" w:themeColor="accent5" w:themeTint="99"/>
+              <w:right w:val="single" w:sz="4" w:space="0" w:color="8EAADB" w:themeColor="accent5" w:themeTint="99"/>
+            </w:tcBorders>
+          </w:tcPr>
+          <w:p>
+            <w:pPr>
+              <w:cnfStyle w:val="000000100000" w:firstRow="0" w:lastRow="0" w:firstColumn="0" w:lastColumn="0" w:oddVBand="0" w:evenVBand="0" w:oddHBand="1" w:evenHBand="0" w:firstRowFirstColumn="0" w:firstRowLastColumn="0" w:lastRowFirstColumn="0" w:lastRowLastColumn="0"/>
+            </w:pPr>
+            <w:r>
+              <w:t>Der Spieler ist nicht angemeldet und hat bereits ein Login erstellt</w:t>
+            </w:r>
+            <w:r>
+              <w:t>.</w:t>
+            </w:r>
+          </w:p>
+        </w:tc>
+      </w:tr>
+      <w:tr>
+        <w:tc>
+          <w:tcPr>
+            <w:cnfStyle w:val="001000000000" w:firstRow="0" w:lastRow="0" w:firstColumn="1" w:lastColumn="0" w:oddVBand="0" w:evenVBand="0" w:oddHBand="0" w:evenHBand="0" w:firstRowFirstColumn="0" w:firstRowLastColumn="0" w:lastRowFirstColumn="0" w:lastRowLastColumn="0"/>
+            <w:tcW w:w="2405" w:type="dxa"/>
+            <w:tcBorders>
+              <w:top w:val="single" w:sz="4" w:space="0" w:color="8EAADB" w:themeColor="accent5" w:themeTint="99"/>
+              <w:left w:val="single" w:sz="4" w:space="0" w:color="8EAADB" w:themeColor="accent5" w:themeTint="99"/>
+              <w:bottom w:val="single" w:sz="4" w:space="0" w:color="8EAADB" w:themeColor="accent5" w:themeTint="99"/>
+              <w:right w:val="single" w:sz="4" w:space="0" w:color="8EAADB" w:themeColor="accent5" w:themeTint="99"/>
+            </w:tcBorders>
+            <w:hideMark/>
+          </w:tcPr>
+          <w:p>
+            <w:r>
+              <w:t>Nachbedingung:</w:t>
+            </w:r>
+          </w:p>
+        </w:tc>
+        <w:tc>
+          <w:tcPr>
+            <w:tcW w:w="6655" w:type="dxa"/>
+            <w:tcBorders>
+              <w:top w:val="single" w:sz="4" w:space="0" w:color="8EAADB" w:themeColor="accent5" w:themeTint="99"/>
+              <w:left w:val="single" w:sz="4" w:space="0" w:color="8EAADB" w:themeColor="accent5" w:themeTint="99"/>
+              <w:bottom w:val="single" w:sz="4" w:space="0" w:color="8EAADB" w:themeColor="accent5" w:themeTint="99"/>
+              <w:right w:val="single" w:sz="4" w:space="0" w:color="8EAADB" w:themeColor="accent5" w:themeTint="99"/>
+            </w:tcBorders>
+          </w:tcPr>
+          <w:p>
+            <w:pPr>
+              <w:cnfStyle w:val="000000000000" w:firstRow="0" w:lastRow="0" w:firstColumn="0" w:lastColumn="0" w:oddVBand="0" w:evenVBand="0" w:oddHBand="0" w:evenHBand="0" w:firstRowFirstColumn="0" w:firstRowLastColumn="0" w:lastRowFirstColumn="0" w:lastRowLastColumn="0"/>
+            </w:pPr>
+            <w:r>
+              <w:t>Der Spieler ist angemeldet</w:t>
+            </w:r>
+          </w:p>
+        </w:tc>
+      </w:tr>
+      <w:tr>
+        <w:trPr>
+          <w:cnfStyle w:val="000000100000" w:firstRow="0" w:lastRow="0" w:firstColumn="0" w:lastColumn="0" w:oddVBand="0" w:evenVBand="0" w:oddHBand="1" w:evenHBand="0" w:firstRowFirstColumn="0" w:firstRowLastColumn="0" w:lastRowFirstColumn="0" w:lastRowLastColumn="0"/>
+        </w:trPr>
+        <w:tc>
+          <w:tcPr>
+            <w:cnfStyle w:val="001000000000" w:firstRow="0" w:lastRow="0" w:firstColumn="1" w:lastColumn="0" w:oddVBand="0" w:evenVBand="0" w:oddHBand="0" w:evenHBand="0" w:firstRowFirstColumn="0" w:firstRowLastColumn="0" w:lastRowFirstColumn="0" w:lastRowLastColumn="0"/>
+            <w:tcW w:w="2405" w:type="dxa"/>
+            <w:tcBorders>
+              <w:top w:val="single" w:sz="4" w:space="0" w:color="8EAADB" w:themeColor="accent5" w:themeTint="99"/>
+              <w:left w:val="single" w:sz="4" w:space="0" w:color="8EAADB" w:themeColor="accent5" w:themeTint="99"/>
+              <w:bottom w:val="single" w:sz="4" w:space="0" w:color="8EAADB" w:themeColor="accent5" w:themeTint="99"/>
+              <w:right w:val="single" w:sz="4" w:space="0" w:color="8EAADB" w:themeColor="accent5" w:themeTint="99"/>
+            </w:tcBorders>
+            <w:hideMark/>
+          </w:tcPr>
+          <w:p>
+            <w:r>
+              <w:t>Geschäftsregeln:</w:t>
+            </w:r>
+          </w:p>
+        </w:tc>
+        <w:tc>
+          <w:tcPr>
+            <w:tcW w:w="6655" w:type="dxa"/>
+            <w:tcBorders>
+              <w:top w:val="single" w:sz="4" w:space="0" w:color="8EAADB" w:themeColor="accent5" w:themeTint="99"/>
+              <w:left w:val="single" w:sz="4" w:space="0" w:color="8EAADB" w:themeColor="accent5" w:themeTint="99"/>
+              <w:bottom w:val="single" w:sz="4" w:space="0" w:color="8EAADB" w:themeColor="accent5" w:themeTint="99"/>
+              <w:right w:val="single" w:sz="4" w:space="0" w:color="8EAADB" w:themeColor="accent5" w:themeTint="99"/>
+            </w:tcBorders>
+          </w:tcPr>
+          <w:p>
+            <w:pPr>
+              <w:cnfStyle w:val="000000100000" w:firstRow="0" w:lastRow="0" w:firstColumn="0" w:lastColumn="0" w:oddVBand="0" w:evenVBand="0" w:oddHBand="1" w:evenHBand="0" w:firstRowFirstColumn="0" w:firstRowLastColumn="0" w:lastRowFirstColumn="0" w:lastRowLastColumn="0"/>
+            </w:pPr>
+            <w:r>
+              <w:t xml:space="preserve">Das Passwort wird, zur Überprüfung, nicht an den Client gesendet, </w:t>
+            </w:r>
+          </w:p>
+        </w:tc>
+      </w:tr>
+      <w:tr>
+        <w:tc>
+          <w:tcPr>
+            <w:cnfStyle w:val="001000000000" w:firstRow="0" w:lastRow="0" w:firstColumn="1" w:lastColumn="0" w:oddVBand="0" w:evenVBand="0" w:oddHBand="0" w:evenHBand="0" w:firstRowFirstColumn="0" w:firstRowLastColumn="0" w:lastRowFirstColumn="0" w:lastRowLastColumn="0"/>
+            <w:tcW w:w="2405" w:type="dxa"/>
+            <w:tcBorders>
+              <w:top w:val="single" w:sz="4" w:space="0" w:color="8EAADB" w:themeColor="accent5" w:themeTint="99"/>
+              <w:left w:val="single" w:sz="4" w:space="0" w:color="8EAADB" w:themeColor="accent5" w:themeTint="99"/>
+              <w:bottom w:val="single" w:sz="4" w:space="0" w:color="8EAADB" w:themeColor="accent5" w:themeTint="99"/>
+              <w:right w:val="single" w:sz="4" w:space="0" w:color="8EAADB" w:themeColor="accent5" w:themeTint="99"/>
+            </w:tcBorders>
+            <w:hideMark/>
+          </w:tcPr>
+          <w:p>
+            <w:r>
+              <w:t>Abgrenzung / Notizen:</w:t>
+            </w:r>
+          </w:p>
+        </w:tc>
+        <w:tc>
+          <w:tcPr>
+            <w:tcW w:w="6655" w:type="dxa"/>
+            <w:tcBorders>
+              <w:top w:val="single" w:sz="4" w:space="0" w:color="8EAADB" w:themeColor="accent5" w:themeTint="99"/>
+              <w:left w:val="single" w:sz="4" w:space="0" w:color="8EAADB" w:themeColor="accent5" w:themeTint="99"/>
+              <w:bottom w:val="single" w:sz="4" w:space="0" w:color="8EAADB" w:themeColor="accent5" w:themeTint="99"/>
+              <w:right w:val="single" w:sz="4" w:space="0" w:color="8EAADB" w:themeColor="accent5" w:themeTint="99"/>
+            </w:tcBorders>
+          </w:tcPr>
+          <w:p>
+            <w:pPr>
+              <w:cnfStyle w:val="000000000000" w:firstRow="0" w:lastRow="0" w:firstColumn="0" w:lastColumn="0" w:oddVBand="0" w:evenVBand="0" w:oddHBand="0" w:evenHBand="0" w:firstRowFirstColumn="0" w:firstRowLastColumn="0" w:lastRowFirstColumn="0" w:lastRowLastColumn="0"/>
+            </w:pPr>
+          </w:p>
+        </w:tc>
+      </w:tr>
+    </w:tbl>
     <w:p/>
     <w:p>
       <w:pPr>
-        <w:pStyle w:val="ListParagraph"/>
-        <w:numPr>
-          <w:ilvl w:val="0"/>
-          <w:numId w:val="5"/>
-        </w:numPr>
-      </w:pPr>
-      <w:r>
-        <w:t>Systemarchitektur</w:t>
-      </w:r>
-      <w:r>
-        <w:t xml:space="preserve"> (z.B. Layout des Syste</w:t>
-      </w:r>
-      <w:r>
-        <w:t>ms mit Komponenten, Struktur der Anwendung, etc.)</w:t>
-      </w:r>
-    </w:p>
-    <w:p>
-      <w:pPr>
-        <w:pStyle w:val="ListParagraph"/>
-        <w:numPr>
-          <w:ilvl w:val="0"/>
-          <w:numId w:val="5"/>
-        </w:numPr>
-      </w:pPr>
-      <w:r>
-        <w:t>Materialbeschaffung</w:t>
-      </w:r>
-    </w:p>
-    <w:p>
-      <w:pPr>
-        <w:pStyle w:val="ListParagraph"/>
-        <w:numPr>
-          <w:ilvl w:val="0"/>
-          <w:numId w:val="5"/>
-        </w:numPr>
-      </w:pPr>
-      <w:r>
-        <w:t>Systemintegrationsplan</w:t>
-      </w:r>
-    </w:p>
-    <w:p>
-      <w:pPr>
-        <w:pStyle w:val="ListParagraph"/>
-        <w:numPr>
-          <w:ilvl w:val="0"/>
-          <w:numId w:val="5"/>
-        </w:numPr>
-      </w:pPr>
-      <w:r>
-        <w:t>Einführungskonzept</w:t>
-      </w:r>
-    </w:p>
-    <w:p>
-      <w:pPr>
-        <w:pStyle w:val="ListParagraph"/>
-        <w:numPr>
-          <w:ilvl w:val="0"/>
-          <w:numId w:val="5"/>
-        </w:numPr>
-      </w:pPr>
-      <w:r>
-        <w:t>Datenmigration</w:t>
-      </w:r>
-    </w:p>
-    <w:p>
-      <w:pPr>
-        <w:pStyle w:val="ListParagraph"/>
-        <w:numPr>
-          <w:ilvl w:val="0"/>
-          <w:numId w:val="5"/>
-        </w:numPr>
-      </w:pPr>
-      <w:r>
-        <w:t>Ausbildungskonzept</w:t>
-      </w:r>
-    </w:p>
-    <w:p>
-      <w:pPr>
-        <w:pStyle w:val="ListParagraph"/>
-        <w:numPr>
-          <w:ilvl w:val="0"/>
-          <w:numId w:val="5"/>
-        </w:numPr>
-      </w:pPr>
-      <w:r>
-        <w:t>Wirtschaftlichkeit</w:t>
-      </w:r>
-    </w:p>
-    <w:p>
-      <w:pPr>
-        <w:pStyle w:val="ListParagraph"/>
-        <w:numPr>
-          <w:ilvl w:val="0"/>
-          <w:numId w:val="5"/>
-        </w:numPr>
-      </w:pPr>
-      <w:r>
-        <w:t>Backup-Konzept</w:t>
-      </w:r>
-    </w:p>
-    <w:p>
-      <w:pPr>
-        <w:pStyle w:val="ListParagraph"/>
-        <w:numPr>
-          <w:ilvl w:val="0"/>
-          <w:numId w:val="5"/>
-        </w:numPr>
-      </w:pPr>
-      <w:r>
-        <w:t>Systemintegrationsplan</w:t>
-      </w:r>
-    </w:p>
-    <w:p>
-      <w:pPr>
-        <w:pStyle w:val="ListParagraph"/>
-        <w:numPr>
-          <w:ilvl w:val="0"/>
-          <w:numId w:val="5"/>
-        </w:numPr>
-      </w:pPr>
-      <w:r>
-        <w:t>Migrations</w:t>
-      </w:r>
-      <w:r>
-        <w:t>plan</w:t>
-      </w:r>
-    </w:p>
-    <w:p>
-      <w:pPr>
-        <w:pStyle w:val="ListParagraph"/>
-        <w:numPr>
-          <w:ilvl w:val="0"/>
-          <w:numId w:val="5"/>
-        </w:numPr>
-      </w:pPr>
-      <w:r>
-        <w:t>etc.</w:t>
-      </w:r>
-    </w:p>
+        <w:spacing w:after="160" w:line="259" w:lineRule="auto"/>
+      </w:pPr>
+      <w:r>
+        <w:br w:type="page"/>
+      </w:r>
+    </w:p>
+    <w:p>
+      <w:pPr>
+        <w:pStyle w:val="Heading4"/>
+      </w:pPr>
+      <w:r>
+        <w:lastRenderedPageBreak/>
+        <w:t>UC13</w:t>
+      </w:r>
+    </w:p>
+    <w:tbl>
+      <w:tblPr>
+        <w:tblStyle w:val="GridTable4-Accent5"/>
+        <w:tblW w:w="0" w:type="auto"/>
+        <w:tblLook w:val="04A0" w:firstRow="1" w:lastRow="0" w:firstColumn="1" w:lastColumn="0" w:noHBand="0" w:noVBand="1"/>
+      </w:tblPr>
+      <w:tblGrid>
+        <w:gridCol w:w="2405"/>
+        <w:gridCol w:w="6655"/>
+      </w:tblGrid>
+      <w:tr>
+        <w:trPr>
+          <w:cnfStyle w:val="100000000000" w:firstRow="1" w:lastRow="0" w:firstColumn="0" w:lastColumn="0" w:oddVBand="0" w:evenVBand="0" w:oddHBand="0" w:evenHBand="0" w:firstRowFirstColumn="0" w:firstRowLastColumn="0" w:lastRowFirstColumn="0" w:lastRowLastColumn="0"/>
+        </w:trPr>
+        <w:tc>
+          <w:tcPr>
+            <w:cnfStyle w:val="001000000000" w:firstRow="0" w:lastRow="0" w:firstColumn="1" w:lastColumn="0" w:oddVBand="0" w:evenVBand="0" w:oddHBand="0" w:evenHBand="0" w:firstRowFirstColumn="0" w:firstRowLastColumn="0" w:lastRowFirstColumn="0" w:lastRowLastColumn="0"/>
+            <w:tcW w:w="2405" w:type="dxa"/>
+            <w:hideMark/>
+          </w:tcPr>
+          <w:p>
+            <w:r>
+              <w:t>Nummer:</w:t>
+            </w:r>
+          </w:p>
+        </w:tc>
+        <w:tc>
+          <w:tcPr>
+            <w:tcW w:w="6655" w:type="dxa"/>
+            <w:hideMark/>
+          </w:tcPr>
+          <w:p>
+            <w:pPr>
+              <w:cnfStyle w:val="100000000000" w:firstRow="1" w:lastRow="0" w:firstColumn="0" w:lastColumn="0" w:oddVBand="0" w:evenVBand="0" w:oddHBand="0" w:evenHBand="0" w:firstRowFirstColumn="0" w:firstRowLastColumn="0" w:lastRowFirstColumn="0" w:lastRowLastColumn="0"/>
+            </w:pPr>
+            <w:r>
+              <w:t>UC13</w:t>
+            </w:r>
+          </w:p>
+        </w:tc>
+      </w:tr>
+      <w:tr>
+        <w:trPr>
+          <w:cnfStyle w:val="000000100000" w:firstRow="0" w:lastRow="0" w:firstColumn="0" w:lastColumn="0" w:oddVBand="0" w:evenVBand="0" w:oddHBand="1" w:evenHBand="0" w:firstRowFirstColumn="0" w:firstRowLastColumn="0" w:lastRowFirstColumn="0" w:lastRowLastColumn="0"/>
+        </w:trPr>
+        <w:tc>
+          <w:tcPr>
+            <w:cnfStyle w:val="001000000000" w:firstRow="0" w:lastRow="0" w:firstColumn="1" w:lastColumn="0" w:oddVBand="0" w:evenVBand="0" w:oddHBand="0" w:evenHBand="0" w:firstRowFirstColumn="0" w:firstRowLastColumn="0" w:lastRowFirstColumn="0" w:lastRowLastColumn="0"/>
+            <w:tcW w:w="2405" w:type="dxa"/>
+            <w:tcBorders>
+              <w:top w:val="single" w:sz="4" w:space="0" w:color="8EAADB" w:themeColor="accent5" w:themeTint="99"/>
+              <w:left w:val="single" w:sz="4" w:space="0" w:color="8EAADB" w:themeColor="accent5" w:themeTint="99"/>
+              <w:bottom w:val="single" w:sz="4" w:space="0" w:color="8EAADB" w:themeColor="accent5" w:themeTint="99"/>
+              <w:right w:val="single" w:sz="4" w:space="0" w:color="8EAADB" w:themeColor="accent5" w:themeTint="99"/>
+            </w:tcBorders>
+            <w:hideMark/>
+          </w:tcPr>
+          <w:p>
+            <w:r>
+              <w:t>Name:</w:t>
+            </w:r>
+          </w:p>
+        </w:tc>
+        <w:tc>
+          <w:tcPr>
+            <w:tcW w:w="6655" w:type="dxa"/>
+            <w:tcBorders>
+              <w:top w:val="single" w:sz="4" w:space="0" w:color="8EAADB" w:themeColor="accent5" w:themeTint="99"/>
+              <w:left w:val="single" w:sz="4" w:space="0" w:color="8EAADB" w:themeColor="accent5" w:themeTint="99"/>
+              <w:bottom w:val="single" w:sz="4" w:space="0" w:color="8EAADB" w:themeColor="accent5" w:themeTint="99"/>
+              <w:right w:val="single" w:sz="4" w:space="0" w:color="8EAADB" w:themeColor="accent5" w:themeTint="99"/>
+            </w:tcBorders>
+          </w:tcPr>
+          <w:p>
+            <w:pPr>
+              <w:cnfStyle w:val="000000100000" w:firstRow="0" w:lastRow="0" w:firstColumn="0" w:lastColumn="0" w:oddVBand="0" w:evenVBand="0" w:oddHBand="1" w:evenHBand="0" w:firstRowFirstColumn="0" w:firstRowLastColumn="0" w:lastRowFirstColumn="0" w:lastRowLastColumn="0"/>
+            </w:pPr>
+            <w:r>
+              <w:t>Der Spieler meldet sich a</w:t>
+            </w:r>
+            <w:r>
+              <w:t>b</w:t>
+            </w:r>
+          </w:p>
+        </w:tc>
+      </w:tr>
+      <w:tr>
+        <w:tc>
+          <w:tcPr>
+            <w:cnfStyle w:val="001000000000" w:firstRow="0" w:lastRow="0" w:firstColumn="1" w:lastColumn="0" w:oddVBand="0" w:evenVBand="0" w:oddHBand="0" w:evenHBand="0" w:firstRowFirstColumn="0" w:firstRowLastColumn="0" w:lastRowFirstColumn="0" w:lastRowLastColumn="0"/>
+            <w:tcW w:w="2405" w:type="dxa"/>
+            <w:tcBorders>
+              <w:top w:val="single" w:sz="4" w:space="0" w:color="8EAADB" w:themeColor="accent5" w:themeTint="99"/>
+              <w:left w:val="single" w:sz="4" w:space="0" w:color="8EAADB" w:themeColor="accent5" w:themeTint="99"/>
+              <w:bottom w:val="single" w:sz="4" w:space="0" w:color="8EAADB" w:themeColor="accent5" w:themeTint="99"/>
+              <w:right w:val="single" w:sz="4" w:space="0" w:color="8EAADB" w:themeColor="accent5" w:themeTint="99"/>
+            </w:tcBorders>
+            <w:hideMark/>
+          </w:tcPr>
+          <w:p>
+            <w:r>
+              <w:t>Kurzbeschreibung:</w:t>
+            </w:r>
+          </w:p>
+        </w:tc>
+        <w:tc>
+          <w:tcPr>
+            <w:tcW w:w="6655" w:type="dxa"/>
+            <w:tcBorders>
+              <w:top w:val="single" w:sz="4" w:space="0" w:color="8EAADB" w:themeColor="accent5" w:themeTint="99"/>
+              <w:left w:val="single" w:sz="4" w:space="0" w:color="8EAADB" w:themeColor="accent5" w:themeTint="99"/>
+              <w:bottom w:val="single" w:sz="4" w:space="0" w:color="8EAADB" w:themeColor="accent5" w:themeTint="99"/>
+              <w:right w:val="single" w:sz="4" w:space="0" w:color="8EAADB" w:themeColor="accent5" w:themeTint="99"/>
+            </w:tcBorders>
+          </w:tcPr>
+          <w:p>
+            <w:pPr>
+              <w:cnfStyle w:val="000000000000" w:firstRow="0" w:lastRow="0" w:firstColumn="0" w:lastColumn="0" w:oddVBand="0" w:evenVBand="0" w:oddHBand="0" w:evenHBand="0" w:firstRowFirstColumn="0" w:firstRowLastColumn="0" w:lastRowFirstColumn="0" w:lastRowLastColumn="0"/>
+            </w:pPr>
+            <w:r>
+              <w:t xml:space="preserve">Der Spieler meldet sich </w:t>
+            </w:r>
+            <w:r>
+              <w:t>ab und hat damit keinen Zugriff mehr auf die bisherigen Spiele.</w:t>
+            </w:r>
+          </w:p>
+        </w:tc>
+      </w:tr>
+      <w:tr>
+        <w:trPr>
+          <w:cnfStyle w:val="000000100000" w:firstRow="0" w:lastRow="0" w:firstColumn="0" w:lastColumn="0" w:oddVBand="0" w:evenVBand="0" w:oddHBand="1" w:evenHBand="0" w:firstRowFirstColumn="0" w:firstRowLastColumn="0" w:lastRowFirstColumn="0" w:lastRowLastColumn="0"/>
+        </w:trPr>
+        <w:tc>
+          <w:tcPr>
+            <w:cnfStyle w:val="001000000000" w:firstRow="0" w:lastRow="0" w:firstColumn="1" w:lastColumn="0" w:oddVBand="0" w:evenVBand="0" w:oddHBand="0" w:evenHBand="0" w:firstRowFirstColumn="0" w:firstRowLastColumn="0" w:lastRowFirstColumn="0" w:lastRowLastColumn="0"/>
+            <w:tcW w:w="2405" w:type="dxa"/>
+            <w:tcBorders>
+              <w:top w:val="single" w:sz="4" w:space="0" w:color="8EAADB" w:themeColor="accent5" w:themeTint="99"/>
+              <w:left w:val="single" w:sz="4" w:space="0" w:color="8EAADB" w:themeColor="accent5" w:themeTint="99"/>
+              <w:bottom w:val="single" w:sz="4" w:space="0" w:color="8EAADB" w:themeColor="accent5" w:themeTint="99"/>
+              <w:right w:val="single" w:sz="4" w:space="0" w:color="8EAADB" w:themeColor="accent5" w:themeTint="99"/>
+            </w:tcBorders>
+            <w:hideMark/>
+          </w:tcPr>
+          <w:p>
+            <w:r>
+              <w:t>Akteure:</w:t>
+            </w:r>
+          </w:p>
+        </w:tc>
+        <w:tc>
+          <w:tcPr>
+            <w:tcW w:w="6655" w:type="dxa"/>
+            <w:tcBorders>
+              <w:top w:val="single" w:sz="4" w:space="0" w:color="8EAADB" w:themeColor="accent5" w:themeTint="99"/>
+              <w:left w:val="single" w:sz="4" w:space="0" w:color="8EAADB" w:themeColor="accent5" w:themeTint="99"/>
+              <w:bottom w:val="single" w:sz="4" w:space="0" w:color="8EAADB" w:themeColor="accent5" w:themeTint="99"/>
+              <w:right w:val="single" w:sz="4" w:space="0" w:color="8EAADB" w:themeColor="accent5" w:themeTint="99"/>
+            </w:tcBorders>
+          </w:tcPr>
+          <w:p>
+            <w:pPr>
+              <w:cnfStyle w:val="000000100000" w:firstRow="0" w:lastRow="0" w:firstColumn="0" w:lastColumn="0" w:oddVBand="0" w:evenVBand="0" w:oddHBand="1" w:evenHBand="0" w:firstRowFirstColumn="0" w:firstRowLastColumn="0" w:lastRowFirstColumn="0" w:lastRowLastColumn="0"/>
+            </w:pPr>
+            <w:r>
+              <w:t>Spieler, System</w:t>
+            </w:r>
+          </w:p>
+        </w:tc>
+      </w:tr>
+      <w:tr>
+        <w:tc>
+          <w:tcPr>
+            <w:cnfStyle w:val="001000000000" w:firstRow="0" w:lastRow="0" w:firstColumn="1" w:lastColumn="0" w:oddVBand="0" w:evenVBand="0" w:oddHBand="0" w:evenHBand="0" w:firstRowFirstColumn="0" w:firstRowLastColumn="0" w:lastRowFirstColumn="0" w:lastRowLastColumn="0"/>
+            <w:tcW w:w="2405" w:type="dxa"/>
+            <w:tcBorders>
+              <w:top w:val="single" w:sz="4" w:space="0" w:color="8EAADB" w:themeColor="accent5" w:themeTint="99"/>
+              <w:left w:val="single" w:sz="4" w:space="0" w:color="8EAADB" w:themeColor="accent5" w:themeTint="99"/>
+              <w:bottom w:val="single" w:sz="4" w:space="0" w:color="8EAADB" w:themeColor="accent5" w:themeTint="99"/>
+              <w:right w:val="single" w:sz="4" w:space="0" w:color="8EAADB" w:themeColor="accent5" w:themeTint="99"/>
+            </w:tcBorders>
+            <w:hideMark/>
+          </w:tcPr>
+          <w:p>
+            <w:r>
+              <w:t>Auslöser:</w:t>
+            </w:r>
+          </w:p>
+        </w:tc>
+        <w:tc>
+          <w:tcPr>
+            <w:tcW w:w="6655" w:type="dxa"/>
+            <w:tcBorders>
+              <w:top w:val="single" w:sz="4" w:space="0" w:color="8EAADB" w:themeColor="accent5" w:themeTint="99"/>
+              <w:left w:val="single" w:sz="4" w:space="0" w:color="8EAADB" w:themeColor="accent5" w:themeTint="99"/>
+              <w:bottom w:val="single" w:sz="4" w:space="0" w:color="8EAADB" w:themeColor="accent5" w:themeTint="99"/>
+              <w:right w:val="single" w:sz="4" w:space="0" w:color="8EAADB" w:themeColor="accent5" w:themeTint="99"/>
+            </w:tcBorders>
+          </w:tcPr>
+          <w:p>
+            <w:pPr>
+              <w:cnfStyle w:val="000000000000" w:firstRow="0" w:lastRow="0" w:firstColumn="0" w:lastColumn="0" w:oddVBand="0" w:evenVBand="0" w:oddHBand="0" w:evenHBand="0" w:firstRowFirstColumn="0" w:firstRowLastColumn="0" w:lastRowFirstColumn="0" w:lastRowLastColumn="0"/>
+            </w:pPr>
+            <w:r>
+              <w:t>Klick auf «</w:t>
+            </w:r>
+            <w:proofErr w:type="spellStart"/>
+            <w:r>
+              <w:t>Sign</w:t>
+            </w:r>
+            <w:proofErr w:type="spellEnd"/>
+            <w:r>
+              <w:t xml:space="preserve"> out</w:t>
+            </w:r>
+            <w:r>
+              <w:t>»</w:t>
+            </w:r>
+          </w:p>
+        </w:tc>
+      </w:tr>
+      <w:tr>
+        <w:trPr>
+          <w:cnfStyle w:val="000000100000" w:firstRow="0" w:lastRow="0" w:firstColumn="0" w:lastColumn="0" w:oddVBand="0" w:evenVBand="0" w:oddHBand="1" w:evenHBand="0" w:firstRowFirstColumn="0" w:firstRowLastColumn="0" w:lastRowFirstColumn="0" w:lastRowLastColumn="0"/>
+        </w:trPr>
+        <w:tc>
+          <w:tcPr>
+            <w:cnfStyle w:val="001000000000" w:firstRow="0" w:lastRow="0" w:firstColumn="1" w:lastColumn="0" w:oddVBand="0" w:evenVBand="0" w:oddHBand="0" w:evenHBand="0" w:firstRowFirstColumn="0" w:firstRowLastColumn="0" w:lastRowFirstColumn="0" w:lastRowLastColumn="0"/>
+            <w:tcW w:w="2405" w:type="dxa"/>
+            <w:tcBorders>
+              <w:top w:val="single" w:sz="4" w:space="0" w:color="8EAADB" w:themeColor="accent5" w:themeTint="99"/>
+              <w:left w:val="single" w:sz="4" w:space="0" w:color="8EAADB" w:themeColor="accent5" w:themeTint="99"/>
+              <w:bottom w:val="single" w:sz="4" w:space="0" w:color="8EAADB" w:themeColor="accent5" w:themeTint="99"/>
+              <w:right w:val="single" w:sz="4" w:space="0" w:color="8EAADB" w:themeColor="accent5" w:themeTint="99"/>
+            </w:tcBorders>
+            <w:hideMark/>
+          </w:tcPr>
+          <w:p>
+            <w:r>
+              <w:t>Vorbedingung:</w:t>
+            </w:r>
+          </w:p>
+        </w:tc>
+        <w:tc>
+          <w:tcPr>
+            <w:tcW w:w="6655" w:type="dxa"/>
+            <w:tcBorders>
+              <w:top w:val="single" w:sz="4" w:space="0" w:color="8EAADB" w:themeColor="accent5" w:themeTint="99"/>
+              <w:left w:val="single" w:sz="4" w:space="0" w:color="8EAADB" w:themeColor="accent5" w:themeTint="99"/>
+              <w:bottom w:val="single" w:sz="4" w:space="0" w:color="8EAADB" w:themeColor="accent5" w:themeTint="99"/>
+              <w:right w:val="single" w:sz="4" w:space="0" w:color="8EAADB" w:themeColor="accent5" w:themeTint="99"/>
+            </w:tcBorders>
+          </w:tcPr>
+          <w:p>
+            <w:pPr>
+              <w:cnfStyle w:val="000000100000" w:firstRow="0" w:lastRow="0" w:firstColumn="0" w:lastColumn="0" w:oddVBand="0" w:evenVBand="0" w:oddHBand="1" w:evenHBand="0" w:firstRowFirstColumn="0" w:firstRowLastColumn="0" w:lastRowFirstColumn="0" w:lastRowLastColumn="0"/>
+            </w:pPr>
+            <w:r>
+              <w:t>Der Spieler ist angemeldet</w:t>
+            </w:r>
+          </w:p>
+        </w:tc>
+      </w:tr>
+      <w:tr>
+        <w:tc>
+          <w:tcPr>
+            <w:cnfStyle w:val="001000000000" w:firstRow="0" w:lastRow="0" w:firstColumn="1" w:lastColumn="0" w:oddVBand="0" w:evenVBand="0" w:oddHBand="0" w:evenHBand="0" w:firstRowFirstColumn="0" w:firstRowLastColumn="0" w:lastRowFirstColumn="0" w:lastRowLastColumn="0"/>
+            <w:tcW w:w="2405" w:type="dxa"/>
+            <w:tcBorders>
+              <w:top w:val="single" w:sz="4" w:space="0" w:color="8EAADB" w:themeColor="accent5" w:themeTint="99"/>
+              <w:left w:val="single" w:sz="4" w:space="0" w:color="8EAADB" w:themeColor="accent5" w:themeTint="99"/>
+              <w:bottom w:val="single" w:sz="4" w:space="0" w:color="8EAADB" w:themeColor="accent5" w:themeTint="99"/>
+              <w:right w:val="single" w:sz="4" w:space="0" w:color="8EAADB" w:themeColor="accent5" w:themeTint="99"/>
+            </w:tcBorders>
+            <w:hideMark/>
+          </w:tcPr>
+          <w:p>
+            <w:r>
+              <w:t>Nachbedingung:</w:t>
+            </w:r>
+          </w:p>
+        </w:tc>
+        <w:tc>
+          <w:tcPr>
+            <w:tcW w:w="6655" w:type="dxa"/>
+            <w:tcBorders>
+              <w:top w:val="single" w:sz="4" w:space="0" w:color="8EAADB" w:themeColor="accent5" w:themeTint="99"/>
+              <w:left w:val="single" w:sz="4" w:space="0" w:color="8EAADB" w:themeColor="accent5" w:themeTint="99"/>
+              <w:bottom w:val="single" w:sz="4" w:space="0" w:color="8EAADB" w:themeColor="accent5" w:themeTint="99"/>
+              <w:right w:val="single" w:sz="4" w:space="0" w:color="8EAADB" w:themeColor="accent5" w:themeTint="99"/>
+            </w:tcBorders>
+          </w:tcPr>
+          <w:p>
+            <w:pPr>
+              <w:cnfStyle w:val="000000000000" w:firstRow="0" w:lastRow="0" w:firstColumn="0" w:lastColumn="0" w:oddVBand="0" w:evenVBand="0" w:oddHBand="0" w:evenHBand="0" w:firstRowFirstColumn="0" w:firstRowLastColumn="0" w:lastRowFirstColumn="0" w:lastRowLastColumn="0"/>
+            </w:pPr>
+            <w:r>
+              <w:t>Der Spieler ist nicht mehr angemeldet</w:t>
+            </w:r>
+          </w:p>
+        </w:tc>
+      </w:tr>
+      <w:tr>
+        <w:trPr>
+          <w:cnfStyle w:val="000000100000" w:firstRow="0" w:lastRow="0" w:firstColumn="0" w:lastColumn="0" w:oddVBand="0" w:evenVBand="0" w:oddHBand="1" w:evenHBand="0" w:firstRowFirstColumn="0" w:firstRowLastColumn="0" w:lastRowFirstColumn="0" w:lastRowLastColumn="0"/>
+        </w:trPr>
+        <w:tc>
+          <w:tcPr>
+            <w:cnfStyle w:val="001000000000" w:firstRow="0" w:lastRow="0" w:firstColumn="1" w:lastColumn="0" w:oddVBand="0" w:evenVBand="0" w:oddHBand="0" w:evenHBand="0" w:firstRowFirstColumn="0" w:firstRowLastColumn="0" w:lastRowFirstColumn="0" w:lastRowLastColumn="0"/>
+            <w:tcW w:w="2405" w:type="dxa"/>
+            <w:tcBorders>
+              <w:top w:val="single" w:sz="4" w:space="0" w:color="8EAADB" w:themeColor="accent5" w:themeTint="99"/>
+              <w:left w:val="single" w:sz="4" w:space="0" w:color="8EAADB" w:themeColor="accent5" w:themeTint="99"/>
+              <w:bottom w:val="single" w:sz="4" w:space="0" w:color="8EAADB" w:themeColor="accent5" w:themeTint="99"/>
+              <w:right w:val="single" w:sz="4" w:space="0" w:color="8EAADB" w:themeColor="accent5" w:themeTint="99"/>
+            </w:tcBorders>
+            <w:hideMark/>
+          </w:tcPr>
+          <w:p>
+            <w:r>
+              <w:t>Geschäftsregeln:</w:t>
+            </w:r>
+          </w:p>
+        </w:tc>
+        <w:tc>
+          <w:tcPr>
+            <w:tcW w:w="6655" w:type="dxa"/>
+            <w:tcBorders>
+              <w:top w:val="single" w:sz="4" w:space="0" w:color="8EAADB" w:themeColor="accent5" w:themeTint="99"/>
+              <w:left w:val="single" w:sz="4" w:space="0" w:color="8EAADB" w:themeColor="accent5" w:themeTint="99"/>
+              <w:bottom w:val="single" w:sz="4" w:space="0" w:color="8EAADB" w:themeColor="accent5" w:themeTint="99"/>
+              <w:right w:val="single" w:sz="4" w:space="0" w:color="8EAADB" w:themeColor="accent5" w:themeTint="99"/>
+            </w:tcBorders>
+          </w:tcPr>
+          <w:p>
+            <w:pPr>
+              <w:cnfStyle w:val="000000100000" w:firstRow="0" w:lastRow="0" w:firstColumn="0" w:lastColumn="0" w:oddVBand="0" w:evenVBand="0" w:oddHBand="1" w:evenHBand="0" w:firstRowFirstColumn="0" w:firstRowLastColumn="0" w:lastRowFirstColumn="0" w:lastRowLastColumn="0"/>
+            </w:pPr>
+          </w:p>
+        </w:tc>
+      </w:tr>
+      <w:tr>
+        <w:tc>
+          <w:tcPr>
+            <w:cnfStyle w:val="001000000000" w:firstRow="0" w:lastRow="0" w:firstColumn="1" w:lastColumn="0" w:oddVBand="0" w:evenVBand="0" w:oddHBand="0" w:evenHBand="0" w:firstRowFirstColumn="0" w:firstRowLastColumn="0" w:lastRowFirstColumn="0" w:lastRowLastColumn="0"/>
+            <w:tcW w:w="2405" w:type="dxa"/>
+            <w:tcBorders>
+              <w:top w:val="single" w:sz="4" w:space="0" w:color="8EAADB" w:themeColor="accent5" w:themeTint="99"/>
+              <w:left w:val="single" w:sz="4" w:space="0" w:color="8EAADB" w:themeColor="accent5" w:themeTint="99"/>
+              <w:bottom w:val="single" w:sz="4" w:space="0" w:color="8EAADB" w:themeColor="accent5" w:themeTint="99"/>
+              <w:right w:val="single" w:sz="4" w:space="0" w:color="8EAADB" w:themeColor="accent5" w:themeTint="99"/>
+            </w:tcBorders>
+            <w:hideMark/>
+          </w:tcPr>
+          <w:p>
+            <w:r>
+              <w:t>Abgrenzung / Notizen:</w:t>
+            </w:r>
+          </w:p>
+        </w:tc>
+        <w:tc>
+          <w:tcPr>
+            <w:tcW w:w="6655" w:type="dxa"/>
+            <w:tcBorders>
+              <w:top w:val="single" w:sz="4" w:space="0" w:color="8EAADB" w:themeColor="accent5" w:themeTint="99"/>
+              <w:left w:val="single" w:sz="4" w:space="0" w:color="8EAADB" w:themeColor="accent5" w:themeTint="99"/>
+              <w:bottom w:val="single" w:sz="4" w:space="0" w:color="8EAADB" w:themeColor="accent5" w:themeTint="99"/>
+              <w:right w:val="single" w:sz="4" w:space="0" w:color="8EAADB" w:themeColor="accent5" w:themeTint="99"/>
+            </w:tcBorders>
+          </w:tcPr>
+          <w:p>
+            <w:pPr>
+              <w:cnfStyle w:val="000000000000" w:firstRow="0" w:lastRow="0" w:firstColumn="0" w:lastColumn="0" w:oddVBand="0" w:evenVBand="0" w:oddHBand="0" w:evenHBand="0" w:firstRowFirstColumn="0" w:firstRowLastColumn="0" w:lastRowFirstColumn="0" w:lastRowLastColumn="0"/>
+            </w:pPr>
+          </w:p>
+        </w:tc>
+      </w:tr>
+    </w:tbl>
     <w:p/>
     <w:p>
       <w:pPr>
         <w:pStyle w:val="Heading2"/>
       </w:pPr>
-      <w:bookmarkStart w:id="62" w:name="_Toc61128353"/>
+      <w:r>
+        <w:t>UI-Mockups</w:t>
+      </w:r>
+    </w:p>
+    <w:p>
+      <w:pPr>
+        <w:pStyle w:val="Heading3"/>
+      </w:pPr>
+      <w:r>
+        <w:t>Startseite ausgeloggt</w:t>
+      </w:r>
+    </w:p>
+    <w:p>
+      <w:pPr>
+        <w:pStyle w:val="Heading3"/>
+      </w:pPr>
+      <w:r>
+        <w:t>Startseite eingeloggt</w:t>
+      </w:r>
+    </w:p>
+    <w:p>
+      <w:pPr>
+        <w:pStyle w:val="Heading3"/>
+      </w:pPr>
+      <w:proofErr w:type="spellStart"/>
+      <w:r>
+        <w:t>Sign</w:t>
+      </w:r>
+      <w:proofErr w:type="spellEnd"/>
+      <w:r>
+        <w:t xml:space="preserve"> </w:t>
+      </w:r>
+      <w:proofErr w:type="spellStart"/>
+      <w:r>
+        <w:t>up</w:t>
+      </w:r>
+      <w:proofErr w:type="spellEnd"/>
+    </w:p>
+    <w:p>
+      <w:pPr>
+        <w:pStyle w:val="Heading3"/>
+      </w:pPr>
+      <w:proofErr w:type="spellStart"/>
+      <w:r>
+        <w:t>Sign</w:t>
+      </w:r>
+      <w:proofErr w:type="spellEnd"/>
+      <w:r>
+        <w:t xml:space="preserve"> in</w:t>
+      </w:r>
+    </w:p>
+    <w:p>
+      <w:pPr>
+        <w:pStyle w:val="Heading3"/>
+      </w:pPr>
+      <w:r>
+        <w:t>Einzelspielerspiel erstellen</w:t>
+      </w:r>
+    </w:p>
+    <w:p>
+      <w:pPr>
+        <w:pStyle w:val="Heading3"/>
+      </w:pPr>
+      <w:r>
+        <w:t>Einzelspielerspiel spielen</w:t>
+      </w:r>
+    </w:p>
+    <w:p>
+      <w:pPr>
+        <w:pStyle w:val="Heading3"/>
+      </w:pPr>
+      <w:r>
+        <w:t>Einzelspielerspiel Ergebnis</w:t>
+      </w:r>
+    </w:p>
+    <w:p>
+      <w:pPr>
+        <w:pStyle w:val="Heading3"/>
+      </w:pPr>
+      <w:r>
+        <w:t>Vergangene Einzelspielerspiele</w:t>
+      </w:r>
+    </w:p>
+    <w:p>
+      <w:pPr>
+        <w:pStyle w:val="Heading3"/>
+      </w:pPr>
+      <w:r>
+        <w:t>Mehrspielerspiel erstellen</w:t>
+      </w:r>
+    </w:p>
+    <w:p>
+      <w:pPr>
+        <w:pStyle w:val="Heading3"/>
+      </w:pPr>
+      <w:r>
+        <w:t>Mehrspielerspiel Link-Einladung</w:t>
+      </w:r>
+    </w:p>
+    <w:p>
+      <w:pPr>
+        <w:pStyle w:val="Heading3"/>
+      </w:pPr>
+      <w:r>
+        <w:t>Mehrspielerspiel spielen</w:t>
+      </w:r>
+    </w:p>
+    <w:p>
+      <w:pPr>
+        <w:pStyle w:val="Heading3"/>
+      </w:pPr>
+      <w:r>
+        <w:t>Mehrspielerspiel Ergebnis</w:t>
+      </w:r>
+    </w:p>
+    <w:p>
+      <w:pPr>
+        <w:pStyle w:val="Heading3"/>
+      </w:pPr>
+      <w:r>
+        <w:t>Vergangene Mehrspielerspiele</w:t>
+      </w:r>
+    </w:p>
+    <w:p>
+      <w:r>
+        <w:t xml:space="preserve">TODO </w:t>
+      </w:r>
+      <w:proofErr w:type="spellStart"/>
+      <w:r>
+        <w:t>more</w:t>
+      </w:r>
+      <w:proofErr w:type="spellEnd"/>
+      <w:r>
+        <w:t xml:space="preserve">: aktuelle spiele </w:t>
+      </w:r>
+      <w:proofErr w:type="gramStart"/>
+      <w:r>
+        <w:t>anzeigen?,</w:t>
+      </w:r>
+      <w:proofErr w:type="gramEnd"/>
+      <w:r>
+        <w:t xml:space="preserve"> </w:t>
+      </w:r>
+      <w:proofErr w:type="spellStart"/>
+      <w:r>
+        <w:t>drecks</w:t>
+      </w:r>
+      <w:proofErr w:type="spellEnd"/>
+      <w:r>
+        <w:t xml:space="preserve"> ding </w:t>
+      </w:r>
+      <w:proofErr w:type="spellStart"/>
+      <w:r>
+        <w:t>chaufe</w:t>
+      </w:r>
+      <w:proofErr w:type="spellEnd"/>
+      <w:r>
+        <w:t>, lol</w:t>
+      </w:r>
+    </w:p>
+    <w:p>
+      <w:pPr>
+        <w:pStyle w:val="Heading2"/>
+      </w:pPr>
+      <w:bookmarkStart w:id="61" w:name="_Toc61128353"/>
       <w:r>
         <w:t>Testkonzept</w:t>
       </w:r>
+      <w:bookmarkEnd w:id="61"/>
+    </w:p>
+    <w:p>
+      <w:pPr>
+        <w:pStyle w:val="Heading3"/>
+      </w:pPr>
+      <w:bookmarkStart w:id="62" w:name="_Toc61128354"/>
+      <w:r>
+        <w:t>Testziele</w:t>
+      </w:r>
       <w:bookmarkEnd w:id="62"/>
-    </w:p>
-    <w:p>
-      <w:pPr>
-        <w:pStyle w:val="Heading3"/>
-      </w:pPr>
-      <w:bookmarkStart w:id="63" w:name="_Toc61128354"/>
-      <w:r>
-        <w:t>Testziele</w:t>
-      </w:r>
-      <w:bookmarkEnd w:id="63"/>
     </w:p>
     <w:p>
       <w:pPr>
@@ -24932,11 +27895,11 @@
       <w:pPr>
         <w:pStyle w:val="Heading3"/>
       </w:pPr>
-      <w:bookmarkStart w:id="64" w:name="_Toc61128355"/>
+      <w:bookmarkStart w:id="63" w:name="_Toc61128355"/>
       <w:r>
         <w:t>Teststrategie</w:t>
       </w:r>
-      <w:bookmarkEnd w:id="64"/>
+      <w:bookmarkEnd w:id="63"/>
     </w:p>
     <w:p>
       <w:pPr>
@@ -24954,7 +27917,49 @@
         <w:rPr>
           <w:lang w:val="en-US"/>
         </w:rPr>
-        <w:t>Test Szenarios (für Black, Grey- und Whitebox Methodik)</w:t>
+        <w:t xml:space="preserve">Test </w:t>
+      </w:r>
+      <w:proofErr w:type="spellStart"/>
+      <w:r>
+        <w:rPr>
+          <w:lang w:val="en-US"/>
+        </w:rPr>
+        <w:t>Szenarios</w:t>
+      </w:r>
+      <w:proofErr w:type="spellEnd"/>
+      <w:r>
+        <w:rPr>
+          <w:lang w:val="en-US"/>
+        </w:rPr>
+        <w:t xml:space="preserve"> (</w:t>
+      </w:r>
+      <w:proofErr w:type="spellStart"/>
+      <w:r>
+        <w:rPr>
+          <w:lang w:val="en-US"/>
+        </w:rPr>
+        <w:t>für</w:t>
+      </w:r>
+      <w:proofErr w:type="spellEnd"/>
+      <w:r>
+        <w:rPr>
+          <w:lang w:val="en-US"/>
+        </w:rPr>
+        <w:t xml:space="preserve"> Black, Grey- und Whitebox </w:t>
+      </w:r>
+      <w:proofErr w:type="spellStart"/>
+      <w:r>
+        <w:rPr>
+          <w:lang w:val="en-US"/>
+        </w:rPr>
+        <w:t>Methodik</w:t>
+      </w:r>
+      <w:proofErr w:type="spellEnd"/>
+      <w:r>
+        <w:rPr>
+          <w:lang w:val="en-US"/>
+        </w:rPr>
+        <w:t>)</w:t>
       </w:r>
     </w:p>
     <w:p>
@@ -24982,11 +27987,33 @@
           <w:lang w:val="en-US"/>
         </w:rPr>
       </w:pPr>
+      <w:proofErr w:type="spellStart"/>
       <w:r>
         <w:rPr>
           <w:lang w:val="en-US"/>
         </w:rPr>
-        <w:t>Testvorgehen (z. B Top, Down, Hardestfirst etc.)</w:t>
+        <w:t>Testvorgehen</w:t>
+      </w:r>
+      <w:proofErr w:type="spellEnd"/>
+      <w:r>
+        <w:rPr>
+          <w:lang w:val="en-US"/>
+        </w:rPr>
+        <w:t xml:space="preserve"> (z. B Top, Down, </w:t>
+      </w:r>
+      <w:proofErr w:type="spellStart"/>
+      <w:r>
+        <w:rPr>
+          <w:lang w:val="en-US"/>
+        </w:rPr>
+        <w:t>Hardestfirst</w:t>
+      </w:r>
+      <w:proofErr w:type="spellEnd"/>
+      <w:r>
+        <w:rPr>
+          <w:lang w:val="en-US"/>
+        </w:rPr>
+        <w:t xml:space="preserve"> etc.)</w:t>
       </w:r>
     </w:p>
     <w:p>
@@ -24999,18 +28026,27 @@
         <w:spacing w:after="160" w:line="259" w:lineRule="auto"/>
       </w:pPr>
       <w:r>
-        <w:t>Was passiert bei einem Fehler (Re-Testing)?</w:t>
+        <w:t>Was passiert bei einem Fehler (Re-</w:t>
+      </w:r>
+      <w:proofErr w:type="spellStart"/>
+      <w:r>
+        <w:t>Testing</w:t>
+      </w:r>
+      <w:proofErr w:type="spellEnd"/>
+      <w:r>
+        <w:t>)?</w:t>
       </w:r>
     </w:p>
     <w:p>
       <w:pPr>
         <w:pStyle w:val="Heading3"/>
       </w:pPr>
-      <w:bookmarkStart w:id="65" w:name="_Toc61128356"/>
-      <w:r>
+      <w:bookmarkStart w:id="64" w:name="_Toc61128356"/>
+      <w:r>
+        <w:lastRenderedPageBreak/>
         <w:t>Testrahmen</w:t>
       </w:r>
-      <w:bookmarkEnd w:id="65"/>
+      <w:bookmarkEnd w:id="64"/>
     </w:p>
     <w:p>
       <w:pPr>
@@ -25021,13 +28057,13 @@
         </w:numPr>
         <w:spacing w:after="160" w:line="259" w:lineRule="auto"/>
       </w:pPr>
-      <w:bookmarkStart w:id="66" w:name="_Toc391884284"/>
-      <w:bookmarkStart w:id="67" w:name="_Toc400697049"/>
+      <w:bookmarkStart w:id="65" w:name="_Toc391884284"/>
+      <w:bookmarkStart w:id="66" w:name="_Toc400697049"/>
       <w:r>
         <w:t>Testvoraussetzungen</w:t>
       </w:r>
+      <w:bookmarkEnd w:id="65"/>
       <w:bookmarkEnd w:id="66"/>
-      <w:bookmarkEnd w:id="67"/>
       <w:r>
         <w:t xml:space="preserve"> </w:t>
       </w:r>
@@ -25041,13 +28077,13 @@
         </w:numPr>
         <w:spacing w:after="160" w:line="259" w:lineRule="auto"/>
       </w:pPr>
-      <w:bookmarkStart w:id="68" w:name="_Toc391884285"/>
-      <w:bookmarkStart w:id="69" w:name="_Toc400697050"/>
+      <w:bookmarkStart w:id="67" w:name="_Toc391884285"/>
+      <w:bookmarkStart w:id="68" w:name="_Toc400697050"/>
       <w:r>
         <w:t>Fehlerklassen</w:t>
       </w:r>
+      <w:bookmarkEnd w:id="67"/>
       <w:bookmarkEnd w:id="68"/>
-      <w:bookmarkEnd w:id="69"/>
       <w:r>
         <w:t xml:space="preserve"> </w:t>
       </w:r>
@@ -25061,13 +28097,13 @@
         </w:numPr>
         <w:spacing w:after="160" w:line="259" w:lineRule="auto"/>
       </w:pPr>
-      <w:bookmarkStart w:id="70" w:name="_Toc391884286"/>
-      <w:bookmarkStart w:id="71" w:name="_Toc400697051"/>
+      <w:bookmarkStart w:id="69" w:name="_Toc391884286"/>
+      <w:bookmarkStart w:id="70" w:name="_Toc400697051"/>
       <w:r>
         <w:t>Start- und Abbruchbedingungen</w:t>
       </w:r>
+      <w:bookmarkEnd w:id="69"/>
       <w:bookmarkEnd w:id="70"/>
-      <w:bookmarkEnd w:id="71"/>
     </w:p>
     <w:p>
       <w:pPr>
@@ -25082,7 +28118,6 @@
         </w:rPr>
       </w:pPr>
       <w:r>
-        <w:lastRenderedPageBreak/>
         <w:t>Durchführung</w:t>
       </w:r>
       <w:r>
@@ -25093,15 +28128,15 @@
       <w:pPr>
         <w:pStyle w:val="Heading3"/>
       </w:pPr>
-      <w:bookmarkStart w:id="72" w:name="_Toc391884287"/>
-      <w:bookmarkStart w:id="73" w:name="_Toc400697052"/>
-      <w:bookmarkStart w:id="74" w:name="_Toc61128357"/>
+      <w:bookmarkStart w:id="71" w:name="_Toc391884287"/>
+      <w:bookmarkStart w:id="72" w:name="_Toc400697052"/>
+      <w:bookmarkStart w:id="73" w:name="_Toc61128357"/>
       <w:r>
         <w:t>Testinfrastruktur</w:t>
       </w:r>
+      <w:bookmarkEnd w:id="71"/>
       <w:bookmarkEnd w:id="72"/>
       <w:bookmarkEnd w:id="73"/>
-      <w:bookmarkEnd w:id="74"/>
     </w:p>
     <w:p>
       <w:pPr>
@@ -25112,13 +28147,13 @@
         </w:numPr>
         <w:spacing w:after="160" w:line="259" w:lineRule="auto"/>
       </w:pPr>
-      <w:bookmarkStart w:id="75" w:name="_Toc391884288"/>
-      <w:bookmarkStart w:id="76" w:name="_Toc400697053"/>
+      <w:bookmarkStart w:id="74" w:name="_Toc391884288"/>
+      <w:bookmarkStart w:id="75" w:name="_Toc400697053"/>
       <w:r>
         <w:t>Testsystem</w:t>
       </w:r>
+      <w:bookmarkEnd w:id="74"/>
       <w:bookmarkEnd w:id="75"/>
-      <w:bookmarkEnd w:id="76"/>
     </w:p>
     <w:p>
       <w:pPr>
@@ -25129,13 +28164,13 @@
         </w:numPr>
         <w:spacing w:after="160" w:line="259" w:lineRule="auto"/>
       </w:pPr>
-      <w:bookmarkStart w:id="77" w:name="_Toc391884289"/>
-      <w:bookmarkStart w:id="78" w:name="_Toc400697054"/>
+      <w:bookmarkStart w:id="76" w:name="_Toc391884289"/>
+      <w:bookmarkStart w:id="77" w:name="_Toc400697054"/>
       <w:r>
         <w:t>Testdaten</w:t>
       </w:r>
+      <w:bookmarkEnd w:id="76"/>
       <w:bookmarkEnd w:id="77"/>
-      <w:bookmarkEnd w:id="78"/>
     </w:p>
     <w:p>
       <w:pPr>
@@ -25146,24 +28181,24 @@
         </w:numPr>
         <w:spacing w:after="160" w:line="259" w:lineRule="auto"/>
       </w:pPr>
-      <w:bookmarkStart w:id="79" w:name="_Toc391884290"/>
-      <w:bookmarkStart w:id="80" w:name="_Toc400697055"/>
+      <w:bookmarkStart w:id="78" w:name="_Toc391884290"/>
+      <w:bookmarkStart w:id="79" w:name="_Toc400697055"/>
       <w:r>
         <w:t>Testhilfsmittel</w:t>
       </w:r>
+      <w:bookmarkEnd w:id="78"/>
       <w:bookmarkEnd w:id="79"/>
+    </w:p>
+    <w:p/>
+    <w:p>
+      <w:pPr>
+        <w:pStyle w:val="Heading3"/>
+      </w:pPr>
+      <w:bookmarkStart w:id="80" w:name="_Toc61128358"/>
+      <w:r>
+        <w:t>Testfälle</w:t>
+      </w:r>
       <w:bookmarkEnd w:id="80"/>
-    </w:p>
-    <w:p/>
-    <w:p>
-      <w:pPr>
-        <w:pStyle w:val="Heading3"/>
-      </w:pPr>
-      <w:bookmarkStart w:id="81" w:name="_Toc61128358"/>
-      <w:r>
-        <w:t>Testfälle</w:t>
-      </w:r>
-      <w:bookmarkEnd w:id="81"/>
     </w:p>
     <w:p/>
     <w:tbl>
@@ -25629,38 +28664,65 @@
     <w:p/>
     <w:p>
       <w:r>
-        <w:t>Die IPA wird lokal auf dem Rechner und auf den Servern von GitLab gespeichert. Auf den lokalen Rechner hat niemand ausser mir Zugang. Ich sperre auch mein Rechner, wenn ich meinen Arbeitsplatz verlasse. Auf das GitLab Projekt habe nur ich und mein Auftraggeber Zugriff.</w:t>
+        <w:lastRenderedPageBreak/>
+        <w:t>Der Spieler kann auch nicht Daten von anderen Spielern ansehen. Es sei denn, es ist ein Mehrspieler spiel, bei welchem er beteiligt war.</w:t>
       </w:r>
     </w:p>
     <w:p/>
     <w:p>
       <w:r>
-        <w:lastRenderedPageBreak/>
+        <w:t xml:space="preserve">Die IPA wird lokal auf dem Rechner und auf den Servern von </w:t>
+      </w:r>
+      <w:r>
+        <w:t>GitHub</w:t>
+      </w:r>
+      <w:r>
+        <w:t xml:space="preserve"> gespeichert.</w:t>
+      </w:r>
+      <w:r>
+        <w:t xml:space="preserve"> </w:t>
+      </w:r>
+      <w:r>
+        <w:t>Auf das GitHub Projekt habe nur ich und mein Auftraggeber Zugriff.</w:t>
+      </w:r>
+      <w:r>
+        <w:t xml:space="preserve"> Auf den lokalen Rechner hat niemand ausser mir Zugang. Ich sperre auch mein Rechner, wenn ich meinen Arbeitsplatz verlasse.</w:t>
+      </w:r>
+    </w:p>
+    <w:p/>
+    <w:p>
+      <w:r>
         <w:t xml:space="preserve">Damit sind alle Daten (Datenbank und IPA-Dokumentation) immer </w:t>
       </w:r>
       <w:r>
-        <w:t>passwortgeschützt und vor Unbefugten geschützt.</w:t>
+        <w:t xml:space="preserve">passwortgeschützt und vor Unbefugten </w:t>
+      </w:r>
+      <w:r>
+        <w:t>sicher</w:t>
+      </w:r>
+      <w:r>
+        <w:t>.</w:t>
       </w:r>
     </w:p>
     <w:p>
       <w:pPr>
         <w:pStyle w:val="Heading1"/>
       </w:pPr>
-      <w:bookmarkStart w:id="82" w:name="_Toc61128359"/>
+      <w:bookmarkStart w:id="81" w:name="_Toc61128359"/>
       <w:r>
         <w:t>Realisierung</w:t>
       </w:r>
+      <w:bookmarkEnd w:id="81"/>
+    </w:p>
+    <w:p>
+      <w:pPr>
+        <w:pStyle w:val="Heading2"/>
+      </w:pPr>
+      <w:bookmarkStart w:id="82" w:name="_Toc61128360"/>
+      <w:r>
+        <w:t>System realisieren</w:t>
+      </w:r>
       <w:bookmarkEnd w:id="82"/>
-    </w:p>
-    <w:p>
-      <w:pPr>
-        <w:pStyle w:val="Heading2"/>
-      </w:pPr>
-      <w:bookmarkStart w:id="83" w:name="_Toc61128360"/>
-      <w:r>
-        <w:t>System realisieren</w:t>
-      </w:r>
-      <w:bookmarkEnd w:id="83"/>
     </w:p>
     <w:p>
       <w:r>
@@ -25729,33 +28791,33 @@
       <w:pPr>
         <w:pStyle w:val="Heading2"/>
       </w:pPr>
-      <w:bookmarkStart w:id="84" w:name="_Toc61128361"/>
+      <w:bookmarkStart w:id="83" w:name="_Toc61128361"/>
       <w:r>
         <w:t>Testprotokoll</w:t>
       </w:r>
+      <w:bookmarkEnd w:id="83"/>
+    </w:p>
+    <w:p>
+      <w:r>
+        <w:t>Es empfiehlt sich 1 zu 1 Testfallset auf dem Konzept zu entnehmen und dieses durch eine weitere Tabelle "</w:t>
+      </w:r>
+      <w:r>
+        <w:t>Testdurchführung und Testergebnis</w:t>
+      </w:r>
+      <w:r>
+        <w:t>" zu ergänzen.</w:t>
+      </w:r>
+    </w:p>
+    <w:p/>
+    <w:p>
+      <w:pPr>
+        <w:pStyle w:val="Heading3"/>
+      </w:pPr>
+      <w:bookmarkStart w:id="84" w:name="_Toc61128362"/>
+      <w:r>
+        <w:t>Testfall T-001</w:t>
+      </w:r>
       <w:bookmarkEnd w:id="84"/>
-    </w:p>
-    <w:p>
-      <w:r>
-        <w:t>Es empfiehlt sich 1 zu 1 Testfallset auf dem Konzept zu entnehmen und dieses durch eine weitere Tabelle "</w:t>
-      </w:r>
-      <w:r>
-        <w:t>Testdurchführung und Testergebnis</w:t>
-      </w:r>
-      <w:r>
-        <w:t>" zu ergänzen.</w:t>
-      </w:r>
-    </w:p>
-    <w:p/>
-    <w:p>
-      <w:pPr>
-        <w:pStyle w:val="Heading3"/>
-      </w:pPr>
-      <w:bookmarkStart w:id="85" w:name="_Toc61128362"/>
-      <w:r>
-        <w:t>Testfall T-001</w:t>
-      </w:r>
-      <w:bookmarkEnd w:id="85"/>
     </w:p>
     <w:tbl>
       <w:tblPr>
@@ -26137,12 +29199,11 @@
       <w:pPr>
         <w:pStyle w:val="Heading3"/>
       </w:pPr>
-      <w:bookmarkStart w:id="86" w:name="_Toc61128363"/>
-      <w:r>
-        <w:lastRenderedPageBreak/>
+      <w:bookmarkStart w:id="85" w:name="_Toc61128363"/>
+      <w:r>
         <w:t>Testfall T-002</w:t>
       </w:r>
-      <w:bookmarkEnd w:id="86"/>
+      <w:bookmarkEnd w:id="85"/>
     </w:p>
     <w:p/>
     <w:tbl>
@@ -26538,51 +29599,51 @@
       <w:pPr>
         <w:pStyle w:val="Heading1"/>
       </w:pPr>
-      <w:bookmarkStart w:id="87" w:name="_Toc61128364"/>
+      <w:bookmarkStart w:id="86" w:name="_Toc61128364"/>
       <w:r>
         <w:t>Reflexion</w:t>
       </w:r>
+      <w:bookmarkEnd w:id="86"/>
+    </w:p>
+    <w:p>
+      <w:r>
+        <w:t>Projekt revuepassieren lassen. Was ist gut gelaufen? Was kann man besser machen?</w:t>
+      </w:r>
+    </w:p>
+    <w:p>
+      <w:pPr>
+        <w:pStyle w:val="Heading1"/>
+      </w:pPr>
+      <w:bookmarkStart w:id="87" w:name="_Toc61128365"/>
+      <w:r>
+        <w:t>Schlusswort</w:t>
+      </w:r>
       <w:bookmarkEnd w:id="87"/>
     </w:p>
     <w:p>
       <w:r>
-        <w:t>Projekt revuepassieren lassen. Was ist gut gelaufen? Was kann man besser machen?</w:t>
+        <w:t>Persönliches Fazit.</w:t>
+      </w:r>
+    </w:p>
+    <w:p>
+      <w:r>
+        <w:t>Offene Punkte</w:t>
+      </w:r>
+    </w:p>
+    <w:p>
+      <w:r>
+        <w:t>Zukünftige Punkte</w:t>
       </w:r>
     </w:p>
     <w:p>
       <w:pPr>
         <w:pStyle w:val="Heading1"/>
       </w:pPr>
-      <w:bookmarkStart w:id="88" w:name="_Toc61128365"/>
-      <w:r>
-        <w:t>Schlusswort</w:t>
+      <w:bookmarkStart w:id="88" w:name="_Toc61128366"/>
+      <w:r>
+        <w:t>Literatur- und Quellverzeichnis</w:t>
       </w:r>
       <w:bookmarkEnd w:id="88"/>
-    </w:p>
-    <w:p>
-      <w:r>
-        <w:t>Persönliches Fazit.</w:t>
-      </w:r>
-    </w:p>
-    <w:p>
-      <w:r>
-        <w:t>Offene Punkte</w:t>
-      </w:r>
-    </w:p>
-    <w:p>
-      <w:r>
-        <w:t>Zukünftige Punkte</w:t>
-      </w:r>
-    </w:p>
-    <w:p>
-      <w:pPr>
-        <w:pStyle w:val="Heading1"/>
-      </w:pPr>
-      <w:bookmarkStart w:id="89" w:name="_Toc61128366"/>
-      <w:r>
-        <w:t>Literatur- und Quellverzeichnis</w:t>
-      </w:r>
-      <w:bookmarkEnd w:id="89"/>
     </w:p>
     <w:p>
       <w:pPr>
@@ -26681,6 +29742,7 @@
     </w:p>
     <w:p>
       <w:r>
+        <w:lastRenderedPageBreak/>
         <w:t>Internet Quelle:</w:t>
       </w:r>
     </w:p>
@@ -26715,7 +29777,6 @@
     </w:p>
     <w:p>
       <w:r>
-        <w:lastRenderedPageBreak/>
         <w:t>Erklärung</w:t>
       </w:r>
       <w:r>
@@ -26744,12 +29805,12 @@
       <w:pPr>
         <w:pStyle w:val="Heading1"/>
       </w:pPr>
-      <w:bookmarkStart w:id="90" w:name="_Toc61128367"/>
+      <w:bookmarkStart w:id="89" w:name="_Toc61128367"/>
       <w:r>
         <w:lastRenderedPageBreak/>
         <w:t>Glossar</w:t>
       </w:r>
-      <w:bookmarkEnd w:id="90"/>
+      <w:bookmarkEnd w:id="89"/>
     </w:p>
     <w:p>
       <w:r>
@@ -26852,8 +29913,21 @@
           </w:tcPr>
           <w:p>
             <w:r>
-              <w:t>Tic-Tac-Toe</w:t>
-            </w:r>
+              <w:t>Tic-</w:t>
+            </w:r>
+            <w:proofErr w:type="spellStart"/>
+            <w:r>
+              <w:t>Tac</w:t>
+            </w:r>
+            <w:proofErr w:type="spellEnd"/>
+            <w:r>
+              <w:t>-</w:t>
+            </w:r>
+            <w:proofErr w:type="spellStart"/>
+            <w:r>
+              <w:t>Toe</w:t>
+            </w:r>
+            <w:proofErr w:type="spellEnd"/>
           </w:p>
         </w:tc>
         <w:tc>
@@ -27120,11 +30194,11 @@
       <w:pPr>
         <w:pStyle w:val="Heading1"/>
       </w:pPr>
-      <w:bookmarkStart w:id="91" w:name="_Toc61128368"/>
+      <w:bookmarkStart w:id="90" w:name="_Toc61128368"/>
       <w:r>
         <w:t>Anhang</w:t>
       </w:r>
-      <w:bookmarkEnd w:id="91"/>
+      <w:bookmarkEnd w:id="90"/>
     </w:p>
     <w:p>
       <w:r>
@@ -27745,6 +30819,95 @@
     </w:lvl>
   </w:abstractNum>
   <w:abstractNum w:abstractNumId="2" w15:restartNumberingAfterBreak="0">
+    <w:nsid w:val="0A917AF8"/>
+    <w:multiLevelType w:val="hybridMultilevel"/>
+    <w:tmpl w:val="259C4A7E"/>
+    <w:lvl w:ilvl="0" w:tplc="2000000F">
+      <w:start w:val="1"/>
+      <w:numFmt w:val="decimal"/>
+      <w:lvlText w:val="%1."/>
+      <w:lvlJc w:val="left"/>
+      <w:pPr>
+        <w:ind w:left="720" w:hanging="360"/>
+      </w:pPr>
+      <w:rPr>
+        <w:rFonts w:hint="default"/>
+      </w:rPr>
+    </w:lvl>
+    <w:lvl w:ilvl="1" w:tplc="20000019" w:tentative="1">
+      <w:start w:val="1"/>
+      <w:numFmt w:val="lowerLetter"/>
+      <w:lvlText w:val="%2."/>
+      <w:lvlJc w:val="left"/>
+      <w:pPr>
+        <w:ind w:left="1440" w:hanging="360"/>
+      </w:pPr>
+    </w:lvl>
+    <w:lvl w:ilvl="2" w:tplc="2000001B" w:tentative="1">
+      <w:start w:val="1"/>
+      <w:numFmt w:val="lowerRoman"/>
+      <w:lvlText w:val="%3."/>
+      <w:lvlJc w:val="right"/>
+      <w:pPr>
+        <w:ind w:left="2160" w:hanging="180"/>
+      </w:pPr>
+    </w:lvl>
+    <w:lvl w:ilvl="3" w:tplc="2000000F" w:tentative="1">
+      <w:start w:val="1"/>
+      <w:numFmt w:val="decimal"/>
+      <w:lvlText w:val="%4."/>
+      <w:lvlJc w:val="left"/>
+      <w:pPr>
+        <w:ind w:left="2880" w:hanging="360"/>
+      </w:pPr>
+    </w:lvl>
+    <w:lvl w:ilvl="4" w:tplc="20000019" w:tentative="1">
+      <w:start w:val="1"/>
+      <w:numFmt w:val="lowerLetter"/>
+      <w:lvlText w:val="%5."/>
+      <w:lvlJc w:val="left"/>
+      <w:pPr>
+        <w:ind w:left="3600" w:hanging="360"/>
+      </w:pPr>
+    </w:lvl>
+    <w:lvl w:ilvl="5" w:tplc="2000001B" w:tentative="1">
+      <w:start w:val="1"/>
+      <w:numFmt w:val="lowerRoman"/>
+      <w:lvlText w:val="%6."/>
+      <w:lvlJc w:val="right"/>
+      <w:pPr>
+        <w:ind w:left="4320" w:hanging="180"/>
+      </w:pPr>
+    </w:lvl>
+    <w:lvl w:ilvl="6" w:tplc="2000000F" w:tentative="1">
+      <w:start w:val="1"/>
+      <w:numFmt w:val="decimal"/>
+      <w:lvlText w:val="%7."/>
+      <w:lvlJc w:val="left"/>
+      <w:pPr>
+        <w:ind w:left="5040" w:hanging="360"/>
+      </w:pPr>
+    </w:lvl>
+    <w:lvl w:ilvl="7" w:tplc="20000019" w:tentative="1">
+      <w:start w:val="1"/>
+      <w:numFmt w:val="lowerLetter"/>
+      <w:lvlText w:val="%8."/>
+      <w:lvlJc w:val="left"/>
+      <w:pPr>
+        <w:ind w:left="5760" w:hanging="360"/>
+      </w:pPr>
+    </w:lvl>
+    <w:lvl w:ilvl="8" w:tplc="2000001B" w:tentative="1">
+      <w:start w:val="1"/>
+      <w:numFmt w:val="lowerRoman"/>
+      <w:lvlText w:val="%9."/>
+      <w:lvlJc w:val="right"/>
+      <w:pPr>
+        <w:ind w:left="6480" w:hanging="180"/>
+      </w:pPr>
+    </w:lvl>
+  </w:abstractNum>
+  <w:abstractNum w:abstractNumId="3" w15:restartNumberingAfterBreak="0">
     <w:nsid w:val="0B6C609E"/>
     <w:multiLevelType w:val="hybridMultilevel"/>
     <w:tmpl w:val="CF2209DC"/>
@@ -27830,7 +30993,7 @@
       </w:pPr>
     </w:lvl>
   </w:abstractNum>
-  <w:abstractNum w:abstractNumId="3" w15:restartNumberingAfterBreak="0">
+  <w:abstractNum w:abstractNumId="4" w15:restartNumberingAfterBreak="0">
     <w:nsid w:val="0DE94580"/>
     <w:multiLevelType w:val="hybridMultilevel"/>
     <w:tmpl w:val="1AB61F90"/>
@@ -27943,7 +31106,7 @@
       </w:rPr>
     </w:lvl>
   </w:abstractNum>
-  <w:abstractNum w:abstractNumId="4" w15:restartNumberingAfterBreak="0">
+  <w:abstractNum w:abstractNumId="5" w15:restartNumberingAfterBreak="0">
     <w:nsid w:val="0F486FCE"/>
     <w:multiLevelType w:val="hybridMultilevel"/>
     <w:tmpl w:val="E4DC5D02"/>
@@ -28056,7 +31219,7 @@
       </w:rPr>
     </w:lvl>
   </w:abstractNum>
-  <w:abstractNum w:abstractNumId="5" w15:restartNumberingAfterBreak="0">
+  <w:abstractNum w:abstractNumId="6" w15:restartNumberingAfterBreak="0">
     <w:nsid w:val="17351400"/>
     <w:multiLevelType w:val="hybridMultilevel"/>
     <w:tmpl w:val="3C8423F6"/>
@@ -28169,7 +31332,7 @@
       </w:rPr>
     </w:lvl>
   </w:abstractNum>
-  <w:abstractNum w:abstractNumId="6" w15:restartNumberingAfterBreak="0">
+  <w:abstractNum w:abstractNumId="7" w15:restartNumberingAfterBreak="0">
     <w:nsid w:val="1A571F56"/>
     <w:multiLevelType w:val="hybridMultilevel"/>
     <w:tmpl w:val="C716261A"/>
@@ -28282,7 +31445,7 @@
       </w:rPr>
     </w:lvl>
   </w:abstractNum>
-  <w:abstractNum w:abstractNumId="7" w15:restartNumberingAfterBreak="0">
+  <w:abstractNum w:abstractNumId="8" w15:restartNumberingAfterBreak="0">
     <w:nsid w:val="2CEA3CC6"/>
     <w:multiLevelType w:val="hybridMultilevel"/>
     <w:tmpl w:val="667AAF94"/>
@@ -28395,7 +31558,7 @@
       </w:rPr>
     </w:lvl>
   </w:abstractNum>
-  <w:abstractNum w:abstractNumId="8" w15:restartNumberingAfterBreak="0">
+  <w:abstractNum w:abstractNumId="9" w15:restartNumberingAfterBreak="0">
     <w:nsid w:val="394F442F"/>
     <w:multiLevelType w:val="hybridMultilevel"/>
     <w:tmpl w:val="DE143EE0"/>
@@ -28508,7 +31671,7 @@
       </w:rPr>
     </w:lvl>
   </w:abstractNum>
-  <w:abstractNum w:abstractNumId="9" w15:restartNumberingAfterBreak="0">
+  <w:abstractNum w:abstractNumId="10" w15:restartNumberingAfterBreak="0">
     <w:nsid w:val="4AF13516"/>
     <w:multiLevelType w:val="hybridMultilevel"/>
     <w:tmpl w:val="92881430"/>
@@ -28621,7 +31784,7 @@
       </w:rPr>
     </w:lvl>
   </w:abstractNum>
-  <w:abstractNum w:abstractNumId="10" w15:restartNumberingAfterBreak="0">
+  <w:abstractNum w:abstractNumId="11" w15:restartNumberingAfterBreak="0">
     <w:nsid w:val="6029403D"/>
     <w:multiLevelType w:val="hybridMultilevel"/>
     <w:tmpl w:val="CE8A0B54"/>
@@ -28734,7 +31897,7 @@
       </w:rPr>
     </w:lvl>
   </w:abstractNum>
-  <w:abstractNum w:abstractNumId="11" w15:restartNumberingAfterBreak="0">
+  <w:abstractNum w:abstractNumId="12" w15:restartNumberingAfterBreak="0">
     <w:nsid w:val="661511B0"/>
     <w:multiLevelType w:val="hybridMultilevel"/>
     <w:tmpl w:val="A0FA285E"/>
@@ -28847,7 +32010,7 @@
       </w:rPr>
     </w:lvl>
   </w:abstractNum>
-  <w:abstractNum w:abstractNumId="12" w15:restartNumberingAfterBreak="0">
+  <w:abstractNum w:abstractNumId="13" w15:restartNumberingAfterBreak="0">
     <w:nsid w:val="6BB31305"/>
     <w:multiLevelType w:val="hybridMultilevel"/>
     <w:tmpl w:val="CE72A6B6"/>
@@ -28960,7 +32123,7 @@
       </w:rPr>
     </w:lvl>
   </w:abstractNum>
-  <w:abstractNum w:abstractNumId="13" w15:restartNumberingAfterBreak="0">
+  <w:abstractNum w:abstractNumId="14" w15:restartNumberingAfterBreak="0">
     <w:nsid w:val="71F875F3"/>
     <w:multiLevelType w:val="multilevel"/>
     <w:tmpl w:val="843A40D0"/>
@@ -29048,7 +32211,7 @@
       </w:pPr>
     </w:lvl>
   </w:abstractNum>
-  <w:abstractNum w:abstractNumId="14" w15:restartNumberingAfterBreak="0">
+  <w:abstractNum w:abstractNumId="15" w15:restartNumberingAfterBreak="0">
     <w:nsid w:val="74B04ACE"/>
     <w:multiLevelType w:val="hybridMultilevel"/>
     <w:tmpl w:val="F7984CFE"/>
@@ -29161,7 +32324,7 @@
       </w:rPr>
     </w:lvl>
   </w:abstractNum>
-  <w:abstractNum w:abstractNumId="15" w15:restartNumberingAfterBreak="0">
+  <w:abstractNum w:abstractNumId="16" w15:restartNumberingAfterBreak="0">
     <w:nsid w:val="7F106B9A"/>
     <w:multiLevelType w:val="multilevel"/>
     <w:tmpl w:val="08070025"/>
@@ -29257,10 +32420,10 @@
     </w:lvl>
   </w:abstractNum>
   <w:num w:numId="1">
-    <w:abstractNumId w:val="15"/>
+    <w:abstractNumId w:val="16"/>
   </w:num>
   <w:num w:numId="2">
-    <w:abstractNumId w:val="2"/>
+    <w:abstractNumId w:val="3"/>
   </w:num>
   <w:num w:numId="3">
     <w:abstractNumId w:val="1"/>
@@ -29269,40 +32432,43 @@
     <w:abstractNumId w:val="0"/>
   </w:num>
   <w:num w:numId="5">
+    <w:abstractNumId w:val="15"/>
+  </w:num>
+  <w:num w:numId="6">
     <w:abstractNumId w:val="14"/>
   </w:num>
-  <w:num w:numId="6">
+  <w:num w:numId="7">
+    <w:abstractNumId w:val="7"/>
+  </w:num>
+  <w:num w:numId="8">
+    <w:abstractNumId w:val="5"/>
+  </w:num>
+  <w:num w:numId="9">
+    <w:abstractNumId w:val="11"/>
+  </w:num>
+  <w:num w:numId="10">
+    <w:abstractNumId w:val="8"/>
+  </w:num>
+  <w:num w:numId="11">
+    <w:abstractNumId w:val="4"/>
+  </w:num>
+  <w:num w:numId="12">
+    <w:abstractNumId w:val="10"/>
+  </w:num>
+  <w:num w:numId="13">
+    <w:abstractNumId w:val="9"/>
+  </w:num>
+  <w:num w:numId="14">
+    <w:abstractNumId w:val="6"/>
+  </w:num>
+  <w:num w:numId="15">
     <w:abstractNumId w:val="13"/>
   </w:num>
-  <w:num w:numId="7">
-    <w:abstractNumId w:val="6"/>
-  </w:num>
-  <w:num w:numId="8">
-    <w:abstractNumId w:val="4"/>
-  </w:num>
-  <w:num w:numId="9">
-    <w:abstractNumId w:val="10"/>
-  </w:num>
-  <w:num w:numId="10">
-    <w:abstractNumId w:val="7"/>
-  </w:num>
-  <w:num w:numId="11">
-    <w:abstractNumId w:val="3"/>
-  </w:num>
-  <w:num w:numId="12">
-    <w:abstractNumId w:val="9"/>
-  </w:num>
-  <w:num w:numId="13">
-    <w:abstractNumId w:val="8"/>
-  </w:num>
-  <w:num w:numId="14">
-    <w:abstractNumId w:val="5"/>
-  </w:num>
-  <w:num w:numId="15">
+  <w:num w:numId="16">
     <w:abstractNumId w:val="12"/>
   </w:num>
-  <w:num w:numId="16">
-    <w:abstractNumId w:val="11"/>
+  <w:num w:numId="17">
+    <w:abstractNumId w:val="2"/>
   </w:num>
 </w:numbering>
 </file>

--- a/documentation/IPA Bericht.docx
+++ b/documentation/IPA Bericht.docx
@@ -308,7 +308,7 @@
           <w:numId w:val="0"/>
         </w:numPr>
       </w:pPr>
-      <w:bookmarkStart w:id="0" w:name="_Toc61128290"/>
+      <w:bookmarkStart w:id="0" w:name="_Toc61379625"/>
       <w:r>
         <w:lastRenderedPageBreak/>
         <w:t>Inhaltsverzeichnis</w:t>
@@ -350,7 +350,7 @@
         </w:rPr>
         <w:fldChar w:fldCharType="separate"/>
       </w:r>
-      <w:hyperlink w:anchor="_Toc61128290" w:history="1">
+      <w:hyperlink w:anchor="_Toc61379625" w:history="1">
         <w:r>
           <w:rPr>
             <w:rStyle w:val="Hyperlink"/>
@@ -377,7 +377,7 @@
             <w:noProof/>
             <w:webHidden/>
           </w:rPr>
-          <w:instrText xml:space="preserve"> PAGEREF _Toc61128290 \h </w:instrText>
+          <w:instrText xml:space="preserve"> PAGEREF _Toc61379625 \h </w:instrText>
         </w:r>
         <w:r>
           <w:rPr>
@@ -422,7 +422,7 @@
           <w:lang w:val="en-CH" w:eastAsia="en-CH"/>
         </w:rPr>
       </w:pPr>
-      <w:hyperlink w:anchor="_Toc61128291" w:history="1">
+      <w:hyperlink w:anchor="_Toc61379626" w:history="1">
         <w:r>
           <w:rPr>
             <w:rStyle w:val="Hyperlink"/>
@@ -449,7 +449,7 @@
             <w:noProof/>
             <w:webHidden/>
           </w:rPr>
-          <w:instrText xml:space="preserve"> PAGEREF _Toc61128291 \h </w:instrText>
+          <w:instrText xml:space="preserve"> PAGEREF _Toc61379626 \h </w:instrText>
         </w:r>
         <w:r>
           <w:rPr>
@@ -494,7 +494,7 @@
           <w:lang w:val="en-CH" w:eastAsia="en-CH"/>
         </w:rPr>
       </w:pPr>
-      <w:hyperlink w:anchor="_Toc61128292" w:history="1">
+      <w:hyperlink w:anchor="_Toc61379627" w:history="1">
         <w:r>
           <w:rPr>
             <w:rStyle w:val="Hyperlink"/>
@@ -521,7 +521,7 @@
             <w:noProof/>
             <w:webHidden/>
           </w:rPr>
-          <w:instrText xml:space="preserve"> PAGEREF _Toc61128292 \h </w:instrText>
+          <w:instrText xml:space="preserve"> PAGEREF _Toc61379627 \h </w:instrText>
         </w:r>
         <w:r>
           <w:rPr>
@@ -569,7 +569,7 @@
           <w:lang w:val="en-CH" w:eastAsia="en-CH"/>
         </w:rPr>
       </w:pPr>
-      <w:hyperlink w:anchor="_Toc61128293" w:history="1">
+      <w:hyperlink w:anchor="_Toc61379628" w:history="1">
         <w:r>
           <w:rPr>
             <w:rStyle w:val="Hyperlink"/>
@@ -616,7 +616,7 @@
             <w:noProof/>
             <w:webHidden/>
           </w:rPr>
-          <w:instrText xml:space="preserve"> PAGEREF _Toc61128293 \h </w:instrText>
+          <w:instrText xml:space="preserve"> PAGEREF _Toc61379628 \h </w:instrText>
         </w:r>
         <w:r>
           <w:rPr>
@@ -664,7 +664,7 @@
           <w:lang w:val="en-CH" w:eastAsia="en-CH"/>
         </w:rPr>
       </w:pPr>
-      <w:hyperlink w:anchor="_Toc61128294" w:history="1">
+      <w:hyperlink w:anchor="_Toc61379629" w:history="1">
         <w:r>
           <w:rPr>
             <w:rStyle w:val="Hyperlink"/>
@@ -710,7 +710,7 @@
             <w:noProof/>
             <w:webHidden/>
           </w:rPr>
-          <w:instrText xml:space="preserve"> PAGEREF _Toc61128294 \h </w:instrText>
+          <w:instrText xml:space="preserve"> PAGEREF _Toc61379629 \h </w:instrText>
         </w:r>
         <w:r>
           <w:rPr>
@@ -758,7 +758,7 @@
           <w:lang w:val="en-CH" w:eastAsia="en-CH"/>
         </w:rPr>
       </w:pPr>
-      <w:hyperlink w:anchor="_Toc61128295" w:history="1">
+      <w:hyperlink w:anchor="_Toc61379630" w:history="1">
         <w:r>
           <w:rPr>
             <w:rStyle w:val="Hyperlink"/>
@@ -804,7 +804,7 @@
             <w:noProof/>
             <w:webHidden/>
           </w:rPr>
-          <w:instrText xml:space="preserve"> PAGEREF _Toc61128295 \h </w:instrText>
+          <w:instrText xml:space="preserve"> PAGEREF _Toc61379630 \h </w:instrText>
         </w:r>
         <w:r>
           <w:rPr>
@@ -849,7 +849,7 @@
           <w:lang w:val="en-CH" w:eastAsia="en-CH"/>
         </w:rPr>
       </w:pPr>
-      <w:hyperlink w:anchor="_Toc61128296" w:history="1">
+      <w:hyperlink w:anchor="_Toc61379631" w:history="1">
         <w:r>
           <w:rPr>
             <w:rStyle w:val="Hyperlink"/>
@@ -876,7 +876,7 @@
             <w:noProof/>
             <w:webHidden/>
           </w:rPr>
-          <w:instrText xml:space="preserve"> PAGEREF _Toc61128296 \h </w:instrText>
+          <w:instrText xml:space="preserve"> PAGEREF _Toc61379631 \h </w:instrText>
         </w:r>
         <w:r>
           <w:rPr>
@@ -896,7 +896,7 @@
             <w:noProof/>
             <w:webHidden/>
           </w:rPr>
-          <w:t>5</w:t>
+          <w:t>6</w:t>
         </w:r>
         <w:r>
           <w:rPr>
@@ -924,7 +924,7 @@
           <w:lang w:val="en-CH" w:eastAsia="en-CH"/>
         </w:rPr>
       </w:pPr>
-      <w:hyperlink w:anchor="_Toc61128297" w:history="1">
+      <w:hyperlink w:anchor="_Toc61379632" w:history="1">
         <w:r>
           <w:rPr>
             <w:rStyle w:val="Hyperlink"/>
@@ -971,7 +971,7 @@
             <w:noProof/>
             <w:webHidden/>
           </w:rPr>
-          <w:instrText xml:space="preserve"> PAGEREF _Toc61128297 \h </w:instrText>
+          <w:instrText xml:space="preserve"> PAGEREF _Toc61379632 \h </w:instrText>
         </w:r>
         <w:r>
           <w:rPr>
@@ -991,7 +991,7 @@
             <w:noProof/>
             <w:webHidden/>
           </w:rPr>
-          <w:t>5</w:t>
+          <w:t>6</w:t>
         </w:r>
         <w:r>
           <w:rPr>
@@ -1019,7 +1019,7 @@
           <w:lang w:val="en-CH" w:eastAsia="en-CH"/>
         </w:rPr>
       </w:pPr>
-      <w:hyperlink w:anchor="_Toc61128298" w:history="1">
+      <w:hyperlink w:anchor="_Toc61379633" w:history="1">
         <w:r>
           <w:rPr>
             <w:rStyle w:val="Hyperlink"/>
@@ -1065,7 +1065,7 @@
             <w:noProof/>
             <w:webHidden/>
           </w:rPr>
-          <w:instrText xml:space="preserve"> PAGEREF _Toc61128298 \h </w:instrText>
+          <w:instrText xml:space="preserve"> PAGEREF _Toc61379633 \h </w:instrText>
         </w:r>
         <w:r>
           <w:rPr>
@@ -1085,7 +1085,7 @@
             <w:noProof/>
             <w:webHidden/>
           </w:rPr>
-          <w:t>5</w:t>
+          <w:t>6</w:t>
         </w:r>
         <w:r>
           <w:rPr>
@@ -1113,7 +1113,7 @@
           <w:lang w:val="en-CH" w:eastAsia="en-CH"/>
         </w:rPr>
       </w:pPr>
-      <w:hyperlink w:anchor="_Toc61128299" w:history="1">
+      <w:hyperlink w:anchor="_Toc61379634" w:history="1">
         <w:r>
           <w:rPr>
             <w:rStyle w:val="Hyperlink"/>
@@ -1159,7 +1159,7 @@
             <w:noProof/>
             <w:webHidden/>
           </w:rPr>
-          <w:instrText xml:space="preserve"> PAGEREF _Toc61128299 \h </w:instrText>
+          <w:instrText xml:space="preserve"> PAGEREF _Toc61379634 \h </w:instrText>
         </w:r>
         <w:r>
           <w:rPr>
@@ -1207,7 +1207,7 @@
           <w:lang w:val="en-CH" w:eastAsia="en-CH"/>
         </w:rPr>
       </w:pPr>
-      <w:hyperlink w:anchor="_Toc61128300" w:history="1">
+      <w:hyperlink w:anchor="_Toc61379635" w:history="1">
         <w:r>
           <w:rPr>
             <w:rStyle w:val="Hyperlink"/>
@@ -1253,7 +1253,7 @@
             <w:noProof/>
             <w:webHidden/>
           </w:rPr>
-          <w:instrText xml:space="preserve"> PAGEREF _Toc61128300 \h </w:instrText>
+          <w:instrText xml:space="preserve"> PAGEREF _Toc61379635 \h </w:instrText>
         </w:r>
         <w:r>
           <w:rPr>
@@ -1273,7 +1273,7 @@
             <w:noProof/>
             <w:webHidden/>
           </w:rPr>
-          <w:t>6</w:t>
+          <w:t>7</w:t>
         </w:r>
         <w:r>
           <w:rPr>
@@ -1301,7 +1301,7 @@
           <w:lang w:val="en-CH" w:eastAsia="en-CH"/>
         </w:rPr>
       </w:pPr>
-      <w:hyperlink w:anchor="_Toc61128301" w:history="1">
+      <w:hyperlink w:anchor="_Toc61379636" w:history="1">
         <w:r>
           <w:rPr>
             <w:rStyle w:val="Hyperlink"/>
@@ -1347,7 +1347,7 @@
             <w:noProof/>
             <w:webHidden/>
           </w:rPr>
-          <w:instrText xml:space="preserve"> PAGEREF _Toc61128301 \h </w:instrText>
+          <w:instrText xml:space="preserve"> PAGEREF _Toc61379636 \h </w:instrText>
         </w:r>
         <w:r>
           <w:rPr>
@@ -1367,7 +1367,7 @@
             <w:noProof/>
             <w:webHidden/>
           </w:rPr>
-          <w:t>6</w:t>
+          <w:t>7</w:t>
         </w:r>
         <w:r>
           <w:rPr>
@@ -1395,7 +1395,7 @@
           <w:lang w:val="en-CH" w:eastAsia="en-CH"/>
         </w:rPr>
       </w:pPr>
-      <w:hyperlink w:anchor="_Toc61128302" w:history="1">
+      <w:hyperlink w:anchor="_Toc61379637" w:history="1">
         <w:r>
           <w:rPr>
             <w:rStyle w:val="Hyperlink"/>
@@ -1441,7 +1441,7 @@
             <w:noProof/>
             <w:webHidden/>
           </w:rPr>
-          <w:instrText xml:space="preserve"> PAGEREF _Toc61128302 \h </w:instrText>
+          <w:instrText xml:space="preserve"> PAGEREF _Toc61379637 \h </w:instrText>
         </w:r>
         <w:r>
           <w:rPr>
@@ -1461,7 +1461,7 @@
             <w:noProof/>
             <w:webHidden/>
           </w:rPr>
-          <w:t>6</w:t>
+          <w:t>7</w:t>
         </w:r>
         <w:r>
           <w:rPr>
@@ -1489,7 +1489,7 @@
           <w:lang w:val="en-CH" w:eastAsia="en-CH"/>
         </w:rPr>
       </w:pPr>
-      <w:hyperlink w:anchor="_Toc61128303" w:history="1">
+      <w:hyperlink w:anchor="_Toc61379638" w:history="1">
         <w:r>
           <w:rPr>
             <w:rStyle w:val="Hyperlink"/>
@@ -1535,7 +1535,7 @@
             <w:noProof/>
             <w:webHidden/>
           </w:rPr>
-          <w:instrText xml:space="preserve"> PAGEREF _Toc61128303 \h </w:instrText>
+          <w:instrText xml:space="preserve"> PAGEREF _Toc61379638 \h </w:instrText>
         </w:r>
         <w:r>
           <w:rPr>
@@ -1555,7 +1555,7 @@
             <w:noProof/>
             <w:webHidden/>
           </w:rPr>
-          <w:t>6</w:t>
+          <w:t>7</w:t>
         </w:r>
         <w:r>
           <w:rPr>
@@ -1583,7 +1583,7 @@
           <w:lang w:val="en-CH" w:eastAsia="en-CH"/>
         </w:rPr>
       </w:pPr>
-      <w:hyperlink w:anchor="_Toc61128304" w:history="1">
+      <w:hyperlink w:anchor="_Toc61379639" w:history="1">
         <w:r>
           <w:rPr>
             <w:rStyle w:val="Hyperlink"/>
@@ -1629,7 +1629,7 @@
             <w:noProof/>
             <w:webHidden/>
           </w:rPr>
-          <w:instrText xml:space="preserve"> PAGEREF _Toc61128304 \h </w:instrText>
+          <w:instrText xml:space="preserve"> PAGEREF _Toc61379639 \h </w:instrText>
         </w:r>
         <w:r>
           <w:rPr>
@@ -1677,7 +1677,7 @@
           <w:lang w:val="en-CH" w:eastAsia="en-CH"/>
         </w:rPr>
       </w:pPr>
-      <w:hyperlink w:anchor="_Toc61128305" w:history="1">
+      <w:hyperlink w:anchor="_Toc61379640" w:history="1">
         <w:r>
           <w:rPr>
             <w:rStyle w:val="Hyperlink"/>
@@ -1724,7 +1724,7 @@
             <w:noProof/>
             <w:webHidden/>
           </w:rPr>
-          <w:instrText xml:space="preserve"> PAGEREF _Toc61128305 \h </w:instrText>
+          <w:instrText xml:space="preserve"> PAGEREF _Toc61379640 \h </w:instrText>
         </w:r>
         <w:r>
           <w:rPr>
@@ -1772,7 +1772,7 @@
           <w:lang w:val="en-CH" w:eastAsia="en-CH"/>
         </w:rPr>
       </w:pPr>
-      <w:hyperlink w:anchor="_Toc61128306" w:history="1">
+      <w:hyperlink w:anchor="_Toc61379641" w:history="1">
         <w:r>
           <w:rPr>
             <w:rStyle w:val="Hyperlink"/>
@@ -1818,7 +1818,7 @@
             <w:noProof/>
             <w:webHidden/>
           </w:rPr>
-          <w:instrText xml:space="preserve"> PAGEREF _Toc61128306 \h </w:instrText>
+          <w:instrText xml:space="preserve"> PAGEREF _Toc61379641 \h </w:instrText>
         </w:r>
         <w:r>
           <w:rPr>
@@ -1866,7 +1866,7 @@
           <w:lang w:val="en-CH" w:eastAsia="en-CH"/>
         </w:rPr>
       </w:pPr>
-      <w:hyperlink w:anchor="_Toc61128307" w:history="1">
+      <w:hyperlink w:anchor="_Toc61379642" w:history="1">
         <w:r>
           <w:rPr>
             <w:rStyle w:val="Hyperlink"/>
@@ -1912,7 +1912,7 @@
             <w:noProof/>
             <w:webHidden/>
           </w:rPr>
-          <w:instrText xml:space="preserve"> PAGEREF _Toc61128307 \h </w:instrText>
+          <w:instrText xml:space="preserve"> PAGEREF _Toc61379642 \h </w:instrText>
         </w:r>
         <w:r>
           <w:rPr>
@@ -1960,7 +1960,7 @@
           <w:lang w:val="en-CH" w:eastAsia="en-CH"/>
         </w:rPr>
       </w:pPr>
-      <w:hyperlink w:anchor="_Toc61128308" w:history="1">
+      <w:hyperlink w:anchor="_Toc61379643" w:history="1">
         <w:r>
           <w:rPr>
             <w:rStyle w:val="Hyperlink"/>
@@ -2006,7 +2006,7 @@
             <w:noProof/>
             <w:webHidden/>
           </w:rPr>
-          <w:instrText xml:space="preserve"> PAGEREF _Toc61128308 \h </w:instrText>
+          <w:instrText xml:space="preserve"> PAGEREF _Toc61379643 \h </w:instrText>
         </w:r>
         <w:r>
           <w:rPr>
@@ -2054,7 +2054,7 @@
           <w:lang w:val="en-CH" w:eastAsia="en-CH"/>
         </w:rPr>
       </w:pPr>
-      <w:hyperlink w:anchor="_Toc61128309" w:history="1">
+      <w:hyperlink w:anchor="_Toc61379644" w:history="1">
         <w:r>
           <w:rPr>
             <w:rStyle w:val="Hyperlink"/>
@@ -2100,7 +2100,7 @@
             <w:noProof/>
             <w:webHidden/>
           </w:rPr>
-          <w:instrText xml:space="preserve"> PAGEREF _Toc61128309 \h </w:instrText>
+          <w:instrText xml:space="preserve"> PAGEREF _Toc61379644 \h </w:instrText>
         </w:r>
         <w:r>
           <w:rPr>
@@ -2120,7 +2120,7 @@
             <w:noProof/>
             <w:webHidden/>
           </w:rPr>
-          <w:t>8</w:t>
+          <w:t>9</w:t>
         </w:r>
         <w:r>
           <w:rPr>
@@ -2148,7 +2148,7 @@
           <w:lang w:val="en-CH" w:eastAsia="en-CH"/>
         </w:rPr>
       </w:pPr>
-      <w:hyperlink w:anchor="_Toc61128310" w:history="1">
+      <w:hyperlink w:anchor="_Toc61379645" w:history="1">
         <w:r>
           <w:rPr>
             <w:rStyle w:val="Hyperlink"/>
@@ -2194,7 +2194,7 @@
             <w:noProof/>
             <w:webHidden/>
           </w:rPr>
-          <w:instrText xml:space="preserve"> PAGEREF _Toc61128310 \h </w:instrText>
+          <w:instrText xml:space="preserve"> PAGEREF _Toc61379645 \h </w:instrText>
         </w:r>
         <w:r>
           <w:rPr>
@@ -2214,7 +2214,7 @@
             <w:noProof/>
             <w:webHidden/>
           </w:rPr>
-          <w:t>8</w:t>
+          <w:t>9</w:t>
         </w:r>
         <w:r>
           <w:rPr>
@@ -2242,7 +2242,7 @@
           <w:lang w:val="en-CH" w:eastAsia="en-CH"/>
         </w:rPr>
       </w:pPr>
-      <w:hyperlink w:anchor="_Toc61128311" w:history="1">
+      <w:hyperlink w:anchor="_Toc61379646" w:history="1">
         <w:r>
           <w:rPr>
             <w:rStyle w:val="Hyperlink"/>
@@ -2288,7 +2288,7 @@
             <w:noProof/>
             <w:webHidden/>
           </w:rPr>
-          <w:instrText xml:space="preserve"> PAGEREF _Toc61128311 \h </w:instrText>
+          <w:instrText xml:space="preserve"> PAGEREF _Toc61379646 \h </w:instrText>
         </w:r>
         <w:r>
           <w:rPr>
@@ -2308,7 +2308,7 @@
             <w:noProof/>
             <w:webHidden/>
           </w:rPr>
-          <w:t>9</w:t>
+          <w:t>10</w:t>
         </w:r>
         <w:r>
           <w:rPr>
@@ -2334,7 +2334,7 @@
           <w:lang w:val="en-CH" w:eastAsia="en-CH"/>
         </w:rPr>
       </w:pPr>
-      <w:hyperlink w:anchor="_Toc61128312" w:history="1">
+      <w:hyperlink w:anchor="_Toc61379647" w:history="1">
         <w:r>
           <w:rPr>
             <w:rStyle w:val="Hyperlink"/>
@@ -2378,7 +2378,7 @@
             <w:noProof/>
             <w:webHidden/>
           </w:rPr>
-          <w:instrText xml:space="preserve"> PAGEREF _Toc61128312 \h </w:instrText>
+          <w:instrText xml:space="preserve"> PAGEREF _Toc61379647 \h </w:instrText>
         </w:r>
         <w:r>
           <w:rPr>
@@ -2398,7 +2398,7 @@
             <w:noProof/>
             <w:webHidden/>
           </w:rPr>
-          <w:t>9</w:t>
+          <w:t>10</w:t>
         </w:r>
         <w:r>
           <w:rPr>
@@ -2424,7 +2424,7 @@
           <w:lang w:val="en-CH" w:eastAsia="en-CH"/>
         </w:rPr>
       </w:pPr>
-      <w:hyperlink w:anchor="_Toc61128313" w:history="1">
+      <w:hyperlink w:anchor="_Toc61379648" w:history="1">
         <w:r>
           <w:rPr>
             <w:rStyle w:val="Hyperlink"/>
@@ -2468,7 +2468,7 @@
             <w:noProof/>
             <w:webHidden/>
           </w:rPr>
-          <w:instrText xml:space="preserve"> PAGEREF _Toc61128313 \h </w:instrText>
+          <w:instrText xml:space="preserve"> PAGEREF _Toc61379648 \h </w:instrText>
         </w:r>
         <w:r>
           <w:rPr>
@@ -2488,7 +2488,7 @@
             <w:noProof/>
             <w:webHidden/>
           </w:rPr>
-          <w:t>9</w:t>
+          <w:t>10</w:t>
         </w:r>
         <w:r>
           <w:rPr>
@@ -2516,7 +2516,7 @@
           <w:lang w:val="en-CH" w:eastAsia="en-CH"/>
         </w:rPr>
       </w:pPr>
-      <w:hyperlink w:anchor="_Toc61128314" w:history="1">
+      <w:hyperlink w:anchor="_Toc61379649" w:history="1">
         <w:r>
           <w:rPr>
             <w:rStyle w:val="Hyperlink"/>
@@ -2563,7 +2563,7 @@
             <w:noProof/>
             <w:webHidden/>
           </w:rPr>
-          <w:instrText xml:space="preserve"> PAGEREF _Toc61128314 \h </w:instrText>
+          <w:instrText xml:space="preserve"> PAGEREF _Toc61379649 \h </w:instrText>
         </w:r>
         <w:r>
           <w:rPr>
@@ -2583,7 +2583,7 @@
             <w:noProof/>
             <w:webHidden/>
           </w:rPr>
-          <w:t>9</w:t>
+          <w:t>10</w:t>
         </w:r>
         <w:r>
           <w:rPr>
@@ -2611,7 +2611,7 @@
           <w:lang w:val="en-CH" w:eastAsia="en-CH"/>
         </w:rPr>
       </w:pPr>
-      <w:hyperlink w:anchor="_Toc61128315" w:history="1">
+      <w:hyperlink w:anchor="_Toc61379650" w:history="1">
         <w:r>
           <w:rPr>
             <w:rStyle w:val="Hyperlink"/>
@@ -2657,7 +2657,7 @@
             <w:noProof/>
             <w:webHidden/>
           </w:rPr>
-          <w:instrText xml:space="preserve"> PAGEREF _Toc61128315 \h </w:instrText>
+          <w:instrText xml:space="preserve"> PAGEREF _Toc61379650 \h </w:instrText>
         </w:r>
         <w:r>
           <w:rPr>
@@ -2677,7 +2677,7 @@
             <w:noProof/>
             <w:webHidden/>
           </w:rPr>
-          <w:t>9</w:t>
+          <w:t>10</w:t>
         </w:r>
         <w:r>
           <w:rPr>
@@ -2705,7 +2705,7 @@
           <w:lang w:val="en-CH" w:eastAsia="en-CH"/>
         </w:rPr>
       </w:pPr>
-      <w:hyperlink w:anchor="_Toc61128316" w:history="1">
+      <w:hyperlink w:anchor="_Toc61379651" w:history="1">
         <w:r>
           <w:rPr>
             <w:rStyle w:val="Hyperlink"/>
@@ -2752,7 +2752,7 @@
             <w:noProof/>
             <w:webHidden/>
           </w:rPr>
-          <w:instrText xml:space="preserve"> PAGEREF _Toc61128316 \h </w:instrText>
+          <w:instrText xml:space="preserve"> PAGEREF _Toc61379651 \h </w:instrText>
         </w:r>
         <w:r>
           <w:rPr>
@@ -2772,7 +2772,7 @@
             <w:noProof/>
             <w:webHidden/>
           </w:rPr>
-          <w:t>10</w:t>
+          <w:t>11</w:t>
         </w:r>
         <w:r>
           <w:rPr>
@@ -2800,7 +2800,7 @@
           <w:lang w:val="en-CH" w:eastAsia="en-CH"/>
         </w:rPr>
       </w:pPr>
-      <w:hyperlink w:anchor="_Toc61128317" w:history="1">
+      <w:hyperlink w:anchor="_Toc61379652" w:history="1">
         <w:r>
           <w:rPr>
             <w:rStyle w:val="Hyperlink"/>
@@ -2846,7 +2846,7 @@
             <w:noProof/>
             <w:webHidden/>
           </w:rPr>
-          <w:instrText xml:space="preserve"> PAGEREF _Toc61128317 \h </w:instrText>
+          <w:instrText xml:space="preserve"> PAGEREF _Toc61379652 \h </w:instrText>
         </w:r>
         <w:r>
           <w:rPr>
@@ -2866,7 +2866,7 @@
             <w:noProof/>
             <w:webHidden/>
           </w:rPr>
-          <w:t>10</w:t>
+          <w:t>11</w:t>
         </w:r>
         <w:r>
           <w:rPr>
@@ -2894,7 +2894,7 @@
           <w:lang w:val="en-CH" w:eastAsia="en-CH"/>
         </w:rPr>
       </w:pPr>
-      <w:hyperlink w:anchor="_Toc61128318" w:history="1">
+      <w:hyperlink w:anchor="_Toc61379653" w:history="1">
         <w:r>
           <w:rPr>
             <w:rStyle w:val="Hyperlink"/>
@@ -2940,7 +2940,7 @@
             <w:noProof/>
             <w:webHidden/>
           </w:rPr>
-          <w:instrText xml:space="preserve"> PAGEREF _Toc61128318 \h </w:instrText>
+          <w:instrText xml:space="preserve"> PAGEREF _Toc61379653 \h </w:instrText>
         </w:r>
         <w:r>
           <w:rPr>
@@ -2960,7 +2960,7 @@
             <w:noProof/>
             <w:webHidden/>
           </w:rPr>
-          <w:t>10</w:t>
+          <w:t>11</w:t>
         </w:r>
         <w:r>
           <w:rPr>
@@ -2988,7 +2988,7 @@
           <w:lang w:val="en-CH" w:eastAsia="en-CH"/>
         </w:rPr>
       </w:pPr>
-      <w:hyperlink w:anchor="_Toc61128319" w:history="1">
+      <w:hyperlink w:anchor="_Toc61379654" w:history="1">
         <w:r>
           <w:rPr>
             <w:rStyle w:val="Hyperlink"/>
@@ -3034,7 +3034,7 @@
             <w:noProof/>
             <w:webHidden/>
           </w:rPr>
-          <w:instrText xml:space="preserve"> PAGEREF _Toc61128319 \h </w:instrText>
+          <w:instrText xml:space="preserve"> PAGEREF _Toc61379654 \h </w:instrText>
         </w:r>
         <w:r>
           <w:rPr>
@@ -3054,7 +3054,7 @@
             <w:noProof/>
             <w:webHidden/>
           </w:rPr>
-          <w:t>11</w:t>
+          <w:t>12</w:t>
         </w:r>
         <w:r>
           <w:rPr>
@@ -3082,7 +3082,7 @@
           <w:lang w:val="en-CH" w:eastAsia="en-CH"/>
         </w:rPr>
       </w:pPr>
-      <w:hyperlink w:anchor="_Toc61128320" w:history="1">
+      <w:hyperlink w:anchor="_Toc61379655" w:history="1">
         <w:r>
           <w:rPr>
             <w:rStyle w:val="Hyperlink"/>
@@ -3129,7 +3129,7 @@
             <w:noProof/>
             <w:webHidden/>
           </w:rPr>
-          <w:instrText xml:space="preserve"> PAGEREF _Toc61128320 \h </w:instrText>
+          <w:instrText xml:space="preserve"> PAGEREF _Toc61379655 \h </w:instrText>
         </w:r>
         <w:r>
           <w:rPr>
@@ -3149,7 +3149,7 @@
             <w:noProof/>
             <w:webHidden/>
           </w:rPr>
-          <w:t>11</w:t>
+          <w:t>12</w:t>
         </w:r>
         <w:r>
           <w:rPr>
@@ -3177,7 +3177,7 @@
           <w:lang w:val="en-CH" w:eastAsia="en-CH"/>
         </w:rPr>
       </w:pPr>
-      <w:hyperlink w:anchor="_Toc61128321" w:history="1">
+      <w:hyperlink w:anchor="_Toc61379656" w:history="1">
         <w:r>
           <w:rPr>
             <w:rStyle w:val="Hyperlink"/>
@@ -3224,7 +3224,7 @@
             <w:noProof/>
             <w:webHidden/>
           </w:rPr>
-          <w:instrText xml:space="preserve"> PAGEREF _Toc61128321 \h </w:instrText>
+          <w:instrText xml:space="preserve"> PAGEREF _Toc61379656 \h </w:instrText>
         </w:r>
         <w:r>
           <w:rPr>
@@ -3244,7 +3244,7 @@
             <w:noProof/>
             <w:webHidden/>
           </w:rPr>
-          <w:t>12</w:t>
+          <w:t>13</w:t>
         </w:r>
         <w:r>
           <w:rPr>
@@ -3272,7 +3272,7 @@
           <w:lang w:val="en-CH" w:eastAsia="en-CH"/>
         </w:rPr>
       </w:pPr>
-      <w:hyperlink w:anchor="_Toc61128322" w:history="1">
+      <w:hyperlink w:anchor="_Toc61379657" w:history="1">
         <w:r>
           <w:rPr>
             <w:rStyle w:val="Hyperlink"/>
@@ -3318,7 +3318,7 @@
             <w:noProof/>
             <w:webHidden/>
           </w:rPr>
-          <w:instrText xml:space="preserve"> PAGEREF _Toc61128322 \h </w:instrText>
+          <w:instrText xml:space="preserve"> PAGEREF _Toc61379657 \h </w:instrText>
         </w:r>
         <w:r>
           <w:rPr>
@@ -3338,7 +3338,7 @@
             <w:noProof/>
             <w:webHidden/>
           </w:rPr>
-          <w:t>12</w:t>
+          <w:t>13</w:t>
         </w:r>
         <w:r>
           <w:rPr>
@@ -3366,7 +3366,7 @@
           <w:lang w:val="en-CH" w:eastAsia="en-CH"/>
         </w:rPr>
       </w:pPr>
-      <w:hyperlink w:anchor="_Toc61128323" w:history="1">
+      <w:hyperlink w:anchor="_Toc61379658" w:history="1">
         <w:r>
           <w:rPr>
             <w:rStyle w:val="Hyperlink"/>
@@ -3412,7 +3412,7 @@
             <w:noProof/>
             <w:webHidden/>
           </w:rPr>
-          <w:instrText xml:space="preserve"> PAGEREF _Toc61128323 \h </w:instrText>
+          <w:instrText xml:space="preserve"> PAGEREF _Toc61379658 \h </w:instrText>
         </w:r>
         <w:r>
           <w:rPr>
@@ -3432,7 +3432,7 @@
             <w:noProof/>
             <w:webHidden/>
           </w:rPr>
-          <w:t>13</w:t>
+          <w:t>14</w:t>
         </w:r>
         <w:r>
           <w:rPr>
@@ -3460,7 +3460,7 @@
           <w:lang w:val="en-CH" w:eastAsia="en-CH"/>
         </w:rPr>
       </w:pPr>
-      <w:hyperlink w:anchor="_Toc61128324" w:history="1">
+      <w:hyperlink w:anchor="_Toc61379659" w:history="1">
         <w:r>
           <w:rPr>
             <w:rStyle w:val="Hyperlink"/>
@@ -3506,7 +3506,7 @@
             <w:noProof/>
             <w:webHidden/>
           </w:rPr>
-          <w:instrText xml:space="preserve"> PAGEREF _Toc61128324 \h </w:instrText>
+          <w:instrText xml:space="preserve"> PAGEREF _Toc61379659 \h </w:instrText>
         </w:r>
         <w:r>
           <w:rPr>
@@ -3526,7 +3526,7 @@
             <w:noProof/>
             <w:webHidden/>
           </w:rPr>
-          <w:t>13</w:t>
+          <w:t>14</w:t>
         </w:r>
         <w:r>
           <w:rPr>
@@ -3554,7 +3554,7 @@
           <w:lang w:val="en-CH" w:eastAsia="en-CH"/>
         </w:rPr>
       </w:pPr>
-      <w:hyperlink w:anchor="_Toc61128325" w:history="1">
+      <w:hyperlink w:anchor="_Toc61379660" w:history="1">
         <w:r>
           <w:rPr>
             <w:rStyle w:val="Hyperlink"/>
@@ -3600,7 +3600,7 @@
             <w:noProof/>
             <w:webHidden/>
           </w:rPr>
-          <w:instrText xml:space="preserve"> PAGEREF _Toc61128325 \h </w:instrText>
+          <w:instrText xml:space="preserve"> PAGEREF _Toc61379660 \h </w:instrText>
         </w:r>
         <w:r>
           <w:rPr>
@@ -3620,7 +3620,7 @@
             <w:noProof/>
             <w:webHidden/>
           </w:rPr>
-          <w:t>14</w:t>
+          <w:t>15</w:t>
         </w:r>
         <w:r>
           <w:rPr>
@@ -3648,7 +3648,7 @@
           <w:lang w:val="en-CH" w:eastAsia="en-CH"/>
         </w:rPr>
       </w:pPr>
-      <w:hyperlink w:anchor="_Toc61128326" w:history="1">
+      <w:hyperlink w:anchor="_Toc61379661" w:history="1">
         <w:r>
           <w:rPr>
             <w:rStyle w:val="Hyperlink"/>
@@ -3694,7 +3694,7 @@
             <w:noProof/>
             <w:webHidden/>
           </w:rPr>
-          <w:instrText xml:space="preserve"> PAGEREF _Toc61128326 \h </w:instrText>
+          <w:instrText xml:space="preserve"> PAGEREF _Toc61379661 \h </w:instrText>
         </w:r>
         <w:r>
           <w:rPr>
@@ -3714,7 +3714,7 @@
             <w:noProof/>
             <w:webHidden/>
           </w:rPr>
-          <w:t>14</w:t>
+          <w:t>15</w:t>
         </w:r>
         <w:r>
           <w:rPr>
@@ -3742,7 +3742,7 @@
           <w:lang w:val="en-CH" w:eastAsia="en-CH"/>
         </w:rPr>
       </w:pPr>
-      <w:hyperlink w:anchor="_Toc61128327" w:history="1">
+      <w:hyperlink w:anchor="_Toc61379662" w:history="1">
         <w:r>
           <w:rPr>
             <w:rStyle w:val="Hyperlink"/>
@@ -3788,7 +3788,7 @@
             <w:noProof/>
             <w:webHidden/>
           </w:rPr>
-          <w:instrText xml:space="preserve"> PAGEREF _Toc61128327 \h </w:instrText>
+          <w:instrText xml:space="preserve"> PAGEREF _Toc61379662 \h </w:instrText>
         </w:r>
         <w:r>
           <w:rPr>
@@ -3808,7 +3808,7 @@
             <w:noProof/>
             <w:webHidden/>
           </w:rPr>
-          <w:t>14</w:t>
+          <w:t>15</w:t>
         </w:r>
         <w:r>
           <w:rPr>
@@ -3836,7 +3836,7 @@
           <w:lang w:val="en-CH" w:eastAsia="en-CH"/>
         </w:rPr>
       </w:pPr>
-      <w:hyperlink w:anchor="_Toc61128328" w:history="1">
+      <w:hyperlink w:anchor="_Toc61379663" w:history="1">
         <w:r>
           <w:rPr>
             <w:rStyle w:val="Hyperlink"/>
@@ -3882,7 +3882,7 @@
             <w:noProof/>
             <w:webHidden/>
           </w:rPr>
-          <w:instrText xml:space="preserve"> PAGEREF _Toc61128328 \h </w:instrText>
+          <w:instrText xml:space="preserve"> PAGEREF _Toc61379663 \h </w:instrText>
         </w:r>
         <w:r>
           <w:rPr>
@@ -3902,7 +3902,7 @@
             <w:noProof/>
             <w:webHidden/>
           </w:rPr>
-          <w:t>15</w:t>
+          <w:t>16</w:t>
         </w:r>
         <w:r>
           <w:rPr>
@@ -3930,7 +3930,7 @@
           <w:lang w:val="en-CH" w:eastAsia="en-CH"/>
         </w:rPr>
       </w:pPr>
-      <w:hyperlink w:anchor="_Toc61128329" w:history="1">
+      <w:hyperlink w:anchor="_Toc61379664" w:history="1">
         <w:r>
           <w:rPr>
             <w:rStyle w:val="Hyperlink"/>
@@ -3976,7 +3976,7 @@
             <w:noProof/>
             <w:webHidden/>
           </w:rPr>
-          <w:instrText xml:space="preserve"> PAGEREF _Toc61128329 \h </w:instrText>
+          <w:instrText xml:space="preserve"> PAGEREF _Toc61379664 \h </w:instrText>
         </w:r>
         <w:r>
           <w:rPr>
@@ -3996,7 +3996,7 @@
             <w:noProof/>
             <w:webHidden/>
           </w:rPr>
-          <w:t>15</w:t>
+          <w:t>16</w:t>
         </w:r>
         <w:r>
           <w:rPr>
@@ -4024,7 +4024,7 @@
           <w:lang w:val="en-CH" w:eastAsia="en-CH"/>
         </w:rPr>
       </w:pPr>
-      <w:hyperlink w:anchor="_Toc61128330" w:history="1">
+      <w:hyperlink w:anchor="_Toc61379665" w:history="1">
         <w:r>
           <w:rPr>
             <w:rStyle w:val="Hyperlink"/>
@@ -4070,7 +4070,7 @@
             <w:noProof/>
             <w:webHidden/>
           </w:rPr>
-          <w:instrText xml:space="preserve"> PAGEREF _Toc61128330 \h </w:instrText>
+          <w:instrText xml:space="preserve"> PAGEREF _Toc61379665 \h </w:instrText>
         </w:r>
         <w:r>
           <w:rPr>
@@ -4090,7 +4090,7 @@
             <w:noProof/>
             <w:webHidden/>
           </w:rPr>
-          <w:t>16</w:t>
+          <w:t>17</w:t>
         </w:r>
         <w:r>
           <w:rPr>
@@ -4118,7 +4118,7 @@
           <w:lang w:val="en-CH" w:eastAsia="en-CH"/>
         </w:rPr>
       </w:pPr>
-      <w:hyperlink w:anchor="_Toc61128331" w:history="1">
+      <w:hyperlink w:anchor="_Toc61379666" w:history="1">
         <w:r>
           <w:rPr>
             <w:rStyle w:val="Hyperlink"/>
@@ -4164,7 +4164,7 @@
             <w:noProof/>
             <w:webHidden/>
           </w:rPr>
-          <w:instrText xml:space="preserve"> PAGEREF _Toc61128331 \h </w:instrText>
+          <w:instrText xml:space="preserve"> PAGEREF _Toc61379666 \h </w:instrText>
         </w:r>
         <w:r>
           <w:rPr>
@@ -4184,7 +4184,7 @@
             <w:noProof/>
             <w:webHidden/>
           </w:rPr>
-          <w:t>16</w:t>
+          <w:t>17</w:t>
         </w:r>
         <w:r>
           <w:rPr>
@@ -4212,7 +4212,7 @@
           <w:lang w:val="en-CH" w:eastAsia="en-CH"/>
         </w:rPr>
       </w:pPr>
-      <w:hyperlink w:anchor="_Toc61128332" w:history="1">
+      <w:hyperlink w:anchor="_Toc61379667" w:history="1">
         <w:r>
           <w:rPr>
             <w:rStyle w:val="Hyperlink"/>
@@ -4258,7 +4258,7 @@
             <w:noProof/>
             <w:webHidden/>
           </w:rPr>
-          <w:instrText xml:space="preserve"> PAGEREF _Toc61128332 \h </w:instrText>
+          <w:instrText xml:space="preserve"> PAGEREF _Toc61379667 \h </w:instrText>
         </w:r>
         <w:r>
           <w:rPr>
@@ -4278,7 +4278,7 @@
             <w:noProof/>
             <w:webHidden/>
           </w:rPr>
-          <w:t>17</w:t>
+          <w:t>18</w:t>
         </w:r>
         <w:r>
           <w:rPr>
@@ -4306,7 +4306,7 @@
           <w:lang w:val="en-CH" w:eastAsia="en-CH"/>
         </w:rPr>
       </w:pPr>
-      <w:hyperlink w:anchor="_Toc61128333" w:history="1">
+      <w:hyperlink w:anchor="_Toc61379668" w:history="1">
         <w:r>
           <w:rPr>
             <w:rStyle w:val="Hyperlink"/>
@@ -4352,7 +4352,7 @@
             <w:noProof/>
             <w:webHidden/>
           </w:rPr>
-          <w:instrText xml:space="preserve"> PAGEREF _Toc61128333 \h </w:instrText>
+          <w:instrText xml:space="preserve"> PAGEREF _Toc61379668 \h </w:instrText>
         </w:r>
         <w:r>
           <w:rPr>
@@ -4372,7 +4372,7 @@
             <w:noProof/>
             <w:webHidden/>
           </w:rPr>
-          <w:t>18</w:t>
+          <w:t>19</w:t>
         </w:r>
         <w:r>
           <w:rPr>
@@ -4400,7 +4400,7 @@
           <w:lang w:val="en-CH" w:eastAsia="en-CH"/>
         </w:rPr>
       </w:pPr>
-      <w:hyperlink w:anchor="_Toc61128334" w:history="1">
+      <w:hyperlink w:anchor="_Toc61379669" w:history="1">
         <w:r>
           <w:rPr>
             <w:rStyle w:val="Hyperlink"/>
@@ -4446,7 +4446,7 @@
             <w:noProof/>
             <w:webHidden/>
           </w:rPr>
-          <w:instrText xml:space="preserve"> PAGEREF _Toc61128334 \h </w:instrText>
+          <w:instrText xml:space="preserve"> PAGEREF _Toc61379669 \h </w:instrText>
         </w:r>
         <w:r>
           <w:rPr>
@@ -4466,7 +4466,7 @@
             <w:noProof/>
             <w:webHidden/>
           </w:rPr>
-          <w:t>18</w:t>
+          <w:t>19</w:t>
         </w:r>
         <w:r>
           <w:rPr>
@@ -4494,7 +4494,7 @@
           <w:lang w:val="en-CH" w:eastAsia="en-CH"/>
         </w:rPr>
       </w:pPr>
-      <w:hyperlink w:anchor="_Toc61128335" w:history="1">
+      <w:hyperlink w:anchor="_Toc61379670" w:history="1">
         <w:r>
           <w:rPr>
             <w:rStyle w:val="Hyperlink"/>
@@ -4540,7 +4540,7 @@
             <w:noProof/>
             <w:webHidden/>
           </w:rPr>
-          <w:instrText xml:space="preserve"> PAGEREF _Toc61128335 \h </w:instrText>
+          <w:instrText xml:space="preserve"> PAGEREF _Toc61379670 \h </w:instrText>
         </w:r>
         <w:r>
           <w:rPr>
@@ -4560,7 +4560,7 @@
             <w:noProof/>
             <w:webHidden/>
           </w:rPr>
-          <w:t>19</w:t>
+          <w:t>20</w:t>
         </w:r>
         <w:r>
           <w:rPr>
@@ -4588,7 +4588,7 @@
           <w:lang w:val="en-CH" w:eastAsia="en-CH"/>
         </w:rPr>
       </w:pPr>
-      <w:hyperlink w:anchor="_Toc61128336" w:history="1">
+      <w:hyperlink w:anchor="_Toc61379671" w:history="1">
         <w:r>
           <w:rPr>
             <w:rStyle w:val="Hyperlink"/>
@@ -4634,7 +4634,7 @@
             <w:noProof/>
             <w:webHidden/>
           </w:rPr>
-          <w:instrText xml:space="preserve"> PAGEREF _Toc61128336 \h </w:instrText>
+          <w:instrText xml:space="preserve"> PAGEREF _Toc61379671 \h </w:instrText>
         </w:r>
         <w:r>
           <w:rPr>
@@ -4654,7 +4654,7 @@
             <w:noProof/>
             <w:webHidden/>
           </w:rPr>
-          <w:t>20</w:t>
+          <w:t>21</w:t>
         </w:r>
         <w:r>
           <w:rPr>
@@ -4682,7 +4682,7 @@
           <w:lang w:val="en-CH" w:eastAsia="en-CH"/>
         </w:rPr>
       </w:pPr>
-      <w:hyperlink w:anchor="_Toc61128337" w:history="1">
+      <w:hyperlink w:anchor="_Toc61379672" w:history="1">
         <w:r>
           <w:rPr>
             <w:rStyle w:val="Hyperlink"/>
@@ -4728,7 +4728,7 @@
             <w:noProof/>
             <w:webHidden/>
           </w:rPr>
-          <w:instrText xml:space="preserve"> PAGEREF _Toc61128337 \h </w:instrText>
+          <w:instrText xml:space="preserve"> PAGEREF _Toc61379672 \h </w:instrText>
         </w:r>
         <w:r>
           <w:rPr>
@@ -4748,7 +4748,7 @@
             <w:noProof/>
             <w:webHidden/>
           </w:rPr>
-          <w:t>21</w:t>
+          <w:t>22</w:t>
         </w:r>
         <w:r>
           <w:rPr>
@@ -4773,7 +4773,7 @@
           <w:lang w:val="en-CH" w:eastAsia="en-CH"/>
         </w:rPr>
       </w:pPr>
-      <w:hyperlink w:anchor="_Toc61128338" w:history="1">
+      <w:hyperlink w:anchor="_Toc61379673" w:history="1">
         <w:r>
           <w:rPr>
             <w:rStyle w:val="Hyperlink"/>
@@ -4800,7 +4800,7 @@
             <w:noProof/>
             <w:webHidden/>
           </w:rPr>
-          <w:instrText xml:space="preserve"> PAGEREF _Toc61128338 \h </w:instrText>
+          <w:instrText xml:space="preserve"> PAGEREF _Toc61379673 \h </w:instrText>
         </w:r>
         <w:r>
           <w:rPr>
@@ -4820,7 +4820,7 @@
             <w:noProof/>
             <w:webHidden/>
           </w:rPr>
-          <w:t>21</w:t>
+          <w:t>22</w:t>
         </w:r>
         <w:r>
           <w:rPr>
@@ -4848,7 +4848,7 @@
           <w:lang w:val="en-CH" w:eastAsia="en-CH"/>
         </w:rPr>
       </w:pPr>
-      <w:hyperlink w:anchor="_Toc61128339" w:history="1">
+      <w:hyperlink w:anchor="_Toc61379674" w:history="1">
         <w:r>
           <w:rPr>
             <w:rStyle w:val="Hyperlink"/>
@@ -4895,7 +4895,7 @@
             <w:noProof/>
             <w:webHidden/>
           </w:rPr>
-          <w:instrText xml:space="preserve"> PAGEREF _Toc61128339 \h </w:instrText>
+          <w:instrText xml:space="preserve"> PAGEREF _Toc61379674 \h </w:instrText>
         </w:r>
         <w:r>
           <w:rPr>
@@ -4915,7 +4915,7 @@
             <w:noProof/>
             <w:webHidden/>
           </w:rPr>
-          <w:t>21</w:t>
+          <w:t>22</w:t>
         </w:r>
         <w:r>
           <w:rPr>
@@ -4943,7 +4943,7 @@
           <w:lang w:val="en-CH" w:eastAsia="en-CH"/>
         </w:rPr>
       </w:pPr>
-      <w:hyperlink w:anchor="_Toc61128340" w:history="1">
+      <w:hyperlink w:anchor="_Toc61379675" w:history="1">
         <w:r>
           <w:rPr>
             <w:rStyle w:val="Hyperlink"/>
@@ -4990,7 +4990,7 @@
             <w:noProof/>
             <w:webHidden/>
           </w:rPr>
-          <w:instrText xml:space="preserve"> PAGEREF _Toc61128340 \h </w:instrText>
+          <w:instrText xml:space="preserve"> PAGEREF _Toc61379675 \h </w:instrText>
         </w:r>
         <w:r>
           <w:rPr>
@@ -5010,7 +5010,7 @@
             <w:noProof/>
             <w:webHidden/>
           </w:rPr>
-          <w:t>21</w:t>
+          <w:t>22</w:t>
         </w:r>
         <w:r>
           <w:rPr>
@@ -5038,7 +5038,7 @@
           <w:lang w:val="en-CH" w:eastAsia="en-CH"/>
         </w:rPr>
       </w:pPr>
-      <w:hyperlink w:anchor="_Toc61128341" w:history="1">
+      <w:hyperlink w:anchor="_Toc61379676" w:history="1">
         <w:r>
           <w:rPr>
             <w:rStyle w:val="Hyperlink"/>
@@ -5084,7 +5084,7 @@
             <w:noProof/>
             <w:webHidden/>
           </w:rPr>
-          <w:instrText xml:space="preserve"> PAGEREF _Toc61128341 \h </w:instrText>
+          <w:instrText xml:space="preserve"> PAGEREF _Toc61379676 \h </w:instrText>
         </w:r>
         <w:r>
           <w:rPr>
@@ -5104,7 +5104,7 @@
             <w:noProof/>
             <w:webHidden/>
           </w:rPr>
-          <w:t>21</w:t>
+          <w:t>22</w:t>
         </w:r>
         <w:r>
           <w:rPr>
@@ -5130,7 +5130,7 @@
           <w:lang w:val="en-CH" w:eastAsia="en-CH"/>
         </w:rPr>
       </w:pPr>
-      <w:hyperlink w:anchor="_Toc61128342" w:history="1">
+      <w:hyperlink w:anchor="_Toc61379677" w:history="1">
         <w:r>
           <w:rPr>
             <w:rStyle w:val="Hyperlink"/>
@@ -5174,7 +5174,7 @@
             <w:noProof/>
             <w:webHidden/>
           </w:rPr>
-          <w:instrText xml:space="preserve"> PAGEREF _Toc61128342 \h </w:instrText>
+          <w:instrText xml:space="preserve"> PAGEREF _Toc61379677 \h </w:instrText>
         </w:r>
         <w:r>
           <w:rPr>
@@ -5194,7 +5194,7 @@
             <w:noProof/>
             <w:webHidden/>
           </w:rPr>
-          <w:t>21</w:t>
+          <w:t>22</w:t>
         </w:r>
         <w:r>
           <w:rPr>
@@ -5220,7 +5220,7 @@
           <w:lang w:val="en-CH" w:eastAsia="en-CH"/>
         </w:rPr>
       </w:pPr>
-      <w:hyperlink w:anchor="_Toc61128343" w:history="1">
+      <w:hyperlink w:anchor="_Toc61379678" w:history="1">
         <w:r>
           <w:rPr>
             <w:rStyle w:val="Hyperlink"/>
@@ -5264,7 +5264,7 @@
             <w:noProof/>
             <w:webHidden/>
           </w:rPr>
-          <w:instrText xml:space="preserve"> PAGEREF _Toc61128343 \h </w:instrText>
+          <w:instrText xml:space="preserve"> PAGEREF _Toc61379678 \h </w:instrText>
         </w:r>
         <w:r>
           <w:rPr>
@@ -5284,7 +5284,7 @@
             <w:noProof/>
             <w:webHidden/>
           </w:rPr>
-          <w:t>24</w:t>
+          <w:t>26</w:t>
         </w:r>
         <w:r>
           <w:rPr>
@@ -5310,7 +5310,7 @@
           <w:lang w:val="en-CH" w:eastAsia="en-CH"/>
         </w:rPr>
       </w:pPr>
-      <w:hyperlink w:anchor="_Toc61128344" w:history="1">
+      <w:hyperlink w:anchor="_Toc61379679" w:history="1">
         <w:r>
           <w:rPr>
             <w:rStyle w:val="Hyperlink"/>
@@ -5354,7 +5354,7 @@
             <w:noProof/>
             <w:webHidden/>
           </w:rPr>
-          <w:instrText xml:space="preserve"> PAGEREF _Toc61128344 \h </w:instrText>
+          <w:instrText xml:space="preserve"> PAGEREF _Toc61379679 \h </w:instrText>
         </w:r>
         <w:r>
           <w:rPr>
@@ -5374,7 +5374,7 @@
             <w:noProof/>
             <w:webHidden/>
           </w:rPr>
-          <w:t>24</w:t>
+          <w:t>26</w:t>
         </w:r>
         <w:r>
           <w:rPr>
@@ -5402,7 +5402,7 @@
           <w:lang w:val="en-CH" w:eastAsia="en-CH"/>
         </w:rPr>
       </w:pPr>
-      <w:hyperlink w:anchor="_Toc61128345" w:history="1">
+      <w:hyperlink w:anchor="_Toc61379680" w:history="1">
         <w:r>
           <w:rPr>
             <w:rStyle w:val="Hyperlink"/>
@@ -5448,7 +5448,7 @@
             <w:noProof/>
             <w:webHidden/>
           </w:rPr>
-          <w:instrText xml:space="preserve"> PAGEREF _Toc61128345 \h </w:instrText>
+          <w:instrText xml:space="preserve"> PAGEREF _Toc61379680 \h </w:instrText>
         </w:r>
         <w:r>
           <w:rPr>
@@ -5468,7 +5468,7 @@
             <w:noProof/>
             <w:webHidden/>
           </w:rPr>
-          <w:t>24</w:t>
+          <w:t>26</w:t>
         </w:r>
         <w:r>
           <w:rPr>
@@ -5494,7 +5494,7 @@
           <w:lang w:val="en-CH" w:eastAsia="en-CH"/>
         </w:rPr>
       </w:pPr>
-      <w:hyperlink w:anchor="_Toc61128346" w:history="1">
+      <w:hyperlink w:anchor="_Toc61379681" w:history="1">
         <w:r>
           <w:rPr>
             <w:rStyle w:val="Hyperlink"/>
@@ -5538,7 +5538,7 @@
             <w:noProof/>
             <w:webHidden/>
           </w:rPr>
-          <w:instrText xml:space="preserve"> PAGEREF _Toc61128346 \h </w:instrText>
+          <w:instrText xml:space="preserve"> PAGEREF _Toc61379681 \h </w:instrText>
         </w:r>
         <w:r>
           <w:rPr>
@@ -5558,7 +5558,7 @@
             <w:noProof/>
             <w:webHidden/>
           </w:rPr>
-          <w:t>24</w:t>
+          <w:t>26</w:t>
         </w:r>
         <w:r>
           <w:rPr>
@@ -5584,7 +5584,7 @@
           <w:lang w:val="en-CH" w:eastAsia="en-CH"/>
         </w:rPr>
       </w:pPr>
-      <w:hyperlink w:anchor="_Toc61128347" w:history="1">
+      <w:hyperlink w:anchor="_Toc61379682" w:history="1">
         <w:r>
           <w:rPr>
             <w:rStyle w:val="Hyperlink"/>
@@ -5628,7 +5628,7 @@
             <w:noProof/>
             <w:webHidden/>
           </w:rPr>
-          <w:instrText xml:space="preserve"> PAGEREF _Toc61128347 \h </w:instrText>
+          <w:instrText xml:space="preserve"> PAGEREF _Toc61379682 \h </w:instrText>
         </w:r>
         <w:r>
           <w:rPr>
@@ -5648,7 +5648,7 @@
             <w:noProof/>
             <w:webHidden/>
           </w:rPr>
-          <w:t>25</w:t>
+          <w:t>26</w:t>
         </w:r>
         <w:r>
           <w:rPr>
@@ -5674,7 +5674,7 @@
           <w:lang w:val="en-CH" w:eastAsia="en-CH"/>
         </w:rPr>
       </w:pPr>
-      <w:hyperlink w:anchor="_Toc61128348" w:history="1">
+      <w:hyperlink w:anchor="_Toc61379683" w:history="1">
         <w:r>
           <w:rPr>
             <w:rStyle w:val="Hyperlink"/>
@@ -5697,7 +5697,7 @@
             <w:rStyle w:val="Hyperlink"/>
             <w:noProof/>
           </w:rPr>
-          <w:t>Variante 3</w:t>
+          <w:t>Entscheidungsmatrix</w:t>
         </w:r>
         <w:r>
           <w:rPr>
@@ -5718,7 +5718,7 @@
             <w:noProof/>
             <w:webHidden/>
           </w:rPr>
-          <w:instrText xml:space="preserve"> PAGEREF _Toc61128348 \h </w:instrText>
+          <w:instrText xml:space="preserve"> PAGEREF _Toc61379683 \h </w:instrText>
         </w:r>
         <w:r>
           <w:rPr>
@@ -5738,7 +5738,7 @@
             <w:noProof/>
             <w:webHidden/>
           </w:rPr>
-          <w:t>25</w:t>
+          <w:t>27</w:t>
         </w:r>
         <w:r>
           <w:rPr>
@@ -5764,7 +5764,7 @@
           <w:lang w:val="en-CH" w:eastAsia="en-CH"/>
         </w:rPr>
       </w:pPr>
-      <w:hyperlink w:anchor="_Toc61128349" w:history="1">
+      <w:hyperlink w:anchor="_Toc61379684" w:history="1">
         <w:r>
           <w:rPr>
             <w:rStyle w:val="Hyperlink"/>
@@ -5787,7 +5787,7 @@
             <w:rStyle w:val="Hyperlink"/>
             <w:noProof/>
           </w:rPr>
-          <w:t>Entscheidungsmatrix</w:t>
+          <w:t>Gewählte Variante</w:t>
         </w:r>
         <w:r>
           <w:rPr>
@@ -5808,7 +5808,7 @@
             <w:noProof/>
             <w:webHidden/>
           </w:rPr>
-          <w:instrText xml:space="preserve"> PAGEREF _Toc61128349 \h </w:instrText>
+          <w:instrText xml:space="preserve"> PAGEREF _Toc61379684 \h </w:instrText>
         </w:r>
         <w:r>
           <w:rPr>
@@ -5828,97 +5828,7 @@
             <w:noProof/>
             <w:webHidden/>
           </w:rPr>
-          <w:t>25</w:t>
-        </w:r>
-        <w:r>
-          <w:rPr>
-            <w:noProof/>
-            <w:webHidden/>
-          </w:rPr>
-          <w:fldChar w:fldCharType="end"/>
-        </w:r>
-      </w:hyperlink>
-    </w:p>
-    <w:p>
-      <w:pPr>
-        <w:pStyle w:val="TOC3"/>
-        <w:tabs>
-          <w:tab w:val="left" w:pos="880"/>
-          <w:tab w:val="right" w:pos="9060"/>
-        </w:tabs>
-        <w:rPr>
-          <w:rFonts w:eastAsiaTheme="minorEastAsia" w:cstheme="minorBidi"/>
-          <w:noProof/>
-          <w:sz w:val="22"/>
-          <w:szCs w:val="22"/>
-          <w:lang w:val="en-CH" w:eastAsia="en-CH"/>
-        </w:rPr>
-      </w:pPr>
-      <w:hyperlink w:anchor="_Toc61128350" w:history="1">
-        <w:r>
-          <w:rPr>
-            <w:rStyle w:val="Hyperlink"/>
-            <w:noProof/>
-          </w:rPr>
-          <w:t>9.2.5</w:t>
-        </w:r>
-        <w:r>
-          <w:rPr>
-            <w:rFonts w:eastAsiaTheme="minorEastAsia" w:cstheme="minorBidi"/>
-            <w:noProof/>
-            <w:sz w:val="22"/>
-            <w:szCs w:val="22"/>
-            <w:lang w:val="en-CH" w:eastAsia="en-CH"/>
-          </w:rPr>
-          <w:tab/>
-        </w:r>
-        <w:r>
-          <w:rPr>
-            <w:rStyle w:val="Hyperlink"/>
-            <w:noProof/>
-          </w:rPr>
-          <w:t>Gewählte Variante</w:t>
-        </w:r>
-        <w:r>
-          <w:rPr>
-            <w:noProof/>
-            <w:webHidden/>
-          </w:rPr>
-          <w:tab/>
-        </w:r>
-        <w:r>
-          <w:rPr>
-            <w:noProof/>
-            <w:webHidden/>
-          </w:rPr>
-          <w:fldChar w:fldCharType="begin"/>
-        </w:r>
-        <w:r>
-          <w:rPr>
-            <w:noProof/>
-            <w:webHidden/>
-          </w:rPr>
-          <w:instrText xml:space="preserve"> PAGEREF _Toc61128350 \h </w:instrText>
-        </w:r>
-        <w:r>
-          <w:rPr>
-            <w:noProof/>
-            <w:webHidden/>
-          </w:rPr>
-        </w:r>
-        <w:r>
-          <w:rPr>
-            <w:noProof/>
-            <w:webHidden/>
-          </w:rPr>
-          <w:fldChar w:fldCharType="separate"/>
-        </w:r>
-        <w:r>
-          <w:rPr>
-            <w:noProof/>
-            <w:webHidden/>
-          </w:rPr>
-          <w:t>25</w:t>
+          <w:t>27</w:t>
         </w:r>
         <w:r>
           <w:rPr>
@@ -5946,7 +5856,7 @@
           <w:lang w:val="en-CH" w:eastAsia="en-CH"/>
         </w:rPr>
       </w:pPr>
-      <w:hyperlink w:anchor="_Toc61128351" w:history="1">
+      <w:hyperlink w:anchor="_Toc61379685" w:history="1">
         <w:r>
           <w:rPr>
             <w:rStyle w:val="Hyperlink"/>
@@ -5993,7 +5903,7 @@
             <w:noProof/>
             <w:webHidden/>
           </w:rPr>
-          <w:instrText xml:space="preserve"> PAGEREF _Toc61128351 \h </w:instrText>
+          <w:instrText xml:space="preserve"> PAGEREF _Toc61379685 \h </w:instrText>
         </w:r>
         <w:r>
           <w:rPr>
@@ -6013,7 +5923,7 @@
             <w:noProof/>
             <w:webHidden/>
           </w:rPr>
-          <w:t>25</w:t>
+          <w:t>27</w:t>
         </w:r>
         <w:r>
           <w:rPr>
@@ -6041,7 +5951,7 @@
           <w:lang w:val="en-CH" w:eastAsia="en-CH"/>
         </w:rPr>
       </w:pPr>
-      <w:hyperlink w:anchor="_Toc61128352" w:history="1">
+      <w:hyperlink w:anchor="_Toc61379686" w:history="1">
         <w:r>
           <w:rPr>
             <w:rStyle w:val="Hyperlink"/>
@@ -6066,7 +5976,7 @@
             <w:rStyle w:val="Hyperlink"/>
             <w:noProof/>
           </w:rPr>
-          <w:t>Systementwurf</w:t>
+          <w:t>Architekturdiagramm</w:t>
         </w:r>
         <w:r>
           <w:rPr>
@@ -6087,7 +5997,7 @@
             <w:noProof/>
             <w:webHidden/>
           </w:rPr>
-          <w:instrText xml:space="preserve"> PAGEREF _Toc61128352 \h </w:instrText>
+          <w:instrText xml:space="preserve"> PAGEREF _Toc61379686 \h </w:instrText>
         </w:r>
         <w:r>
           <w:rPr>
@@ -6107,7 +6017,7 @@
             <w:noProof/>
             <w:webHidden/>
           </w:rPr>
-          <w:t>25</w:t>
+          <w:t>27</w:t>
         </w:r>
         <w:r>
           <w:rPr>
@@ -6135,7 +6045,7 @@
           <w:lang w:val="en-CH" w:eastAsia="en-CH"/>
         </w:rPr>
       </w:pPr>
-      <w:hyperlink w:anchor="_Toc61128353" w:history="1">
+      <w:hyperlink w:anchor="_Toc61379687" w:history="1">
         <w:r>
           <w:rPr>
             <w:rStyle w:val="Hyperlink"/>
@@ -6160,7 +6070,7 @@
             <w:rStyle w:val="Hyperlink"/>
             <w:noProof/>
           </w:rPr>
-          <w:t>Testkonzept</w:t>
+          <w:t>Use Cases</w:t>
         </w:r>
         <w:r>
           <w:rPr>
@@ -6181,7 +6091,7 @@
             <w:noProof/>
             <w:webHidden/>
           </w:rPr>
-          <w:instrText xml:space="preserve"> PAGEREF _Toc61128353 \h </w:instrText>
+          <w:instrText xml:space="preserve"> PAGEREF _Toc61379687 \h </w:instrText>
         </w:r>
         <w:r>
           <w:rPr>
@@ -6201,7 +6111,7 @@
             <w:noProof/>
             <w:webHidden/>
           </w:rPr>
-          <w:t>25</w:t>
+          <w:t>28</w:t>
         </w:r>
         <w:r>
           <w:rPr>
@@ -6227,7 +6137,7 @@
           <w:lang w:val="en-CH" w:eastAsia="en-CH"/>
         </w:rPr>
       </w:pPr>
-      <w:hyperlink w:anchor="_Toc61128354" w:history="1">
+      <w:hyperlink w:anchor="_Toc61379688" w:history="1">
         <w:r>
           <w:rPr>
             <w:rStyle w:val="Hyperlink"/>
@@ -6250,7 +6160,7 @@
             <w:rStyle w:val="Hyperlink"/>
             <w:noProof/>
           </w:rPr>
-          <w:t>Testziele</w:t>
+          <w:t>Einzelspieler</w:t>
         </w:r>
         <w:r>
           <w:rPr>
@@ -6271,7 +6181,7 @@
             <w:noProof/>
             <w:webHidden/>
           </w:rPr>
-          <w:instrText xml:space="preserve"> PAGEREF _Toc61128354 \h </w:instrText>
+          <w:instrText xml:space="preserve"> PAGEREF _Toc61379688 \h </w:instrText>
         </w:r>
         <w:r>
           <w:rPr>
@@ -6291,7 +6201,7 @@
             <w:noProof/>
             <w:webHidden/>
           </w:rPr>
-          <w:t>25</w:t>
+          <w:t>28</w:t>
         </w:r>
         <w:r>
           <w:rPr>
@@ -6317,7 +6227,7 @@
           <w:lang w:val="en-CH" w:eastAsia="en-CH"/>
         </w:rPr>
       </w:pPr>
-      <w:hyperlink w:anchor="_Toc61128355" w:history="1">
+      <w:hyperlink w:anchor="_Toc61379689" w:history="1">
         <w:r>
           <w:rPr>
             <w:rStyle w:val="Hyperlink"/>
@@ -6340,7 +6250,7 @@
             <w:rStyle w:val="Hyperlink"/>
             <w:noProof/>
           </w:rPr>
-          <w:t>Teststrategie</w:t>
+          <w:t>Mehrspieler</w:t>
         </w:r>
         <w:r>
           <w:rPr>
@@ -6361,7 +6271,7 @@
             <w:noProof/>
             <w:webHidden/>
           </w:rPr>
-          <w:instrText xml:space="preserve"> PAGEREF _Toc61128355 \h </w:instrText>
+          <w:instrText xml:space="preserve"> PAGEREF _Toc61379689 \h </w:instrText>
         </w:r>
         <w:r>
           <w:rPr>
@@ -6381,7 +6291,7 @@
             <w:noProof/>
             <w:webHidden/>
           </w:rPr>
-          <w:t>25</w:t>
+          <w:t>30</w:t>
         </w:r>
         <w:r>
           <w:rPr>
@@ -6407,7 +6317,7 @@
           <w:lang w:val="en-CH" w:eastAsia="en-CH"/>
         </w:rPr>
       </w:pPr>
-      <w:hyperlink w:anchor="_Toc61128356" w:history="1">
+      <w:hyperlink w:anchor="_Toc61379690" w:history="1">
         <w:r>
           <w:rPr>
             <w:rStyle w:val="Hyperlink"/>
@@ -6430,7 +6340,7 @@
             <w:rStyle w:val="Hyperlink"/>
             <w:noProof/>
           </w:rPr>
-          <w:t>Testrahmen</w:t>
+          <w:t>Login</w:t>
         </w:r>
         <w:r>
           <w:rPr>
@@ -6451,7 +6361,7 @@
             <w:noProof/>
             <w:webHidden/>
           </w:rPr>
-          <w:instrText xml:space="preserve"> PAGEREF _Toc61128356 \h </w:instrText>
+          <w:instrText xml:space="preserve"> PAGEREF _Toc61379690 \h </w:instrText>
         </w:r>
         <w:r>
           <w:rPr>
@@ -6471,7 +6381,101 @@
             <w:noProof/>
             <w:webHidden/>
           </w:rPr>
-          <w:t>25</w:t>
+          <w:t>33</w:t>
+        </w:r>
+        <w:r>
+          <w:rPr>
+            <w:noProof/>
+            <w:webHidden/>
+          </w:rPr>
+          <w:fldChar w:fldCharType="end"/>
+        </w:r>
+      </w:hyperlink>
+    </w:p>
+    <w:p>
+      <w:pPr>
+        <w:pStyle w:val="TOC2"/>
+        <w:tabs>
+          <w:tab w:val="left" w:pos="660"/>
+          <w:tab w:val="right" w:pos="9060"/>
+        </w:tabs>
+        <w:rPr>
+          <w:rFonts w:eastAsiaTheme="minorEastAsia" w:cstheme="minorBidi"/>
+          <w:b w:val="0"/>
+          <w:bCs w:val="0"/>
+          <w:noProof/>
+          <w:sz w:val="22"/>
+          <w:szCs w:val="22"/>
+          <w:lang w:val="en-CH" w:eastAsia="en-CH"/>
+        </w:rPr>
+      </w:pPr>
+      <w:hyperlink w:anchor="_Toc61379691" w:history="1">
+        <w:r>
+          <w:rPr>
+            <w:rStyle w:val="Hyperlink"/>
+            <w:noProof/>
+          </w:rPr>
+          <w:t>10.3</w:t>
+        </w:r>
+        <w:r>
+          <w:rPr>
+            <w:rFonts w:eastAsiaTheme="minorEastAsia" w:cstheme="minorBidi"/>
+            <w:b w:val="0"/>
+            <w:bCs w:val="0"/>
+            <w:noProof/>
+            <w:sz w:val="22"/>
+            <w:szCs w:val="22"/>
+            <w:lang w:val="en-CH" w:eastAsia="en-CH"/>
+          </w:rPr>
+          <w:tab/>
+        </w:r>
+        <w:r>
+          <w:rPr>
+            <w:rStyle w:val="Hyperlink"/>
+            <w:noProof/>
+          </w:rPr>
+          <w:t>UI-Mockups</w:t>
+        </w:r>
+        <w:r>
+          <w:rPr>
+            <w:noProof/>
+            <w:webHidden/>
+          </w:rPr>
+          <w:tab/>
+        </w:r>
+        <w:r>
+          <w:rPr>
+            <w:noProof/>
+            <w:webHidden/>
+          </w:rPr>
+          <w:fldChar w:fldCharType="begin"/>
+        </w:r>
+        <w:r>
+          <w:rPr>
+            <w:noProof/>
+            <w:webHidden/>
+          </w:rPr>
+          <w:instrText xml:space="preserve"> PAGEREF _Toc61379691 \h </w:instrText>
+        </w:r>
+        <w:r>
+          <w:rPr>
+            <w:noProof/>
+            <w:webHidden/>
+          </w:rPr>
+        </w:r>
+        <w:r>
+          <w:rPr>
+            <w:noProof/>
+            <w:webHidden/>
+          </w:rPr>
+          <w:fldChar w:fldCharType="separate"/>
+        </w:r>
+        <w:r>
+          <w:rPr>
+            <w:noProof/>
+            <w:webHidden/>
+          </w:rPr>
+          <w:t>34</w:t>
         </w:r>
         <w:r>
           <w:rPr>
@@ -6497,13 +6501,13 @@
           <w:lang w:val="en-CH" w:eastAsia="en-CH"/>
         </w:rPr>
       </w:pPr>
-      <w:hyperlink w:anchor="_Toc61128357" w:history="1">
+      <w:hyperlink w:anchor="_Toc61379692" w:history="1">
         <w:r>
           <w:rPr>
             <w:rStyle w:val="Hyperlink"/>
             <w:noProof/>
           </w:rPr>
-          <w:t>10.2.4</w:t>
+          <w:t>10.3.1</w:t>
         </w:r>
         <w:r>
           <w:rPr>
@@ -6520,7 +6524,7 @@
             <w:rStyle w:val="Hyperlink"/>
             <w:noProof/>
           </w:rPr>
-          <w:t>Testinfrastruktur</w:t>
+          <w:t>Startseite ausgeloggt</w:t>
         </w:r>
         <w:r>
           <w:rPr>
@@ -6541,7 +6545,7 @@
             <w:noProof/>
             <w:webHidden/>
           </w:rPr>
-          <w:instrText xml:space="preserve"> PAGEREF _Toc61128357 \h </w:instrText>
+          <w:instrText xml:space="preserve"> PAGEREF _Toc61379692 \h </w:instrText>
         </w:r>
         <w:r>
           <w:rPr>
@@ -6561,7 +6565,7 @@
             <w:noProof/>
             <w:webHidden/>
           </w:rPr>
-          <w:t>26</w:t>
+          <w:t>34</w:t>
         </w:r>
         <w:r>
           <w:rPr>
@@ -6587,13 +6591,13 @@
           <w:lang w:val="en-CH" w:eastAsia="en-CH"/>
         </w:rPr>
       </w:pPr>
-      <w:hyperlink w:anchor="_Toc61128358" w:history="1">
+      <w:hyperlink w:anchor="_Toc61379693" w:history="1">
         <w:r>
           <w:rPr>
             <w:rStyle w:val="Hyperlink"/>
             <w:noProof/>
           </w:rPr>
-          <w:t>10.2.5</w:t>
+          <w:t>10.3.2</w:t>
         </w:r>
         <w:r>
           <w:rPr>
@@ -6610,6 +6614,1720 @@
             <w:rStyle w:val="Hyperlink"/>
             <w:noProof/>
           </w:rPr>
+          <w:t>Startseite eingeloggt</w:t>
+        </w:r>
+        <w:r>
+          <w:rPr>
+            <w:noProof/>
+            <w:webHidden/>
+          </w:rPr>
+          <w:tab/>
+        </w:r>
+        <w:r>
+          <w:rPr>
+            <w:noProof/>
+            <w:webHidden/>
+          </w:rPr>
+          <w:fldChar w:fldCharType="begin"/>
+        </w:r>
+        <w:r>
+          <w:rPr>
+            <w:noProof/>
+            <w:webHidden/>
+          </w:rPr>
+          <w:instrText xml:space="preserve"> PAGEREF _Toc61379693 \h </w:instrText>
+        </w:r>
+        <w:r>
+          <w:rPr>
+            <w:noProof/>
+            <w:webHidden/>
+          </w:rPr>
+        </w:r>
+        <w:r>
+          <w:rPr>
+            <w:noProof/>
+            <w:webHidden/>
+          </w:rPr>
+          <w:fldChar w:fldCharType="separate"/>
+        </w:r>
+        <w:r>
+          <w:rPr>
+            <w:noProof/>
+            <w:webHidden/>
+          </w:rPr>
+          <w:t>34</w:t>
+        </w:r>
+        <w:r>
+          <w:rPr>
+            <w:noProof/>
+            <w:webHidden/>
+          </w:rPr>
+          <w:fldChar w:fldCharType="end"/>
+        </w:r>
+      </w:hyperlink>
+    </w:p>
+    <w:p>
+      <w:pPr>
+        <w:pStyle w:val="TOC3"/>
+        <w:tabs>
+          <w:tab w:val="left" w:pos="1100"/>
+          <w:tab w:val="right" w:pos="9060"/>
+        </w:tabs>
+        <w:rPr>
+          <w:rFonts w:eastAsiaTheme="minorEastAsia" w:cstheme="minorBidi"/>
+          <w:noProof/>
+          <w:sz w:val="22"/>
+          <w:szCs w:val="22"/>
+          <w:lang w:val="en-CH" w:eastAsia="en-CH"/>
+        </w:rPr>
+      </w:pPr>
+      <w:hyperlink w:anchor="_Toc61379694" w:history="1">
+        <w:r>
+          <w:rPr>
+            <w:rStyle w:val="Hyperlink"/>
+            <w:noProof/>
+          </w:rPr>
+          <w:t>10.3.3</w:t>
+        </w:r>
+        <w:r>
+          <w:rPr>
+            <w:rFonts w:eastAsiaTheme="minorEastAsia" w:cstheme="minorBidi"/>
+            <w:noProof/>
+            <w:sz w:val="22"/>
+            <w:szCs w:val="22"/>
+            <w:lang w:val="en-CH" w:eastAsia="en-CH"/>
+          </w:rPr>
+          <w:tab/>
+        </w:r>
+        <w:r>
+          <w:rPr>
+            <w:rStyle w:val="Hyperlink"/>
+            <w:noProof/>
+          </w:rPr>
+          <w:t>Sign up</w:t>
+        </w:r>
+        <w:r>
+          <w:rPr>
+            <w:noProof/>
+            <w:webHidden/>
+          </w:rPr>
+          <w:tab/>
+        </w:r>
+        <w:r>
+          <w:rPr>
+            <w:noProof/>
+            <w:webHidden/>
+          </w:rPr>
+          <w:fldChar w:fldCharType="begin"/>
+        </w:r>
+        <w:r>
+          <w:rPr>
+            <w:noProof/>
+            <w:webHidden/>
+          </w:rPr>
+          <w:instrText xml:space="preserve"> PAGEREF _Toc61379694 \h </w:instrText>
+        </w:r>
+        <w:r>
+          <w:rPr>
+            <w:noProof/>
+            <w:webHidden/>
+          </w:rPr>
+        </w:r>
+        <w:r>
+          <w:rPr>
+            <w:noProof/>
+            <w:webHidden/>
+          </w:rPr>
+          <w:fldChar w:fldCharType="separate"/>
+        </w:r>
+        <w:r>
+          <w:rPr>
+            <w:noProof/>
+            <w:webHidden/>
+          </w:rPr>
+          <w:t>34</w:t>
+        </w:r>
+        <w:r>
+          <w:rPr>
+            <w:noProof/>
+            <w:webHidden/>
+          </w:rPr>
+          <w:fldChar w:fldCharType="end"/>
+        </w:r>
+      </w:hyperlink>
+    </w:p>
+    <w:p>
+      <w:pPr>
+        <w:pStyle w:val="TOC3"/>
+        <w:tabs>
+          <w:tab w:val="left" w:pos="1100"/>
+          <w:tab w:val="right" w:pos="9060"/>
+        </w:tabs>
+        <w:rPr>
+          <w:rFonts w:eastAsiaTheme="minorEastAsia" w:cstheme="minorBidi"/>
+          <w:noProof/>
+          <w:sz w:val="22"/>
+          <w:szCs w:val="22"/>
+          <w:lang w:val="en-CH" w:eastAsia="en-CH"/>
+        </w:rPr>
+      </w:pPr>
+      <w:hyperlink w:anchor="_Toc61379695" w:history="1">
+        <w:r>
+          <w:rPr>
+            <w:rStyle w:val="Hyperlink"/>
+            <w:noProof/>
+          </w:rPr>
+          <w:t>10.3.4</w:t>
+        </w:r>
+        <w:r>
+          <w:rPr>
+            <w:rFonts w:eastAsiaTheme="minorEastAsia" w:cstheme="minorBidi"/>
+            <w:noProof/>
+            <w:sz w:val="22"/>
+            <w:szCs w:val="22"/>
+            <w:lang w:val="en-CH" w:eastAsia="en-CH"/>
+          </w:rPr>
+          <w:tab/>
+        </w:r>
+        <w:r>
+          <w:rPr>
+            <w:rStyle w:val="Hyperlink"/>
+            <w:noProof/>
+          </w:rPr>
+          <w:t>Sign in</w:t>
+        </w:r>
+        <w:r>
+          <w:rPr>
+            <w:noProof/>
+            <w:webHidden/>
+          </w:rPr>
+          <w:tab/>
+        </w:r>
+        <w:r>
+          <w:rPr>
+            <w:noProof/>
+            <w:webHidden/>
+          </w:rPr>
+          <w:fldChar w:fldCharType="begin"/>
+        </w:r>
+        <w:r>
+          <w:rPr>
+            <w:noProof/>
+            <w:webHidden/>
+          </w:rPr>
+          <w:instrText xml:space="preserve"> PAGEREF _Toc61379695 \h </w:instrText>
+        </w:r>
+        <w:r>
+          <w:rPr>
+            <w:noProof/>
+            <w:webHidden/>
+          </w:rPr>
+        </w:r>
+        <w:r>
+          <w:rPr>
+            <w:noProof/>
+            <w:webHidden/>
+          </w:rPr>
+          <w:fldChar w:fldCharType="separate"/>
+        </w:r>
+        <w:r>
+          <w:rPr>
+            <w:noProof/>
+            <w:webHidden/>
+          </w:rPr>
+          <w:t>34</w:t>
+        </w:r>
+        <w:r>
+          <w:rPr>
+            <w:noProof/>
+            <w:webHidden/>
+          </w:rPr>
+          <w:fldChar w:fldCharType="end"/>
+        </w:r>
+      </w:hyperlink>
+    </w:p>
+    <w:p>
+      <w:pPr>
+        <w:pStyle w:val="TOC3"/>
+        <w:tabs>
+          <w:tab w:val="left" w:pos="1100"/>
+          <w:tab w:val="right" w:pos="9060"/>
+        </w:tabs>
+        <w:rPr>
+          <w:rFonts w:eastAsiaTheme="minorEastAsia" w:cstheme="minorBidi"/>
+          <w:noProof/>
+          <w:sz w:val="22"/>
+          <w:szCs w:val="22"/>
+          <w:lang w:val="en-CH" w:eastAsia="en-CH"/>
+        </w:rPr>
+      </w:pPr>
+      <w:hyperlink w:anchor="_Toc61379696" w:history="1">
+        <w:r>
+          <w:rPr>
+            <w:rStyle w:val="Hyperlink"/>
+            <w:noProof/>
+          </w:rPr>
+          <w:t>10.3.5</w:t>
+        </w:r>
+        <w:r>
+          <w:rPr>
+            <w:rFonts w:eastAsiaTheme="minorEastAsia" w:cstheme="minorBidi"/>
+            <w:noProof/>
+            <w:sz w:val="22"/>
+            <w:szCs w:val="22"/>
+            <w:lang w:val="en-CH" w:eastAsia="en-CH"/>
+          </w:rPr>
+          <w:tab/>
+        </w:r>
+        <w:r>
+          <w:rPr>
+            <w:rStyle w:val="Hyperlink"/>
+            <w:noProof/>
+          </w:rPr>
+          <w:t>Einzelspielerspiel erstellen</w:t>
+        </w:r>
+        <w:r>
+          <w:rPr>
+            <w:noProof/>
+            <w:webHidden/>
+          </w:rPr>
+          <w:tab/>
+        </w:r>
+        <w:r>
+          <w:rPr>
+            <w:noProof/>
+            <w:webHidden/>
+          </w:rPr>
+          <w:fldChar w:fldCharType="begin"/>
+        </w:r>
+        <w:r>
+          <w:rPr>
+            <w:noProof/>
+            <w:webHidden/>
+          </w:rPr>
+          <w:instrText xml:space="preserve"> PAGEREF _Toc61379696 \h </w:instrText>
+        </w:r>
+        <w:r>
+          <w:rPr>
+            <w:noProof/>
+            <w:webHidden/>
+          </w:rPr>
+        </w:r>
+        <w:r>
+          <w:rPr>
+            <w:noProof/>
+            <w:webHidden/>
+          </w:rPr>
+          <w:fldChar w:fldCharType="separate"/>
+        </w:r>
+        <w:r>
+          <w:rPr>
+            <w:noProof/>
+            <w:webHidden/>
+          </w:rPr>
+          <w:t>34</w:t>
+        </w:r>
+        <w:r>
+          <w:rPr>
+            <w:noProof/>
+            <w:webHidden/>
+          </w:rPr>
+          <w:fldChar w:fldCharType="end"/>
+        </w:r>
+      </w:hyperlink>
+    </w:p>
+    <w:p>
+      <w:pPr>
+        <w:pStyle w:val="TOC3"/>
+        <w:tabs>
+          <w:tab w:val="left" w:pos="1100"/>
+          <w:tab w:val="right" w:pos="9060"/>
+        </w:tabs>
+        <w:rPr>
+          <w:rFonts w:eastAsiaTheme="minorEastAsia" w:cstheme="minorBidi"/>
+          <w:noProof/>
+          <w:sz w:val="22"/>
+          <w:szCs w:val="22"/>
+          <w:lang w:val="en-CH" w:eastAsia="en-CH"/>
+        </w:rPr>
+      </w:pPr>
+      <w:hyperlink w:anchor="_Toc61379697" w:history="1">
+        <w:r>
+          <w:rPr>
+            <w:rStyle w:val="Hyperlink"/>
+            <w:noProof/>
+          </w:rPr>
+          <w:t>10.3.6</w:t>
+        </w:r>
+        <w:r>
+          <w:rPr>
+            <w:rFonts w:eastAsiaTheme="minorEastAsia" w:cstheme="minorBidi"/>
+            <w:noProof/>
+            <w:sz w:val="22"/>
+            <w:szCs w:val="22"/>
+            <w:lang w:val="en-CH" w:eastAsia="en-CH"/>
+          </w:rPr>
+          <w:tab/>
+        </w:r>
+        <w:r>
+          <w:rPr>
+            <w:rStyle w:val="Hyperlink"/>
+            <w:noProof/>
+          </w:rPr>
+          <w:t>Einzelspielerspiel spielen</w:t>
+        </w:r>
+        <w:r>
+          <w:rPr>
+            <w:noProof/>
+            <w:webHidden/>
+          </w:rPr>
+          <w:tab/>
+        </w:r>
+        <w:r>
+          <w:rPr>
+            <w:noProof/>
+            <w:webHidden/>
+          </w:rPr>
+          <w:fldChar w:fldCharType="begin"/>
+        </w:r>
+        <w:r>
+          <w:rPr>
+            <w:noProof/>
+            <w:webHidden/>
+          </w:rPr>
+          <w:instrText xml:space="preserve"> PAGEREF _Toc61379697 \h </w:instrText>
+        </w:r>
+        <w:r>
+          <w:rPr>
+            <w:noProof/>
+            <w:webHidden/>
+          </w:rPr>
+        </w:r>
+        <w:r>
+          <w:rPr>
+            <w:noProof/>
+            <w:webHidden/>
+          </w:rPr>
+          <w:fldChar w:fldCharType="separate"/>
+        </w:r>
+        <w:r>
+          <w:rPr>
+            <w:noProof/>
+            <w:webHidden/>
+          </w:rPr>
+          <w:t>34</w:t>
+        </w:r>
+        <w:r>
+          <w:rPr>
+            <w:noProof/>
+            <w:webHidden/>
+          </w:rPr>
+          <w:fldChar w:fldCharType="end"/>
+        </w:r>
+      </w:hyperlink>
+    </w:p>
+    <w:p>
+      <w:pPr>
+        <w:pStyle w:val="TOC3"/>
+        <w:tabs>
+          <w:tab w:val="left" w:pos="1100"/>
+          <w:tab w:val="right" w:pos="9060"/>
+        </w:tabs>
+        <w:rPr>
+          <w:rFonts w:eastAsiaTheme="minorEastAsia" w:cstheme="minorBidi"/>
+          <w:noProof/>
+          <w:sz w:val="22"/>
+          <w:szCs w:val="22"/>
+          <w:lang w:val="en-CH" w:eastAsia="en-CH"/>
+        </w:rPr>
+      </w:pPr>
+      <w:hyperlink w:anchor="_Toc61379698" w:history="1">
+        <w:r>
+          <w:rPr>
+            <w:rStyle w:val="Hyperlink"/>
+            <w:noProof/>
+          </w:rPr>
+          <w:t>10.3.7</w:t>
+        </w:r>
+        <w:r>
+          <w:rPr>
+            <w:rFonts w:eastAsiaTheme="minorEastAsia" w:cstheme="minorBidi"/>
+            <w:noProof/>
+            <w:sz w:val="22"/>
+            <w:szCs w:val="22"/>
+            <w:lang w:val="en-CH" w:eastAsia="en-CH"/>
+          </w:rPr>
+          <w:tab/>
+        </w:r>
+        <w:r>
+          <w:rPr>
+            <w:rStyle w:val="Hyperlink"/>
+            <w:noProof/>
+          </w:rPr>
+          <w:t>Einzelspieler aktuelle Spiele</w:t>
+        </w:r>
+        <w:r>
+          <w:rPr>
+            <w:noProof/>
+            <w:webHidden/>
+          </w:rPr>
+          <w:tab/>
+        </w:r>
+        <w:r>
+          <w:rPr>
+            <w:noProof/>
+            <w:webHidden/>
+          </w:rPr>
+          <w:fldChar w:fldCharType="begin"/>
+        </w:r>
+        <w:r>
+          <w:rPr>
+            <w:noProof/>
+            <w:webHidden/>
+          </w:rPr>
+          <w:instrText xml:space="preserve"> PAGEREF _Toc61379698 \h </w:instrText>
+        </w:r>
+        <w:r>
+          <w:rPr>
+            <w:noProof/>
+            <w:webHidden/>
+          </w:rPr>
+        </w:r>
+        <w:r>
+          <w:rPr>
+            <w:noProof/>
+            <w:webHidden/>
+          </w:rPr>
+          <w:fldChar w:fldCharType="separate"/>
+        </w:r>
+        <w:r>
+          <w:rPr>
+            <w:noProof/>
+            <w:webHidden/>
+          </w:rPr>
+          <w:t>34</w:t>
+        </w:r>
+        <w:r>
+          <w:rPr>
+            <w:noProof/>
+            <w:webHidden/>
+          </w:rPr>
+          <w:fldChar w:fldCharType="end"/>
+        </w:r>
+      </w:hyperlink>
+    </w:p>
+    <w:p>
+      <w:pPr>
+        <w:pStyle w:val="TOC3"/>
+        <w:tabs>
+          <w:tab w:val="left" w:pos="1100"/>
+          <w:tab w:val="right" w:pos="9060"/>
+        </w:tabs>
+        <w:rPr>
+          <w:rFonts w:eastAsiaTheme="minorEastAsia" w:cstheme="minorBidi"/>
+          <w:noProof/>
+          <w:sz w:val="22"/>
+          <w:szCs w:val="22"/>
+          <w:lang w:val="en-CH" w:eastAsia="en-CH"/>
+        </w:rPr>
+      </w:pPr>
+      <w:hyperlink w:anchor="_Toc61379699" w:history="1">
+        <w:r>
+          <w:rPr>
+            <w:rStyle w:val="Hyperlink"/>
+            <w:noProof/>
+          </w:rPr>
+          <w:t>10.3.8</w:t>
+        </w:r>
+        <w:r>
+          <w:rPr>
+            <w:rFonts w:eastAsiaTheme="minorEastAsia" w:cstheme="minorBidi"/>
+            <w:noProof/>
+            <w:sz w:val="22"/>
+            <w:szCs w:val="22"/>
+            <w:lang w:val="en-CH" w:eastAsia="en-CH"/>
+          </w:rPr>
+          <w:tab/>
+        </w:r>
+        <w:r>
+          <w:rPr>
+            <w:rStyle w:val="Hyperlink"/>
+            <w:noProof/>
+          </w:rPr>
+          <w:t>Einzelspielerspiel Ergebnis</w:t>
+        </w:r>
+        <w:r>
+          <w:rPr>
+            <w:noProof/>
+            <w:webHidden/>
+          </w:rPr>
+          <w:tab/>
+        </w:r>
+        <w:r>
+          <w:rPr>
+            <w:noProof/>
+            <w:webHidden/>
+          </w:rPr>
+          <w:fldChar w:fldCharType="begin"/>
+        </w:r>
+        <w:r>
+          <w:rPr>
+            <w:noProof/>
+            <w:webHidden/>
+          </w:rPr>
+          <w:instrText xml:space="preserve"> PAGEREF _Toc61379699 \h </w:instrText>
+        </w:r>
+        <w:r>
+          <w:rPr>
+            <w:noProof/>
+            <w:webHidden/>
+          </w:rPr>
+        </w:r>
+        <w:r>
+          <w:rPr>
+            <w:noProof/>
+            <w:webHidden/>
+          </w:rPr>
+          <w:fldChar w:fldCharType="separate"/>
+        </w:r>
+        <w:r>
+          <w:rPr>
+            <w:noProof/>
+            <w:webHidden/>
+          </w:rPr>
+          <w:t>34</w:t>
+        </w:r>
+        <w:r>
+          <w:rPr>
+            <w:noProof/>
+            <w:webHidden/>
+          </w:rPr>
+          <w:fldChar w:fldCharType="end"/>
+        </w:r>
+      </w:hyperlink>
+    </w:p>
+    <w:p>
+      <w:pPr>
+        <w:pStyle w:val="TOC3"/>
+        <w:tabs>
+          <w:tab w:val="left" w:pos="1100"/>
+          <w:tab w:val="right" w:pos="9060"/>
+        </w:tabs>
+        <w:rPr>
+          <w:rFonts w:eastAsiaTheme="minorEastAsia" w:cstheme="minorBidi"/>
+          <w:noProof/>
+          <w:sz w:val="22"/>
+          <w:szCs w:val="22"/>
+          <w:lang w:val="en-CH" w:eastAsia="en-CH"/>
+        </w:rPr>
+      </w:pPr>
+      <w:hyperlink w:anchor="_Toc61379700" w:history="1">
+        <w:r>
+          <w:rPr>
+            <w:rStyle w:val="Hyperlink"/>
+            <w:noProof/>
+          </w:rPr>
+          <w:t>10.3.9</w:t>
+        </w:r>
+        <w:r>
+          <w:rPr>
+            <w:rFonts w:eastAsiaTheme="minorEastAsia" w:cstheme="minorBidi"/>
+            <w:noProof/>
+            <w:sz w:val="22"/>
+            <w:szCs w:val="22"/>
+            <w:lang w:val="en-CH" w:eastAsia="en-CH"/>
+          </w:rPr>
+          <w:tab/>
+        </w:r>
+        <w:r>
+          <w:rPr>
+            <w:rStyle w:val="Hyperlink"/>
+            <w:noProof/>
+          </w:rPr>
+          <w:t>Vergangene Einzelspielerspiele</w:t>
+        </w:r>
+        <w:r>
+          <w:rPr>
+            <w:noProof/>
+            <w:webHidden/>
+          </w:rPr>
+          <w:tab/>
+        </w:r>
+        <w:r>
+          <w:rPr>
+            <w:noProof/>
+            <w:webHidden/>
+          </w:rPr>
+          <w:fldChar w:fldCharType="begin"/>
+        </w:r>
+        <w:r>
+          <w:rPr>
+            <w:noProof/>
+            <w:webHidden/>
+          </w:rPr>
+          <w:instrText xml:space="preserve"> PAGEREF _Toc61379700 \h </w:instrText>
+        </w:r>
+        <w:r>
+          <w:rPr>
+            <w:noProof/>
+            <w:webHidden/>
+          </w:rPr>
+        </w:r>
+        <w:r>
+          <w:rPr>
+            <w:noProof/>
+            <w:webHidden/>
+          </w:rPr>
+          <w:fldChar w:fldCharType="separate"/>
+        </w:r>
+        <w:r>
+          <w:rPr>
+            <w:noProof/>
+            <w:webHidden/>
+          </w:rPr>
+          <w:t>34</w:t>
+        </w:r>
+        <w:r>
+          <w:rPr>
+            <w:noProof/>
+            <w:webHidden/>
+          </w:rPr>
+          <w:fldChar w:fldCharType="end"/>
+        </w:r>
+      </w:hyperlink>
+    </w:p>
+    <w:p>
+      <w:pPr>
+        <w:pStyle w:val="TOC3"/>
+        <w:tabs>
+          <w:tab w:val="left" w:pos="1100"/>
+          <w:tab w:val="right" w:pos="9060"/>
+        </w:tabs>
+        <w:rPr>
+          <w:rFonts w:eastAsiaTheme="minorEastAsia" w:cstheme="minorBidi"/>
+          <w:noProof/>
+          <w:sz w:val="22"/>
+          <w:szCs w:val="22"/>
+          <w:lang w:val="en-CH" w:eastAsia="en-CH"/>
+        </w:rPr>
+      </w:pPr>
+      <w:hyperlink w:anchor="_Toc61379701" w:history="1">
+        <w:r>
+          <w:rPr>
+            <w:rStyle w:val="Hyperlink"/>
+            <w:noProof/>
+          </w:rPr>
+          <w:t>10.3.10</w:t>
+        </w:r>
+        <w:r>
+          <w:rPr>
+            <w:rFonts w:eastAsiaTheme="minorEastAsia" w:cstheme="minorBidi"/>
+            <w:noProof/>
+            <w:sz w:val="22"/>
+            <w:szCs w:val="22"/>
+            <w:lang w:val="en-CH" w:eastAsia="en-CH"/>
+          </w:rPr>
+          <w:tab/>
+        </w:r>
+        <w:r>
+          <w:rPr>
+            <w:rStyle w:val="Hyperlink"/>
+            <w:noProof/>
+          </w:rPr>
+          <w:t>Mehrspielerspiel erstellen</w:t>
+        </w:r>
+        <w:r>
+          <w:rPr>
+            <w:noProof/>
+            <w:webHidden/>
+          </w:rPr>
+          <w:tab/>
+        </w:r>
+        <w:r>
+          <w:rPr>
+            <w:noProof/>
+            <w:webHidden/>
+          </w:rPr>
+          <w:fldChar w:fldCharType="begin"/>
+        </w:r>
+        <w:r>
+          <w:rPr>
+            <w:noProof/>
+            <w:webHidden/>
+          </w:rPr>
+          <w:instrText xml:space="preserve"> PAGEREF _Toc61379701 \h </w:instrText>
+        </w:r>
+        <w:r>
+          <w:rPr>
+            <w:noProof/>
+            <w:webHidden/>
+          </w:rPr>
+        </w:r>
+        <w:r>
+          <w:rPr>
+            <w:noProof/>
+            <w:webHidden/>
+          </w:rPr>
+          <w:fldChar w:fldCharType="separate"/>
+        </w:r>
+        <w:r>
+          <w:rPr>
+            <w:noProof/>
+            <w:webHidden/>
+          </w:rPr>
+          <w:t>34</w:t>
+        </w:r>
+        <w:r>
+          <w:rPr>
+            <w:noProof/>
+            <w:webHidden/>
+          </w:rPr>
+          <w:fldChar w:fldCharType="end"/>
+        </w:r>
+      </w:hyperlink>
+    </w:p>
+    <w:p>
+      <w:pPr>
+        <w:pStyle w:val="TOC3"/>
+        <w:tabs>
+          <w:tab w:val="left" w:pos="1100"/>
+          <w:tab w:val="right" w:pos="9060"/>
+        </w:tabs>
+        <w:rPr>
+          <w:rFonts w:eastAsiaTheme="minorEastAsia" w:cstheme="minorBidi"/>
+          <w:noProof/>
+          <w:sz w:val="22"/>
+          <w:szCs w:val="22"/>
+          <w:lang w:val="en-CH" w:eastAsia="en-CH"/>
+        </w:rPr>
+      </w:pPr>
+      <w:hyperlink w:anchor="_Toc61379702" w:history="1">
+        <w:r>
+          <w:rPr>
+            <w:rStyle w:val="Hyperlink"/>
+            <w:noProof/>
+          </w:rPr>
+          <w:t>10.3.11</w:t>
+        </w:r>
+        <w:r>
+          <w:rPr>
+            <w:rFonts w:eastAsiaTheme="minorEastAsia" w:cstheme="minorBidi"/>
+            <w:noProof/>
+            <w:sz w:val="22"/>
+            <w:szCs w:val="22"/>
+            <w:lang w:val="en-CH" w:eastAsia="en-CH"/>
+          </w:rPr>
+          <w:tab/>
+        </w:r>
+        <w:r>
+          <w:rPr>
+            <w:rStyle w:val="Hyperlink"/>
+            <w:noProof/>
+          </w:rPr>
+          <w:t>Mehrspielerspiel Link-Einladung</w:t>
+        </w:r>
+        <w:r>
+          <w:rPr>
+            <w:noProof/>
+            <w:webHidden/>
+          </w:rPr>
+          <w:tab/>
+        </w:r>
+        <w:r>
+          <w:rPr>
+            <w:noProof/>
+            <w:webHidden/>
+          </w:rPr>
+          <w:fldChar w:fldCharType="begin"/>
+        </w:r>
+        <w:r>
+          <w:rPr>
+            <w:noProof/>
+            <w:webHidden/>
+          </w:rPr>
+          <w:instrText xml:space="preserve"> PAGEREF _Toc61379702 \h </w:instrText>
+        </w:r>
+        <w:r>
+          <w:rPr>
+            <w:noProof/>
+            <w:webHidden/>
+          </w:rPr>
+        </w:r>
+        <w:r>
+          <w:rPr>
+            <w:noProof/>
+            <w:webHidden/>
+          </w:rPr>
+          <w:fldChar w:fldCharType="separate"/>
+        </w:r>
+        <w:r>
+          <w:rPr>
+            <w:noProof/>
+            <w:webHidden/>
+          </w:rPr>
+          <w:t>34</w:t>
+        </w:r>
+        <w:r>
+          <w:rPr>
+            <w:noProof/>
+            <w:webHidden/>
+          </w:rPr>
+          <w:fldChar w:fldCharType="end"/>
+        </w:r>
+      </w:hyperlink>
+    </w:p>
+    <w:p>
+      <w:pPr>
+        <w:pStyle w:val="TOC3"/>
+        <w:tabs>
+          <w:tab w:val="left" w:pos="1100"/>
+          <w:tab w:val="right" w:pos="9060"/>
+        </w:tabs>
+        <w:rPr>
+          <w:rFonts w:eastAsiaTheme="minorEastAsia" w:cstheme="minorBidi"/>
+          <w:noProof/>
+          <w:sz w:val="22"/>
+          <w:szCs w:val="22"/>
+          <w:lang w:val="en-CH" w:eastAsia="en-CH"/>
+        </w:rPr>
+      </w:pPr>
+      <w:hyperlink w:anchor="_Toc61379703" w:history="1">
+        <w:r>
+          <w:rPr>
+            <w:rStyle w:val="Hyperlink"/>
+            <w:noProof/>
+          </w:rPr>
+          <w:t>10.3.12</w:t>
+        </w:r>
+        <w:r>
+          <w:rPr>
+            <w:rFonts w:eastAsiaTheme="minorEastAsia" w:cstheme="minorBidi"/>
+            <w:noProof/>
+            <w:sz w:val="22"/>
+            <w:szCs w:val="22"/>
+            <w:lang w:val="en-CH" w:eastAsia="en-CH"/>
+          </w:rPr>
+          <w:tab/>
+        </w:r>
+        <w:r>
+          <w:rPr>
+            <w:rStyle w:val="Hyperlink"/>
+            <w:noProof/>
+          </w:rPr>
+          <w:t>Mehrspielerspiel spielen</w:t>
+        </w:r>
+        <w:r>
+          <w:rPr>
+            <w:noProof/>
+            <w:webHidden/>
+          </w:rPr>
+          <w:tab/>
+        </w:r>
+        <w:r>
+          <w:rPr>
+            <w:noProof/>
+            <w:webHidden/>
+          </w:rPr>
+          <w:fldChar w:fldCharType="begin"/>
+        </w:r>
+        <w:r>
+          <w:rPr>
+            <w:noProof/>
+            <w:webHidden/>
+          </w:rPr>
+          <w:instrText xml:space="preserve"> PAGEREF _Toc61379703 \h </w:instrText>
+        </w:r>
+        <w:r>
+          <w:rPr>
+            <w:noProof/>
+            <w:webHidden/>
+          </w:rPr>
+        </w:r>
+        <w:r>
+          <w:rPr>
+            <w:noProof/>
+            <w:webHidden/>
+          </w:rPr>
+          <w:fldChar w:fldCharType="separate"/>
+        </w:r>
+        <w:r>
+          <w:rPr>
+            <w:noProof/>
+            <w:webHidden/>
+          </w:rPr>
+          <w:t>34</w:t>
+        </w:r>
+        <w:r>
+          <w:rPr>
+            <w:noProof/>
+            <w:webHidden/>
+          </w:rPr>
+          <w:fldChar w:fldCharType="end"/>
+        </w:r>
+      </w:hyperlink>
+    </w:p>
+    <w:p>
+      <w:pPr>
+        <w:pStyle w:val="TOC3"/>
+        <w:tabs>
+          <w:tab w:val="left" w:pos="1100"/>
+          <w:tab w:val="right" w:pos="9060"/>
+        </w:tabs>
+        <w:rPr>
+          <w:rFonts w:eastAsiaTheme="minorEastAsia" w:cstheme="minorBidi"/>
+          <w:noProof/>
+          <w:sz w:val="22"/>
+          <w:szCs w:val="22"/>
+          <w:lang w:val="en-CH" w:eastAsia="en-CH"/>
+        </w:rPr>
+      </w:pPr>
+      <w:hyperlink w:anchor="_Toc61379704" w:history="1">
+        <w:r>
+          <w:rPr>
+            <w:rStyle w:val="Hyperlink"/>
+            <w:noProof/>
+          </w:rPr>
+          <w:t>10.3.13</w:t>
+        </w:r>
+        <w:r>
+          <w:rPr>
+            <w:rFonts w:eastAsiaTheme="minorEastAsia" w:cstheme="minorBidi"/>
+            <w:noProof/>
+            <w:sz w:val="22"/>
+            <w:szCs w:val="22"/>
+            <w:lang w:val="en-CH" w:eastAsia="en-CH"/>
+          </w:rPr>
+          <w:tab/>
+        </w:r>
+        <w:r>
+          <w:rPr>
+            <w:rStyle w:val="Hyperlink"/>
+            <w:noProof/>
+          </w:rPr>
+          <w:t>Mehrspielerspiel aktuelle Spiele</w:t>
+        </w:r>
+        <w:r>
+          <w:rPr>
+            <w:noProof/>
+            <w:webHidden/>
+          </w:rPr>
+          <w:tab/>
+        </w:r>
+        <w:r>
+          <w:rPr>
+            <w:noProof/>
+            <w:webHidden/>
+          </w:rPr>
+          <w:fldChar w:fldCharType="begin"/>
+        </w:r>
+        <w:r>
+          <w:rPr>
+            <w:noProof/>
+            <w:webHidden/>
+          </w:rPr>
+          <w:instrText xml:space="preserve"> PAGEREF _Toc61379704 \h </w:instrText>
+        </w:r>
+        <w:r>
+          <w:rPr>
+            <w:noProof/>
+            <w:webHidden/>
+          </w:rPr>
+        </w:r>
+        <w:r>
+          <w:rPr>
+            <w:noProof/>
+            <w:webHidden/>
+          </w:rPr>
+          <w:fldChar w:fldCharType="separate"/>
+        </w:r>
+        <w:r>
+          <w:rPr>
+            <w:noProof/>
+            <w:webHidden/>
+          </w:rPr>
+          <w:t>34</w:t>
+        </w:r>
+        <w:r>
+          <w:rPr>
+            <w:noProof/>
+            <w:webHidden/>
+          </w:rPr>
+          <w:fldChar w:fldCharType="end"/>
+        </w:r>
+      </w:hyperlink>
+    </w:p>
+    <w:p>
+      <w:pPr>
+        <w:pStyle w:val="TOC3"/>
+        <w:tabs>
+          <w:tab w:val="left" w:pos="1100"/>
+          <w:tab w:val="right" w:pos="9060"/>
+        </w:tabs>
+        <w:rPr>
+          <w:rFonts w:eastAsiaTheme="minorEastAsia" w:cstheme="minorBidi"/>
+          <w:noProof/>
+          <w:sz w:val="22"/>
+          <w:szCs w:val="22"/>
+          <w:lang w:val="en-CH" w:eastAsia="en-CH"/>
+        </w:rPr>
+      </w:pPr>
+      <w:hyperlink w:anchor="_Toc61379705" w:history="1">
+        <w:r>
+          <w:rPr>
+            <w:rStyle w:val="Hyperlink"/>
+            <w:noProof/>
+          </w:rPr>
+          <w:t>10.3.14</w:t>
+        </w:r>
+        <w:r>
+          <w:rPr>
+            <w:rFonts w:eastAsiaTheme="minorEastAsia" w:cstheme="minorBidi"/>
+            <w:noProof/>
+            <w:sz w:val="22"/>
+            <w:szCs w:val="22"/>
+            <w:lang w:val="en-CH" w:eastAsia="en-CH"/>
+          </w:rPr>
+          <w:tab/>
+        </w:r>
+        <w:r>
+          <w:rPr>
+            <w:rStyle w:val="Hyperlink"/>
+            <w:noProof/>
+          </w:rPr>
+          <w:t>Mehrspielerspiel Ergebnis</w:t>
+        </w:r>
+        <w:r>
+          <w:rPr>
+            <w:noProof/>
+            <w:webHidden/>
+          </w:rPr>
+          <w:tab/>
+        </w:r>
+        <w:r>
+          <w:rPr>
+            <w:noProof/>
+            <w:webHidden/>
+          </w:rPr>
+          <w:fldChar w:fldCharType="begin"/>
+        </w:r>
+        <w:r>
+          <w:rPr>
+            <w:noProof/>
+            <w:webHidden/>
+          </w:rPr>
+          <w:instrText xml:space="preserve"> PAGEREF _Toc61379705 \h </w:instrText>
+        </w:r>
+        <w:r>
+          <w:rPr>
+            <w:noProof/>
+            <w:webHidden/>
+          </w:rPr>
+        </w:r>
+        <w:r>
+          <w:rPr>
+            <w:noProof/>
+            <w:webHidden/>
+          </w:rPr>
+          <w:fldChar w:fldCharType="separate"/>
+        </w:r>
+        <w:r>
+          <w:rPr>
+            <w:noProof/>
+            <w:webHidden/>
+          </w:rPr>
+          <w:t>34</w:t>
+        </w:r>
+        <w:r>
+          <w:rPr>
+            <w:noProof/>
+            <w:webHidden/>
+          </w:rPr>
+          <w:fldChar w:fldCharType="end"/>
+        </w:r>
+      </w:hyperlink>
+    </w:p>
+    <w:p>
+      <w:pPr>
+        <w:pStyle w:val="TOC3"/>
+        <w:tabs>
+          <w:tab w:val="left" w:pos="1100"/>
+          <w:tab w:val="right" w:pos="9060"/>
+        </w:tabs>
+        <w:rPr>
+          <w:rFonts w:eastAsiaTheme="minorEastAsia" w:cstheme="minorBidi"/>
+          <w:noProof/>
+          <w:sz w:val="22"/>
+          <w:szCs w:val="22"/>
+          <w:lang w:val="en-CH" w:eastAsia="en-CH"/>
+        </w:rPr>
+      </w:pPr>
+      <w:hyperlink w:anchor="_Toc61379706" w:history="1">
+        <w:r>
+          <w:rPr>
+            <w:rStyle w:val="Hyperlink"/>
+            <w:noProof/>
+          </w:rPr>
+          <w:t>10.3.15</w:t>
+        </w:r>
+        <w:r>
+          <w:rPr>
+            <w:rFonts w:eastAsiaTheme="minorEastAsia" w:cstheme="minorBidi"/>
+            <w:noProof/>
+            <w:sz w:val="22"/>
+            <w:szCs w:val="22"/>
+            <w:lang w:val="en-CH" w:eastAsia="en-CH"/>
+          </w:rPr>
+          <w:tab/>
+        </w:r>
+        <w:r>
+          <w:rPr>
+            <w:rStyle w:val="Hyperlink"/>
+            <w:noProof/>
+          </w:rPr>
+          <w:t>Vergangene Mehrspielerspiele</w:t>
+        </w:r>
+        <w:r>
+          <w:rPr>
+            <w:noProof/>
+            <w:webHidden/>
+          </w:rPr>
+          <w:tab/>
+        </w:r>
+        <w:r>
+          <w:rPr>
+            <w:noProof/>
+            <w:webHidden/>
+          </w:rPr>
+          <w:fldChar w:fldCharType="begin"/>
+        </w:r>
+        <w:r>
+          <w:rPr>
+            <w:noProof/>
+            <w:webHidden/>
+          </w:rPr>
+          <w:instrText xml:space="preserve"> PAGEREF _Toc61379706 \h </w:instrText>
+        </w:r>
+        <w:r>
+          <w:rPr>
+            <w:noProof/>
+            <w:webHidden/>
+          </w:rPr>
+        </w:r>
+        <w:r>
+          <w:rPr>
+            <w:noProof/>
+            <w:webHidden/>
+          </w:rPr>
+          <w:fldChar w:fldCharType="separate"/>
+        </w:r>
+        <w:r>
+          <w:rPr>
+            <w:noProof/>
+            <w:webHidden/>
+          </w:rPr>
+          <w:t>34</w:t>
+        </w:r>
+        <w:r>
+          <w:rPr>
+            <w:noProof/>
+            <w:webHidden/>
+          </w:rPr>
+          <w:fldChar w:fldCharType="end"/>
+        </w:r>
+      </w:hyperlink>
+    </w:p>
+    <w:p>
+      <w:pPr>
+        <w:pStyle w:val="TOC2"/>
+        <w:tabs>
+          <w:tab w:val="left" w:pos="660"/>
+          <w:tab w:val="right" w:pos="9060"/>
+        </w:tabs>
+        <w:rPr>
+          <w:rFonts w:eastAsiaTheme="minorEastAsia" w:cstheme="minorBidi"/>
+          <w:b w:val="0"/>
+          <w:bCs w:val="0"/>
+          <w:noProof/>
+          <w:sz w:val="22"/>
+          <w:szCs w:val="22"/>
+          <w:lang w:val="en-CH" w:eastAsia="en-CH"/>
+        </w:rPr>
+      </w:pPr>
+      <w:hyperlink w:anchor="_Toc61379707" w:history="1">
+        <w:r>
+          <w:rPr>
+            <w:rStyle w:val="Hyperlink"/>
+            <w:noProof/>
+          </w:rPr>
+          <w:t>10.4</w:t>
+        </w:r>
+        <w:r>
+          <w:rPr>
+            <w:rFonts w:eastAsiaTheme="minorEastAsia" w:cstheme="minorBidi"/>
+            <w:b w:val="0"/>
+            <w:bCs w:val="0"/>
+            <w:noProof/>
+            <w:sz w:val="22"/>
+            <w:szCs w:val="22"/>
+            <w:lang w:val="en-CH" w:eastAsia="en-CH"/>
+          </w:rPr>
+          <w:tab/>
+        </w:r>
+        <w:r>
+          <w:rPr>
+            <w:rStyle w:val="Hyperlink"/>
+            <w:noProof/>
+          </w:rPr>
+          <w:t>Testkonzept</w:t>
+        </w:r>
+        <w:r>
+          <w:rPr>
+            <w:noProof/>
+            <w:webHidden/>
+          </w:rPr>
+          <w:tab/>
+        </w:r>
+        <w:r>
+          <w:rPr>
+            <w:noProof/>
+            <w:webHidden/>
+          </w:rPr>
+          <w:fldChar w:fldCharType="begin"/>
+        </w:r>
+        <w:r>
+          <w:rPr>
+            <w:noProof/>
+            <w:webHidden/>
+          </w:rPr>
+          <w:instrText xml:space="preserve"> PAGEREF _Toc61379707 \h </w:instrText>
+        </w:r>
+        <w:r>
+          <w:rPr>
+            <w:noProof/>
+            <w:webHidden/>
+          </w:rPr>
+        </w:r>
+        <w:r>
+          <w:rPr>
+            <w:noProof/>
+            <w:webHidden/>
+          </w:rPr>
+          <w:fldChar w:fldCharType="separate"/>
+        </w:r>
+        <w:r>
+          <w:rPr>
+            <w:noProof/>
+            <w:webHidden/>
+          </w:rPr>
+          <w:t>34</w:t>
+        </w:r>
+        <w:r>
+          <w:rPr>
+            <w:noProof/>
+            <w:webHidden/>
+          </w:rPr>
+          <w:fldChar w:fldCharType="end"/>
+        </w:r>
+      </w:hyperlink>
+    </w:p>
+    <w:p>
+      <w:pPr>
+        <w:pStyle w:val="TOC3"/>
+        <w:tabs>
+          <w:tab w:val="left" w:pos="1100"/>
+          <w:tab w:val="right" w:pos="9060"/>
+        </w:tabs>
+        <w:rPr>
+          <w:rFonts w:eastAsiaTheme="minorEastAsia" w:cstheme="minorBidi"/>
+          <w:noProof/>
+          <w:sz w:val="22"/>
+          <w:szCs w:val="22"/>
+          <w:lang w:val="en-CH" w:eastAsia="en-CH"/>
+        </w:rPr>
+      </w:pPr>
+      <w:hyperlink w:anchor="_Toc61379708" w:history="1">
+        <w:r>
+          <w:rPr>
+            <w:rStyle w:val="Hyperlink"/>
+            <w:noProof/>
+          </w:rPr>
+          <w:t>10.4.1</w:t>
+        </w:r>
+        <w:r>
+          <w:rPr>
+            <w:rFonts w:eastAsiaTheme="minorEastAsia" w:cstheme="minorBidi"/>
+            <w:noProof/>
+            <w:sz w:val="22"/>
+            <w:szCs w:val="22"/>
+            <w:lang w:val="en-CH" w:eastAsia="en-CH"/>
+          </w:rPr>
+          <w:tab/>
+        </w:r>
+        <w:r>
+          <w:rPr>
+            <w:rStyle w:val="Hyperlink"/>
+            <w:noProof/>
+          </w:rPr>
+          <w:t>Testziele</w:t>
+        </w:r>
+        <w:r>
+          <w:rPr>
+            <w:noProof/>
+            <w:webHidden/>
+          </w:rPr>
+          <w:tab/>
+        </w:r>
+        <w:r>
+          <w:rPr>
+            <w:noProof/>
+            <w:webHidden/>
+          </w:rPr>
+          <w:fldChar w:fldCharType="begin"/>
+        </w:r>
+        <w:r>
+          <w:rPr>
+            <w:noProof/>
+            <w:webHidden/>
+          </w:rPr>
+          <w:instrText xml:space="preserve"> PAGEREF _Toc61379708 \h </w:instrText>
+        </w:r>
+        <w:r>
+          <w:rPr>
+            <w:noProof/>
+            <w:webHidden/>
+          </w:rPr>
+        </w:r>
+        <w:r>
+          <w:rPr>
+            <w:noProof/>
+            <w:webHidden/>
+          </w:rPr>
+          <w:fldChar w:fldCharType="separate"/>
+        </w:r>
+        <w:r>
+          <w:rPr>
+            <w:noProof/>
+            <w:webHidden/>
+          </w:rPr>
+          <w:t>34</w:t>
+        </w:r>
+        <w:r>
+          <w:rPr>
+            <w:noProof/>
+            <w:webHidden/>
+          </w:rPr>
+          <w:fldChar w:fldCharType="end"/>
+        </w:r>
+      </w:hyperlink>
+    </w:p>
+    <w:p>
+      <w:pPr>
+        <w:pStyle w:val="TOC3"/>
+        <w:tabs>
+          <w:tab w:val="left" w:pos="1100"/>
+          <w:tab w:val="right" w:pos="9060"/>
+        </w:tabs>
+        <w:rPr>
+          <w:rFonts w:eastAsiaTheme="minorEastAsia" w:cstheme="minorBidi"/>
+          <w:noProof/>
+          <w:sz w:val="22"/>
+          <w:szCs w:val="22"/>
+          <w:lang w:val="en-CH" w:eastAsia="en-CH"/>
+        </w:rPr>
+      </w:pPr>
+      <w:hyperlink w:anchor="_Toc61379709" w:history="1">
+        <w:r>
+          <w:rPr>
+            <w:rStyle w:val="Hyperlink"/>
+            <w:noProof/>
+          </w:rPr>
+          <w:t>10.4.2</w:t>
+        </w:r>
+        <w:r>
+          <w:rPr>
+            <w:rFonts w:eastAsiaTheme="minorEastAsia" w:cstheme="minorBidi"/>
+            <w:noProof/>
+            <w:sz w:val="22"/>
+            <w:szCs w:val="22"/>
+            <w:lang w:val="en-CH" w:eastAsia="en-CH"/>
+          </w:rPr>
+          <w:tab/>
+        </w:r>
+        <w:r>
+          <w:rPr>
+            <w:rStyle w:val="Hyperlink"/>
+            <w:noProof/>
+          </w:rPr>
+          <w:t>Teststrategie</w:t>
+        </w:r>
+        <w:r>
+          <w:rPr>
+            <w:noProof/>
+            <w:webHidden/>
+          </w:rPr>
+          <w:tab/>
+        </w:r>
+        <w:r>
+          <w:rPr>
+            <w:noProof/>
+            <w:webHidden/>
+          </w:rPr>
+          <w:fldChar w:fldCharType="begin"/>
+        </w:r>
+        <w:r>
+          <w:rPr>
+            <w:noProof/>
+            <w:webHidden/>
+          </w:rPr>
+          <w:instrText xml:space="preserve"> PAGEREF _Toc61379709 \h </w:instrText>
+        </w:r>
+        <w:r>
+          <w:rPr>
+            <w:noProof/>
+            <w:webHidden/>
+          </w:rPr>
+        </w:r>
+        <w:r>
+          <w:rPr>
+            <w:noProof/>
+            <w:webHidden/>
+          </w:rPr>
+          <w:fldChar w:fldCharType="separate"/>
+        </w:r>
+        <w:r>
+          <w:rPr>
+            <w:noProof/>
+            <w:webHidden/>
+          </w:rPr>
+          <w:t>34</w:t>
+        </w:r>
+        <w:r>
+          <w:rPr>
+            <w:noProof/>
+            <w:webHidden/>
+          </w:rPr>
+          <w:fldChar w:fldCharType="end"/>
+        </w:r>
+      </w:hyperlink>
+    </w:p>
+    <w:p>
+      <w:pPr>
+        <w:pStyle w:val="TOC3"/>
+        <w:tabs>
+          <w:tab w:val="left" w:pos="1100"/>
+          <w:tab w:val="right" w:pos="9060"/>
+        </w:tabs>
+        <w:rPr>
+          <w:rFonts w:eastAsiaTheme="minorEastAsia" w:cstheme="minorBidi"/>
+          <w:noProof/>
+          <w:sz w:val="22"/>
+          <w:szCs w:val="22"/>
+          <w:lang w:val="en-CH" w:eastAsia="en-CH"/>
+        </w:rPr>
+      </w:pPr>
+      <w:hyperlink w:anchor="_Toc61379710" w:history="1">
+        <w:r>
+          <w:rPr>
+            <w:rStyle w:val="Hyperlink"/>
+            <w:noProof/>
+          </w:rPr>
+          <w:t>10.4.3</w:t>
+        </w:r>
+        <w:r>
+          <w:rPr>
+            <w:rFonts w:eastAsiaTheme="minorEastAsia" w:cstheme="minorBidi"/>
+            <w:noProof/>
+            <w:sz w:val="22"/>
+            <w:szCs w:val="22"/>
+            <w:lang w:val="en-CH" w:eastAsia="en-CH"/>
+          </w:rPr>
+          <w:tab/>
+        </w:r>
+        <w:r>
+          <w:rPr>
+            <w:rStyle w:val="Hyperlink"/>
+            <w:noProof/>
+          </w:rPr>
+          <w:t>Testrahmen</w:t>
+        </w:r>
+        <w:r>
+          <w:rPr>
+            <w:noProof/>
+            <w:webHidden/>
+          </w:rPr>
+          <w:tab/>
+        </w:r>
+        <w:r>
+          <w:rPr>
+            <w:noProof/>
+            <w:webHidden/>
+          </w:rPr>
+          <w:fldChar w:fldCharType="begin"/>
+        </w:r>
+        <w:r>
+          <w:rPr>
+            <w:noProof/>
+            <w:webHidden/>
+          </w:rPr>
+          <w:instrText xml:space="preserve"> PAGEREF _Toc61379710 \h </w:instrText>
+        </w:r>
+        <w:r>
+          <w:rPr>
+            <w:noProof/>
+            <w:webHidden/>
+          </w:rPr>
+        </w:r>
+        <w:r>
+          <w:rPr>
+            <w:noProof/>
+            <w:webHidden/>
+          </w:rPr>
+          <w:fldChar w:fldCharType="separate"/>
+        </w:r>
+        <w:r>
+          <w:rPr>
+            <w:noProof/>
+            <w:webHidden/>
+          </w:rPr>
+          <w:t>35</w:t>
+        </w:r>
+        <w:r>
+          <w:rPr>
+            <w:noProof/>
+            <w:webHidden/>
+          </w:rPr>
+          <w:fldChar w:fldCharType="end"/>
+        </w:r>
+      </w:hyperlink>
+    </w:p>
+    <w:p>
+      <w:pPr>
+        <w:pStyle w:val="TOC3"/>
+        <w:tabs>
+          <w:tab w:val="left" w:pos="1100"/>
+          <w:tab w:val="right" w:pos="9060"/>
+        </w:tabs>
+        <w:rPr>
+          <w:rFonts w:eastAsiaTheme="minorEastAsia" w:cstheme="minorBidi"/>
+          <w:noProof/>
+          <w:sz w:val="22"/>
+          <w:szCs w:val="22"/>
+          <w:lang w:val="en-CH" w:eastAsia="en-CH"/>
+        </w:rPr>
+      </w:pPr>
+      <w:hyperlink w:anchor="_Toc61379711" w:history="1">
+        <w:r>
+          <w:rPr>
+            <w:rStyle w:val="Hyperlink"/>
+            <w:noProof/>
+          </w:rPr>
+          <w:t>10.4.4</w:t>
+        </w:r>
+        <w:r>
+          <w:rPr>
+            <w:rFonts w:eastAsiaTheme="minorEastAsia" w:cstheme="minorBidi"/>
+            <w:noProof/>
+            <w:sz w:val="22"/>
+            <w:szCs w:val="22"/>
+            <w:lang w:val="en-CH" w:eastAsia="en-CH"/>
+          </w:rPr>
+          <w:tab/>
+        </w:r>
+        <w:r>
+          <w:rPr>
+            <w:rStyle w:val="Hyperlink"/>
+            <w:noProof/>
+          </w:rPr>
+          <w:t>Testinfrastruktur</w:t>
+        </w:r>
+        <w:r>
+          <w:rPr>
+            <w:noProof/>
+            <w:webHidden/>
+          </w:rPr>
+          <w:tab/>
+        </w:r>
+        <w:r>
+          <w:rPr>
+            <w:noProof/>
+            <w:webHidden/>
+          </w:rPr>
+          <w:fldChar w:fldCharType="begin"/>
+        </w:r>
+        <w:r>
+          <w:rPr>
+            <w:noProof/>
+            <w:webHidden/>
+          </w:rPr>
+          <w:instrText xml:space="preserve"> PAGEREF _Toc61379711 \h </w:instrText>
+        </w:r>
+        <w:r>
+          <w:rPr>
+            <w:noProof/>
+            <w:webHidden/>
+          </w:rPr>
+        </w:r>
+        <w:r>
+          <w:rPr>
+            <w:noProof/>
+            <w:webHidden/>
+          </w:rPr>
+          <w:fldChar w:fldCharType="separate"/>
+        </w:r>
+        <w:r>
+          <w:rPr>
+            <w:noProof/>
+            <w:webHidden/>
+          </w:rPr>
+          <w:t>35</w:t>
+        </w:r>
+        <w:r>
+          <w:rPr>
+            <w:noProof/>
+            <w:webHidden/>
+          </w:rPr>
+          <w:fldChar w:fldCharType="end"/>
+        </w:r>
+      </w:hyperlink>
+    </w:p>
+    <w:p>
+      <w:pPr>
+        <w:pStyle w:val="TOC3"/>
+        <w:tabs>
+          <w:tab w:val="left" w:pos="1100"/>
+          <w:tab w:val="right" w:pos="9060"/>
+        </w:tabs>
+        <w:rPr>
+          <w:rFonts w:eastAsiaTheme="minorEastAsia" w:cstheme="minorBidi"/>
+          <w:noProof/>
+          <w:sz w:val="22"/>
+          <w:szCs w:val="22"/>
+          <w:lang w:val="en-CH" w:eastAsia="en-CH"/>
+        </w:rPr>
+      </w:pPr>
+      <w:hyperlink w:anchor="_Toc61379712" w:history="1">
+        <w:r>
+          <w:rPr>
+            <w:rStyle w:val="Hyperlink"/>
+            <w:noProof/>
+          </w:rPr>
+          <w:t>10.4.5</w:t>
+        </w:r>
+        <w:r>
+          <w:rPr>
+            <w:rFonts w:eastAsiaTheme="minorEastAsia" w:cstheme="minorBidi"/>
+            <w:noProof/>
+            <w:sz w:val="22"/>
+            <w:szCs w:val="22"/>
+            <w:lang w:val="en-CH" w:eastAsia="en-CH"/>
+          </w:rPr>
+          <w:tab/>
+        </w:r>
+        <w:r>
+          <w:rPr>
+            <w:rStyle w:val="Hyperlink"/>
+            <w:noProof/>
+          </w:rPr>
           <w:t>Testfälle</w:t>
         </w:r>
         <w:r>
@@ -6631,7 +8349,7 @@
             <w:noProof/>
             <w:webHidden/>
           </w:rPr>
-          <w:instrText xml:space="preserve"> PAGEREF _Toc61128358 \h </w:instrText>
+          <w:instrText xml:space="preserve"> PAGEREF _Toc61379712 \h </w:instrText>
         </w:r>
         <w:r>
           <w:rPr>
@@ -6651,7 +8369,101 @@
             <w:noProof/>
             <w:webHidden/>
           </w:rPr>
-          <w:t>26</w:t>
+          <w:t>35</w:t>
+        </w:r>
+        <w:r>
+          <w:rPr>
+            <w:noProof/>
+            <w:webHidden/>
+          </w:rPr>
+          <w:fldChar w:fldCharType="end"/>
+        </w:r>
+      </w:hyperlink>
+    </w:p>
+    <w:p>
+      <w:pPr>
+        <w:pStyle w:val="TOC2"/>
+        <w:tabs>
+          <w:tab w:val="left" w:pos="660"/>
+          <w:tab w:val="right" w:pos="9060"/>
+        </w:tabs>
+        <w:rPr>
+          <w:rFonts w:eastAsiaTheme="minorEastAsia" w:cstheme="minorBidi"/>
+          <w:b w:val="0"/>
+          <w:bCs w:val="0"/>
+          <w:noProof/>
+          <w:sz w:val="22"/>
+          <w:szCs w:val="22"/>
+          <w:lang w:val="en-CH" w:eastAsia="en-CH"/>
+        </w:rPr>
+      </w:pPr>
+      <w:hyperlink w:anchor="_Toc61379713" w:history="1">
+        <w:r>
+          <w:rPr>
+            <w:rStyle w:val="Hyperlink"/>
+            <w:noProof/>
+          </w:rPr>
+          <w:t>10.5</w:t>
+        </w:r>
+        <w:r>
+          <w:rPr>
+            <w:rFonts w:eastAsiaTheme="minorEastAsia" w:cstheme="minorBidi"/>
+            <w:b w:val="0"/>
+            <w:bCs w:val="0"/>
+            <w:noProof/>
+            <w:sz w:val="22"/>
+            <w:szCs w:val="22"/>
+            <w:lang w:val="en-CH" w:eastAsia="en-CH"/>
+          </w:rPr>
+          <w:tab/>
+        </w:r>
+        <w:r>
+          <w:rPr>
+            <w:rStyle w:val="Hyperlink"/>
+            <w:noProof/>
+          </w:rPr>
+          <w:t>Informationssicherheit und Datenschutz (ISDS)</w:t>
+        </w:r>
+        <w:r>
+          <w:rPr>
+            <w:noProof/>
+            <w:webHidden/>
+          </w:rPr>
+          <w:tab/>
+        </w:r>
+        <w:r>
+          <w:rPr>
+            <w:noProof/>
+            <w:webHidden/>
+          </w:rPr>
+          <w:fldChar w:fldCharType="begin"/>
+        </w:r>
+        <w:r>
+          <w:rPr>
+            <w:noProof/>
+            <w:webHidden/>
+          </w:rPr>
+          <w:instrText xml:space="preserve"> PAGEREF _Toc61379713 \h </w:instrText>
+        </w:r>
+        <w:r>
+          <w:rPr>
+            <w:noProof/>
+            <w:webHidden/>
+          </w:rPr>
+        </w:r>
+        <w:r>
+          <w:rPr>
+            <w:noProof/>
+            <w:webHidden/>
+          </w:rPr>
+          <w:fldChar w:fldCharType="separate"/>
+        </w:r>
+        <w:r>
+          <w:rPr>
+            <w:noProof/>
+            <w:webHidden/>
+          </w:rPr>
+          <w:t>35</w:t>
         </w:r>
         <w:r>
           <w:rPr>
@@ -6679,7 +8491,7 @@
           <w:lang w:val="en-CH" w:eastAsia="en-CH"/>
         </w:rPr>
       </w:pPr>
-      <w:hyperlink w:anchor="_Toc61128359" w:history="1">
+      <w:hyperlink w:anchor="_Toc61379714" w:history="1">
         <w:r>
           <w:rPr>
             <w:rStyle w:val="Hyperlink"/>
@@ -6726,7 +8538,7 @@
             <w:noProof/>
             <w:webHidden/>
           </w:rPr>
-          <w:instrText xml:space="preserve"> PAGEREF _Toc61128359 \h </w:instrText>
+          <w:instrText xml:space="preserve"> PAGEREF _Toc61379714 \h </w:instrText>
         </w:r>
         <w:r>
           <w:rPr>
@@ -6746,7 +8558,7 @@
             <w:noProof/>
             <w:webHidden/>
           </w:rPr>
-          <w:t>26</w:t>
+          <w:t>36</w:t>
         </w:r>
         <w:r>
           <w:rPr>
@@ -6774,7 +8586,7 @@
           <w:lang w:val="en-CH" w:eastAsia="en-CH"/>
         </w:rPr>
       </w:pPr>
-      <w:hyperlink w:anchor="_Toc61128360" w:history="1">
+      <w:hyperlink w:anchor="_Toc61379715" w:history="1">
         <w:r>
           <w:rPr>
             <w:rStyle w:val="Hyperlink"/>
@@ -6820,7 +8632,7 @@
             <w:noProof/>
             <w:webHidden/>
           </w:rPr>
-          <w:instrText xml:space="preserve"> PAGEREF _Toc61128360 \h </w:instrText>
+          <w:instrText xml:space="preserve"> PAGEREF _Toc61379715 \h </w:instrText>
         </w:r>
         <w:r>
           <w:rPr>
@@ -6840,7 +8652,7 @@
             <w:noProof/>
             <w:webHidden/>
           </w:rPr>
-          <w:t>26</w:t>
+          <w:t>36</w:t>
         </w:r>
         <w:r>
           <w:rPr>
@@ -6868,7 +8680,7 @@
           <w:lang w:val="en-CH" w:eastAsia="en-CH"/>
         </w:rPr>
       </w:pPr>
-      <w:hyperlink w:anchor="_Toc61128361" w:history="1">
+      <w:hyperlink w:anchor="_Toc61379716" w:history="1">
         <w:r>
           <w:rPr>
             <w:rStyle w:val="Hyperlink"/>
@@ -6914,7 +8726,7 @@
             <w:noProof/>
             <w:webHidden/>
           </w:rPr>
-          <w:instrText xml:space="preserve"> PAGEREF _Toc61128361 \h </w:instrText>
+          <w:instrText xml:space="preserve"> PAGEREF _Toc61379716 \h </w:instrText>
         </w:r>
         <w:r>
           <w:rPr>
@@ -6934,7 +8746,7 @@
             <w:noProof/>
             <w:webHidden/>
           </w:rPr>
-          <w:t>27</w:t>
+          <w:t>36</w:t>
         </w:r>
         <w:r>
           <w:rPr>
@@ -6960,7 +8772,7 @@
           <w:lang w:val="en-CH" w:eastAsia="en-CH"/>
         </w:rPr>
       </w:pPr>
-      <w:hyperlink w:anchor="_Toc61128362" w:history="1">
+      <w:hyperlink w:anchor="_Toc61379717" w:history="1">
         <w:r>
           <w:rPr>
             <w:rStyle w:val="Hyperlink"/>
@@ -7004,7 +8816,7 @@
             <w:noProof/>
             <w:webHidden/>
           </w:rPr>
-          <w:instrText xml:space="preserve"> PAGEREF _Toc61128362 \h </w:instrText>
+          <w:instrText xml:space="preserve"> PAGEREF _Toc61379717 \h </w:instrText>
         </w:r>
         <w:r>
           <w:rPr>
@@ -7024,7 +8836,7 @@
             <w:noProof/>
             <w:webHidden/>
           </w:rPr>
-          <w:t>27</w:t>
+          <w:t>36</w:t>
         </w:r>
         <w:r>
           <w:rPr>
@@ -7050,7 +8862,7 @@
           <w:lang w:val="en-CH" w:eastAsia="en-CH"/>
         </w:rPr>
       </w:pPr>
-      <w:hyperlink w:anchor="_Toc61128363" w:history="1">
+      <w:hyperlink w:anchor="_Toc61379718" w:history="1">
         <w:r>
           <w:rPr>
             <w:rStyle w:val="Hyperlink"/>
@@ -7094,7 +8906,7 @@
             <w:noProof/>
             <w:webHidden/>
           </w:rPr>
-          <w:instrText xml:space="preserve"> PAGEREF _Toc61128363 \h </w:instrText>
+          <w:instrText xml:space="preserve"> PAGEREF _Toc61379718 \h </w:instrText>
         </w:r>
         <w:r>
           <w:rPr>
@@ -7114,7 +8926,7 @@
             <w:noProof/>
             <w:webHidden/>
           </w:rPr>
-          <w:t>27</w:t>
+          <w:t>37</w:t>
         </w:r>
         <w:r>
           <w:rPr>
@@ -7142,7 +8954,7 @@
           <w:lang w:val="en-CH" w:eastAsia="en-CH"/>
         </w:rPr>
       </w:pPr>
-      <w:hyperlink w:anchor="_Toc61128364" w:history="1">
+      <w:hyperlink w:anchor="_Toc61379719" w:history="1">
         <w:r>
           <w:rPr>
             <w:rStyle w:val="Hyperlink"/>
@@ -7189,7 +9001,7 @@
             <w:noProof/>
             <w:webHidden/>
           </w:rPr>
-          <w:instrText xml:space="preserve"> PAGEREF _Toc61128364 \h </w:instrText>
+          <w:instrText xml:space="preserve"> PAGEREF _Toc61379719 \h </w:instrText>
         </w:r>
         <w:r>
           <w:rPr>
@@ -7209,7 +9021,7 @@
             <w:noProof/>
             <w:webHidden/>
           </w:rPr>
-          <w:t>28</w:t>
+          <w:t>37</w:t>
         </w:r>
         <w:r>
           <w:rPr>
@@ -7237,7 +9049,7 @@
           <w:lang w:val="en-CH" w:eastAsia="en-CH"/>
         </w:rPr>
       </w:pPr>
-      <w:hyperlink w:anchor="_Toc61128365" w:history="1">
+      <w:hyperlink w:anchor="_Toc61379720" w:history="1">
         <w:r>
           <w:rPr>
             <w:rStyle w:val="Hyperlink"/>
@@ -7284,7 +9096,7 @@
             <w:noProof/>
             <w:webHidden/>
           </w:rPr>
-          <w:instrText xml:space="preserve"> PAGEREF _Toc61128365 \h </w:instrText>
+          <w:instrText xml:space="preserve"> PAGEREF _Toc61379720 \h </w:instrText>
         </w:r>
         <w:r>
           <w:rPr>
@@ -7304,7 +9116,7 @@
             <w:noProof/>
             <w:webHidden/>
           </w:rPr>
-          <w:t>28</w:t>
+          <w:t>37</w:t>
         </w:r>
         <w:r>
           <w:rPr>
@@ -7332,7 +9144,7 @@
           <w:lang w:val="en-CH" w:eastAsia="en-CH"/>
         </w:rPr>
       </w:pPr>
-      <w:hyperlink w:anchor="_Toc61128366" w:history="1">
+      <w:hyperlink w:anchor="_Toc61379721" w:history="1">
         <w:r>
           <w:rPr>
             <w:rStyle w:val="Hyperlink"/>
@@ -7379,7 +9191,7 @@
             <w:noProof/>
             <w:webHidden/>
           </w:rPr>
-          <w:instrText xml:space="preserve"> PAGEREF _Toc61128366 \h </w:instrText>
+          <w:instrText xml:space="preserve"> PAGEREF _Toc61379721 \h </w:instrText>
         </w:r>
         <w:r>
           <w:rPr>
@@ -7399,7 +9211,7 @@
             <w:noProof/>
             <w:webHidden/>
           </w:rPr>
-          <w:t>28</w:t>
+          <w:t>37</w:t>
         </w:r>
         <w:r>
           <w:rPr>
@@ -7427,7 +9239,7 @@
           <w:lang w:val="en-CH" w:eastAsia="en-CH"/>
         </w:rPr>
       </w:pPr>
-      <w:hyperlink w:anchor="_Toc61128367" w:history="1">
+      <w:hyperlink w:anchor="_Toc61379722" w:history="1">
         <w:r>
           <w:rPr>
             <w:rStyle w:val="Hyperlink"/>
@@ -7474,7 +9286,7 @@
             <w:noProof/>
             <w:webHidden/>
           </w:rPr>
-          <w:instrText xml:space="preserve"> PAGEREF _Toc61128367 \h </w:instrText>
+          <w:instrText xml:space="preserve"> PAGEREF _Toc61379722 \h </w:instrText>
         </w:r>
         <w:r>
           <w:rPr>
@@ -7494,7 +9306,7 @@
             <w:noProof/>
             <w:webHidden/>
           </w:rPr>
-          <w:t>29</w:t>
+          <w:t>39</w:t>
         </w:r>
         <w:r>
           <w:rPr>
@@ -7522,7 +9334,7 @@
           <w:lang w:val="en-CH" w:eastAsia="en-CH"/>
         </w:rPr>
       </w:pPr>
-      <w:hyperlink w:anchor="_Toc61128368" w:history="1">
+      <w:hyperlink w:anchor="_Toc61379723" w:history="1">
         <w:r>
           <w:rPr>
             <w:rStyle w:val="Hyperlink"/>
@@ -7569,7 +9381,7 @@
             <w:noProof/>
             <w:webHidden/>
           </w:rPr>
-          <w:instrText xml:space="preserve"> PAGEREF _Toc61128368 \h </w:instrText>
+          <w:instrText xml:space="preserve"> PAGEREF _Toc61379723 \h </w:instrText>
         </w:r>
         <w:r>
           <w:rPr>
@@ -7589,7 +9401,7 @@
             <w:noProof/>
             <w:webHidden/>
           </w:rPr>
-          <w:t>29</w:t>
+          <w:t>39</w:t>
         </w:r>
         <w:r>
           <w:rPr>
@@ -7613,9 +9425,8 @@
           <w:numId w:val="0"/>
         </w:numPr>
       </w:pPr>
-      <w:bookmarkStart w:id="1" w:name="_Toc61128291"/>
-      <w:r>
-        <w:lastRenderedPageBreak/>
+      <w:bookmarkStart w:id="1" w:name="_Toc61379626"/>
+      <w:r>
         <w:t>Abbildungsverzeichnis</w:t>
       </w:r>
       <w:bookmarkEnd w:id="1"/>
@@ -7633,7 +9444,7 @@
           <w:numId w:val="0"/>
         </w:numPr>
       </w:pPr>
-      <w:bookmarkStart w:id="2" w:name="_Toc61128292"/>
+      <w:bookmarkStart w:id="2" w:name="_Toc61379627"/>
       <w:r>
         <w:t>Tabellenverzeichnis</w:t>
       </w:r>
@@ -7648,7 +9459,7 @@
       <w:pPr>
         <w:pStyle w:val="Heading1"/>
       </w:pPr>
-      <w:bookmarkStart w:id="3" w:name="_Toc61128293"/>
+      <w:bookmarkStart w:id="3" w:name="_Toc61379628"/>
       <w:r>
         <w:t>Einleitung</w:t>
       </w:r>
@@ -7658,7 +9469,7 @@
       <w:pPr>
         <w:pStyle w:val="Heading2"/>
       </w:pPr>
-      <w:bookmarkStart w:id="4" w:name="_Toc61128294"/>
+      <w:bookmarkStart w:id="4" w:name="_Toc61379629"/>
       <w:r>
         <w:t>Inhalt und Zweck des Dokuments</w:t>
       </w:r>
@@ -7674,7 +9485,7 @@
       <w:pPr>
         <w:pStyle w:val="Heading2"/>
       </w:pPr>
-      <w:bookmarkStart w:id="5" w:name="_Toc61128295"/>
+      <w:bookmarkStart w:id="5" w:name="_Toc61379630"/>
       <w:r>
         <w:t>Abkürzungen und Definitionen</w:t>
       </w:r>
@@ -8255,24 +10066,12 @@
           <w:ilvl w:val="0"/>
           <w:numId w:val="0"/>
         </w:numPr>
-        <w:rPr>
-          <w:sz w:val="48"/>
-          <w:szCs w:val="48"/>
-        </w:rPr>
-      </w:pPr>
-      <w:bookmarkStart w:id="6" w:name="_Toc61128296"/>
-      <w:r>
-        <w:rPr>
-          <w:sz w:val="48"/>
-          <w:szCs w:val="48"/>
-        </w:rPr>
+      </w:pPr>
+      <w:bookmarkStart w:id="6" w:name="_Toc61379631"/>
+      <w:r>
         <w:t>Teil 1</w:t>
       </w:r>
       <w:r>
-        <w:rPr>
-          <w:sz w:val="48"/>
-          <w:szCs w:val="48"/>
-        </w:rPr>
         <w:t>: Ablauf Organisation und Umfeld</w:t>
       </w:r>
       <w:bookmarkEnd w:id="6"/>
@@ -8281,7 +10080,7 @@
       <w:pPr>
         <w:pStyle w:val="Heading1"/>
       </w:pPr>
-      <w:bookmarkStart w:id="7" w:name="_Toc61128297"/>
+      <w:bookmarkStart w:id="7" w:name="_Toc61379632"/>
       <w:r>
         <w:t>Aufgabestellung</w:t>
       </w:r>
@@ -8291,7 +10090,7 @@
       <w:pPr>
         <w:pStyle w:val="Heading2"/>
       </w:pPr>
-      <w:bookmarkStart w:id="8" w:name="_Toc61128298"/>
+      <w:bookmarkStart w:id="8" w:name="_Toc61379633"/>
       <w:r>
         <w:t>Ausgangslage</w:t>
       </w:r>
@@ -8336,7 +10135,6 @@
         <w:spacing w:after="160" w:line="259" w:lineRule="auto"/>
       </w:pPr>
       <w:r>
-        <w:lastRenderedPageBreak/>
         <w:t>Der Mehrspieler-Modus funktioniert nicht auf zwei unterschiedlichen Rechnern</w:t>
       </w:r>
       <w:r>
@@ -8407,7 +10205,7 @@
       <w:pPr>
         <w:pStyle w:val="Heading2"/>
       </w:pPr>
-      <w:bookmarkStart w:id="9" w:name="_Toc61128299"/>
+      <w:bookmarkStart w:id="9" w:name="_Toc61379634"/>
       <w:r>
         <w:t>Detaillierte Aufgabenstellung</w:t>
       </w:r>
@@ -8573,8 +10371,9 @@
       <w:pPr>
         <w:pStyle w:val="Heading2"/>
       </w:pPr>
-      <w:bookmarkStart w:id="10" w:name="_Toc61128300"/>
-      <w:r>
+      <w:bookmarkStart w:id="10" w:name="_Toc61379635"/>
+      <w:r>
+        <w:lastRenderedPageBreak/>
         <w:t>Mittel und Methoden</w:t>
       </w:r>
       <w:bookmarkEnd w:id="10"/>
@@ -8717,7 +10516,7 @@
       <w:pPr>
         <w:pStyle w:val="Heading2"/>
       </w:pPr>
-      <w:bookmarkStart w:id="11" w:name="_Toc61128301"/>
+      <w:bookmarkStart w:id="11" w:name="_Toc61379636"/>
       <w:r>
         <w:t>Vorkennnisse</w:t>
       </w:r>
@@ -8808,7 +10607,7 @@
       <w:pPr>
         <w:pStyle w:val="Heading2"/>
       </w:pPr>
-      <w:bookmarkStart w:id="12" w:name="_Toc61128302"/>
+      <w:bookmarkStart w:id="12" w:name="_Toc61379637"/>
       <w:r>
         <w:t>Vorarbeiten</w:t>
       </w:r>
@@ -8837,7 +10636,7 @@
       <w:pPr>
         <w:pStyle w:val="Heading2"/>
       </w:pPr>
-      <w:bookmarkStart w:id="13" w:name="_Toc61128303"/>
+      <w:bookmarkStart w:id="13" w:name="_Toc61379638"/>
       <w:r>
         <w:t>Neue Lerninhalte</w:t>
       </w:r>
@@ -8863,9 +10662,8 @@
       <w:pPr>
         <w:pStyle w:val="Heading2"/>
       </w:pPr>
-      <w:bookmarkStart w:id="14" w:name="_Toc61128304"/>
-      <w:r>
-        <w:lastRenderedPageBreak/>
+      <w:bookmarkStart w:id="14" w:name="_Toc61379639"/>
+      <w:r>
         <w:t>Arbeiten in den letzten 6 Monaten</w:t>
       </w:r>
       <w:bookmarkEnd w:id="14"/>
@@ -8896,7 +10694,7 @@
       <w:pPr>
         <w:pStyle w:val="Heading1"/>
       </w:pPr>
-      <w:bookmarkStart w:id="15" w:name="_Toc61128305"/>
+      <w:bookmarkStart w:id="15" w:name="_Toc61379640"/>
       <w:r>
         <w:t>Projektmethodik</w:t>
       </w:r>
@@ -8906,7 +10704,7 @@
       <w:pPr>
         <w:pStyle w:val="Heading2"/>
       </w:pPr>
-      <w:bookmarkStart w:id="16" w:name="_Toc61128306"/>
+      <w:bookmarkStart w:id="16" w:name="_Toc61379641"/>
       <w:r>
         <w:t>Projektmethode</w:t>
       </w:r>
@@ -8927,7 +10725,6 @@
           <w:id w:val="-304927634"/>
           <w:citation/>
         </w:sdtPr>
-        <w:sdtEndPr/>
         <w:sdtContent>
           <w:r>
             <w:fldChar w:fldCharType="begin"/>
@@ -9001,7 +10798,7 @@
       <w:pPr>
         <w:pStyle w:val="Heading2"/>
       </w:pPr>
-      <w:bookmarkStart w:id="17" w:name="_Toc61128307"/>
+      <w:bookmarkStart w:id="17" w:name="_Toc61379642"/>
       <w:r>
         <w:t>Szenario</w:t>
       </w:r>
@@ -9034,7 +10831,7 @@
       <w:pPr>
         <w:pStyle w:val="Heading2"/>
       </w:pPr>
-      <w:bookmarkStart w:id="18" w:name="_Toc61128308"/>
+      <w:bookmarkStart w:id="18" w:name="_Toc61379643"/>
       <w:r>
         <w:t>Phasen</w:t>
       </w:r>
@@ -9056,6 +10853,7 @@
         <w:rPr>
           <w:noProof/>
         </w:rPr>
+        <w:lastRenderedPageBreak/>
         <w:drawing>
           <wp:inline distT="0" distB="0" distL="0" distR="0" wp14:anchorId="772C87F3" wp14:editId="2ACF39ED">
             <wp:extent cx="5759450" cy="2208530"/>
@@ -9105,7 +10903,7 @@
       <w:pPr>
         <w:pStyle w:val="Heading2"/>
       </w:pPr>
-      <w:bookmarkStart w:id="19" w:name="_Toc61128309"/>
+      <w:bookmarkStart w:id="19" w:name="_Toc61379644"/>
       <w:r>
         <w:lastRenderedPageBreak/>
         <w:t>Module</w:t>
@@ -9163,7 +10961,7 @@
       <w:pPr>
         <w:pStyle w:val="Heading2"/>
       </w:pPr>
-      <w:bookmarkStart w:id="20" w:name="_Toc61128310"/>
+      <w:bookmarkStart w:id="20" w:name="_Toc61379645"/>
       <w:r>
         <w:t>Aufgaben</w:t>
       </w:r>
@@ -9609,7 +11407,7 @@
       <w:pPr>
         <w:pStyle w:val="Heading2"/>
       </w:pPr>
-      <w:bookmarkStart w:id="21" w:name="_Toc61128311"/>
+      <w:bookmarkStart w:id="21" w:name="_Toc61379646"/>
       <w:r>
         <w:lastRenderedPageBreak/>
         <w:t>Projektorganisation</w:t>
@@ -9620,7 +11418,7 @@
       <w:pPr>
         <w:pStyle w:val="Heading3"/>
       </w:pPr>
-      <w:bookmarkStart w:id="22" w:name="_Toc61128312"/>
+      <w:bookmarkStart w:id="22" w:name="_Toc61379647"/>
       <w:r>
         <w:t>Projektorganisation</w:t>
       </w:r>
@@ -10218,7 +12016,7 @@
       <w:pPr>
         <w:pStyle w:val="Heading3"/>
       </w:pPr>
-      <w:bookmarkStart w:id="23" w:name="_Toc61128313"/>
+      <w:bookmarkStart w:id="23" w:name="_Toc61379648"/>
       <w:r>
         <w:t>Projektrollen</w:t>
       </w:r>
@@ -10398,7 +12196,7 @@
       <w:pPr>
         <w:pStyle w:val="Heading1"/>
       </w:pPr>
-      <w:bookmarkStart w:id="24" w:name="_Toc61128314"/>
+      <w:bookmarkStart w:id="24" w:name="_Toc61379649"/>
       <w:r>
         <w:t>Zei</w:t>
       </w:r>
@@ -10417,7 +12215,7 @@
       <w:pPr>
         <w:pStyle w:val="Heading2"/>
       </w:pPr>
-      <w:bookmarkStart w:id="25" w:name="_Toc61128315"/>
+      <w:bookmarkStart w:id="25" w:name="_Toc61379650"/>
       <w:r>
         <w:t>Zeitplan</w:t>
       </w:r>
@@ -10452,7 +12250,7 @@
       <w:pPr>
         <w:pStyle w:val="Heading1"/>
       </w:pPr>
-      <w:bookmarkStart w:id="26" w:name="_Toc61128316"/>
+      <w:bookmarkStart w:id="26" w:name="_Toc61379651"/>
       <w:r>
         <w:lastRenderedPageBreak/>
         <w:t>Organisation der IPA</w:t>
@@ -10463,7 +12261,7 @@
       <w:pPr>
         <w:pStyle w:val="Heading2"/>
       </w:pPr>
-      <w:bookmarkStart w:id="27" w:name="_Toc61128317"/>
+      <w:bookmarkStart w:id="27" w:name="_Toc61379652"/>
       <w:r>
         <w:t>Arbeitsplatz</w:t>
       </w:r>
@@ -10536,7 +12334,7 @@
       <w:pPr>
         <w:pStyle w:val="Heading2"/>
       </w:pPr>
-      <w:bookmarkStart w:id="28" w:name="_Toc61128318"/>
+      <w:bookmarkStart w:id="28" w:name="_Toc61379653"/>
       <w:r>
         <w:t>Datensicherung</w:t>
       </w:r>
@@ -10584,7 +12382,7 @@
       <w:pPr>
         <w:pStyle w:val="Heading2"/>
       </w:pPr>
-      <w:bookmarkStart w:id="29" w:name="_Toc61128319"/>
+      <w:bookmarkStart w:id="29" w:name="_Toc61379654"/>
       <w:r>
         <w:lastRenderedPageBreak/>
         <w:t>Wiederherstellung</w:t>
@@ -10658,7 +12456,7 @@
       <w:pPr>
         <w:pStyle w:val="Heading1"/>
       </w:pPr>
-      <w:bookmarkStart w:id="30" w:name="_Toc61128320"/>
+      <w:bookmarkStart w:id="30" w:name="_Toc61379655"/>
       <w:r>
         <w:t>Firmenstandards</w:t>
       </w:r>
@@ -10790,7 +12588,7 @@
       <w:pPr>
         <w:pStyle w:val="Heading1"/>
       </w:pPr>
-      <w:bookmarkStart w:id="31" w:name="_Toc61128321"/>
+      <w:bookmarkStart w:id="31" w:name="_Toc61379656"/>
       <w:r>
         <w:lastRenderedPageBreak/>
         <w:t>Arbeitsjournal</w:t>
@@ -10801,7 +12599,7 @@
       <w:pPr>
         <w:pStyle w:val="Heading2"/>
       </w:pPr>
-      <w:bookmarkStart w:id="32" w:name="_Toc61128322"/>
+      <w:bookmarkStart w:id="32" w:name="_Toc61379657"/>
       <w:r>
         <w:t>KW</w:t>
       </w:r>
@@ -11387,7 +13185,7 @@
       <w:pPr>
         <w:pStyle w:val="Heading2"/>
       </w:pPr>
-      <w:bookmarkStart w:id="33" w:name="_Toc61128323"/>
+      <w:bookmarkStart w:id="33" w:name="_Toc61379658"/>
       <w:r>
         <w:lastRenderedPageBreak/>
         <w:t>KW</w:t>
@@ -12077,7 +13875,7 @@
       <w:pPr>
         <w:pStyle w:val="Heading2"/>
       </w:pPr>
-      <w:bookmarkStart w:id="34" w:name="_Toc61128324"/>
+      <w:bookmarkStart w:id="34" w:name="_Toc61379659"/>
       <w:r>
         <w:t>KW</w:t>
       </w:r>
@@ -12581,7 +14379,7 @@
       <w:pPr>
         <w:pStyle w:val="Heading2"/>
       </w:pPr>
-      <w:bookmarkStart w:id="35" w:name="_Toc61128325"/>
+      <w:bookmarkStart w:id="35" w:name="_Toc61379660"/>
       <w:r>
         <w:lastRenderedPageBreak/>
         <w:t>KW</w:t>
@@ -12967,7 +14765,7 @@
       <w:pPr>
         <w:pStyle w:val="Heading2"/>
       </w:pPr>
-      <w:bookmarkStart w:id="36" w:name="_Toc61128326"/>
+      <w:bookmarkStart w:id="36" w:name="_Toc61379661"/>
       <w:r>
         <w:t>KW</w:t>
       </w:r>
@@ -13507,7 +15305,7 @@
       <w:pPr>
         <w:pStyle w:val="Heading2"/>
       </w:pPr>
-      <w:bookmarkStart w:id="37" w:name="_Toc61128327"/>
+      <w:bookmarkStart w:id="37" w:name="_Toc61379662"/>
       <w:r>
         <w:t>KW</w:t>
       </w:r>
@@ -14120,7 +15918,7 @@
       <w:pPr>
         <w:pStyle w:val="Heading2"/>
       </w:pPr>
-      <w:bookmarkStart w:id="38" w:name="_Toc61128328"/>
+      <w:bookmarkStart w:id="38" w:name="_Toc61379663"/>
       <w:r>
         <w:t>KW</w:t>
       </w:r>
@@ -14505,7 +16303,7 @@
       <w:pPr>
         <w:pStyle w:val="Heading2"/>
       </w:pPr>
-      <w:bookmarkStart w:id="39" w:name="_Toc61128329"/>
+      <w:bookmarkStart w:id="39" w:name="_Toc61379664"/>
       <w:r>
         <w:t>KW 36: 31.08.2020</w:t>
       </w:r>
@@ -15002,7 +16800,7 @@
       <w:pPr>
         <w:pStyle w:val="Heading2"/>
       </w:pPr>
-      <w:bookmarkStart w:id="40" w:name="_Toc61128330"/>
+      <w:bookmarkStart w:id="40" w:name="_Toc61379665"/>
       <w:r>
         <w:t>KW 37: 07.09.2020</w:t>
       </w:r>
@@ -15498,7 +17296,7 @@
       <w:pPr>
         <w:pStyle w:val="Heading2"/>
       </w:pPr>
-      <w:bookmarkStart w:id="41" w:name="_Toc61128331"/>
+      <w:bookmarkStart w:id="41" w:name="_Toc61379666"/>
       <w:r>
         <w:t>KW 38: 14.09.2020</w:t>
       </w:r>
@@ -16279,7 +18077,7 @@
       <w:pPr>
         <w:pStyle w:val="Heading2"/>
       </w:pPr>
-      <w:bookmarkStart w:id="42" w:name="_Toc61128332"/>
+      <w:bookmarkStart w:id="42" w:name="_Toc61379667"/>
       <w:r>
         <w:t>KW 39: 21.09.2020</w:t>
       </w:r>
@@ -16894,7 +18692,7 @@
       <w:pPr>
         <w:pStyle w:val="Heading2"/>
       </w:pPr>
-      <w:bookmarkStart w:id="43" w:name="_Toc61128333"/>
+      <w:bookmarkStart w:id="43" w:name="_Toc61379668"/>
       <w:r>
         <w:lastRenderedPageBreak/>
         <w:t>KW 43: 19.10.2020</w:t>
@@ -17340,7 +19138,7 @@
       <w:pPr>
         <w:pStyle w:val="Heading2"/>
       </w:pPr>
-      <w:bookmarkStart w:id="44" w:name="_Toc61128334"/>
+      <w:bookmarkStart w:id="44" w:name="_Toc61379669"/>
       <w:r>
         <w:t>KW 44: 26.10.2020</w:t>
       </w:r>
@@ -17813,7 +19611,7 @@
       <w:pPr>
         <w:pStyle w:val="Heading2"/>
       </w:pPr>
-      <w:bookmarkStart w:id="45" w:name="_Toc61128335"/>
+      <w:bookmarkStart w:id="45" w:name="_Toc61379670"/>
       <w:r>
         <w:lastRenderedPageBreak/>
         <w:t xml:space="preserve">KW </w:t>
@@ -19239,7 +21037,7 @@
       <w:pPr>
         <w:pStyle w:val="Heading2"/>
       </w:pPr>
-      <w:bookmarkStart w:id="46" w:name="_Toc61128336"/>
+      <w:bookmarkStart w:id="46" w:name="_Toc61379671"/>
       <w:r>
         <w:lastRenderedPageBreak/>
         <w:t>KW 2 11.01.2021</w:t>
@@ -20066,7 +21864,7 @@
       <w:pPr>
         <w:pStyle w:val="Heading2"/>
       </w:pPr>
-      <w:bookmarkStart w:id="47" w:name="_Toc61128337"/>
+      <w:bookmarkStart w:id="47" w:name="_Toc61379672"/>
       <w:r>
         <w:lastRenderedPageBreak/>
         <w:t>KW 3 18.01.2021</w:t>
@@ -20853,24 +22651,12 @@
           <w:ilvl w:val="0"/>
           <w:numId w:val="0"/>
         </w:numPr>
-        <w:rPr>
-          <w:sz w:val="48"/>
-          <w:szCs w:val="48"/>
-        </w:rPr>
-      </w:pPr>
-      <w:bookmarkStart w:id="48" w:name="_Toc61128338"/>
-      <w:r>
-        <w:rPr>
-          <w:sz w:val="48"/>
-          <w:szCs w:val="48"/>
-        </w:rPr>
+      </w:pPr>
+      <w:bookmarkStart w:id="48" w:name="_Toc61379673"/>
+      <w:r>
         <w:t>Teil 2</w:t>
       </w:r>
       <w:r>
-        <w:rPr>
-          <w:sz w:val="48"/>
-          <w:szCs w:val="48"/>
-        </w:rPr>
         <w:t>: Projektdokumentation</w:t>
       </w:r>
       <w:bookmarkEnd w:id="48"/>
@@ -20879,7 +22665,7 @@
       <w:pPr>
         <w:pStyle w:val="Heading1"/>
       </w:pPr>
-      <w:bookmarkStart w:id="49" w:name="_Toc61128339"/>
+      <w:bookmarkStart w:id="49" w:name="_Toc61379674"/>
       <w:r>
         <w:t>Kurzfassung</w:t>
       </w:r>
@@ -20925,7 +22711,7 @@
       <w:pPr>
         <w:pStyle w:val="Heading1"/>
       </w:pPr>
-      <w:bookmarkStart w:id="50" w:name="_Toc61128340"/>
+      <w:bookmarkStart w:id="50" w:name="_Toc61379675"/>
       <w:r>
         <w:t>Initialisierung</w:t>
       </w:r>
@@ -20935,7 +22721,7 @@
       <w:pPr>
         <w:pStyle w:val="Heading2"/>
       </w:pPr>
-      <w:bookmarkStart w:id="51" w:name="_Toc61128341"/>
+      <w:bookmarkStart w:id="51" w:name="_Toc61379676"/>
       <w:r>
         <w:t>Analyse</w:t>
       </w:r>
@@ -20945,7 +22731,7 @@
       <w:pPr>
         <w:pStyle w:val="Heading3"/>
       </w:pPr>
-      <w:bookmarkStart w:id="52" w:name="_Toc61128342"/>
+      <w:bookmarkStart w:id="52" w:name="_Toc61379677"/>
       <w:r>
         <w:t>Studie; IST-Zustand</w:t>
       </w:r>
@@ -21244,27 +23030,14 @@
       <w:r>
         <w:t xml:space="preserve">Abbildung </w:t>
       </w:r>
-      <w:r>
-        <w:fldChar w:fldCharType="begin"/>
-      </w:r>
-      <w:r>
-        <w:instrText xml:space="preserve"> SEQ Abbildung \* ARABIC </w:instrText>
-      </w:r>
-      <w:r>
-        <w:fldChar w:fldCharType="separate"/>
-      </w:r>
-      <w:r>
-        <w:rPr>
-          <w:noProof/>
-        </w:rPr>
-        <w:t>1</w:t>
-      </w:r>
-      <w:r>
-        <w:rPr>
-          <w:noProof/>
-        </w:rPr>
-        <w:fldChar w:fldCharType="end"/>
-      </w:r>
+      <w:fldSimple w:instr=" SEQ Abbildung \* ARABIC ">
+        <w:r>
+          <w:rPr>
+            <w:noProof/>
+          </w:rPr>
+          <w:t>1</w:t>
+        </w:r>
+      </w:fldSimple>
       <w:r>
         <w:t>: Homescreen der Website</w:t>
       </w:r>
@@ -21321,27 +23094,14 @@
       <w:r>
         <w:t xml:space="preserve">Abbildung </w:t>
       </w:r>
-      <w:r>
-        <w:fldChar w:fldCharType="begin"/>
-      </w:r>
-      <w:r>
-        <w:instrText xml:space="preserve"> SEQ Abbildung \* ARABIC </w:instrText>
-      </w:r>
-      <w:r>
-        <w:fldChar w:fldCharType="separate"/>
-      </w:r>
-      <w:r>
-        <w:rPr>
-          <w:noProof/>
-        </w:rPr>
-        <w:t>2</w:t>
-      </w:r>
-      <w:r>
-        <w:rPr>
-          <w:noProof/>
-        </w:rPr>
-        <w:fldChar w:fldCharType="end"/>
-      </w:r>
+      <w:fldSimple w:instr=" SEQ Abbildung \* ARABIC ">
+        <w:r>
+          <w:rPr>
+            <w:noProof/>
+          </w:rPr>
+          <w:t>2</w:t>
+        </w:r>
+      </w:fldSimple>
       <w:r>
         <w:t>: Während eines Einzelspiels</w:t>
       </w:r>
@@ -21402,27 +23162,14 @@
       <w:r>
         <w:t xml:space="preserve">Abbildung </w:t>
       </w:r>
-      <w:r>
-        <w:fldChar w:fldCharType="begin"/>
-      </w:r>
-      <w:r>
-        <w:instrText xml:space="preserve"> SEQ Abbildung \* ARABIC </w:instrText>
-      </w:r>
-      <w:r>
-        <w:fldChar w:fldCharType="separate"/>
-      </w:r>
-      <w:r>
-        <w:rPr>
-          <w:noProof/>
-        </w:rPr>
-        <w:t>3</w:t>
-      </w:r>
-      <w:r>
-        <w:rPr>
-          <w:noProof/>
-        </w:rPr>
-        <w:fldChar w:fldCharType="end"/>
-      </w:r>
+      <w:fldSimple w:instr=" SEQ Abbildung \* ARABIC ">
+        <w:r>
+          <w:rPr>
+            <w:noProof/>
+          </w:rPr>
+          <w:t>3</w:t>
+        </w:r>
+      </w:fldSimple>
       <w:r>
         <w:t xml:space="preserve">: Suche nach vergangenen </w:t>
       </w:r>
@@ -21486,27 +23233,14 @@
       <w:r>
         <w:t xml:space="preserve">Abbildung </w:t>
       </w:r>
-      <w:r>
-        <w:fldChar w:fldCharType="begin"/>
-      </w:r>
-      <w:r>
-        <w:instrText xml:space="preserve"> SEQ Abbildung \* ARABIC </w:instrText>
-      </w:r>
-      <w:r>
-        <w:fldChar w:fldCharType="separate"/>
-      </w:r>
-      <w:r>
-        <w:rPr>
-          <w:noProof/>
-        </w:rPr>
-        <w:t>4</w:t>
-      </w:r>
-      <w:r>
-        <w:rPr>
-          <w:noProof/>
-        </w:rPr>
-        <w:fldChar w:fldCharType="end"/>
-      </w:r>
+      <w:fldSimple w:instr=" SEQ Abbildung \* ARABIC ">
+        <w:r>
+          <w:rPr>
+            <w:noProof/>
+          </w:rPr>
+          <w:t>4</w:t>
+        </w:r>
+      </w:fldSimple>
       <w:r>
         <w:t>: Suche nach Mehrspielerspielen</w:t>
       </w:r>
@@ -21520,7 +23254,6 @@
           <w:szCs w:val="24"/>
         </w:rPr>
       </w:pPr>
-      <w:bookmarkStart w:id="53" w:name="_Toc61128343"/>
       <w:r>
         <w:br w:type="page"/>
       </w:r>
@@ -21529,6 +23262,7 @@
       <w:pPr>
         <w:pStyle w:val="Heading3"/>
       </w:pPr>
+      <w:bookmarkStart w:id="53" w:name="_Toc61379678"/>
       <w:r>
         <w:lastRenderedPageBreak/>
         <w:t>Projektziele</w:t>
@@ -21719,7 +23453,7 @@
       <w:pPr>
         <w:pStyle w:val="Heading3"/>
       </w:pPr>
-      <w:bookmarkStart w:id="54" w:name="_Toc61128344"/>
+      <w:bookmarkStart w:id="54" w:name="_Toc61379679"/>
       <w:r>
         <w:t>Anforderungen</w:t>
       </w:r>
@@ -21882,7 +23616,7 @@
       <w:pPr>
         <w:pStyle w:val="Heading2"/>
       </w:pPr>
-      <w:bookmarkStart w:id="55" w:name="_Toc61128345"/>
+      <w:bookmarkStart w:id="55" w:name="_Toc61379680"/>
       <w:r>
         <w:t>Varianten</w:t>
       </w:r>
@@ -21900,7 +23634,7 @@
       <w:pPr>
         <w:pStyle w:val="Heading3"/>
       </w:pPr>
-      <w:bookmarkStart w:id="56" w:name="_Toc61128346"/>
+      <w:bookmarkStart w:id="56" w:name="_Toc61379681"/>
       <w:r>
         <w:t>Variante 1</w:t>
       </w:r>
@@ -21943,7 +23677,7 @@
       <w:pPr>
         <w:pStyle w:val="Heading3"/>
       </w:pPr>
-      <w:bookmarkStart w:id="57" w:name="_Toc61128347"/>
+      <w:bookmarkStart w:id="57" w:name="_Toc61379682"/>
       <w:r>
         <w:t>Variante 2</w:t>
       </w:r>
@@ -21990,7 +23724,7 @@
       <w:pPr>
         <w:pStyle w:val="Heading3"/>
       </w:pPr>
-      <w:bookmarkStart w:id="58" w:name="_Toc61128349"/>
+      <w:bookmarkStart w:id="58" w:name="_Toc61379683"/>
       <w:r>
         <w:lastRenderedPageBreak/>
         <w:t>Entscheidungsmatrix</w:t>
@@ -22248,7 +23982,7 @@
       <w:pPr>
         <w:pStyle w:val="Heading3"/>
       </w:pPr>
-      <w:bookmarkStart w:id="59" w:name="_Toc61128350"/>
+      <w:bookmarkStart w:id="59" w:name="_Toc61379684"/>
       <w:r>
         <w:t>Gewählte Variante</w:t>
       </w:r>
@@ -22263,7 +23997,7 @@
       <w:pPr>
         <w:pStyle w:val="Heading1"/>
       </w:pPr>
-      <w:bookmarkStart w:id="60" w:name="_Toc61128351"/>
+      <w:bookmarkStart w:id="60" w:name="_Toc61379685"/>
       <w:r>
         <w:t>Konzept</w:t>
       </w:r>
@@ -22273,9 +24007,11 @@
       <w:pPr>
         <w:pStyle w:val="Heading2"/>
       </w:pPr>
+      <w:bookmarkStart w:id="61" w:name="_Toc61379686"/>
       <w:r>
         <w:t>Architekturdiagramm</w:t>
       </w:r>
+      <w:bookmarkEnd w:id="61"/>
     </w:p>
     <w:p>
       <w:r>
@@ -22344,18 +24080,22 @@
       <w:pPr>
         <w:pStyle w:val="Heading2"/>
       </w:pPr>
+      <w:bookmarkStart w:id="62" w:name="_Toc61379687"/>
       <w:r>
         <w:lastRenderedPageBreak/>
         <w:t>Use Cases</w:t>
       </w:r>
+      <w:bookmarkEnd w:id="62"/>
     </w:p>
     <w:p>
       <w:pPr>
         <w:pStyle w:val="Heading3"/>
       </w:pPr>
+      <w:bookmarkStart w:id="63" w:name="_Toc61379688"/>
       <w:r>
         <w:t>Einzelspieler</w:t>
       </w:r>
+      <w:bookmarkEnd w:id="63"/>
     </w:p>
     <w:p>
       <w:r>
@@ -22630,7 +24370,10 @@
               <w:cnfStyle w:val="000000000000" w:firstRow="0" w:lastRow="0" w:firstColumn="0" w:lastColumn="0" w:oddVBand="0" w:evenVBand="0" w:oddHBand="0" w:evenHBand="0" w:firstRowFirstColumn="0" w:firstRowLastColumn="0" w:lastRowFirstColumn="0" w:lastRowLastColumn="0"/>
             </w:pPr>
             <w:r>
-              <w:t>Button: Einzelspieler</w:t>
+              <w:t>Button: Einzel</w:t>
+            </w:r>
+            <w:r>
+              <w:t>spielerspiel erstellen</w:t>
             </w:r>
           </w:p>
         </w:tc>
@@ -24396,9 +26139,11 @@
       <w:pPr>
         <w:pStyle w:val="Heading3"/>
       </w:pPr>
+      <w:bookmarkStart w:id="64" w:name="_Toc61379689"/>
       <w:r>
         <w:t>Mehrspieler</w:t>
       </w:r>
+      <w:bookmarkEnd w:id="64"/>
     </w:p>
     <w:p>
       <w:r>
@@ -26425,10 +28170,12 @@
       <w:pPr>
         <w:pStyle w:val="Heading3"/>
       </w:pPr>
+      <w:bookmarkStart w:id="65" w:name="_Toc61379690"/>
       <w:r>
         <w:lastRenderedPageBreak/>
         <w:t>Login</w:t>
       </w:r>
+      <w:bookmarkEnd w:id="65"/>
     </w:p>
     <w:p>
       <w:r>
@@ -27685,30 +29432,37 @@
       <w:pPr>
         <w:pStyle w:val="Heading2"/>
       </w:pPr>
+      <w:bookmarkStart w:id="66" w:name="_Toc61379691"/>
       <w:r>
         <w:t>UI-Mockups</w:t>
       </w:r>
+      <w:bookmarkEnd w:id="66"/>
     </w:p>
     <w:p>
       <w:pPr>
         <w:pStyle w:val="Heading3"/>
       </w:pPr>
+      <w:bookmarkStart w:id="67" w:name="_Toc61379692"/>
       <w:r>
         <w:t>Startseite ausgeloggt</w:t>
       </w:r>
+      <w:bookmarkEnd w:id="67"/>
     </w:p>
     <w:p>
       <w:pPr>
         <w:pStyle w:val="Heading3"/>
       </w:pPr>
+      <w:bookmarkStart w:id="68" w:name="_Toc61379693"/>
       <w:r>
         <w:t>Startseite eingeloggt</w:t>
       </w:r>
+      <w:bookmarkEnd w:id="68"/>
     </w:p>
     <w:p>
       <w:pPr>
         <w:pStyle w:val="Heading3"/>
       </w:pPr>
+      <w:bookmarkStart w:id="69" w:name="_Toc61379694"/>
       <w:proofErr w:type="spellStart"/>
       <w:r>
         <w:t>Sign</w:t>
@@ -27721,12 +29475,14 @@
       <w:r>
         <w:t>up</w:t>
       </w:r>
+      <w:bookmarkEnd w:id="69"/>
       <w:proofErr w:type="spellEnd"/>
     </w:p>
     <w:p>
       <w:pPr>
         <w:pStyle w:val="Heading3"/>
       </w:pPr>
+      <w:bookmarkStart w:id="70" w:name="_Toc61379695"/>
       <w:proofErr w:type="spellStart"/>
       <w:r>
         <w:t>Sign</w:t>
@@ -27735,135 +29491,138 @@
       <w:r>
         <w:t xml:space="preserve"> in</w:t>
       </w:r>
+      <w:bookmarkEnd w:id="70"/>
     </w:p>
     <w:p>
       <w:pPr>
         <w:pStyle w:val="Heading3"/>
       </w:pPr>
+      <w:bookmarkStart w:id="71" w:name="_Toc61379696"/>
       <w:r>
         <w:t>Einzelspielerspiel erstellen</w:t>
       </w:r>
+      <w:bookmarkEnd w:id="71"/>
     </w:p>
     <w:p>
       <w:pPr>
         <w:pStyle w:val="Heading3"/>
       </w:pPr>
+      <w:bookmarkStart w:id="72" w:name="_Toc61379697"/>
       <w:r>
         <w:t>Einzelspielerspiel spielen</w:t>
       </w:r>
+      <w:bookmarkEnd w:id="72"/>
     </w:p>
     <w:p>
       <w:pPr>
         <w:pStyle w:val="Heading3"/>
       </w:pPr>
+      <w:bookmarkStart w:id="73" w:name="_Toc61379698"/>
+      <w:r>
+        <w:t>Einzelspieler aktuelle Spiele</w:t>
+      </w:r>
+      <w:bookmarkEnd w:id="73"/>
+    </w:p>
+    <w:p>
+      <w:pPr>
+        <w:pStyle w:val="Heading3"/>
+      </w:pPr>
+      <w:bookmarkStart w:id="74" w:name="_Toc61379699"/>
       <w:r>
         <w:t>Einzelspielerspiel Ergebnis</w:t>
       </w:r>
+      <w:bookmarkEnd w:id="74"/>
     </w:p>
     <w:p>
       <w:pPr>
         <w:pStyle w:val="Heading3"/>
       </w:pPr>
+      <w:bookmarkStart w:id="75" w:name="_Toc61379700"/>
       <w:r>
         <w:t>Vergangene Einzelspielerspiele</w:t>
       </w:r>
+      <w:bookmarkEnd w:id="75"/>
     </w:p>
     <w:p>
       <w:pPr>
         <w:pStyle w:val="Heading3"/>
       </w:pPr>
+      <w:bookmarkStart w:id="76" w:name="_Toc61379701"/>
       <w:r>
         <w:t>Mehrspielerspiel erstellen</w:t>
       </w:r>
+      <w:bookmarkEnd w:id="76"/>
     </w:p>
     <w:p>
       <w:pPr>
         <w:pStyle w:val="Heading3"/>
       </w:pPr>
+      <w:bookmarkStart w:id="77" w:name="_Toc61379702"/>
       <w:r>
         <w:t>Mehrspielerspiel Link-Einladung</w:t>
       </w:r>
+      <w:bookmarkEnd w:id="77"/>
     </w:p>
     <w:p>
       <w:pPr>
         <w:pStyle w:val="Heading3"/>
       </w:pPr>
+      <w:bookmarkStart w:id="78" w:name="_Toc61379703"/>
       <w:r>
         <w:t>Mehrspielerspiel spielen</w:t>
       </w:r>
+      <w:bookmarkEnd w:id="78"/>
     </w:p>
     <w:p>
       <w:pPr>
         <w:pStyle w:val="Heading3"/>
       </w:pPr>
+      <w:bookmarkStart w:id="79" w:name="_Toc61379704"/>
+      <w:r>
+        <w:t>Mehrspielerspiel aktuelle Spiele</w:t>
+      </w:r>
+      <w:bookmarkEnd w:id="79"/>
+    </w:p>
+    <w:p>
+      <w:pPr>
+        <w:pStyle w:val="Heading3"/>
+      </w:pPr>
+      <w:bookmarkStart w:id="80" w:name="_Toc61379705"/>
       <w:r>
         <w:t>Mehrspielerspiel Ergebnis</w:t>
       </w:r>
+      <w:bookmarkEnd w:id="80"/>
     </w:p>
     <w:p>
       <w:pPr>
         <w:pStyle w:val="Heading3"/>
       </w:pPr>
+      <w:bookmarkStart w:id="81" w:name="_Toc61379706"/>
       <w:r>
         <w:t>Vergangene Mehrspielerspiele</w:t>
       </w:r>
-    </w:p>
-    <w:p>
-      <w:r>
-        <w:t xml:space="preserve">TODO </w:t>
-      </w:r>
-      <w:proofErr w:type="spellStart"/>
-      <w:r>
-        <w:t>more</w:t>
-      </w:r>
-      <w:proofErr w:type="spellEnd"/>
-      <w:r>
-        <w:t xml:space="preserve">: aktuelle spiele </w:t>
-      </w:r>
-      <w:proofErr w:type="gramStart"/>
-      <w:r>
-        <w:t>anzeigen?,</w:t>
-      </w:r>
-      <w:proofErr w:type="gramEnd"/>
-      <w:r>
-        <w:t xml:space="preserve"> </w:t>
-      </w:r>
-      <w:proofErr w:type="spellStart"/>
-      <w:r>
-        <w:t>drecks</w:t>
-      </w:r>
-      <w:proofErr w:type="spellEnd"/>
-      <w:r>
-        <w:t xml:space="preserve"> ding </w:t>
-      </w:r>
-      <w:proofErr w:type="spellStart"/>
-      <w:r>
-        <w:t>chaufe</w:t>
-      </w:r>
-      <w:proofErr w:type="spellEnd"/>
-      <w:r>
-        <w:t>, lol</w:t>
-      </w:r>
-    </w:p>
+      <w:bookmarkEnd w:id="81"/>
+    </w:p>
+    <w:p/>
     <w:p>
       <w:pPr>
         <w:pStyle w:val="Heading2"/>
       </w:pPr>
-      <w:bookmarkStart w:id="61" w:name="_Toc61128353"/>
+      <w:bookmarkStart w:id="82" w:name="_Toc61379707"/>
       <w:r>
         <w:t>Testkonzept</w:t>
       </w:r>
-      <w:bookmarkEnd w:id="61"/>
+      <w:bookmarkEnd w:id="82"/>
     </w:p>
     <w:p>
       <w:pPr>
         <w:pStyle w:val="Heading3"/>
       </w:pPr>
-      <w:bookmarkStart w:id="62" w:name="_Toc61128354"/>
+      <w:bookmarkStart w:id="83" w:name="_Toc61379708"/>
       <w:r>
         <w:t>Testziele</w:t>
       </w:r>
-      <w:bookmarkEnd w:id="62"/>
+      <w:bookmarkEnd w:id="83"/>
     </w:p>
     <w:p>
       <w:pPr>
@@ -27895,11 +29654,11 @@
       <w:pPr>
         <w:pStyle w:val="Heading3"/>
       </w:pPr>
-      <w:bookmarkStart w:id="63" w:name="_Toc61128355"/>
+      <w:bookmarkStart w:id="84" w:name="_Toc61379709"/>
       <w:r>
         <w:t>Teststrategie</w:t>
       </w:r>
-      <w:bookmarkEnd w:id="63"/>
+      <w:bookmarkEnd w:id="84"/>
     </w:p>
     <w:p>
       <w:pPr>
@@ -27992,6 +29751,7 @@
         <w:rPr>
           <w:lang w:val="en-US"/>
         </w:rPr>
+        <w:lastRenderedPageBreak/>
         <w:t>Testvorgehen</w:t>
       </w:r>
       <w:proofErr w:type="spellEnd"/>
@@ -28041,12 +29801,11 @@
       <w:pPr>
         <w:pStyle w:val="Heading3"/>
       </w:pPr>
-      <w:bookmarkStart w:id="64" w:name="_Toc61128356"/>
-      <w:r>
-        <w:lastRenderedPageBreak/>
+      <w:bookmarkStart w:id="85" w:name="_Toc61379710"/>
+      <w:r>
         <w:t>Testrahmen</w:t>
       </w:r>
-      <w:bookmarkEnd w:id="64"/>
+      <w:bookmarkEnd w:id="85"/>
     </w:p>
     <w:p>
       <w:pPr>
@@ -28057,13 +29816,13 @@
         </w:numPr>
         <w:spacing w:after="160" w:line="259" w:lineRule="auto"/>
       </w:pPr>
-      <w:bookmarkStart w:id="65" w:name="_Toc391884284"/>
-      <w:bookmarkStart w:id="66" w:name="_Toc400697049"/>
+      <w:bookmarkStart w:id="86" w:name="_Toc391884284"/>
+      <w:bookmarkStart w:id="87" w:name="_Toc400697049"/>
       <w:r>
         <w:t>Testvoraussetzungen</w:t>
       </w:r>
-      <w:bookmarkEnd w:id="65"/>
-      <w:bookmarkEnd w:id="66"/>
+      <w:bookmarkEnd w:id="86"/>
+      <w:bookmarkEnd w:id="87"/>
       <w:r>
         <w:t xml:space="preserve"> </w:t>
       </w:r>
@@ -28077,13 +29836,13 @@
         </w:numPr>
         <w:spacing w:after="160" w:line="259" w:lineRule="auto"/>
       </w:pPr>
-      <w:bookmarkStart w:id="67" w:name="_Toc391884285"/>
-      <w:bookmarkStart w:id="68" w:name="_Toc400697050"/>
+      <w:bookmarkStart w:id="88" w:name="_Toc391884285"/>
+      <w:bookmarkStart w:id="89" w:name="_Toc400697050"/>
       <w:r>
         <w:t>Fehlerklassen</w:t>
       </w:r>
-      <w:bookmarkEnd w:id="67"/>
-      <w:bookmarkEnd w:id="68"/>
+      <w:bookmarkEnd w:id="88"/>
+      <w:bookmarkEnd w:id="89"/>
       <w:r>
         <w:t xml:space="preserve"> </w:t>
       </w:r>
@@ -28097,13 +29856,13 @@
         </w:numPr>
         <w:spacing w:after="160" w:line="259" w:lineRule="auto"/>
       </w:pPr>
-      <w:bookmarkStart w:id="69" w:name="_Toc391884286"/>
-      <w:bookmarkStart w:id="70" w:name="_Toc400697051"/>
+      <w:bookmarkStart w:id="90" w:name="_Toc391884286"/>
+      <w:bookmarkStart w:id="91" w:name="_Toc400697051"/>
       <w:r>
         <w:t>Start- und Abbruchbedingungen</w:t>
       </w:r>
-      <w:bookmarkEnd w:id="69"/>
-      <w:bookmarkEnd w:id="70"/>
+      <w:bookmarkEnd w:id="90"/>
+      <w:bookmarkEnd w:id="91"/>
     </w:p>
     <w:p>
       <w:pPr>
@@ -28128,15 +29887,15 @@
       <w:pPr>
         <w:pStyle w:val="Heading3"/>
       </w:pPr>
-      <w:bookmarkStart w:id="71" w:name="_Toc391884287"/>
-      <w:bookmarkStart w:id="72" w:name="_Toc400697052"/>
-      <w:bookmarkStart w:id="73" w:name="_Toc61128357"/>
+      <w:bookmarkStart w:id="92" w:name="_Toc391884287"/>
+      <w:bookmarkStart w:id="93" w:name="_Toc400697052"/>
+      <w:bookmarkStart w:id="94" w:name="_Toc61379711"/>
       <w:r>
         <w:t>Testinfrastruktur</w:t>
       </w:r>
-      <w:bookmarkEnd w:id="71"/>
-      <w:bookmarkEnd w:id="72"/>
-      <w:bookmarkEnd w:id="73"/>
+      <w:bookmarkEnd w:id="92"/>
+      <w:bookmarkEnd w:id="93"/>
+      <w:bookmarkEnd w:id="94"/>
     </w:p>
     <w:p>
       <w:pPr>
@@ -28147,13 +29906,13 @@
         </w:numPr>
         <w:spacing w:after="160" w:line="259" w:lineRule="auto"/>
       </w:pPr>
-      <w:bookmarkStart w:id="74" w:name="_Toc391884288"/>
-      <w:bookmarkStart w:id="75" w:name="_Toc400697053"/>
+      <w:bookmarkStart w:id="95" w:name="_Toc391884288"/>
+      <w:bookmarkStart w:id="96" w:name="_Toc400697053"/>
       <w:r>
         <w:t>Testsystem</w:t>
       </w:r>
-      <w:bookmarkEnd w:id="74"/>
-      <w:bookmarkEnd w:id="75"/>
+      <w:bookmarkEnd w:id="95"/>
+      <w:bookmarkEnd w:id="96"/>
     </w:p>
     <w:p>
       <w:pPr>
@@ -28164,13 +29923,13 @@
         </w:numPr>
         <w:spacing w:after="160" w:line="259" w:lineRule="auto"/>
       </w:pPr>
-      <w:bookmarkStart w:id="76" w:name="_Toc391884289"/>
-      <w:bookmarkStart w:id="77" w:name="_Toc400697054"/>
+      <w:bookmarkStart w:id="97" w:name="_Toc391884289"/>
+      <w:bookmarkStart w:id="98" w:name="_Toc400697054"/>
       <w:r>
         <w:t>Testdaten</w:t>
       </w:r>
-      <w:bookmarkEnd w:id="76"/>
-      <w:bookmarkEnd w:id="77"/>
+      <w:bookmarkEnd w:id="97"/>
+      <w:bookmarkEnd w:id="98"/>
     </w:p>
     <w:p>
       <w:pPr>
@@ -28181,24 +29940,24 @@
         </w:numPr>
         <w:spacing w:after="160" w:line="259" w:lineRule="auto"/>
       </w:pPr>
-      <w:bookmarkStart w:id="78" w:name="_Toc391884290"/>
-      <w:bookmarkStart w:id="79" w:name="_Toc400697055"/>
+      <w:bookmarkStart w:id="99" w:name="_Toc391884290"/>
+      <w:bookmarkStart w:id="100" w:name="_Toc400697055"/>
       <w:r>
         <w:t>Testhilfsmittel</w:t>
       </w:r>
-      <w:bookmarkEnd w:id="78"/>
-      <w:bookmarkEnd w:id="79"/>
+      <w:bookmarkEnd w:id="99"/>
+      <w:bookmarkEnd w:id="100"/>
     </w:p>
     <w:p/>
     <w:p>
       <w:pPr>
         <w:pStyle w:val="Heading3"/>
       </w:pPr>
-      <w:bookmarkStart w:id="80" w:name="_Toc61128358"/>
+      <w:bookmarkStart w:id="101" w:name="_Toc61379712"/>
       <w:r>
         <w:t>Testfälle</w:t>
       </w:r>
-      <w:bookmarkEnd w:id="80"/>
+      <w:bookmarkEnd w:id="101"/>
     </w:p>
     <w:p/>
     <w:tbl>
@@ -28637,9 +30396,12 @@
       <w:pPr>
         <w:pStyle w:val="Heading2"/>
       </w:pPr>
-      <w:r>
+      <w:bookmarkStart w:id="102" w:name="_Toc61379713"/>
+      <w:r>
+        <w:lastRenderedPageBreak/>
         <w:t>Informationssicherheit und Datenschutz (ISDS)</w:t>
       </w:r>
+      <w:bookmarkEnd w:id="102"/>
     </w:p>
     <w:p>
       <w:r>
@@ -28664,7 +30426,6 @@
     <w:p/>
     <w:p>
       <w:r>
-        <w:lastRenderedPageBreak/>
         <w:t>Der Spieler kann auch nicht Daten von anderen Spielern ansehen. Es sei denn, es ist ein Mehrspieler spiel, bei welchem er beteiligt war.</w:t>
       </w:r>
     </w:p>
@@ -28708,21 +30469,21 @@
       <w:pPr>
         <w:pStyle w:val="Heading1"/>
       </w:pPr>
-      <w:bookmarkStart w:id="81" w:name="_Toc61128359"/>
+      <w:bookmarkStart w:id="103" w:name="_Toc61379714"/>
       <w:r>
         <w:t>Realisierung</w:t>
       </w:r>
-      <w:bookmarkEnd w:id="81"/>
+      <w:bookmarkEnd w:id="103"/>
     </w:p>
     <w:p>
       <w:pPr>
         <w:pStyle w:val="Heading2"/>
       </w:pPr>
-      <w:bookmarkStart w:id="82" w:name="_Toc61128360"/>
+      <w:bookmarkStart w:id="104" w:name="_Toc61379715"/>
       <w:r>
         <w:t>System realisieren</w:t>
       </w:r>
-      <w:bookmarkEnd w:id="82"/>
+      <w:bookmarkEnd w:id="104"/>
     </w:p>
     <w:p>
       <w:r>
@@ -28791,11 +30552,11 @@
       <w:pPr>
         <w:pStyle w:val="Heading2"/>
       </w:pPr>
-      <w:bookmarkStart w:id="83" w:name="_Toc61128361"/>
+      <w:bookmarkStart w:id="105" w:name="_Toc61379716"/>
       <w:r>
         <w:t>Testprotokoll</w:t>
       </w:r>
-      <w:bookmarkEnd w:id="83"/>
+      <w:bookmarkEnd w:id="105"/>
     </w:p>
     <w:p>
       <w:r>
@@ -28813,11 +30574,11 @@
       <w:pPr>
         <w:pStyle w:val="Heading3"/>
       </w:pPr>
-      <w:bookmarkStart w:id="84" w:name="_Toc61128362"/>
+      <w:bookmarkStart w:id="106" w:name="_Toc61379717"/>
       <w:r>
         <w:t>Testfall T-001</w:t>
       </w:r>
-      <w:bookmarkEnd w:id="84"/>
+      <w:bookmarkEnd w:id="106"/>
     </w:p>
     <w:tbl>
       <w:tblPr>
@@ -28982,6 +30743,7 @@
                 <w:b/>
                 <w:bCs/>
               </w:rPr>
+              <w:lastRenderedPageBreak/>
               <w:t>Testschritte</w:t>
             </w:r>
           </w:p>
@@ -29199,11 +30961,11 @@
       <w:pPr>
         <w:pStyle w:val="Heading3"/>
       </w:pPr>
-      <w:bookmarkStart w:id="85" w:name="_Toc61128363"/>
+      <w:bookmarkStart w:id="107" w:name="_Toc61379718"/>
       <w:r>
         <w:t>Testfall T-002</w:t>
       </w:r>
-      <w:bookmarkEnd w:id="85"/>
+      <w:bookmarkEnd w:id="107"/>
     </w:p>
     <w:p/>
     <w:tbl>
@@ -29599,11 +31361,11 @@
       <w:pPr>
         <w:pStyle w:val="Heading1"/>
       </w:pPr>
-      <w:bookmarkStart w:id="86" w:name="_Toc61128364"/>
+      <w:bookmarkStart w:id="108" w:name="_Toc61379719"/>
       <w:r>
         <w:t>Reflexion</w:t>
       </w:r>
-      <w:bookmarkEnd w:id="86"/>
+      <w:bookmarkEnd w:id="108"/>
     </w:p>
     <w:p>
       <w:r>
@@ -29614,11 +31376,11 @@
       <w:pPr>
         <w:pStyle w:val="Heading1"/>
       </w:pPr>
-      <w:bookmarkStart w:id="87" w:name="_Toc61128365"/>
+      <w:bookmarkStart w:id="109" w:name="_Toc61379720"/>
       <w:r>
         <w:t>Schlusswort</w:t>
       </w:r>
-      <w:bookmarkEnd w:id="87"/>
+      <w:bookmarkEnd w:id="109"/>
     </w:p>
     <w:p>
       <w:r>
@@ -29639,11 +31401,12 @@
       <w:pPr>
         <w:pStyle w:val="Heading1"/>
       </w:pPr>
-      <w:bookmarkStart w:id="88" w:name="_Toc61128366"/>
-      <w:r>
+      <w:bookmarkStart w:id="110" w:name="_Toc61379721"/>
+      <w:r>
+        <w:lastRenderedPageBreak/>
         <w:t>Literatur- und Quellverzeichnis</w:t>
       </w:r>
-      <w:bookmarkEnd w:id="88"/>
+      <w:bookmarkEnd w:id="110"/>
     </w:p>
     <w:p>
       <w:pPr>
@@ -29742,7 +31505,6 @@
     </w:p>
     <w:p>
       <w:r>
-        <w:lastRenderedPageBreak/>
         <w:t>Internet Quelle:</w:t>
       </w:r>
     </w:p>
@@ -29805,12 +31567,12 @@
       <w:pPr>
         <w:pStyle w:val="Heading1"/>
       </w:pPr>
-      <w:bookmarkStart w:id="89" w:name="_Toc61128367"/>
+      <w:bookmarkStart w:id="111" w:name="_Toc61379722"/>
       <w:r>
         <w:lastRenderedPageBreak/>
         <w:t>Glossar</w:t>
       </w:r>
-      <w:bookmarkEnd w:id="89"/>
+      <w:bookmarkEnd w:id="111"/>
     </w:p>
     <w:p>
       <w:r>
@@ -30194,11 +31956,11 @@
       <w:pPr>
         <w:pStyle w:val="Heading1"/>
       </w:pPr>
-      <w:bookmarkStart w:id="90" w:name="_Toc61128368"/>
+      <w:bookmarkStart w:id="112" w:name="_Toc61379723"/>
       <w:r>
         <w:t>Anhang</w:t>
       </w:r>
-      <w:bookmarkEnd w:id="90"/>
+      <w:bookmarkEnd w:id="112"/>
     </w:p>
     <w:p>
       <w:r>
@@ -32327,7 +34089,7 @@
   <w:abstractNum w:abstractNumId="16" w15:restartNumberingAfterBreak="0">
     <w:nsid w:val="7F106B9A"/>
     <w:multiLevelType w:val="multilevel"/>
-    <w:tmpl w:val="08070025"/>
+    <w:tmpl w:val="1A0C9FCC"/>
     <w:lvl w:ilvl="0">
       <w:start w:val="1"/>
       <w:numFmt w:val="decimal"/>
@@ -32871,7 +34633,7 @@
   <w:style w:type="paragraph" w:default="1" w:styleId="Normal">
     <w:name w:val="Normal"/>
     <w:qFormat/>
-    <w:rsid w:val="00571DE7"/>
+    <w:rsid w:val="000E4B0D"/>
     <w:pPr>
       <w:spacing w:after="0" w:line="240" w:lineRule="auto"/>
     </w:pPr>
@@ -32884,13 +34646,16 @@
     <w:autoRedefine/>
     <w:uiPriority w:val="9"/>
     <w:qFormat/>
-    <w:rsid w:val="005C0E80"/>
+    <w:rsid w:val="009C5175"/>
     <w:pPr>
       <w:keepNext/>
       <w:keepLines/>
       <w:numPr>
         <w:numId w:val="1"/>
       </w:numPr>
+      <w:tabs>
+        <w:tab w:val="left" w:pos="4536"/>
+      </w:tabs>
       <w:spacing w:before="240" w:after="240"/>
       <w:ind w:left="680" w:hanging="680"/>
       <w:outlineLvl w:val="0"/>
@@ -33188,7 +34953,7 @@
     <w:basedOn w:val="DefaultParagraphFont"/>
     <w:link w:val="Heading1"/>
     <w:uiPriority w:val="9"/>
-    <w:rsid w:val="005C0E80"/>
+    <w:rsid w:val="009C5175"/>
     <w:rPr>
       <w:rFonts w:asciiTheme="majorHAnsi" w:eastAsiaTheme="majorEastAsia" w:hAnsiTheme="majorHAnsi" w:cstheme="majorBidi"/>
       <w:b/>
